--- a/src/main/resources/word/report.docx
+++ b/src/main/resources/word/report.docx
@@ -78,14 +78,6 @@
       </w:tr>
       <w:tr>
         <w:tblPrEx>
-          <w:tblBorders>
-            <w:top w:val="none" w:color="auto" w:sz="0" w:space="0"/>
-            <w:left w:val="none" w:color="auto" w:sz="0" w:space="0"/>
-            <w:bottom w:val="none" w:color="auto" w:sz="0" w:space="0"/>
-            <w:right w:val="none" w:color="auto" w:sz="0" w:space="0"/>
-            <w:insideH w:val="none" w:color="auto" w:sz="0" w:space="0"/>
-            <w:insideV w:val="none" w:color="auto" w:sz="0" w:space="0"/>
-          </w:tblBorders>
           <w:tblLayout w:type="fixed"/>
         </w:tblPrEx>
         <w:trPr>
@@ -122,14 +114,6 @@
       </w:tr>
       <w:tr>
         <w:tblPrEx>
-          <w:tblBorders>
-            <w:top w:val="none" w:color="auto" w:sz="0" w:space="0"/>
-            <w:left w:val="none" w:color="auto" w:sz="0" w:space="0"/>
-            <w:bottom w:val="none" w:color="auto" w:sz="0" w:space="0"/>
-            <w:right w:val="none" w:color="auto" w:sz="0" w:space="0"/>
-            <w:insideH w:val="none" w:color="auto" w:sz="0" w:space="0"/>
-            <w:insideV w:val="none" w:color="auto" w:sz="0" w:space="0"/>
-          </w:tblBorders>
           <w:tblLayout w:type="fixed"/>
         </w:tblPrEx>
         <w:trPr>
@@ -383,14 +367,6 @@
       </w:tr>
       <w:tr>
         <w:tblPrEx>
-          <w:tblBorders>
-            <w:top w:val="none" w:color="auto" w:sz="0" w:space="0"/>
-            <w:left w:val="none" w:color="auto" w:sz="0" w:space="0"/>
-            <w:bottom w:val="none" w:color="auto" w:sz="0" w:space="0"/>
-            <w:right w:val="none" w:color="auto" w:sz="0" w:space="0"/>
-            <w:insideH w:val="none" w:color="auto" w:sz="0" w:space="0"/>
-            <w:insideV w:val="none" w:color="auto" w:sz="0" w:space="0"/>
-          </w:tblBorders>
           <w:tblLayout w:type="fixed"/>
         </w:tblPrEx>
         <w:trPr>
@@ -621,14 +597,6 @@
       </w:tr>
       <w:tr>
         <w:tblPrEx>
-          <w:tblBorders>
-            <w:top w:val="none" w:color="auto" w:sz="0" w:space="0"/>
-            <w:left w:val="none" w:color="auto" w:sz="0" w:space="0"/>
-            <w:bottom w:val="none" w:color="auto" w:sz="0" w:space="0"/>
-            <w:right w:val="none" w:color="auto" w:sz="0" w:space="0"/>
-            <w:insideH w:val="none" w:color="auto" w:sz="0" w:space="0"/>
-            <w:insideV w:val="none" w:color="auto" w:sz="0" w:space="0"/>
-          </w:tblBorders>
           <w:tblLayout w:type="fixed"/>
         </w:tblPrEx>
         <w:trPr>
@@ -715,14 +683,6 @@
       </w:tr>
       <w:tr>
         <w:tblPrEx>
-          <w:tblBorders>
-            <w:top w:val="none" w:color="auto" w:sz="0" w:space="0"/>
-            <w:left w:val="none" w:color="auto" w:sz="0" w:space="0"/>
-            <w:bottom w:val="none" w:color="auto" w:sz="0" w:space="0"/>
-            <w:right w:val="none" w:color="auto" w:sz="0" w:space="0"/>
-            <w:insideH w:val="none" w:color="auto" w:sz="0" w:space="0"/>
-            <w:insideV w:val="none" w:color="auto" w:sz="0" w:space="0"/>
-          </w:tblBorders>
           <w:tblLayout w:type="fixed"/>
         </w:tblPrEx>
         <w:trPr>
@@ -809,14 +769,6 @@
       </w:tr>
       <w:tr>
         <w:tblPrEx>
-          <w:tblBorders>
-            <w:top w:val="none" w:color="auto" w:sz="0" w:space="0"/>
-            <w:left w:val="none" w:color="auto" w:sz="0" w:space="0"/>
-            <w:bottom w:val="none" w:color="auto" w:sz="0" w:space="0"/>
-            <w:right w:val="none" w:color="auto" w:sz="0" w:space="0"/>
-            <w:insideH w:val="none" w:color="auto" w:sz="0" w:space="0"/>
-            <w:insideV w:val="none" w:color="auto" w:sz="0" w:space="0"/>
-          </w:tblBorders>
           <w:tblLayout w:type="fixed"/>
         </w:tblPrEx>
         <w:trPr>
@@ -855,14 +807,6 @@
       </w:tr>
       <w:tr>
         <w:tblPrEx>
-          <w:tblBorders>
-            <w:top w:val="none" w:color="auto" w:sz="0" w:space="0"/>
-            <w:left w:val="none" w:color="auto" w:sz="0" w:space="0"/>
-            <w:bottom w:val="none" w:color="auto" w:sz="0" w:space="0"/>
-            <w:right w:val="none" w:color="auto" w:sz="0" w:space="0"/>
-            <w:insideH w:val="none" w:color="auto" w:sz="0" w:space="0"/>
-            <w:insideV w:val="none" w:color="auto" w:sz="0" w:space="0"/>
-          </w:tblBorders>
           <w:tblLayout w:type="fixed"/>
         </w:tblPrEx>
         <w:trPr>
@@ -903,12 +847,12 @@
         </w:tc>
       </w:tr>
     </w:tbl>
+    <w:p/>
     <w:tbl>
       <w:tblPr>
         <w:tblStyle w:val="7"/>
-        <w:tblpPr w:leftFromText="180" w:rightFromText="180" w:vertAnchor="text" w:horzAnchor="page" w:tblpX="939" w:tblpY="33"/>
-        <w:tblOverlap w:val="never"/>
         <w:tblW w:w="10201" w:type="dxa"/>
+        <w:jc w:val="center"/>
         <w:tblInd w:w="0" w:type="dxa"/>
         <w:tblBorders>
           <w:top w:val="single" w:color="auto" w:sz="4" w:space="0"/>
@@ -937,195 +881,8 @@
         <w:tblPrEx>
           <w:tblLayout w:type="fixed"/>
         </w:tblPrEx>
-        <w:tc>
-          <w:tcPr>
-            <w:tcW w:w="1129" w:type="dxa"/>
-            <w:gridSpan w:val="2"/>
-            <w:tcBorders>
-              <w:top w:val="nil"/>
-              <w:left w:val="nil"/>
-              <w:bottom w:val="nil"/>
-              <w:right w:val="nil"/>
-            </w:tcBorders>
-            <w:vAlign w:val="center"/>
-          </w:tcPr>
-          <w:p>
-            <w:pPr>
-              <w:rPr>
-                <w:rFonts w:ascii="仿宋" w:hAnsi="仿宋" w:eastAsia="仿宋"/>
-                <w:sz w:val="24"/>
-              </w:rPr>
-            </w:pPr>
-          </w:p>
-        </w:tc>
-        <w:tc>
-          <w:tcPr>
-            <w:tcW w:w="2945" w:type="dxa"/>
-            <w:tcBorders>
-              <w:top w:val="nil"/>
-              <w:left w:val="nil"/>
-              <w:bottom w:val="nil"/>
-              <w:right w:val="nil"/>
-            </w:tcBorders>
-            <w:vAlign w:val="center"/>
-          </w:tcPr>
-          <w:p>
-            <w:pPr>
-              <w:rPr>
-                <w:rFonts w:ascii="仿宋" w:hAnsi="仿宋" w:eastAsia="仿宋"/>
-                <w:sz w:val="24"/>
-              </w:rPr>
-            </w:pPr>
-          </w:p>
-        </w:tc>
-        <w:tc>
-          <w:tcPr>
-            <w:tcW w:w="1308" w:type="dxa"/>
-            <w:tcBorders>
-              <w:top w:val="nil"/>
-              <w:left w:val="nil"/>
-              <w:bottom w:val="nil"/>
-              <w:right w:val="nil"/>
-            </w:tcBorders>
-            <w:vAlign w:val="center"/>
-          </w:tcPr>
-          <w:p>
-            <w:pPr>
-              <w:ind w:left="57"/>
-              <w:rPr>
-                <w:rFonts w:ascii="仿宋" w:hAnsi="仿宋" w:eastAsia="仿宋"/>
-                <w:sz w:val="24"/>
-              </w:rPr>
-            </w:pPr>
-          </w:p>
-        </w:tc>
-        <w:tc>
-          <w:tcPr>
-            <w:tcW w:w="4819" w:type="dxa"/>
-            <w:tcBorders>
-              <w:top w:val="nil"/>
-              <w:left w:val="nil"/>
-              <w:bottom w:val="nil"/>
-              <w:right w:val="nil"/>
-            </w:tcBorders>
-            <w:vAlign w:val="center"/>
-          </w:tcPr>
-          <w:p>
-            <w:pPr>
-              <w:rPr>
-                <w:rFonts w:ascii="仿宋" w:hAnsi="仿宋" w:eastAsia="仿宋"/>
-                <w:sz w:val="24"/>
-              </w:rPr>
-            </w:pPr>
-          </w:p>
-        </w:tc>
-      </w:tr>
-      <w:tr>
-        <w:tblPrEx>
-          <w:tblBorders>
-            <w:top w:val="single" w:color="auto" w:sz="4" w:space="0"/>
-            <w:left w:val="single" w:color="auto" w:sz="4" w:space="0"/>
-            <w:bottom w:val="single" w:color="auto" w:sz="4" w:space="0"/>
-            <w:right w:val="single" w:color="auto" w:sz="4" w:space="0"/>
-            <w:insideH w:val="single" w:color="auto" w:sz="4" w:space="0"/>
-            <w:insideV w:val="single" w:color="auto" w:sz="4" w:space="0"/>
-          </w:tblBorders>
-          <w:tblLayout w:type="fixed"/>
-        </w:tblPrEx>
-        <w:tc>
-          <w:tcPr>
-            <w:tcW w:w="1129" w:type="dxa"/>
-            <w:gridSpan w:val="2"/>
-            <w:tcBorders>
-              <w:top w:val="nil"/>
-              <w:left w:val="nil"/>
-              <w:right w:val="nil"/>
-            </w:tcBorders>
-            <w:vAlign w:val="center"/>
-          </w:tcPr>
-          <w:p>
-            <w:pPr>
-              <w:rPr>
-                <w:rFonts w:hint="eastAsia" w:ascii="仿宋" w:hAnsi="仿宋" w:eastAsia="仿宋"/>
-                <w:sz w:val="22"/>
-                <w:szCs w:val="21"/>
-              </w:rPr>
-            </w:pPr>
-          </w:p>
-        </w:tc>
-        <w:tc>
-          <w:tcPr>
-            <w:tcW w:w="2945" w:type="dxa"/>
-            <w:tcBorders>
-              <w:top w:val="nil"/>
-              <w:left w:val="nil"/>
-              <w:right w:val="nil"/>
-            </w:tcBorders>
-            <w:vAlign w:val="center"/>
-          </w:tcPr>
-          <w:p>
-            <w:pPr>
-              <w:rPr>
-                <w:rFonts w:hint="eastAsia" w:ascii="仿宋" w:hAnsi="仿宋" w:eastAsia="仿宋"/>
-                <w:sz w:val="24"/>
-              </w:rPr>
-            </w:pPr>
-          </w:p>
-        </w:tc>
-        <w:tc>
-          <w:tcPr>
-            <w:tcW w:w="1308" w:type="dxa"/>
-            <w:tcBorders>
-              <w:top w:val="nil"/>
-              <w:left w:val="nil"/>
-              <w:right w:val="nil"/>
-            </w:tcBorders>
-            <w:vAlign w:val="center"/>
-          </w:tcPr>
-          <w:p>
-            <w:pPr>
-              <w:ind w:left="57"/>
-              <w:rPr>
-                <w:rFonts w:hint="eastAsia" w:ascii="仿宋" w:hAnsi="仿宋" w:eastAsia="仿宋"/>
-                <w:sz w:val="24"/>
-              </w:rPr>
-            </w:pPr>
-          </w:p>
-        </w:tc>
-        <w:tc>
-          <w:tcPr>
-            <w:tcW w:w="4819" w:type="dxa"/>
-            <w:tcBorders>
-              <w:top w:val="nil"/>
-              <w:left w:val="nil"/>
-              <w:right w:val="nil"/>
-            </w:tcBorders>
-            <w:vAlign w:val="center"/>
-          </w:tcPr>
-          <w:p>
-            <w:pPr>
-              <w:rPr>
-                <w:rFonts w:hint="eastAsia" w:ascii="仿宋" w:hAnsi="仿宋" w:eastAsia="仿宋"/>
-                <w:sz w:val="24"/>
-              </w:rPr>
-            </w:pPr>
-          </w:p>
-        </w:tc>
-      </w:tr>
-      <w:tr>
-        <w:tblPrEx>
-          <w:tblBorders>
-            <w:top w:val="single" w:color="auto" w:sz="4" w:space="0"/>
-            <w:left w:val="single" w:color="auto" w:sz="4" w:space="0"/>
-            <w:bottom w:val="single" w:color="auto" w:sz="4" w:space="0"/>
-            <w:right w:val="single" w:color="auto" w:sz="4" w:space="0"/>
-            <w:insideH w:val="single" w:color="auto" w:sz="4" w:space="0"/>
-            <w:insideV w:val="single" w:color="auto" w:sz="4" w:space="0"/>
-          </w:tblBorders>
-          <w:tblLayout w:type="fixed"/>
-        </w:tblPrEx>
         <w:trPr>
-          <w:trHeight w:val="472" w:hRule="atLeast"/>
+          <w:jc w:val="center"/>
         </w:trPr>
         <w:tc>
           <w:tcPr>
@@ -1136,17 +893,16 @@
           <w:p>
             <w:pPr>
               <w:rPr>
+                <w:rFonts w:ascii="仿宋" w:hAnsi="仿宋" w:eastAsia="仿宋"/>
+                <w:sz w:val="24"/>
+              </w:rPr>
+            </w:pPr>
+            <w:r>
+              <w:rPr>
                 <w:rFonts w:hint="eastAsia" w:ascii="仿宋" w:hAnsi="仿宋" w:eastAsia="仿宋"/>
                 <w:sz w:val="22"/>
                 <w:szCs w:val="21"/>
               </w:rPr>
-            </w:pPr>
-            <w:r>
-              <w:rPr>
-                <w:rFonts w:hint="eastAsia" w:ascii="仿宋" w:hAnsi="仿宋" w:eastAsia="仿宋"/>
-                <w:sz w:val="22"/>
-                <w:szCs w:val="21"/>
-              </w:rPr>
               <w:t>指导时间</w:t>
             </w:r>
           </w:p>
@@ -1159,14 +915,15 @@
           <w:p>
             <w:pPr>
               <w:rPr>
-                <w:rFonts w:hint="eastAsia" w:ascii="仿宋" w:hAnsi="仿宋" w:eastAsia="仿宋"/>
-                <w:sz w:val="24"/>
-              </w:rPr>
-            </w:pPr>
-            <w:r>
-              <w:rPr>
-                <w:rFonts w:hint="eastAsia" w:ascii="仿宋" w:hAnsi="仿宋" w:eastAsia="仿宋"/>
-                <w:sz w:val="24"/>
+                <w:rFonts w:ascii="仿宋" w:hAnsi="仿宋" w:eastAsia="仿宋"/>
+                <w:sz w:val="24"/>
+              </w:rPr>
+            </w:pPr>
+            <w:r>
+              <w:rPr>
+                <w:rFonts w:hint="eastAsia" w:ascii="仿宋" w:hAnsi="仿宋" w:eastAsia="仿宋"/>
+                <w:sz w:val="18"/>
+                <w:szCs w:val="16"/>
               </w:rPr>
               <w:t>${stage1_guide_date}</w:t>
             </w:r>
@@ -1179,9 +936,9 @@
           </w:tcPr>
           <w:p>
             <w:pPr>
-              <w:ind w:left="57" w:leftChars="0"/>
-              <w:rPr>
-                <w:rFonts w:hint="eastAsia" w:ascii="仿宋" w:hAnsi="仿宋" w:eastAsia="仿宋"/>
+              <w:ind w:left="57"/>
+              <w:rPr>
+                <w:rFonts w:ascii="仿宋" w:hAnsi="仿宋" w:eastAsia="仿宋"/>
                 <w:sz w:val="24"/>
               </w:rPr>
             </w:pPr>
@@ -1202,7 +959,7 @@
           <w:p>
             <w:pPr>
               <w:rPr>
-                <w:rFonts w:hint="eastAsia" w:ascii="仿宋" w:hAnsi="仿宋" w:eastAsia="仿宋"/>
+                <w:rFonts w:ascii="仿宋" w:hAnsi="仿宋" w:eastAsia="仿宋"/>
                 <w:sz w:val="24"/>
               </w:rPr>
             </w:pPr>
@@ -1244,7 +1001,8 @@
         </w:tblPrEx>
         <w:trPr>
           <w:cantSplit/>
-          <w:trHeight w:val="10981" w:hRule="exact"/>
+          <w:trHeight w:val="11975" w:hRule="exact"/>
+          <w:jc w:val="center"/>
         </w:trPr>
         <w:tc>
           <w:tcPr>
@@ -1302,7 +1060,7 @@
                 <w:kern w:val="0"/>
                 <w:sz w:val="24"/>
               </w:rPr>
-              <w:t>summary</w:t>
+              <w:t>stage1_summary</w:t>
             </w:r>
             <w:r>
               <w:rPr>
@@ -1330,6 +1088,7 @@
         <w:trPr>
           <w:cantSplit/>
           <w:trHeight w:val="1188" w:hRule="atLeast"/>
+          <w:jc w:val="center"/>
         </w:trPr>
         <w:tc>
           <w:tcPr>
@@ -1460,10 +1219,6 @@
         </w:tc>
       </w:tr>
     </w:tbl>
-    <w:p>
-      <w:bookmarkStart w:id="0" w:name="_GoBack"/>
-      <w:bookmarkEnd w:id="0"/>
-    </w:p>
     <w:p>
       <w:pPr>
         <w:widowControl/>
@@ -1501,6 +1256,14 @@
       </w:tblGrid>
       <w:tr>
         <w:tblPrEx>
+          <w:tblBorders>
+            <w:top w:val="single" w:color="auto" w:sz="4" w:space="0"/>
+            <w:left w:val="single" w:color="auto" w:sz="4" w:space="0"/>
+            <w:bottom w:val="single" w:color="auto" w:sz="4" w:space="0"/>
+            <w:right w:val="single" w:color="auto" w:sz="4" w:space="0"/>
+            <w:insideH w:val="single" w:color="auto" w:sz="4" w:space="0"/>
+            <w:insideV w:val="single" w:color="auto" w:sz="4" w:space="0"/>
+          </w:tblBorders>
           <w:tblLayout w:type="fixed"/>
         </w:tblPrEx>
         <w:trPr>
@@ -1611,6 +1374,14 @@
       </w:tr>
       <w:tr>
         <w:tblPrEx>
+          <w:tblBorders>
+            <w:top w:val="single" w:color="auto" w:sz="4" w:space="0"/>
+            <w:left w:val="single" w:color="auto" w:sz="4" w:space="0"/>
+            <w:bottom w:val="single" w:color="auto" w:sz="4" w:space="0"/>
+            <w:right w:val="single" w:color="auto" w:sz="4" w:space="0"/>
+            <w:insideH w:val="single" w:color="auto" w:sz="4" w:space="0"/>
+            <w:insideV w:val="single" w:color="auto" w:sz="4" w:space="0"/>
+          </w:tblBorders>
           <w:tblLayout w:type="fixed"/>
         </w:tblPrEx>
         <w:trPr>
@@ -2008,24 +1779,6 @@
         </w:tc>
       </w:tr>
     </w:tbl>
-    <w:p>
-      <w:pPr>
-        <w:widowControl/>
-        <w:jc w:val="left"/>
-        <w:rPr>
-          <w:rFonts w:ascii="仿宋" w:hAnsi="仿宋" w:eastAsia="仿宋"/>
-        </w:rPr>
-      </w:pPr>
-    </w:p>
-    <w:p>
-      <w:pPr>
-        <w:widowControl/>
-        <w:jc w:val="left"/>
-        <w:rPr>
-          <w:rFonts w:ascii="仿宋" w:hAnsi="仿宋" w:eastAsia="仿宋"/>
-        </w:rPr>
-      </w:pPr>
-    </w:p>
     <w:p>
       <w:pPr>
         <w:widowControl/>
@@ -2066,6 +1819,14 @@
       </w:tblGrid>
       <w:tr>
         <w:tblPrEx>
+          <w:tblBorders>
+            <w:top w:val="single" w:color="auto" w:sz="4" w:space="0"/>
+            <w:left w:val="single" w:color="auto" w:sz="4" w:space="0"/>
+            <w:bottom w:val="single" w:color="auto" w:sz="4" w:space="0"/>
+            <w:right w:val="single" w:color="auto" w:sz="4" w:space="0"/>
+            <w:insideH w:val="single" w:color="auto" w:sz="4" w:space="0"/>
+            <w:insideV w:val="single" w:color="auto" w:sz="4" w:space="0"/>
+          </w:tblBorders>
           <w:tblLayout w:type="fixed"/>
         </w:tblPrEx>
         <w:trPr>
@@ -2105,7 +1866,8 @@
             <w:r>
               <w:rPr>
                 <w:rFonts w:hint="eastAsia" w:ascii="仿宋" w:hAnsi="仿宋" w:eastAsia="仿宋"/>
-                <w:sz w:val="24"/>
+                <w:sz w:val="18"/>
+                <w:szCs w:val="16"/>
               </w:rPr>
               <w:t>${stage2_guide_date}</w:t>
             </w:r>
@@ -2335,7 +2097,7 @@
         </w:tblPrEx>
         <w:trPr>
           <w:cantSplit/>
-          <w:trHeight w:val="1018" w:hRule="exact"/>
+          <w:trHeight w:val="1157" w:hRule="exact"/>
           <w:jc w:val="center"/>
         </w:trPr>
         <w:tc>
@@ -2460,15 +2222,6 @@
         </w:tc>
       </w:tr>
     </w:tbl>
-    <w:p>
-      <w:pPr>
-        <w:widowControl/>
-        <w:jc w:val="left"/>
-        <w:rPr>
-          <w:rFonts w:ascii="仿宋" w:hAnsi="仿宋" w:eastAsia="仿宋"/>
-        </w:rPr>
-      </w:pPr>
-    </w:p>
     <w:p>
       <w:pPr>
         <w:widowControl/>
@@ -2841,6 +2594,14 @@
       </w:tr>
       <w:tr>
         <w:tblPrEx>
+          <w:tblBorders>
+            <w:top w:val="single" w:color="auto" w:sz="4" w:space="0"/>
+            <w:left w:val="single" w:color="auto" w:sz="4" w:space="0"/>
+            <w:bottom w:val="single" w:color="auto" w:sz="4" w:space="0"/>
+            <w:right w:val="single" w:color="auto" w:sz="4" w:space="0"/>
+            <w:insideH w:val="single" w:color="auto" w:sz="4" w:space="0"/>
+            <w:insideV w:val="single" w:color="auto" w:sz="4" w:space="0"/>
+          </w:tblBorders>
           <w:tblLayout w:type="fixed"/>
         </w:tblPrEx>
         <w:trPr>
@@ -3597,7 +3358,15 @@
         <w:rPr>
           <w:rFonts w:hint="eastAsia" w:ascii="仿宋" w:hAnsi="仿宋" w:eastAsia="仿宋"/>
         </w:rPr>
-        <w:t>实习结束后一周内学生将本记录册打印（封面为单面打印，其余部分双面打印）、装订后交实习指导教师。</w:t>
+        <w:t>实习结束后一周内学生将本记录册打</w:t>
+      </w:r>
+      <w:bookmarkStart w:id="0" w:name="_GoBack"/>
+      <w:bookmarkEnd w:id="0"/>
+      <w:r>
+        <w:rPr>
+          <w:rFonts w:hint="eastAsia" w:ascii="仿宋" w:hAnsi="仿宋" w:eastAsia="仿宋"/>
+        </w:rPr>
+        <w:t>印（封面为单面打印，其余部分双面打印）、装订后交实习指导教师。</w:t>
       </w:r>
     </w:p>
     <w:p>

--- a/src/main/resources/word/report.docx
+++ b/src/main/resources/word/report.docx
@@ -2,7 +2,10 @@
 <file path=word/document.xml><?xml version="1.0" encoding="utf-8"?>
 <w:document xmlns:wpc="http://schemas.microsoft.com/office/word/2010/wordprocessingCanvas" xmlns:mc="http://schemas.openxmlformats.org/markup-compatibility/2006" xmlns:o="urn:schemas-microsoft-com:office:office" xmlns:r="http://schemas.openxmlformats.org/officeDocument/2006/relationships" xmlns:m="http://schemas.openxmlformats.org/officeDocument/2006/math" xmlns:v="urn:schemas-microsoft-com:vml" xmlns:wp14="http://schemas.microsoft.com/office/word/2010/wordprocessingDrawing" xmlns:wp="http://schemas.openxmlformats.org/drawingml/2006/wordprocessingDrawing" xmlns:w="http://schemas.openxmlformats.org/wordprocessingml/2006/main" xmlns:w14="http://schemas.microsoft.com/office/word/2010/wordml" xmlns:w10="urn:schemas-microsoft-com:office:word" xmlns:w15="http://schemas.microsoft.com/office/word/2012/wordml" xmlns:wpg="http://schemas.microsoft.com/office/word/2010/wordprocessingGroup" xmlns:wpi="http://schemas.microsoft.com/office/word/2010/wordprocessingInk" xmlns:wne="http://schemas.microsoft.com/office/word/2006/wordml" xmlns:wps="http://schemas.microsoft.com/office/word/2010/wordprocessingShape" xmlns:wpsCustomData="http://www.wps.cn/officeDocument/2013/wpsCustomData" mc:Ignorable="w14 w15 wp14">
   <w:body>
-    <w:p/>
+    <w:p>
+      <w:bookmarkStart w:id="0" w:name="_GoBack"/>
+      <w:bookmarkEnd w:id="0"/>
+    </w:p>
     <w:tbl>
       <w:tblPr>
         <w:tblStyle w:val="7"/>
@@ -34,6 +37,42 @@
       </w:tblGrid>
       <w:tr>
         <w:tblPrEx>
+          <w:tblLayout w:type="fixed"/>
+        </w:tblPrEx>
+        <w:trPr>
+          <w:trHeight w:val="567" w:hRule="atLeast"/>
+          <w:jc w:val="center"/>
+        </w:trPr>
+        <w:tc>
+          <w:tcPr>
+            <w:tcW w:w="10201" w:type="dxa"/>
+            <w:gridSpan w:val="5"/>
+          </w:tcPr>
+          <w:p>
+            <w:pPr>
+              <w:jc w:val="center"/>
+              <w:rPr>
+                <w:b/>
+                <w:spacing w:val="150"/>
+                <w:sz w:val="44"/>
+                <w:szCs w:val="44"/>
+              </w:rPr>
+            </w:pPr>
+            <w:r>
+              <w:rPr>
+                <w:rFonts w:hint="eastAsia"/>
+                <w:b/>
+                <w:spacing w:val="150"/>
+                <w:sz w:val="44"/>
+                <w:szCs w:val="44"/>
+              </w:rPr>
+              <w:t>成都文理学院</w:t>
+            </w:r>
+          </w:p>
+        </w:tc>
+      </w:tr>
+      <w:tr>
+        <w:tblPrEx>
           <w:tblBorders>
             <w:top w:val="none" w:color="auto" w:sz="0" w:space="0"/>
             <w:left w:val="none" w:color="auto" w:sz="0" w:space="0"/>
@@ -45,42 +84,6 @@
           <w:tblLayout w:type="fixed"/>
         </w:tblPrEx>
         <w:trPr>
-          <w:trHeight w:val="567" w:hRule="atLeast"/>
-          <w:jc w:val="center"/>
-        </w:trPr>
-        <w:tc>
-          <w:tcPr>
-            <w:tcW w:w="10201" w:type="dxa"/>
-            <w:gridSpan w:val="5"/>
-          </w:tcPr>
-          <w:p>
-            <w:pPr>
-              <w:jc w:val="center"/>
-              <w:rPr>
-                <w:b/>
-                <w:spacing w:val="150"/>
-                <w:sz w:val="44"/>
-                <w:szCs w:val="44"/>
-              </w:rPr>
-            </w:pPr>
-            <w:r>
-              <w:rPr>
-                <w:rFonts w:hint="eastAsia"/>
-                <w:b/>
-                <w:spacing w:val="150"/>
-                <w:sz w:val="44"/>
-                <w:szCs w:val="44"/>
-              </w:rPr>
-              <w:t>成都文理学院</w:t>
-            </w:r>
-          </w:p>
-        </w:tc>
-      </w:tr>
-      <w:tr>
-        <w:tblPrEx>
-          <w:tblLayout w:type="fixed"/>
-        </w:tblPrEx>
-        <w:trPr>
           <w:trHeight w:val="1875" w:hRule="atLeast"/>
           <w:jc w:val="center"/>
         </w:trPr>
@@ -114,6 +117,14 @@
       </w:tr>
       <w:tr>
         <w:tblPrEx>
+          <w:tblBorders>
+            <w:top w:val="none" w:color="auto" w:sz="0" w:space="0"/>
+            <w:left w:val="none" w:color="auto" w:sz="0" w:space="0"/>
+            <w:bottom w:val="none" w:color="auto" w:sz="0" w:space="0"/>
+            <w:right w:val="none" w:color="auto" w:sz="0" w:space="0"/>
+            <w:insideH w:val="none" w:color="auto" w:sz="0" w:space="0"/>
+            <w:insideV w:val="none" w:color="auto" w:sz="0" w:space="0"/>
+          </w:tblBorders>
           <w:tblLayout w:type="fixed"/>
         </w:tblPrEx>
         <w:trPr>
@@ -367,6 +378,14 @@
       </w:tr>
       <w:tr>
         <w:tblPrEx>
+          <w:tblBorders>
+            <w:top w:val="none" w:color="auto" w:sz="0" w:space="0"/>
+            <w:left w:val="none" w:color="auto" w:sz="0" w:space="0"/>
+            <w:bottom w:val="none" w:color="auto" w:sz="0" w:space="0"/>
+            <w:right w:val="none" w:color="auto" w:sz="0" w:space="0"/>
+            <w:insideH w:val="none" w:color="auto" w:sz="0" w:space="0"/>
+            <w:insideV w:val="none" w:color="auto" w:sz="0" w:space="0"/>
+          </w:tblBorders>
           <w:tblLayout w:type="fixed"/>
         </w:tblPrEx>
         <w:trPr>
@@ -597,6 +616,14 @@
       </w:tr>
       <w:tr>
         <w:tblPrEx>
+          <w:tblBorders>
+            <w:top w:val="none" w:color="auto" w:sz="0" w:space="0"/>
+            <w:left w:val="none" w:color="auto" w:sz="0" w:space="0"/>
+            <w:bottom w:val="none" w:color="auto" w:sz="0" w:space="0"/>
+            <w:right w:val="none" w:color="auto" w:sz="0" w:space="0"/>
+            <w:insideH w:val="none" w:color="auto" w:sz="0" w:space="0"/>
+            <w:insideV w:val="none" w:color="auto" w:sz="0" w:space="0"/>
+          </w:tblBorders>
           <w:tblLayout w:type="fixed"/>
         </w:tblPrEx>
         <w:trPr>
@@ -683,6 +710,14 @@
       </w:tr>
       <w:tr>
         <w:tblPrEx>
+          <w:tblBorders>
+            <w:top w:val="none" w:color="auto" w:sz="0" w:space="0"/>
+            <w:left w:val="none" w:color="auto" w:sz="0" w:space="0"/>
+            <w:bottom w:val="none" w:color="auto" w:sz="0" w:space="0"/>
+            <w:right w:val="none" w:color="auto" w:sz="0" w:space="0"/>
+            <w:insideH w:val="none" w:color="auto" w:sz="0" w:space="0"/>
+            <w:insideV w:val="none" w:color="auto" w:sz="0" w:space="0"/>
+          </w:tblBorders>
           <w:tblLayout w:type="fixed"/>
         </w:tblPrEx>
         <w:trPr>
@@ -769,6 +804,14 @@
       </w:tr>
       <w:tr>
         <w:tblPrEx>
+          <w:tblBorders>
+            <w:top w:val="none" w:color="auto" w:sz="0" w:space="0"/>
+            <w:left w:val="none" w:color="auto" w:sz="0" w:space="0"/>
+            <w:bottom w:val="none" w:color="auto" w:sz="0" w:space="0"/>
+            <w:right w:val="none" w:color="auto" w:sz="0" w:space="0"/>
+            <w:insideH w:val="none" w:color="auto" w:sz="0" w:space="0"/>
+            <w:insideV w:val="none" w:color="auto" w:sz="0" w:space="0"/>
+          </w:tblBorders>
           <w:tblLayout w:type="fixed"/>
         </w:tblPrEx>
         <w:trPr>
@@ -807,6 +850,14 @@
       </w:tr>
       <w:tr>
         <w:tblPrEx>
+          <w:tblBorders>
+            <w:top w:val="none" w:color="auto" w:sz="0" w:space="0"/>
+            <w:left w:val="none" w:color="auto" w:sz="0" w:space="0"/>
+            <w:bottom w:val="none" w:color="auto" w:sz="0" w:space="0"/>
+            <w:right w:val="none" w:color="auto" w:sz="0" w:space="0"/>
+            <w:insideH w:val="none" w:color="auto" w:sz="0" w:space="0"/>
+            <w:insideV w:val="none" w:color="auto" w:sz="0" w:space="0"/>
+          </w:tblBorders>
           <w:tblLayout w:type="fixed"/>
         </w:tblPrEx>
         <w:trPr>
@@ -1001,7 +1052,7 @@
         </w:tblPrEx>
         <w:trPr>
           <w:cantSplit/>
-          <w:trHeight w:val="11975" w:hRule="exact"/>
+          <w:trHeight w:val="11756" w:hRule="exact"/>
           <w:jc w:val="center"/>
         </w:trPr>
         <w:tc>
@@ -1087,7 +1138,7 @@
         </w:tblPrEx>
         <w:trPr>
           <w:cantSplit/>
-          <w:trHeight w:val="1188" w:hRule="atLeast"/>
+          <w:trHeight w:val="90" w:hRule="atLeast"/>
           <w:jc w:val="center"/>
         </w:trPr>
         <w:tc>
@@ -1386,7 +1437,7 @@
         </w:tblPrEx>
         <w:trPr>
           <w:cantSplit/>
-          <w:trHeight w:val="1400" w:hRule="exact"/>
+          <w:trHeight w:val="1175" w:hRule="exact"/>
           <w:jc w:val="center"/>
         </w:trPr>
         <w:tc>
@@ -1819,14 +1870,6 @@
       </w:tblGrid>
       <w:tr>
         <w:tblPrEx>
-          <w:tblBorders>
-            <w:top w:val="single" w:color="auto" w:sz="4" w:space="0"/>
-            <w:left w:val="single" w:color="auto" w:sz="4" w:space="0"/>
-            <w:bottom w:val="single" w:color="auto" w:sz="4" w:space="0"/>
-            <w:right w:val="single" w:color="auto" w:sz="4" w:space="0"/>
-            <w:insideH w:val="single" w:color="auto" w:sz="4" w:space="0"/>
-            <w:insideV w:val="single" w:color="auto" w:sz="4" w:space="0"/>
-          </w:tblBorders>
           <w:tblLayout w:type="fixed"/>
         </w:tblPrEx>
         <w:trPr>
@@ -2097,7 +2140,7 @@
         </w:tblPrEx>
         <w:trPr>
           <w:cantSplit/>
-          <w:trHeight w:val="1157" w:hRule="exact"/>
+          <w:trHeight w:val="983" w:hRule="exact"/>
           <w:jc w:val="center"/>
         </w:trPr>
         <w:tc>
@@ -2749,7 +2792,7 @@
         </w:tblPrEx>
         <w:trPr>
           <w:cantSplit/>
-          <w:trHeight w:val="1128" w:hRule="exact"/>
+          <w:trHeight w:val="1005" w:hRule="exact"/>
           <w:jc w:val="center"/>
         </w:trPr>
         <w:tc>
@@ -3358,15 +3401,7 @@
         <w:rPr>
           <w:rFonts w:hint="eastAsia" w:ascii="仿宋" w:hAnsi="仿宋" w:eastAsia="仿宋"/>
         </w:rPr>
-        <w:t>实习结束后一周内学生将本记录册打</w:t>
-      </w:r>
-      <w:bookmarkStart w:id="0" w:name="_GoBack"/>
-      <w:bookmarkEnd w:id="0"/>
-      <w:r>
-        <w:rPr>
-          <w:rFonts w:hint="eastAsia" w:ascii="仿宋" w:hAnsi="仿宋" w:eastAsia="仿宋"/>
-        </w:rPr>
-        <w:t>印（封面为单面打印，其余部分双面打印）、装订后交实习指导教师。</w:t>
+        <w:t>实习结束后一周内学生将本记录册打印（封面为单面打印，其余部分双面打印）、装订后交实习指导教师。</w:t>
       </w:r>
     </w:p>
     <w:p>

--- a/src/main/resources/word/report.docx
+++ b/src/main/resources/word/report.docx
@@ -1,29 +1,23 @@
 
 <file path=word/document.xml><?xml version="1.0" encoding="utf-8"?>
-<w:document xmlns:wpc="http://schemas.microsoft.com/office/word/2010/wordprocessingCanvas" xmlns:mc="http://schemas.openxmlformats.org/markup-compatibility/2006" xmlns:o="urn:schemas-microsoft-com:office:office" xmlns:r="http://schemas.openxmlformats.org/officeDocument/2006/relationships" xmlns:m="http://schemas.openxmlformats.org/officeDocument/2006/math" xmlns:v="urn:schemas-microsoft-com:vml" xmlns:wp14="http://schemas.microsoft.com/office/word/2010/wordprocessingDrawing" xmlns:wp="http://schemas.openxmlformats.org/drawingml/2006/wordprocessingDrawing" xmlns:w="http://schemas.openxmlformats.org/wordprocessingml/2006/main" xmlns:w14="http://schemas.microsoft.com/office/word/2010/wordml" xmlns:w10="urn:schemas-microsoft-com:office:word" xmlns:w15="http://schemas.microsoft.com/office/word/2012/wordml" xmlns:wpg="http://schemas.microsoft.com/office/word/2010/wordprocessingGroup" xmlns:wpi="http://schemas.microsoft.com/office/word/2010/wordprocessingInk" xmlns:wne="http://schemas.microsoft.com/office/word/2006/wordml" xmlns:wps="http://schemas.microsoft.com/office/word/2010/wordprocessingShape" xmlns:wpsCustomData="http://www.wps.cn/officeDocument/2013/wpsCustomData" mc:Ignorable="w14 w15 wp14">
+<w:document xmlns:wpc="http://schemas.microsoft.com/office/word/2010/wordprocessingCanvas" xmlns:cx="http://schemas.microsoft.com/office/drawing/2014/chartex" xmlns:cx1="http://schemas.microsoft.com/office/drawing/2015/9/8/chartex" xmlns:cx2="http://schemas.microsoft.com/office/drawing/2015/10/21/chartex" xmlns:cx3="http://schemas.microsoft.com/office/drawing/2016/5/9/chartex" xmlns:cx4="http://schemas.microsoft.com/office/drawing/2016/5/10/chartex" xmlns:cx5="http://schemas.microsoft.com/office/drawing/2016/5/11/chartex" xmlns:cx6="http://schemas.microsoft.com/office/drawing/2016/5/12/chartex" xmlns:cx7="http://schemas.microsoft.com/office/drawing/2016/5/13/chartex" xmlns:cx8="http://schemas.microsoft.com/office/drawing/2016/5/14/chartex" xmlns:mc="http://schemas.openxmlformats.org/markup-compatibility/2006" xmlns:aink="http://schemas.microsoft.com/office/drawing/2016/ink" xmlns:am3d="http://schemas.microsoft.com/office/drawing/2017/model3d" xmlns:o="urn:schemas-microsoft-com:office:office" xmlns:r="http://schemas.openxmlformats.org/officeDocument/2006/relationships" xmlns:m="http://schemas.openxmlformats.org/officeDocument/2006/math" xmlns:v="urn:schemas-microsoft-com:vml" xmlns:wp14="http://schemas.microsoft.com/office/word/2010/wordprocessingDrawing" xmlns:wp="http://schemas.openxmlformats.org/drawingml/2006/wordprocessingDrawing" xmlns:w10="urn:schemas-microsoft-com:office:word" xmlns:w="http://schemas.openxmlformats.org/wordprocessingml/2006/main" xmlns:w14="http://schemas.microsoft.com/office/word/2010/wordml" xmlns:w15="http://schemas.microsoft.com/office/word/2012/wordml" xmlns:w16cex="http://schemas.microsoft.com/office/word/2018/wordml/cex" xmlns:w16cid="http://schemas.microsoft.com/office/word/2016/wordml/cid" xmlns:w16="http://schemas.microsoft.com/office/word/2018/wordml" xmlns:w16se="http://schemas.microsoft.com/office/word/2015/wordml/symex" xmlns:wpg="http://schemas.microsoft.com/office/word/2010/wordprocessingGroup" xmlns:wpi="http://schemas.microsoft.com/office/word/2010/wordprocessingInk" xmlns:wne="http://schemas.microsoft.com/office/word/2006/wordml" xmlns:wps="http://schemas.microsoft.com/office/word/2010/wordprocessingShape" mc:Ignorable="w14 w15 w16se w16cid w16 w16cex wp14">
   <w:body>
     <w:p/>
     <w:tbl>
       <w:tblPr>
-        <w:tblStyle w:val="7"/>
+        <w:tblStyle w:val="a7"/>
         <w:tblW w:w="10201" w:type="dxa"/>
         <w:jc w:val="center"/>
-        <w:tblInd w:w="0" w:type="dxa"/>
         <w:tblBorders>
-          <w:top w:val="none" w:color="auto" w:sz="0" w:space="0"/>
-          <w:left w:val="none" w:color="auto" w:sz="0" w:space="0"/>
-          <w:bottom w:val="none" w:color="auto" w:sz="0" w:space="0"/>
-          <w:right w:val="none" w:color="auto" w:sz="0" w:space="0"/>
-          <w:insideH w:val="none" w:color="auto" w:sz="0" w:space="0"/>
-          <w:insideV w:val="none" w:color="auto" w:sz="0" w:space="0"/>
+          <w:top w:val="none" w:sz="0" w:space="0" w:color="auto"/>
+          <w:left w:val="none" w:sz="0" w:space="0" w:color="auto"/>
+          <w:bottom w:val="none" w:sz="0" w:space="0" w:color="auto"/>
+          <w:right w:val="none" w:sz="0" w:space="0" w:color="auto"/>
+          <w:insideH w:val="none" w:sz="0" w:space="0" w:color="auto"/>
+          <w:insideV w:val="none" w:sz="0" w:space="0" w:color="auto"/>
         </w:tblBorders>
         <w:tblLayout w:type="fixed"/>
-        <w:tblCellMar>
-          <w:top w:w="0" w:type="dxa"/>
-          <w:left w:w="108" w:type="dxa"/>
-          <w:bottom w:w="0" w:type="dxa"/>
-          <w:right w:w="108" w:type="dxa"/>
-        </w:tblCellMar>
+        <w:tblLook w:val="04A0" w:firstRow="1" w:lastRow="0" w:firstColumn="1" w:lastColumn="0" w:noHBand="0" w:noVBand="1"/>
       </w:tblPr>
       <w:tblGrid>
         <w:gridCol w:w="1413"/>
@@ -33,19 +27,8 @@
         <w:gridCol w:w="4394"/>
       </w:tblGrid>
       <w:tr>
-        <w:tblPrEx>
-          <w:tblBorders>
-            <w:top w:val="none" w:color="auto" w:sz="0" w:space="0"/>
-            <w:left w:val="none" w:color="auto" w:sz="0" w:space="0"/>
-            <w:bottom w:val="none" w:color="auto" w:sz="0" w:space="0"/>
-            <w:right w:val="none" w:color="auto" w:sz="0" w:space="0"/>
-            <w:insideH w:val="none" w:color="auto" w:sz="0" w:space="0"/>
-            <w:insideV w:val="none" w:color="auto" w:sz="0" w:space="0"/>
-          </w:tblBorders>
-          <w:tblLayout w:type="fixed"/>
-        </w:tblPrEx>
         <w:trPr>
-          <w:trHeight w:val="567" w:hRule="atLeast"/>
+          <w:trHeight w:val="567"/>
           <w:jc w:val="center"/>
         </w:trPr>
         <w:tc>
@@ -77,11 +60,8 @@
         </w:tc>
       </w:tr>
       <w:tr>
-        <w:tblPrEx>
-          <w:tblLayout w:type="fixed"/>
-        </w:tblPrEx>
         <w:trPr>
-          <w:trHeight w:val="1875" w:hRule="atLeast"/>
+          <w:trHeight w:val="1875"/>
           <w:jc w:val="center"/>
         </w:trPr>
         <w:tc>
@@ -91,10 +71,10 @@
           </w:tcPr>
           <w:p>
             <w:pPr>
-              <w:pStyle w:val="2"/>
+              <w:pStyle w:val="3"/>
               <w:jc w:val="center"/>
               <w:rPr>
-                <w:rFonts w:ascii="方正小标宋简体" w:hAnsi="方正小标宋简体" w:eastAsia="方正小标宋简体" w:cs="方正小标宋简体"/>
+                <w:rFonts w:ascii="方正小标宋简体" w:eastAsia="方正小标宋简体" w:hAnsi="方正小标宋简体" w:cs="方正小标宋简体"/>
                 <w:spacing w:val="57"/>
                 <w:sz w:val="72"/>
                 <w:szCs w:val="72"/>
@@ -102,7 +82,7 @@
             </w:pPr>
             <w:r>
               <w:rPr>
-                <w:rFonts w:hint="eastAsia" w:ascii="方正小标宋简体" w:hAnsi="方正小标宋简体" w:eastAsia="方正小标宋简体" w:cs="方正小标宋简体"/>
+                <w:rFonts w:ascii="方正小标宋简体" w:eastAsia="方正小标宋简体" w:hAnsi="方正小标宋简体" w:cs="方正小标宋简体" w:hint="eastAsia"/>
                 <w:spacing w:val="57"/>
                 <w:sz w:val="72"/>
                 <w:szCs w:val="72"/>
@@ -113,11 +93,8 @@
         </w:tc>
       </w:tr>
       <w:tr>
-        <w:tblPrEx>
-          <w:tblLayout w:type="fixed"/>
-        </w:tblPrEx>
         <w:trPr>
-          <w:trHeight w:val="227" w:hRule="atLeast"/>
+          <w:trHeight w:val="227"/>
           <w:jc w:val="center"/>
         </w:trPr>
         <w:tc>
@@ -127,9 +104,9 @@
           </w:tcPr>
           <w:p>
             <w:pPr>
-              <w:ind w:firstLine="160" w:firstLineChars="50"/>
-              <w:rPr>
-                <w:rFonts w:ascii="仿宋" w:hAnsi="仿宋" w:eastAsia="仿宋"/>
+              <w:ind w:firstLineChars="50" w:firstLine="161"/>
+              <w:rPr>
+                <w:rFonts w:ascii="仿宋" w:eastAsia="仿宋" w:hAnsi="仿宋"/>
                 <w:b/>
                 <w:bCs/>
                 <w:sz w:val="32"/>
@@ -138,7 +115,7 @@
             </w:pPr>
             <w:r>
               <w:rPr>
-                <w:rFonts w:hint="eastAsia" w:ascii="仿宋" w:hAnsi="仿宋" w:eastAsia="仿宋"/>
+                <w:rFonts w:ascii="仿宋" w:eastAsia="仿宋" w:hAnsi="仿宋" w:hint="eastAsia"/>
                 <w:b/>
                 <w:bCs/>
                 <w:sz w:val="32"/>
@@ -153,14 +130,14 @@
             <w:tcW w:w="3260" w:type="dxa"/>
             <w:gridSpan w:val="2"/>
             <w:tcBorders>
-              <w:bottom w:val="single" w:color="auto" w:sz="4" w:space="0"/>
+              <w:bottom w:val="single" w:sz="4" w:space="0" w:color="auto"/>
             </w:tcBorders>
             <w:vAlign w:val="bottom"/>
           </w:tcPr>
           <w:p>
             <w:pPr>
               <w:rPr>
-                <w:rFonts w:ascii="仿宋" w:hAnsi="仿宋" w:eastAsia="仿宋"/>
+                <w:rFonts w:ascii="仿宋" w:eastAsia="仿宋" w:hAnsi="仿宋"/>
                 <w:b/>
                 <w:bCs/>
                 <w:sz w:val="32"/>
@@ -169,14 +146,26 @@
             </w:pPr>
             <w:r>
               <w:rPr>
-                <w:rFonts w:hint="eastAsia" w:ascii="仿宋" w:hAnsi="仿宋" w:eastAsia="仿宋"/>
+                <w:rFonts w:ascii="仿宋" w:eastAsia="仿宋" w:hAnsi="仿宋" w:hint="eastAsia"/>
                 <w:b/>
                 <w:bCs/>
                 <w:sz w:val="32"/>
                 <w:szCs w:val="32"/>
               </w:rPr>
-              <w:t xml:space="preserve">${college}   </w:t>
-            </w:r>
+              <w:t>${</w:t>
+            </w:r>
+            <w:proofErr w:type="gramStart"/>
+            <w:r>
+              <w:rPr>
+                <w:rFonts w:ascii="仿宋" w:eastAsia="仿宋" w:hAnsi="仿宋" w:hint="eastAsia"/>
+                <w:b/>
+                <w:bCs/>
+                <w:sz w:val="32"/>
+                <w:szCs w:val="32"/>
+              </w:rPr>
+              <w:t xml:space="preserve">college}   </w:t>
+            </w:r>
+            <w:proofErr w:type="gramEnd"/>
           </w:p>
         </w:tc>
         <w:tc>
@@ -187,7 +176,7 @@
           <w:p>
             <w:pPr>
               <w:rPr>
-                <w:rFonts w:ascii="仿宋" w:hAnsi="仿宋" w:eastAsia="仿宋"/>
+                <w:rFonts w:ascii="仿宋" w:eastAsia="仿宋" w:hAnsi="仿宋"/>
                 <w:b/>
                 <w:bCs/>
                 <w:sz w:val="32"/>
@@ -196,7 +185,7 @@
             </w:pPr>
             <w:r>
               <w:rPr>
-                <w:rFonts w:hint="eastAsia" w:ascii="仿宋" w:hAnsi="仿宋" w:eastAsia="仿宋"/>
+                <w:rFonts w:ascii="仿宋" w:eastAsia="仿宋" w:hAnsi="仿宋" w:hint="eastAsia"/>
                 <w:b/>
                 <w:bCs/>
                 <w:sz w:val="32"/>
@@ -210,14 +199,14 @@
           <w:tcPr>
             <w:tcW w:w="4394" w:type="dxa"/>
             <w:tcBorders>
-              <w:bottom w:val="single" w:color="auto" w:sz="4" w:space="0"/>
+              <w:bottom w:val="single" w:sz="4" w:space="0" w:color="auto"/>
             </w:tcBorders>
             <w:vAlign w:val="bottom"/>
           </w:tcPr>
           <w:p>
             <w:pPr>
               <w:rPr>
-                <w:rFonts w:ascii="仿宋" w:hAnsi="仿宋" w:eastAsia="仿宋"/>
+                <w:rFonts w:ascii="仿宋" w:eastAsia="仿宋" w:hAnsi="仿宋"/>
                 <w:b/>
                 <w:bCs/>
                 <w:sz w:val="32"/>
@@ -226,31 +215,42 @@
             </w:pPr>
             <w:r>
               <w:rPr>
-                <w:rFonts w:hint="eastAsia" w:ascii="仿宋" w:hAnsi="仿宋" w:eastAsia="仿宋"/>
+                <w:rFonts w:ascii="仿宋" w:eastAsia="仿宋" w:hAnsi="仿宋" w:hint="eastAsia"/>
                 <w:b/>
                 <w:bCs/>
                 <w:sz w:val="32"/>
                 <w:szCs w:val="32"/>
               </w:rPr>
-              <w:t xml:space="preserve">${major}            </w:t>
+              <w:t>${</w:t>
+            </w:r>
+            <w:proofErr w:type="gramStart"/>
+            <w:r>
+              <w:rPr>
+                <w:rFonts w:ascii="仿宋" w:eastAsia="仿宋" w:hAnsi="仿宋" w:hint="eastAsia"/>
+                <w:b/>
+                <w:bCs/>
+                <w:sz w:val="32"/>
+                <w:szCs w:val="32"/>
+              </w:rPr>
+              <w:t xml:space="preserve">major}   </w:t>
+            </w:r>
+            <w:proofErr w:type="gramEnd"/>
+            <w:r>
+              <w:rPr>
+                <w:rFonts w:ascii="仿宋" w:eastAsia="仿宋" w:hAnsi="仿宋" w:hint="eastAsia"/>
+                <w:b/>
+                <w:bCs/>
+                <w:sz w:val="32"/>
+                <w:szCs w:val="32"/>
+              </w:rPr>
+              <w:t xml:space="preserve">         </w:t>
             </w:r>
           </w:p>
         </w:tc>
       </w:tr>
       <w:tr>
-        <w:tblPrEx>
-          <w:tblBorders>
-            <w:top w:val="none" w:color="auto" w:sz="0" w:space="0"/>
-            <w:left w:val="none" w:color="auto" w:sz="0" w:space="0"/>
-            <w:bottom w:val="none" w:color="auto" w:sz="0" w:space="0"/>
-            <w:right w:val="none" w:color="auto" w:sz="0" w:space="0"/>
-            <w:insideH w:val="none" w:color="auto" w:sz="0" w:space="0"/>
-            <w:insideV w:val="none" w:color="auto" w:sz="0" w:space="0"/>
-          </w:tblBorders>
-          <w:tblLayout w:type="fixed"/>
-        </w:tblPrEx>
         <w:trPr>
-          <w:trHeight w:val="1151" w:hRule="atLeast"/>
+          <w:trHeight w:val="1151"/>
           <w:jc w:val="center"/>
         </w:trPr>
         <w:tc>
@@ -260,11 +260,11 @@
           </w:tcPr>
           <w:p>
             <w:pPr>
-              <w:ind w:firstLine="160" w:firstLineChars="50"/>
-            </w:pPr>
-            <w:r>
-              <w:rPr>
-                <w:rFonts w:hint="eastAsia" w:ascii="仿宋" w:hAnsi="仿宋" w:eastAsia="仿宋"/>
+              <w:ind w:firstLineChars="50" w:firstLine="161"/>
+            </w:pPr>
+            <w:r>
+              <w:rPr>
+                <w:rFonts w:ascii="仿宋" w:eastAsia="仿宋" w:hAnsi="仿宋" w:hint="eastAsia"/>
                 <w:b/>
                 <w:bCs/>
                 <w:sz w:val="32"/>
@@ -279,15 +279,15 @@
             <w:tcW w:w="3260" w:type="dxa"/>
             <w:gridSpan w:val="2"/>
             <w:tcBorders>
-              <w:top w:val="single" w:color="auto" w:sz="4" w:space="0"/>
-              <w:bottom w:val="single" w:color="auto" w:sz="4" w:space="0"/>
+              <w:top w:val="single" w:sz="4" w:space="0" w:color="auto"/>
+              <w:bottom w:val="single" w:sz="4" w:space="0" w:color="auto"/>
             </w:tcBorders>
             <w:vAlign w:val="bottom"/>
           </w:tcPr>
           <w:p>
             <w:pPr>
               <w:rPr>
-                <w:rFonts w:ascii="仿宋" w:hAnsi="仿宋" w:eastAsia="仿宋"/>
+                <w:rFonts w:ascii="仿宋" w:eastAsia="仿宋" w:hAnsi="仿宋"/>
                 <w:b/>
                 <w:bCs/>
                 <w:sz w:val="32"/>
@@ -296,13 +296,35 @@
             </w:pPr>
             <w:r>
               <w:rPr>
-                <w:rFonts w:hint="eastAsia" w:ascii="仿宋" w:hAnsi="仿宋" w:eastAsia="仿宋"/>
+                <w:rFonts w:ascii="仿宋" w:eastAsia="仿宋" w:hAnsi="仿宋" w:hint="eastAsia"/>
                 <w:b/>
                 <w:bCs/>
                 <w:sz w:val="32"/>
                 <w:szCs w:val="32"/>
               </w:rPr>
-              <w:t xml:space="preserve">${name}           </w:t>
+              <w:t>${</w:t>
+            </w:r>
+            <w:proofErr w:type="gramStart"/>
+            <w:r>
+              <w:rPr>
+                <w:rFonts w:ascii="仿宋" w:eastAsia="仿宋" w:hAnsi="仿宋" w:hint="eastAsia"/>
+                <w:b/>
+                <w:bCs/>
+                <w:sz w:val="32"/>
+                <w:szCs w:val="32"/>
+              </w:rPr>
+              <w:t xml:space="preserve">name}   </w:t>
+            </w:r>
+            <w:proofErr w:type="gramEnd"/>
+            <w:r>
+              <w:rPr>
+                <w:rFonts w:ascii="仿宋" w:eastAsia="仿宋" w:hAnsi="仿宋" w:hint="eastAsia"/>
+                <w:b/>
+                <w:bCs/>
+                <w:sz w:val="32"/>
+                <w:szCs w:val="32"/>
+              </w:rPr>
+              <w:t xml:space="preserve">        </w:t>
             </w:r>
           </w:p>
         </w:tc>
@@ -314,7 +336,7 @@
           <w:p>
             <w:pPr>
               <w:rPr>
-                <w:rFonts w:ascii="仿宋" w:hAnsi="仿宋" w:eastAsia="仿宋"/>
+                <w:rFonts w:ascii="仿宋" w:eastAsia="仿宋" w:hAnsi="仿宋"/>
                 <w:b/>
                 <w:bCs/>
                 <w:sz w:val="32"/>
@@ -323,7 +345,7 @@
             </w:pPr>
             <w:r>
               <w:rPr>
-                <w:rFonts w:hint="eastAsia" w:ascii="仿宋" w:hAnsi="仿宋" w:eastAsia="仿宋"/>
+                <w:rFonts w:ascii="仿宋" w:eastAsia="仿宋" w:hAnsi="仿宋" w:hint="eastAsia"/>
                 <w:b/>
                 <w:bCs/>
                 <w:sz w:val="32"/>
@@ -337,15 +359,15 @@
           <w:tcPr>
             <w:tcW w:w="4394" w:type="dxa"/>
             <w:tcBorders>
-              <w:top w:val="single" w:color="auto" w:sz="4" w:space="0"/>
-              <w:bottom w:val="single" w:color="auto" w:sz="4" w:space="0"/>
+              <w:top w:val="single" w:sz="4" w:space="0" w:color="auto"/>
+              <w:bottom w:val="single" w:sz="4" w:space="0" w:color="auto"/>
             </w:tcBorders>
             <w:vAlign w:val="bottom"/>
           </w:tcPr>
           <w:p>
             <w:pPr>
               <w:rPr>
-                <w:rFonts w:ascii="仿宋" w:hAnsi="仿宋" w:eastAsia="仿宋"/>
+                <w:rFonts w:ascii="仿宋" w:eastAsia="仿宋" w:hAnsi="仿宋"/>
                 <w:b/>
                 <w:bCs/>
                 <w:sz w:val="32"/>
@@ -354,23 +376,42 @@
             </w:pPr>
             <w:r>
               <w:rPr>
-                <w:rFonts w:hint="eastAsia" w:ascii="仿宋" w:hAnsi="仿宋" w:eastAsia="仿宋"/>
+                <w:rFonts w:ascii="仿宋" w:eastAsia="仿宋" w:hAnsi="仿宋" w:hint="eastAsia"/>
                 <w:b/>
                 <w:bCs/>
                 <w:sz w:val="32"/>
                 <w:szCs w:val="32"/>
               </w:rPr>
-              <w:t>${stuno}</w:t>
+              <w:t>${</w:t>
+            </w:r>
+            <w:proofErr w:type="spellStart"/>
+            <w:r>
+              <w:rPr>
+                <w:rFonts w:ascii="仿宋" w:eastAsia="仿宋" w:hAnsi="仿宋" w:hint="eastAsia"/>
+                <w:b/>
+                <w:bCs/>
+                <w:sz w:val="32"/>
+                <w:szCs w:val="32"/>
+              </w:rPr>
+              <w:t>stuno</w:t>
+            </w:r>
+            <w:proofErr w:type="spellEnd"/>
+            <w:r>
+              <w:rPr>
+                <w:rFonts w:ascii="仿宋" w:eastAsia="仿宋" w:hAnsi="仿宋" w:hint="eastAsia"/>
+                <w:b/>
+                <w:bCs/>
+                <w:sz w:val="32"/>
+                <w:szCs w:val="32"/>
+              </w:rPr>
+              <w:t>}</w:t>
             </w:r>
           </w:p>
         </w:tc>
       </w:tr>
       <w:tr>
-        <w:tblPrEx>
-          <w:tblLayout w:type="fixed"/>
-        </w:tblPrEx>
         <w:trPr>
-          <w:trHeight w:val="1061" w:hRule="atLeast"/>
+          <w:trHeight w:val="1061"/>
           <w:jc w:val="center"/>
         </w:trPr>
         <w:tc>
@@ -382,9 +423,9 @@
           <w:p>
             <w:pPr>
               <w:spacing w:line="720" w:lineRule="auto"/>
-              <w:ind w:firstLine="160" w:firstLineChars="50"/>
-              <w:rPr>
-                <w:rFonts w:ascii="仿宋" w:hAnsi="仿宋" w:eastAsia="仿宋" w:cs="仿宋"/>
+              <w:ind w:firstLineChars="50" w:firstLine="161"/>
+              <w:rPr>
+                <w:rFonts w:ascii="仿宋" w:eastAsia="仿宋" w:hAnsi="仿宋" w:cs="仿宋"/>
                 <w:b/>
                 <w:sz w:val="32"/>
                 <w:szCs w:val="32"/>
@@ -393,7 +434,7 @@
             </w:pPr>
             <w:r>
               <w:rPr>
-                <w:rFonts w:hint="eastAsia" w:ascii="仿宋" w:hAnsi="仿宋" w:eastAsia="仿宋" w:cs="仿宋"/>
+                <w:rFonts w:ascii="仿宋" w:eastAsia="仿宋" w:hAnsi="仿宋" w:cs="仿宋" w:hint="eastAsia"/>
                 <w:b/>
                 <w:sz w:val="32"/>
                 <w:szCs w:val="32"/>
@@ -407,7 +448,7 @@
             <w:tcW w:w="7654" w:type="dxa"/>
             <w:gridSpan w:val="3"/>
             <w:tcBorders>
-              <w:bottom w:val="single" w:color="auto" w:sz="4" w:space="0"/>
+              <w:bottom w:val="single" w:sz="4" w:space="0" w:color="auto"/>
             </w:tcBorders>
             <w:vAlign w:val="bottom"/>
           </w:tcPr>
@@ -415,38 +456,47 @@
             <w:pPr>
               <w:spacing w:line="720" w:lineRule="auto"/>
               <w:rPr>
-                <w:rFonts w:ascii="仿宋" w:hAnsi="仿宋" w:eastAsia="仿宋" w:cs="仿宋"/>
-                <w:b/>
-                <w:sz w:val="32"/>
-                <w:szCs w:val="32"/>
-              </w:rPr>
-            </w:pPr>
-            <w:r>
-              <w:rPr>
-                <w:rFonts w:hint="eastAsia" w:ascii="仿宋" w:hAnsi="仿宋" w:eastAsia="仿宋" w:cs="仿宋"/>
-                <w:b/>
-                <w:sz w:val="32"/>
-                <w:szCs w:val="32"/>
-              </w:rPr>
-              <w:t xml:space="preserve">${teacher}                            </w:t>
+                <w:rFonts w:ascii="仿宋" w:eastAsia="仿宋" w:hAnsi="仿宋" w:cs="仿宋"/>
+                <w:b/>
+                <w:sz w:val="32"/>
+                <w:szCs w:val="32"/>
+              </w:rPr>
+            </w:pPr>
+            <w:r>
+              <w:rPr>
+                <w:rFonts w:ascii="仿宋" w:eastAsia="仿宋" w:hAnsi="仿宋" w:cs="仿宋" w:hint="eastAsia"/>
+                <w:b/>
+                <w:sz w:val="32"/>
+                <w:szCs w:val="32"/>
+              </w:rPr>
+              <w:t>${</w:t>
+            </w:r>
+            <w:proofErr w:type="gramStart"/>
+            <w:r>
+              <w:rPr>
+                <w:rFonts w:ascii="仿宋" w:eastAsia="仿宋" w:hAnsi="仿宋" w:cs="仿宋" w:hint="eastAsia"/>
+                <w:b/>
+                <w:sz w:val="32"/>
+                <w:szCs w:val="32"/>
+              </w:rPr>
+              <w:t xml:space="preserve">teacher}   </w:t>
+            </w:r>
+            <w:proofErr w:type="gramEnd"/>
+            <w:r>
+              <w:rPr>
+                <w:rFonts w:ascii="仿宋" w:eastAsia="仿宋" w:hAnsi="仿宋" w:cs="仿宋" w:hint="eastAsia"/>
+                <w:b/>
+                <w:sz w:val="32"/>
+                <w:szCs w:val="32"/>
+              </w:rPr>
+              <w:t xml:space="preserve">                         </w:t>
             </w:r>
           </w:p>
         </w:tc>
       </w:tr>
       <w:tr>
-        <w:tblPrEx>
-          <w:tblBorders>
-            <w:top w:val="none" w:color="auto" w:sz="0" w:space="0"/>
-            <w:left w:val="none" w:color="auto" w:sz="0" w:space="0"/>
-            <w:bottom w:val="none" w:color="auto" w:sz="0" w:space="0"/>
-            <w:right w:val="none" w:color="auto" w:sz="0" w:space="0"/>
-            <w:insideH w:val="none" w:color="auto" w:sz="0" w:space="0"/>
-            <w:insideV w:val="none" w:color="auto" w:sz="0" w:space="0"/>
-          </w:tblBorders>
-          <w:tblLayout w:type="fixed"/>
-        </w:tblPrEx>
         <w:trPr>
-          <w:trHeight w:val="1104" w:hRule="atLeast"/>
+          <w:trHeight w:val="1104"/>
           <w:jc w:val="center"/>
         </w:trPr>
         <w:tc>
@@ -458,9 +508,9 @@
           <w:p>
             <w:pPr>
               <w:spacing w:line="720" w:lineRule="auto"/>
-              <w:ind w:firstLine="180" w:firstLineChars="50"/>
-              <w:rPr>
-                <w:rFonts w:ascii="仿宋" w:hAnsi="仿宋" w:eastAsia="仿宋" w:cs="仿宋"/>
+              <w:ind w:firstLineChars="50" w:firstLine="181"/>
+              <w:rPr>
+                <w:rFonts w:ascii="仿宋" w:eastAsia="仿宋" w:hAnsi="仿宋" w:cs="仿宋"/>
                 <w:b/>
                 <w:sz w:val="32"/>
                 <w:szCs w:val="32"/>
@@ -469,7 +519,7 @@
             </w:pPr>
             <w:r>
               <w:rPr>
-                <w:rFonts w:hint="eastAsia" w:ascii="仿宋" w:hAnsi="仿宋" w:eastAsia="仿宋" w:cs="仿宋"/>
+                <w:rFonts w:ascii="仿宋" w:eastAsia="仿宋" w:hAnsi="仿宋" w:cs="仿宋" w:hint="eastAsia"/>
                 <w:b/>
                 <w:spacing w:val="20"/>
                 <w:sz w:val="32"/>
@@ -484,8 +534,8 @@
             <w:tcW w:w="7654" w:type="dxa"/>
             <w:gridSpan w:val="3"/>
             <w:tcBorders>
-              <w:top w:val="single" w:color="auto" w:sz="4" w:space="0"/>
-              <w:bottom w:val="single" w:color="auto" w:sz="4" w:space="0"/>
+              <w:top w:val="single" w:sz="4" w:space="0" w:color="auto"/>
+              <w:bottom w:val="single" w:sz="4" w:space="0" w:color="auto"/>
             </w:tcBorders>
             <w:vAlign w:val="bottom"/>
           </w:tcPr>
@@ -493,7 +543,7 @@
             <w:pPr>
               <w:spacing w:line="720" w:lineRule="auto"/>
               <w:rPr>
-                <w:rFonts w:ascii="仿宋" w:hAnsi="仿宋" w:eastAsia="仿宋" w:cs="仿宋"/>
+                <w:rFonts w:ascii="仿宋" w:eastAsia="仿宋" w:hAnsi="仿宋" w:cs="仿宋"/>
                 <w:b/>
                 <w:spacing w:val="20"/>
                 <w:sz w:val="32"/>
@@ -502,30 +552,59 @@
             </w:pPr>
             <w:r>
               <w:rPr>
-                <w:rFonts w:hint="eastAsia" w:ascii="仿宋" w:hAnsi="仿宋" w:eastAsia="仿宋" w:cs="仿宋"/>
-                <w:b/>
-                <w:sz w:val="32"/>
-                <w:szCs w:val="32"/>
-              </w:rPr>
-              <w:t xml:space="preserve">${corp_name}                          </w:t>
+                <w:rFonts w:ascii="仿宋" w:eastAsia="仿宋" w:hAnsi="仿宋" w:cs="仿宋" w:hint="eastAsia"/>
+                <w:b/>
+                <w:sz w:val="32"/>
+                <w:szCs w:val="32"/>
+              </w:rPr>
+              <w:t>${</w:t>
+            </w:r>
+            <w:proofErr w:type="spellStart"/>
+            <w:r>
+              <w:rPr>
+                <w:rFonts w:ascii="仿宋" w:eastAsia="仿宋" w:hAnsi="仿宋" w:cs="仿宋" w:hint="eastAsia"/>
+                <w:b/>
+                <w:sz w:val="32"/>
+                <w:szCs w:val="32"/>
+              </w:rPr>
+              <w:t>corp_</w:t>
+            </w:r>
+            <w:proofErr w:type="gramStart"/>
+            <w:r>
+              <w:rPr>
+                <w:rFonts w:ascii="仿宋" w:eastAsia="仿宋" w:hAnsi="仿宋" w:cs="仿宋" w:hint="eastAsia"/>
+                <w:b/>
+                <w:sz w:val="32"/>
+                <w:szCs w:val="32"/>
+              </w:rPr>
+              <w:t>name</w:t>
+            </w:r>
+            <w:proofErr w:type="spellEnd"/>
+            <w:r>
+              <w:rPr>
+                <w:rFonts w:ascii="仿宋" w:eastAsia="仿宋" w:hAnsi="仿宋" w:cs="仿宋" w:hint="eastAsia"/>
+                <w:b/>
+                <w:sz w:val="32"/>
+                <w:szCs w:val="32"/>
+              </w:rPr>
+              <w:t xml:space="preserve">}   </w:t>
+            </w:r>
+            <w:proofErr w:type="gramEnd"/>
+            <w:r>
+              <w:rPr>
+                <w:rFonts w:ascii="仿宋" w:eastAsia="仿宋" w:hAnsi="仿宋" w:cs="仿宋" w:hint="eastAsia"/>
+                <w:b/>
+                <w:sz w:val="32"/>
+                <w:szCs w:val="32"/>
+              </w:rPr>
+              <w:t xml:space="preserve">                       </w:t>
             </w:r>
           </w:p>
         </w:tc>
       </w:tr>
       <w:tr>
-        <w:tblPrEx>
-          <w:tblBorders>
-            <w:top w:val="none" w:color="auto" w:sz="0" w:space="0"/>
-            <w:left w:val="none" w:color="auto" w:sz="0" w:space="0"/>
-            <w:bottom w:val="none" w:color="auto" w:sz="0" w:space="0"/>
-            <w:right w:val="none" w:color="auto" w:sz="0" w:space="0"/>
-            <w:insideH w:val="none" w:color="auto" w:sz="0" w:space="0"/>
-            <w:insideV w:val="none" w:color="auto" w:sz="0" w:space="0"/>
-          </w:tblBorders>
-          <w:tblLayout w:type="fixed"/>
-        </w:tblPrEx>
         <w:trPr>
-          <w:trHeight w:val="1159" w:hRule="atLeast"/>
+          <w:trHeight w:val="1159"/>
           <w:jc w:val="center"/>
         </w:trPr>
         <w:tc>
@@ -540,9 +619,9 @@
                 <w:tab w:val="left" w:pos="373"/>
               </w:tabs>
               <w:spacing w:line="720" w:lineRule="auto"/>
-              <w:ind w:firstLine="160" w:firstLineChars="50"/>
-              <w:rPr>
-                <w:rFonts w:ascii="仿宋" w:hAnsi="仿宋" w:eastAsia="仿宋" w:cs="仿宋"/>
+              <w:ind w:firstLineChars="50" w:firstLine="161"/>
+              <w:rPr>
+                <w:rFonts w:ascii="仿宋" w:eastAsia="仿宋" w:hAnsi="仿宋" w:cs="仿宋"/>
                 <w:b/>
                 <w:sz w:val="32"/>
                 <w:szCs w:val="32"/>
@@ -551,7 +630,7 @@
             </w:pPr>
             <w:r>
               <w:rPr>
-                <w:rFonts w:hint="eastAsia" w:ascii="仿宋" w:hAnsi="仿宋" w:eastAsia="仿宋" w:cs="仿宋"/>
+                <w:rFonts w:ascii="仿宋" w:eastAsia="仿宋" w:hAnsi="仿宋" w:cs="仿宋" w:hint="eastAsia"/>
                 <w:b/>
                 <w:sz w:val="32"/>
                 <w:szCs w:val="32"/>
@@ -565,8 +644,8 @@
             <w:tcW w:w="7654" w:type="dxa"/>
             <w:gridSpan w:val="3"/>
             <w:tcBorders>
-              <w:top w:val="single" w:color="auto" w:sz="4" w:space="0"/>
-              <w:bottom w:val="single" w:color="auto" w:sz="4" w:space="0"/>
+              <w:top w:val="single" w:sz="4" w:space="0" w:color="auto"/>
+              <w:bottom w:val="single" w:sz="4" w:space="0" w:color="auto"/>
             </w:tcBorders>
             <w:vAlign w:val="bottom"/>
           </w:tcPr>
@@ -577,30 +656,67 @@
               </w:tabs>
               <w:spacing w:line="720" w:lineRule="auto"/>
               <w:rPr>
-                <w:rFonts w:ascii="仿宋" w:hAnsi="仿宋" w:eastAsia="仿宋" w:cs="仿宋"/>
-                <w:b/>
-                <w:sz w:val="32"/>
-                <w:szCs w:val="32"/>
-              </w:rPr>
-            </w:pPr>
-            <w:r>
-              <w:rPr>
-                <w:rFonts w:hint="eastAsia" w:ascii="仿宋" w:hAnsi="仿宋" w:eastAsia="仿宋" w:cs="仿宋"/>
-                <w:b/>
-                <w:sz w:val="32"/>
-                <w:szCs w:val="32"/>
-              </w:rPr>
-              <w:t xml:space="preserve">${corp_position}                      </w:t>
+                <w:rFonts w:ascii="仿宋" w:eastAsia="仿宋" w:hAnsi="仿宋" w:cs="仿宋"/>
+                <w:b/>
+                <w:sz w:val="32"/>
+                <w:szCs w:val="32"/>
+              </w:rPr>
+            </w:pPr>
+            <w:r>
+              <w:rPr>
+                <w:rFonts w:ascii="仿宋" w:eastAsia="仿宋" w:hAnsi="仿宋" w:cs="仿宋" w:hint="eastAsia"/>
+                <w:b/>
+                <w:sz w:val="32"/>
+                <w:szCs w:val="32"/>
+              </w:rPr>
+              <w:t>${</w:t>
+            </w:r>
+            <w:proofErr w:type="spellStart"/>
+            <w:r>
+              <w:rPr>
+                <w:rFonts w:ascii="仿宋" w:eastAsia="仿宋" w:hAnsi="仿宋" w:cs="仿宋" w:hint="eastAsia"/>
+                <w:b/>
+                <w:sz w:val="32"/>
+                <w:szCs w:val="32"/>
+              </w:rPr>
+              <w:t>corp_</w:t>
+            </w:r>
+            <w:proofErr w:type="gramStart"/>
+            <w:r>
+              <w:rPr>
+                <w:rFonts w:ascii="仿宋" w:eastAsia="仿宋" w:hAnsi="仿宋" w:cs="仿宋" w:hint="eastAsia"/>
+                <w:b/>
+                <w:sz w:val="32"/>
+                <w:szCs w:val="32"/>
+              </w:rPr>
+              <w:t>position</w:t>
+            </w:r>
+            <w:proofErr w:type="spellEnd"/>
+            <w:r>
+              <w:rPr>
+                <w:rFonts w:ascii="仿宋" w:eastAsia="仿宋" w:hAnsi="仿宋" w:cs="仿宋" w:hint="eastAsia"/>
+                <w:b/>
+                <w:sz w:val="32"/>
+                <w:szCs w:val="32"/>
+              </w:rPr>
+              <w:t xml:space="preserve">}   </w:t>
+            </w:r>
+            <w:proofErr w:type="gramEnd"/>
+            <w:r>
+              <w:rPr>
+                <w:rFonts w:ascii="仿宋" w:eastAsia="仿宋" w:hAnsi="仿宋" w:cs="仿宋" w:hint="eastAsia"/>
+                <w:b/>
+                <w:sz w:val="32"/>
+                <w:szCs w:val="32"/>
+              </w:rPr>
+              <w:t xml:space="preserve">                   </w:t>
             </w:r>
           </w:p>
         </w:tc>
       </w:tr>
       <w:tr>
-        <w:tblPrEx>
-          <w:tblLayout w:type="fixed"/>
-        </w:tblPrEx>
         <w:trPr>
-          <w:trHeight w:val="1073" w:hRule="atLeast"/>
+          <w:trHeight w:val="1073"/>
           <w:jc w:val="center"/>
         </w:trPr>
         <w:tc>
@@ -612,17 +728,17 @@
           <w:p>
             <w:pPr>
               <w:spacing w:line="720" w:lineRule="auto"/>
-              <w:ind w:firstLine="160" w:firstLineChars="50"/>
-              <w:rPr>
-                <w:rFonts w:ascii="仿宋" w:hAnsi="仿宋" w:eastAsia="仿宋" w:cs="仿宋"/>
-                <w:b/>
-                <w:sz w:val="32"/>
-                <w:szCs w:val="32"/>
-              </w:rPr>
-            </w:pPr>
-            <w:r>
-              <w:rPr>
-                <w:rFonts w:hint="eastAsia" w:ascii="仿宋" w:hAnsi="仿宋" w:eastAsia="仿宋" w:cs="仿宋"/>
+              <w:ind w:firstLineChars="50" w:firstLine="161"/>
+              <w:rPr>
+                <w:rFonts w:ascii="仿宋" w:eastAsia="仿宋" w:hAnsi="仿宋" w:cs="仿宋"/>
+                <w:b/>
+                <w:sz w:val="32"/>
+                <w:szCs w:val="32"/>
+              </w:rPr>
+            </w:pPr>
+            <w:r>
+              <w:rPr>
+                <w:rFonts w:ascii="仿宋" w:eastAsia="仿宋" w:hAnsi="仿宋" w:cs="仿宋" w:hint="eastAsia"/>
                 <w:b/>
                 <w:sz w:val="32"/>
                 <w:szCs w:val="32"/>
@@ -631,7 +747,7 @@
             </w:r>
             <w:r>
               <w:rPr>
-                <w:rFonts w:hint="default" w:ascii="仿宋" w:hAnsi="仿宋" w:eastAsia="仿宋" w:cs="仿宋"/>
+                <w:rFonts w:ascii="仿宋" w:eastAsia="仿宋" w:hAnsi="仿宋" w:cs="仿宋"/>
                 <w:b/>
                 <w:sz w:val="32"/>
                 <w:szCs w:val="32"/>
@@ -640,7 +756,7 @@
             </w:r>
             <w:r>
               <w:rPr>
-                <w:rFonts w:hint="eastAsia" w:ascii="仿宋" w:hAnsi="仿宋" w:eastAsia="仿宋" w:cs="仿宋"/>
+                <w:rFonts w:ascii="仿宋" w:eastAsia="仿宋" w:hAnsi="仿宋" w:cs="仿宋" w:hint="eastAsia"/>
                 <w:b/>
                 <w:sz w:val="32"/>
                 <w:szCs w:val="32"/>
@@ -654,8 +770,8 @@
             <w:tcW w:w="7654" w:type="dxa"/>
             <w:gridSpan w:val="3"/>
             <w:tcBorders>
-              <w:top w:val="single" w:color="auto" w:sz="4" w:space="0"/>
-              <w:bottom w:val="single" w:color="auto" w:sz="4" w:space="0"/>
+              <w:top w:val="single" w:sz="4" w:space="0" w:color="auto"/>
+              <w:bottom w:val="single" w:sz="4" w:space="0" w:color="auto"/>
             </w:tcBorders>
             <w:vAlign w:val="bottom"/>
           </w:tcPr>
@@ -663,15 +779,15 @@
             <w:pPr>
               <w:spacing w:line="720" w:lineRule="auto"/>
               <w:rPr>
-                <w:rFonts w:ascii="仿宋" w:hAnsi="仿宋" w:eastAsia="仿宋" w:cs="仿宋"/>
-                <w:b/>
-                <w:sz w:val="32"/>
-                <w:szCs w:val="32"/>
-              </w:rPr>
-            </w:pPr>
-            <w:r>
-              <w:rPr>
-                <w:rFonts w:hint="eastAsia" w:ascii="仿宋" w:hAnsi="仿宋" w:eastAsia="仿宋" w:cs="仿宋"/>
+                <w:rFonts w:ascii="仿宋" w:eastAsia="仿宋" w:hAnsi="仿宋" w:cs="仿宋"/>
+                <w:b/>
+                <w:sz w:val="32"/>
+                <w:szCs w:val="32"/>
+              </w:rPr>
+            </w:pPr>
+            <w:r>
+              <w:rPr>
+                <w:rFonts w:ascii="仿宋" w:eastAsia="仿宋" w:hAnsi="仿宋" w:cs="仿宋" w:hint="eastAsia"/>
                 <w:b/>
                 <w:sz w:val="32"/>
                 <w:szCs w:val="32"/>
@@ -682,11 +798,8 @@
         </w:tc>
       </w:tr>
       <w:tr>
-        <w:tblPrEx>
-          <w:tblLayout w:type="fixed"/>
-        </w:tblPrEx>
         <w:trPr>
-          <w:trHeight w:val="1117" w:hRule="atLeast"/>
+          <w:trHeight w:val="1117"/>
           <w:jc w:val="center"/>
         </w:trPr>
         <w:tc>
@@ -698,17 +811,17 @@
           <w:p>
             <w:pPr>
               <w:spacing w:line="720" w:lineRule="auto"/>
-              <w:ind w:firstLine="160" w:firstLineChars="50"/>
-              <w:rPr>
-                <w:rFonts w:ascii="仿宋" w:hAnsi="仿宋" w:eastAsia="仿宋" w:cs="仿宋"/>
-                <w:b/>
-                <w:sz w:val="32"/>
-                <w:szCs w:val="32"/>
-              </w:rPr>
-            </w:pPr>
-            <w:r>
-              <w:rPr>
-                <w:rFonts w:hint="eastAsia" w:ascii="仿宋" w:hAnsi="仿宋" w:eastAsia="仿宋" w:cs="仿宋"/>
+              <w:ind w:firstLineChars="50" w:firstLine="161"/>
+              <w:rPr>
+                <w:rFonts w:ascii="仿宋" w:eastAsia="仿宋" w:hAnsi="仿宋" w:cs="仿宋"/>
+                <w:b/>
+                <w:sz w:val="32"/>
+                <w:szCs w:val="32"/>
+              </w:rPr>
+            </w:pPr>
+            <w:r>
+              <w:rPr>
+                <w:rFonts w:ascii="仿宋" w:eastAsia="仿宋" w:hAnsi="仿宋" w:cs="仿宋" w:hint="eastAsia"/>
                 <w:b/>
                 <w:sz w:val="32"/>
                 <w:szCs w:val="32"/>
@@ -717,7 +830,7 @@
             </w:r>
             <w:r>
               <w:rPr>
-                <w:rFonts w:hint="default" w:ascii="仿宋" w:hAnsi="仿宋" w:eastAsia="仿宋" w:cs="仿宋"/>
+                <w:rFonts w:ascii="仿宋" w:eastAsia="仿宋" w:hAnsi="仿宋" w:cs="仿宋"/>
                 <w:b/>
                 <w:sz w:val="32"/>
                 <w:szCs w:val="32"/>
@@ -726,7 +839,7 @@
             </w:r>
             <w:r>
               <w:rPr>
-                <w:rFonts w:hint="eastAsia" w:ascii="仿宋" w:hAnsi="仿宋" w:eastAsia="仿宋" w:cs="仿宋"/>
+                <w:rFonts w:ascii="仿宋" w:eastAsia="仿宋" w:hAnsi="仿宋" w:cs="仿宋" w:hint="eastAsia"/>
                 <w:b/>
                 <w:sz w:val="32"/>
                 <w:szCs w:val="32"/>
@@ -740,8 +853,8 @@
             <w:tcW w:w="7654" w:type="dxa"/>
             <w:gridSpan w:val="3"/>
             <w:tcBorders>
-              <w:top w:val="single" w:color="auto" w:sz="4" w:space="0"/>
-              <w:bottom w:val="single" w:color="auto" w:sz="4" w:space="0"/>
+              <w:top w:val="single" w:sz="4" w:space="0" w:color="auto"/>
+              <w:bottom w:val="single" w:sz="4" w:space="0" w:color="auto"/>
             </w:tcBorders>
             <w:vAlign w:val="bottom"/>
           </w:tcPr>
@@ -749,15 +862,15 @@
             <w:pPr>
               <w:spacing w:line="720" w:lineRule="auto"/>
               <w:rPr>
-                <w:rFonts w:ascii="仿宋" w:hAnsi="仿宋" w:eastAsia="仿宋" w:cs="仿宋"/>
-                <w:b/>
-                <w:sz w:val="32"/>
-                <w:szCs w:val="32"/>
-              </w:rPr>
-            </w:pPr>
-            <w:r>
-              <w:rPr>
-                <w:rFonts w:hint="eastAsia" w:ascii="仿宋" w:hAnsi="仿宋" w:eastAsia="仿宋" w:cs="仿宋"/>
+                <w:rFonts w:ascii="仿宋" w:eastAsia="仿宋" w:hAnsi="仿宋" w:cs="仿宋"/>
+                <w:b/>
+                <w:sz w:val="32"/>
+                <w:szCs w:val="32"/>
+              </w:rPr>
+            </w:pPr>
+            <w:r>
+              <w:rPr>
+                <w:rFonts w:ascii="仿宋" w:eastAsia="仿宋" w:hAnsi="仿宋" w:cs="仿宋" w:hint="eastAsia"/>
                 <w:b/>
                 <w:sz w:val="32"/>
                 <w:szCs w:val="32"/>
@@ -768,11 +881,8 @@
         </w:tc>
       </w:tr>
       <w:tr>
-        <w:tblPrEx>
-          <w:tblLayout w:type="fixed"/>
-        </w:tblPrEx>
         <w:trPr>
-          <w:trHeight w:val="3141" w:hRule="atLeast"/>
+          <w:trHeight w:val="3141"/>
           <w:jc w:val="center"/>
         </w:trPr>
         <w:tc>
@@ -785,7 +895,7 @@
             <w:pPr>
               <w:jc w:val="center"/>
               <w:rPr>
-                <w:rFonts w:ascii="仿宋" w:hAnsi="仿宋" w:eastAsia="仿宋"/>
+                <w:rFonts w:ascii="仿宋" w:eastAsia="仿宋" w:hAnsi="仿宋"/>
                 <w:b/>
                 <w:spacing w:val="20"/>
                 <w:sz w:val="32"/>
@@ -794,7 +904,7 @@
             </w:pPr>
             <w:r>
               <w:rPr>
-                <w:rFonts w:hint="eastAsia" w:ascii="仿宋" w:hAnsi="仿宋" w:eastAsia="仿宋"/>
+                <w:rFonts w:ascii="仿宋" w:eastAsia="仿宋" w:hAnsi="仿宋" w:hint="eastAsia"/>
                 <w:b/>
                 <w:spacing w:val="20"/>
                 <w:sz w:val="32"/>
@@ -806,11 +916,8 @@
         </w:tc>
       </w:tr>
       <w:tr>
-        <w:tblPrEx>
-          <w:tblLayout w:type="fixed"/>
-        </w:tblPrEx>
         <w:trPr>
-          <w:trHeight w:val="431" w:hRule="atLeast"/>
+          <w:trHeight w:val="431"/>
           <w:jc w:val="center"/>
         </w:trPr>
         <w:tc>
@@ -826,7 +933,7 @@
               </w:tabs>
               <w:jc w:val="center"/>
               <w:rPr>
-                <w:rFonts w:ascii="仿宋" w:hAnsi="仿宋" w:eastAsia="仿宋"/>
+                <w:rFonts w:ascii="仿宋" w:eastAsia="仿宋" w:hAnsi="仿宋"/>
                 <w:b/>
                 <w:spacing w:val="20"/>
                 <w:sz w:val="32"/>
@@ -835,13 +942,35 @@
             </w:pPr>
             <w:r>
               <w:rPr>
-                <w:rFonts w:hint="eastAsia" w:ascii="仿宋" w:hAnsi="仿宋" w:eastAsia="仿宋"/>
+                <w:rFonts w:ascii="仿宋" w:eastAsia="仿宋" w:hAnsi="仿宋" w:hint="eastAsia"/>
                 <w:b/>
                 <w:spacing w:val="20"/>
                 <w:sz w:val="32"/>
                 <w:szCs w:val="32"/>
               </w:rPr>
-              <w:t>${fill_date}填写</w:t>
+              <w:t>${</w:t>
+            </w:r>
+            <w:proofErr w:type="spellStart"/>
+            <w:r>
+              <w:rPr>
+                <w:rFonts w:ascii="仿宋" w:eastAsia="仿宋" w:hAnsi="仿宋" w:hint="eastAsia"/>
+                <w:b/>
+                <w:spacing w:val="20"/>
+                <w:sz w:val="32"/>
+                <w:szCs w:val="32"/>
+              </w:rPr>
+              <w:t>fill_date</w:t>
+            </w:r>
+            <w:proofErr w:type="spellEnd"/>
+            <w:r>
+              <w:rPr>
+                <w:rFonts w:ascii="仿宋" w:eastAsia="仿宋" w:hAnsi="仿宋" w:hint="eastAsia"/>
+                <w:b/>
+                <w:spacing w:val="20"/>
+                <w:sz w:val="32"/>
+                <w:szCs w:val="32"/>
+              </w:rPr>
+              <w:t>}填写</w:t>
             </w:r>
           </w:p>
         </w:tc>
@@ -850,25 +979,11 @@
     <w:p/>
     <w:tbl>
       <w:tblPr>
-        <w:tblStyle w:val="7"/>
+        <w:tblStyle w:val="a7"/>
         <w:tblW w:w="10201" w:type="dxa"/>
         <w:jc w:val="center"/>
-        <w:tblInd w:w="0" w:type="dxa"/>
-        <w:tblBorders>
-          <w:top w:val="single" w:color="auto" w:sz="4" w:space="0"/>
-          <w:left w:val="single" w:color="auto" w:sz="4" w:space="0"/>
-          <w:bottom w:val="single" w:color="auto" w:sz="4" w:space="0"/>
-          <w:right w:val="single" w:color="auto" w:sz="4" w:space="0"/>
-          <w:insideH w:val="single" w:color="auto" w:sz="4" w:space="0"/>
-          <w:insideV w:val="single" w:color="auto" w:sz="4" w:space="0"/>
-        </w:tblBorders>
         <w:tblLayout w:type="fixed"/>
-        <w:tblCellMar>
-          <w:top w:w="0" w:type="dxa"/>
-          <w:left w:w="108" w:type="dxa"/>
-          <w:bottom w:w="0" w:type="dxa"/>
-          <w:right w:w="108" w:type="dxa"/>
-        </w:tblCellMar>
+        <w:tblLook w:val="04A0" w:firstRow="1" w:lastRow="0" w:firstColumn="1" w:lastColumn="0" w:noHBand="0" w:noVBand="1"/>
       </w:tblPr>
       <w:tblGrid>
         <w:gridCol w:w="846"/>
@@ -878,9 +993,6 @@
         <w:gridCol w:w="4819"/>
       </w:tblGrid>
       <w:tr>
-        <w:tblPrEx>
-          <w:tblLayout w:type="fixed"/>
-        </w:tblPrEx>
         <w:trPr>
           <w:jc w:val="center"/>
         </w:trPr>
@@ -893,13 +1005,13 @@
           <w:p>
             <w:pPr>
               <w:rPr>
-                <w:rFonts w:ascii="仿宋" w:hAnsi="仿宋" w:eastAsia="仿宋"/>
-                <w:sz w:val="24"/>
-              </w:rPr>
-            </w:pPr>
-            <w:r>
-              <w:rPr>
-                <w:rFonts w:hint="eastAsia" w:ascii="仿宋" w:hAnsi="仿宋" w:eastAsia="仿宋"/>
+                <w:rFonts w:ascii="仿宋" w:eastAsia="仿宋" w:hAnsi="仿宋"/>
+                <w:sz w:val="24"/>
+              </w:rPr>
+            </w:pPr>
+            <w:r>
+              <w:rPr>
+                <w:rFonts w:ascii="仿宋" w:eastAsia="仿宋" w:hAnsi="仿宋" w:hint="eastAsia"/>
                 <w:sz w:val="22"/>
                 <w:szCs w:val="21"/>
               </w:rPr>
@@ -915,13 +1027,13 @@
           <w:p>
             <w:pPr>
               <w:rPr>
-                <w:rFonts w:ascii="仿宋" w:hAnsi="仿宋" w:eastAsia="仿宋"/>
-                <w:sz w:val="24"/>
-              </w:rPr>
-            </w:pPr>
-            <w:r>
-              <w:rPr>
-                <w:rFonts w:hint="eastAsia" w:ascii="仿宋" w:hAnsi="仿宋" w:eastAsia="仿宋"/>
+                <w:rFonts w:ascii="仿宋" w:eastAsia="仿宋" w:hAnsi="仿宋"/>
+                <w:sz w:val="24"/>
+              </w:rPr>
+            </w:pPr>
+            <w:r>
+              <w:rPr>
+                <w:rFonts w:ascii="仿宋" w:eastAsia="仿宋" w:hAnsi="仿宋" w:hint="eastAsia"/>
                 <w:sz w:val="18"/>
                 <w:szCs w:val="16"/>
               </w:rPr>
@@ -938,13 +1050,13 @@
             <w:pPr>
               <w:ind w:left="57"/>
               <w:rPr>
-                <w:rFonts w:ascii="仿宋" w:hAnsi="仿宋" w:eastAsia="仿宋"/>
-                <w:sz w:val="24"/>
-              </w:rPr>
-            </w:pPr>
-            <w:r>
-              <w:rPr>
-                <w:rFonts w:hint="eastAsia" w:ascii="仿宋" w:hAnsi="仿宋" w:eastAsia="仿宋"/>
+                <w:rFonts w:ascii="仿宋" w:eastAsia="仿宋" w:hAnsi="仿宋"/>
+                <w:sz w:val="24"/>
+              </w:rPr>
+            </w:pPr>
+            <w:r>
+              <w:rPr>
+                <w:rFonts w:ascii="仿宋" w:eastAsia="仿宋" w:hAnsi="仿宋" w:hint="eastAsia"/>
                 <w:sz w:val="24"/>
               </w:rPr>
               <w:t>指导方式</w:t>
@@ -959,27 +1071,27 @@
           <w:p>
             <w:pPr>
               <w:rPr>
-                <w:rFonts w:ascii="仿宋" w:hAnsi="仿宋" w:eastAsia="仿宋"/>
-                <w:sz w:val="24"/>
-              </w:rPr>
-            </w:pPr>
-            <w:r>
-              <w:rPr>
-                <w:rFonts w:hint="eastAsia" w:ascii="仿宋" w:hAnsi="仿宋" w:eastAsia="仿宋"/>
+                <w:rFonts w:ascii="仿宋" w:eastAsia="仿宋" w:hAnsi="仿宋"/>
+                <w:sz w:val="24"/>
+              </w:rPr>
+            </w:pPr>
+            <w:r>
+              <w:rPr>
+                <w:rFonts w:ascii="仿宋" w:eastAsia="仿宋" w:hAnsi="仿宋" w:hint="eastAsia"/>
                 <w:sz w:val="24"/>
               </w:rPr>
               <w:t>${</w:t>
             </w:r>
             <w:r>
               <w:rPr>
-                <w:rFonts w:ascii="仿宋" w:hAnsi="仿宋" w:eastAsia="仿宋"/>
+                <w:rFonts w:ascii="仿宋" w:eastAsia="仿宋" w:hAnsi="仿宋"/>
                 <w:sz w:val="24"/>
               </w:rPr>
               <w:t>stage1_guide_way</w:t>
             </w:r>
             <w:r>
               <w:rPr>
-                <w:rFonts w:hint="eastAsia" w:ascii="仿宋" w:hAnsi="仿宋" w:eastAsia="仿宋"/>
+                <w:rFonts w:ascii="仿宋" w:eastAsia="仿宋" w:hAnsi="仿宋" w:hint="eastAsia"/>
                 <w:sz w:val="24"/>
               </w:rPr>
               <w:t>}</w:t>
@@ -988,20 +1100,9 @@
         </w:tc>
       </w:tr>
       <w:tr>
-        <w:tblPrEx>
-          <w:tblBorders>
-            <w:top w:val="single" w:color="auto" w:sz="4" w:space="0"/>
-            <w:left w:val="single" w:color="auto" w:sz="4" w:space="0"/>
-            <w:bottom w:val="single" w:color="auto" w:sz="4" w:space="0"/>
-            <w:right w:val="single" w:color="auto" w:sz="4" w:space="0"/>
-            <w:insideH w:val="single" w:color="auto" w:sz="4" w:space="0"/>
-            <w:insideV w:val="single" w:color="auto" w:sz="4" w:space="0"/>
-          </w:tblBorders>
-          <w:tblLayout w:type="fixed"/>
-        </w:tblPrEx>
         <w:trPr>
           <w:cantSplit/>
-          <w:trHeight w:val="11975" w:hRule="exact"/>
+          <w:trHeight w:hRule="exact" w:val="11975"/>
           <w:jc w:val="center"/>
         </w:trPr>
         <w:tc>
@@ -1017,12 +1118,12 @@
               <w:ind w:left="113" w:right="113"/>
               <w:jc w:val="center"/>
               <w:rPr>
-                <w:rFonts w:ascii="仿宋" w:hAnsi="仿宋" w:eastAsia="仿宋"/>
-              </w:rPr>
-            </w:pPr>
-            <w:r>
-              <w:rPr>
-                <w:rFonts w:hint="eastAsia" w:ascii="仿宋" w:hAnsi="仿宋" w:eastAsia="仿宋"/>
+                <w:rFonts w:ascii="仿宋" w:eastAsia="仿宋" w:hAnsi="仿宋"/>
+              </w:rPr>
+            </w:pPr>
+            <w:r>
+              <w:rPr>
+                <w:rFonts w:ascii="仿宋" w:eastAsia="仿宋" w:hAnsi="仿宋" w:hint="eastAsia"/>
                 <w:szCs w:val="21"/>
               </w:rPr>
               <w:t>第一阶段实习总结</w:t>
@@ -1041,14 +1142,14 @@
             <w:pPr>
               <w:jc w:val="left"/>
               <w:rPr>
-                <w:rFonts w:ascii="宋体" w:hAnsi="宋体" w:eastAsia="宋体" w:cs="宋体"/>
+                <w:rFonts w:ascii="宋体" w:eastAsia="宋体" w:hAnsi="宋体" w:cs="宋体"/>
                 <w:kern w:val="0"/>
                 <w:sz w:val="24"/>
               </w:rPr>
             </w:pPr>
             <w:r>
               <w:rPr>
-                <w:rFonts w:hint="eastAsia" w:ascii="宋体" w:hAnsi="宋体" w:eastAsia="宋体" w:cs="宋体"/>
+                <w:rFonts w:ascii="宋体" w:eastAsia="宋体" w:hAnsi="宋体" w:cs="宋体" w:hint="eastAsia"/>
                 <w:kern w:val="0"/>
                 <w:sz w:val="24"/>
               </w:rPr>
@@ -1056,7 +1157,7 @@
             </w:r>
             <w:r>
               <w:rPr>
-                <w:rFonts w:ascii="宋体" w:hAnsi="宋体" w:eastAsia="宋体" w:cs="宋体"/>
+                <w:rFonts w:ascii="宋体" w:eastAsia="宋体" w:hAnsi="宋体" w:cs="宋体"/>
                 <w:kern w:val="0"/>
                 <w:sz w:val="24"/>
               </w:rPr>
@@ -1064,36 +1165,35 @@
             </w:r>
             <w:r>
               <w:rPr>
-                <w:rFonts w:hint="eastAsia" w:ascii="宋体" w:hAnsi="宋体" w:eastAsia="宋体" w:cs="宋体"/>
+                <w:rFonts w:ascii="宋体" w:eastAsia="宋体" w:hAnsi="宋体" w:cs="宋体" w:hint="eastAsia"/>
                 <w:kern w:val="0"/>
                 <w:sz w:val="24"/>
               </w:rPr>
               <w:t>}</w:t>
             </w:r>
+          </w:p>
+          <w:p>
+            <w:pPr>
+              <w:jc w:val="left"/>
+              <w:rPr>
+                <w:rFonts w:ascii="宋体" w:eastAsia="宋体" w:hAnsi="宋体" w:cs="宋体"/>
+                <w:kern w:val="0"/>
+                <w:sz w:val="24"/>
+              </w:rPr>
+            </w:pPr>
           </w:p>
         </w:tc>
       </w:tr>
       <w:tr>
-        <w:tblPrEx>
-          <w:tblBorders>
-            <w:top w:val="single" w:color="auto" w:sz="4" w:space="0"/>
-            <w:left w:val="single" w:color="auto" w:sz="4" w:space="0"/>
-            <w:bottom w:val="single" w:color="auto" w:sz="4" w:space="0"/>
-            <w:right w:val="single" w:color="auto" w:sz="4" w:space="0"/>
-            <w:insideH w:val="single" w:color="auto" w:sz="4" w:space="0"/>
-            <w:insideV w:val="single" w:color="auto" w:sz="4" w:space="0"/>
-          </w:tblBorders>
-          <w:tblLayout w:type="fixed"/>
-        </w:tblPrEx>
         <w:trPr>
           <w:cantSplit/>
-          <w:trHeight w:val="1188" w:hRule="atLeast"/>
+          <w:trHeight w:val="1188"/>
           <w:jc w:val="center"/>
         </w:trPr>
         <w:tc>
           <w:tcPr>
             <w:tcW w:w="846" w:type="dxa"/>
-            <w:vMerge w:val="continue"/>
+            <w:vMerge/>
             <w:textDirection w:val="tbRlV"/>
             <w:vAlign w:val="center"/>
           </w:tcPr>
@@ -1103,7 +1203,7 @@
               <w:ind w:left="113" w:right="113"/>
               <w:jc w:val="center"/>
               <w:rPr>
-                <w:rFonts w:ascii="仿宋" w:hAnsi="仿宋" w:eastAsia="仿宋"/>
+                <w:rFonts w:ascii="仿宋" w:eastAsia="仿宋" w:hAnsi="仿宋"/>
                 <w:szCs w:val="21"/>
               </w:rPr>
             </w:pPr>
@@ -1123,7 +1223,7 @@
               <w:spacing w:line="240" w:lineRule="exact"/>
               <w:ind w:right="1200"/>
               <w:rPr>
-                <w:rFonts w:ascii="仿宋" w:hAnsi="仿宋" w:eastAsia="仿宋"/>
+                <w:rFonts w:ascii="仿宋" w:eastAsia="仿宋" w:hAnsi="仿宋"/>
                 <w:sz w:val="24"/>
               </w:rPr>
             </w:pPr>
@@ -1134,13 +1234,13 @@
               <w:ind w:right="960"/>
               <w:jc w:val="center"/>
               <w:rPr>
-                <w:rFonts w:ascii="仿宋" w:hAnsi="仿宋" w:eastAsia="仿宋"/>
-                <w:sz w:val="24"/>
-              </w:rPr>
-            </w:pPr>
-            <w:r>
-              <w:rPr>
-                <w:rFonts w:hint="eastAsia" w:ascii="仿宋" w:hAnsi="仿宋" w:eastAsia="仿宋"/>
+                <w:rFonts w:ascii="仿宋" w:eastAsia="仿宋" w:hAnsi="仿宋"/>
+                <w:sz w:val="24"/>
+              </w:rPr>
+            </w:pPr>
+            <w:r>
+              <w:rPr>
+                <w:rFonts w:ascii="仿宋" w:eastAsia="仿宋" w:hAnsi="仿宋" w:hint="eastAsia"/>
                 <w:sz w:val="24"/>
               </w:rPr>
               <w:t xml:space="preserve">                                               学生签名：</w:t>
@@ -1152,20 +1252,20 @@
               <w:ind w:right="960"/>
               <w:jc w:val="center"/>
               <w:rPr>
-                <w:rFonts w:ascii="仿宋" w:hAnsi="仿宋" w:eastAsia="仿宋"/>
-                <w:sz w:val="24"/>
-              </w:rPr>
-            </w:pPr>
-            <w:r>
-              <w:rPr>
-                <w:rFonts w:hint="eastAsia" w:ascii="仿宋" w:hAnsi="仿宋" w:eastAsia="仿宋"/>
+                <w:rFonts w:ascii="仿宋" w:eastAsia="仿宋" w:hAnsi="仿宋"/>
+                <w:sz w:val="24"/>
+              </w:rPr>
+            </w:pPr>
+            <w:r>
+              <w:rPr>
+                <w:rFonts w:ascii="仿宋" w:eastAsia="仿宋" w:hAnsi="仿宋" w:hint="eastAsia"/>
                 <w:sz w:val="24"/>
               </w:rPr>
               <w:t xml:space="preserve"> </w:t>
             </w:r>
             <w:r>
               <w:rPr>
-                <w:rFonts w:ascii="仿宋" w:hAnsi="仿宋" w:eastAsia="仿宋"/>
+                <w:rFonts w:ascii="仿宋" w:eastAsia="仿宋" w:hAnsi="仿宋"/>
                 <w:sz w:val="24"/>
               </w:rPr>
               <w:t xml:space="preserve">           </w:t>
@@ -1175,42 +1275,42 @@
             <w:pPr>
               <w:jc w:val="right"/>
               <w:rPr>
-                <w:rFonts w:ascii="仿宋" w:hAnsi="仿宋" w:eastAsia="仿宋" w:cs="宋体"/>
+                <w:rFonts w:ascii="仿宋" w:eastAsia="仿宋" w:hAnsi="仿宋" w:cs="宋体"/>
                 <w:kern w:val="0"/>
                 <w:sz w:val="24"/>
               </w:rPr>
             </w:pPr>
             <w:r>
               <w:rPr>
-                <w:rFonts w:hint="eastAsia" w:ascii="仿宋" w:hAnsi="仿宋" w:eastAsia="仿宋"/>
+                <w:rFonts w:ascii="仿宋" w:eastAsia="仿宋" w:hAnsi="仿宋" w:hint="eastAsia"/>
                 <w:sz w:val="24"/>
               </w:rPr>
               <w:t xml:space="preserve">年  </w:t>
             </w:r>
             <w:r>
               <w:rPr>
-                <w:rFonts w:ascii="仿宋" w:hAnsi="仿宋" w:eastAsia="仿宋"/>
+                <w:rFonts w:ascii="仿宋" w:eastAsia="仿宋" w:hAnsi="仿宋"/>
                 <w:sz w:val="24"/>
               </w:rPr>
               <w:t xml:space="preserve">     </w:t>
             </w:r>
             <w:r>
               <w:rPr>
-                <w:rFonts w:hint="eastAsia" w:ascii="仿宋" w:hAnsi="仿宋" w:eastAsia="仿宋"/>
+                <w:rFonts w:ascii="仿宋" w:eastAsia="仿宋" w:hAnsi="仿宋" w:hint="eastAsia"/>
                 <w:sz w:val="24"/>
               </w:rPr>
               <w:t xml:space="preserve">  月 </w:t>
             </w:r>
             <w:r>
               <w:rPr>
-                <w:rFonts w:ascii="仿宋" w:hAnsi="仿宋" w:eastAsia="仿宋"/>
+                <w:rFonts w:ascii="仿宋" w:eastAsia="仿宋" w:hAnsi="仿宋"/>
                 <w:sz w:val="24"/>
               </w:rPr>
               <w:t xml:space="preserve">    </w:t>
             </w:r>
             <w:r>
               <w:rPr>
-                <w:rFonts w:hint="eastAsia" w:ascii="仿宋" w:hAnsi="仿宋" w:eastAsia="仿宋"/>
+                <w:rFonts w:ascii="仿宋" w:eastAsia="仿宋" w:hAnsi="仿宋" w:hint="eastAsia"/>
                 <w:sz w:val="24"/>
               </w:rPr>
               <w:t xml:space="preserve">  日</w:t>
@@ -1224,51 +1324,26 @@
         <w:widowControl/>
         <w:jc w:val="left"/>
         <w:rPr>
-          <w:rFonts w:ascii="仿宋" w:hAnsi="仿宋" w:eastAsia="仿宋"/>
+          <w:rFonts w:ascii="仿宋" w:eastAsia="仿宋" w:hAnsi="仿宋"/>
         </w:rPr>
       </w:pPr>
     </w:p>
     <w:tbl>
       <w:tblPr>
-        <w:tblStyle w:val="7"/>
+        <w:tblStyle w:val="a7"/>
         <w:tblW w:w="10200" w:type="dxa"/>
         <w:jc w:val="center"/>
-        <w:tblInd w:w="0" w:type="dxa"/>
-        <w:tblBorders>
-          <w:top w:val="single" w:color="auto" w:sz="4" w:space="0"/>
-          <w:left w:val="single" w:color="auto" w:sz="4" w:space="0"/>
-          <w:bottom w:val="single" w:color="auto" w:sz="4" w:space="0"/>
-          <w:right w:val="single" w:color="auto" w:sz="4" w:space="0"/>
-          <w:insideH w:val="single" w:color="auto" w:sz="4" w:space="0"/>
-          <w:insideV w:val="single" w:color="auto" w:sz="4" w:space="0"/>
-        </w:tblBorders>
         <w:tblLayout w:type="fixed"/>
-        <w:tblCellMar>
-          <w:top w:w="0" w:type="dxa"/>
-          <w:left w:w="108" w:type="dxa"/>
-          <w:bottom w:w="0" w:type="dxa"/>
-          <w:right w:w="108" w:type="dxa"/>
-        </w:tblCellMar>
+        <w:tblLook w:val="04A0" w:firstRow="1" w:lastRow="0" w:firstColumn="1" w:lastColumn="0" w:noHBand="0" w:noVBand="1"/>
       </w:tblPr>
       <w:tblGrid>
         <w:gridCol w:w="690"/>
         <w:gridCol w:w="9510"/>
       </w:tblGrid>
       <w:tr>
-        <w:tblPrEx>
-          <w:tblBorders>
-            <w:top w:val="single" w:color="auto" w:sz="4" w:space="0"/>
-            <w:left w:val="single" w:color="auto" w:sz="4" w:space="0"/>
-            <w:bottom w:val="single" w:color="auto" w:sz="4" w:space="0"/>
-            <w:right w:val="single" w:color="auto" w:sz="4" w:space="0"/>
-            <w:insideH w:val="single" w:color="auto" w:sz="4" w:space="0"/>
-            <w:insideV w:val="single" w:color="auto" w:sz="4" w:space="0"/>
-          </w:tblBorders>
-          <w:tblLayout w:type="fixed"/>
-        </w:tblPrEx>
         <w:trPr>
           <w:cantSplit/>
-          <w:trHeight w:val="5657" w:hRule="exact"/>
+          <w:trHeight w:hRule="exact" w:val="5657"/>
           <w:jc w:val="center"/>
         </w:trPr>
         <w:tc>
@@ -1284,12 +1359,12 @@
               <w:ind w:left="113" w:right="113"/>
               <w:jc w:val="center"/>
               <w:rPr>
-                <w:rFonts w:ascii="仿宋" w:hAnsi="仿宋" w:eastAsia="仿宋"/>
-              </w:rPr>
-            </w:pPr>
-            <w:r>
-              <w:rPr>
-                <w:rFonts w:hint="eastAsia" w:ascii="仿宋" w:hAnsi="仿宋" w:eastAsia="仿宋"/>
+                <w:rFonts w:ascii="仿宋" w:eastAsia="仿宋" w:hAnsi="仿宋"/>
+              </w:rPr>
+            </w:pPr>
+            <w:r>
+              <w:rPr>
+                <w:rFonts w:ascii="仿宋" w:eastAsia="仿宋" w:hAnsi="仿宋" w:hint="eastAsia"/>
                 <w:szCs w:val="21"/>
               </w:rPr>
               <w:t>所在学院实习指导教师评语</w:t>
@@ -1305,15 +1380,16 @@
           </w:tcPr>
           <w:p>
             <w:pPr>
-              <w:rPr>
-                <w:rFonts w:ascii="宋体" w:hAnsi="宋体" w:eastAsia="宋体" w:cs="宋体"/>
+              <w:jc w:val="left"/>
+              <w:rPr>
+                <w:rFonts w:ascii="宋体" w:eastAsia="宋体" w:hAnsi="宋体" w:cs="宋体"/>
                 <w:kern w:val="0"/>
                 <w:sz w:val="24"/>
               </w:rPr>
             </w:pPr>
             <w:r>
               <w:rPr>
-                <w:rFonts w:hint="eastAsia" w:ascii="宋体" w:hAnsi="宋体" w:eastAsia="宋体" w:cs="宋体"/>
+                <w:rFonts w:ascii="宋体" w:eastAsia="宋体" w:hAnsi="宋体" w:cs="宋体" w:hint="eastAsia"/>
                 <w:kern w:val="0"/>
                 <w:sz w:val="24"/>
               </w:rPr>
@@ -1321,7 +1397,7 @@
             </w:r>
             <w:r>
               <w:rPr>
-                <w:rFonts w:ascii="宋体" w:hAnsi="宋体" w:eastAsia="宋体" w:cs="宋体"/>
+                <w:rFonts w:ascii="宋体" w:eastAsia="宋体" w:hAnsi="宋体" w:cs="宋体"/>
                 <w:kern w:val="0"/>
                 <w:sz w:val="24"/>
               </w:rPr>
@@ -1329,7 +1405,7 @@
             </w:r>
             <w:r>
               <w:rPr>
-                <w:rFonts w:hint="eastAsia" w:ascii="宋体" w:hAnsi="宋体" w:eastAsia="宋体" w:cs="宋体"/>
+                <w:rFonts w:ascii="宋体" w:eastAsia="宋体" w:hAnsi="宋体" w:cs="宋体" w:hint="eastAsia"/>
                 <w:kern w:val="0"/>
                 <w:sz w:val="24"/>
               </w:rPr>
@@ -1340,7 +1416,7 @@
             <w:pPr>
               <w:jc w:val="left"/>
               <w:rPr>
-                <w:rFonts w:ascii="仿宋" w:hAnsi="仿宋" w:eastAsia="仿宋"/>
+                <w:rFonts w:ascii="仿宋" w:eastAsia="仿宋" w:hAnsi="仿宋"/>
                 <w:sz w:val="24"/>
               </w:rPr>
             </w:pPr>
@@ -1351,12 +1427,12 @@
               <w:spacing w:line="240" w:lineRule="exact"/>
               <w:jc w:val="right"/>
               <w:rPr>
-                <w:rFonts w:ascii="仿宋" w:hAnsi="仿宋" w:eastAsia="仿宋"/>
-              </w:rPr>
-            </w:pPr>
-            <w:r>
-              <w:rPr>
-                <w:rFonts w:hint="eastAsia" w:ascii="仿宋" w:hAnsi="仿宋" w:eastAsia="仿宋"/>
+                <w:rFonts w:ascii="仿宋" w:eastAsia="仿宋" w:hAnsi="仿宋"/>
+              </w:rPr>
+            </w:pPr>
+            <w:r>
+              <w:rPr>
+                <w:rFonts w:ascii="仿宋" w:eastAsia="仿宋" w:hAnsi="仿宋" w:hint="eastAsia"/>
                 <w:sz w:val="24"/>
               </w:rPr>
               <w:t xml:space="preserve">                              </w:t>
@@ -1366,33 +1442,22 @@
             <w:pPr>
               <w:jc w:val="right"/>
               <w:rPr>
-                <w:rFonts w:ascii="仿宋" w:hAnsi="仿宋" w:eastAsia="仿宋"/>
+                <w:rFonts w:ascii="仿宋" w:eastAsia="仿宋" w:hAnsi="仿宋"/>
               </w:rPr>
             </w:pPr>
           </w:p>
         </w:tc>
       </w:tr>
       <w:tr>
-        <w:tblPrEx>
-          <w:tblBorders>
-            <w:top w:val="single" w:color="auto" w:sz="4" w:space="0"/>
-            <w:left w:val="single" w:color="auto" w:sz="4" w:space="0"/>
-            <w:bottom w:val="single" w:color="auto" w:sz="4" w:space="0"/>
-            <w:right w:val="single" w:color="auto" w:sz="4" w:space="0"/>
-            <w:insideH w:val="single" w:color="auto" w:sz="4" w:space="0"/>
-            <w:insideV w:val="single" w:color="auto" w:sz="4" w:space="0"/>
-          </w:tblBorders>
-          <w:tblLayout w:type="fixed"/>
-        </w:tblPrEx>
         <w:trPr>
           <w:cantSplit/>
-          <w:trHeight w:val="1400" w:hRule="exact"/>
+          <w:trHeight w:hRule="exact" w:val="1400"/>
           <w:jc w:val="center"/>
         </w:trPr>
         <w:tc>
           <w:tcPr>
             <w:tcW w:w="690" w:type="dxa"/>
-            <w:vMerge w:val="continue"/>
+            <w:vMerge/>
             <w:textDirection w:val="tbRlV"/>
             <w:vAlign w:val="center"/>
           </w:tcPr>
@@ -1402,7 +1467,7 @@
               <w:ind w:left="113" w:right="113"/>
               <w:jc w:val="center"/>
               <w:rPr>
-                <w:rFonts w:ascii="仿宋" w:hAnsi="仿宋" w:eastAsia="仿宋"/>
+                <w:rFonts w:ascii="仿宋" w:eastAsia="仿宋" w:hAnsi="仿宋"/>
                 <w:szCs w:val="21"/>
               </w:rPr>
             </w:pPr>
@@ -1422,7 +1487,7 @@
               <w:ind w:right="240"/>
               <w:jc w:val="right"/>
               <w:rPr>
-                <w:rFonts w:ascii="仿宋" w:hAnsi="仿宋" w:eastAsia="仿宋"/>
+                <w:rFonts w:ascii="仿宋" w:eastAsia="仿宋" w:hAnsi="仿宋"/>
                 <w:sz w:val="24"/>
               </w:rPr>
             </w:pPr>
@@ -1434,34 +1499,34 @@
               <w:ind w:right="240"/>
               <w:jc w:val="right"/>
               <w:rPr>
-                <w:rFonts w:ascii="仿宋" w:hAnsi="仿宋" w:eastAsia="仿宋"/>
-                <w:sz w:val="24"/>
-              </w:rPr>
-            </w:pPr>
-            <w:r>
-              <w:rPr>
-                <w:rFonts w:hint="eastAsia" w:ascii="仿宋" w:hAnsi="仿宋" w:eastAsia="仿宋"/>
+                <w:rFonts w:ascii="仿宋" w:eastAsia="仿宋" w:hAnsi="仿宋"/>
+                <w:sz w:val="24"/>
+              </w:rPr>
+            </w:pPr>
+            <w:r>
+              <w:rPr>
+                <w:rFonts w:ascii="仿宋" w:eastAsia="仿宋" w:hAnsi="仿宋" w:hint="eastAsia"/>
                 <w:sz w:val="24"/>
               </w:rPr>
               <w:t xml:space="preserve">教师签名： </w:t>
             </w:r>
             <w:r>
               <w:rPr>
-                <w:rFonts w:ascii="仿宋" w:hAnsi="仿宋" w:eastAsia="仿宋"/>
+                <w:rFonts w:ascii="仿宋" w:eastAsia="仿宋" w:hAnsi="仿宋"/>
                 <w:sz w:val="24"/>
               </w:rPr>
               <w:t xml:space="preserve">        </w:t>
             </w:r>
             <w:r>
               <w:rPr>
-                <w:rFonts w:hint="eastAsia" w:ascii="仿宋" w:hAnsi="仿宋" w:eastAsia="仿宋"/>
+                <w:rFonts w:ascii="仿宋" w:eastAsia="仿宋" w:hAnsi="仿宋" w:hint="eastAsia"/>
                 <w:sz w:val="24"/>
               </w:rPr>
               <w:t xml:space="preserve"> </w:t>
             </w:r>
             <w:r>
               <w:rPr>
-                <w:rFonts w:ascii="仿宋" w:hAnsi="仿宋" w:eastAsia="仿宋"/>
+                <w:rFonts w:ascii="仿宋" w:eastAsia="仿宋" w:hAnsi="仿宋"/>
                 <w:sz w:val="24"/>
               </w:rPr>
               <w:t xml:space="preserve">   </w:t>
@@ -1472,49 +1537,49 @@
               <w:spacing w:line="240" w:lineRule="exact"/>
               <w:jc w:val="center"/>
               <w:rPr>
-                <w:rFonts w:ascii="仿宋" w:hAnsi="仿宋" w:eastAsia="仿宋"/>
-                <w:sz w:val="24"/>
-              </w:rPr>
-            </w:pPr>
-          </w:p>
-          <w:p>
-            <w:pPr>
-              <w:rPr>
-                <w:rFonts w:ascii="仿宋" w:hAnsi="仿宋" w:eastAsia="仿宋"/>
-                <w:sz w:val="24"/>
-              </w:rPr>
-            </w:pPr>
-            <w:r>
-              <w:rPr>
-                <w:rFonts w:hint="eastAsia" w:ascii="仿宋" w:hAnsi="仿宋" w:eastAsia="仿宋"/>
+                <w:rFonts w:ascii="仿宋" w:eastAsia="仿宋" w:hAnsi="仿宋"/>
+                <w:sz w:val="24"/>
+              </w:rPr>
+            </w:pPr>
+          </w:p>
+          <w:p>
+            <w:pPr>
+              <w:rPr>
+                <w:rFonts w:ascii="仿宋" w:eastAsia="仿宋" w:hAnsi="仿宋"/>
+                <w:sz w:val="24"/>
+              </w:rPr>
+            </w:pPr>
+            <w:r>
+              <w:rPr>
+                <w:rFonts w:ascii="仿宋" w:eastAsia="仿宋" w:hAnsi="仿宋" w:hint="eastAsia"/>
                 <w:sz w:val="24"/>
               </w:rPr>
               <w:t xml:space="preserve">                                                     年  </w:t>
             </w:r>
             <w:r>
               <w:rPr>
-                <w:rFonts w:ascii="仿宋" w:hAnsi="仿宋" w:eastAsia="仿宋"/>
+                <w:rFonts w:ascii="仿宋" w:eastAsia="仿宋" w:hAnsi="仿宋"/>
                 <w:sz w:val="24"/>
               </w:rPr>
               <w:t xml:space="preserve">     </w:t>
             </w:r>
             <w:r>
               <w:rPr>
-                <w:rFonts w:hint="eastAsia" w:ascii="仿宋" w:hAnsi="仿宋" w:eastAsia="仿宋"/>
+                <w:rFonts w:ascii="仿宋" w:eastAsia="仿宋" w:hAnsi="仿宋" w:hint="eastAsia"/>
                 <w:sz w:val="24"/>
               </w:rPr>
               <w:t xml:space="preserve">  月  </w:t>
             </w:r>
             <w:r>
               <w:rPr>
-                <w:rFonts w:ascii="仿宋" w:hAnsi="仿宋" w:eastAsia="仿宋"/>
+                <w:rFonts w:ascii="仿宋" w:eastAsia="仿宋" w:hAnsi="仿宋"/>
                 <w:sz w:val="24"/>
               </w:rPr>
               <w:t xml:space="preserve">    </w:t>
             </w:r>
             <w:r>
               <w:rPr>
-                <w:rFonts w:hint="eastAsia" w:ascii="仿宋" w:hAnsi="仿宋" w:eastAsia="仿宋"/>
+                <w:rFonts w:ascii="仿宋" w:eastAsia="仿宋" w:hAnsi="仿宋" w:hint="eastAsia"/>
                 <w:sz w:val="24"/>
               </w:rPr>
               <w:t xml:space="preserve">  日</w:t>
@@ -1523,20 +1588,9 @@
         </w:tc>
       </w:tr>
       <w:tr>
-        <w:tblPrEx>
-          <w:tblBorders>
-            <w:top w:val="single" w:color="auto" w:sz="4" w:space="0"/>
-            <w:left w:val="single" w:color="auto" w:sz="4" w:space="0"/>
-            <w:bottom w:val="single" w:color="auto" w:sz="4" w:space="0"/>
-            <w:right w:val="single" w:color="auto" w:sz="4" w:space="0"/>
-            <w:insideH w:val="single" w:color="auto" w:sz="4" w:space="0"/>
-            <w:insideV w:val="single" w:color="auto" w:sz="4" w:space="0"/>
-          </w:tblBorders>
-          <w:tblLayout w:type="fixed"/>
-        </w:tblPrEx>
         <w:trPr>
           <w:cantSplit/>
-          <w:trHeight w:val="5523" w:hRule="exact"/>
+          <w:trHeight w:hRule="exact" w:val="5523"/>
           <w:jc w:val="center"/>
         </w:trPr>
         <w:tc>
@@ -1552,13 +1606,13 @@
               <w:ind w:left="113" w:right="113"/>
               <w:jc w:val="center"/>
               <w:rPr>
-                <w:rFonts w:ascii="仿宋" w:hAnsi="仿宋" w:eastAsia="仿宋"/>
+                <w:rFonts w:ascii="仿宋" w:eastAsia="仿宋" w:hAnsi="仿宋"/>
                 <w:szCs w:val="21"/>
               </w:rPr>
             </w:pPr>
             <w:r>
               <w:rPr>
-                <w:rFonts w:hint="eastAsia" w:ascii="仿宋" w:hAnsi="仿宋" w:eastAsia="仿宋"/>
+                <w:rFonts w:ascii="仿宋" w:eastAsia="仿宋" w:hAnsi="仿宋" w:hint="eastAsia"/>
                 <w:szCs w:val="21"/>
               </w:rPr>
               <w:t>第一阶段实习成绩评定</w:t>
@@ -1574,15 +1628,16 @@
           </w:tcPr>
           <w:p>
             <w:pPr>
-              <w:rPr>
-                <w:rFonts w:ascii="宋体" w:hAnsi="宋体" w:eastAsia="宋体" w:cs="宋体"/>
+              <w:jc w:val="left"/>
+              <w:rPr>
+                <w:rFonts w:ascii="宋体" w:eastAsia="宋体" w:hAnsi="宋体" w:cs="宋体"/>
                 <w:kern w:val="0"/>
                 <w:sz w:val="24"/>
               </w:rPr>
             </w:pPr>
             <w:r>
               <w:rPr>
-                <w:rFonts w:hint="eastAsia" w:ascii="宋体" w:hAnsi="宋体" w:eastAsia="宋体" w:cs="宋体"/>
+                <w:rFonts w:ascii="宋体" w:eastAsia="宋体" w:hAnsi="宋体" w:cs="宋体" w:hint="eastAsia"/>
                 <w:kern w:val="0"/>
                 <w:sz w:val="24"/>
               </w:rPr>
@@ -1590,7 +1645,7 @@
             </w:r>
             <w:r>
               <w:rPr>
-                <w:rFonts w:ascii="宋体" w:hAnsi="宋体" w:eastAsia="宋体" w:cs="宋体"/>
+                <w:rFonts w:ascii="宋体" w:eastAsia="宋体" w:hAnsi="宋体" w:cs="宋体"/>
                 <w:kern w:val="0"/>
                 <w:sz w:val="24"/>
               </w:rPr>
@@ -1598,7 +1653,7 @@
             </w:r>
             <w:r>
               <w:rPr>
-                <w:rFonts w:hint="eastAsia" w:ascii="宋体" w:hAnsi="宋体" w:eastAsia="宋体" w:cs="宋体"/>
+                <w:rFonts w:ascii="宋体" w:eastAsia="宋体" w:hAnsi="宋体" w:cs="宋体" w:hint="eastAsia"/>
                 <w:kern w:val="0"/>
                 <w:sz w:val="24"/>
               </w:rPr>
@@ -1607,25 +1662,25 @@
           </w:p>
           <w:p>
             <w:pPr>
-              <w:rPr>
-                <w:rFonts w:ascii="仿宋" w:hAnsi="仿宋" w:eastAsia="仿宋"/>
-                <w:sz w:val="24"/>
-              </w:rPr>
-            </w:pPr>
-          </w:p>
-          <w:p>
-            <w:pPr>
-              <w:wordWrap w:val="0"/>
+              <w:jc w:val="left"/>
+              <w:rPr>
+                <w:rFonts w:ascii="仿宋" w:eastAsia="仿宋" w:hAnsi="仿宋"/>
+                <w:sz w:val="24"/>
+              </w:rPr>
+            </w:pPr>
+          </w:p>
+          <w:p>
+            <w:pPr>
               <w:spacing w:line="240" w:lineRule="exact"/>
-              <w:jc w:val="right"/>
-              <w:rPr>
-                <w:rFonts w:ascii="仿宋" w:hAnsi="仿宋" w:eastAsia="仿宋"/>
-                <w:sz w:val="24"/>
-              </w:rPr>
-            </w:pPr>
-            <w:r>
-              <w:rPr>
-                <w:rFonts w:hint="eastAsia" w:ascii="仿宋" w:hAnsi="仿宋" w:eastAsia="仿宋"/>
+              <w:jc w:val="left"/>
+              <w:rPr>
+                <w:rFonts w:ascii="仿宋" w:eastAsia="仿宋" w:hAnsi="仿宋"/>
+                <w:sz w:val="24"/>
+              </w:rPr>
+            </w:pPr>
+            <w:r>
+              <w:rPr>
+                <w:rFonts w:ascii="仿宋" w:eastAsia="仿宋" w:hAnsi="仿宋" w:hint="eastAsia"/>
                 <w:sz w:val="24"/>
               </w:rPr>
               <w:t xml:space="preserve">                                     </w:t>
@@ -1635,7 +1690,7 @@
             <w:pPr>
               <w:jc w:val="left"/>
               <w:rPr>
-                <w:rFonts w:ascii="仿宋" w:hAnsi="仿宋" w:eastAsia="仿宋"/>
+                <w:rFonts w:ascii="仿宋" w:eastAsia="仿宋" w:hAnsi="仿宋"/>
                 <w:sz w:val="24"/>
               </w:rPr>
             </w:pPr>
@@ -1643,26 +1698,15 @@
         </w:tc>
       </w:tr>
       <w:tr>
-        <w:tblPrEx>
-          <w:tblBorders>
-            <w:top w:val="single" w:color="auto" w:sz="4" w:space="0"/>
-            <w:left w:val="single" w:color="auto" w:sz="4" w:space="0"/>
-            <w:bottom w:val="single" w:color="auto" w:sz="4" w:space="0"/>
-            <w:right w:val="single" w:color="auto" w:sz="4" w:space="0"/>
-            <w:insideH w:val="single" w:color="auto" w:sz="4" w:space="0"/>
-            <w:insideV w:val="single" w:color="auto" w:sz="4" w:space="0"/>
-          </w:tblBorders>
-          <w:tblLayout w:type="fixed"/>
-        </w:tblPrEx>
         <w:trPr>
           <w:cantSplit/>
-          <w:trHeight w:val="1027" w:hRule="exact"/>
+          <w:trHeight w:hRule="exact" w:val="1027"/>
           <w:jc w:val="center"/>
         </w:trPr>
         <w:tc>
           <w:tcPr>
             <w:tcW w:w="690" w:type="dxa"/>
-            <w:vMerge w:val="continue"/>
+            <w:vMerge/>
             <w:textDirection w:val="tbRlV"/>
             <w:vAlign w:val="center"/>
           </w:tcPr>
@@ -1672,7 +1716,7 @@
               <w:ind w:left="113" w:right="113"/>
               <w:jc w:val="center"/>
               <w:rPr>
-                <w:rFonts w:ascii="仿宋" w:hAnsi="仿宋" w:eastAsia="仿宋"/>
+                <w:rFonts w:ascii="仿宋" w:eastAsia="仿宋" w:hAnsi="仿宋"/>
                 <w:szCs w:val="21"/>
               </w:rPr>
             </w:pPr>
@@ -1691,34 +1735,34 @@
               <w:ind w:right="240"/>
               <w:jc w:val="right"/>
               <w:rPr>
-                <w:rFonts w:ascii="仿宋" w:hAnsi="仿宋" w:eastAsia="仿宋"/>
-                <w:sz w:val="24"/>
-              </w:rPr>
-            </w:pPr>
-            <w:r>
-              <w:rPr>
-                <w:rFonts w:hint="eastAsia" w:ascii="仿宋" w:hAnsi="仿宋" w:eastAsia="仿宋"/>
+                <w:rFonts w:ascii="仿宋" w:eastAsia="仿宋" w:hAnsi="仿宋"/>
+                <w:sz w:val="24"/>
+              </w:rPr>
+            </w:pPr>
+            <w:r>
+              <w:rPr>
+                <w:rFonts w:ascii="仿宋" w:eastAsia="仿宋" w:hAnsi="仿宋" w:hint="eastAsia"/>
                 <w:sz w:val="24"/>
               </w:rPr>
               <w:t xml:space="preserve">教师签名： </w:t>
             </w:r>
             <w:r>
               <w:rPr>
-                <w:rFonts w:ascii="仿宋" w:hAnsi="仿宋" w:eastAsia="仿宋"/>
+                <w:rFonts w:ascii="仿宋" w:eastAsia="仿宋" w:hAnsi="仿宋"/>
                 <w:sz w:val="24"/>
               </w:rPr>
               <w:t xml:space="preserve">   </w:t>
             </w:r>
             <w:r>
               <w:rPr>
-                <w:rFonts w:hint="eastAsia" w:ascii="仿宋" w:hAnsi="仿宋" w:eastAsia="仿宋"/>
+                <w:rFonts w:ascii="仿宋" w:eastAsia="仿宋" w:hAnsi="仿宋" w:hint="eastAsia"/>
                 <w:sz w:val="24"/>
               </w:rPr>
               <w:t xml:space="preserve"> </w:t>
             </w:r>
             <w:r>
               <w:rPr>
-                <w:rFonts w:ascii="仿宋" w:hAnsi="仿宋" w:eastAsia="仿宋"/>
+                <w:rFonts w:ascii="仿宋" w:eastAsia="仿宋" w:hAnsi="仿宋"/>
                 <w:sz w:val="24"/>
               </w:rPr>
               <w:t xml:space="preserve">        </w:t>
@@ -1728,49 +1772,49 @@
             <w:pPr>
               <w:jc w:val="center"/>
               <w:rPr>
-                <w:rFonts w:ascii="仿宋" w:hAnsi="仿宋" w:eastAsia="仿宋"/>
-                <w:sz w:val="24"/>
-              </w:rPr>
-            </w:pPr>
-          </w:p>
-          <w:p>
-            <w:pPr>
-              <w:rPr>
-                <w:rFonts w:ascii="仿宋" w:hAnsi="仿宋" w:eastAsia="仿宋"/>
-                <w:sz w:val="24"/>
-              </w:rPr>
-            </w:pPr>
-            <w:r>
-              <w:rPr>
-                <w:rFonts w:hint="eastAsia" w:ascii="仿宋" w:hAnsi="仿宋" w:eastAsia="仿宋"/>
+                <w:rFonts w:ascii="仿宋" w:eastAsia="仿宋" w:hAnsi="仿宋"/>
+                <w:sz w:val="24"/>
+              </w:rPr>
+            </w:pPr>
+          </w:p>
+          <w:p>
+            <w:pPr>
+              <w:rPr>
+                <w:rFonts w:ascii="仿宋" w:eastAsia="仿宋" w:hAnsi="仿宋"/>
+                <w:sz w:val="24"/>
+              </w:rPr>
+            </w:pPr>
+            <w:r>
+              <w:rPr>
+                <w:rFonts w:ascii="仿宋" w:eastAsia="仿宋" w:hAnsi="仿宋" w:hint="eastAsia"/>
                 <w:sz w:val="24"/>
               </w:rPr>
               <w:t xml:space="preserve">                                                     年   </w:t>
             </w:r>
             <w:r>
               <w:rPr>
-                <w:rFonts w:ascii="仿宋" w:hAnsi="仿宋" w:eastAsia="仿宋"/>
+                <w:rFonts w:ascii="仿宋" w:eastAsia="仿宋" w:hAnsi="仿宋"/>
                 <w:sz w:val="24"/>
               </w:rPr>
               <w:t xml:space="preserve">     </w:t>
             </w:r>
             <w:r>
               <w:rPr>
-                <w:rFonts w:hint="eastAsia" w:ascii="仿宋" w:hAnsi="仿宋" w:eastAsia="仿宋"/>
+                <w:rFonts w:ascii="仿宋" w:eastAsia="仿宋" w:hAnsi="仿宋" w:hint="eastAsia"/>
                 <w:sz w:val="24"/>
               </w:rPr>
               <w:t xml:space="preserve"> 月  </w:t>
             </w:r>
             <w:r>
               <w:rPr>
-                <w:rFonts w:ascii="仿宋" w:hAnsi="仿宋" w:eastAsia="仿宋"/>
+                <w:rFonts w:ascii="仿宋" w:eastAsia="仿宋" w:hAnsi="仿宋"/>
                 <w:sz w:val="24"/>
               </w:rPr>
               <w:t xml:space="preserve">    </w:t>
             </w:r>
             <w:r>
               <w:rPr>
-                <w:rFonts w:hint="eastAsia" w:ascii="仿宋" w:hAnsi="仿宋" w:eastAsia="仿宋"/>
+                <w:rFonts w:ascii="仿宋" w:eastAsia="仿宋" w:hAnsi="仿宋" w:hint="eastAsia"/>
                 <w:sz w:val="24"/>
               </w:rPr>
               <w:t xml:space="preserve">  日</w:t>
@@ -1784,31 +1828,17 @@
         <w:widowControl/>
         <w:jc w:val="left"/>
         <w:rPr>
-          <w:rFonts w:ascii="仿宋" w:hAnsi="仿宋" w:eastAsia="仿宋"/>
+          <w:rFonts w:ascii="仿宋" w:eastAsia="仿宋" w:hAnsi="仿宋"/>
         </w:rPr>
       </w:pPr>
     </w:p>
     <w:tbl>
       <w:tblPr>
-        <w:tblStyle w:val="7"/>
+        <w:tblStyle w:val="a7"/>
         <w:tblW w:w="10201" w:type="dxa"/>
         <w:jc w:val="center"/>
-        <w:tblInd w:w="0" w:type="dxa"/>
-        <w:tblBorders>
-          <w:top w:val="single" w:color="auto" w:sz="4" w:space="0"/>
-          <w:left w:val="single" w:color="auto" w:sz="4" w:space="0"/>
-          <w:bottom w:val="single" w:color="auto" w:sz="4" w:space="0"/>
-          <w:right w:val="single" w:color="auto" w:sz="4" w:space="0"/>
-          <w:insideH w:val="single" w:color="auto" w:sz="4" w:space="0"/>
-          <w:insideV w:val="single" w:color="auto" w:sz="4" w:space="0"/>
-        </w:tblBorders>
         <w:tblLayout w:type="fixed"/>
-        <w:tblCellMar>
-          <w:top w:w="0" w:type="dxa"/>
-          <w:left w:w="108" w:type="dxa"/>
-          <w:bottom w:w="0" w:type="dxa"/>
-          <w:right w:w="108" w:type="dxa"/>
-        </w:tblCellMar>
+        <w:tblLook w:val="04A0" w:firstRow="1" w:lastRow="0" w:firstColumn="1" w:lastColumn="0" w:noHBand="0" w:noVBand="1"/>
       </w:tblPr>
       <w:tblGrid>
         <w:gridCol w:w="840"/>
@@ -1818,17 +1848,6 @@
         <w:gridCol w:w="5115"/>
       </w:tblGrid>
       <w:tr>
-        <w:tblPrEx>
-          <w:tblBorders>
-            <w:top w:val="single" w:color="auto" w:sz="4" w:space="0"/>
-            <w:left w:val="single" w:color="auto" w:sz="4" w:space="0"/>
-            <w:bottom w:val="single" w:color="auto" w:sz="4" w:space="0"/>
-            <w:right w:val="single" w:color="auto" w:sz="4" w:space="0"/>
-            <w:insideH w:val="single" w:color="auto" w:sz="4" w:space="0"/>
-            <w:insideV w:val="single" w:color="auto" w:sz="4" w:space="0"/>
-          </w:tblBorders>
-          <w:tblLayout w:type="fixed"/>
-        </w:tblPrEx>
         <w:trPr>
           <w:jc w:val="center"/>
         </w:trPr>
@@ -1841,12 +1860,12 @@
           <w:p>
             <w:pPr>
               <w:rPr>
-                <w:rFonts w:ascii="仿宋" w:hAnsi="仿宋" w:eastAsia="仿宋"/>
-              </w:rPr>
-            </w:pPr>
-            <w:r>
-              <w:rPr>
-                <w:rFonts w:hint="eastAsia" w:ascii="仿宋" w:hAnsi="仿宋" w:eastAsia="仿宋"/>
+                <w:rFonts w:ascii="仿宋" w:eastAsia="仿宋" w:hAnsi="仿宋"/>
+              </w:rPr>
+            </w:pPr>
+            <w:r>
+              <w:rPr>
+                <w:rFonts w:ascii="仿宋" w:eastAsia="仿宋" w:hAnsi="仿宋" w:hint="eastAsia"/>
               </w:rPr>
               <w:t>指导时间</w:t>
             </w:r>
@@ -1860,12 +1879,12 @@
           <w:p>
             <w:pPr>
               <w:rPr>
-                <w:rFonts w:ascii="仿宋" w:hAnsi="仿宋" w:eastAsia="仿宋"/>
-              </w:rPr>
-            </w:pPr>
-            <w:r>
-              <w:rPr>
-                <w:rFonts w:hint="eastAsia" w:ascii="仿宋" w:hAnsi="仿宋" w:eastAsia="仿宋"/>
+                <w:rFonts w:ascii="仿宋" w:eastAsia="仿宋" w:hAnsi="仿宋"/>
+              </w:rPr>
+            </w:pPr>
+            <w:r>
+              <w:rPr>
+                <w:rFonts w:ascii="仿宋" w:eastAsia="仿宋" w:hAnsi="仿宋" w:hint="eastAsia"/>
                 <w:sz w:val="18"/>
                 <w:szCs w:val="16"/>
               </w:rPr>
@@ -1882,12 +1901,12 @@
             <w:pPr>
               <w:ind w:left="57"/>
               <w:rPr>
-                <w:rFonts w:ascii="仿宋" w:hAnsi="仿宋" w:eastAsia="仿宋"/>
-              </w:rPr>
-            </w:pPr>
-            <w:r>
-              <w:rPr>
-                <w:rFonts w:hint="eastAsia" w:ascii="仿宋" w:hAnsi="仿宋" w:eastAsia="仿宋"/>
+                <w:rFonts w:ascii="仿宋" w:eastAsia="仿宋" w:hAnsi="仿宋"/>
+              </w:rPr>
+            </w:pPr>
+            <w:r>
+              <w:rPr>
+                <w:rFonts w:ascii="仿宋" w:eastAsia="仿宋" w:hAnsi="仿宋" w:hint="eastAsia"/>
               </w:rPr>
               <w:t>指导方式</w:t>
             </w:r>
@@ -1901,26 +1920,26 @@
           <w:p>
             <w:pPr>
               <w:rPr>
-                <w:rFonts w:ascii="仿宋" w:hAnsi="仿宋" w:eastAsia="仿宋"/>
-              </w:rPr>
-            </w:pPr>
-            <w:r>
-              <w:rPr>
-                <w:rFonts w:hint="eastAsia" w:ascii="仿宋" w:hAnsi="仿宋" w:eastAsia="仿宋"/>
+                <w:rFonts w:ascii="仿宋" w:eastAsia="仿宋" w:hAnsi="仿宋"/>
+              </w:rPr>
+            </w:pPr>
+            <w:r>
+              <w:rPr>
+                <w:rFonts w:ascii="仿宋" w:eastAsia="仿宋" w:hAnsi="仿宋" w:hint="eastAsia"/>
                 <w:sz w:val="24"/>
               </w:rPr>
               <w:t>${</w:t>
             </w:r>
             <w:r>
               <w:rPr>
-                <w:rFonts w:ascii="仿宋" w:hAnsi="仿宋" w:eastAsia="仿宋"/>
+                <w:rFonts w:ascii="仿宋" w:eastAsia="仿宋" w:hAnsi="仿宋"/>
                 <w:sz w:val="24"/>
               </w:rPr>
               <w:t>stage1_guide_way</w:t>
             </w:r>
             <w:r>
               <w:rPr>
-                <w:rFonts w:hint="eastAsia" w:ascii="仿宋" w:hAnsi="仿宋" w:eastAsia="仿宋"/>
+                <w:rFonts w:ascii="仿宋" w:eastAsia="仿宋" w:hAnsi="仿宋" w:hint="eastAsia"/>
                 <w:sz w:val="24"/>
               </w:rPr>
               <w:t>}</w:t>
@@ -1929,20 +1948,9 @@
         </w:tc>
       </w:tr>
       <w:tr>
-        <w:tblPrEx>
-          <w:tblBorders>
-            <w:top w:val="single" w:color="auto" w:sz="4" w:space="0"/>
-            <w:left w:val="single" w:color="auto" w:sz="4" w:space="0"/>
-            <w:bottom w:val="single" w:color="auto" w:sz="4" w:space="0"/>
-            <w:right w:val="single" w:color="auto" w:sz="4" w:space="0"/>
-            <w:insideH w:val="single" w:color="auto" w:sz="4" w:space="0"/>
-            <w:insideV w:val="single" w:color="auto" w:sz="4" w:space="0"/>
-          </w:tblBorders>
-          <w:tblLayout w:type="fixed"/>
-        </w:tblPrEx>
         <w:trPr>
           <w:cantSplit/>
-          <w:trHeight w:val="11692" w:hRule="exact"/>
+          <w:trHeight w:hRule="exact" w:val="11692"/>
           <w:jc w:val="center"/>
         </w:trPr>
         <w:tc>
@@ -1957,12 +1965,12 @@
               <w:ind w:left="113" w:right="113"/>
               <w:jc w:val="center"/>
               <w:rPr>
-                <w:rFonts w:ascii="仿宋" w:hAnsi="仿宋" w:eastAsia="仿宋"/>
-              </w:rPr>
-            </w:pPr>
-            <w:r>
-              <w:rPr>
-                <w:rFonts w:hint="eastAsia" w:ascii="仿宋" w:hAnsi="仿宋" w:eastAsia="仿宋"/>
+                <w:rFonts w:ascii="仿宋" w:eastAsia="仿宋" w:hAnsi="仿宋"/>
+              </w:rPr>
+            </w:pPr>
+            <w:r>
+              <w:rPr>
+                <w:rFonts w:ascii="仿宋" w:eastAsia="仿宋" w:hAnsi="仿宋" w:hint="eastAsia"/>
                 <w:szCs w:val="21"/>
               </w:rPr>
               <w:t>第二阶段实习总结</w:t>
@@ -1979,15 +1987,16 @@
           </w:tcPr>
           <w:p>
             <w:pPr>
-              <w:rPr>
-                <w:rFonts w:ascii="宋体" w:hAnsi="宋体" w:eastAsia="宋体" w:cs="宋体"/>
+              <w:jc w:val="left"/>
+              <w:rPr>
+                <w:rFonts w:ascii="宋体" w:eastAsia="宋体" w:hAnsi="宋体" w:cs="宋体"/>
                 <w:kern w:val="0"/>
                 <w:sz w:val="24"/>
               </w:rPr>
             </w:pPr>
             <w:r>
               <w:rPr>
-                <w:rFonts w:hint="eastAsia" w:ascii="宋体" w:hAnsi="宋体" w:eastAsia="宋体" w:cs="宋体"/>
+                <w:rFonts w:ascii="宋体" w:eastAsia="宋体" w:hAnsi="宋体" w:cs="宋体" w:hint="eastAsia"/>
                 <w:kern w:val="0"/>
                 <w:sz w:val="24"/>
               </w:rPr>
@@ -1995,7 +2004,7 @@
             </w:r>
             <w:r>
               <w:rPr>
-                <w:rFonts w:ascii="宋体" w:hAnsi="宋体" w:eastAsia="宋体" w:cs="宋体"/>
+                <w:rFonts w:ascii="宋体" w:eastAsia="宋体" w:hAnsi="宋体" w:cs="宋体"/>
                 <w:kern w:val="0"/>
                 <w:sz w:val="24"/>
               </w:rPr>
@@ -2003,7 +2012,7 @@
             </w:r>
             <w:r>
               <w:rPr>
-                <w:rFonts w:hint="eastAsia" w:ascii="宋体" w:hAnsi="宋体" w:eastAsia="宋体" w:cs="宋体"/>
+                <w:rFonts w:ascii="宋体" w:eastAsia="宋体" w:hAnsi="宋体" w:cs="宋体" w:hint="eastAsia"/>
                 <w:kern w:val="0"/>
                 <w:sz w:val="24"/>
               </w:rPr>
@@ -2011,7 +2020,7 @@
             </w:r>
             <w:r>
               <w:rPr>
-                <w:rFonts w:ascii="宋体" w:hAnsi="宋体" w:eastAsia="宋体" w:cs="宋体"/>
+                <w:rFonts w:ascii="宋体" w:eastAsia="宋体" w:hAnsi="宋体" w:cs="宋体"/>
                 <w:kern w:val="0"/>
                 <w:sz w:val="24"/>
               </w:rPr>
@@ -2019,7 +2028,7 @@
             </w:r>
             <w:r>
               <w:rPr>
-                <w:rFonts w:hint="eastAsia" w:ascii="宋体" w:hAnsi="宋体" w:eastAsia="宋体" w:cs="宋体"/>
+                <w:rFonts w:ascii="宋体" w:eastAsia="宋体" w:hAnsi="宋体" w:cs="宋体" w:hint="eastAsia"/>
                 <w:kern w:val="0"/>
                 <w:sz w:val="24"/>
               </w:rPr>
@@ -2030,7 +2039,7 @@
             <w:pPr>
               <w:jc w:val="left"/>
               <w:rPr>
-                <w:rFonts w:ascii="仿宋" w:hAnsi="仿宋" w:eastAsia="仿宋" w:cs="宋体"/>
+                <w:rFonts w:ascii="仿宋" w:eastAsia="仿宋" w:hAnsi="仿宋" w:cs="宋体"/>
                 <w:kern w:val="0"/>
                 <w:sz w:val="24"/>
               </w:rPr>
@@ -2039,7 +2048,7 @@
           <w:p>
             <w:pPr>
               <w:rPr>
-                <w:rFonts w:ascii="仿宋" w:hAnsi="仿宋" w:eastAsia="仿宋" w:cs="宋体"/>
+                <w:rFonts w:ascii="仿宋" w:eastAsia="仿宋" w:hAnsi="仿宋" w:cs="宋体"/>
                 <w:kern w:val="0"/>
                 <w:sz w:val="24"/>
               </w:rPr>
@@ -2051,20 +2060,20 @@
               <w:spacing w:line="240" w:lineRule="exact"/>
               <w:jc w:val="right"/>
               <w:rPr>
-                <w:rFonts w:ascii="仿宋" w:hAnsi="仿宋" w:eastAsia="仿宋"/>
-                <w:sz w:val="24"/>
-              </w:rPr>
-            </w:pPr>
-            <w:r>
-              <w:rPr>
-                <w:rFonts w:hint="eastAsia" w:ascii="仿宋" w:hAnsi="仿宋" w:eastAsia="仿宋"/>
+                <w:rFonts w:ascii="仿宋" w:eastAsia="仿宋" w:hAnsi="仿宋"/>
+                <w:sz w:val="24"/>
+              </w:rPr>
+            </w:pPr>
+            <w:r>
+              <w:rPr>
+                <w:rFonts w:ascii="仿宋" w:eastAsia="仿宋" w:hAnsi="仿宋" w:hint="eastAsia"/>
                 <w:sz w:val="24"/>
               </w:rPr>
               <w:t xml:space="preserve">                                  </w:t>
             </w:r>
             <w:r>
               <w:rPr>
-                <w:rFonts w:ascii="仿宋" w:hAnsi="仿宋" w:eastAsia="仿宋"/>
+                <w:rFonts w:ascii="仿宋" w:eastAsia="仿宋" w:hAnsi="仿宋"/>
                 <w:sz w:val="24"/>
               </w:rPr>
               <w:t xml:space="preserve">    </w:t>
@@ -2076,7 +2085,7 @@
               <w:ind w:right="480"/>
               <w:jc w:val="right"/>
               <w:rPr>
-                <w:rFonts w:ascii="仿宋" w:hAnsi="仿宋" w:eastAsia="仿宋"/>
+                <w:rFonts w:ascii="仿宋" w:eastAsia="仿宋" w:hAnsi="仿宋"/>
                 <w:sz w:val="24"/>
               </w:rPr>
             </w:pPr>
@@ -2084,26 +2093,15 @@
         </w:tc>
       </w:tr>
       <w:tr>
-        <w:tblPrEx>
-          <w:tblBorders>
-            <w:top w:val="single" w:color="auto" w:sz="4" w:space="0"/>
-            <w:left w:val="single" w:color="auto" w:sz="4" w:space="0"/>
-            <w:bottom w:val="single" w:color="auto" w:sz="4" w:space="0"/>
-            <w:right w:val="single" w:color="auto" w:sz="4" w:space="0"/>
-            <w:insideH w:val="single" w:color="auto" w:sz="4" w:space="0"/>
-            <w:insideV w:val="single" w:color="auto" w:sz="4" w:space="0"/>
-          </w:tblBorders>
-          <w:tblLayout w:type="fixed"/>
-        </w:tblPrEx>
         <w:trPr>
           <w:cantSplit/>
-          <w:trHeight w:val="1157" w:hRule="exact"/>
+          <w:trHeight w:hRule="exact" w:val="1157"/>
           <w:jc w:val="center"/>
         </w:trPr>
         <w:tc>
           <w:tcPr>
             <w:tcW w:w="840" w:type="dxa"/>
-            <w:vMerge w:val="continue"/>
+            <w:vMerge/>
             <w:textDirection w:val="tbRlV"/>
             <w:vAlign w:val="center"/>
           </w:tcPr>
@@ -2112,7 +2110,7 @@
               <w:ind w:left="113" w:right="113"/>
               <w:jc w:val="center"/>
               <w:rPr>
-                <w:rFonts w:ascii="仿宋" w:hAnsi="仿宋" w:eastAsia="仿宋"/>
+                <w:rFonts w:ascii="仿宋" w:eastAsia="仿宋" w:hAnsi="仿宋"/>
                 <w:szCs w:val="21"/>
               </w:rPr>
             </w:pPr>
@@ -2131,20 +2129,20 @@
               <w:wordWrap w:val="0"/>
               <w:jc w:val="right"/>
               <w:rPr>
-                <w:rFonts w:ascii="仿宋" w:hAnsi="仿宋" w:eastAsia="仿宋"/>
-                <w:sz w:val="24"/>
-              </w:rPr>
-            </w:pPr>
-            <w:r>
-              <w:rPr>
-                <w:rFonts w:hint="eastAsia" w:ascii="仿宋" w:hAnsi="仿宋" w:eastAsia="仿宋"/>
+                <w:rFonts w:ascii="仿宋" w:eastAsia="仿宋" w:hAnsi="仿宋"/>
+                <w:sz w:val="24"/>
+              </w:rPr>
+            </w:pPr>
+            <w:r>
+              <w:rPr>
+                <w:rFonts w:ascii="仿宋" w:eastAsia="仿宋" w:hAnsi="仿宋" w:hint="eastAsia"/>
                 <w:sz w:val="24"/>
               </w:rPr>
               <w:t xml:space="preserve">         学生签名： </w:t>
             </w:r>
             <w:r>
               <w:rPr>
-                <w:rFonts w:ascii="仿宋" w:hAnsi="仿宋" w:eastAsia="仿宋"/>
+                <w:rFonts w:ascii="仿宋" w:eastAsia="仿宋" w:hAnsi="仿宋"/>
                 <w:sz w:val="24"/>
               </w:rPr>
               <w:t xml:space="preserve">                </w:t>
@@ -2154,7 +2152,7 @@
             <w:pPr>
               <w:jc w:val="right"/>
               <w:rPr>
-                <w:rFonts w:ascii="仿宋" w:hAnsi="仿宋" w:eastAsia="仿宋"/>
+                <w:rFonts w:ascii="仿宋" w:eastAsia="仿宋" w:hAnsi="仿宋"/>
                 <w:sz w:val="24"/>
               </w:rPr>
             </w:pPr>
@@ -2164,56 +2162,56 @@
               <w:ind w:right="360"/>
               <w:jc w:val="right"/>
               <w:rPr>
-                <w:rFonts w:ascii="仿宋" w:hAnsi="仿宋" w:eastAsia="仿宋" w:cs="宋体"/>
+                <w:rFonts w:ascii="仿宋" w:eastAsia="仿宋" w:hAnsi="仿宋" w:cs="宋体"/>
                 <w:kern w:val="0"/>
                 <w:sz w:val="24"/>
               </w:rPr>
             </w:pPr>
             <w:r>
               <w:rPr>
-                <w:rFonts w:hint="eastAsia" w:ascii="仿宋" w:hAnsi="仿宋" w:eastAsia="仿宋"/>
+                <w:rFonts w:ascii="仿宋" w:eastAsia="仿宋" w:hAnsi="仿宋" w:hint="eastAsia"/>
                 <w:sz w:val="24"/>
               </w:rPr>
               <w:t xml:space="preserve">年  </w:t>
             </w:r>
             <w:r>
               <w:rPr>
-                <w:rFonts w:ascii="仿宋" w:hAnsi="仿宋" w:eastAsia="仿宋"/>
+                <w:rFonts w:ascii="仿宋" w:eastAsia="仿宋" w:hAnsi="仿宋"/>
                 <w:sz w:val="24"/>
               </w:rPr>
               <w:t xml:space="preserve">      </w:t>
             </w:r>
             <w:r>
               <w:rPr>
-                <w:rFonts w:hint="eastAsia" w:ascii="仿宋" w:hAnsi="仿宋" w:eastAsia="仿宋"/>
+                <w:rFonts w:ascii="仿宋" w:eastAsia="仿宋" w:hAnsi="仿宋" w:hint="eastAsia"/>
                 <w:sz w:val="24"/>
               </w:rPr>
               <w:t xml:space="preserve"> 月 </w:t>
             </w:r>
             <w:r>
               <w:rPr>
-                <w:rFonts w:ascii="仿宋" w:hAnsi="仿宋" w:eastAsia="仿宋"/>
+                <w:rFonts w:ascii="仿宋" w:eastAsia="仿宋" w:hAnsi="仿宋"/>
                 <w:sz w:val="24"/>
               </w:rPr>
               <w:t xml:space="preserve">   </w:t>
             </w:r>
             <w:r>
               <w:rPr>
-                <w:rFonts w:hint="eastAsia" w:ascii="仿宋" w:hAnsi="仿宋" w:eastAsia="仿宋"/>
+                <w:rFonts w:ascii="仿宋" w:eastAsia="仿宋" w:hAnsi="仿宋" w:hint="eastAsia"/>
                 <w:sz w:val="24"/>
               </w:rPr>
               <w:t xml:space="preserve"> </w:t>
             </w:r>
             <w:r>
               <w:rPr>
-                <w:rFonts w:ascii="仿宋" w:hAnsi="仿宋" w:eastAsia="仿宋"/>
+                <w:rFonts w:ascii="仿宋" w:eastAsia="仿宋" w:hAnsi="仿宋"/>
                 <w:sz w:val="24"/>
               </w:rPr>
               <w:t xml:space="preserve"> </w:t>
             </w:r>
             <w:r>
               <w:rPr>
-                <w:rFonts w:hint="eastAsia" w:ascii="仿宋" w:hAnsi="仿宋" w:eastAsia="仿宋"/>
+                <w:rFonts w:ascii="仿宋" w:eastAsia="仿宋" w:hAnsi="仿宋" w:hint="eastAsia"/>
                 <w:sz w:val="24"/>
               </w:rPr>
               <w:t xml:space="preserve">  日</w:t>
@@ -2227,51 +2225,26 @@
         <w:widowControl/>
         <w:jc w:val="left"/>
         <w:rPr>
-          <w:rFonts w:ascii="仿宋" w:hAnsi="仿宋" w:eastAsia="仿宋"/>
+          <w:rFonts w:ascii="仿宋" w:eastAsia="仿宋" w:hAnsi="仿宋"/>
         </w:rPr>
       </w:pPr>
     </w:p>
     <w:tbl>
       <w:tblPr>
-        <w:tblStyle w:val="7"/>
+        <w:tblStyle w:val="a7"/>
         <w:tblW w:w="10201" w:type="dxa"/>
         <w:jc w:val="center"/>
-        <w:tblInd w:w="0" w:type="dxa"/>
-        <w:tblBorders>
-          <w:top w:val="single" w:color="auto" w:sz="4" w:space="0"/>
-          <w:left w:val="single" w:color="auto" w:sz="4" w:space="0"/>
-          <w:bottom w:val="single" w:color="auto" w:sz="4" w:space="0"/>
-          <w:right w:val="single" w:color="auto" w:sz="4" w:space="0"/>
-          <w:insideH w:val="single" w:color="auto" w:sz="4" w:space="0"/>
-          <w:insideV w:val="single" w:color="auto" w:sz="4" w:space="0"/>
-        </w:tblBorders>
         <w:tblLayout w:type="fixed"/>
-        <w:tblCellMar>
-          <w:top w:w="0" w:type="dxa"/>
-          <w:left w:w="108" w:type="dxa"/>
-          <w:bottom w:w="0" w:type="dxa"/>
-          <w:right w:w="108" w:type="dxa"/>
-        </w:tblCellMar>
+        <w:tblLook w:val="04A0" w:firstRow="1" w:lastRow="0" w:firstColumn="1" w:lastColumn="0" w:noHBand="0" w:noVBand="1"/>
       </w:tblPr>
       <w:tblGrid>
         <w:gridCol w:w="690"/>
         <w:gridCol w:w="9511"/>
       </w:tblGrid>
       <w:tr>
-        <w:tblPrEx>
-          <w:tblBorders>
-            <w:top w:val="single" w:color="auto" w:sz="4" w:space="0"/>
-            <w:left w:val="single" w:color="auto" w:sz="4" w:space="0"/>
-            <w:bottom w:val="single" w:color="auto" w:sz="4" w:space="0"/>
-            <w:right w:val="single" w:color="auto" w:sz="4" w:space="0"/>
-            <w:insideH w:val="single" w:color="auto" w:sz="4" w:space="0"/>
-            <w:insideV w:val="single" w:color="auto" w:sz="4" w:space="0"/>
-          </w:tblBorders>
-          <w:tblLayout w:type="fixed"/>
-        </w:tblPrEx>
         <w:trPr>
           <w:cantSplit/>
-          <w:trHeight w:val="6520" w:hRule="atLeast"/>
+          <w:trHeight w:val="4385"/>
           <w:jc w:val="center"/>
         </w:trPr>
         <w:tc>
@@ -2286,14 +2259,15 @@
               <w:ind w:left="113" w:right="113"/>
               <w:jc w:val="center"/>
               <w:rPr>
-                <w:rFonts w:ascii="仿宋" w:hAnsi="仿宋" w:eastAsia="仿宋"/>
-              </w:rPr>
-            </w:pPr>
-            <w:r>
-              <w:rPr>
-                <w:rFonts w:hint="eastAsia" w:ascii="仿宋" w:hAnsi="仿宋" w:eastAsia="仿宋"/>
+                <w:rFonts w:ascii="仿宋" w:eastAsia="仿宋" w:hAnsi="仿宋"/>
+              </w:rPr>
+            </w:pPr>
+            <w:r>
+              <w:rPr>
+                <w:rFonts w:ascii="仿宋" w:eastAsia="仿宋" w:hAnsi="仿宋" w:hint="eastAsia"/>
                 <w:szCs w:val="21"/>
               </w:rPr>
+              <w:lastRenderedPageBreak/>
               <w:t>所在学院实习指导教师评语</w:t>
             </w:r>
           </w:p>
@@ -2304,15 +2278,16 @@
           </w:tcPr>
           <w:p>
             <w:pPr>
-              <w:rPr>
-                <w:rFonts w:ascii="宋体" w:hAnsi="宋体" w:eastAsia="宋体" w:cs="宋体"/>
+              <w:jc w:val="left"/>
+              <w:rPr>
+                <w:rFonts w:ascii="宋体" w:eastAsia="宋体" w:hAnsi="宋体" w:cs="宋体"/>
                 <w:kern w:val="0"/>
                 <w:sz w:val="24"/>
               </w:rPr>
             </w:pPr>
             <w:r>
               <w:rPr>
-                <w:rFonts w:hint="eastAsia" w:ascii="宋体" w:hAnsi="宋体" w:eastAsia="宋体" w:cs="宋体"/>
+                <w:rFonts w:ascii="宋体" w:eastAsia="宋体" w:hAnsi="宋体" w:cs="宋体" w:hint="eastAsia"/>
                 <w:kern w:val="0"/>
                 <w:sz w:val="24"/>
               </w:rPr>
@@ -2320,7 +2295,7 @@
             </w:r>
             <w:r>
               <w:rPr>
-                <w:rFonts w:ascii="宋体" w:hAnsi="宋体" w:eastAsia="宋体" w:cs="宋体"/>
+                <w:rFonts w:ascii="宋体" w:eastAsia="宋体" w:hAnsi="宋体" w:cs="宋体"/>
                 <w:kern w:val="0"/>
                 <w:sz w:val="24"/>
               </w:rPr>
@@ -2328,7 +2303,7 @@
             </w:r>
             <w:r>
               <w:rPr>
-                <w:rFonts w:hint="eastAsia" w:ascii="宋体" w:hAnsi="宋体" w:eastAsia="宋体" w:cs="宋体"/>
+                <w:rFonts w:ascii="宋体" w:eastAsia="宋体" w:hAnsi="宋体" w:cs="宋体" w:hint="eastAsia"/>
                 <w:kern w:val="0"/>
                 <w:sz w:val="24"/>
               </w:rPr>
@@ -2339,127 +2314,70 @@
             <w:pPr>
               <w:jc w:val="left"/>
               <w:rPr>
-                <w:rFonts w:ascii="仿宋" w:hAnsi="仿宋" w:eastAsia="仿宋"/>
-                <w:sz w:val="24"/>
-              </w:rPr>
-            </w:pPr>
-          </w:p>
-          <w:p>
-            <w:pPr>
-              <w:rPr>
-                <w:rFonts w:ascii="仿宋" w:hAnsi="仿宋" w:eastAsia="仿宋"/>
-                <w:sz w:val="24"/>
-              </w:rPr>
-            </w:pPr>
-          </w:p>
-          <w:p>
-            <w:pPr>
-              <w:rPr>
-                <w:rFonts w:ascii="仿宋" w:hAnsi="仿宋" w:eastAsia="仿宋"/>
-                <w:sz w:val="24"/>
-              </w:rPr>
-            </w:pPr>
-          </w:p>
-          <w:p>
-            <w:pPr>
-              <w:rPr>
-                <w:rFonts w:ascii="仿宋" w:hAnsi="仿宋" w:eastAsia="仿宋"/>
-                <w:sz w:val="24"/>
-              </w:rPr>
-            </w:pPr>
-          </w:p>
-          <w:p>
-            <w:pPr>
-              <w:rPr>
-                <w:rFonts w:ascii="仿宋" w:hAnsi="仿宋" w:eastAsia="仿宋"/>
-                <w:sz w:val="24"/>
-              </w:rPr>
-            </w:pPr>
-          </w:p>
-          <w:p>
-            <w:pPr>
-              <w:rPr>
-                <w:rFonts w:ascii="仿宋" w:hAnsi="仿宋" w:eastAsia="仿宋"/>
-                <w:sz w:val="24"/>
-              </w:rPr>
-            </w:pPr>
-          </w:p>
-          <w:p>
-            <w:pPr>
-              <w:rPr>
-                <w:rFonts w:ascii="仿宋" w:hAnsi="仿宋" w:eastAsia="仿宋"/>
-                <w:sz w:val="24"/>
-              </w:rPr>
-            </w:pPr>
-          </w:p>
-          <w:p>
-            <w:pPr>
-              <w:rPr>
-                <w:rFonts w:ascii="仿宋" w:hAnsi="仿宋" w:eastAsia="仿宋"/>
-                <w:sz w:val="24"/>
-              </w:rPr>
-            </w:pPr>
-          </w:p>
-          <w:p>
-            <w:pPr>
-              <w:rPr>
-                <w:rFonts w:ascii="仿宋" w:hAnsi="仿宋" w:eastAsia="仿宋"/>
-                <w:sz w:val="24"/>
-              </w:rPr>
-            </w:pPr>
-          </w:p>
-          <w:p>
-            <w:pPr>
-              <w:rPr>
-                <w:rFonts w:ascii="仿宋" w:hAnsi="仿宋" w:eastAsia="仿宋"/>
-                <w:sz w:val="24"/>
-              </w:rPr>
-            </w:pPr>
-          </w:p>
-          <w:p>
-            <w:pPr>
-              <w:rPr>
-                <w:rFonts w:ascii="仿宋" w:hAnsi="仿宋" w:eastAsia="仿宋"/>
-                <w:sz w:val="24"/>
-              </w:rPr>
-            </w:pPr>
-          </w:p>
-          <w:p>
-            <w:pPr>
-              <w:rPr>
-                <w:rFonts w:ascii="仿宋" w:hAnsi="仿宋" w:eastAsia="仿宋"/>
-                <w:sz w:val="24"/>
-              </w:rPr>
-            </w:pPr>
-          </w:p>
-          <w:p>
-            <w:pPr>
-              <w:rPr>
-                <w:rFonts w:ascii="仿宋" w:hAnsi="仿宋" w:eastAsia="仿宋"/>
-                <w:sz w:val="24"/>
-              </w:rPr>
-            </w:pPr>
-          </w:p>
-          <w:p>
-            <w:pPr>
-              <w:rPr>
-                <w:rFonts w:ascii="仿宋" w:hAnsi="仿宋" w:eastAsia="仿宋"/>
-                <w:sz w:val="24"/>
-              </w:rPr>
-            </w:pPr>
-          </w:p>
-          <w:p>
-            <w:pPr>
-              <w:rPr>
-                <w:rFonts w:ascii="仿宋" w:hAnsi="仿宋" w:eastAsia="仿宋"/>
-                <w:sz w:val="24"/>
-              </w:rPr>
-            </w:pPr>
-          </w:p>
-          <w:p>
-            <w:pPr>
-              <w:rPr>
-                <w:rFonts w:ascii="仿宋" w:hAnsi="仿宋" w:eastAsia="仿宋"/>
+                <w:rFonts w:ascii="仿宋" w:eastAsia="仿宋" w:hAnsi="仿宋"/>
+                <w:sz w:val="24"/>
+              </w:rPr>
+            </w:pPr>
+          </w:p>
+          <w:p>
+            <w:pPr>
+              <w:jc w:val="left"/>
+              <w:rPr>
+                <w:rFonts w:ascii="仿宋" w:eastAsia="仿宋" w:hAnsi="仿宋"/>
+                <w:sz w:val="24"/>
+              </w:rPr>
+            </w:pPr>
+          </w:p>
+          <w:p>
+            <w:pPr>
+              <w:jc w:val="left"/>
+              <w:rPr>
+                <w:rFonts w:ascii="仿宋" w:eastAsia="仿宋" w:hAnsi="仿宋"/>
+                <w:sz w:val="24"/>
+              </w:rPr>
+            </w:pPr>
+          </w:p>
+          <w:p>
+            <w:pPr>
+              <w:jc w:val="left"/>
+              <w:rPr>
+                <w:rFonts w:ascii="仿宋" w:eastAsia="仿宋" w:hAnsi="仿宋"/>
+                <w:sz w:val="24"/>
+              </w:rPr>
+            </w:pPr>
+          </w:p>
+          <w:p>
+            <w:pPr>
+              <w:jc w:val="left"/>
+              <w:rPr>
+                <w:rFonts w:ascii="仿宋" w:eastAsia="仿宋" w:hAnsi="仿宋"/>
+                <w:sz w:val="24"/>
+              </w:rPr>
+            </w:pPr>
+          </w:p>
+          <w:p>
+            <w:pPr>
+              <w:jc w:val="left"/>
+              <w:rPr>
+                <w:rFonts w:ascii="仿宋" w:eastAsia="仿宋" w:hAnsi="仿宋"/>
+                <w:sz w:val="24"/>
+              </w:rPr>
+            </w:pPr>
+          </w:p>
+          <w:p>
+            <w:pPr>
+              <w:jc w:val="left"/>
+              <w:rPr>
+                <w:rFonts w:ascii="仿宋" w:eastAsia="仿宋" w:hAnsi="仿宋"/>
+                <w:sz w:val="24"/>
+              </w:rPr>
+            </w:pPr>
+          </w:p>
+          <w:p>
+            <w:pPr>
+              <w:jc w:val="left"/>
+              <w:rPr>
+                <w:rFonts w:ascii="仿宋" w:eastAsia="仿宋" w:hAnsi="仿宋"/>
                 <w:sz w:val="24"/>
               </w:rPr>
             </w:pPr>
@@ -2470,48 +2388,48 @@
               <w:spacing w:line="240" w:lineRule="exact"/>
               <w:jc w:val="right"/>
               <w:rPr>
-                <w:rFonts w:ascii="仿宋" w:hAnsi="仿宋" w:eastAsia="仿宋"/>
-                <w:sz w:val="24"/>
-              </w:rPr>
-            </w:pPr>
-            <w:r>
-              <w:rPr>
-                <w:rFonts w:hint="eastAsia" w:ascii="仿宋" w:hAnsi="仿宋" w:eastAsia="仿宋"/>
+                <w:rFonts w:ascii="仿宋" w:eastAsia="仿宋" w:hAnsi="仿宋"/>
+                <w:sz w:val="24"/>
+              </w:rPr>
+            </w:pPr>
+            <w:r>
+              <w:rPr>
+                <w:rFonts w:ascii="仿宋" w:eastAsia="仿宋" w:hAnsi="仿宋" w:hint="eastAsia"/>
                 <w:sz w:val="24"/>
               </w:rPr>
               <w:t xml:space="preserve">                                     教师签名： </w:t>
             </w:r>
             <w:r>
               <w:rPr>
-                <w:rFonts w:ascii="仿宋" w:hAnsi="仿宋" w:eastAsia="仿宋"/>
+                <w:rFonts w:ascii="仿宋" w:eastAsia="仿宋" w:hAnsi="仿宋"/>
                 <w:sz w:val="24"/>
               </w:rPr>
               <w:t xml:space="preserve">  </w:t>
             </w:r>
             <w:r>
               <w:rPr>
-                <w:rFonts w:hint="eastAsia" w:ascii="仿宋" w:hAnsi="仿宋" w:eastAsia="仿宋"/>
+                <w:rFonts w:ascii="仿宋" w:eastAsia="仿宋" w:hAnsi="仿宋" w:hint="eastAsia"/>
                 <w:sz w:val="24"/>
               </w:rPr>
               <w:t xml:space="preserve"> </w:t>
             </w:r>
             <w:r>
               <w:rPr>
-                <w:rFonts w:ascii="仿宋" w:hAnsi="仿宋" w:eastAsia="仿宋"/>
+                <w:rFonts w:ascii="仿宋" w:eastAsia="仿宋" w:hAnsi="仿宋"/>
                 <w:sz w:val="24"/>
               </w:rPr>
               <w:t xml:space="preserve">     </w:t>
             </w:r>
             <w:r>
               <w:rPr>
-                <w:rFonts w:hint="eastAsia" w:ascii="仿宋" w:hAnsi="仿宋" w:eastAsia="仿宋"/>
+                <w:rFonts w:ascii="仿宋" w:eastAsia="仿宋" w:hAnsi="仿宋" w:hint="eastAsia"/>
                 <w:sz w:val="24"/>
               </w:rPr>
               <w:t xml:space="preserve"> </w:t>
             </w:r>
             <w:r>
               <w:rPr>
-                <w:rFonts w:ascii="仿宋" w:hAnsi="仿宋" w:eastAsia="仿宋"/>
+                <w:rFonts w:ascii="仿宋" w:eastAsia="仿宋" w:hAnsi="仿宋"/>
                 <w:sz w:val="24"/>
               </w:rPr>
               <w:t xml:space="preserve">   </w:t>
@@ -2522,7 +2440,7 @@
               <w:spacing w:line="240" w:lineRule="exact"/>
               <w:jc w:val="right"/>
               <w:rPr>
-                <w:rFonts w:ascii="仿宋" w:hAnsi="仿宋" w:eastAsia="仿宋"/>
+                <w:rFonts w:ascii="仿宋" w:eastAsia="仿宋" w:hAnsi="仿宋"/>
                 <w:sz w:val="24"/>
               </w:rPr>
             </w:pPr>
@@ -2532,7 +2450,7 @@
               <w:spacing w:line="240" w:lineRule="exact"/>
               <w:jc w:val="right"/>
               <w:rPr>
-                <w:rFonts w:ascii="仿宋" w:hAnsi="仿宋" w:eastAsia="仿宋"/>
+                <w:rFonts w:ascii="仿宋" w:eastAsia="仿宋" w:hAnsi="仿宋"/>
                 <w:sz w:val="24"/>
               </w:rPr>
             </w:pPr>
@@ -2542,7 +2460,7 @@
               <w:spacing w:line="240" w:lineRule="exact"/>
               <w:jc w:val="right"/>
               <w:rPr>
-                <w:rFonts w:ascii="仿宋" w:hAnsi="仿宋" w:eastAsia="仿宋"/>
+                <w:rFonts w:ascii="仿宋" w:eastAsia="仿宋" w:hAnsi="仿宋"/>
                 <w:sz w:val="24"/>
               </w:rPr>
             </w:pPr>
@@ -2551,40 +2469,40 @@
             <w:pPr>
               <w:jc w:val="right"/>
               <w:rPr>
-                <w:rFonts w:ascii="仿宋" w:hAnsi="仿宋" w:eastAsia="仿宋"/>
-              </w:rPr>
-            </w:pPr>
-            <w:r>
-              <w:rPr>
-                <w:rFonts w:hint="eastAsia" w:ascii="仿宋" w:hAnsi="仿宋" w:eastAsia="仿宋"/>
+                <w:rFonts w:ascii="仿宋" w:eastAsia="仿宋" w:hAnsi="仿宋"/>
+              </w:rPr>
+            </w:pPr>
+            <w:r>
+              <w:rPr>
+                <w:rFonts w:ascii="仿宋" w:eastAsia="仿宋" w:hAnsi="仿宋" w:hint="eastAsia"/>
                 <w:sz w:val="24"/>
               </w:rPr>
               <w:t xml:space="preserve">                                            年   </w:t>
             </w:r>
             <w:r>
               <w:rPr>
-                <w:rFonts w:ascii="仿宋" w:hAnsi="仿宋" w:eastAsia="仿宋"/>
+                <w:rFonts w:ascii="仿宋" w:eastAsia="仿宋" w:hAnsi="仿宋"/>
                 <w:sz w:val="24"/>
               </w:rPr>
               <w:t xml:space="preserve">     </w:t>
             </w:r>
             <w:r>
               <w:rPr>
-                <w:rFonts w:hint="eastAsia" w:ascii="仿宋" w:hAnsi="仿宋" w:eastAsia="仿宋"/>
+                <w:rFonts w:ascii="仿宋" w:eastAsia="仿宋" w:hAnsi="仿宋" w:hint="eastAsia"/>
                 <w:sz w:val="24"/>
               </w:rPr>
               <w:t xml:space="preserve"> 月 </w:t>
             </w:r>
             <w:r>
               <w:rPr>
-                <w:rFonts w:ascii="仿宋" w:hAnsi="仿宋" w:eastAsia="仿宋"/>
+                <w:rFonts w:ascii="仿宋" w:eastAsia="仿宋" w:hAnsi="仿宋"/>
                 <w:sz w:val="24"/>
               </w:rPr>
               <w:t xml:space="preserve">    </w:t>
             </w:r>
             <w:r>
               <w:rPr>
-                <w:rFonts w:hint="eastAsia" w:ascii="仿宋" w:hAnsi="仿宋" w:eastAsia="仿宋"/>
+                <w:rFonts w:ascii="仿宋" w:eastAsia="仿宋" w:hAnsi="仿宋" w:hint="eastAsia"/>
                 <w:sz w:val="24"/>
               </w:rPr>
               <w:t xml:space="preserve">   日</w:t>
@@ -2593,26 +2511,14 @@
         </w:tc>
       </w:tr>
       <w:tr>
-        <w:tblPrEx>
-          <w:tblBorders>
-            <w:top w:val="single" w:color="auto" w:sz="4" w:space="0"/>
-            <w:left w:val="single" w:color="auto" w:sz="4" w:space="0"/>
-            <w:bottom w:val="single" w:color="auto" w:sz="4" w:space="0"/>
-            <w:right w:val="single" w:color="auto" w:sz="4" w:space="0"/>
-            <w:insideH w:val="single" w:color="auto" w:sz="4" w:space="0"/>
-            <w:insideV w:val="single" w:color="auto" w:sz="4" w:space="0"/>
-          </w:tblBorders>
-          <w:tblLayout w:type="fixed"/>
-        </w:tblPrEx>
         <w:trPr>
           <w:cantSplit/>
-          <w:trHeight w:val="5557" w:hRule="exact"/>
+          <w:trHeight w:val="4096"/>
           <w:jc w:val="center"/>
         </w:trPr>
         <w:tc>
           <w:tcPr>
             <w:tcW w:w="690" w:type="dxa"/>
-            <w:vMerge w:val="restart"/>
             <w:textDirection w:val="tbRlV"/>
             <w:vAlign w:val="center"/>
           </w:tcPr>
@@ -2622,12 +2528,12 @@
               <w:ind w:left="113" w:right="113"/>
               <w:jc w:val="center"/>
               <w:rPr>
-                <w:rFonts w:ascii="仿宋" w:hAnsi="仿宋" w:eastAsia="仿宋"/>
-              </w:rPr>
-            </w:pPr>
-            <w:r>
-              <w:rPr>
-                <w:rFonts w:hint="eastAsia" w:ascii="仿宋" w:hAnsi="仿宋" w:eastAsia="仿宋"/>
+                <w:rFonts w:ascii="仿宋" w:eastAsia="仿宋" w:hAnsi="仿宋"/>
+              </w:rPr>
+            </w:pPr>
+            <w:r>
+              <w:rPr>
+                <w:rFonts w:ascii="仿宋" w:eastAsia="仿宋" w:hAnsi="仿宋" w:hint="eastAsia"/>
                 <w:szCs w:val="21"/>
               </w:rPr>
               <w:t>第二阶段实习成绩评定</w:t>
@@ -2637,21 +2543,19 @@
         <w:tc>
           <w:tcPr>
             <w:tcW w:w="9511" w:type="dxa"/>
-            <w:tcBorders>
-              <w:bottom w:val="nil"/>
-            </w:tcBorders>
-          </w:tcPr>
-          <w:p>
-            <w:pPr>
-              <w:rPr>
-                <w:rFonts w:ascii="宋体" w:hAnsi="宋体" w:eastAsia="宋体" w:cs="宋体"/>
+          </w:tcPr>
+          <w:p>
+            <w:pPr>
+              <w:jc w:val="left"/>
+              <w:rPr>
+                <w:rFonts w:ascii="宋体" w:eastAsia="宋体" w:hAnsi="宋体" w:cs="宋体"/>
                 <w:kern w:val="0"/>
                 <w:sz w:val="24"/>
               </w:rPr>
             </w:pPr>
             <w:r>
               <w:rPr>
-                <w:rFonts w:hint="eastAsia" w:ascii="宋体" w:hAnsi="宋体" w:eastAsia="宋体" w:cs="宋体"/>
+                <w:rFonts w:ascii="宋体" w:eastAsia="宋体" w:hAnsi="宋体" w:cs="宋体" w:hint="eastAsia"/>
                 <w:kern w:val="0"/>
                 <w:sz w:val="24"/>
               </w:rPr>
@@ -2659,7 +2563,7 @@
             </w:r>
             <w:r>
               <w:rPr>
-                <w:rFonts w:ascii="宋体" w:hAnsi="宋体" w:eastAsia="宋体" w:cs="宋体"/>
+                <w:rFonts w:ascii="宋体" w:eastAsia="宋体" w:hAnsi="宋体" w:cs="宋体"/>
                 <w:kern w:val="0"/>
                 <w:sz w:val="24"/>
               </w:rPr>
@@ -2667,7 +2571,7 @@
             </w:r>
             <w:r>
               <w:rPr>
-                <w:rFonts w:hint="eastAsia" w:ascii="宋体" w:hAnsi="宋体" w:eastAsia="宋体" w:cs="宋体"/>
+                <w:rFonts w:ascii="宋体" w:eastAsia="宋体" w:hAnsi="宋体" w:cs="宋体" w:hint="eastAsia"/>
                 <w:kern w:val="0"/>
                 <w:sz w:val="24"/>
               </w:rPr>
@@ -2676,34 +2580,20 @@
           </w:p>
           <w:p>
             <w:pPr>
-              <w:rPr>
-                <w:rFonts w:ascii="仿宋" w:hAnsi="仿宋" w:eastAsia="仿宋"/>
-                <w:sz w:val="24"/>
-              </w:rPr>
-            </w:pPr>
-          </w:p>
-          <w:p>
-            <w:pPr>
               <w:spacing w:line="240" w:lineRule="exact"/>
-              <w:rPr>
-                <w:rFonts w:ascii="仿宋" w:hAnsi="仿宋" w:eastAsia="仿宋"/>
-                <w:sz w:val="24"/>
-              </w:rPr>
-            </w:pPr>
-            <w:r>
-              <w:rPr>
-                <w:rFonts w:hint="eastAsia" w:ascii="仿宋" w:hAnsi="仿宋" w:eastAsia="仿宋"/>
-                <w:sz w:val="24"/>
-              </w:rPr>
-              <w:t xml:space="preserve">                                       </w:t>
-            </w:r>
+              <w:jc w:val="left"/>
+              <w:rPr>
+                <w:rFonts w:ascii="仿宋" w:eastAsia="仿宋" w:hAnsi="仿宋"/>
+                <w:sz w:val="24"/>
+              </w:rPr>
+            </w:pPr>
           </w:p>
           <w:p>
             <w:pPr>
               <w:spacing w:line="240" w:lineRule="exact"/>
-              <w:jc w:val="right"/>
-              <w:rPr>
-                <w:rFonts w:ascii="仿宋" w:hAnsi="仿宋" w:eastAsia="仿宋"/>
+              <w:jc w:val="left"/>
+              <w:rPr>
+                <w:rFonts w:ascii="仿宋" w:eastAsia="仿宋" w:hAnsi="仿宋"/>
                 <w:sz w:val="24"/>
               </w:rPr>
             </w:pPr>
@@ -2711,175 +2601,220 @@
           <w:p>
             <w:pPr>
               <w:spacing w:line="240" w:lineRule="exact"/>
-              <w:ind w:right="960"/>
-              <w:jc w:val="center"/>
-              <w:rPr>
-                <w:rFonts w:ascii="仿宋" w:hAnsi="仿宋" w:eastAsia="仿宋"/>
-              </w:rPr>
-            </w:pPr>
-            <w:r>
-              <w:rPr>
-                <w:rFonts w:hint="eastAsia" w:ascii="仿宋" w:hAnsi="仿宋" w:eastAsia="仿宋"/>
-                <w:sz w:val="24"/>
-              </w:rPr>
-              <w:t xml:space="preserve">                                              </w:t>
-            </w:r>
-          </w:p>
-          <w:p>
-            <w:pPr>
               <w:jc w:val="left"/>
               <w:rPr>
-                <w:rFonts w:ascii="仿宋" w:hAnsi="仿宋" w:eastAsia="仿宋"/>
-              </w:rPr>
-            </w:pPr>
-          </w:p>
-        </w:tc>
-      </w:tr>
-      <w:tr>
-        <w:tblPrEx>
-          <w:tblBorders>
-            <w:top w:val="single" w:color="auto" w:sz="4" w:space="0"/>
-            <w:left w:val="single" w:color="auto" w:sz="4" w:space="0"/>
-            <w:bottom w:val="single" w:color="auto" w:sz="4" w:space="0"/>
-            <w:right w:val="single" w:color="auto" w:sz="4" w:space="0"/>
-            <w:insideH w:val="single" w:color="auto" w:sz="4" w:space="0"/>
-            <w:insideV w:val="single" w:color="auto" w:sz="4" w:space="0"/>
-          </w:tblBorders>
-          <w:tblLayout w:type="fixed"/>
-        </w:tblPrEx>
-        <w:trPr>
-          <w:cantSplit/>
-          <w:trHeight w:val="1128" w:hRule="exact"/>
-          <w:jc w:val="center"/>
-        </w:trPr>
-        <w:tc>
-          <w:tcPr>
-            <w:tcW w:w="690" w:type="dxa"/>
-            <w:vMerge w:val="continue"/>
-            <w:textDirection w:val="tbRlV"/>
-            <w:vAlign w:val="center"/>
-          </w:tcPr>
-          <w:p>
-            <w:pPr>
-              <w:spacing w:line="360" w:lineRule="auto"/>
-              <w:ind w:left="113" w:right="113"/>
-              <w:jc w:val="center"/>
-              <w:rPr>
-                <w:rFonts w:ascii="仿宋" w:hAnsi="仿宋" w:eastAsia="仿宋"/>
-                <w:szCs w:val="21"/>
-              </w:rPr>
-            </w:pPr>
-          </w:p>
-        </w:tc>
-        <w:tc>
-          <w:tcPr>
-            <w:tcW w:w="9511" w:type="dxa"/>
-            <w:tcBorders>
-              <w:top w:val="nil"/>
-            </w:tcBorders>
-          </w:tcPr>
-          <w:p>
-            <w:pPr>
-              <w:ind w:right="960"/>
-              <w:jc w:val="center"/>
-              <w:rPr>
-                <w:rFonts w:ascii="仿宋" w:hAnsi="仿宋" w:eastAsia="仿宋"/>
-                <w:sz w:val="24"/>
-              </w:rPr>
-            </w:pPr>
-            <w:r>
-              <w:rPr>
-                <w:rFonts w:hint="eastAsia" w:ascii="仿宋" w:hAnsi="仿宋" w:eastAsia="仿宋"/>
-                <w:sz w:val="24"/>
-              </w:rPr>
-              <w:t xml:space="preserve">                                              教师签名： </w:t>
-            </w:r>
-            <w:r>
-              <w:rPr>
-                <w:rFonts w:ascii="仿宋" w:hAnsi="仿宋" w:eastAsia="仿宋"/>
+                <w:rFonts w:ascii="仿宋" w:eastAsia="仿宋" w:hAnsi="仿宋"/>
+                <w:sz w:val="24"/>
+              </w:rPr>
+            </w:pPr>
+          </w:p>
+          <w:p>
+            <w:pPr>
+              <w:spacing w:line="240" w:lineRule="exact"/>
+              <w:jc w:val="left"/>
+              <w:rPr>
+                <w:rFonts w:ascii="仿宋" w:eastAsia="仿宋" w:hAnsi="仿宋"/>
+                <w:sz w:val="24"/>
+              </w:rPr>
+            </w:pPr>
+          </w:p>
+          <w:p>
+            <w:pPr>
+              <w:spacing w:line="240" w:lineRule="exact"/>
+              <w:jc w:val="left"/>
+              <w:rPr>
+                <w:rFonts w:ascii="仿宋" w:eastAsia="仿宋" w:hAnsi="仿宋"/>
+                <w:sz w:val="24"/>
+              </w:rPr>
+            </w:pPr>
+          </w:p>
+          <w:p>
+            <w:pPr>
+              <w:spacing w:line="240" w:lineRule="exact"/>
+              <w:jc w:val="left"/>
+              <w:rPr>
+                <w:rFonts w:ascii="仿宋" w:eastAsia="仿宋" w:hAnsi="仿宋"/>
+                <w:sz w:val="24"/>
+              </w:rPr>
+            </w:pPr>
+          </w:p>
+          <w:p>
+            <w:pPr>
+              <w:spacing w:line="240" w:lineRule="exact"/>
+              <w:jc w:val="left"/>
+              <w:rPr>
+                <w:rFonts w:ascii="仿宋" w:eastAsia="仿宋" w:hAnsi="仿宋" w:hint="eastAsia"/>
+                <w:sz w:val="24"/>
+              </w:rPr>
+            </w:pPr>
+          </w:p>
+          <w:p>
+            <w:pPr>
+              <w:spacing w:line="240" w:lineRule="exact"/>
+              <w:jc w:val="left"/>
+              <w:rPr>
+                <w:rFonts w:ascii="仿宋" w:eastAsia="仿宋" w:hAnsi="仿宋"/>
+                <w:sz w:val="24"/>
+              </w:rPr>
+            </w:pPr>
+          </w:p>
+          <w:p>
+            <w:pPr>
+              <w:spacing w:line="240" w:lineRule="exact"/>
+              <w:jc w:val="left"/>
+              <w:rPr>
+                <w:rFonts w:ascii="仿宋" w:eastAsia="仿宋" w:hAnsi="仿宋"/>
+                <w:sz w:val="24"/>
+              </w:rPr>
+            </w:pPr>
+          </w:p>
+          <w:p>
+            <w:pPr>
+              <w:spacing w:line="240" w:lineRule="exact"/>
+              <w:jc w:val="left"/>
+              <w:rPr>
+                <w:rFonts w:ascii="仿宋" w:eastAsia="仿宋" w:hAnsi="仿宋"/>
+                <w:sz w:val="24"/>
+              </w:rPr>
+            </w:pPr>
+          </w:p>
+          <w:p>
+            <w:pPr>
+              <w:spacing w:line="240" w:lineRule="exact"/>
+              <w:jc w:val="left"/>
+              <w:rPr>
+                <w:rFonts w:ascii="仿宋" w:eastAsia="仿宋" w:hAnsi="仿宋"/>
+                <w:sz w:val="24"/>
+              </w:rPr>
+            </w:pPr>
+          </w:p>
+          <w:p>
+            <w:pPr>
+              <w:spacing w:line="240" w:lineRule="exact"/>
+              <w:jc w:val="left"/>
+              <w:rPr>
+                <w:rFonts w:ascii="仿宋" w:eastAsia="仿宋" w:hAnsi="仿宋"/>
+                <w:sz w:val="24"/>
+              </w:rPr>
+            </w:pPr>
+          </w:p>
+          <w:p>
+            <w:pPr>
+              <w:spacing w:line="240" w:lineRule="exact"/>
+              <w:jc w:val="left"/>
+              <w:rPr>
+                <w:rFonts w:ascii="仿宋" w:eastAsia="仿宋" w:hAnsi="仿宋"/>
+                <w:sz w:val="24"/>
+              </w:rPr>
+            </w:pPr>
+          </w:p>
+          <w:p>
+            <w:pPr>
+              <w:spacing w:line="240" w:lineRule="exact"/>
+              <w:jc w:val="left"/>
+              <w:rPr>
+                <w:rFonts w:ascii="仿宋" w:eastAsia="仿宋" w:hAnsi="仿宋"/>
+                <w:sz w:val="24"/>
+              </w:rPr>
+            </w:pPr>
+            <w:r>
+              <w:rPr>
+                <w:rFonts w:ascii="仿宋" w:eastAsia="仿宋" w:hAnsi="仿宋"/>
+                <w:sz w:val="24"/>
+              </w:rPr>
+              <w:t xml:space="preserve">                                           </w:t>
+            </w:r>
+            <w:r>
+              <w:rPr>
+                <w:rFonts w:ascii="仿宋" w:eastAsia="仿宋" w:hAnsi="仿宋"/>
+                <w:sz w:val="24"/>
+              </w:rPr>
+              <w:t xml:space="preserve">         </w:t>
+            </w:r>
+            <w:r>
+              <w:rPr>
+                <w:rFonts w:ascii="仿宋" w:eastAsia="仿宋" w:hAnsi="仿宋"/>
+                <w:sz w:val="24"/>
+              </w:rPr>
+              <w:t xml:space="preserve">  教师签名： </w:t>
+            </w:r>
+            <w:r>
+              <w:rPr>
+                <w:rFonts w:ascii="仿宋" w:eastAsia="仿宋" w:hAnsi="仿宋"/>
+                <w:sz w:val="24"/>
+              </w:rPr>
+              <w:t xml:space="preserve">  </w:t>
+            </w:r>
+          </w:p>
+          <w:p>
+            <w:pPr>
+              <w:spacing w:line="240" w:lineRule="exact"/>
+              <w:jc w:val="left"/>
+              <w:rPr>
+                <w:rFonts w:ascii="仿宋" w:eastAsia="仿宋" w:hAnsi="仿宋"/>
+                <w:sz w:val="24"/>
+              </w:rPr>
+            </w:pPr>
+            <w:r>
+              <w:rPr>
+                <w:rFonts w:ascii="仿宋" w:eastAsia="仿宋" w:hAnsi="仿宋"/>
                 <w:sz w:val="24"/>
               </w:rPr>
               <w:t xml:space="preserve">        </w:t>
             </w:r>
-            <w:r>
-              <w:rPr>
-                <w:rFonts w:hint="eastAsia" w:ascii="仿宋" w:hAnsi="仿宋" w:eastAsia="仿宋"/>
-                <w:sz w:val="24"/>
-              </w:rPr>
-              <w:t xml:space="preserve"> </w:t>
-            </w:r>
-            <w:r>
-              <w:rPr>
-                <w:rFonts w:ascii="仿宋" w:hAnsi="仿宋" w:eastAsia="仿宋"/>
-                <w:sz w:val="24"/>
-              </w:rPr>
-              <w:t xml:space="preserve">   </w:t>
-            </w:r>
-          </w:p>
-          <w:p>
-            <w:pPr>
-              <w:jc w:val="right"/>
-              <w:rPr>
-                <w:rFonts w:ascii="仿宋" w:hAnsi="仿宋" w:eastAsia="仿宋"/>
-                <w:sz w:val="24"/>
-              </w:rPr>
-            </w:pPr>
-          </w:p>
-          <w:p>
-            <w:pPr>
-              <w:rPr>
-                <w:rFonts w:ascii="仿宋" w:hAnsi="仿宋" w:eastAsia="仿宋"/>
-                <w:sz w:val="24"/>
-              </w:rPr>
-            </w:pPr>
-            <w:r>
-              <w:rPr>
-                <w:rFonts w:hint="eastAsia" w:ascii="仿宋" w:hAnsi="仿宋" w:eastAsia="仿宋"/>
-                <w:sz w:val="24"/>
-              </w:rPr>
-              <w:t xml:space="preserve">                                                      年  </w:t>
-            </w:r>
-            <w:r>
-              <w:rPr>
-                <w:rFonts w:ascii="仿宋" w:hAnsi="仿宋" w:eastAsia="仿宋"/>
-                <w:sz w:val="24"/>
-              </w:rPr>
-              <w:t xml:space="preserve">   </w:t>
-            </w:r>
-            <w:r>
-              <w:rPr>
-                <w:rFonts w:hint="eastAsia" w:ascii="仿宋" w:hAnsi="仿宋" w:eastAsia="仿宋"/>
-                <w:sz w:val="24"/>
-              </w:rPr>
-              <w:t xml:space="preserve"> </w:t>
-            </w:r>
-            <w:r>
-              <w:rPr>
-                <w:rFonts w:ascii="仿宋" w:hAnsi="仿宋" w:eastAsia="仿宋"/>
-                <w:sz w:val="24"/>
-              </w:rPr>
-              <w:t xml:space="preserve">  </w:t>
-            </w:r>
-            <w:r>
-              <w:rPr>
-                <w:rFonts w:hint="eastAsia" w:ascii="仿宋" w:hAnsi="仿宋" w:eastAsia="仿宋"/>
-                <w:sz w:val="24"/>
-              </w:rPr>
-              <w:t xml:space="preserve"> 月  </w:t>
-            </w:r>
-            <w:r>
-              <w:rPr>
-                <w:rFonts w:ascii="仿宋" w:hAnsi="仿宋" w:eastAsia="仿宋"/>
-                <w:sz w:val="24"/>
-              </w:rPr>
-              <w:t xml:space="preserve">   </w:t>
-            </w:r>
-            <w:r>
-              <w:rPr>
-                <w:rFonts w:hint="eastAsia" w:ascii="仿宋" w:hAnsi="仿宋" w:eastAsia="仿宋"/>
-                <w:sz w:val="24"/>
-              </w:rPr>
-              <w:t xml:space="preserve">   日</w:t>
+          </w:p>
+          <w:p>
+            <w:pPr>
+              <w:spacing w:line="240" w:lineRule="exact"/>
+              <w:jc w:val="left"/>
+              <w:rPr>
+                <w:rFonts w:ascii="仿宋" w:eastAsia="仿宋" w:hAnsi="仿宋"/>
+                <w:sz w:val="24"/>
+              </w:rPr>
+            </w:pPr>
+            <w:r>
+              <w:rPr>
+                <w:rFonts w:ascii="仿宋" w:eastAsia="仿宋" w:hAnsi="仿宋"/>
+                <w:sz w:val="24"/>
+              </w:rPr>
+              <w:t xml:space="preserve">            </w:t>
+            </w:r>
+          </w:p>
+          <w:p>
+            <w:pPr>
+              <w:spacing w:line="240" w:lineRule="exact"/>
+              <w:jc w:val="left"/>
+              <w:rPr>
+                <w:rFonts w:ascii="仿宋" w:eastAsia="仿宋" w:hAnsi="仿宋"/>
+                <w:sz w:val="24"/>
+              </w:rPr>
+            </w:pPr>
+          </w:p>
+          <w:p>
+            <w:pPr>
+              <w:spacing w:line="240" w:lineRule="exact"/>
+              <w:jc w:val="left"/>
+              <w:rPr>
+                <w:rFonts w:ascii="仿宋" w:eastAsia="仿宋" w:hAnsi="仿宋"/>
+                <w:sz w:val="24"/>
+              </w:rPr>
+            </w:pPr>
+          </w:p>
+          <w:p>
+            <w:pPr>
+              <w:spacing w:line="240" w:lineRule="exact"/>
+              <w:jc w:val="left"/>
+              <w:rPr>
+                <w:rFonts w:ascii="仿宋" w:eastAsia="仿宋" w:hAnsi="仿宋"/>
+                <w:sz w:val="24"/>
+              </w:rPr>
+            </w:pPr>
+            <w:r>
+              <w:rPr>
+                <w:rFonts w:ascii="仿宋" w:eastAsia="仿宋" w:hAnsi="仿宋"/>
+                <w:sz w:val="24"/>
+              </w:rPr>
+              <w:t xml:space="preserve">                                                      年         月        日</w:t>
             </w:r>
           </w:p>
         </w:tc>
@@ -2888,7 +2823,7 @@
     <w:p>
       <w:pPr>
         <w:rPr>
-          <w:rFonts w:ascii="仿宋" w:hAnsi="仿宋" w:eastAsia="仿宋"/>
+          <w:rFonts w:ascii="仿宋" w:eastAsia="仿宋" w:hAnsi="仿宋"/>
         </w:rPr>
       </w:pPr>
     </w:p>
@@ -2897,50 +2832,47 @@
         <w:widowControl/>
         <w:jc w:val="left"/>
         <w:rPr>
-          <w:rFonts w:ascii="仿宋" w:hAnsi="仿宋" w:eastAsia="仿宋"/>
+          <w:rFonts w:ascii="仿宋" w:eastAsia="仿宋" w:hAnsi="仿宋"/>
+        </w:rPr>
+      </w:pPr>
+      <w:r>
+        <w:rPr>
+          <w:rFonts w:ascii="仿宋" w:eastAsia="仿宋" w:hAnsi="仿宋"/>
+        </w:rPr>
+        <w:br w:type="page"/>
+      </w:r>
+    </w:p>
+    <w:p>
+      <w:pPr>
+        <w:rPr>
+          <w:rFonts w:ascii="仿宋" w:eastAsia="仿宋" w:hAnsi="仿宋"/>
+        </w:rPr>
+      </w:pPr>
+    </w:p>
+    <w:p>
+      <w:pPr>
+        <w:widowControl/>
+        <w:jc w:val="left"/>
+        <w:rPr>
+          <w:rFonts w:ascii="仿宋" w:eastAsia="仿宋" w:hAnsi="仿宋"/>
         </w:rPr>
       </w:pPr>
     </w:p>
     <w:tbl>
       <w:tblPr>
-        <w:tblStyle w:val="7"/>
+        <w:tblStyle w:val="a7"/>
         <w:tblW w:w="10201" w:type="dxa"/>
         <w:jc w:val="center"/>
-        <w:tblInd w:w="0" w:type="dxa"/>
-        <w:tblBorders>
-          <w:top w:val="single" w:color="auto" w:sz="4" w:space="0"/>
-          <w:left w:val="single" w:color="auto" w:sz="4" w:space="0"/>
-          <w:bottom w:val="single" w:color="auto" w:sz="4" w:space="0"/>
-          <w:right w:val="single" w:color="auto" w:sz="4" w:space="0"/>
-          <w:insideH w:val="single" w:color="auto" w:sz="4" w:space="0"/>
-          <w:insideV w:val="single" w:color="auto" w:sz="4" w:space="0"/>
-        </w:tblBorders>
         <w:tblLayout w:type="fixed"/>
-        <w:tblCellMar>
-          <w:top w:w="0" w:type="dxa"/>
-          <w:left w:w="108" w:type="dxa"/>
-          <w:bottom w:w="0" w:type="dxa"/>
-          <w:right w:w="108" w:type="dxa"/>
-        </w:tblCellMar>
+        <w:tblLook w:val="04A0" w:firstRow="1" w:lastRow="0" w:firstColumn="1" w:lastColumn="0" w:noHBand="0" w:noVBand="1"/>
       </w:tblPr>
       <w:tblGrid>
         <w:gridCol w:w="1128"/>
         <w:gridCol w:w="9073"/>
       </w:tblGrid>
       <w:tr>
-        <w:tblPrEx>
-          <w:tblBorders>
-            <w:top w:val="single" w:color="auto" w:sz="4" w:space="0"/>
-            <w:left w:val="single" w:color="auto" w:sz="4" w:space="0"/>
-            <w:bottom w:val="single" w:color="auto" w:sz="4" w:space="0"/>
-            <w:right w:val="single" w:color="auto" w:sz="4" w:space="0"/>
-            <w:insideH w:val="single" w:color="auto" w:sz="4" w:space="0"/>
-            <w:insideV w:val="single" w:color="auto" w:sz="4" w:space="0"/>
-          </w:tblBorders>
-          <w:tblLayout w:type="fixed"/>
-        </w:tblPrEx>
         <w:trPr>
-          <w:trHeight w:val="2801" w:hRule="exact"/>
+          <w:trHeight w:hRule="exact" w:val="2801"/>
           <w:jc w:val="center"/>
         </w:trPr>
         <w:tc>
@@ -2955,12 +2887,12 @@
               <w:ind w:left="113" w:right="113"/>
               <w:jc w:val="center"/>
               <w:rPr>
-                <w:rFonts w:ascii="仿宋" w:hAnsi="仿宋" w:eastAsia="仿宋"/>
-              </w:rPr>
-            </w:pPr>
-            <w:r>
-              <w:rPr>
-                <w:rFonts w:hint="eastAsia" w:ascii="仿宋" w:hAnsi="仿宋" w:eastAsia="仿宋"/>
+                <w:rFonts w:ascii="仿宋" w:eastAsia="仿宋" w:hAnsi="仿宋"/>
+              </w:rPr>
+            </w:pPr>
+            <w:r>
+              <w:rPr>
+                <w:rFonts w:ascii="仿宋" w:eastAsia="仿宋" w:hAnsi="仿宋" w:hint="eastAsia"/>
                 <w:szCs w:val="21"/>
               </w:rPr>
               <w:t>所在学院实习指导教师总评成绩评定</w:t>
@@ -2971,7 +2903,7 @@
           <w:tcPr>
             <w:tcW w:w="9073" w:type="dxa"/>
             <w:tcBorders>
-              <w:top w:val="single" w:color="auto" w:sz="4" w:space="0"/>
+              <w:top w:val="single" w:sz="4" w:space="0" w:color="auto"/>
               <w:bottom w:val="nil"/>
             </w:tcBorders>
           </w:tcPr>
@@ -2979,30 +2911,32 @@
             <w:pPr>
               <w:jc w:val="left"/>
               <w:rPr>
-                <w:rFonts w:ascii="宋体" w:hAnsi="宋体" w:eastAsia="宋体" w:cs="宋体"/>
+                <w:rFonts w:ascii="宋体" w:eastAsia="宋体" w:hAnsi="宋体" w:cs="宋体"/>
                 <w:kern w:val="0"/>
                 <w:sz w:val="24"/>
               </w:rPr>
             </w:pPr>
             <w:r>
               <w:rPr>
-                <w:rFonts w:hint="eastAsia" w:ascii="宋体" w:hAnsi="宋体" w:eastAsia="宋体" w:cs="宋体"/>
+                <w:rFonts w:ascii="宋体" w:eastAsia="宋体" w:hAnsi="宋体" w:cs="宋体" w:hint="eastAsia"/>
                 <w:kern w:val="0"/>
                 <w:sz w:val="24"/>
               </w:rPr>
               <w:t>评语：${</w:t>
             </w:r>
-            <w:r>
-              <w:rPr>
-                <w:rFonts w:ascii="宋体" w:hAnsi="宋体" w:eastAsia="宋体" w:cs="宋体"/>
+            <w:proofErr w:type="spellStart"/>
+            <w:r>
+              <w:rPr>
+                <w:rFonts w:ascii="宋体" w:eastAsia="宋体" w:hAnsi="宋体" w:cs="宋体"/>
                 <w:kern w:val="0"/>
                 <w:sz w:val="24"/>
               </w:rPr>
               <w:t>total_eval</w:t>
             </w:r>
-            <w:r>
-              <w:rPr>
-                <w:rFonts w:hint="eastAsia" w:ascii="宋体" w:hAnsi="宋体" w:eastAsia="宋体" w:cs="宋体"/>
+            <w:proofErr w:type="spellEnd"/>
+            <w:r>
+              <w:rPr>
+                <w:rFonts w:ascii="宋体" w:eastAsia="宋体" w:hAnsi="宋体" w:cs="宋体" w:hint="eastAsia"/>
                 <w:kern w:val="0"/>
                 <w:sz w:val="24"/>
               </w:rPr>
@@ -3012,7 +2946,7 @@
           <w:p>
             <w:pPr>
               <w:rPr>
-                <w:rFonts w:ascii="仿宋" w:hAnsi="仿宋" w:eastAsia="仿宋"/>
+                <w:rFonts w:ascii="仿宋" w:eastAsia="仿宋" w:hAnsi="仿宋"/>
                 <w:sz w:val="24"/>
               </w:rPr>
             </w:pPr>
@@ -3022,20 +2956,20 @@
               <w:wordWrap w:val="0"/>
               <w:jc w:val="right"/>
               <w:rPr>
-                <w:rFonts w:ascii="仿宋" w:hAnsi="仿宋" w:eastAsia="仿宋"/>
-                <w:sz w:val="24"/>
-              </w:rPr>
-            </w:pPr>
-            <w:r>
-              <w:rPr>
-                <w:rFonts w:hint="eastAsia" w:ascii="仿宋" w:hAnsi="仿宋" w:eastAsia="仿宋"/>
+                <w:rFonts w:ascii="仿宋" w:eastAsia="仿宋" w:hAnsi="仿宋"/>
+                <w:sz w:val="24"/>
+              </w:rPr>
+            </w:pPr>
+            <w:r>
+              <w:rPr>
+                <w:rFonts w:ascii="仿宋" w:eastAsia="仿宋" w:hAnsi="仿宋" w:hint="eastAsia"/>
                 <w:sz w:val="24"/>
               </w:rPr>
               <w:t xml:space="preserve">                           </w:t>
             </w:r>
             <w:r>
               <w:rPr>
-                <w:rFonts w:ascii="仿宋" w:hAnsi="仿宋" w:eastAsia="仿宋"/>
+                <w:rFonts w:ascii="仿宋" w:eastAsia="仿宋" w:hAnsi="仿宋"/>
                 <w:sz w:val="24"/>
               </w:rPr>
               <w:t xml:space="preserve">                 </w:t>
@@ -3046,7 +2980,7 @@
               <w:ind w:right="360"/>
               <w:jc w:val="right"/>
               <w:rPr>
-                <w:rFonts w:ascii="仿宋" w:hAnsi="仿宋" w:eastAsia="仿宋"/>
+                <w:rFonts w:ascii="仿宋" w:eastAsia="仿宋" w:hAnsi="仿宋"/>
                 <w:sz w:val="24"/>
               </w:rPr>
             </w:pPr>
@@ -3054,25 +2988,14 @@
         </w:tc>
       </w:tr>
       <w:tr>
-        <w:tblPrEx>
-          <w:tblBorders>
-            <w:top w:val="single" w:color="auto" w:sz="4" w:space="0"/>
-            <w:left w:val="single" w:color="auto" w:sz="4" w:space="0"/>
-            <w:bottom w:val="single" w:color="auto" w:sz="4" w:space="0"/>
-            <w:right w:val="single" w:color="auto" w:sz="4" w:space="0"/>
-            <w:insideH w:val="single" w:color="auto" w:sz="4" w:space="0"/>
-            <w:insideV w:val="single" w:color="auto" w:sz="4" w:space="0"/>
-          </w:tblBorders>
-          <w:tblLayout w:type="fixed"/>
-        </w:tblPrEx>
         <w:trPr>
-          <w:trHeight w:val="1321" w:hRule="exact"/>
+          <w:trHeight w:hRule="exact" w:val="1321"/>
           <w:jc w:val="center"/>
         </w:trPr>
         <w:tc>
           <w:tcPr>
             <w:tcW w:w="1128" w:type="dxa"/>
-            <w:vMerge w:val="continue"/>
+            <w:vMerge/>
             <w:textDirection w:val="tbRlV"/>
             <w:vAlign w:val="center"/>
           </w:tcPr>
@@ -3081,7 +3004,7 @@
               <w:ind w:left="113" w:right="113"/>
               <w:jc w:val="center"/>
               <w:rPr>
-                <w:rFonts w:ascii="仿宋" w:hAnsi="仿宋" w:eastAsia="仿宋"/>
+                <w:rFonts w:ascii="仿宋" w:eastAsia="仿宋" w:hAnsi="仿宋"/>
                 <w:szCs w:val="21"/>
               </w:rPr>
             </w:pPr>
@@ -3091,7 +3014,7 @@
           <w:tcPr>
             <w:tcW w:w="9073" w:type="dxa"/>
             <w:tcBorders>
-              <w:top w:val="single" w:color="auto" w:sz="4" w:space="0"/>
+              <w:top w:val="single" w:sz="4" w:space="0" w:color="auto"/>
               <w:bottom w:val="nil"/>
             </w:tcBorders>
           </w:tcPr>
@@ -3099,36 +3022,38 @@
             <w:pPr>
               <w:jc w:val="right"/>
               <w:rPr>
-                <w:rFonts w:ascii="仿宋" w:hAnsi="仿宋" w:eastAsia="仿宋"/>
-                <w:sz w:val="24"/>
-              </w:rPr>
-            </w:pPr>
-            <w:r>
-              <w:rPr>
-                <w:rFonts w:hint="eastAsia" w:ascii="仿宋" w:hAnsi="仿宋" w:eastAsia="仿宋"/>
+                <w:rFonts w:ascii="仿宋" w:eastAsia="仿宋" w:hAnsi="仿宋"/>
+                <w:sz w:val="24"/>
+              </w:rPr>
+            </w:pPr>
+            <w:r>
+              <w:rPr>
+                <w:rFonts w:ascii="仿宋" w:eastAsia="仿宋" w:hAnsi="仿宋" w:hint="eastAsia"/>
                 <w:sz w:val="24"/>
               </w:rPr>
               <w:t>实习成绩：</w:t>
             </w:r>
             <w:r>
               <w:rPr>
-                <w:rFonts w:hint="eastAsia" w:ascii="宋体" w:hAnsi="宋体" w:eastAsia="宋体" w:cs="宋体"/>
+                <w:rFonts w:ascii="宋体" w:eastAsia="宋体" w:hAnsi="宋体" w:cs="宋体" w:hint="eastAsia"/>
                 <w:kern w:val="0"/>
                 <w:sz w:val="24"/>
               </w:rPr>
               <w:t>${</w:t>
             </w:r>
-            <w:r>
-              <w:rPr>
-                <w:rFonts w:ascii="宋体" w:hAnsi="宋体" w:eastAsia="宋体" w:cs="宋体"/>
+            <w:proofErr w:type="spellStart"/>
+            <w:r>
+              <w:rPr>
+                <w:rFonts w:ascii="宋体" w:eastAsia="宋体" w:hAnsi="宋体" w:cs="宋体"/>
                 <w:kern w:val="0"/>
                 <w:sz w:val="24"/>
               </w:rPr>
               <w:t>total_grade</w:t>
             </w:r>
-            <w:r>
-              <w:rPr>
-                <w:rFonts w:hint="eastAsia" w:ascii="宋体" w:hAnsi="宋体" w:eastAsia="宋体" w:cs="宋体"/>
+            <w:proofErr w:type="spellEnd"/>
+            <w:r>
+              <w:rPr>
+                <w:rFonts w:ascii="宋体" w:eastAsia="宋体" w:hAnsi="宋体" w:cs="宋体" w:hint="eastAsia"/>
                 <w:kern w:val="0"/>
                 <w:sz w:val="24"/>
               </w:rPr>
@@ -3136,7 +3061,7 @@
             </w:r>
             <w:r>
               <w:rPr>
-                <w:rFonts w:hint="eastAsia" w:ascii="仿宋" w:hAnsi="仿宋" w:eastAsia="仿宋"/>
+                <w:rFonts w:ascii="仿宋" w:eastAsia="仿宋" w:hAnsi="仿宋" w:hint="eastAsia"/>
                 <w:sz w:val="24"/>
               </w:rPr>
               <w:t>（优秀、良好、中等、及格、不及格）</w:t>
@@ -3145,25 +3070,14 @@
         </w:tc>
       </w:tr>
       <w:tr>
-        <w:tblPrEx>
-          <w:tblBorders>
-            <w:top w:val="single" w:color="auto" w:sz="4" w:space="0"/>
-            <w:left w:val="single" w:color="auto" w:sz="4" w:space="0"/>
-            <w:bottom w:val="single" w:color="auto" w:sz="4" w:space="0"/>
-            <w:right w:val="single" w:color="auto" w:sz="4" w:space="0"/>
-            <w:insideH w:val="single" w:color="auto" w:sz="4" w:space="0"/>
-            <w:insideV w:val="single" w:color="auto" w:sz="4" w:space="0"/>
-          </w:tblBorders>
-          <w:tblLayout w:type="fixed"/>
-        </w:tblPrEx>
         <w:trPr>
-          <w:trHeight w:val="1049" w:hRule="exact"/>
+          <w:trHeight w:hRule="exact" w:val="1049"/>
           <w:jc w:val="center"/>
         </w:trPr>
         <w:tc>
           <w:tcPr>
             <w:tcW w:w="1128" w:type="dxa"/>
-            <w:vMerge w:val="continue"/>
+            <w:vMerge/>
             <w:textDirection w:val="tbRlV"/>
             <w:vAlign w:val="center"/>
           </w:tcPr>
@@ -3172,7 +3086,7 @@
               <w:ind w:left="113" w:right="113"/>
               <w:jc w:val="center"/>
               <w:rPr>
-                <w:rFonts w:ascii="仿宋" w:hAnsi="仿宋" w:eastAsia="仿宋"/>
+                <w:rFonts w:ascii="仿宋" w:eastAsia="仿宋" w:hAnsi="仿宋"/>
                 <w:szCs w:val="21"/>
               </w:rPr>
             </w:pPr>
@@ -3190,34 +3104,34 @@
               <w:wordWrap w:val="0"/>
               <w:jc w:val="right"/>
               <w:rPr>
-                <w:rFonts w:ascii="仿宋" w:hAnsi="仿宋" w:eastAsia="仿宋"/>
-                <w:sz w:val="24"/>
-              </w:rPr>
-            </w:pPr>
-            <w:r>
-              <w:rPr>
-                <w:rFonts w:hint="eastAsia" w:ascii="仿宋" w:hAnsi="仿宋" w:eastAsia="仿宋"/>
+                <w:rFonts w:ascii="仿宋" w:eastAsia="仿宋" w:hAnsi="仿宋"/>
+                <w:sz w:val="24"/>
+              </w:rPr>
+            </w:pPr>
+            <w:r>
+              <w:rPr>
+                <w:rFonts w:ascii="仿宋" w:eastAsia="仿宋" w:hAnsi="仿宋" w:hint="eastAsia"/>
                 <w:sz w:val="24"/>
               </w:rPr>
               <w:t xml:space="preserve">教师签名： </w:t>
             </w:r>
             <w:r>
               <w:rPr>
-                <w:rFonts w:ascii="仿宋" w:hAnsi="仿宋" w:eastAsia="仿宋"/>
+                <w:rFonts w:ascii="仿宋" w:eastAsia="仿宋" w:hAnsi="仿宋"/>
                 <w:sz w:val="24"/>
               </w:rPr>
               <w:t xml:space="preserve">        </w:t>
             </w:r>
             <w:r>
               <w:rPr>
-                <w:rFonts w:hint="eastAsia" w:ascii="仿宋" w:hAnsi="仿宋" w:eastAsia="仿宋"/>
+                <w:rFonts w:ascii="仿宋" w:eastAsia="仿宋" w:hAnsi="仿宋" w:hint="eastAsia"/>
                 <w:sz w:val="24"/>
               </w:rPr>
               <w:t xml:space="preserve">  </w:t>
             </w:r>
             <w:r>
               <w:rPr>
-                <w:rFonts w:ascii="仿宋" w:hAnsi="仿宋" w:eastAsia="仿宋"/>
+                <w:rFonts w:ascii="仿宋" w:eastAsia="仿宋" w:hAnsi="仿宋"/>
                 <w:sz w:val="24"/>
               </w:rPr>
               <w:t xml:space="preserve">     </w:t>
@@ -3227,7 +3141,7 @@
             <w:pPr>
               <w:jc w:val="right"/>
               <w:rPr>
-                <w:rFonts w:ascii="仿宋" w:hAnsi="仿宋" w:eastAsia="仿宋"/>
+                <w:rFonts w:ascii="仿宋" w:eastAsia="仿宋" w:hAnsi="仿宋"/>
                 <w:sz w:val="24"/>
               </w:rPr>
             </w:pPr>
@@ -3236,55 +3150,55 @@
             <w:pPr>
               <w:jc w:val="right"/>
               <w:rPr>
-                <w:rFonts w:ascii="仿宋" w:hAnsi="仿宋" w:eastAsia="仿宋"/>
-                <w:sz w:val="24"/>
-              </w:rPr>
-            </w:pPr>
-            <w:r>
-              <w:rPr>
-                <w:rFonts w:hint="eastAsia" w:ascii="仿宋" w:hAnsi="仿宋" w:eastAsia="仿宋"/>
+                <w:rFonts w:ascii="仿宋" w:eastAsia="仿宋" w:hAnsi="仿宋"/>
+                <w:sz w:val="24"/>
+              </w:rPr>
+            </w:pPr>
+            <w:r>
+              <w:rPr>
+                <w:rFonts w:ascii="仿宋" w:eastAsia="仿宋" w:hAnsi="仿宋" w:hint="eastAsia"/>
                 <w:sz w:val="24"/>
               </w:rPr>
               <w:t xml:space="preserve">年  </w:t>
             </w:r>
             <w:r>
               <w:rPr>
-                <w:rFonts w:ascii="仿宋" w:hAnsi="仿宋" w:eastAsia="仿宋"/>
+                <w:rFonts w:ascii="仿宋" w:eastAsia="仿宋" w:hAnsi="仿宋"/>
                 <w:sz w:val="24"/>
               </w:rPr>
               <w:t xml:space="preserve">   </w:t>
             </w:r>
             <w:r>
               <w:rPr>
-                <w:rFonts w:hint="eastAsia" w:ascii="仿宋" w:hAnsi="仿宋" w:eastAsia="仿宋"/>
+                <w:rFonts w:ascii="仿宋" w:eastAsia="仿宋" w:hAnsi="仿宋" w:hint="eastAsia"/>
                 <w:sz w:val="24"/>
               </w:rPr>
               <w:t xml:space="preserve"> </w:t>
             </w:r>
             <w:r>
               <w:rPr>
-                <w:rFonts w:ascii="仿宋" w:hAnsi="仿宋" w:eastAsia="仿宋"/>
+                <w:rFonts w:ascii="仿宋" w:eastAsia="仿宋" w:hAnsi="仿宋"/>
                 <w:sz w:val="24"/>
               </w:rPr>
               <w:t xml:space="preserve">  </w:t>
             </w:r>
             <w:r>
               <w:rPr>
-                <w:rFonts w:hint="eastAsia" w:ascii="仿宋" w:hAnsi="仿宋" w:eastAsia="仿宋"/>
+                <w:rFonts w:ascii="仿宋" w:eastAsia="仿宋" w:hAnsi="仿宋" w:hint="eastAsia"/>
                 <w:sz w:val="24"/>
               </w:rPr>
               <w:t xml:space="preserve"> 月  </w:t>
             </w:r>
             <w:r>
               <w:rPr>
-                <w:rFonts w:ascii="仿宋" w:hAnsi="仿宋" w:eastAsia="仿宋"/>
+                <w:rFonts w:ascii="仿宋" w:eastAsia="仿宋" w:hAnsi="仿宋"/>
                 <w:sz w:val="24"/>
               </w:rPr>
               <w:t xml:space="preserve">   </w:t>
             </w:r>
             <w:r>
               <w:rPr>
-                <w:rFonts w:hint="eastAsia" w:ascii="仿宋" w:hAnsi="仿宋" w:eastAsia="仿宋"/>
+                <w:rFonts w:ascii="仿宋" w:eastAsia="仿宋" w:hAnsi="仿宋" w:hint="eastAsia"/>
                 <w:sz w:val="24"/>
               </w:rPr>
               <w:t xml:space="preserve">   日  </w:t>
@@ -3295,14 +3209,14 @@
     </w:tbl>
     <w:p>
       <w:pPr>
-        <w:ind w:left="945" w:hanging="945" w:hangingChars="450"/>
+        <w:ind w:left="945" w:hangingChars="450" w:hanging="945"/>
         <w:rPr>
-          <w:rFonts w:ascii="仿宋" w:hAnsi="仿宋" w:eastAsia="仿宋"/>
+          <w:rFonts w:ascii="仿宋" w:eastAsia="仿宋" w:hAnsi="仿宋"/>
         </w:rPr>
       </w:pPr>
       <w:r>
         <w:rPr>
-          <w:rFonts w:hint="eastAsia" w:ascii="仿宋" w:hAnsi="仿宋" w:eastAsia="仿宋"/>
+          <w:rFonts w:ascii="仿宋" w:eastAsia="仿宋" w:hAnsi="仿宋" w:hint="eastAsia"/>
         </w:rPr>
         <w:t>备注：1、实习指导教师需按照实习计划的要求，认真指导学生毕业实习，确保每位实习学生按时按质完成毕业实习任务。</w:t>
       </w:r>
@@ -3313,16 +3227,30 @@
           <w:ilvl w:val="0"/>
           <w:numId w:val="1"/>
         </w:numPr>
-        <w:ind w:left="945" w:leftChars="300" w:hanging="315" w:hangingChars="150"/>
+        <w:ind w:leftChars="300" w:left="945" w:hangingChars="150" w:hanging="315"/>
         <w:rPr>
-          <w:rFonts w:ascii="仿宋" w:hAnsi="仿宋" w:eastAsia="仿宋"/>
+          <w:rFonts w:ascii="仿宋" w:eastAsia="仿宋" w:hAnsi="仿宋"/>
         </w:rPr>
       </w:pPr>
       <w:r>
         <w:rPr>
-          <w:rFonts w:hint="eastAsia" w:ascii="仿宋" w:hAnsi="仿宋" w:eastAsia="仿宋"/>
+          <w:rFonts w:ascii="仿宋" w:eastAsia="仿宋" w:hAnsi="仿宋" w:hint="eastAsia"/>
         </w:rPr>
-        <w:t>实习期间学生需主动通过多种方式与实习指导教师进行联系，定期向指导汇报实习期间的学习、思想、安全的等相关情况（可以采取远程在线平台或面谈等形式进行）。</w:t>
+        <w:t>实习期间学生需主动通过多种方式与实习指导教师进行联系，定期向</w:t>
+      </w:r>
+      <w:proofErr w:type="gramStart"/>
+      <w:r>
+        <w:rPr>
+          <w:rFonts w:ascii="仿宋" w:eastAsia="仿宋" w:hAnsi="仿宋" w:hint="eastAsia"/>
+        </w:rPr>
+        <w:t>指导汇报</w:t>
+      </w:r>
+      <w:proofErr w:type="gramEnd"/>
+      <w:r>
+        <w:rPr>
+          <w:rFonts w:ascii="仿宋" w:eastAsia="仿宋" w:hAnsi="仿宋" w:hint="eastAsia"/>
+        </w:rPr>
+        <w:t>实习期间的学习、思想、安全的等相关情况（可以采取远程在线平台或面谈等形式进行）。</w:t>
       </w:r>
     </w:p>
     <w:p>
@@ -3331,14 +3259,14 @@
           <w:ilvl w:val="0"/>
           <w:numId w:val="1"/>
         </w:numPr>
-        <w:ind w:left="945" w:leftChars="300" w:hanging="315" w:hangingChars="150"/>
+        <w:ind w:leftChars="300" w:left="945" w:hangingChars="150" w:hanging="315"/>
         <w:rPr>
-          <w:rFonts w:ascii="仿宋" w:hAnsi="仿宋" w:eastAsia="仿宋"/>
+          <w:rFonts w:ascii="仿宋" w:eastAsia="仿宋" w:hAnsi="仿宋"/>
         </w:rPr>
       </w:pPr>
       <w:r>
         <w:rPr>
-          <w:rFonts w:hint="eastAsia" w:ascii="仿宋" w:hAnsi="仿宋" w:eastAsia="仿宋"/>
+          <w:rFonts w:ascii="仿宋" w:eastAsia="仿宋" w:hAnsi="仿宋" w:hint="eastAsia"/>
         </w:rPr>
         <w:t>实习过程中，学生需对实习情况进行阶段性总结并按时提交实习报告给学院实习指导教师审阅；实习指导教师根据实习报告及学生实习期间的表现按优秀、良好、中等、及格、不及格五级记分。</w:t>
       </w:r>
@@ -3349,30 +3277,36 @@
           <w:ilvl w:val="0"/>
           <w:numId w:val="1"/>
         </w:numPr>
-        <w:ind w:left="945" w:leftChars="300" w:hanging="315" w:hangingChars="150"/>
+        <w:ind w:leftChars="300" w:left="945" w:hangingChars="150" w:hanging="315"/>
         <w:rPr>
-          <w:rFonts w:ascii="仿宋" w:hAnsi="仿宋" w:eastAsia="仿宋"/>
+          <w:rFonts w:ascii="仿宋" w:eastAsia="仿宋" w:hAnsi="仿宋"/>
         </w:rPr>
       </w:pPr>
       <w:r>
         <w:rPr>
-          <w:rFonts w:hint="eastAsia" w:ascii="仿宋" w:hAnsi="仿宋" w:eastAsia="仿宋"/>
+          <w:rFonts w:ascii="仿宋" w:eastAsia="仿宋" w:hAnsi="仿宋" w:hint="eastAsia"/>
         </w:rPr>
-        <w:t>实习结束后一周内学生将本记录册打</w:t>
+        <w:t>实习结束后一周内学生将本记录</w:t>
       </w:r>
-      <w:bookmarkStart w:id="0" w:name="_GoBack"/>
-      <w:bookmarkEnd w:id="0"/>
+      <w:proofErr w:type="gramStart"/>
       <w:r>
         <w:rPr>
-          <w:rFonts w:hint="eastAsia" w:ascii="仿宋" w:hAnsi="仿宋" w:eastAsia="仿宋"/>
+          <w:rFonts w:ascii="仿宋" w:eastAsia="仿宋" w:hAnsi="仿宋" w:hint="eastAsia"/>
         </w:rPr>
-        <w:t>印（封面为单面打印，其余部分双面打印）、装订后交实习指导教师。</w:t>
+        <w:t>册</w:t>
+      </w:r>
+      <w:proofErr w:type="gramEnd"/>
+      <w:r>
+        <w:rPr>
+          <w:rFonts w:ascii="仿宋" w:eastAsia="仿宋" w:hAnsi="仿宋" w:hint="eastAsia"/>
+        </w:rPr>
+        <w:t>打印（封面为单面打印，其余部分双面打印）、装订后交实习指导教师。</w:t>
       </w:r>
     </w:p>
     <w:p>
       <w:pPr>
         <w:rPr>
-          <w:rFonts w:ascii="仿宋" w:hAnsi="仿宋" w:eastAsia="仿宋"/>
+          <w:rFonts w:ascii="仿宋" w:eastAsia="仿宋" w:hAnsi="仿宋"/>
         </w:rPr>
       </w:pPr>
     </w:p>
@@ -3380,38 +3314,38 @@
       <w:pPr>
         <w:jc w:val="right"/>
         <w:rPr>
-          <w:rFonts w:ascii="仿宋" w:hAnsi="仿宋" w:eastAsia="仿宋"/>
+          <w:rFonts w:ascii="仿宋" w:eastAsia="仿宋" w:hAnsi="仿宋"/>
         </w:rPr>
       </w:pPr>
       <w:r>
         <w:rPr>
-          <w:rFonts w:hint="eastAsia" w:ascii="仿宋" w:hAnsi="仿宋" w:eastAsia="仿宋"/>
+          <w:rFonts w:ascii="仿宋" w:eastAsia="仿宋" w:hAnsi="仿宋" w:hint="eastAsia"/>
         </w:rPr>
         <w:t>学院实习指导教师签名：</w:t>
       </w:r>
       <w:r>
         <w:rPr>
-          <w:rFonts w:hint="eastAsia" w:ascii="仿宋" w:hAnsi="仿宋" w:eastAsia="仿宋"/>
+          <w:rFonts w:ascii="仿宋" w:eastAsia="仿宋" w:hAnsi="仿宋" w:hint="eastAsia"/>
           <w:u w:val="single"/>
         </w:rPr>
         <w:t xml:space="preserve">              </w:t>
       </w:r>
       <w:r>
         <w:rPr>
-          <w:rFonts w:hint="eastAsia" w:ascii="仿宋" w:hAnsi="仿宋" w:eastAsia="仿宋"/>
+          <w:rFonts w:ascii="仿宋" w:eastAsia="仿宋" w:hAnsi="仿宋" w:hint="eastAsia"/>
         </w:rPr>
         <w:t xml:space="preserve">   日期：</w:t>
       </w:r>
       <w:r>
         <w:rPr>
-          <w:rFonts w:hint="eastAsia" w:ascii="仿宋" w:hAnsi="仿宋" w:eastAsia="仿宋"/>
+          <w:rFonts w:ascii="仿宋" w:eastAsia="仿宋" w:hAnsi="仿宋" w:hint="eastAsia"/>
           <w:u w:val="single"/>
         </w:rPr>
         <w:t xml:space="preserve">                    </w:t>
       </w:r>
       <w:r>
         <w:rPr>
-          <w:rFonts w:ascii="仿宋" w:hAnsi="仿宋" w:eastAsia="仿宋"/>
+          <w:rFonts w:ascii="仿宋" w:eastAsia="仿宋" w:hAnsi="仿宋"/>
           <w:u w:val="single"/>
         </w:rPr>
         <w:t>.</w:t>
@@ -3420,12 +3354,12 @@
     <w:p>
       <w:pPr>
         <w:rPr>
-          <w:rFonts w:ascii="仿宋" w:hAnsi="仿宋" w:eastAsia="仿宋"/>
+          <w:rFonts w:ascii="仿宋" w:eastAsia="仿宋" w:hAnsi="仿宋"/>
         </w:rPr>
       </w:pPr>
       <w:r>
         <w:rPr>
-          <w:rFonts w:hint="eastAsia" w:ascii="仿宋" w:hAnsi="仿宋" w:eastAsia="仿宋"/>
+          <w:rFonts w:ascii="仿宋" w:eastAsia="仿宋" w:hAnsi="仿宋" w:hint="eastAsia"/>
         </w:rPr>
         <w:t xml:space="preserve">                                      </w:t>
       </w:r>
@@ -3433,42 +3367,42 @@
     <w:p>
       <w:pPr>
         <w:rPr>
-          <w:rFonts w:ascii="仿宋" w:hAnsi="仿宋" w:eastAsia="仿宋"/>
+          <w:rFonts w:ascii="仿宋" w:eastAsia="仿宋" w:hAnsi="仿宋"/>
         </w:rPr>
       </w:pPr>
     </w:p>
     <w:p>
       <w:pPr>
-        <w:ind w:firstLine="4830" w:firstLineChars="2300"/>
+        <w:ind w:firstLineChars="2300" w:firstLine="4830"/>
         <w:jc w:val="right"/>
         <w:rPr>
-          <w:rFonts w:ascii="仿宋" w:hAnsi="仿宋" w:eastAsia="仿宋"/>
+          <w:rFonts w:ascii="仿宋" w:eastAsia="仿宋" w:hAnsi="仿宋"/>
           <w:sz w:val="24"/>
         </w:rPr>
       </w:pPr>
       <w:r>
         <w:rPr>
-          <w:rFonts w:hint="eastAsia" w:ascii="仿宋" w:hAnsi="仿宋" w:eastAsia="仿宋"/>
+          <w:rFonts w:ascii="仿宋" w:eastAsia="仿宋" w:hAnsi="仿宋" w:hint="eastAsia"/>
         </w:rPr>
         <w:t>所在院系（盖章）：</w:t>
       </w:r>
       <w:r>
         <w:rPr>
-          <w:rFonts w:hint="eastAsia" w:ascii="仿宋" w:hAnsi="仿宋" w:eastAsia="仿宋"/>
+          <w:rFonts w:ascii="仿宋" w:eastAsia="仿宋" w:hAnsi="仿宋" w:hint="eastAsia"/>
           <w:u w:val="single"/>
         </w:rPr>
         <w:t xml:space="preserve">                </w:t>
       </w:r>
       <w:r>
         <w:rPr>
-          <w:rFonts w:ascii="仿宋" w:hAnsi="仿宋" w:eastAsia="仿宋"/>
+          <w:rFonts w:ascii="仿宋" w:eastAsia="仿宋" w:hAnsi="仿宋"/>
           <w:u w:val="single"/>
         </w:rPr>
         <w:t>.</w:t>
       </w:r>
       <w:r>
         <w:rPr>
-          <w:rFonts w:hint="eastAsia" w:ascii="仿宋" w:hAnsi="仿宋" w:eastAsia="仿宋"/>
+          <w:rFonts w:ascii="仿宋" w:eastAsia="仿宋" w:hAnsi="仿宋" w:hint="eastAsia"/>
         </w:rPr>
         <w:t xml:space="preserve"> </w:t>
       </w:r>
@@ -3476,27 +3410,27 @@
     <w:p>
       <w:pPr>
         <w:rPr>
-          <w:rFonts w:ascii="仿宋" w:hAnsi="仿宋" w:eastAsia="仿宋"/>
+          <w:rFonts w:ascii="仿宋" w:eastAsia="仿宋" w:hAnsi="仿宋"/>
         </w:rPr>
       </w:pPr>
     </w:p>
     <w:sectPr>
       <w:pgSz w:w="11906" w:h="16838"/>
       <w:pgMar w:top="1440" w:right="726" w:bottom="1440" w:left="720" w:header="851" w:footer="992" w:gutter="0"/>
-      <w:cols w:space="425" w:num="1"/>
-      <w:docGrid w:type="lines" w:linePitch="312" w:charSpace="0"/>
+      <w:cols w:space="425"/>
+      <w:docGrid w:type="lines" w:linePitch="312"/>
     </w:sectPr>
   </w:body>
 </w:document>
 </file>
 
 <file path=word/numbering.xml><?xml version="1.0" encoding="utf-8"?>
-<w:numbering xmlns:wpc="http://schemas.microsoft.com/office/word/2010/wordprocessingCanvas" xmlns:mc="http://schemas.openxmlformats.org/markup-compatibility/2006" xmlns:o="urn:schemas-microsoft-com:office:office" xmlns:r="http://schemas.openxmlformats.org/officeDocument/2006/relationships" xmlns:m="http://schemas.openxmlformats.org/officeDocument/2006/math" xmlns:v="urn:schemas-microsoft-com:vml" xmlns:wp14="http://schemas.microsoft.com/office/word/2010/wordprocessingDrawing" xmlns:wp="http://schemas.openxmlformats.org/drawingml/2006/wordprocessingDrawing" xmlns:w10="urn:schemas-microsoft-com:office:word" xmlns:w="http://schemas.openxmlformats.org/wordprocessingml/2006/main" xmlns:w14="http://schemas.microsoft.com/office/word/2010/wordml" xmlns:wpg="http://schemas.microsoft.com/office/word/2010/wordprocessingGroup" xmlns:wpi="http://schemas.microsoft.com/office/word/2010/wordprocessingInk" xmlns:wne="http://schemas.microsoft.com/office/word/2006/wordml" xmlns:wps="http://schemas.microsoft.com/office/word/2010/wordprocessingShape" mc:Ignorable="w14 wp14">
-  <w:abstractNum w:abstractNumId="0">
+<w:numbering xmlns:wpc="http://schemas.microsoft.com/office/word/2010/wordprocessingCanvas" xmlns:cx="http://schemas.microsoft.com/office/drawing/2014/chartex" xmlns:cx1="http://schemas.microsoft.com/office/drawing/2015/9/8/chartex" xmlns:cx2="http://schemas.microsoft.com/office/drawing/2015/10/21/chartex" xmlns:cx3="http://schemas.microsoft.com/office/drawing/2016/5/9/chartex" xmlns:cx4="http://schemas.microsoft.com/office/drawing/2016/5/10/chartex" xmlns:cx5="http://schemas.microsoft.com/office/drawing/2016/5/11/chartex" xmlns:cx6="http://schemas.microsoft.com/office/drawing/2016/5/12/chartex" xmlns:cx7="http://schemas.microsoft.com/office/drawing/2016/5/13/chartex" xmlns:cx8="http://schemas.microsoft.com/office/drawing/2016/5/14/chartex" xmlns:mc="http://schemas.openxmlformats.org/markup-compatibility/2006" xmlns:aink="http://schemas.microsoft.com/office/drawing/2016/ink" xmlns:am3d="http://schemas.microsoft.com/office/drawing/2017/model3d" xmlns:o="urn:schemas-microsoft-com:office:office" xmlns:r="http://schemas.openxmlformats.org/officeDocument/2006/relationships" xmlns:m="http://schemas.openxmlformats.org/officeDocument/2006/math" xmlns:v="urn:schemas-microsoft-com:vml" xmlns:wp14="http://schemas.microsoft.com/office/word/2010/wordprocessingDrawing" xmlns:wp="http://schemas.openxmlformats.org/drawingml/2006/wordprocessingDrawing" xmlns:w10="urn:schemas-microsoft-com:office:word" xmlns:w="http://schemas.openxmlformats.org/wordprocessingml/2006/main" xmlns:w14="http://schemas.microsoft.com/office/word/2010/wordml" xmlns:w15="http://schemas.microsoft.com/office/word/2012/wordml" xmlns:w16cex="http://schemas.microsoft.com/office/word/2018/wordml/cex" xmlns:w16cid="http://schemas.microsoft.com/office/word/2016/wordml/cid" xmlns:w16="http://schemas.microsoft.com/office/word/2018/wordml" xmlns:w16se="http://schemas.microsoft.com/office/word/2015/wordml/symex" xmlns:wpg="http://schemas.microsoft.com/office/word/2010/wordprocessingGroup" xmlns:wpi="http://schemas.microsoft.com/office/word/2010/wordprocessingInk" xmlns:wne="http://schemas.microsoft.com/office/word/2006/wordml" xmlns:wps="http://schemas.microsoft.com/office/word/2010/wordprocessingShape" mc:Ignorable="w14 w15 w16se w16cid w16 w16cex wp14">
+  <w:abstractNum w:abstractNumId="0" w15:restartNumberingAfterBreak="0">
     <w:nsid w:val="03C2792D"/>
     <w:multiLevelType w:val="singleLevel"/>
     <w:tmpl w:val="03C2792D"/>
-    <w:lvl w:ilvl="0" w:tentative="0">
+    <w:lvl w:ilvl="0">
       <w:start w:val="2"/>
       <w:numFmt w:val="decimal"/>
       <w:suff w:val="nothing"/>
@@ -3511,287 +3445,409 @@
 </file>
 
 <file path=word/styles.xml><?xml version="1.0" encoding="utf-8"?>
-<w:styles xmlns:mc="http://schemas.openxmlformats.org/markup-compatibility/2006" xmlns:o="urn:schemas-microsoft-com:office:office" xmlns:r="http://schemas.openxmlformats.org/officeDocument/2006/relationships" xmlns:m="http://schemas.openxmlformats.org/officeDocument/2006/math" xmlns:v="urn:schemas-microsoft-com:vml" xmlns:w="http://schemas.openxmlformats.org/wordprocessingml/2006/main" xmlns:w14="http://schemas.microsoft.com/office/word/2010/wordml" xmlns:w10="urn:schemas-microsoft-com:office:word" xmlns:sl="http://schemas.openxmlformats.org/schemaLibrary/2006/main" mc:Ignorable="w14">
+<w:styles xmlns:mc="http://schemas.openxmlformats.org/markup-compatibility/2006" xmlns:r="http://schemas.openxmlformats.org/officeDocument/2006/relationships" xmlns:w="http://schemas.openxmlformats.org/wordprocessingml/2006/main" xmlns:w14="http://schemas.microsoft.com/office/word/2010/wordml" xmlns:w15="http://schemas.microsoft.com/office/word/2012/wordml" xmlns:w16cex="http://schemas.microsoft.com/office/word/2018/wordml/cex" xmlns:w16cid="http://schemas.microsoft.com/office/word/2016/wordml/cid" xmlns:w16="http://schemas.microsoft.com/office/word/2018/wordml" xmlns:w16se="http://schemas.microsoft.com/office/word/2015/wordml/symex" mc:Ignorable="w14 w15 w16se w16cid w16 w16cex">
   <w:docDefaults>
     <w:rPrDefault>
       <w:rPr>
-        <w:rFonts w:asciiTheme="minorHAnsi" w:hAnsiTheme="minorHAnsi" w:eastAsiaTheme="minorEastAsia" w:cstheme="minorBidi"/>
+        <w:rFonts w:asciiTheme="minorHAnsi" w:eastAsiaTheme="minorEastAsia" w:hAnsiTheme="minorHAnsi" w:cstheme="minorBidi"/>
+        <w:lang w:val="en-US" w:eastAsia="zh-CN" w:bidi="ar-SA"/>
       </w:rPr>
     </w:rPrDefault>
+    <w:pPrDefault/>
   </w:docDefaults>
-  <w:latentStyles w:count="260" w:defQFormat="0" w:defUnhideWhenUsed="1" w:defSemiHidden="1" w:defUIPriority="99" w:defLockedState="0">
-    <w:lsdException w:qFormat="1" w:unhideWhenUsed="0" w:uiPriority="0" w:semiHidden="0" w:name="Normal"/>
-    <w:lsdException w:qFormat="1" w:unhideWhenUsed="0" w:uiPriority="9" w:semiHidden="0" w:name="heading 1"/>
-    <w:lsdException w:qFormat="1" w:uiPriority="9" w:name="heading 2"/>
-    <w:lsdException w:qFormat="1" w:unhideWhenUsed="0" w:uiPriority="0" w:semiHidden="0" w:name="heading 3"/>
-    <w:lsdException w:qFormat="1" w:uiPriority="9" w:name="heading 4"/>
-    <w:lsdException w:qFormat="1" w:uiPriority="9" w:name="heading 5"/>
-    <w:lsdException w:qFormat="1" w:uiPriority="9" w:name="heading 6"/>
-    <w:lsdException w:qFormat="1" w:uiPriority="9" w:name="heading 7"/>
-    <w:lsdException w:qFormat="1" w:uiPriority="9" w:name="heading 8"/>
-    <w:lsdException w:qFormat="1" w:uiPriority="9" w:name="heading 9"/>
-    <w:lsdException w:uiPriority="99" w:name="index 1"/>
-    <w:lsdException w:uiPriority="99" w:name="index 2"/>
-    <w:lsdException w:uiPriority="99" w:name="index 3"/>
-    <w:lsdException w:uiPriority="99" w:name="index 4"/>
-    <w:lsdException w:uiPriority="99" w:name="index 5"/>
-    <w:lsdException w:uiPriority="99" w:name="index 6"/>
-    <w:lsdException w:uiPriority="99" w:name="index 7"/>
-    <w:lsdException w:uiPriority="99" w:name="index 8"/>
-    <w:lsdException w:uiPriority="99" w:name="index 9"/>
-    <w:lsdException w:uiPriority="39" w:name="toc 1"/>
-    <w:lsdException w:uiPriority="39" w:name="toc 2"/>
-    <w:lsdException w:uiPriority="39" w:name="toc 3"/>
-    <w:lsdException w:uiPriority="39" w:name="toc 4"/>
-    <w:lsdException w:uiPriority="39" w:name="toc 5"/>
-    <w:lsdException w:uiPriority="39" w:name="toc 6"/>
-    <w:lsdException w:uiPriority="39" w:name="toc 7"/>
-    <w:lsdException w:uiPriority="39" w:name="toc 8"/>
-    <w:lsdException w:uiPriority="39" w:name="toc 9"/>
-    <w:lsdException w:uiPriority="99" w:name="Normal Indent"/>
-    <w:lsdException w:uiPriority="99" w:name="footnote text"/>
-    <w:lsdException w:uiPriority="99" w:name="annotation text"/>
-    <w:lsdException w:qFormat="1" w:uiPriority="99" w:semiHidden="0" w:name="header"/>
-    <w:lsdException w:qFormat="1" w:uiPriority="99" w:semiHidden="0" w:name="footer"/>
-    <w:lsdException w:uiPriority="99" w:name="index heading"/>
-    <w:lsdException w:qFormat="1" w:uiPriority="35" w:name="caption"/>
-    <w:lsdException w:uiPriority="99" w:name="table of figures"/>
-    <w:lsdException w:uiPriority="99" w:name="envelope address"/>
-    <w:lsdException w:uiPriority="99" w:name="envelope return"/>
-    <w:lsdException w:uiPriority="99" w:name="footnote reference"/>
-    <w:lsdException w:uiPriority="99" w:name="annotation reference"/>
-    <w:lsdException w:uiPriority="99" w:name="line number"/>
-    <w:lsdException w:uiPriority="99" w:name="page number"/>
-    <w:lsdException w:uiPriority="99" w:name="endnote reference"/>
-    <w:lsdException w:uiPriority="99" w:name="endnote text"/>
-    <w:lsdException w:uiPriority="99" w:name="table of authorities"/>
-    <w:lsdException w:uiPriority="99" w:name="macro"/>
-    <w:lsdException w:uiPriority="99" w:name="toa heading"/>
-    <w:lsdException w:uiPriority="99" w:name="List"/>
-    <w:lsdException w:uiPriority="99" w:name="List Bullet"/>
-    <w:lsdException w:uiPriority="99" w:name="List Number"/>
-    <w:lsdException w:uiPriority="99" w:name="List 2"/>
-    <w:lsdException w:uiPriority="99" w:name="List 3"/>
-    <w:lsdException w:uiPriority="99" w:name="List 4"/>
-    <w:lsdException w:uiPriority="99" w:name="List 5"/>
-    <w:lsdException w:uiPriority="99" w:name="List Bullet 2"/>
-    <w:lsdException w:uiPriority="99" w:name="List Bullet 3"/>
-    <w:lsdException w:uiPriority="99" w:name="List Bullet 4"/>
-    <w:lsdException w:uiPriority="99" w:name="List Bullet 5"/>
-    <w:lsdException w:uiPriority="99" w:name="List Number 2"/>
-    <w:lsdException w:uiPriority="99" w:name="List Number 3"/>
-    <w:lsdException w:uiPriority="99" w:name="List Number 4"/>
-    <w:lsdException w:uiPriority="99" w:name="List Number 5"/>
-    <w:lsdException w:qFormat="1" w:unhideWhenUsed="0" w:uiPriority="10" w:semiHidden="0" w:name="Title"/>
-    <w:lsdException w:uiPriority="99" w:name="Closing"/>
-    <w:lsdException w:uiPriority="99" w:name="Signature"/>
-    <w:lsdException w:qFormat="1" w:uiPriority="1" w:semiHidden="0" w:name="Default Paragraph Font"/>
-    <w:lsdException w:uiPriority="99" w:name="Body Text"/>
-    <w:lsdException w:uiPriority="99" w:name="Body Text Indent"/>
-    <w:lsdException w:uiPriority="99" w:name="List Continue"/>
-    <w:lsdException w:uiPriority="99" w:name="List Continue 2"/>
-    <w:lsdException w:uiPriority="99" w:name="List Continue 3"/>
-    <w:lsdException w:uiPriority="99" w:name="List Continue 4"/>
-    <w:lsdException w:uiPriority="99" w:name="List Continue 5"/>
-    <w:lsdException w:uiPriority="99" w:name="Message Header"/>
-    <w:lsdException w:qFormat="1" w:unhideWhenUsed="0" w:uiPriority="11" w:semiHidden="0" w:name="Subtitle"/>
-    <w:lsdException w:uiPriority="99" w:name="Salutation"/>
-    <w:lsdException w:uiPriority="99" w:name="Date"/>
-    <w:lsdException w:uiPriority="99" w:name="Body Text First Indent"/>
-    <w:lsdException w:uiPriority="99" w:name="Body Text First Indent 2"/>
-    <w:lsdException w:uiPriority="99" w:name="Note Heading"/>
-    <w:lsdException w:uiPriority="99" w:name="Body Text 2"/>
-    <w:lsdException w:uiPriority="99" w:name="Body Text 3"/>
-    <w:lsdException w:uiPriority="99" w:name="Body Text Indent 2"/>
-    <w:lsdException w:uiPriority="99" w:name="Body Text Indent 3"/>
-    <w:lsdException w:uiPriority="99" w:name="Block Text"/>
-    <w:lsdException w:uiPriority="99" w:name="Hyperlink"/>
-    <w:lsdException w:uiPriority="99" w:name="FollowedHyperlink"/>
-    <w:lsdException w:qFormat="1" w:unhideWhenUsed="0" w:uiPriority="22" w:semiHidden="0" w:name="Strong"/>
-    <w:lsdException w:qFormat="1" w:unhideWhenUsed="0" w:uiPriority="20" w:semiHidden="0" w:name="Emphasis"/>
-    <w:lsdException w:uiPriority="99" w:name="Document Map"/>
-    <w:lsdException w:uiPriority="99" w:name="Plain Text"/>
-    <w:lsdException w:uiPriority="99" w:name="E-mail Signature"/>
-    <w:lsdException w:uiPriority="99" w:name="Normal (Web)"/>
-    <w:lsdException w:uiPriority="99" w:name="HTML Acronym"/>
-    <w:lsdException w:uiPriority="99" w:name="HTML Address"/>
-    <w:lsdException w:uiPriority="99" w:name="HTML Cite"/>
-    <w:lsdException w:uiPriority="99" w:name="HTML Code"/>
-    <w:lsdException w:uiPriority="99" w:name="HTML Definition"/>
-    <w:lsdException w:uiPriority="99" w:name="HTML Keyboard"/>
-    <w:lsdException w:uiPriority="99" w:name="HTML Preformatted"/>
-    <w:lsdException w:uiPriority="99" w:name="HTML Sample"/>
-    <w:lsdException w:uiPriority="99" w:name="HTML Typewriter"/>
-    <w:lsdException w:uiPriority="99" w:name="HTML Variable"/>
-    <w:lsdException w:qFormat="1" w:uiPriority="99" w:semiHidden="0" w:name="Normal Table"/>
-    <w:lsdException w:uiPriority="99" w:name="annotation subject"/>
-    <w:lsdException w:uiPriority="99" w:name="Table Simple 1"/>
-    <w:lsdException w:uiPriority="99" w:name="Table Simple 2"/>
-    <w:lsdException w:uiPriority="99" w:name="Table Simple 3"/>
-    <w:lsdException w:uiPriority="99" w:name="Table Classic 1"/>
-    <w:lsdException w:uiPriority="99" w:name="Table Classic 2"/>
-    <w:lsdException w:uiPriority="99" w:name="Table Classic 3"/>
-    <w:lsdException w:uiPriority="99" w:name="Table Classic 4"/>
-    <w:lsdException w:uiPriority="99" w:name="Table Colorful 1"/>
-    <w:lsdException w:uiPriority="99" w:name="Table Colorful 2"/>
-    <w:lsdException w:uiPriority="99" w:name="Table Colorful 3"/>
-    <w:lsdException w:uiPriority="99" w:name="Table Columns 1"/>
-    <w:lsdException w:uiPriority="99" w:name="Table Columns 2"/>
-    <w:lsdException w:uiPriority="99" w:name="Table Columns 3"/>
-    <w:lsdException w:uiPriority="99" w:name="Table Columns 4"/>
-    <w:lsdException w:uiPriority="99" w:name="Table Columns 5"/>
-    <w:lsdException w:uiPriority="99" w:name="Table Grid 1"/>
-    <w:lsdException w:uiPriority="99" w:name="Table Grid 2"/>
-    <w:lsdException w:uiPriority="99" w:name="Table Grid 3"/>
-    <w:lsdException w:uiPriority="99" w:name="Table Grid 4"/>
-    <w:lsdException w:uiPriority="99" w:name="Table Grid 5"/>
-    <w:lsdException w:uiPriority="99" w:name="Table Grid 6"/>
-    <w:lsdException w:uiPriority="99" w:name="Table Grid 7"/>
-    <w:lsdException w:uiPriority="99" w:name="Table Grid 8"/>
-    <w:lsdException w:uiPriority="99" w:name="Table List 1"/>
-    <w:lsdException w:uiPriority="99" w:name="Table List 2"/>
-    <w:lsdException w:uiPriority="99" w:name="Table List 3"/>
-    <w:lsdException w:uiPriority="99" w:name="Table List 4"/>
-    <w:lsdException w:uiPriority="99" w:name="Table List 5"/>
-    <w:lsdException w:uiPriority="99" w:name="Table List 6"/>
-    <w:lsdException w:uiPriority="99" w:name="Table List 7"/>
-    <w:lsdException w:uiPriority="99" w:name="Table List 8"/>
-    <w:lsdException w:uiPriority="99" w:name="Table 3D effects 1"/>
-    <w:lsdException w:uiPriority="99" w:name="Table 3D effects 2"/>
-    <w:lsdException w:uiPriority="99" w:name="Table 3D effects 3"/>
-    <w:lsdException w:uiPriority="99" w:name="Table Contemporary"/>
-    <w:lsdException w:uiPriority="99" w:name="Table Elegant"/>
-    <w:lsdException w:uiPriority="99" w:name="Table Professional"/>
-    <w:lsdException w:uiPriority="99" w:name="Table Subtle 1"/>
-    <w:lsdException w:uiPriority="99" w:name="Table Subtle 2"/>
-    <w:lsdException w:uiPriority="99" w:name="Table Web 1"/>
-    <w:lsdException w:uiPriority="99" w:name="Table Web 2"/>
-    <w:lsdException w:uiPriority="99" w:name="Table Web 3"/>
-    <w:lsdException w:uiPriority="99" w:name="Balloon Text"/>
-    <w:lsdException w:qFormat="1" w:unhideWhenUsed="0" w:uiPriority="39" w:semiHidden="0" w:name="Table Grid"/>
-    <w:lsdException w:uiPriority="99" w:name="Table Theme"/>
-    <w:lsdException w:unhideWhenUsed="0" w:uiPriority="60" w:semiHidden="0" w:name="Light Shading"/>
-    <w:lsdException w:unhideWhenUsed="0" w:uiPriority="61" w:semiHidden="0" w:name="Light List"/>
-    <w:lsdException w:unhideWhenUsed="0" w:uiPriority="62" w:semiHidden="0" w:name="Light Grid"/>
-    <w:lsdException w:unhideWhenUsed="0" w:uiPriority="63" w:semiHidden="0" w:name="Medium Shading 1"/>
-    <w:lsdException w:unhideWhenUsed="0" w:uiPriority="64" w:semiHidden="0" w:name="Medium Shading 2"/>
-    <w:lsdException w:unhideWhenUsed="0" w:uiPriority="65" w:semiHidden="0" w:name="Medium List 1"/>
-    <w:lsdException w:unhideWhenUsed="0" w:uiPriority="66" w:semiHidden="0" w:name="Medium List 2"/>
-    <w:lsdException w:unhideWhenUsed="0" w:uiPriority="67" w:semiHidden="0" w:name="Medium Grid 1"/>
-    <w:lsdException w:unhideWhenUsed="0" w:uiPriority="68" w:semiHidden="0" w:name="Medium Grid 2"/>
-    <w:lsdException w:unhideWhenUsed="0" w:uiPriority="69" w:semiHidden="0" w:name="Medium Grid 3"/>
-    <w:lsdException w:unhideWhenUsed="0" w:uiPriority="70" w:semiHidden="0" w:name="Dark List"/>
-    <w:lsdException w:unhideWhenUsed="0" w:uiPriority="71" w:semiHidden="0" w:name="Colorful Shading"/>
-    <w:lsdException w:unhideWhenUsed="0" w:uiPriority="72" w:semiHidden="0" w:name="Colorful List"/>
-    <w:lsdException w:unhideWhenUsed="0" w:uiPriority="73" w:semiHidden="0" w:name="Colorful Grid"/>
-    <w:lsdException w:unhideWhenUsed="0" w:uiPriority="60" w:semiHidden="0" w:name="Light Shading Accent 1"/>
-    <w:lsdException w:unhideWhenUsed="0" w:uiPriority="61" w:semiHidden="0" w:name="Light List Accent 1"/>
-    <w:lsdException w:unhideWhenUsed="0" w:uiPriority="62" w:semiHidden="0" w:name="Light Grid Accent 1"/>
-    <w:lsdException w:unhideWhenUsed="0" w:uiPriority="63" w:semiHidden="0" w:name="Medium Shading 1 Accent 1"/>
-    <w:lsdException w:unhideWhenUsed="0" w:uiPriority="64" w:semiHidden="0" w:name="Medium Shading 2 Accent 1"/>
-    <w:lsdException w:unhideWhenUsed="0" w:uiPriority="65" w:semiHidden="0" w:name="Medium List 1 Accent 1"/>
-    <w:lsdException w:unhideWhenUsed="0" w:uiPriority="66" w:semiHidden="0" w:name="Medium List 2 Accent 1"/>
-    <w:lsdException w:unhideWhenUsed="0" w:uiPriority="67" w:semiHidden="0" w:name="Medium Grid 1 Accent 1"/>
-    <w:lsdException w:unhideWhenUsed="0" w:uiPriority="68" w:semiHidden="0" w:name="Medium Grid 2 Accent 1"/>
-    <w:lsdException w:unhideWhenUsed="0" w:uiPriority="69" w:semiHidden="0" w:name="Medium Grid 3 Accent 1"/>
-    <w:lsdException w:unhideWhenUsed="0" w:uiPriority="70" w:semiHidden="0" w:name="Dark List Accent 1"/>
-    <w:lsdException w:unhideWhenUsed="0" w:uiPriority="71" w:semiHidden="0" w:name="Colorful Shading Accent 1"/>
-    <w:lsdException w:unhideWhenUsed="0" w:uiPriority="72" w:semiHidden="0" w:name="Colorful List Accent 1"/>
-    <w:lsdException w:unhideWhenUsed="0" w:uiPriority="73" w:semiHidden="0" w:name="Colorful Grid Accent 1"/>
-    <w:lsdException w:unhideWhenUsed="0" w:uiPriority="60" w:semiHidden="0" w:name="Light Shading Accent 2"/>
-    <w:lsdException w:unhideWhenUsed="0" w:uiPriority="61" w:semiHidden="0" w:name="Light List Accent 2"/>
-    <w:lsdException w:unhideWhenUsed="0" w:uiPriority="62" w:semiHidden="0" w:name="Light Grid Accent 2"/>
-    <w:lsdException w:unhideWhenUsed="0" w:uiPriority="63" w:semiHidden="0" w:name="Medium Shading 1 Accent 2"/>
-    <w:lsdException w:unhideWhenUsed="0" w:uiPriority="64" w:semiHidden="0" w:name="Medium Shading 2 Accent 2"/>
-    <w:lsdException w:unhideWhenUsed="0" w:uiPriority="65" w:semiHidden="0" w:name="Medium List 1 Accent 2"/>
-    <w:lsdException w:unhideWhenUsed="0" w:uiPriority="66" w:semiHidden="0" w:name="Medium List 2 Accent 2"/>
-    <w:lsdException w:unhideWhenUsed="0" w:uiPriority="67" w:semiHidden="0" w:name="Medium Grid 1 Accent 2"/>
-    <w:lsdException w:unhideWhenUsed="0" w:uiPriority="68" w:semiHidden="0" w:name="Medium Grid 2 Accent 2"/>
-    <w:lsdException w:unhideWhenUsed="0" w:uiPriority="69" w:semiHidden="0" w:name="Medium Grid 3 Accent 2"/>
-    <w:lsdException w:unhideWhenUsed="0" w:uiPriority="70" w:semiHidden="0" w:name="Dark List Accent 2"/>
-    <w:lsdException w:unhideWhenUsed="0" w:uiPriority="71" w:semiHidden="0" w:name="Colorful Shading Accent 2"/>
-    <w:lsdException w:unhideWhenUsed="0" w:uiPriority="72" w:semiHidden="0" w:name="Colorful List Accent 2"/>
-    <w:lsdException w:unhideWhenUsed="0" w:uiPriority="73" w:semiHidden="0" w:name="Colorful Grid Accent 2"/>
-    <w:lsdException w:unhideWhenUsed="0" w:uiPriority="60" w:semiHidden="0" w:name="Light Shading Accent 3"/>
-    <w:lsdException w:unhideWhenUsed="0" w:uiPriority="61" w:semiHidden="0" w:name="Light List Accent 3"/>
-    <w:lsdException w:unhideWhenUsed="0" w:uiPriority="62" w:semiHidden="0" w:name="Light Grid Accent 3"/>
-    <w:lsdException w:unhideWhenUsed="0" w:uiPriority="63" w:semiHidden="0" w:name="Medium Shading 1 Accent 3"/>
-    <w:lsdException w:unhideWhenUsed="0" w:uiPriority="64" w:semiHidden="0" w:name="Medium Shading 2 Accent 3"/>
-    <w:lsdException w:unhideWhenUsed="0" w:uiPriority="65" w:semiHidden="0" w:name="Medium List 1 Accent 3"/>
-    <w:lsdException w:unhideWhenUsed="0" w:uiPriority="66" w:semiHidden="0" w:name="Medium List 2 Accent 3"/>
-    <w:lsdException w:unhideWhenUsed="0" w:uiPriority="67" w:semiHidden="0" w:name="Medium Grid 1 Accent 3"/>
-    <w:lsdException w:unhideWhenUsed="0" w:uiPriority="68" w:semiHidden="0" w:name="Medium Grid 2 Accent 3"/>
-    <w:lsdException w:unhideWhenUsed="0" w:uiPriority="69" w:semiHidden="0" w:name="Medium Grid 3 Accent 3"/>
-    <w:lsdException w:unhideWhenUsed="0" w:uiPriority="70" w:semiHidden="0" w:name="Dark List Accent 3"/>
-    <w:lsdException w:unhideWhenUsed="0" w:uiPriority="71" w:semiHidden="0" w:name="Colorful Shading Accent 3"/>
-    <w:lsdException w:unhideWhenUsed="0" w:uiPriority="72" w:semiHidden="0" w:name="Colorful List Accent 3"/>
-    <w:lsdException w:unhideWhenUsed="0" w:uiPriority="73" w:semiHidden="0" w:name="Colorful Grid Accent 3"/>
-    <w:lsdException w:unhideWhenUsed="0" w:uiPriority="60" w:semiHidden="0" w:name="Light Shading Accent 4"/>
-    <w:lsdException w:unhideWhenUsed="0" w:uiPriority="61" w:semiHidden="0" w:name="Light List Accent 4"/>
-    <w:lsdException w:unhideWhenUsed="0" w:uiPriority="62" w:semiHidden="0" w:name="Light Grid Accent 4"/>
-    <w:lsdException w:unhideWhenUsed="0" w:uiPriority="63" w:semiHidden="0" w:name="Medium Shading 1 Accent 4"/>
-    <w:lsdException w:unhideWhenUsed="0" w:uiPriority="64" w:semiHidden="0" w:name="Medium Shading 2 Accent 4"/>
-    <w:lsdException w:unhideWhenUsed="0" w:uiPriority="65" w:semiHidden="0" w:name="Medium List 1 Accent 4"/>
-    <w:lsdException w:unhideWhenUsed="0" w:uiPriority="66" w:semiHidden="0" w:name="Medium List 2 Accent 4"/>
-    <w:lsdException w:unhideWhenUsed="0" w:uiPriority="67" w:semiHidden="0" w:name="Medium Grid 1 Accent 4"/>
-    <w:lsdException w:unhideWhenUsed="0" w:uiPriority="68" w:semiHidden="0" w:name="Medium Grid 2 Accent 4"/>
-    <w:lsdException w:unhideWhenUsed="0" w:uiPriority="69" w:semiHidden="0" w:name="Medium Grid 3 Accent 4"/>
-    <w:lsdException w:unhideWhenUsed="0" w:uiPriority="70" w:semiHidden="0" w:name="Dark List Accent 4"/>
-    <w:lsdException w:unhideWhenUsed="0" w:uiPriority="71" w:semiHidden="0" w:name="Colorful Shading Accent 4"/>
-    <w:lsdException w:unhideWhenUsed="0" w:uiPriority="72" w:semiHidden="0" w:name="Colorful List Accent 4"/>
-    <w:lsdException w:unhideWhenUsed="0" w:uiPriority="73" w:semiHidden="0" w:name="Colorful Grid Accent 4"/>
-    <w:lsdException w:unhideWhenUsed="0" w:uiPriority="60" w:semiHidden="0" w:name="Light Shading Accent 5"/>
-    <w:lsdException w:unhideWhenUsed="0" w:uiPriority="61" w:semiHidden="0" w:name="Light List Accent 5"/>
-    <w:lsdException w:unhideWhenUsed="0" w:uiPriority="62" w:semiHidden="0" w:name="Light Grid Accent 5"/>
-    <w:lsdException w:unhideWhenUsed="0" w:uiPriority="63" w:semiHidden="0" w:name="Medium Shading 1 Accent 5"/>
-    <w:lsdException w:unhideWhenUsed="0" w:uiPriority="64" w:semiHidden="0" w:name="Medium Shading 2 Accent 5"/>
-    <w:lsdException w:unhideWhenUsed="0" w:uiPriority="65" w:semiHidden="0" w:name="Medium List 1 Accent 5"/>
-    <w:lsdException w:unhideWhenUsed="0" w:uiPriority="66" w:semiHidden="0" w:name="Medium List 2 Accent 5"/>
-    <w:lsdException w:unhideWhenUsed="0" w:uiPriority="67" w:semiHidden="0" w:name="Medium Grid 1 Accent 5"/>
-    <w:lsdException w:unhideWhenUsed="0" w:uiPriority="68" w:semiHidden="0" w:name="Medium Grid 2 Accent 5"/>
-    <w:lsdException w:unhideWhenUsed="0" w:uiPriority="69" w:semiHidden="0" w:name="Medium Grid 3 Accent 5"/>
-    <w:lsdException w:unhideWhenUsed="0" w:uiPriority="70" w:semiHidden="0" w:name="Dark List Accent 5"/>
-    <w:lsdException w:unhideWhenUsed="0" w:uiPriority="71" w:semiHidden="0" w:name="Colorful Shading Accent 5"/>
-    <w:lsdException w:unhideWhenUsed="0" w:uiPriority="72" w:semiHidden="0" w:name="Colorful List Accent 5"/>
-    <w:lsdException w:unhideWhenUsed="0" w:uiPriority="73" w:semiHidden="0" w:name="Colorful Grid Accent 5"/>
-    <w:lsdException w:unhideWhenUsed="0" w:uiPriority="60" w:semiHidden="0" w:name="Light Shading Accent 6"/>
-    <w:lsdException w:unhideWhenUsed="0" w:uiPriority="61" w:semiHidden="0" w:name="Light List Accent 6"/>
-    <w:lsdException w:unhideWhenUsed="0" w:uiPriority="62" w:semiHidden="0" w:name="Light Grid Accent 6"/>
-    <w:lsdException w:unhideWhenUsed="0" w:uiPriority="63" w:semiHidden="0" w:name="Medium Shading 1 Accent 6"/>
-    <w:lsdException w:unhideWhenUsed="0" w:uiPriority="64" w:semiHidden="0" w:name="Medium Shading 2 Accent 6"/>
-    <w:lsdException w:unhideWhenUsed="0" w:uiPriority="65" w:semiHidden="0" w:name="Medium List 1 Accent 6"/>
-    <w:lsdException w:unhideWhenUsed="0" w:uiPriority="66" w:semiHidden="0" w:name="Medium List 2 Accent 6"/>
-    <w:lsdException w:unhideWhenUsed="0" w:uiPriority="67" w:semiHidden="0" w:name="Medium Grid 1 Accent 6"/>
-    <w:lsdException w:unhideWhenUsed="0" w:uiPriority="68" w:semiHidden="0" w:name="Medium Grid 2 Accent 6"/>
-    <w:lsdException w:unhideWhenUsed="0" w:uiPriority="69" w:semiHidden="0" w:name="Medium Grid 3 Accent 6"/>
-    <w:lsdException w:unhideWhenUsed="0" w:uiPriority="70" w:semiHidden="0" w:name="Dark List Accent 6"/>
-    <w:lsdException w:unhideWhenUsed="0" w:uiPriority="71" w:semiHidden="0" w:name="Colorful Shading Accent 6"/>
-    <w:lsdException w:unhideWhenUsed="0" w:uiPriority="72" w:semiHidden="0" w:name="Colorful List Accent 6"/>
-    <w:lsdException w:unhideWhenUsed="0" w:uiPriority="73" w:semiHidden="0" w:name="Colorful Grid Accent 6"/>
+  <w:latentStyles w:defLockedState="0" w:defUIPriority="99" w:defSemiHidden="0" w:defUnhideWhenUsed="0" w:defQFormat="0" w:count="376">
+    <w:lsdException w:name="Normal" w:uiPriority="0" w:qFormat="1"/>
+    <w:lsdException w:name="heading 1" w:uiPriority="9" w:qFormat="1"/>
+    <w:lsdException w:name="heading 2" w:semiHidden="1" w:uiPriority="9" w:unhideWhenUsed="1" w:qFormat="1"/>
+    <w:lsdException w:name="heading 3" w:uiPriority="0" w:qFormat="1"/>
+    <w:lsdException w:name="heading 4" w:semiHidden="1" w:uiPriority="9" w:unhideWhenUsed="1" w:qFormat="1"/>
+    <w:lsdException w:name="heading 5" w:semiHidden="1" w:uiPriority="9" w:unhideWhenUsed="1" w:qFormat="1"/>
+    <w:lsdException w:name="heading 6" w:semiHidden="1" w:uiPriority="9" w:unhideWhenUsed="1" w:qFormat="1"/>
+    <w:lsdException w:name="heading 7" w:semiHidden="1" w:uiPriority="9" w:unhideWhenUsed="1" w:qFormat="1"/>
+    <w:lsdException w:name="heading 8" w:semiHidden="1" w:uiPriority="9" w:unhideWhenUsed="1" w:qFormat="1"/>
+    <w:lsdException w:name="heading 9" w:semiHidden="1" w:uiPriority="9" w:unhideWhenUsed="1" w:qFormat="1"/>
+    <w:lsdException w:name="index 1" w:semiHidden="1" w:unhideWhenUsed="1"/>
+    <w:lsdException w:name="index 2" w:semiHidden="1" w:unhideWhenUsed="1"/>
+    <w:lsdException w:name="index 3" w:semiHidden="1" w:unhideWhenUsed="1"/>
+    <w:lsdException w:name="index 4" w:semiHidden="1" w:unhideWhenUsed="1"/>
+    <w:lsdException w:name="index 5" w:semiHidden="1" w:unhideWhenUsed="1"/>
+    <w:lsdException w:name="index 6" w:semiHidden="1" w:unhideWhenUsed="1"/>
+    <w:lsdException w:name="index 7" w:semiHidden="1" w:unhideWhenUsed="1"/>
+    <w:lsdException w:name="index 8" w:semiHidden="1" w:unhideWhenUsed="1"/>
+    <w:lsdException w:name="index 9" w:semiHidden="1" w:unhideWhenUsed="1"/>
+    <w:lsdException w:name="toc 1" w:semiHidden="1" w:uiPriority="39" w:unhideWhenUsed="1"/>
+    <w:lsdException w:name="toc 2" w:semiHidden="1" w:uiPriority="39" w:unhideWhenUsed="1"/>
+    <w:lsdException w:name="toc 3" w:semiHidden="1" w:uiPriority="39" w:unhideWhenUsed="1"/>
+    <w:lsdException w:name="toc 4" w:semiHidden="1" w:uiPriority="39" w:unhideWhenUsed="1"/>
+    <w:lsdException w:name="toc 5" w:semiHidden="1" w:uiPriority="39" w:unhideWhenUsed="1"/>
+    <w:lsdException w:name="toc 6" w:semiHidden="1" w:uiPriority="39" w:unhideWhenUsed="1"/>
+    <w:lsdException w:name="toc 7" w:semiHidden="1" w:uiPriority="39" w:unhideWhenUsed="1"/>
+    <w:lsdException w:name="toc 8" w:semiHidden="1" w:uiPriority="39" w:unhideWhenUsed="1"/>
+    <w:lsdException w:name="toc 9" w:semiHidden="1" w:uiPriority="39" w:unhideWhenUsed="1"/>
+    <w:lsdException w:name="Normal Indent" w:semiHidden="1" w:unhideWhenUsed="1"/>
+    <w:lsdException w:name="footnote text" w:semiHidden="1" w:unhideWhenUsed="1"/>
+    <w:lsdException w:name="annotation text" w:semiHidden="1" w:unhideWhenUsed="1"/>
+    <w:lsdException w:name="header" w:unhideWhenUsed="1" w:qFormat="1"/>
+    <w:lsdException w:name="footer" w:unhideWhenUsed="1" w:qFormat="1"/>
+    <w:lsdException w:name="index heading" w:semiHidden="1" w:unhideWhenUsed="1"/>
+    <w:lsdException w:name="caption" w:semiHidden="1" w:uiPriority="35" w:unhideWhenUsed="1" w:qFormat="1"/>
+    <w:lsdException w:name="table of figures" w:semiHidden="1" w:unhideWhenUsed="1"/>
+    <w:lsdException w:name="envelope address" w:semiHidden="1" w:unhideWhenUsed="1"/>
+    <w:lsdException w:name="envelope return" w:semiHidden="1" w:unhideWhenUsed="1"/>
+    <w:lsdException w:name="footnote reference" w:semiHidden="1" w:unhideWhenUsed="1"/>
+    <w:lsdException w:name="annotation reference" w:semiHidden="1" w:unhideWhenUsed="1"/>
+    <w:lsdException w:name="line number" w:semiHidden="1" w:unhideWhenUsed="1"/>
+    <w:lsdException w:name="page number" w:semiHidden="1" w:unhideWhenUsed="1"/>
+    <w:lsdException w:name="endnote reference" w:semiHidden="1" w:unhideWhenUsed="1"/>
+    <w:lsdException w:name="endnote text" w:semiHidden="1" w:unhideWhenUsed="1"/>
+    <w:lsdException w:name="table of authorities" w:semiHidden="1" w:unhideWhenUsed="1"/>
+    <w:lsdException w:name="macro" w:semiHidden="1" w:unhideWhenUsed="1"/>
+    <w:lsdException w:name="toa heading" w:semiHidden="1" w:unhideWhenUsed="1"/>
+    <w:lsdException w:name="List" w:semiHidden="1" w:unhideWhenUsed="1"/>
+    <w:lsdException w:name="List Bullet" w:semiHidden="1" w:unhideWhenUsed="1"/>
+    <w:lsdException w:name="List Number" w:semiHidden="1" w:unhideWhenUsed="1"/>
+    <w:lsdException w:name="List 2" w:semiHidden="1" w:unhideWhenUsed="1"/>
+    <w:lsdException w:name="List 3" w:semiHidden="1" w:unhideWhenUsed="1"/>
+    <w:lsdException w:name="List 4" w:semiHidden="1" w:unhideWhenUsed="1"/>
+    <w:lsdException w:name="List 5" w:semiHidden="1" w:unhideWhenUsed="1"/>
+    <w:lsdException w:name="List Bullet 2" w:semiHidden="1" w:unhideWhenUsed="1"/>
+    <w:lsdException w:name="List Bullet 3" w:semiHidden="1" w:unhideWhenUsed="1"/>
+    <w:lsdException w:name="List Bullet 4" w:semiHidden="1" w:unhideWhenUsed="1"/>
+    <w:lsdException w:name="List Bullet 5" w:semiHidden="1" w:unhideWhenUsed="1"/>
+    <w:lsdException w:name="List Number 2" w:semiHidden="1" w:unhideWhenUsed="1"/>
+    <w:lsdException w:name="List Number 3" w:semiHidden="1" w:unhideWhenUsed="1"/>
+    <w:lsdException w:name="List Number 4" w:semiHidden="1" w:unhideWhenUsed="1"/>
+    <w:lsdException w:name="List Number 5" w:semiHidden="1" w:unhideWhenUsed="1"/>
+    <w:lsdException w:name="Title" w:uiPriority="10" w:qFormat="1"/>
+    <w:lsdException w:name="Closing" w:semiHidden="1" w:unhideWhenUsed="1"/>
+    <w:lsdException w:name="Signature" w:semiHidden="1" w:unhideWhenUsed="1"/>
+    <w:lsdException w:name="Default Paragraph Font" w:uiPriority="1" w:unhideWhenUsed="1" w:qFormat="1"/>
+    <w:lsdException w:name="Body Text" w:semiHidden="1" w:unhideWhenUsed="1"/>
+    <w:lsdException w:name="Body Text Indent" w:semiHidden="1" w:unhideWhenUsed="1"/>
+    <w:lsdException w:name="List Continue" w:semiHidden="1" w:unhideWhenUsed="1"/>
+    <w:lsdException w:name="List Continue 2" w:semiHidden="1" w:unhideWhenUsed="1"/>
+    <w:lsdException w:name="List Continue 3" w:semiHidden="1" w:unhideWhenUsed="1"/>
+    <w:lsdException w:name="List Continue 4" w:semiHidden="1" w:unhideWhenUsed="1"/>
+    <w:lsdException w:name="List Continue 5" w:semiHidden="1" w:unhideWhenUsed="1"/>
+    <w:lsdException w:name="Message Header" w:semiHidden="1" w:unhideWhenUsed="1"/>
+    <w:lsdException w:name="Subtitle" w:uiPriority="11" w:qFormat="1"/>
+    <w:lsdException w:name="Salutation" w:semiHidden="1" w:unhideWhenUsed="1"/>
+    <w:lsdException w:name="Date" w:semiHidden="1" w:unhideWhenUsed="1"/>
+    <w:lsdException w:name="Body Text First Indent" w:semiHidden="1" w:unhideWhenUsed="1"/>
+    <w:lsdException w:name="Body Text First Indent 2" w:semiHidden="1" w:unhideWhenUsed="1"/>
+    <w:lsdException w:name="Note Heading" w:semiHidden="1" w:unhideWhenUsed="1"/>
+    <w:lsdException w:name="Body Text 2" w:semiHidden="1" w:unhideWhenUsed="1"/>
+    <w:lsdException w:name="Body Text 3" w:semiHidden="1" w:unhideWhenUsed="1"/>
+    <w:lsdException w:name="Body Text Indent 2" w:semiHidden="1" w:unhideWhenUsed="1"/>
+    <w:lsdException w:name="Body Text Indent 3" w:semiHidden="1" w:unhideWhenUsed="1"/>
+    <w:lsdException w:name="Block Text" w:semiHidden="1" w:unhideWhenUsed="1"/>
+    <w:lsdException w:name="Hyperlink" w:semiHidden="1" w:unhideWhenUsed="1"/>
+    <w:lsdException w:name="FollowedHyperlink" w:semiHidden="1" w:unhideWhenUsed="1"/>
+    <w:lsdException w:name="Strong" w:uiPriority="22" w:qFormat="1"/>
+    <w:lsdException w:name="Emphasis" w:uiPriority="20" w:qFormat="1"/>
+    <w:lsdException w:name="Document Map" w:semiHidden="1" w:unhideWhenUsed="1"/>
+    <w:lsdException w:name="Plain Text" w:semiHidden="1" w:unhideWhenUsed="1"/>
+    <w:lsdException w:name="E-mail Signature" w:semiHidden="1" w:unhideWhenUsed="1"/>
+    <w:lsdException w:name="HTML Top of Form" w:semiHidden="1" w:unhideWhenUsed="1"/>
+    <w:lsdException w:name="HTML Bottom of Form" w:semiHidden="1" w:unhideWhenUsed="1"/>
+    <w:lsdException w:name="Normal (Web)" w:semiHidden="1" w:unhideWhenUsed="1"/>
+    <w:lsdException w:name="HTML Acronym" w:semiHidden="1" w:unhideWhenUsed="1"/>
+    <w:lsdException w:name="HTML Address" w:semiHidden="1" w:unhideWhenUsed="1"/>
+    <w:lsdException w:name="HTML Cite" w:semiHidden="1" w:unhideWhenUsed="1"/>
+    <w:lsdException w:name="HTML Code" w:semiHidden="1" w:unhideWhenUsed="1"/>
+    <w:lsdException w:name="HTML Definition" w:semiHidden="1" w:unhideWhenUsed="1"/>
+    <w:lsdException w:name="HTML Keyboard" w:semiHidden="1" w:unhideWhenUsed="1"/>
+    <w:lsdException w:name="HTML Preformatted" w:semiHidden="1" w:unhideWhenUsed="1"/>
+    <w:lsdException w:name="HTML Sample" w:semiHidden="1" w:unhideWhenUsed="1"/>
+    <w:lsdException w:name="HTML Typewriter" w:semiHidden="1" w:unhideWhenUsed="1"/>
+    <w:lsdException w:name="HTML Variable" w:semiHidden="1" w:unhideWhenUsed="1"/>
+    <w:lsdException w:name="Normal Table" w:semiHidden="1" w:unhideWhenUsed="1" w:qFormat="1"/>
+    <w:lsdException w:name="annotation subject" w:semiHidden="1" w:unhideWhenUsed="1"/>
+    <w:lsdException w:name="No List" w:semiHidden="1" w:unhideWhenUsed="1"/>
+    <w:lsdException w:name="Outline List 1" w:semiHidden="1" w:unhideWhenUsed="1"/>
+    <w:lsdException w:name="Outline List 2" w:semiHidden="1" w:unhideWhenUsed="1"/>
+    <w:lsdException w:name="Outline List 3" w:semiHidden="1" w:unhideWhenUsed="1"/>
+    <w:lsdException w:name="Table Simple 1" w:semiHidden="1" w:unhideWhenUsed="1"/>
+    <w:lsdException w:name="Table Simple 2" w:semiHidden="1" w:unhideWhenUsed="1"/>
+    <w:lsdException w:name="Table Simple 3" w:semiHidden="1" w:unhideWhenUsed="1"/>
+    <w:lsdException w:name="Table Classic 1" w:semiHidden="1" w:unhideWhenUsed="1"/>
+    <w:lsdException w:name="Table Classic 2" w:semiHidden="1" w:unhideWhenUsed="1"/>
+    <w:lsdException w:name="Table Classic 3" w:semiHidden="1" w:unhideWhenUsed="1"/>
+    <w:lsdException w:name="Table Classic 4" w:semiHidden="1" w:unhideWhenUsed="1"/>
+    <w:lsdException w:name="Table Colorful 1" w:semiHidden="1" w:unhideWhenUsed="1"/>
+    <w:lsdException w:name="Table Colorful 2" w:semiHidden="1" w:unhideWhenUsed="1"/>
+    <w:lsdException w:name="Table Colorful 3" w:semiHidden="1" w:unhideWhenUsed="1"/>
+    <w:lsdException w:name="Table Columns 1" w:semiHidden="1" w:unhideWhenUsed="1"/>
+    <w:lsdException w:name="Table Columns 2" w:semiHidden="1" w:unhideWhenUsed="1"/>
+    <w:lsdException w:name="Table Columns 3" w:semiHidden="1" w:unhideWhenUsed="1"/>
+    <w:lsdException w:name="Table Columns 4" w:semiHidden="1" w:unhideWhenUsed="1"/>
+    <w:lsdException w:name="Table Columns 5" w:semiHidden="1" w:unhideWhenUsed="1"/>
+    <w:lsdException w:name="Table Grid 1" w:semiHidden="1" w:unhideWhenUsed="1"/>
+    <w:lsdException w:name="Table Grid 2" w:semiHidden="1" w:unhideWhenUsed="1"/>
+    <w:lsdException w:name="Table Grid 3" w:semiHidden="1" w:unhideWhenUsed="1"/>
+    <w:lsdException w:name="Table Grid 4" w:semiHidden="1" w:unhideWhenUsed="1"/>
+    <w:lsdException w:name="Table Grid 5" w:semiHidden="1" w:unhideWhenUsed="1"/>
+    <w:lsdException w:name="Table Grid 6" w:semiHidden="1" w:unhideWhenUsed="1"/>
+    <w:lsdException w:name="Table Grid 7" w:semiHidden="1" w:unhideWhenUsed="1"/>
+    <w:lsdException w:name="Table Grid 8" w:semiHidden="1" w:unhideWhenUsed="1"/>
+    <w:lsdException w:name="Table List 1" w:semiHidden="1" w:unhideWhenUsed="1"/>
+    <w:lsdException w:name="Table List 2" w:semiHidden="1" w:unhideWhenUsed="1"/>
+    <w:lsdException w:name="Table List 3" w:semiHidden="1" w:unhideWhenUsed="1"/>
+    <w:lsdException w:name="Table List 4" w:semiHidden="1" w:unhideWhenUsed="1"/>
+    <w:lsdException w:name="Table List 5" w:semiHidden="1" w:unhideWhenUsed="1"/>
+    <w:lsdException w:name="Table List 6" w:semiHidden="1" w:unhideWhenUsed="1"/>
+    <w:lsdException w:name="Table List 7" w:semiHidden="1" w:unhideWhenUsed="1"/>
+    <w:lsdException w:name="Table List 8" w:semiHidden="1" w:unhideWhenUsed="1"/>
+    <w:lsdException w:name="Table 3D effects 1" w:semiHidden="1" w:unhideWhenUsed="1"/>
+    <w:lsdException w:name="Table 3D effects 2" w:semiHidden="1" w:unhideWhenUsed="1"/>
+    <w:lsdException w:name="Table 3D effects 3" w:semiHidden="1" w:unhideWhenUsed="1"/>
+    <w:lsdException w:name="Table Contemporary" w:semiHidden="1" w:unhideWhenUsed="1"/>
+    <w:lsdException w:name="Table Elegant" w:semiHidden="1" w:unhideWhenUsed="1"/>
+    <w:lsdException w:name="Table Professional" w:semiHidden="1" w:unhideWhenUsed="1"/>
+    <w:lsdException w:name="Table Subtle 1" w:semiHidden="1" w:unhideWhenUsed="1"/>
+    <w:lsdException w:name="Table Subtle 2" w:semiHidden="1" w:unhideWhenUsed="1"/>
+    <w:lsdException w:name="Table Web 1" w:semiHidden="1" w:unhideWhenUsed="1"/>
+    <w:lsdException w:name="Table Web 2" w:semiHidden="1" w:unhideWhenUsed="1"/>
+    <w:lsdException w:name="Table Web 3" w:semiHidden="1" w:unhideWhenUsed="1"/>
+    <w:lsdException w:name="Balloon Text" w:semiHidden="1" w:unhideWhenUsed="1"/>
+    <w:lsdException w:name="Table Grid" w:uiPriority="39" w:qFormat="1"/>
+    <w:lsdException w:name="Table Theme" w:semiHidden="1" w:unhideWhenUsed="1"/>
+    <w:lsdException w:name="Placeholder Text" w:semiHidden="1"/>
+    <w:lsdException w:name="Light Shading" w:uiPriority="60"/>
+    <w:lsdException w:name="Light List" w:uiPriority="61"/>
+    <w:lsdException w:name="Light Grid" w:uiPriority="62"/>
+    <w:lsdException w:name="Medium Shading 1" w:uiPriority="63"/>
+    <w:lsdException w:name="Medium Shading 2" w:uiPriority="64"/>
+    <w:lsdException w:name="Medium List 1" w:uiPriority="65"/>
+    <w:lsdException w:name="Medium List 2" w:uiPriority="66"/>
+    <w:lsdException w:name="Medium Grid 1" w:uiPriority="67"/>
+    <w:lsdException w:name="Medium Grid 2" w:uiPriority="68"/>
+    <w:lsdException w:name="Medium Grid 3" w:uiPriority="69"/>
+    <w:lsdException w:name="Dark List" w:uiPriority="70"/>
+    <w:lsdException w:name="Colorful Shading" w:uiPriority="71"/>
+    <w:lsdException w:name="Colorful List" w:uiPriority="72"/>
+    <w:lsdException w:name="Colorful Grid" w:uiPriority="73"/>
+    <w:lsdException w:name="Light Shading Accent 1" w:uiPriority="60"/>
+    <w:lsdException w:name="Light List Accent 1" w:uiPriority="61"/>
+    <w:lsdException w:name="Light Grid Accent 1" w:uiPriority="62"/>
+    <w:lsdException w:name="Medium Shading 1 Accent 1" w:uiPriority="63"/>
+    <w:lsdException w:name="Medium Shading 2 Accent 1" w:uiPriority="64"/>
+    <w:lsdException w:name="Medium List 1 Accent 1" w:uiPriority="65"/>
+    <w:lsdException w:name="Revision" w:semiHidden="1"/>
+    <w:lsdException w:name="Medium List 2 Accent 1" w:uiPriority="66"/>
+    <w:lsdException w:name="Medium Grid 1 Accent 1" w:uiPriority="67"/>
+    <w:lsdException w:name="Medium Grid 2 Accent 1" w:uiPriority="68"/>
+    <w:lsdException w:name="Medium Grid 3 Accent 1" w:uiPriority="69"/>
+    <w:lsdException w:name="Dark List Accent 1" w:uiPriority="70"/>
+    <w:lsdException w:name="Colorful Shading Accent 1" w:uiPriority="71"/>
+    <w:lsdException w:name="Colorful List Accent 1" w:uiPriority="72"/>
+    <w:lsdException w:name="Colorful Grid Accent 1" w:uiPriority="73"/>
+    <w:lsdException w:name="Light Shading Accent 2" w:uiPriority="60"/>
+    <w:lsdException w:name="Light List Accent 2" w:uiPriority="61"/>
+    <w:lsdException w:name="Light Grid Accent 2" w:uiPriority="62"/>
+    <w:lsdException w:name="Medium Shading 1 Accent 2" w:uiPriority="63"/>
+    <w:lsdException w:name="Medium Shading 2 Accent 2" w:uiPriority="64"/>
+    <w:lsdException w:name="Medium List 1 Accent 2" w:uiPriority="65"/>
+    <w:lsdException w:name="Medium List 2 Accent 2" w:uiPriority="66"/>
+    <w:lsdException w:name="Medium Grid 1 Accent 2" w:uiPriority="67"/>
+    <w:lsdException w:name="Medium Grid 2 Accent 2" w:uiPriority="68"/>
+    <w:lsdException w:name="Medium Grid 3 Accent 2" w:uiPriority="69"/>
+    <w:lsdException w:name="Dark List Accent 2" w:uiPriority="70"/>
+    <w:lsdException w:name="Colorful Shading Accent 2" w:uiPriority="71"/>
+    <w:lsdException w:name="Colorful List Accent 2" w:uiPriority="72"/>
+    <w:lsdException w:name="Colorful Grid Accent 2" w:uiPriority="73"/>
+    <w:lsdException w:name="Light Shading Accent 3" w:uiPriority="60"/>
+    <w:lsdException w:name="Light List Accent 3" w:uiPriority="61"/>
+    <w:lsdException w:name="Light Grid Accent 3" w:uiPriority="62"/>
+    <w:lsdException w:name="Medium Shading 1 Accent 3" w:uiPriority="63"/>
+    <w:lsdException w:name="Medium Shading 2 Accent 3" w:uiPriority="64"/>
+    <w:lsdException w:name="Medium List 1 Accent 3" w:uiPriority="65"/>
+    <w:lsdException w:name="Medium List 2 Accent 3" w:uiPriority="66"/>
+    <w:lsdException w:name="Medium Grid 1 Accent 3" w:uiPriority="67"/>
+    <w:lsdException w:name="Medium Grid 2 Accent 3" w:uiPriority="68"/>
+    <w:lsdException w:name="Medium Grid 3 Accent 3" w:uiPriority="69"/>
+    <w:lsdException w:name="Dark List Accent 3" w:uiPriority="70"/>
+    <w:lsdException w:name="Colorful Shading Accent 3" w:uiPriority="71"/>
+    <w:lsdException w:name="Colorful List Accent 3" w:uiPriority="72"/>
+    <w:lsdException w:name="Colorful Grid Accent 3" w:uiPriority="73"/>
+    <w:lsdException w:name="Light Shading Accent 4" w:uiPriority="60"/>
+    <w:lsdException w:name="Light List Accent 4" w:uiPriority="61"/>
+    <w:lsdException w:name="Light Grid Accent 4" w:uiPriority="62"/>
+    <w:lsdException w:name="Medium Shading 1 Accent 4" w:uiPriority="63"/>
+    <w:lsdException w:name="Medium Shading 2 Accent 4" w:uiPriority="64"/>
+    <w:lsdException w:name="Medium List 1 Accent 4" w:uiPriority="65"/>
+    <w:lsdException w:name="Medium List 2 Accent 4" w:uiPriority="66"/>
+    <w:lsdException w:name="Medium Grid 1 Accent 4" w:uiPriority="67"/>
+    <w:lsdException w:name="Medium Grid 2 Accent 4" w:uiPriority="68"/>
+    <w:lsdException w:name="Medium Grid 3 Accent 4" w:uiPriority="69"/>
+    <w:lsdException w:name="Dark List Accent 4" w:uiPriority="70"/>
+    <w:lsdException w:name="Colorful Shading Accent 4" w:uiPriority="71"/>
+    <w:lsdException w:name="Colorful List Accent 4" w:uiPriority="72"/>
+    <w:lsdException w:name="Colorful Grid Accent 4" w:uiPriority="73"/>
+    <w:lsdException w:name="Light Shading Accent 5" w:uiPriority="60"/>
+    <w:lsdException w:name="Light List Accent 5" w:uiPriority="61"/>
+    <w:lsdException w:name="Light Grid Accent 5" w:uiPriority="62"/>
+    <w:lsdException w:name="Medium Shading 1 Accent 5" w:uiPriority="63"/>
+    <w:lsdException w:name="Medium Shading 2 Accent 5" w:uiPriority="64"/>
+    <w:lsdException w:name="Medium List 1 Accent 5" w:uiPriority="65"/>
+    <w:lsdException w:name="Medium List 2 Accent 5" w:uiPriority="66"/>
+    <w:lsdException w:name="Medium Grid 1 Accent 5" w:uiPriority="67"/>
+    <w:lsdException w:name="Medium Grid 2 Accent 5" w:uiPriority="68"/>
+    <w:lsdException w:name="Medium Grid 3 Accent 5" w:uiPriority="69"/>
+    <w:lsdException w:name="Dark List Accent 5" w:uiPriority="70"/>
+    <w:lsdException w:name="Colorful Shading Accent 5" w:uiPriority="71"/>
+    <w:lsdException w:name="Colorful List Accent 5" w:uiPriority="72"/>
+    <w:lsdException w:name="Colorful Grid Accent 5" w:uiPriority="73"/>
+    <w:lsdException w:name="Light Shading Accent 6" w:uiPriority="60"/>
+    <w:lsdException w:name="Light List Accent 6" w:uiPriority="61"/>
+    <w:lsdException w:name="Light Grid Accent 6" w:uiPriority="62"/>
+    <w:lsdException w:name="Medium Shading 1 Accent 6" w:uiPriority="63"/>
+    <w:lsdException w:name="Medium Shading 2 Accent 6" w:uiPriority="64"/>
+    <w:lsdException w:name="Medium List 1 Accent 6" w:uiPriority="65"/>
+    <w:lsdException w:name="Medium List 2 Accent 6" w:uiPriority="66"/>
+    <w:lsdException w:name="Medium Grid 1 Accent 6" w:uiPriority="67"/>
+    <w:lsdException w:name="Medium Grid 2 Accent 6" w:uiPriority="68"/>
+    <w:lsdException w:name="Medium Grid 3 Accent 6" w:uiPriority="69"/>
+    <w:lsdException w:name="Dark List Accent 6" w:uiPriority="70"/>
+    <w:lsdException w:name="Colorful Shading Accent 6" w:uiPriority="71"/>
+    <w:lsdException w:name="Colorful List Accent 6" w:uiPriority="72"/>
+    <w:lsdException w:name="Colorful Grid Accent 6" w:uiPriority="73"/>
+    <w:lsdException w:name="Subtle Emphasis" w:uiPriority="19" w:qFormat="1"/>
+    <w:lsdException w:name="Intense Emphasis" w:uiPriority="21" w:qFormat="1"/>
+    <w:lsdException w:name="Subtle Reference" w:uiPriority="31" w:qFormat="1"/>
+    <w:lsdException w:name="Intense Reference" w:uiPriority="32" w:qFormat="1"/>
+    <w:lsdException w:name="Book Title" w:uiPriority="33" w:qFormat="1"/>
+    <w:lsdException w:name="Bibliography" w:semiHidden="1" w:uiPriority="37" w:unhideWhenUsed="1"/>
+    <w:lsdException w:name="TOC Heading" w:semiHidden="1" w:uiPriority="39" w:unhideWhenUsed="1" w:qFormat="1"/>
+    <w:lsdException w:name="Plain Table 1" w:uiPriority="41"/>
+    <w:lsdException w:name="Plain Table 2" w:uiPriority="42"/>
+    <w:lsdException w:name="Plain Table 3" w:uiPriority="43"/>
+    <w:lsdException w:name="Plain Table 4" w:uiPriority="44"/>
+    <w:lsdException w:name="Plain Table 5" w:uiPriority="45"/>
+    <w:lsdException w:name="Grid Table Light" w:uiPriority="40"/>
+    <w:lsdException w:name="Grid Table 1 Light" w:uiPriority="46"/>
+    <w:lsdException w:name="Grid Table 2" w:uiPriority="47"/>
+    <w:lsdException w:name="Grid Table 3" w:uiPriority="48"/>
+    <w:lsdException w:name="Grid Table 4" w:uiPriority="49"/>
+    <w:lsdException w:name="Grid Table 5 Dark" w:uiPriority="50"/>
+    <w:lsdException w:name="Grid Table 6 Colorful" w:uiPriority="51"/>
+    <w:lsdException w:name="Grid Table 7 Colorful" w:uiPriority="52"/>
+    <w:lsdException w:name="Grid Table 1 Light Accent 1" w:uiPriority="46"/>
+    <w:lsdException w:name="Grid Table 2 Accent 1" w:uiPriority="47"/>
+    <w:lsdException w:name="Grid Table 3 Accent 1" w:uiPriority="48"/>
+    <w:lsdException w:name="Grid Table 4 Accent 1" w:uiPriority="49"/>
+    <w:lsdException w:name="Grid Table 5 Dark Accent 1" w:uiPriority="50"/>
+    <w:lsdException w:name="Grid Table 6 Colorful Accent 1" w:uiPriority="51"/>
+    <w:lsdException w:name="Grid Table 7 Colorful Accent 1" w:uiPriority="52"/>
+    <w:lsdException w:name="Grid Table 1 Light Accent 2" w:uiPriority="46"/>
+    <w:lsdException w:name="Grid Table 2 Accent 2" w:uiPriority="47"/>
+    <w:lsdException w:name="Grid Table 3 Accent 2" w:uiPriority="48"/>
+    <w:lsdException w:name="Grid Table 4 Accent 2" w:uiPriority="49"/>
+    <w:lsdException w:name="Grid Table 5 Dark Accent 2" w:uiPriority="50"/>
+    <w:lsdException w:name="Grid Table 6 Colorful Accent 2" w:uiPriority="51"/>
+    <w:lsdException w:name="Grid Table 7 Colorful Accent 2" w:uiPriority="52"/>
+    <w:lsdException w:name="Grid Table 1 Light Accent 3" w:uiPriority="46"/>
+    <w:lsdException w:name="Grid Table 2 Accent 3" w:uiPriority="47"/>
+    <w:lsdException w:name="Grid Table 3 Accent 3" w:uiPriority="48"/>
+    <w:lsdException w:name="Grid Table 4 Accent 3" w:uiPriority="49"/>
+    <w:lsdException w:name="Grid Table 5 Dark Accent 3" w:uiPriority="50"/>
+    <w:lsdException w:name="Grid Table 6 Colorful Accent 3" w:uiPriority="51"/>
+    <w:lsdException w:name="Grid Table 7 Colorful Accent 3" w:uiPriority="52"/>
+    <w:lsdException w:name="Grid Table 1 Light Accent 4" w:uiPriority="46"/>
+    <w:lsdException w:name="Grid Table 2 Accent 4" w:uiPriority="47"/>
+    <w:lsdException w:name="Grid Table 3 Accent 4" w:uiPriority="48"/>
+    <w:lsdException w:name="Grid Table 4 Accent 4" w:uiPriority="49"/>
+    <w:lsdException w:name="Grid Table 5 Dark Accent 4" w:uiPriority="50"/>
+    <w:lsdException w:name="Grid Table 6 Colorful Accent 4" w:uiPriority="51"/>
+    <w:lsdException w:name="Grid Table 7 Colorful Accent 4" w:uiPriority="52"/>
+    <w:lsdException w:name="Grid Table 1 Light Accent 5" w:uiPriority="46"/>
+    <w:lsdException w:name="Grid Table 2 Accent 5" w:uiPriority="47"/>
+    <w:lsdException w:name="Grid Table 3 Accent 5" w:uiPriority="48"/>
+    <w:lsdException w:name="Grid Table 4 Accent 5" w:uiPriority="49"/>
+    <w:lsdException w:name="Grid Table 5 Dark Accent 5" w:uiPriority="50"/>
+    <w:lsdException w:name="Grid Table 6 Colorful Accent 5" w:uiPriority="51"/>
+    <w:lsdException w:name="Grid Table 7 Colorful Accent 5" w:uiPriority="52"/>
+    <w:lsdException w:name="Grid Table 1 Light Accent 6" w:uiPriority="46"/>
+    <w:lsdException w:name="Grid Table 2 Accent 6" w:uiPriority="47"/>
+    <w:lsdException w:name="Grid Table 3 Accent 6" w:uiPriority="48"/>
+    <w:lsdException w:name="Grid Table 4 Accent 6" w:uiPriority="49"/>
+    <w:lsdException w:name="Grid Table 5 Dark Accent 6" w:uiPriority="50"/>
+    <w:lsdException w:name="Grid Table 6 Colorful Accent 6" w:uiPriority="51"/>
+    <w:lsdException w:name="Grid Table 7 Colorful Accent 6" w:uiPriority="52"/>
+    <w:lsdException w:name="List Table 1 Light" w:uiPriority="46"/>
+    <w:lsdException w:name="List Table 2" w:uiPriority="47"/>
+    <w:lsdException w:name="List Table 3" w:uiPriority="48"/>
+    <w:lsdException w:name="List Table 4" w:uiPriority="49"/>
+    <w:lsdException w:name="List Table 5 Dark" w:uiPriority="50"/>
+    <w:lsdException w:name="List Table 6 Colorful" w:uiPriority="51"/>
+    <w:lsdException w:name="List Table 7 Colorful" w:uiPriority="52"/>
+    <w:lsdException w:name="List Table 1 Light Accent 1" w:uiPriority="46"/>
+    <w:lsdException w:name="List Table 2 Accent 1" w:uiPriority="47"/>
+    <w:lsdException w:name="List Table 3 Accent 1" w:uiPriority="48"/>
+    <w:lsdException w:name="List Table 4 Accent 1" w:uiPriority="49"/>
+    <w:lsdException w:name="List Table 5 Dark Accent 1" w:uiPriority="50"/>
+    <w:lsdException w:name="List Table 6 Colorful Accent 1" w:uiPriority="51"/>
+    <w:lsdException w:name="List Table 7 Colorful Accent 1" w:uiPriority="52"/>
+    <w:lsdException w:name="List Table 1 Light Accent 2" w:uiPriority="46"/>
+    <w:lsdException w:name="List Table 2 Accent 2" w:uiPriority="47"/>
+    <w:lsdException w:name="List Table 3 Accent 2" w:uiPriority="48"/>
+    <w:lsdException w:name="List Table 4 Accent 2" w:uiPriority="49"/>
+    <w:lsdException w:name="List Table 5 Dark Accent 2" w:uiPriority="50"/>
+    <w:lsdException w:name="List Table 6 Colorful Accent 2" w:uiPriority="51"/>
+    <w:lsdException w:name="List Table 7 Colorful Accent 2" w:uiPriority="52"/>
+    <w:lsdException w:name="List Table 1 Light Accent 3" w:uiPriority="46"/>
+    <w:lsdException w:name="List Table 2 Accent 3" w:uiPriority="47"/>
+    <w:lsdException w:name="List Table 3 Accent 3" w:uiPriority="48"/>
+    <w:lsdException w:name="List Table 4 Accent 3" w:uiPriority="49"/>
+    <w:lsdException w:name="List Table 5 Dark Accent 3" w:uiPriority="50"/>
+    <w:lsdException w:name="List Table 6 Colorful Accent 3" w:uiPriority="51"/>
+    <w:lsdException w:name="List Table 7 Colorful Accent 3" w:uiPriority="52"/>
+    <w:lsdException w:name="List Table 1 Light Accent 4" w:uiPriority="46"/>
+    <w:lsdException w:name="List Table 2 Accent 4" w:uiPriority="47"/>
+    <w:lsdException w:name="List Table 3 Accent 4" w:uiPriority="48"/>
+    <w:lsdException w:name="List Table 4 Accent 4" w:uiPriority="49"/>
+    <w:lsdException w:name="List Table 5 Dark Accent 4" w:uiPriority="50"/>
+    <w:lsdException w:name="List Table 6 Colorful Accent 4" w:uiPriority="51"/>
+    <w:lsdException w:name="List Table 7 Colorful Accent 4" w:uiPriority="52"/>
+    <w:lsdException w:name="List Table 1 Light Accent 5" w:uiPriority="46"/>
+    <w:lsdException w:name="List Table 2 Accent 5" w:uiPriority="47"/>
+    <w:lsdException w:name="List Table 3 Accent 5" w:uiPriority="48"/>
+    <w:lsdException w:name="List Table 4 Accent 5" w:uiPriority="49"/>
+    <w:lsdException w:name="List Table 5 Dark Accent 5" w:uiPriority="50"/>
+    <w:lsdException w:name="List Table 6 Colorful Accent 5" w:uiPriority="51"/>
+    <w:lsdException w:name="List Table 7 Colorful Accent 5" w:uiPriority="52"/>
+    <w:lsdException w:name="List Table 1 Light Accent 6" w:uiPriority="46"/>
+    <w:lsdException w:name="List Table 2 Accent 6" w:uiPriority="47"/>
+    <w:lsdException w:name="List Table 3 Accent 6" w:uiPriority="48"/>
+    <w:lsdException w:name="List Table 4 Accent 6" w:uiPriority="49"/>
+    <w:lsdException w:name="List Table 5 Dark Accent 6" w:uiPriority="50"/>
+    <w:lsdException w:name="List Table 6 Colorful Accent 6" w:uiPriority="51"/>
+    <w:lsdException w:name="List Table 7 Colorful Accent 6" w:uiPriority="52"/>
+    <w:lsdException w:name="Mention" w:semiHidden="1" w:unhideWhenUsed="1"/>
+    <w:lsdException w:name="Smart Hyperlink" w:semiHidden="1" w:unhideWhenUsed="1"/>
+    <w:lsdException w:name="Hashtag" w:semiHidden="1" w:unhideWhenUsed="1"/>
+    <w:lsdException w:name="Unresolved Mention" w:semiHidden="1" w:unhideWhenUsed="1"/>
+    <w:lsdException w:name="Smart Link" w:semiHidden="1" w:unhideWhenUsed="1"/>
   </w:latentStyles>
-  <w:style w:type="paragraph" w:default="1" w:styleId="1">
+  <w:style w:type="paragraph" w:default="1" w:styleId="a">
     <w:name w:val="Normal"/>
     <w:qFormat/>
-    <w:uiPriority w:val="0"/>
     <w:pPr>
       <w:widowControl w:val="0"/>
       <w:jc w:val="both"/>
     </w:pPr>
     <w:rPr>
-      <w:rFonts w:asciiTheme="minorHAnsi" w:hAnsiTheme="minorHAnsi" w:eastAsiaTheme="minorEastAsia" w:cstheme="minorBidi"/>
       <w:kern w:val="2"/>
       <w:sz w:val="21"/>
       <w:szCs w:val="22"/>
-      <w:lang w:val="en-US" w:eastAsia="zh-CN" w:bidi="ar-SA"/>
     </w:rPr>
   </w:style>
-  <w:style w:type="paragraph" w:styleId="2">
+  <w:style w:type="paragraph" w:styleId="3">
     <w:name w:val="heading 3"/>
-    <w:basedOn w:val="1"/>
-    <w:next w:val="1"/>
-    <w:link w:val="8"/>
+    <w:basedOn w:val="a"/>
+    <w:next w:val="a"/>
+    <w:link w:val="30"/>
     <w:qFormat/>
-    <w:uiPriority w:val="0"/>
     <w:pPr>
       <w:keepNext/>
       <w:keepLines/>
@@ -3799,25 +3855,25 @@
       <w:outlineLvl w:val="2"/>
     </w:pPr>
     <w:rPr>
-      <w:rFonts w:ascii="Times New Roman" w:hAnsi="Times New Roman" w:eastAsia="宋体" w:cs="Times New Roman"/>
+      <w:rFonts w:ascii="Times New Roman" w:eastAsia="宋体" w:hAnsi="Times New Roman" w:cs="Times New Roman"/>
       <w:b/>
       <w:sz w:val="32"/>
       <w:szCs w:val="24"/>
     </w:rPr>
   </w:style>
-  <w:style w:type="character" w:default="1" w:styleId="5">
+  <w:style w:type="character" w:default="1" w:styleId="a0">
     <w:name w:val="Default Paragraph Font"/>
+    <w:uiPriority w:val="1"/>
+    <w:semiHidden/>
     <w:unhideWhenUsed/>
-    <w:qFormat/>
-    <w:uiPriority w:val="1"/>
   </w:style>
-  <w:style w:type="table" w:default="1" w:styleId="6">
+  <w:style w:type="table" w:default="1" w:styleId="a1">
     <w:name w:val="Normal Table"/>
+    <w:uiPriority w:val="99"/>
+    <w:semiHidden/>
     <w:unhideWhenUsed/>
-    <w:qFormat/>
-    <w:uiPriority w:val="99"/>
     <w:tblPr>
-      <w:tblLayout w:type="fixed"/>
+      <w:tblInd w:w="0" w:type="dxa"/>
       <w:tblCellMar>
         <w:top w:w="0" w:type="dxa"/>
         <w:left w:w="108" w:type="dxa"/>
@@ -3826,13 +3882,19 @@
       </w:tblCellMar>
     </w:tblPr>
   </w:style>
-  <w:style w:type="paragraph" w:styleId="3">
+  <w:style w:type="numbering" w:default="1" w:styleId="a2">
+    <w:name w:val="No List"/>
+    <w:uiPriority w:val="99"/>
+    <w:semiHidden/>
+    <w:unhideWhenUsed/>
+  </w:style>
+  <w:style w:type="paragraph" w:styleId="a3">
     <w:name w:val="footer"/>
-    <w:basedOn w:val="1"/>
-    <w:link w:val="10"/>
+    <w:basedOn w:val="a"/>
+    <w:link w:val="a4"/>
+    <w:uiPriority w:val="99"/>
     <w:unhideWhenUsed/>
     <w:qFormat/>
-    <w:uiPriority w:val="99"/>
     <w:pPr>
       <w:tabs>
         <w:tab w:val="center" w:pos="4153"/>
@@ -3846,16 +3908,16 @@
       <w:szCs w:val="18"/>
     </w:rPr>
   </w:style>
-  <w:style w:type="paragraph" w:styleId="4">
+  <w:style w:type="paragraph" w:styleId="a5">
     <w:name w:val="header"/>
-    <w:basedOn w:val="1"/>
-    <w:link w:val="9"/>
+    <w:basedOn w:val="a"/>
+    <w:link w:val="a6"/>
+    <w:uiPriority w:val="99"/>
     <w:unhideWhenUsed/>
     <w:qFormat/>
-    <w:uiPriority w:val="99"/>
     <w:pPr>
       <w:pBdr>
-        <w:bottom w:val="single" w:color="auto" w:sz="6" w:space="1"/>
+        <w:bottom w:val="single" w:sz="6" w:space="1" w:color="auto"/>
       </w:pBdr>
       <w:tabs>
         <w:tab w:val="center" w:pos="4153"/>
@@ -3869,53 +3931,51 @@
       <w:szCs w:val="18"/>
     </w:rPr>
   </w:style>
-  <w:style w:type="table" w:styleId="7">
+  <w:style w:type="table" w:styleId="a7">
     <w:name w:val="Table Grid"/>
-    <w:basedOn w:val="6"/>
+    <w:basedOn w:val="a1"/>
+    <w:uiPriority w:val="39"/>
     <w:qFormat/>
-    <w:uiPriority w:val="39"/>
     <w:tblPr>
       <w:tblBorders>
-        <w:top w:val="single" w:color="auto" w:sz="4" w:space="0"/>
-        <w:left w:val="single" w:color="auto" w:sz="4" w:space="0"/>
-        <w:bottom w:val="single" w:color="auto" w:sz="4" w:space="0"/>
-        <w:right w:val="single" w:color="auto" w:sz="4" w:space="0"/>
-        <w:insideH w:val="single" w:color="auto" w:sz="4" w:space="0"/>
-        <w:insideV w:val="single" w:color="auto" w:sz="4" w:space="0"/>
+        <w:top w:val="single" w:sz="4" w:space="0" w:color="auto"/>
+        <w:left w:val="single" w:sz="4" w:space="0" w:color="auto"/>
+        <w:bottom w:val="single" w:sz="4" w:space="0" w:color="auto"/>
+        <w:right w:val="single" w:sz="4" w:space="0" w:color="auto"/>
+        <w:insideH w:val="single" w:sz="4" w:space="0" w:color="auto"/>
+        <w:insideV w:val="single" w:sz="4" w:space="0" w:color="auto"/>
       </w:tblBorders>
-      <w:tblLayout w:type="fixed"/>
     </w:tblPr>
   </w:style>
-  <w:style w:type="character" w:customStyle="1" w:styleId="8">
-    <w:name w:val="标题 3 Char"/>
-    <w:basedOn w:val="5"/>
-    <w:link w:val="2"/>
+  <w:style w:type="character" w:customStyle="1" w:styleId="30">
+    <w:name w:val="标题 3 字符"/>
+    <w:basedOn w:val="a0"/>
+    <w:link w:val="3"/>
     <w:qFormat/>
-    <w:uiPriority w:val="0"/>
     <w:rPr>
-      <w:rFonts w:ascii="Times New Roman" w:hAnsi="Times New Roman" w:eastAsia="宋体" w:cs="Times New Roman"/>
+      <w:rFonts w:ascii="Times New Roman" w:eastAsia="宋体" w:hAnsi="Times New Roman" w:cs="Times New Roman"/>
       <w:b/>
       <w:sz w:val="32"/>
       <w:szCs w:val="24"/>
     </w:rPr>
   </w:style>
-  <w:style w:type="character" w:customStyle="1" w:styleId="9">
-    <w:name w:val="页眉 Char"/>
-    <w:basedOn w:val="5"/>
-    <w:link w:val="4"/>
+  <w:style w:type="character" w:customStyle="1" w:styleId="a6">
+    <w:name w:val="页眉 字符"/>
+    <w:basedOn w:val="a0"/>
+    <w:link w:val="a5"/>
+    <w:uiPriority w:val="99"/>
     <w:qFormat/>
-    <w:uiPriority w:val="99"/>
     <w:rPr>
       <w:sz w:val="18"/>
       <w:szCs w:val="18"/>
     </w:rPr>
   </w:style>
-  <w:style w:type="character" w:customStyle="1" w:styleId="10">
-    <w:name w:val="页脚 Char"/>
-    <w:basedOn w:val="5"/>
-    <w:link w:val="3"/>
+  <w:style w:type="character" w:customStyle="1" w:styleId="a4">
+    <w:name w:val="页脚 字符"/>
+    <w:basedOn w:val="a0"/>
+    <w:link w:val="a3"/>
+    <w:uiPriority w:val="99"/>
     <w:qFormat/>
-    <w:uiPriority w:val="99"/>
     <w:rPr>
       <w:sz w:val="18"/>
       <w:szCs w:val="18"/>
@@ -4176,6 +4236,7 @@
     </a:fmtScheme>
   </a:themeElements>
   <a:objectDefaults/>
+  <a:extraClrSchemeLst/>
 </a:theme>
 </file>
 

--- a/src/main/resources/word/report.docx
+++ b/src/main/resources/word/report.docx
@@ -2,10 +2,7 @@
 <file path=word/document.xml><?xml version="1.0" encoding="utf-8"?>
 <w:document xmlns:wpc="http://schemas.microsoft.com/office/word/2010/wordprocessingCanvas" xmlns:mc="http://schemas.openxmlformats.org/markup-compatibility/2006" xmlns:o="urn:schemas-microsoft-com:office:office" xmlns:r="http://schemas.openxmlformats.org/officeDocument/2006/relationships" xmlns:m="http://schemas.openxmlformats.org/officeDocument/2006/math" xmlns:v="urn:schemas-microsoft-com:vml" xmlns:wp14="http://schemas.microsoft.com/office/word/2010/wordprocessingDrawing" xmlns:wp="http://schemas.openxmlformats.org/drawingml/2006/wordprocessingDrawing" xmlns:w="http://schemas.openxmlformats.org/wordprocessingml/2006/main" xmlns:w14="http://schemas.microsoft.com/office/word/2010/wordml" xmlns:w10="urn:schemas-microsoft-com:office:word" xmlns:w15="http://schemas.microsoft.com/office/word/2012/wordml" xmlns:wpg="http://schemas.microsoft.com/office/word/2010/wordprocessingGroup" xmlns:wpi="http://schemas.microsoft.com/office/word/2010/wordprocessingInk" xmlns:wne="http://schemas.microsoft.com/office/word/2006/wordml" xmlns:wps="http://schemas.microsoft.com/office/word/2010/wordprocessingShape" xmlns:wpsCustomData="http://www.wps.cn/officeDocument/2013/wpsCustomData" mc:Ignorable="w14 w15 wp14">
   <w:body>
-    <w:p>
-      <w:bookmarkStart w:id="0" w:name="_GoBack"/>
-      <w:bookmarkEnd w:id="0"/>
-    </w:p>
+    <w:p/>
     <w:tbl>
       <w:tblPr>
         <w:tblStyle w:val="7"/>
@@ -37,6 +34,14 @@
       </w:tblGrid>
       <w:tr>
         <w:tblPrEx>
+          <w:tblBorders>
+            <w:top w:val="none" w:color="auto" w:sz="0" w:space="0"/>
+            <w:left w:val="none" w:color="auto" w:sz="0" w:space="0"/>
+            <w:bottom w:val="none" w:color="auto" w:sz="0" w:space="0"/>
+            <w:right w:val="none" w:color="auto" w:sz="0" w:space="0"/>
+            <w:insideH w:val="none" w:color="auto" w:sz="0" w:space="0"/>
+            <w:insideV w:val="none" w:color="auto" w:sz="0" w:space="0"/>
+          </w:tblBorders>
           <w:tblLayout w:type="fixed"/>
         </w:tblPrEx>
         <w:trPr>
@@ -1307,14 +1312,6 @@
       </w:tblGrid>
       <w:tr>
         <w:tblPrEx>
-          <w:tblBorders>
-            <w:top w:val="single" w:color="auto" w:sz="4" w:space="0"/>
-            <w:left w:val="single" w:color="auto" w:sz="4" w:space="0"/>
-            <w:bottom w:val="single" w:color="auto" w:sz="4" w:space="0"/>
-            <w:right w:val="single" w:color="auto" w:sz="4" w:space="0"/>
-            <w:insideH w:val="single" w:color="auto" w:sz="4" w:space="0"/>
-            <w:insideV w:val="single" w:color="auto" w:sz="4" w:space="0"/>
-          </w:tblBorders>
           <w:tblLayout w:type="fixed"/>
         </w:tblPrEx>
         <w:trPr>
@@ -1356,6 +1353,7 @@
           </w:tcPr>
           <w:p>
             <w:pPr>
+              <w:jc w:val="left"/>
               <w:rPr>
                 <w:rFonts w:ascii="宋体" w:hAnsi="宋体" w:eastAsia="宋体" w:cs="宋体"/>
                 <w:kern w:val="0"/>
@@ -1398,9 +1396,9 @@
           </w:p>
           <w:p>
             <w:pPr>
-              <w:wordWrap w:val="0"/>
+              <w:wordWrap/>
               <w:spacing w:line="240" w:lineRule="exact"/>
-              <w:jc w:val="right"/>
+              <w:jc w:val="left"/>
               <w:rPr>
                 <w:rFonts w:ascii="仿宋" w:hAnsi="仿宋" w:eastAsia="仿宋"/>
               </w:rPr>
@@ -1415,7 +1413,7 @@
           </w:p>
           <w:p>
             <w:pPr>
-              <w:jc w:val="right"/>
+              <w:jc w:val="left"/>
               <w:rPr>
                 <w:rFonts w:ascii="仿宋" w:hAnsi="仿宋" w:eastAsia="仿宋"/>
               </w:rPr>
@@ -1425,14 +1423,6 @@
       </w:tr>
       <w:tr>
         <w:tblPrEx>
-          <w:tblBorders>
-            <w:top w:val="single" w:color="auto" w:sz="4" w:space="0"/>
-            <w:left w:val="single" w:color="auto" w:sz="4" w:space="0"/>
-            <w:bottom w:val="single" w:color="auto" w:sz="4" w:space="0"/>
-            <w:right w:val="single" w:color="auto" w:sz="4" w:space="0"/>
-            <w:insideH w:val="single" w:color="auto" w:sz="4" w:space="0"/>
-            <w:insideV w:val="single" w:color="auto" w:sz="4" w:space="0"/>
-          </w:tblBorders>
           <w:tblLayout w:type="fixed"/>
         </w:tblPrEx>
         <w:trPr>
@@ -1625,6 +1615,7 @@
           </w:tcPr>
           <w:p>
             <w:pPr>
+              <w:jc w:val="left"/>
               <w:rPr>
                 <w:rFonts w:ascii="宋体" w:hAnsi="宋体" w:eastAsia="宋体" w:cs="宋体"/>
                 <w:kern w:val="0"/>
@@ -1658,17 +1649,18 @@
           </w:p>
           <w:p>
             <w:pPr>
-              <w:rPr>
-                <w:rFonts w:ascii="仿宋" w:hAnsi="仿宋" w:eastAsia="仿宋"/>
-                <w:sz w:val="24"/>
-              </w:rPr>
-            </w:pPr>
-          </w:p>
-          <w:p>
-            <w:pPr>
-              <w:wordWrap w:val="0"/>
+              <w:jc w:val="left"/>
+              <w:rPr>
+                <w:rFonts w:ascii="仿宋" w:hAnsi="仿宋" w:eastAsia="仿宋"/>
+                <w:sz w:val="24"/>
+              </w:rPr>
+            </w:pPr>
+          </w:p>
+          <w:p>
+            <w:pPr>
+              <w:wordWrap/>
               <w:spacing w:line="240" w:lineRule="exact"/>
-              <w:jc w:val="right"/>
+              <w:jc w:val="left"/>
               <w:rPr>
                 <w:rFonts w:ascii="仿宋" w:hAnsi="仿宋" w:eastAsia="仿宋"/>
                 <w:sz w:val="24"/>
@@ -2022,6 +2014,7 @@
           </w:tcPr>
           <w:p>
             <w:pPr>
+              <w:jc w:val="left"/>
               <w:rPr>
                 <w:rFonts w:ascii="宋体" w:hAnsi="宋体" w:eastAsia="宋体" w:cs="宋体"/>
                 <w:kern w:val="0"/>
@@ -2081,6 +2074,7 @@
           </w:p>
           <w:p>
             <w:pPr>
+              <w:jc w:val="left"/>
               <w:rPr>
                 <w:rFonts w:ascii="仿宋" w:hAnsi="仿宋" w:eastAsia="仿宋" w:cs="宋体"/>
                 <w:kern w:val="0"/>
@@ -2090,9 +2084,9 @@
           </w:p>
           <w:p>
             <w:pPr>
-              <w:wordWrap w:val="0"/>
+              <w:wordWrap/>
               <w:spacing w:line="240" w:lineRule="exact"/>
-              <w:jc w:val="right"/>
+              <w:jc w:val="left"/>
               <w:rPr>
                 <w:rFonts w:ascii="仿宋" w:hAnsi="仿宋" w:eastAsia="仿宋"/>
                 <w:sz w:val="24"/>
@@ -2117,7 +2111,7 @@
             <w:pPr>
               <w:spacing w:line="240" w:lineRule="exact"/>
               <w:ind w:right="480"/>
-              <w:jc w:val="right"/>
+              <w:jc w:val="left"/>
               <w:rPr>
                 <w:rFonts w:ascii="仿宋" w:hAnsi="仿宋" w:eastAsia="仿宋"/>
                 <w:sz w:val="24"/>
@@ -2302,14 +2296,6 @@
       </w:tblGrid>
       <w:tr>
         <w:tblPrEx>
-          <w:tblBorders>
-            <w:top w:val="single" w:color="auto" w:sz="4" w:space="0"/>
-            <w:left w:val="single" w:color="auto" w:sz="4" w:space="0"/>
-            <w:bottom w:val="single" w:color="auto" w:sz="4" w:space="0"/>
-            <w:right w:val="single" w:color="auto" w:sz="4" w:space="0"/>
-            <w:insideH w:val="single" w:color="auto" w:sz="4" w:space="0"/>
-            <w:insideV w:val="single" w:color="auto" w:sz="4" w:space="0"/>
-          </w:tblBorders>
           <w:tblLayout w:type="fixed"/>
         </w:tblPrEx>
         <w:trPr>
@@ -2347,6 +2333,7 @@
           </w:tcPr>
           <w:p>
             <w:pPr>
+              <w:jc w:val="left"/>
               <w:rPr>
                 <w:rFonts w:ascii="宋体" w:hAnsi="宋体" w:eastAsia="宋体" w:cs="宋体"/>
                 <w:kern w:val="0"/>
@@ -2389,140 +2376,169 @@
           </w:p>
           <w:p>
             <w:pPr>
-              <w:rPr>
-                <w:rFonts w:ascii="仿宋" w:hAnsi="仿宋" w:eastAsia="仿宋"/>
-                <w:sz w:val="24"/>
-              </w:rPr>
-            </w:pPr>
-          </w:p>
-          <w:p>
-            <w:pPr>
-              <w:rPr>
-                <w:rFonts w:ascii="仿宋" w:hAnsi="仿宋" w:eastAsia="仿宋"/>
-                <w:sz w:val="24"/>
-              </w:rPr>
-            </w:pPr>
-          </w:p>
-          <w:p>
-            <w:pPr>
-              <w:rPr>
-                <w:rFonts w:ascii="仿宋" w:hAnsi="仿宋" w:eastAsia="仿宋"/>
-                <w:sz w:val="24"/>
-              </w:rPr>
-            </w:pPr>
-          </w:p>
-          <w:p>
-            <w:pPr>
-              <w:rPr>
-                <w:rFonts w:ascii="仿宋" w:hAnsi="仿宋" w:eastAsia="仿宋"/>
-                <w:sz w:val="24"/>
-              </w:rPr>
-            </w:pPr>
-          </w:p>
-          <w:p>
-            <w:pPr>
-              <w:rPr>
-                <w:rFonts w:ascii="仿宋" w:hAnsi="仿宋" w:eastAsia="仿宋"/>
-                <w:sz w:val="24"/>
-              </w:rPr>
-            </w:pPr>
-          </w:p>
-          <w:p>
-            <w:pPr>
-              <w:rPr>
-                <w:rFonts w:ascii="仿宋" w:hAnsi="仿宋" w:eastAsia="仿宋"/>
-                <w:sz w:val="24"/>
-              </w:rPr>
-            </w:pPr>
-          </w:p>
-          <w:p>
-            <w:pPr>
-              <w:rPr>
-                <w:rFonts w:ascii="仿宋" w:hAnsi="仿宋" w:eastAsia="仿宋"/>
-                <w:sz w:val="24"/>
-              </w:rPr>
-            </w:pPr>
-          </w:p>
-          <w:p>
-            <w:pPr>
-              <w:rPr>
-                <w:rFonts w:ascii="仿宋" w:hAnsi="仿宋" w:eastAsia="仿宋"/>
-                <w:sz w:val="24"/>
-              </w:rPr>
-            </w:pPr>
-          </w:p>
-          <w:p>
-            <w:pPr>
-              <w:rPr>
-                <w:rFonts w:ascii="仿宋" w:hAnsi="仿宋" w:eastAsia="仿宋"/>
-                <w:sz w:val="24"/>
-              </w:rPr>
-            </w:pPr>
-          </w:p>
-          <w:p>
-            <w:pPr>
-              <w:rPr>
-                <w:rFonts w:ascii="仿宋" w:hAnsi="仿宋" w:eastAsia="仿宋"/>
-                <w:sz w:val="24"/>
-              </w:rPr>
-            </w:pPr>
-          </w:p>
-          <w:p>
-            <w:pPr>
-              <w:rPr>
-                <w:rFonts w:ascii="仿宋" w:hAnsi="仿宋" w:eastAsia="仿宋"/>
-                <w:sz w:val="24"/>
-              </w:rPr>
-            </w:pPr>
-          </w:p>
-          <w:p>
-            <w:pPr>
-              <w:rPr>
-                <w:rFonts w:ascii="仿宋" w:hAnsi="仿宋" w:eastAsia="仿宋"/>
-                <w:sz w:val="24"/>
-              </w:rPr>
-            </w:pPr>
-          </w:p>
-          <w:p>
-            <w:pPr>
-              <w:rPr>
-                <w:rFonts w:ascii="仿宋" w:hAnsi="仿宋" w:eastAsia="仿宋"/>
-                <w:sz w:val="24"/>
-              </w:rPr>
-            </w:pPr>
-          </w:p>
-          <w:p>
-            <w:pPr>
-              <w:rPr>
-                <w:rFonts w:ascii="仿宋" w:hAnsi="仿宋" w:eastAsia="仿宋"/>
-                <w:sz w:val="24"/>
-              </w:rPr>
-            </w:pPr>
-          </w:p>
-          <w:p>
-            <w:pPr>
-              <w:rPr>
-                <w:rFonts w:ascii="仿宋" w:hAnsi="仿宋" w:eastAsia="仿宋"/>
-                <w:sz w:val="24"/>
-              </w:rPr>
-            </w:pPr>
-          </w:p>
-          <w:p>
-            <w:pPr>
-              <w:wordWrap w:val="0"/>
+              <w:jc w:val="left"/>
+              <w:rPr>
+                <w:rFonts w:ascii="仿宋" w:hAnsi="仿宋" w:eastAsia="仿宋"/>
+                <w:sz w:val="24"/>
+              </w:rPr>
+            </w:pPr>
+          </w:p>
+          <w:p>
+            <w:pPr>
+              <w:jc w:val="left"/>
+              <w:rPr>
+                <w:rFonts w:ascii="仿宋" w:hAnsi="仿宋" w:eastAsia="仿宋"/>
+                <w:sz w:val="24"/>
+              </w:rPr>
+            </w:pPr>
+          </w:p>
+          <w:p>
+            <w:pPr>
+              <w:jc w:val="left"/>
+              <w:rPr>
+                <w:rFonts w:ascii="仿宋" w:hAnsi="仿宋" w:eastAsia="仿宋"/>
+                <w:sz w:val="24"/>
+              </w:rPr>
+            </w:pPr>
+          </w:p>
+          <w:p>
+            <w:pPr>
+              <w:jc w:val="left"/>
+              <w:rPr>
+                <w:rFonts w:ascii="仿宋" w:hAnsi="仿宋" w:eastAsia="仿宋"/>
+                <w:sz w:val="24"/>
+              </w:rPr>
+            </w:pPr>
+          </w:p>
+          <w:p>
+            <w:pPr>
+              <w:jc w:val="left"/>
+              <w:rPr>
+                <w:rFonts w:ascii="仿宋" w:hAnsi="仿宋" w:eastAsia="仿宋"/>
+                <w:sz w:val="24"/>
+              </w:rPr>
+            </w:pPr>
+          </w:p>
+          <w:p>
+            <w:pPr>
+              <w:jc w:val="left"/>
+              <w:rPr>
+                <w:rFonts w:ascii="仿宋" w:hAnsi="仿宋" w:eastAsia="仿宋"/>
+                <w:sz w:val="24"/>
+              </w:rPr>
+            </w:pPr>
+          </w:p>
+          <w:p>
+            <w:pPr>
+              <w:jc w:val="left"/>
+              <w:rPr>
+                <w:rFonts w:ascii="仿宋" w:hAnsi="仿宋" w:eastAsia="仿宋"/>
+                <w:sz w:val="24"/>
+              </w:rPr>
+            </w:pPr>
+          </w:p>
+          <w:p>
+            <w:pPr>
+              <w:jc w:val="left"/>
+              <w:rPr>
+                <w:rFonts w:ascii="仿宋" w:hAnsi="仿宋" w:eastAsia="仿宋"/>
+                <w:sz w:val="24"/>
+              </w:rPr>
+            </w:pPr>
+          </w:p>
+          <w:p>
+            <w:pPr>
+              <w:jc w:val="left"/>
+              <w:rPr>
+                <w:rFonts w:ascii="仿宋" w:hAnsi="仿宋" w:eastAsia="仿宋"/>
+                <w:sz w:val="24"/>
+              </w:rPr>
+            </w:pPr>
+          </w:p>
+          <w:p>
+            <w:pPr>
+              <w:jc w:val="left"/>
+              <w:rPr>
+                <w:rFonts w:ascii="仿宋" w:hAnsi="仿宋" w:eastAsia="仿宋"/>
+                <w:sz w:val="24"/>
+              </w:rPr>
+            </w:pPr>
+          </w:p>
+          <w:p>
+            <w:pPr>
+              <w:jc w:val="left"/>
+              <w:rPr>
+                <w:rFonts w:ascii="仿宋" w:hAnsi="仿宋" w:eastAsia="仿宋"/>
+                <w:sz w:val="24"/>
+              </w:rPr>
+            </w:pPr>
+          </w:p>
+          <w:p>
+            <w:pPr>
+              <w:jc w:val="left"/>
+              <w:rPr>
+                <w:rFonts w:ascii="仿宋" w:hAnsi="仿宋" w:eastAsia="仿宋"/>
+                <w:sz w:val="24"/>
+              </w:rPr>
+            </w:pPr>
+          </w:p>
+          <w:p>
+            <w:pPr>
+              <w:jc w:val="left"/>
+              <w:rPr>
+                <w:rFonts w:ascii="仿宋" w:hAnsi="仿宋" w:eastAsia="仿宋"/>
+                <w:sz w:val="24"/>
+              </w:rPr>
+            </w:pPr>
+          </w:p>
+          <w:p>
+            <w:pPr>
+              <w:jc w:val="left"/>
+              <w:rPr>
+                <w:rFonts w:ascii="仿宋" w:hAnsi="仿宋" w:eastAsia="仿宋"/>
+                <w:sz w:val="24"/>
+              </w:rPr>
+            </w:pPr>
+          </w:p>
+          <w:p>
+            <w:pPr>
+              <w:jc w:val="left"/>
+              <w:rPr>
+                <w:rFonts w:ascii="仿宋" w:hAnsi="仿宋" w:eastAsia="仿宋"/>
+                <w:sz w:val="24"/>
+              </w:rPr>
+            </w:pPr>
+          </w:p>
+          <w:p>
+            <w:pPr>
+              <w:wordWrap/>
               <w:spacing w:line="240" w:lineRule="exact"/>
-              <w:jc w:val="right"/>
-              <w:rPr>
-                <w:rFonts w:ascii="仿宋" w:hAnsi="仿宋" w:eastAsia="仿宋"/>
-                <w:sz w:val="24"/>
-              </w:rPr>
-            </w:pPr>
-            <w:r>
-              <w:rPr>
-                <w:rFonts w:hint="eastAsia" w:ascii="仿宋" w:hAnsi="仿宋" w:eastAsia="仿宋"/>
-                <w:sz w:val="24"/>
-              </w:rPr>
-              <w:t xml:space="preserve">                                     教师签名： </w:t>
+              <w:jc w:val="left"/>
+              <w:rPr>
+                <w:rFonts w:ascii="仿宋" w:hAnsi="仿宋" w:eastAsia="仿宋"/>
+                <w:sz w:val="24"/>
+              </w:rPr>
+            </w:pPr>
+            <w:r>
+              <w:rPr>
+                <w:rFonts w:hint="eastAsia" w:ascii="仿宋" w:hAnsi="仿宋" w:eastAsia="仿宋"/>
+                <w:sz w:val="24"/>
+              </w:rPr>
+              <w:t xml:space="preserve">                                     </w:t>
+            </w:r>
+            <w:r>
+              <w:rPr>
+                <w:rFonts w:hint="default" w:ascii="仿宋" w:hAnsi="仿宋" w:eastAsia="仿宋"/>
+                <w:sz w:val="24"/>
+              </w:rPr>
+              <w:t xml:space="preserve">              </w:t>
+            </w:r>
+            <w:r>
+              <w:rPr>
+                <w:rFonts w:hint="eastAsia" w:ascii="仿宋" w:hAnsi="仿宋" w:eastAsia="仿宋"/>
+                <w:sz w:val="24"/>
+              </w:rPr>
+              <w:t xml:space="preserve">教师签名： </w:t>
             </w:r>
             <w:r>
               <w:rPr>
@@ -2563,7 +2579,7 @@
           <w:p>
             <w:pPr>
               <w:spacing w:line="240" w:lineRule="exact"/>
-              <w:jc w:val="right"/>
+              <w:jc w:val="left"/>
               <w:rPr>
                 <w:rFonts w:ascii="仿宋" w:hAnsi="仿宋" w:eastAsia="仿宋"/>
                 <w:sz w:val="24"/>
@@ -2573,36 +2589,40 @@
           <w:p>
             <w:pPr>
               <w:spacing w:line="240" w:lineRule="exact"/>
-              <w:jc w:val="right"/>
-              <w:rPr>
-                <w:rFonts w:ascii="仿宋" w:hAnsi="仿宋" w:eastAsia="仿宋"/>
-                <w:sz w:val="24"/>
-              </w:rPr>
-            </w:pPr>
-          </w:p>
-          <w:p>
-            <w:pPr>
-              <w:spacing w:line="240" w:lineRule="exact"/>
-              <w:jc w:val="right"/>
-              <w:rPr>
-                <w:rFonts w:ascii="仿宋" w:hAnsi="仿宋" w:eastAsia="仿宋"/>
-                <w:sz w:val="24"/>
-              </w:rPr>
-            </w:pPr>
-          </w:p>
-          <w:p>
-            <w:pPr>
-              <w:jc w:val="right"/>
-              <w:rPr>
-                <w:rFonts w:ascii="仿宋" w:hAnsi="仿宋" w:eastAsia="仿宋"/>
-              </w:rPr>
-            </w:pPr>
-            <w:r>
-              <w:rPr>
-                <w:rFonts w:hint="eastAsia" w:ascii="仿宋" w:hAnsi="仿宋" w:eastAsia="仿宋"/>
-                <w:sz w:val="24"/>
-              </w:rPr>
-              <w:t xml:space="preserve">                                            年   </w:t>
+              <w:jc w:val="left"/>
+              <w:rPr>
+                <w:rFonts w:ascii="仿宋" w:hAnsi="仿宋" w:eastAsia="仿宋"/>
+                <w:sz w:val="24"/>
+              </w:rPr>
+            </w:pPr>
+          </w:p>
+          <w:p>
+            <w:pPr>
+              <w:jc w:val="left"/>
+              <w:rPr>
+                <w:rFonts w:ascii="仿宋" w:hAnsi="仿宋" w:eastAsia="仿宋"/>
+              </w:rPr>
+            </w:pPr>
+            <w:r>
+              <w:rPr>
+                <w:rFonts w:hint="eastAsia" w:ascii="仿宋" w:hAnsi="仿宋" w:eastAsia="仿宋"/>
+                <w:sz w:val="24"/>
+              </w:rPr>
+              <w:t xml:space="preserve">                                            </w:t>
+            </w:r>
+            <w:r>
+              <w:rPr>
+                <w:rFonts w:hint="default" w:ascii="仿宋" w:hAnsi="仿宋" w:eastAsia="仿宋"/>
+                <w:sz w:val="24"/>
+              </w:rPr>
+              <w:t xml:space="preserve">        </w:t>
+            </w:r>
+            <w:r>
+              <w:rPr>
+                <w:rFonts w:hint="eastAsia" w:ascii="仿宋" w:hAnsi="仿宋" w:eastAsia="仿宋"/>
+                <w:sz w:val="24"/>
+              </w:rPr>
+              <w:t xml:space="preserve">年   </w:t>
             </w:r>
             <w:r>
               <w:rPr>
@@ -2637,14 +2657,6 @@
       </w:tr>
       <w:tr>
         <w:tblPrEx>
-          <w:tblBorders>
-            <w:top w:val="single" w:color="auto" w:sz="4" w:space="0"/>
-            <w:left w:val="single" w:color="auto" w:sz="4" w:space="0"/>
-            <w:bottom w:val="single" w:color="auto" w:sz="4" w:space="0"/>
-            <w:right w:val="single" w:color="auto" w:sz="4" w:space="0"/>
-            <w:insideH w:val="single" w:color="auto" w:sz="4" w:space="0"/>
-            <w:insideV w:val="single" w:color="auto" w:sz="4" w:space="0"/>
-          </w:tblBorders>
           <w:tblLayout w:type="fixed"/>
         </w:tblPrEx>
         <w:trPr>
@@ -2686,6 +2698,7 @@
           </w:tcPr>
           <w:p>
             <w:pPr>
+              <w:jc w:val="left"/>
               <w:rPr>
                 <w:rFonts w:ascii="宋体" w:hAnsi="宋体" w:eastAsia="宋体" w:cs="宋体"/>
                 <w:kern w:val="0"/>
@@ -2719,6 +2732,7 @@
           </w:p>
           <w:p>
             <w:pPr>
+              <w:jc w:val="left"/>
               <w:rPr>
                 <w:rFonts w:ascii="仿宋" w:hAnsi="仿宋" w:eastAsia="仿宋"/>
                 <w:sz w:val="24"/>
@@ -2728,6 +2742,7 @@
           <w:p>
             <w:pPr>
               <w:spacing w:line="240" w:lineRule="exact"/>
+              <w:jc w:val="left"/>
               <w:rPr>
                 <w:rFonts w:ascii="仿宋" w:hAnsi="仿宋" w:eastAsia="仿宋"/>
                 <w:sz w:val="24"/>
@@ -2744,7 +2759,7 @@
           <w:p>
             <w:pPr>
               <w:spacing w:line="240" w:lineRule="exact"/>
-              <w:jc w:val="right"/>
+              <w:jc w:val="left"/>
               <w:rPr>
                 <w:rFonts w:ascii="仿宋" w:hAnsi="仿宋" w:eastAsia="仿宋"/>
                 <w:sz w:val="24"/>
@@ -2755,7 +2770,7 @@
             <w:pPr>
               <w:spacing w:line="240" w:lineRule="exact"/>
               <w:ind w:right="960"/>
-              <w:jc w:val="center"/>
+              <w:jc w:val="left"/>
               <w:rPr>
                 <w:rFonts w:ascii="仿宋" w:hAnsi="仿宋" w:eastAsia="仿宋"/>
               </w:rPr>
@@ -3054,16 +3069,17 @@
           </w:p>
           <w:p>
             <w:pPr>
-              <w:rPr>
-                <w:rFonts w:ascii="仿宋" w:hAnsi="仿宋" w:eastAsia="仿宋"/>
-                <w:sz w:val="24"/>
-              </w:rPr>
-            </w:pPr>
-          </w:p>
-          <w:p>
-            <w:pPr>
-              <w:wordWrap w:val="0"/>
-              <w:jc w:val="right"/>
+              <w:jc w:val="left"/>
+              <w:rPr>
+                <w:rFonts w:ascii="仿宋" w:hAnsi="仿宋" w:eastAsia="仿宋"/>
+                <w:sz w:val="24"/>
+              </w:rPr>
+            </w:pPr>
+          </w:p>
+          <w:p>
+            <w:pPr>
+              <w:wordWrap/>
+              <w:jc w:val="left"/>
               <w:rPr>
                 <w:rFonts w:ascii="仿宋" w:hAnsi="仿宋" w:eastAsia="仿宋"/>
                 <w:sz w:val="24"/>
@@ -3087,7 +3103,7 @@
           <w:p>
             <w:pPr>
               <w:ind w:right="360"/>
-              <w:jc w:val="right"/>
+              <w:jc w:val="left"/>
               <w:rPr>
                 <w:rFonts w:ascii="仿宋" w:hAnsi="仿宋" w:eastAsia="仿宋"/>
                 <w:sz w:val="24"/>
@@ -3274,6 +3290,8 @@
                 <w:sz w:val="24"/>
               </w:rPr>
             </w:pPr>
+            <w:bookmarkStart w:id="0" w:name="_GoBack"/>
+            <w:bookmarkEnd w:id="0"/>
           </w:p>
           <w:p>
             <w:pPr>

--- a/src/main/resources/word/report.docx
+++ b/src/main/resources/word/report.docx
@@ -5,7 +5,8 @@
     <w:tbl>
       <w:tblPr>
         <w:tblStyle w:val="a9"/>
-        <w:tblW w:w="0" w:type="auto"/>
+        <w:tblW w:w="9923" w:type="dxa"/>
+        <w:tblInd w:w="-601" w:type="dxa"/>
         <w:tblBorders>
           <w:top w:val="none" w:sz="0" w:space="0" w:color="auto"/>
           <w:left w:val="none" w:sz="0" w:space="0" w:color="auto"/>
@@ -18,17 +19,16 @@
         <w:tblLook w:val="04A0" w:firstRow="1" w:lastRow="0" w:firstColumn="1" w:lastColumn="0" w:noHBand="0" w:noVBand="1"/>
       </w:tblPr>
       <w:tblGrid>
-        <w:gridCol w:w="1181"/>
-        <w:gridCol w:w="1319"/>
-        <w:gridCol w:w="1577"/>
+        <w:gridCol w:w="1135"/>
+        <w:gridCol w:w="3260"/>
         <w:gridCol w:w="1134"/>
-        <w:gridCol w:w="3311"/>
+        <w:gridCol w:w="4394"/>
       </w:tblGrid>
       <w:tr>
         <w:tc>
           <w:tcPr>
-            <w:tcW w:w="8522" w:type="dxa"/>
-            <w:gridSpan w:val="5"/>
+            <w:tcW w:w="9923" w:type="dxa"/>
+            <w:gridSpan w:val="4"/>
             <w:hideMark/>
           </w:tcPr>
           <w:p>
@@ -57,8 +57,8 @@
       <w:tr>
         <w:tc>
           <w:tcPr>
-            <w:tcW w:w="8522" w:type="dxa"/>
-            <w:gridSpan w:val="5"/>
+            <w:tcW w:w="9923" w:type="dxa"/>
+            <w:gridSpan w:val="4"/>
             <w:hideMark/>
           </w:tcPr>
           <w:p>
@@ -88,35 +88,7 @@
       <w:tr>
         <w:tc>
           <w:tcPr>
-            <w:tcW w:w="1181" w:type="dxa"/>
-            <w:hideMark/>
-          </w:tcPr>
-          <w:p>
-            <w:pPr>
-              <w:spacing w:line="720" w:lineRule="auto"/>
-              <w:rPr>
-                <w:rFonts w:ascii="仿宋" w:eastAsia="仿宋" w:hAnsi="仿宋" w:cs="仿宋"/>
-                <w:b/>
-                <w:sz w:val="32"/>
-                <w:szCs w:val="32"/>
-                <w:u w:val="single"/>
-              </w:rPr>
-            </w:pPr>
-            <w:r>
-              <w:rPr>
-                <w:rFonts w:ascii="仿宋" w:eastAsia="仿宋" w:hAnsi="仿宋" w:cs="仿宋" w:hint="eastAsia"/>
-                <w:b/>
-                <w:sz w:val="32"/>
-                <w:szCs w:val="32"/>
-              </w:rPr>
-              <w:t>学院：</w:t>
-            </w:r>
-          </w:p>
-        </w:tc>
-        <w:tc>
-          <w:tcPr>
-            <w:tcW w:w="2896" w:type="dxa"/>
-            <w:gridSpan w:val="2"/>
+            <w:tcW w:w="1135" w:type="dxa"/>
             <w:hideMark/>
           </w:tcPr>
           <w:p>
@@ -128,6 +100,7 @@
                 <w:b/>
                 <w:sz w:val="32"/>
                 <w:szCs w:val="32"/>
+                <w:u w:val="single"/>
               </w:rPr>
             </w:pPr>
             <w:r>
@@ -136,6 +109,33 @@
                 <w:b/>
                 <w:sz w:val="32"/>
                 <w:szCs w:val="32"/>
+              </w:rPr>
+              <w:t>学院：</w:t>
+            </w:r>
+          </w:p>
+        </w:tc>
+        <w:tc>
+          <w:tcPr>
+            <w:tcW w:w="3260" w:type="dxa"/>
+            <w:hideMark/>
+          </w:tcPr>
+          <w:p>
+            <w:pPr>
+              <w:spacing w:line="720" w:lineRule="auto"/>
+              <w:jc w:val="left"/>
+              <w:rPr>
+                <w:rFonts w:ascii="仿宋" w:eastAsia="仿宋" w:hAnsi="仿宋" w:cs="仿宋"/>
+                <w:b/>
+                <w:sz w:val="32"/>
+                <w:szCs w:val="32"/>
+              </w:rPr>
+            </w:pPr>
+            <w:r>
+              <w:rPr>
+                <w:rFonts w:ascii="仿宋" w:eastAsia="仿宋" w:hAnsi="仿宋" w:cs="仿宋" w:hint="eastAsia"/>
+                <w:b/>
+                <w:sz w:val="32"/>
+                <w:szCs w:val="32"/>
                 <w:u w:val="single"/>
               </w:rPr>
               <w:t>${</w:t>
@@ -149,7 +149,17 @@
                 <w:szCs w:val="32"/>
                 <w:u w:val="single"/>
               </w:rPr>
-              <w:t xml:space="preserve">college}   </w:t>
+              <w:t>college}</w:t>
+            </w:r>
+            <w:r>
+              <w:rPr>
+                <w:rFonts w:ascii="仿宋" w:eastAsia="仿宋" w:hAnsi="仿宋" w:cs="仿宋"/>
+                <w:b/>
+                <w:sz w:val="32"/>
+                <w:szCs w:val="32"/>
+                <w:u w:val="single"/>
+              </w:rPr>
+              <w:t xml:space="preserve">   </w:t>
             </w:r>
             <w:proofErr w:type="gramEnd"/>
             <w:r>
@@ -160,17 +170,7 @@
                 <w:szCs w:val="32"/>
                 <w:u w:val="single"/>
               </w:rPr>
-              <w:t xml:space="preserve">   </w:t>
-            </w:r>
-            <w:r>
-              <w:rPr>
-                <w:rFonts w:ascii="仿宋" w:eastAsia="仿宋" w:hAnsi="仿宋" w:cs="仿宋" w:hint="eastAsia"/>
-                <w:b/>
-                <w:sz w:val="32"/>
-                <w:szCs w:val="32"/>
-                <w:u w:val="single"/>
-              </w:rPr>
-              <w:t xml:space="preserve">      </w:t>
+              <w:t xml:space="preserve">           </w:t>
             </w:r>
           </w:p>
         </w:tc>
@@ -182,6 +182,7 @@
           <w:p>
             <w:pPr>
               <w:spacing w:line="720" w:lineRule="auto"/>
+              <w:jc w:val="left"/>
               <w:rPr>
                 <w:rFonts w:ascii="仿宋" w:eastAsia="仿宋" w:hAnsi="仿宋" w:cs="仿宋"/>
                 <w:b/>
@@ -203,7 +204,7 @@
         </w:tc>
         <w:tc>
           <w:tcPr>
-            <w:tcW w:w="3311" w:type="dxa"/>
+            <w:tcW w:w="4394" w:type="dxa"/>
             <w:hideMark/>
           </w:tcPr>
           <w:p>
@@ -236,17 +237,17 @@
                 <w:szCs w:val="32"/>
                 <w:u w:val="single"/>
               </w:rPr>
-              <w:t xml:space="preserve">major}  </w:t>
-            </w:r>
-            <w:r>
-              <w:rPr>
-                <w:rFonts w:ascii="仿宋" w:eastAsia="仿宋" w:hAnsi="仿宋" w:cs="仿宋"/>
-                <w:b/>
-                <w:sz w:val="32"/>
-                <w:szCs w:val="32"/>
-                <w:u w:val="single"/>
-              </w:rPr>
-              <w:t xml:space="preserve"> </w:t>
+              <w:t>major}</w:t>
+            </w:r>
+            <w:r>
+              <w:rPr>
+                <w:rFonts w:ascii="仿宋" w:eastAsia="仿宋" w:hAnsi="仿宋" w:cs="仿宋"/>
+                <w:b/>
+                <w:sz w:val="32"/>
+                <w:szCs w:val="32"/>
+                <w:u w:val="single"/>
+              </w:rPr>
+              <w:t xml:space="preserve">   </w:t>
             </w:r>
             <w:proofErr w:type="gramEnd"/>
             <w:r>
@@ -257,17 +258,7 @@
                 <w:szCs w:val="32"/>
                 <w:u w:val="single"/>
               </w:rPr>
-              <w:t xml:space="preserve">  </w:t>
-            </w:r>
-            <w:r>
-              <w:rPr>
-                <w:rFonts w:ascii="仿宋" w:eastAsia="仿宋" w:hAnsi="仿宋" w:cs="仿宋" w:hint="eastAsia"/>
-                <w:b/>
-                <w:sz w:val="32"/>
-                <w:szCs w:val="32"/>
-                <w:u w:val="single"/>
-              </w:rPr>
-              <w:t xml:space="preserve">             </w:t>
+              <w:t xml:space="preserve">                </w:t>
             </w:r>
           </w:p>
         </w:tc>
@@ -275,35 +266,7 @@
       <w:tr>
         <w:tc>
           <w:tcPr>
-            <w:tcW w:w="1181" w:type="dxa"/>
-            <w:hideMark/>
-          </w:tcPr>
-          <w:p>
-            <w:pPr>
-              <w:spacing w:line="720" w:lineRule="auto"/>
-              <w:rPr>
-                <w:rFonts w:ascii="仿宋" w:eastAsia="仿宋" w:hAnsi="仿宋" w:cs="仿宋"/>
-                <w:b/>
-                <w:sz w:val="32"/>
-                <w:szCs w:val="32"/>
-                <w:u w:val="single"/>
-              </w:rPr>
-            </w:pPr>
-            <w:r>
-              <w:rPr>
-                <w:rFonts w:ascii="仿宋" w:eastAsia="仿宋" w:hAnsi="仿宋" w:cs="仿宋" w:hint="eastAsia"/>
-                <w:b/>
-                <w:sz w:val="32"/>
-                <w:szCs w:val="32"/>
-              </w:rPr>
-              <w:t>姓名：</w:t>
-            </w:r>
-          </w:p>
-        </w:tc>
-        <w:tc>
-          <w:tcPr>
-            <w:tcW w:w="2896" w:type="dxa"/>
-            <w:gridSpan w:val="2"/>
+            <w:tcW w:w="1135" w:type="dxa"/>
             <w:hideMark/>
           </w:tcPr>
           <w:p>
@@ -315,12 +278,40 @@
                 <w:b/>
                 <w:sz w:val="32"/>
                 <w:szCs w:val="32"/>
+                <w:u w:val="single"/>
               </w:rPr>
             </w:pPr>
             <w:r>
               <w:rPr>
                 <w:rFonts w:ascii="仿宋" w:eastAsia="仿宋" w:hAnsi="仿宋" w:cs="仿宋" w:hint="eastAsia"/>
                 <w:b/>
+                <w:sz w:val="32"/>
+                <w:szCs w:val="32"/>
+              </w:rPr>
+              <w:t>姓名：</w:t>
+            </w:r>
+          </w:p>
+        </w:tc>
+        <w:tc>
+          <w:tcPr>
+            <w:tcW w:w="3260" w:type="dxa"/>
+            <w:hideMark/>
+          </w:tcPr>
+          <w:p>
+            <w:pPr>
+              <w:spacing w:line="720" w:lineRule="auto"/>
+              <w:jc w:val="left"/>
+              <w:rPr>
+                <w:rFonts w:ascii="仿宋" w:eastAsia="仿宋" w:hAnsi="仿宋" w:cs="仿宋"/>
+                <w:b/>
+                <w:sz w:val="32"/>
+                <w:szCs w:val="32"/>
+              </w:rPr>
+            </w:pPr>
+            <w:r>
+              <w:rPr>
+                <w:rFonts w:ascii="仿宋" w:eastAsia="仿宋" w:hAnsi="仿宋" w:cs="仿宋" w:hint="eastAsia"/>
+                <w:b/>
                 <w:bCs/>
                 <w:sz w:val="32"/>
                 <w:szCs w:val="32"/>
@@ -342,7 +333,8 @@
             </w:r>
             <w:r>
               <w:rPr>
-                <w:rFonts w:ascii="仿宋" w:eastAsia="仿宋" w:hAnsi="仿宋" w:cs="仿宋" w:hint="eastAsia"/>
+                <w:rFonts w:ascii="仿宋" w:eastAsia="仿宋" w:hAnsi="仿宋" w:cs="仿宋"/>
+                <w:b/>
                 <w:bCs/>
                 <w:sz w:val="32"/>
                 <w:szCs w:val="32"/>
@@ -353,33 +345,14 @@
             <w:proofErr w:type="gramEnd"/>
             <w:r>
               <w:rPr>
-                <w:rFonts w:ascii="仿宋" w:eastAsia="仿宋" w:hAnsi="仿宋" w:cs="仿宋" w:hint="eastAsia"/>
+                <w:rFonts w:ascii="仿宋" w:eastAsia="仿宋" w:hAnsi="仿宋" w:cs="仿宋"/>
+                <w:b/>
                 <w:bCs/>
                 <w:sz w:val="32"/>
                 <w:szCs w:val="32"/>
                 <w:u w:val="single"/>
               </w:rPr>
-              <w:t xml:space="preserve">    </w:t>
-            </w:r>
-            <w:r>
-              <w:rPr>
-                <w:rFonts w:ascii="仿宋" w:eastAsia="仿宋" w:hAnsi="仿宋" w:cs="仿宋"/>
-                <w:bCs/>
-                <w:sz w:val="32"/>
-                <w:szCs w:val="32"/>
-                <w:u w:val="single"/>
-              </w:rPr>
-              <w:t xml:space="preserve">   </w:t>
-            </w:r>
-            <w:r>
-              <w:rPr>
-                <w:rFonts w:ascii="仿宋" w:eastAsia="仿宋" w:hAnsi="仿宋" w:cs="仿宋" w:hint="eastAsia"/>
-                <w:bCs/>
-                <w:sz w:val="32"/>
-                <w:szCs w:val="32"/>
-                <w:u w:val="single"/>
-              </w:rPr>
-              <w:t xml:space="preserve">       </w:t>
+              <w:t xml:space="preserve">            </w:t>
             </w:r>
           </w:p>
         </w:tc>
@@ -391,6 +364,7 @@
           <w:p>
             <w:pPr>
               <w:spacing w:line="720" w:lineRule="auto"/>
+              <w:jc w:val="left"/>
               <w:rPr>
                 <w:rFonts w:ascii="仿宋" w:eastAsia="仿宋" w:hAnsi="仿宋" w:cs="仿宋"/>
                 <w:b/>
@@ -412,7 +386,7 @@
         </w:tc>
         <w:tc>
           <w:tcPr>
-            <w:tcW w:w="3311" w:type="dxa"/>
+            <w:tcW w:w="4394" w:type="dxa"/>
             <w:hideMark/>
           </w:tcPr>
           <w:p>
@@ -457,17 +431,17 @@
                 <w:szCs w:val="32"/>
                 <w:u w:val="single"/>
               </w:rPr>
-              <w:t xml:space="preserve">}  </w:t>
-            </w:r>
-            <w:r>
-              <w:rPr>
-                <w:rFonts w:ascii="仿宋" w:eastAsia="仿宋" w:hAnsi="仿宋" w:cs="仿宋"/>
-                <w:b/>
-                <w:sz w:val="32"/>
-                <w:szCs w:val="32"/>
-                <w:u w:val="single"/>
-              </w:rPr>
-              <w:t xml:space="preserve"> </w:t>
+              <w:t>}</w:t>
+            </w:r>
+            <w:r>
+              <w:rPr>
+                <w:rFonts w:ascii="仿宋" w:eastAsia="仿宋" w:hAnsi="仿宋" w:cs="仿宋"/>
+                <w:b/>
+                <w:sz w:val="32"/>
+                <w:szCs w:val="32"/>
+                <w:u w:val="single"/>
+              </w:rPr>
+              <w:t xml:space="preserve">   </w:t>
             </w:r>
             <w:proofErr w:type="gramEnd"/>
             <w:r>
@@ -478,19 +452,7 @@
                 <w:szCs w:val="32"/>
                 <w:u w:val="single"/>
               </w:rPr>
-              <w:t xml:space="preserve">  </w:t>
-            </w:r>
-            <w:bookmarkStart w:id="0" w:name="_GoBack"/>
-            <w:bookmarkEnd w:id="0"/>
-            <w:r>
-              <w:rPr>
-                <w:rFonts w:ascii="仿宋" w:eastAsia="仿宋" w:hAnsi="仿宋" w:cs="仿宋" w:hint="eastAsia"/>
-                <w:b/>
-                <w:sz w:val="32"/>
-                <w:szCs w:val="32"/>
-                <w:u w:val="single"/>
-              </w:rPr>
-              <w:t xml:space="preserve">              </w:t>
+              <w:t xml:space="preserve">                </w:t>
             </w:r>
           </w:p>
         </w:tc>
@@ -498,8 +460,8 @@
       <w:tr>
         <w:tc>
           <w:tcPr>
-            <w:tcW w:w="2500" w:type="dxa"/>
-            <w:gridSpan w:val="2"/>
+            <w:tcW w:w="9923" w:type="dxa"/>
+            <w:gridSpan w:val="4"/>
             <w:hideMark/>
           </w:tcPr>
           <w:p>
@@ -511,7 +473,6 @@
                 <w:b/>
                 <w:sz w:val="32"/>
                 <w:szCs w:val="32"/>
-                <w:u w:val="single"/>
               </w:rPr>
             </w:pPr>
             <w:r>
@@ -523,12 +484,54 @@
               </w:rPr>
               <w:t>学院指导教师：</w:t>
             </w:r>
-          </w:p>
-        </w:tc>
-        <w:tc>
-          <w:tcPr>
-            <w:tcW w:w="6022" w:type="dxa"/>
-            <w:gridSpan w:val="3"/>
+            <w:r>
+              <w:rPr>
+                <w:rFonts w:ascii="仿宋" w:eastAsia="仿宋" w:hAnsi="仿宋" w:cs="仿宋" w:hint="eastAsia"/>
+                <w:b/>
+                <w:sz w:val="32"/>
+                <w:szCs w:val="32"/>
+                <w:u w:val="single"/>
+              </w:rPr>
+              <w:t>${teacher}</w:t>
+            </w:r>
+            <w:r>
+              <w:rPr>
+                <w:rFonts w:ascii="仿宋" w:eastAsia="仿宋" w:hAnsi="仿宋" w:cs="仿宋"/>
+                <w:b/>
+                <w:sz w:val="32"/>
+                <w:szCs w:val="32"/>
+                <w:u w:val="single"/>
+              </w:rPr>
+              <w:t xml:space="preserve"> </w:t>
+            </w:r>
+            <w:r>
+              <w:rPr>
+                <w:rFonts w:ascii="仿宋" w:eastAsia="仿宋" w:hAnsi="仿宋" w:cs="仿宋"/>
+                <w:b/>
+                <w:sz w:val="32"/>
+                <w:szCs w:val="32"/>
+                <w:u w:val="single"/>
+              </w:rPr>
+              <w:t xml:space="preserve">         </w:t>
+            </w:r>
+            <w:r>
+              <w:rPr>
+                <w:rFonts w:ascii="仿宋" w:eastAsia="仿宋" w:hAnsi="仿宋" w:cs="仿宋"/>
+                <w:b/>
+                <w:sz w:val="32"/>
+                <w:szCs w:val="32"/>
+                <w:u w:val="single"/>
+              </w:rPr>
+              <w:t xml:space="preserve">                                  </w:t>
+            </w:r>
+          </w:p>
+        </w:tc>
+      </w:tr>
+      <w:tr>
+        <w:tc>
+          <w:tcPr>
+            <w:tcW w:w="9923" w:type="dxa"/>
+            <w:gridSpan w:val="4"/>
             <w:hideMark/>
           </w:tcPr>
           <w:p>
@@ -538,6 +541,7 @@
               <w:rPr>
                 <w:rFonts w:ascii="仿宋" w:eastAsia="仿宋" w:hAnsi="仿宋" w:cs="仿宋"/>
                 <w:b/>
+                <w:spacing w:val="20"/>
                 <w:sz w:val="32"/>
                 <w:szCs w:val="32"/>
               </w:rPr>
@@ -546,13 +550,23 @@
               <w:rPr>
                 <w:rFonts w:ascii="仿宋" w:eastAsia="仿宋" w:hAnsi="仿宋" w:cs="仿宋" w:hint="eastAsia"/>
                 <w:b/>
+                <w:spacing w:val="20"/>
+                <w:sz w:val="32"/>
+                <w:szCs w:val="32"/>
+              </w:rPr>
+              <w:t>实习单位：</w:t>
+            </w:r>
+            <w:r>
+              <w:rPr>
+                <w:rFonts w:ascii="仿宋" w:eastAsia="仿宋" w:hAnsi="仿宋" w:cs="仿宋" w:hint="eastAsia"/>
+                <w:b/>
                 <w:sz w:val="32"/>
                 <w:szCs w:val="32"/>
                 <w:u w:val="single"/>
               </w:rPr>
               <w:t>${</w:t>
             </w:r>
-            <w:proofErr w:type="gramStart"/>
+            <w:proofErr w:type="spellStart"/>
             <w:r>
               <w:rPr>
                 <w:rFonts w:ascii="仿宋" w:eastAsia="仿宋" w:hAnsi="仿宋" w:cs="仿宋" w:hint="eastAsia"/>
@@ -561,29 +575,9 @@
                 <w:szCs w:val="32"/>
                 <w:u w:val="single"/>
               </w:rPr>
-              <w:t xml:space="preserve">teacher}  </w:t>
-            </w:r>
-            <w:r>
-              <w:rPr>
-                <w:rFonts w:ascii="仿宋" w:eastAsia="仿宋" w:hAnsi="仿宋" w:cs="仿宋"/>
-                <w:b/>
-                <w:sz w:val="32"/>
-                <w:szCs w:val="32"/>
-                <w:u w:val="single"/>
-              </w:rPr>
-              <w:t xml:space="preserve"> </w:t>
-            </w:r>
-            <w:proofErr w:type="gramEnd"/>
-            <w:r>
-              <w:rPr>
-                <w:rFonts w:ascii="仿宋" w:eastAsia="仿宋" w:hAnsi="仿宋" w:cs="仿宋"/>
-                <w:b/>
-                <w:sz w:val="32"/>
-                <w:szCs w:val="32"/>
-                <w:u w:val="single"/>
-              </w:rPr>
-              <w:t xml:space="preserve"> </w:t>
-            </w:r>
+              <w:t>corp_name</w:t>
+            </w:r>
+            <w:proofErr w:type="spellEnd"/>
             <w:r>
               <w:rPr>
                 <w:rFonts w:ascii="仿宋" w:eastAsia="仿宋" w:hAnsi="仿宋" w:cs="仿宋" w:hint="eastAsia"/>
@@ -592,7 +586,57 @@
                 <w:szCs w:val="32"/>
                 <w:u w:val="single"/>
               </w:rPr>
-              <w:t xml:space="preserve">                          </w:t>
+              <w:t>}</w:t>
+            </w:r>
+            <w:r>
+              <w:rPr>
+                <w:rFonts w:ascii="仿宋" w:eastAsia="仿宋" w:hAnsi="仿宋" w:cs="仿宋"/>
+                <w:b/>
+                <w:sz w:val="32"/>
+                <w:szCs w:val="32"/>
+                <w:u w:val="single"/>
+              </w:rPr>
+              <w:t xml:space="preserve">     </w:t>
+            </w:r>
+            <w:r>
+              <w:rPr>
+                <w:rFonts w:ascii="仿宋" w:eastAsia="仿宋" w:hAnsi="仿宋" w:cs="仿宋"/>
+                <w:b/>
+                <w:sz w:val="32"/>
+                <w:szCs w:val="32"/>
+                <w:u w:val="single"/>
+              </w:rPr>
+              <w:t xml:space="preserve">             </w:t>
+            </w:r>
+            <w:r>
+              <w:rPr>
+                <w:rFonts w:ascii="仿宋" w:eastAsia="仿宋" w:hAnsi="仿宋" w:cs="仿宋"/>
+                <w:b/>
+                <w:sz w:val="32"/>
+                <w:szCs w:val="32"/>
+                <w:u w:val="single"/>
+              </w:rPr>
+              <w:t xml:space="preserve">       </w:t>
+            </w:r>
+            <w:r>
+              <w:rPr>
+                <w:rFonts w:ascii="仿宋" w:eastAsia="仿宋" w:hAnsi="仿宋" w:cs="仿宋"/>
+                <w:b/>
+                <w:sz w:val="32"/>
+                <w:szCs w:val="32"/>
+                <w:u w:val="single"/>
+              </w:rPr>
+              <w:t xml:space="preserve">   </w:t>
+            </w:r>
+            <w:r>
+              <w:rPr>
+                <w:rFonts w:ascii="仿宋" w:eastAsia="仿宋" w:hAnsi="仿宋" w:cs="仿宋"/>
+                <w:b/>
+                <w:sz w:val="32"/>
+                <w:szCs w:val="32"/>
+                <w:u w:val="single"/>
+              </w:rPr>
+              <w:t xml:space="preserve">                       </w:t>
             </w:r>
           </w:p>
         </w:tc>
@@ -600,133 +644,8 @@
       <w:tr>
         <w:tc>
           <w:tcPr>
-            <w:tcW w:w="2500" w:type="dxa"/>
-            <w:gridSpan w:val="2"/>
-            <w:hideMark/>
-          </w:tcPr>
-          <w:p>
-            <w:pPr>
-              <w:spacing w:line="720" w:lineRule="auto"/>
-              <w:jc w:val="left"/>
-              <w:rPr>
-                <w:rFonts w:ascii="仿宋" w:eastAsia="仿宋" w:hAnsi="仿宋" w:cs="仿宋"/>
-                <w:b/>
-                <w:sz w:val="32"/>
-                <w:szCs w:val="32"/>
-                <w:u w:val="single"/>
-              </w:rPr>
-            </w:pPr>
-            <w:r>
-              <w:rPr>
-                <w:rFonts w:ascii="仿宋" w:eastAsia="仿宋" w:hAnsi="仿宋" w:cs="仿宋" w:hint="eastAsia"/>
-                <w:b/>
-                <w:spacing w:val="20"/>
-                <w:sz w:val="32"/>
-                <w:szCs w:val="32"/>
-              </w:rPr>
-              <w:t>实习单位：</w:t>
-            </w:r>
-          </w:p>
-        </w:tc>
-        <w:tc>
-          <w:tcPr>
-            <w:tcW w:w="6022" w:type="dxa"/>
-            <w:gridSpan w:val="3"/>
-            <w:hideMark/>
-          </w:tcPr>
-          <w:p>
-            <w:pPr>
-              <w:spacing w:line="720" w:lineRule="auto"/>
-              <w:rPr>
-                <w:rFonts w:ascii="仿宋" w:eastAsia="仿宋" w:hAnsi="仿宋" w:cs="仿宋"/>
-                <w:b/>
-                <w:spacing w:val="20"/>
-                <w:sz w:val="32"/>
-                <w:szCs w:val="32"/>
-              </w:rPr>
-            </w:pPr>
-            <w:r>
-              <w:rPr>
-                <w:rFonts w:ascii="仿宋" w:eastAsia="仿宋" w:hAnsi="仿宋" w:cs="仿宋" w:hint="eastAsia"/>
-                <w:b/>
-                <w:sz w:val="32"/>
-                <w:szCs w:val="32"/>
-                <w:u w:val="single"/>
-              </w:rPr>
-              <w:t>${</w:t>
-            </w:r>
-            <w:proofErr w:type="spellStart"/>
-            <w:r>
-              <w:rPr>
-                <w:rFonts w:ascii="仿宋" w:eastAsia="仿宋" w:hAnsi="仿宋" w:cs="仿宋" w:hint="eastAsia"/>
-                <w:b/>
-                <w:sz w:val="32"/>
-                <w:szCs w:val="32"/>
-                <w:u w:val="single"/>
-              </w:rPr>
-              <w:t>corp_</w:t>
-            </w:r>
-            <w:proofErr w:type="gramStart"/>
-            <w:r>
-              <w:rPr>
-                <w:rFonts w:ascii="仿宋" w:eastAsia="仿宋" w:hAnsi="仿宋" w:cs="仿宋" w:hint="eastAsia"/>
-                <w:b/>
-                <w:sz w:val="32"/>
-                <w:szCs w:val="32"/>
-                <w:u w:val="single"/>
-              </w:rPr>
-              <w:t>name</w:t>
-            </w:r>
-            <w:proofErr w:type="spellEnd"/>
-            <w:r>
-              <w:rPr>
-                <w:rFonts w:ascii="仿宋" w:eastAsia="仿宋" w:hAnsi="仿宋" w:cs="仿宋" w:hint="eastAsia"/>
-                <w:b/>
-                <w:sz w:val="32"/>
-                <w:szCs w:val="32"/>
-                <w:u w:val="single"/>
-              </w:rPr>
-              <w:t xml:space="preserve">}  </w:t>
-            </w:r>
-            <w:r>
-              <w:rPr>
-                <w:rFonts w:ascii="仿宋" w:eastAsia="仿宋" w:hAnsi="仿宋" w:cs="仿宋"/>
-                <w:b/>
-                <w:sz w:val="32"/>
-                <w:szCs w:val="32"/>
-                <w:u w:val="single"/>
-              </w:rPr>
-              <w:t xml:space="preserve"> </w:t>
-            </w:r>
-            <w:proofErr w:type="gramEnd"/>
-            <w:r>
-              <w:rPr>
-                <w:rFonts w:ascii="仿宋" w:eastAsia="仿宋" w:hAnsi="仿宋" w:cs="仿宋"/>
-                <w:b/>
-                <w:sz w:val="32"/>
-                <w:szCs w:val="32"/>
-                <w:u w:val="single"/>
-              </w:rPr>
-              <w:t xml:space="preserve">  </w:t>
-            </w:r>
-            <w:r>
-              <w:rPr>
-                <w:rFonts w:ascii="仿宋" w:eastAsia="仿宋" w:hAnsi="仿宋" w:cs="仿宋" w:hint="eastAsia"/>
-                <w:b/>
-                <w:sz w:val="32"/>
-                <w:szCs w:val="32"/>
-                <w:u w:val="single"/>
-              </w:rPr>
-              <w:t xml:space="preserve">                        </w:t>
-            </w:r>
-          </w:p>
-        </w:tc>
-      </w:tr>
-      <w:tr>
-        <w:tc>
-          <w:tcPr>
-            <w:tcW w:w="2500" w:type="dxa"/>
-            <w:gridSpan w:val="2"/>
+            <w:tcW w:w="9923" w:type="dxa"/>
+            <w:gridSpan w:val="4"/>
             <w:hideMark/>
           </w:tcPr>
           <w:p>
@@ -741,7 +660,6 @@
                 <w:b/>
                 <w:sz w:val="32"/>
                 <w:szCs w:val="32"/>
-                <w:u w:val="single"/>
               </w:rPr>
             </w:pPr>
             <w:r>
@@ -753,27 +671,6 @@
               </w:rPr>
               <w:t>实习岗位：</w:t>
             </w:r>
-          </w:p>
-        </w:tc>
-        <w:tc>
-          <w:tcPr>
-            <w:tcW w:w="6022" w:type="dxa"/>
-            <w:gridSpan w:val="3"/>
-            <w:hideMark/>
-          </w:tcPr>
-          <w:p>
-            <w:pPr>
-              <w:tabs>
-                <w:tab w:val="left" w:pos="373"/>
-              </w:tabs>
-              <w:spacing w:line="720" w:lineRule="auto"/>
-              <w:rPr>
-                <w:rFonts w:ascii="仿宋" w:eastAsia="仿宋" w:hAnsi="仿宋" w:cs="仿宋"/>
-                <w:b/>
-                <w:sz w:val="32"/>
-                <w:szCs w:val="32"/>
-              </w:rPr>
-            </w:pPr>
             <w:r>
               <w:rPr>
                 <w:rFonts w:ascii="仿宋" w:eastAsia="仿宋" w:hAnsi="仿宋" w:cs="仿宋" w:hint="eastAsia"/>
@@ -815,17 +712,17 @@
                 <w:szCs w:val="32"/>
                 <w:u w:val="single"/>
               </w:rPr>
-              <w:t xml:space="preserve">}  </w:t>
-            </w:r>
-            <w:r>
-              <w:rPr>
-                <w:rFonts w:ascii="仿宋" w:eastAsia="仿宋" w:hAnsi="仿宋" w:cs="仿宋"/>
-                <w:b/>
-                <w:sz w:val="32"/>
-                <w:szCs w:val="32"/>
-                <w:u w:val="single"/>
-              </w:rPr>
-              <w:t xml:space="preserve"> </w:t>
+              <w:t>}</w:t>
+            </w:r>
+            <w:r>
+              <w:rPr>
+                <w:rFonts w:ascii="仿宋" w:eastAsia="仿宋" w:hAnsi="仿宋" w:cs="仿宋"/>
+                <w:b/>
+                <w:sz w:val="32"/>
+                <w:szCs w:val="32"/>
+                <w:u w:val="single"/>
+              </w:rPr>
+              <w:t xml:space="preserve">   </w:t>
             </w:r>
             <w:proofErr w:type="gramEnd"/>
             <w:r>
@@ -836,17 +733,27 @@
                 <w:szCs w:val="32"/>
                 <w:u w:val="single"/>
               </w:rPr>
-              <w:t xml:space="preserve">   </w:t>
-            </w:r>
-            <w:r>
-              <w:rPr>
-                <w:rFonts w:ascii="仿宋" w:eastAsia="仿宋" w:hAnsi="仿宋" w:cs="仿宋" w:hint="eastAsia"/>
-                <w:b/>
-                <w:sz w:val="32"/>
-                <w:szCs w:val="32"/>
-                <w:u w:val="single"/>
-              </w:rPr>
-              <w:t xml:space="preserve"> </w:t>
+              <w:t xml:space="preserve">     </w:t>
+            </w:r>
+            <w:r>
+              <w:rPr>
+                <w:rFonts w:ascii="仿宋" w:eastAsia="仿宋" w:hAnsi="仿宋" w:cs="仿宋"/>
+                <w:b/>
+                <w:sz w:val="32"/>
+                <w:szCs w:val="32"/>
+                <w:u w:val="single"/>
+              </w:rPr>
+              <w:t xml:space="preserve">      </w:t>
+            </w:r>
+            <w:r>
+              <w:rPr>
+                <w:rFonts w:ascii="仿宋" w:eastAsia="仿宋" w:hAnsi="仿宋" w:cs="仿宋"/>
+                <w:b/>
+                <w:sz w:val="32"/>
+                <w:szCs w:val="32"/>
+                <w:u w:val="single"/>
+              </w:rPr>
+              <w:t xml:space="preserve">          </w:t>
             </w:r>
             <w:r>
               <w:rPr>
@@ -860,13 +767,13 @@
             </w:r>
             <w:r>
               <w:rPr>
-                <w:rFonts w:ascii="仿宋" w:eastAsia="仿宋" w:hAnsi="仿宋" w:cs="仿宋" w:hint="eastAsia"/>
-                <w:b/>
-                <w:sz w:val="32"/>
-                <w:szCs w:val="32"/>
-                <w:u w:val="single"/>
-              </w:rPr>
-              <w:t xml:space="preserve">                  </w:t>
+                <w:rFonts w:ascii="仿宋" w:eastAsia="仿宋" w:hAnsi="仿宋" w:cs="仿宋"/>
+                <w:b/>
+                <w:sz w:val="32"/>
+                <w:szCs w:val="32"/>
+                <w:u w:val="single"/>
+              </w:rPr>
+              <w:t xml:space="preserve">                       </w:t>
             </w:r>
           </w:p>
         </w:tc>
@@ -874,8 +781,8 @@
       <w:tr>
         <w:tc>
           <w:tcPr>
-            <w:tcW w:w="2500" w:type="dxa"/>
-            <w:gridSpan w:val="2"/>
+            <w:tcW w:w="9923" w:type="dxa"/>
+            <w:gridSpan w:val="4"/>
             <w:hideMark/>
           </w:tcPr>
           <w:p>
@@ -898,27 +805,6 @@
               </w:rPr>
               <w:t>实习开始日期：</w:t>
             </w:r>
-          </w:p>
-        </w:tc>
-        <w:tc>
-          <w:tcPr>
-            <w:tcW w:w="6022" w:type="dxa"/>
-            <w:gridSpan w:val="3"/>
-            <w:hideMark/>
-          </w:tcPr>
-          <w:p>
-            <w:pPr>
-              <w:tabs>
-                <w:tab w:val="left" w:pos="373"/>
-              </w:tabs>
-              <w:spacing w:line="720" w:lineRule="auto"/>
-              <w:rPr>
-                <w:rFonts w:ascii="仿宋" w:eastAsia="仿宋" w:hAnsi="仿宋" w:cs="仿宋"/>
-                <w:b/>
-                <w:sz w:val="32"/>
-                <w:szCs w:val="32"/>
-              </w:rPr>
-            </w:pPr>
             <w:r>
               <w:rPr>
                 <w:rFonts w:ascii="仿宋" w:eastAsia="仿宋" w:hAnsi="仿宋" w:cs="仿宋" w:hint="eastAsia"/>
@@ -927,17 +813,59 @@
                 <w:szCs w:val="32"/>
                 <w:u w:val="single"/>
               </w:rPr>
-              <w:t>${start}</w:t>
-            </w:r>
-            <w:r>
-              <w:rPr>
-                <w:rFonts w:ascii="仿宋" w:eastAsia="仿宋" w:hAnsi="仿宋" w:cs="仿宋"/>
-                <w:b/>
-                <w:sz w:val="32"/>
-                <w:szCs w:val="32"/>
-                <w:u w:val="single"/>
-              </w:rPr>
-              <w:t xml:space="preserve">                            </w:t>
+              <w:t>${</w:t>
+            </w:r>
+            <w:proofErr w:type="gramStart"/>
+            <w:r>
+              <w:rPr>
+                <w:rFonts w:ascii="仿宋" w:eastAsia="仿宋" w:hAnsi="仿宋" w:cs="仿宋" w:hint="eastAsia"/>
+                <w:b/>
+                <w:sz w:val="32"/>
+                <w:szCs w:val="32"/>
+                <w:u w:val="single"/>
+              </w:rPr>
+              <w:t>start}</w:t>
+            </w:r>
+            <w:r>
+              <w:rPr>
+                <w:rFonts w:ascii="仿宋" w:eastAsia="仿宋" w:hAnsi="仿宋" w:cs="仿宋"/>
+                <w:b/>
+                <w:sz w:val="32"/>
+                <w:szCs w:val="32"/>
+                <w:u w:val="single"/>
+              </w:rPr>
+              <w:t xml:space="preserve">   </w:t>
+            </w:r>
+            <w:proofErr w:type="gramEnd"/>
+            <w:r>
+              <w:rPr>
+                <w:rFonts w:ascii="仿宋" w:eastAsia="仿宋" w:hAnsi="仿宋" w:cs="仿宋"/>
+                <w:b/>
+                <w:sz w:val="32"/>
+                <w:szCs w:val="32"/>
+                <w:u w:val="single"/>
+              </w:rPr>
+              <w:t xml:space="preserve">   </w:t>
+            </w:r>
+            <w:r>
+              <w:rPr>
+                <w:rFonts w:ascii="仿宋" w:eastAsia="仿宋" w:hAnsi="仿宋" w:cs="仿宋"/>
+                <w:b/>
+                <w:sz w:val="32"/>
+                <w:szCs w:val="32"/>
+                <w:u w:val="single"/>
+              </w:rPr>
+              <w:t xml:space="preserve">          </w:t>
+            </w:r>
+            <w:r>
+              <w:rPr>
+                <w:rFonts w:ascii="仿宋" w:eastAsia="仿宋" w:hAnsi="仿宋" w:cs="仿宋"/>
+                <w:b/>
+                <w:sz w:val="32"/>
+                <w:szCs w:val="32"/>
+                <w:u w:val="single"/>
+              </w:rPr>
+              <w:t xml:space="preserve">                                  </w:t>
             </w:r>
           </w:p>
         </w:tc>
@@ -945,8 +873,8 @@
       <w:tr>
         <w:tc>
           <w:tcPr>
-            <w:tcW w:w="2500" w:type="dxa"/>
-            <w:gridSpan w:val="2"/>
+            <w:tcW w:w="9923" w:type="dxa"/>
+            <w:gridSpan w:val="4"/>
             <w:hideMark/>
           </w:tcPr>
           <w:p>
@@ -969,27 +897,6 @@
               </w:rPr>
               <w:t>实习截止日期：</w:t>
             </w:r>
-          </w:p>
-        </w:tc>
-        <w:tc>
-          <w:tcPr>
-            <w:tcW w:w="6022" w:type="dxa"/>
-            <w:gridSpan w:val="3"/>
-            <w:hideMark/>
-          </w:tcPr>
-          <w:p>
-            <w:pPr>
-              <w:tabs>
-                <w:tab w:val="left" w:pos="373"/>
-              </w:tabs>
-              <w:spacing w:line="720" w:lineRule="auto"/>
-              <w:rPr>
-                <w:rFonts w:ascii="仿宋" w:eastAsia="仿宋" w:hAnsi="仿宋" w:cs="仿宋"/>
-                <w:b/>
-                <w:sz w:val="32"/>
-                <w:szCs w:val="32"/>
-              </w:rPr>
-            </w:pPr>
             <w:r>
               <w:rPr>
                 <w:rFonts w:ascii="仿宋" w:eastAsia="仿宋" w:hAnsi="仿宋" w:cs="仿宋" w:hint="eastAsia"/>
@@ -998,17 +905,69 @@
                 <w:szCs w:val="32"/>
                 <w:u w:val="single"/>
               </w:rPr>
-              <w:t>${end}</w:t>
-            </w:r>
-            <w:r>
-              <w:rPr>
-                <w:rFonts w:ascii="仿宋" w:eastAsia="仿宋" w:hAnsi="仿宋" w:cs="仿宋"/>
-                <w:b/>
-                <w:sz w:val="32"/>
-                <w:szCs w:val="32"/>
-                <w:u w:val="single"/>
-              </w:rPr>
-              <w:t xml:space="preserve">                              </w:t>
+              <w:t>${</w:t>
+            </w:r>
+            <w:proofErr w:type="gramStart"/>
+            <w:r>
+              <w:rPr>
+                <w:rFonts w:ascii="仿宋" w:eastAsia="仿宋" w:hAnsi="仿宋" w:cs="仿宋" w:hint="eastAsia"/>
+                <w:b/>
+                <w:sz w:val="32"/>
+                <w:szCs w:val="32"/>
+                <w:u w:val="single"/>
+              </w:rPr>
+              <w:t>end}</w:t>
+            </w:r>
+            <w:r>
+              <w:rPr>
+                <w:rFonts w:ascii="仿宋" w:eastAsia="仿宋" w:hAnsi="仿宋" w:cs="仿宋"/>
+                <w:b/>
+                <w:sz w:val="32"/>
+                <w:szCs w:val="32"/>
+                <w:u w:val="single"/>
+              </w:rPr>
+              <w:t xml:space="preserve">   </w:t>
+            </w:r>
+            <w:proofErr w:type="gramEnd"/>
+            <w:r>
+              <w:rPr>
+                <w:rFonts w:ascii="仿宋" w:eastAsia="仿宋" w:hAnsi="仿宋" w:cs="仿宋"/>
+                <w:b/>
+                <w:sz w:val="32"/>
+                <w:szCs w:val="32"/>
+                <w:u w:val="single"/>
+              </w:rPr>
+              <w:t xml:space="preserve">          </w:t>
+            </w:r>
+            <w:r>
+              <w:rPr>
+                <w:rFonts w:ascii="仿宋" w:eastAsia="仿宋" w:hAnsi="仿宋" w:cs="仿宋"/>
+                <w:b/>
+                <w:sz w:val="32"/>
+                <w:szCs w:val="32"/>
+                <w:u w:val="single"/>
+              </w:rPr>
+              <w:t xml:space="preserve">                </w:t>
+            </w:r>
+            <w:r>
+              <w:rPr>
+                <w:rFonts w:ascii="仿宋" w:eastAsia="仿宋" w:hAnsi="仿宋" w:cs="仿宋"/>
+                <w:b/>
+                <w:sz w:val="32"/>
+                <w:szCs w:val="32"/>
+                <w:u w:val="single"/>
+              </w:rPr>
+              <w:t xml:space="preserve"> </w:t>
+            </w:r>
+            <w:r>
+              <w:rPr>
+                <w:rFonts w:ascii="仿宋" w:eastAsia="仿宋" w:hAnsi="仿宋" w:cs="仿宋"/>
+                <w:b/>
+                <w:sz w:val="32"/>
+                <w:szCs w:val="32"/>
+                <w:u w:val="single"/>
+              </w:rPr>
+              <w:t xml:space="preserve">                   </w:t>
             </w:r>
           </w:p>
         </w:tc>
@@ -1049,7 +1008,8 @@
     <w:tbl>
       <w:tblPr>
         <w:tblStyle w:val="a9"/>
-        <w:tblW w:w="8520" w:type="dxa"/>
+        <w:tblW w:w="9356" w:type="dxa"/>
+        <w:tblInd w:w="-601" w:type="dxa"/>
         <w:tblBorders>
           <w:top w:val="none" w:sz="0" w:space="0" w:color="auto"/>
           <w:left w:val="none" w:sz="0" w:space="0" w:color="auto"/>
@@ -1062,12 +1022,12 @@
         <w:tblLook w:val="04A0" w:firstRow="1" w:lastRow="0" w:firstColumn="1" w:lastColumn="0" w:noHBand="0" w:noVBand="1"/>
       </w:tblPr>
       <w:tblGrid>
-        <w:gridCol w:w="8520"/>
+        <w:gridCol w:w="9356"/>
       </w:tblGrid>
       <w:tr>
         <w:tc>
           <w:tcPr>
-            <w:tcW w:w="8522" w:type="dxa"/>
+            <w:tcW w:w="9356" w:type="dxa"/>
             <w:hideMark/>
           </w:tcPr>
           <w:p>
@@ -1089,7 +1049,27 @@
                 <w:sz w:val="32"/>
                 <w:szCs w:val="32"/>
               </w:rPr>
-              <w:t>成都文理学院教务处制</w:t>
+              <w:t>成都文理学院教务处</w:t>
+            </w:r>
+            <w:r>
+              <w:rPr>
+                <w:rFonts w:ascii="仿宋_GB2312" w:eastAsia="仿宋_GB2312" w:hint="eastAsia"/>
+                <w:b/>
+                <w:spacing w:val="20"/>
+                <w:sz w:val="32"/>
+                <w:szCs w:val="32"/>
+              </w:rPr>
+              <w:t xml:space="preserve"> </w:t>
+            </w:r>
+            <w:r>
+              <w:rPr>
+                <w:rFonts w:ascii="仿宋_GB2312" w:eastAsia="仿宋_GB2312" w:hint="eastAsia"/>
+                <w:b/>
+                <w:spacing w:val="20"/>
+                <w:sz w:val="32"/>
+                <w:szCs w:val="32"/>
+              </w:rPr>
+              <w:t>制</w:t>
             </w:r>
           </w:p>
         </w:tc>
@@ -1097,7 +1077,7 @@
       <w:tr>
         <w:tc>
           <w:tcPr>
-            <w:tcW w:w="8522" w:type="dxa"/>
+            <w:tcW w:w="9356" w:type="dxa"/>
             <w:hideMark/>
           </w:tcPr>
           <w:p>
@@ -1145,7 +1125,27 @@
                 <w:sz w:val="32"/>
                 <w:szCs w:val="32"/>
               </w:rPr>
-              <w:t>}填写</w:t>
+              <w:t>}</w:t>
+            </w:r>
+            <w:r>
+              <w:rPr>
+                <w:rFonts w:ascii="仿宋_GB2312" w:eastAsia="仿宋_GB2312"/>
+                <w:b/>
+                <w:spacing w:val="20"/>
+                <w:sz w:val="32"/>
+                <w:szCs w:val="32"/>
+              </w:rPr>
+              <w:t xml:space="preserve"> </w:t>
+            </w:r>
+            <w:r>
+              <w:rPr>
+                <w:rFonts w:ascii="仿宋_GB2312" w:eastAsia="仿宋_GB2312" w:hint="eastAsia"/>
+                <w:b/>
+                <w:spacing w:val="20"/>
+                <w:sz w:val="32"/>
+                <w:szCs w:val="32"/>
+              </w:rPr>
+              <w:t>填写</w:t>
             </w:r>
           </w:p>
         </w:tc>
@@ -1166,8 +1166,8 @@
     </w:p>
     <w:tbl>
       <w:tblPr>
-        <w:tblW w:w="8608" w:type="dxa"/>
-        <w:tblInd w:w="108" w:type="dxa"/>
+        <w:tblW w:w="9781" w:type="dxa"/>
+        <w:tblInd w:w="-601" w:type="dxa"/>
         <w:tblBorders>
           <w:top w:val="single" w:sz="4" w:space="0" w:color="auto"/>
           <w:left w:val="single" w:sz="4" w:space="0" w:color="auto"/>
@@ -1180,12 +1180,12 @@
         <w:tblLook w:val="04A0" w:firstRow="1" w:lastRow="0" w:firstColumn="1" w:lastColumn="0" w:noHBand="0" w:noVBand="1"/>
       </w:tblPr>
       <w:tblGrid>
-        <w:gridCol w:w="754"/>
-        <w:gridCol w:w="401"/>
+        <w:gridCol w:w="851"/>
+        <w:gridCol w:w="1013"/>
         <w:gridCol w:w="267"/>
         <w:gridCol w:w="3114"/>
         <w:gridCol w:w="1242"/>
-        <w:gridCol w:w="2830"/>
+        <w:gridCol w:w="3294"/>
       </w:tblGrid>
       <w:tr>
         <w:trPr>
@@ -1194,7 +1194,7 @@
         </w:trPr>
         <w:tc>
           <w:tcPr>
-            <w:tcW w:w="1422" w:type="dxa"/>
+            <w:tcW w:w="2131" w:type="dxa"/>
             <w:gridSpan w:val="3"/>
             <w:vAlign w:val="center"/>
           </w:tcPr>
@@ -1261,7 +1261,7 @@
         </w:tc>
         <w:tc>
           <w:tcPr>
-            <w:tcW w:w="2830" w:type="dxa"/>
+            <w:tcW w:w="3294" w:type="dxa"/>
             <w:vAlign w:val="center"/>
           </w:tcPr>
           <w:p>
@@ -1303,7 +1303,7 @@
         </w:trPr>
         <w:tc>
           <w:tcPr>
-            <w:tcW w:w="754" w:type="dxa"/>
+            <w:tcW w:w="851" w:type="dxa"/>
             <w:textDirection w:val="tbRlV"/>
             <w:vAlign w:val="center"/>
           </w:tcPr>
@@ -1326,7 +1326,7 @@
         </w:tc>
         <w:tc>
           <w:tcPr>
-            <w:tcW w:w="7854" w:type="dxa"/>
+            <w:tcW w:w="8930" w:type="dxa"/>
             <w:gridSpan w:val="5"/>
           </w:tcPr>
           <w:p>
@@ -1433,7 +1433,7 @@
         </w:trPr>
         <w:tc>
           <w:tcPr>
-            <w:tcW w:w="754" w:type="dxa"/>
+            <w:tcW w:w="851" w:type="dxa"/>
             <w:textDirection w:val="tbRlV"/>
             <w:vAlign w:val="center"/>
           </w:tcPr>
@@ -1457,7 +1457,7 @@
         </w:tc>
         <w:tc>
           <w:tcPr>
-            <w:tcW w:w="7854" w:type="dxa"/>
+            <w:tcW w:w="8930" w:type="dxa"/>
             <w:gridSpan w:val="5"/>
           </w:tcPr>
           <w:p>
@@ -1547,7 +1547,7 @@
         </w:trPr>
         <w:tc>
           <w:tcPr>
-            <w:tcW w:w="754" w:type="dxa"/>
+            <w:tcW w:w="851" w:type="dxa"/>
             <w:textDirection w:val="tbRlV"/>
             <w:vAlign w:val="center"/>
           </w:tcPr>
@@ -1570,7 +1570,7 @@
         </w:tc>
         <w:tc>
           <w:tcPr>
-            <w:tcW w:w="7854" w:type="dxa"/>
+            <w:tcW w:w="8930" w:type="dxa"/>
             <w:gridSpan w:val="5"/>
           </w:tcPr>
           <w:p>
@@ -1660,7 +1660,7 @@
         </w:trPr>
         <w:tc>
           <w:tcPr>
-            <w:tcW w:w="1155" w:type="dxa"/>
+            <w:tcW w:w="1864" w:type="dxa"/>
             <w:gridSpan w:val="2"/>
             <w:vAlign w:val="center"/>
           </w:tcPr>
@@ -1723,7 +1723,7 @@
         </w:tc>
         <w:tc>
           <w:tcPr>
-            <w:tcW w:w="2830" w:type="dxa"/>
+            <w:tcW w:w="3294" w:type="dxa"/>
             <w:vAlign w:val="center"/>
           </w:tcPr>
           <w:p>
@@ -1778,7 +1778,7 @@
         </w:trPr>
         <w:tc>
           <w:tcPr>
-            <w:tcW w:w="754" w:type="dxa"/>
+            <w:tcW w:w="851" w:type="dxa"/>
             <w:textDirection w:val="tbRlV"/>
             <w:vAlign w:val="center"/>
           </w:tcPr>
@@ -1801,7 +1801,7 @@
         </w:tc>
         <w:tc>
           <w:tcPr>
-            <w:tcW w:w="7854" w:type="dxa"/>
+            <w:tcW w:w="8930" w:type="dxa"/>
             <w:gridSpan w:val="5"/>
           </w:tcPr>
           <w:p>
@@ -1915,7 +1915,7 @@
         </w:trPr>
         <w:tc>
           <w:tcPr>
-            <w:tcW w:w="754" w:type="dxa"/>
+            <w:tcW w:w="851" w:type="dxa"/>
             <w:textDirection w:val="tbRlV"/>
             <w:vAlign w:val="center"/>
           </w:tcPr>
@@ -1939,7 +1939,7 @@
         </w:tc>
         <w:tc>
           <w:tcPr>
-            <w:tcW w:w="7854" w:type="dxa"/>
+            <w:tcW w:w="8930" w:type="dxa"/>
             <w:gridSpan w:val="5"/>
           </w:tcPr>
           <w:p>
@@ -2029,7 +2029,7 @@
         </w:trPr>
         <w:tc>
           <w:tcPr>
-            <w:tcW w:w="754" w:type="dxa"/>
+            <w:tcW w:w="851" w:type="dxa"/>
             <w:textDirection w:val="tbRlV"/>
             <w:vAlign w:val="center"/>
           </w:tcPr>
@@ -2052,7 +2052,7 @@
         </w:tc>
         <w:tc>
           <w:tcPr>
-            <w:tcW w:w="7854" w:type="dxa"/>
+            <w:tcW w:w="8930" w:type="dxa"/>
             <w:gridSpan w:val="5"/>
           </w:tcPr>
           <w:p>

--- a/src/main/resources/word/report.docx
+++ b/src/main/resources/word/report.docx
@@ -1365,63 +1365,68 @@
           <w:p>
             <w:pPr>
               <w:rPr>
+                <w:rFonts w:ascii="宋体" w:hAnsi="宋体" w:cs="宋体" w:hint="eastAsia"/>
+                <w:kern w:val="0"/>
+                <w:sz w:val="24"/>
+              </w:rPr>
+            </w:pPr>
+          </w:p>
+          <w:p>
+            <w:pPr>
+              <w:spacing w:line="240" w:lineRule="exact"/>
+              <w:jc w:val="center"/>
+              <w:rPr>
+                <w:rFonts w:ascii="仿宋_GB2312" w:eastAsia="仿宋_GB2312"/>
+                <w:sz w:val="24"/>
+              </w:rPr>
+            </w:pPr>
+            <w:r>
+              <w:rPr>
+                <w:rFonts w:ascii="仿宋_GB2312" w:eastAsia="仿宋_GB2312" w:hint="eastAsia"/>
+                <w:sz w:val="24"/>
+              </w:rPr>
+              <w:t xml:space="preserve">                                    学生签名：</w:t>
+            </w:r>
+          </w:p>
+          <w:p>
+            <w:pPr>
+              <w:spacing w:line="240" w:lineRule="exact"/>
+              <w:jc w:val="center"/>
+              <w:rPr>
+                <w:rFonts w:ascii="仿宋_GB2312" w:eastAsia="仿宋_GB2312"/>
+                <w:sz w:val="24"/>
+              </w:rPr>
+            </w:pPr>
+          </w:p>
+          <w:p>
+            <w:pPr>
+              <w:rPr>
                 <w:rFonts w:ascii="宋体" w:hAnsi="宋体" w:cs="宋体"/>
                 <w:kern w:val="0"/>
                 <w:sz w:val="24"/>
-              </w:rPr>
-            </w:pPr>
-          </w:p>
-          <w:p>
-            <w:pPr>
-              <w:rPr>
-                <w:rFonts w:ascii="宋体" w:hAnsi="宋体" w:cs="宋体"/>
-                <w:kern w:val="0"/>
-                <w:sz w:val="24"/>
-              </w:rPr>
-            </w:pPr>
-          </w:p>
-          <w:p>
-            <w:pPr>
-              <w:spacing w:line="240" w:lineRule="exact"/>
-              <w:jc w:val="center"/>
-              <w:rPr>
-                <w:rFonts w:ascii="仿宋_GB2312" w:eastAsia="仿宋_GB2312"/>
-                <w:sz w:val="24"/>
-              </w:rPr>
-            </w:pPr>
-            <w:r>
-              <w:rPr>
-                <w:rFonts w:ascii="仿宋_GB2312" w:eastAsia="仿宋_GB2312" w:hint="eastAsia"/>
-                <w:sz w:val="24"/>
-              </w:rPr>
-              <w:t xml:space="preserve">                                    学生签名：</w:t>
-            </w:r>
-          </w:p>
-          <w:p>
-            <w:pPr>
-              <w:spacing w:line="240" w:lineRule="exact"/>
-              <w:jc w:val="center"/>
-              <w:rPr>
-                <w:rFonts w:ascii="仿宋_GB2312" w:eastAsia="仿宋_GB2312"/>
-                <w:sz w:val="24"/>
-              </w:rPr>
-            </w:pPr>
-          </w:p>
-          <w:p>
-            <w:pPr>
-              <w:rPr>
-                <w:rFonts w:ascii="宋体" w:hAnsi="宋体" w:cs="宋体"/>
-                <w:kern w:val="0"/>
-                <w:sz w:val="24"/>
-                <w:u w:val="single"/>
-              </w:rPr>
-            </w:pPr>
-            <w:r>
-              <w:rPr>
-                <w:rFonts w:ascii="仿宋_GB2312" w:eastAsia="仿宋_GB2312" w:hint="eastAsia"/>
-                <w:sz w:val="24"/>
-              </w:rPr>
-              <w:t xml:space="preserve">                                                 年    月   日</w:t>
+                <w:u w:val="single"/>
+              </w:rPr>
+            </w:pPr>
+            <w:r>
+              <w:rPr>
+                <w:rFonts w:ascii="仿宋_GB2312" w:eastAsia="仿宋_GB2312" w:hint="eastAsia"/>
+                <w:sz w:val="24"/>
+              </w:rPr>
+              <w:t xml:space="preserve">                                                </w:t>
+            </w:r>
+            <w:r>
+              <w:rPr>
+                <w:rFonts w:ascii="仿宋_GB2312" w:eastAsia="仿宋_GB2312"/>
+                <w:sz w:val="24"/>
+              </w:rPr>
+              <w:t xml:space="preserve">     </w:t>
+            </w:r>
+            <w:r>
+              <w:rPr>
+                <w:rFonts w:ascii="仿宋_GB2312" w:eastAsia="仿宋_GB2312" w:hint="eastAsia"/>
+                <w:sz w:val="24"/>
+              </w:rPr>
+              <w:t>年    月   日</w:t>
             </w:r>
           </w:p>
         </w:tc>
@@ -1492,7 +1497,7 @@
           <w:p>
             <w:pPr>
               <w:rPr>
-                <w:rFonts w:ascii="仿宋_GB2312" w:eastAsia="仿宋_GB2312"/>
+                <w:rFonts w:ascii="仿宋_GB2312" w:eastAsia="仿宋_GB2312" w:hint="eastAsia"/>
                 <w:sz w:val="24"/>
               </w:rPr>
             </w:pPr>
@@ -1535,7 +1540,21 @@
                 <w:rFonts w:ascii="仿宋_GB2312" w:eastAsia="仿宋_GB2312" w:hint="eastAsia"/>
                 <w:sz w:val="24"/>
               </w:rPr>
-              <w:t xml:space="preserve">                                              年    月    日</w:t>
+              <w:t xml:space="preserve">                                              </w:t>
+            </w:r>
+            <w:r>
+              <w:rPr>
+                <w:rFonts w:ascii="仿宋_GB2312" w:eastAsia="仿宋_GB2312"/>
+                <w:sz w:val="24"/>
+              </w:rPr>
+              <w:t xml:space="preserve">        </w:t>
+            </w:r>
+            <w:r>
+              <w:rPr>
+                <w:rFonts w:ascii="仿宋_GB2312" w:eastAsia="仿宋_GB2312" w:hint="eastAsia"/>
+                <w:sz w:val="24"/>
+              </w:rPr>
+              <w:t>年    月    日</w:t>
             </w:r>
           </w:p>
         </w:tc>
@@ -1576,7 +1595,7 @@
           <w:p>
             <w:pPr>
               <w:rPr>
-                <w:rFonts w:ascii="仿宋_GB2312" w:eastAsia="仿宋_GB2312"/>
+                <w:rFonts w:ascii="仿宋_GB2312" w:eastAsia="仿宋_GB2312" w:hint="eastAsia"/>
                 <w:sz w:val="24"/>
               </w:rPr>
             </w:pPr>
@@ -1649,7 +1668,21 @@
                 <w:rFonts w:ascii="仿宋_GB2312" w:eastAsia="仿宋_GB2312" w:hint="eastAsia"/>
                 <w:sz w:val="24"/>
               </w:rPr>
-              <w:t xml:space="preserve">                                               年    月    日</w:t>
+              <w:t xml:space="preserve">                                               </w:t>
+            </w:r>
+            <w:r>
+              <w:rPr>
+                <w:rFonts w:ascii="仿宋_GB2312" w:eastAsia="仿宋_GB2312"/>
+                <w:sz w:val="24"/>
+              </w:rPr>
+              <w:t xml:space="preserve">       </w:t>
+            </w:r>
+            <w:r>
+              <w:rPr>
+                <w:rFonts w:ascii="仿宋_GB2312" w:eastAsia="仿宋_GB2312" w:hint="eastAsia"/>
+                <w:sz w:val="24"/>
+              </w:rPr>
+              <w:t>年    月    日</w:t>
             </w:r>
           </w:p>
         </w:tc>
@@ -1856,16 +1889,7 @@
           <w:p>
             <w:pPr>
               <w:rPr>
-                <w:rFonts w:ascii="宋体" w:hAnsi="宋体" w:cs="宋体"/>
-                <w:kern w:val="0"/>
-                <w:sz w:val="24"/>
-              </w:rPr>
-            </w:pPr>
-          </w:p>
-          <w:p>
-            <w:pPr>
-              <w:rPr>
-                <w:rFonts w:ascii="宋体" w:hAnsi="宋体" w:cs="宋体"/>
+                <w:rFonts w:ascii="宋体" w:hAnsi="宋体" w:cs="宋体" w:hint="eastAsia"/>
                 <w:kern w:val="0"/>
                 <w:sz w:val="24"/>
               </w:rPr>
@@ -1891,19 +1915,41 @@
           <w:p>
             <w:pPr>
               <w:spacing w:line="240" w:lineRule="exact"/>
-              <w:ind w:firstLineChars="2500" w:firstLine="6000"/>
-              <w:jc w:val="right"/>
-              <w:rPr>
-                <w:rFonts w:ascii="仿宋_GB2312" w:eastAsia="仿宋_GB2312"/>
-                <w:sz w:val="24"/>
-              </w:rPr>
-            </w:pPr>
-            <w:r>
-              <w:rPr>
-                <w:rFonts w:ascii="仿宋_GB2312" w:eastAsia="仿宋_GB2312" w:hint="eastAsia"/>
-                <w:sz w:val="24"/>
-              </w:rPr>
-              <w:t xml:space="preserve">                                                                 年    月    日</w:t>
+              <w:jc w:val="center"/>
+              <w:rPr>
+                <w:rFonts w:ascii="仿宋_GB2312" w:eastAsia="仿宋_GB2312"/>
+                <w:sz w:val="24"/>
+              </w:rPr>
+            </w:pPr>
+          </w:p>
+          <w:p>
+            <w:pPr>
+              <w:spacing w:line="240" w:lineRule="exact"/>
+              <w:rPr>
+                <w:rFonts w:ascii="仿宋_GB2312" w:eastAsia="仿宋_GB2312"/>
+                <w:sz w:val="24"/>
+              </w:rPr>
+            </w:pPr>
+            <w:r>
+              <w:rPr>
+                <w:rFonts w:ascii="仿宋_GB2312" w:eastAsia="仿宋_GB2312" w:hint="eastAsia"/>
+                <w:sz w:val="24"/>
+              </w:rPr>
+              <w:t xml:space="preserve">                                                </w:t>
+            </w:r>
+            <w:r>
+              <w:rPr>
+                <w:rFonts w:ascii="仿宋_GB2312" w:eastAsia="仿宋_GB2312"/>
+                <w:sz w:val="24"/>
+              </w:rPr>
+              <w:t xml:space="preserve">    </w:t>
+            </w:r>
+            <w:r>
+              <w:rPr>
+                <w:rFonts w:ascii="仿宋_GB2312" w:eastAsia="仿宋_GB2312" w:hint="eastAsia"/>
+                <w:sz w:val="24"/>
+              </w:rPr>
+              <w:t>年    月    日</w:t>
             </w:r>
           </w:p>
         </w:tc>
@@ -1974,7 +2020,7 @@
           <w:p>
             <w:pPr>
               <w:rPr>
-                <w:rFonts w:ascii="仿宋_GB2312" w:eastAsia="仿宋_GB2312"/>
+                <w:rFonts w:ascii="仿宋_GB2312" w:eastAsia="仿宋_GB2312" w:hint="eastAsia"/>
                 <w:sz w:val="24"/>
               </w:rPr>
             </w:pPr>
@@ -2017,7 +2063,21 @@
                 <w:rFonts w:ascii="仿宋_GB2312" w:eastAsia="仿宋_GB2312" w:hint="eastAsia"/>
                 <w:sz w:val="24"/>
               </w:rPr>
-              <w:t xml:space="preserve">                                                年    月    日</w:t>
+              <w:t xml:space="preserve">                                                </w:t>
+            </w:r>
+            <w:r>
+              <w:rPr>
+                <w:rFonts w:ascii="仿宋_GB2312" w:eastAsia="仿宋_GB2312"/>
+                <w:sz w:val="24"/>
+              </w:rPr>
+              <w:t xml:space="preserve">      </w:t>
+            </w:r>
+            <w:r>
+              <w:rPr>
+                <w:rFonts w:ascii="仿宋_GB2312" w:eastAsia="仿宋_GB2312" w:hint="eastAsia"/>
+                <w:sz w:val="24"/>
+              </w:rPr>
+              <w:t>年    月    日</w:t>
             </w:r>
           </w:p>
         </w:tc>
@@ -2058,7 +2118,7 @@
           <w:p>
             <w:pPr>
               <w:rPr>
-                <w:rFonts w:ascii="仿宋_GB2312" w:eastAsia="仿宋_GB2312"/>
+                <w:rFonts w:ascii="仿宋_GB2312" w:eastAsia="仿宋_GB2312" w:hint="eastAsia"/>
                 <w:sz w:val="24"/>
               </w:rPr>
             </w:pPr>
@@ -2130,7 +2190,21 @@
                 <w:rFonts w:ascii="仿宋_GB2312" w:eastAsia="仿宋_GB2312" w:hint="eastAsia"/>
                 <w:sz w:val="24"/>
               </w:rPr>
-              <w:t xml:space="preserve">                                                年    月    日</w:t>
+              <w:t xml:space="preserve">                                                </w:t>
+            </w:r>
+            <w:r>
+              <w:rPr>
+                <w:rFonts w:ascii="仿宋_GB2312" w:eastAsia="仿宋_GB2312"/>
+                <w:sz w:val="24"/>
+              </w:rPr>
+              <w:t xml:space="preserve">       </w:t>
+            </w:r>
+            <w:r>
+              <w:rPr>
+                <w:rFonts w:ascii="仿宋_GB2312" w:eastAsia="仿宋_GB2312" w:hint="eastAsia"/>
+                <w:sz w:val="24"/>
+              </w:rPr>
+              <w:t>年    月    日</w:t>
             </w:r>
           </w:p>
         </w:tc>
@@ -2223,7 +2297,7 @@
             <w:pPr>
               <w:spacing w:line="240" w:lineRule="exact"/>
               <w:rPr>
-                <w:rFonts w:ascii="仿宋_GB2312" w:eastAsia="仿宋_GB2312"/>
+                <w:rFonts w:ascii="仿宋_GB2312" w:eastAsia="仿宋_GB2312" w:hint="eastAsia"/>
                 <w:sz w:val="24"/>
               </w:rPr>
             </w:pPr>
@@ -2236,6 +2310,36 @@
                 <w:sz w:val="24"/>
               </w:rPr>
             </w:pPr>
+            <w:r>
+              <w:rPr>
+                <w:rFonts w:ascii="仿宋_GB2312" w:eastAsia="仿宋_GB2312" w:hint="eastAsia"/>
+                <w:sz w:val="24"/>
+              </w:rPr>
+              <w:t xml:space="preserve">                  实习成绩：${</w:t>
+            </w:r>
+            <w:proofErr w:type="spellStart"/>
+            <w:r>
+              <w:rPr>
+                <w:rFonts w:ascii="仿宋_GB2312" w:eastAsia="仿宋_GB2312"/>
+                <w:sz w:val="24"/>
+              </w:rPr>
+              <w:t>total_</w:t>
+            </w:r>
+            <w:r>
+              <w:rPr>
+                <w:rFonts w:ascii="仿宋_GB2312" w:eastAsia="仿宋_GB2312"/>
+                <w:sz w:val="24"/>
+              </w:rPr>
+              <w:t>grade</w:t>
+            </w:r>
+            <w:proofErr w:type="spellEnd"/>
+            <w:r>
+              <w:rPr>
+                <w:rFonts w:ascii="仿宋_GB2312" w:eastAsia="仿宋_GB2312" w:hint="eastAsia"/>
+                <w:sz w:val="24"/>
+              </w:rPr>
+              <w:t>}（优秀、良好、中等、及格、不及格）</w:t>
+            </w:r>
           </w:p>
           <w:p>
             <w:pPr>
@@ -2245,36 +2349,6 @@
                 <w:sz w:val="24"/>
               </w:rPr>
             </w:pPr>
-            <w:r>
-              <w:rPr>
-                <w:rFonts w:ascii="仿宋_GB2312" w:eastAsia="仿宋_GB2312" w:hint="eastAsia"/>
-                <w:sz w:val="24"/>
-              </w:rPr>
-              <w:t xml:space="preserve">                  实习成绩：${</w:t>
-            </w:r>
-            <w:proofErr w:type="spellStart"/>
-            <w:r>
-              <w:rPr>
-                <w:rFonts w:ascii="仿宋_GB2312" w:eastAsia="仿宋_GB2312"/>
-                <w:sz w:val="24"/>
-              </w:rPr>
-              <w:t>total_</w:t>
-            </w:r>
-            <w:r>
-              <w:rPr>
-                <w:rFonts w:ascii="仿宋_GB2312" w:eastAsia="仿宋_GB2312"/>
-                <w:sz w:val="24"/>
-              </w:rPr>
-              <w:t>grade</w:t>
-            </w:r>
-            <w:proofErr w:type="spellEnd"/>
-            <w:r>
-              <w:rPr>
-                <w:rFonts w:ascii="仿宋_GB2312" w:eastAsia="仿宋_GB2312" w:hint="eastAsia"/>
-                <w:sz w:val="24"/>
-              </w:rPr>
-              <w:t>}（优秀、良好、中等、及格、不及格）</w:t>
-            </w:r>
           </w:p>
           <w:p>
             <w:pPr>
@@ -2293,21 +2367,26 @@
                 <w:sz w:val="24"/>
               </w:rPr>
             </w:pPr>
-          </w:p>
-          <w:p>
-            <w:pPr>
-              <w:spacing w:line="240" w:lineRule="exact"/>
-              <w:rPr>
-                <w:rFonts w:ascii="仿宋_GB2312" w:eastAsia="仿宋_GB2312"/>
-                <w:sz w:val="24"/>
-              </w:rPr>
-            </w:pPr>
-            <w:r>
-              <w:rPr>
-                <w:rFonts w:ascii="仿宋_GB2312" w:eastAsia="仿宋_GB2312" w:hint="eastAsia"/>
-                <w:sz w:val="24"/>
-              </w:rPr>
-              <w:t xml:space="preserve">                           教师签名：</w:t>
+            <w:r>
+              <w:rPr>
+                <w:rFonts w:ascii="仿宋_GB2312" w:eastAsia="仿宋_GB2312" w:hint="eastAsia"/>
+                <w:sz w:val="24"/>
+              </w:rPr>
+              <w:t xml:space="preserve">                           </w:t>
+            </w:r>
+            <w:r>
+              <w:rPr>
+                <w:rFonts w:ascii="仿宋_GB2312" w:eastAsia="仿宋_GB2312"/>
+                <w:sz w:val="24"/>
+              </w:rPr>
+              <w:t xml:space="preserve">                  </w:t>
+            </w:r>
+            <w:r>
+              <w:rPr>
+                <w:rFonts w:ascii="仿宋_GB2312" w:eastAsia="仿宋_GB2312" w:hint="eastAsia"/>
+                <w:sz w:val="24"/>
+              </w:rPr>
+              <w:t>教师签名：</w:t>
             </w:r>
           </w:p>
           <w:p>

--- a/src/main/resources/word/report.docx
+++ b/src/main/resources/word/report.docx
@@ -1365,7 +1365,7 @@
           <w:p>
             <w:pPr>
               <w:rPr>
-                <w:rFonts w:ascii="宋体" w:hAnsi="宋体" w:cs="宋体" w:hint="eastAsia"/>
+                <w:rFonts w:ascii="宋体" w:hAnsi="宋体" w:cs="宋体"/>
                 <w:kern w:val="0"/>
                 <w:sz w:val="24"/>
               </w:rPr>
@@ -1497,7 +1497,7 @@
           <w:p>
             <w:pPr>
               <w:rPr>
-                <w:rFonts w:ascii="仿宋_GB2312" w:eastAsia="仿宋_GB2312" w:hint="eastAsia"/>
+                <w:rFonts w:ascii="仿宋_GB2312" w:eastAsia="仿宋_GB2312"/>
                 <w:sz w:val="24"/>
               </w:rPr>
             </w:pPr>
@@ -1595,7 +1595,7 @@
           <w:p>
             <w:pPr>
               <w:rPr>
-                <w:rFonts w:ascii="仿宋_GB2312" w:eastAsia="仿宋_GB2312" w:hint="eastAsia"/>
+                <w:rFonts w:ascii="仿宋_GB2312" w:eastAsia="仿宋_GB2312"/>
                 <w:sz w:val="24"/>
               </w:rPr>
             </w:pPr>
@@ -1889,7 +1889,7 @@
           <w:p>
             <w:pPr>
               <w:rPr>
-                <w:rFonts w:ascii="宋体" w:hAnsi="宋体" w:cs="宋体" w:hint="eastAsia"/>
+                <w:rFonts w:ascii="宋体" w:hAnsi="宋体" w:cs="宋体"/>
                 <w:kern w:val="0"/>
                 <w:sz w:val="24"/>
               </w:rPr>
@@ -2020,7 +2020,7 @@
           <w:p>
             <w:pPr>
               <w:rPr>
-                <w:rFonts w:ascii="仿宋_GB2312" w:eastAsia="仿宋_GB2312" w:hint="eastAsia"/>
+                <w:rFonts w:ascii="仿宋_GB2312" w:eastAsia="仿宋_GB2312"/>
                 <w:sz w:val="24"/>
               </w:rPr>
             </w:pPr>
@@ -2118,7 +2118,7 @@
           <w:p>
             <w:pPr>
               <w:rPr>
-                <w:rFonts w:ascii="仿宋_GB2312" w:eastAsia="仿宋_GB2312" w:hint="eastAsia"/>
+                <w:rFonts w:ascii="仿宋_GB2312" w:eastAsia="仿宋_GB2312"/>
                 <w:sz w:val="24"/>
               </w:rPr>
             </w:pPr>
@@ -2213,14 +2213,14 @@
     <w:tbl>
       <w:tblPr>
         <w:tblStyle w:val="a9"/>
-        <w:tblW w:w="8615" w:type="dxa"/>
-        <w:tblInd w:w="106" w:type="dxa"/>
+        <w:tblW w:w="10065" w:type="dxa"/>
+        <w:tblInd w:w="-743" w:type="dxa"/>
         <w:tblLayout w:type="fixed"/>
         <w:tblLook w:val="04A0" w:firstRow="1" w:lastRow="0" w:firstColumn="1" w:lastColumn="0" w:noHBand="0" w:noVBand="1"/>
       </w:tblPr>
       <w:tblGrid>
-        <w:gridCol w:w="735"/>
-        <w:gridCol w:w="7880"/>
+        <w:gridCol w:w="851"/>
+        <w:gridCol w:w="9214"/>
       </w:tblGrid>
       <w:tr>
         <w:trPr>
@@ -2229,7 +2229,7 @@
         </w:trPr>
         <w:tc>
           <w:tcPr>
-            <w:tcW w:w="735" w:type="dxa"/>
+            <w:tcW w:w="851" w:type="dxa"/>
             <w:textDirection w:val="tbRlV"/>
             <w:vAlign w:val="center"/>
           </w:tcPr>
@@ -2252,7 +2252,7 @@
         </w:tc>
         <w:tc>
           <w:tcPr>
-            <w:tcW w:w="7880" w:type="dxa"/>
+            <w:tcW w:w="9214" w:type="dxa"/>
           </w:tcPr>
           <w:p>
             <w:pPr>
@@ -2297,7 +2297,7 @@
             <w:pPr>
               <w:spacing w:line="240" w:lineRule="exact"/>
               <w:rPr>
-                <w:rFonts w:ascii="仿宋_GB2312" w:eastAsia="仿宋_GB2312" w:hint="eastAsia"/>
+                <w:rFonts w:ascii="仿宋_GB2312" w:eastAsia="仿宋_GB2312"/>
                 <w:sz w:val="24"/>
               </w:rPr>
             </w:pPr>

--- a/src/main/resources/word/report.docx
+++ b/src/main/resources/word/report.docx
@@ -138,39 +138,17 @@
                 <w:szCs w:val="32"/>
                 <w:u w:val="single"/>
               </w:rPr>
-              <w:t>${</w:t>
-            </w:r>
-            <w:proofErr w:type="gramStart"/>
-            <w:r>
-              <w:rPr>
-                <w:rFonts w:ascii="仿宋" w:eastAsia="仿宋" w:hAnsi="仿宋" w:cs="仿宋" w:hint="eastAsia"/>
-                <w:b/>
-                <w:sz w:val="32"/>
-                <w:szCs w:val="32"/>
-                <w:u w:val="single"/>
-              </w:rPr>
-              <w:t>college}</w:t>
-            </w:r>
-            <w:r>
-              <w:rPr>
-                <w:rFonts w:ascii="仿宋" w:eastAsia="仿宋" w:hAnsi="仿宋" w:cs="仿宋"/>
-                <w:b/>
-                <w:sz w:val="32"/>
-                <w:szCs w:val="32"/>
-                <w:u w:val="single"/>
-              </w:rPr>
-              <w:t xml:space="preserve">   </w:t>
-            </w:r>
-            <w:proofErr w:type="gramEnd"/>
-            <w:r>
-              <w:rPr>
-                <w:rFonts w:ascii="仿宋" w:eastAsia="仿宋" w:hAnsi="仿宋" w:cs="仿宋"/>
-                <w:b/>
-                <w:sz w:val="32"/>
-                <w:szCs w:val="32"/>
-                <w:u w:val="single"/>
-              </w:rPr>
-              <w:t xml:space="preserve">           </w:t>
+              <w:t>${college}</w:t>
+            </w:r>
+            <w:r>
+              <w:rPr>
+                <w:rFonts w:ascii="仿宋" w:eastAsia="仿宋" w:hAnsi="仿宋" w:cs="仿宋"/>
+                <w:b/>
+                <w:sz w:val="32"/>
+                <w:szCs w:val="32"/>
+                <w:u w:val="single"/>
+              </w:rPr>
+              <w:t xml:space="preserve">              </w:t>
             </w:r>
           </w:p>
         </w:tc>
@@ -226,39 +204,17 @@
                 <w:szCs w:val="32"/>
                 <w:u w:val="single"/>
               </w:rPr>
-              <w:t>${</w:t>
-            </w:r>
-            <w:proofErr w:type="gramStart"/>
-            <w:r>
-              <w:rPr>
-                <w:rFonts w:ascii="仿宋" w:eastAsia="仿宋" w:hAnsi="仿宋" w:cs="仿宋" w:hint="eastAsia"/>
-                <w:b/>
-                <w:sz w:val="32"/>
-                <w:szCs w:val="32"/>
-                <w:u w:val="single"/>
-              </w:rPr>
-              <w:t>major}</w:t>
-            </w:r>
-            <w:r>
-              <w:rPr>
-                <w:rFonts w:ascii="仿宋" w:eastAsia="仿宋" w:hAnsi="仿宋" w:cs="仿宋"/>
-                <w:b/>
-                <w:sz w:val="32"/>
-                <w:szCs w:val="32"/>
-                <w:u w:val="single"/>
-              </w:rPr>
-              <w:t xml:space="preserve">   </w:t>
-            </w:r>
-            <w:proofErr w:type="gramEnd"/>
-            <w:r>
-              <w:rPr>
-                <w:rFonts w:ascii="仿宋" w:eastAsia="仿宋" w:hAnsi="仿宋" w:cs="仿宋"/>
-                <w:b/>
-                <w:sz w:val="32"/>
-                <w:szCs w:val="32"/>
-                <w:u w:val="single"/>
-              </w:rPr>
-              <w:t xml:space="preserve">                </w:t>
+              <w:t>${major}</w:t>
+            </w:r>
+            <w:r>
+              <w:rPr>
+                <w:rFonts w:ascii="仿宋" w:eastAsia="仿宋" w:hAnsi="仿宋" w:cs="仿宋"/>
+                <w:b/>
+                <w:sz w:val="32"/>
+                <w:szCs w:val="32"/>
+                <w:u w:val="single"/>
+              </w:rPr>
+              <w:t xml:space="preserve">                   </w:t>
             </w:r>
           </w:p>
         </w:tc>
@@ -317,42 +273,18 @@
                 <w:szCs w:val="32"/>
                 <w:u w:val="single"/>
               </w:rPr>
-              <w:t>${</w:t>
-            </w:r>
-            <w:proofErr w:type="gramStart"/>
-            <w:r>
-              <w:rPr>
-                <w:rFonts w:ascii="仿宋" w:eastAsia="仿宋" w:hAnsi="仿宋" w:cs="仿宋" w:hint="eastAsia"/>
+              <w:t>${name}</w:t>
+            </w:r>
+            <w:r>
+              <w:rPr>
+                <w:rFonts w:ascii="仿宋" w:eastAsia="仿宋" w:hAnsi="仿宋" w:cs="仿宋"/>
                 <w:b/>
                 <w:bCs/>
                 <w:sz w:val="32"/>
                 <w:szCs w:val="32"/>
                 <w:u w:val="single"/>
               </w:rPr>
-              <w:t>name}</w:t>
-            </w:r>
-            <w:r>
-              <w:rPr>
-                <w:rFonts w:ascii="仿宋" w:eastAsia="仿宋" w:hAnsi="仿宋" w:cs="仿宋"/>
-                <w:b/>
-                <w:bCs/>
-                <w:sz w:val="32"/>
-                <w:szCs w:val="32"/>
-                <w:u w:val="single"/>
-              </w:rPr>
-              <w:t xml:space="preserve">   </w:t>
-            </w:r>
-            <w:proofErr w:type="gramEnd"/>
-            <w:r>
-              <w:rPr>
-                <w:rFonts w:ascii="仿宋" w:eastAsia="仿宋" w:hAnsi="仿宋" w:cs="仿宋"/>
-                <w:b/>
-                <w:bCs/>
-                <w:sz w:val="32"/>
-                <w:szCs w:val="32"/>
-                <w:u w:val="single"/>
-              </w:rPr>
-              <w:t xml:space="preserve">            </w:t>
+              <w:t xml:space="preserve">               </w:t>
             </w:r>
           </w:p>
         </w:tc>
@@ -408,51 +340,17 @@
                 <w:szCs w:val="32"/>
                 <w:u w:val="single"/>
               </w:rPr>
-              <w:t>${</w:t>
-            </w:r>
-            <w:proofErr w:type="spellStart"/>
-            <w:proofErr w:type="gramStart"/>
-            <w:r>
-              <w:rPr>
-                <w:rFonts w:ascii="仿宋" w:eastAsia="仿宋" w:hAnsi="仿宋" w:cs="仿宋" w:hint="eastAsia"/>
-                <w:b/>
-                <w:sz w:val="32"/>
-                <w:szCs w:val="32"/>
-                <w:u w:val="single"/>
-              </w:rPr>
-              <w:t>stuno</w:t>
-            </w:r>
-            <w:proofErr w:type="spellEnd"/>
-            <w:r>
-              <w:rPr>
-                <w:rFonts w:ascii="仿宋" w:eastAsia="仿宋" w:hAnsi="仿宋" w:cs="仿宋" w:hint="eastAsia"/>
-                <w:b/>
-                <w:sz w:val="32"/>
-                <w:szCs w:val="32"/>
-                <w:u w:val="single"/>
-              </w:rPr>
-              <w:t>}</w:t>
-            </w:r>
-            <w:r>
-              <w:rPr>
-                <w:rFonts w:ascii="仿宋" w:eastAsia="仿宋" w:hAnsi="仿宋" w:cs="仿宋"/>
-                <w:b/>
-                <w:sz w:val="32"/>
-                <w:szCs w:val="32"/>
-                <w:u w:val="single"/>
-              </w:rPr>
-              <w:t xml:space="preserve">   </w:t>
-            </w:r>
-            <w:proofErr w:type="gramEnd"/>
-            <w:r>
-              <w:rPr>
-                <w:rFonts w:ascii="仿宋" w:eastAsia="仿宋" w:hAnsi="仿宋" w:cs="仿宋"/>
-                <w:b/>
-                <w:sz w:val="32"/>
-                <w:szCs w:val="32"/>
-                <w:u w:val="single"/>
-              </w:rPr>
-              <w:t xml:space="preserve">                </w:t>
+              <w:t>${stuno}</w:t>
+            </w:r>
+            <w:r>
+              <w:rPr>
+                <w:rFonts w:ascii="仿宋" w:eastAsia="仿宋" w:hAnsi="仿宋" w:cs="仿宋"/>
+                <w:b/>
+                <w:sz w:val="32"/>
+                <w:szCs w:val="32"/>
+                <w:u w:val="single"/>
+              </w:rPr>
+              <w:t xml:space="preserve">                   </w:t>
             </w:r>
           </w:p>
         </w:tc>
@@ -564,29 +462,7 @@
                 <w:szCs w:val="32"/>
                 <w:u w:val="single"/>
               </w:rPr>
-              <w:t>${</w:t>
-            </w:r>
-            <w:proofErr w:type="spellStart"/>
-            <w:r>
-              <w:rPr>
-                <w:rFonts w:ascii="仿宋" w:eastAsia="仿宋" w:hAnsi="仿宋" w:cs="仿宋" w:hint="eastAsia"/>
-                <w:b/>
-                <w:sz w:val="32"/>
-                <w:szCs w:val="32"/>
-                <w:u w:val="single"/>
-              </w:rPr>
-              <w:t>corp_name</w:t>
-            </w:r>
-            <w:proofErr w:type="spellEnd"/>
-            <w:r>
-              <w:rPr>
-                <w:rFonts w:ascii="仿宋" w:eastAsia="仿宋" w:hAnsi="仿宋" w:cs="仿宋" w:hint="eastAsia"/>
-                <w:b/>
-                <w:sz w:val="32"/>
-                <w:szCs w:val="32"/>
-                <w:u w:val="single"/>
-              </w:rPr>
-              <w:t>}</w:t>
+              <w:t>${corp_name}</w:t>
             </w:r>
             <w:r>
               <w:rPr>
@@ -681,29 +557,16 @@
               </w:rPr>
               <w:t>${</w:t>
             </w:r>
-            <w:proofErr w:type="spellStart"/>
-            <w:r>
-              <w:rPr>
-                <w:rFonts w:ascii="仿宋" w:eastAsia="仿宋" w:hAnsi="仿宋" w:cs="仿宋"/>
-                <w:b/>
-                <w:sz w:val="32"/>
-                <w:szCs w:val="32"/>
-                <w:u w:val="single"/>
-              </w:rPr>
-              <w:t>corp_</w:t>
-            </w:r>
-            <w:proofErr w:type="gramStart"/>
-            <w:r>
-              <w:rPr>
-                <w:rFonts w:ascii="仿宋" w:eastAsia="仿宋" w:hAnsi="仿宋" w:cs="仿宋"/>
-                <w:b/>
-                <w:sz w:val="32"/>
-                <w:szCs w:val="32"/>
-                <w:u w:val="single"/>
-              </w:rPr>
-              <w:t>position</w:t>
-            </w:r>
-            <w:proofErr w:type="spellEnd"/>
+            <w:r>
+              <w:rPr>
+                <w:rFonts w:ascii="仿宋" w:eastAsia="仿宋" w:hAnsi="仿宋" w:cs="仿宋"/>
+                <w:b/>
+                <w:sz w:val="32"/>
+                <w:szCs w:val="32"/>
+                <w:u w:val="single"/>
+              </w:rPr>
+              <w:t>corp_position</w:t>
+            </w:r>
             <w:r>
               <w:rPr>
                 <w:rFonts w:ascii="仿宋" w:eastAsia="仿宋" w:hAnsi="仿宋" w:cs="仿宋" w:hint="eastAsia"/>
@@ -722,18 +585,7 @@
                 <w:szCs w:val="32"/>
                 <w:u w:val="single"/>
               </w:rPr>
-              <w:t xml:space="preserve">   </w:t>
-            </w:r>
-            <w:proofErr w:type="gramEnd"/>
-            <w:r>
-              <w:rPr>
-                <w:rFonts w:ascii="仿宋" w:eastAsia="仿宋" w:hAnsi="仿宋" w:cs="仿宋"/>
-                <w:b/>
-                <w:sz w:val="32"/>
-                <w:szCs w:val="32"/>
-                <w:u w:val="single"/>
-              </w:rPr>
-              <w:t xml:space="preserve">     </w:t>
+              <w:t xml:space="preserve">        </w:t>
             </w:r>
             <w:r>
               <w:rPr>
@@ -813,39 +665,17 @@
                 <w:szCs w:val="32"/>
                 <w:u w:val="single"/>
               </w:rPr>
-              <w:t>${</w:t>
-            </w:r>
-            <w:proofErr w:type="gramStart"/>
-            <w:r>
-              <w:rPr>
-                <w:rFonts w:ascii="仿宋" w:eastAsia="仿宋" w:hAnsi="仿宋" w:cs="仿宋" w:hint="eastAsia"/>
-                <w:b/>
-                <w:sz w:val="32"/>
-                <w:szCs w:val="32"/>
-                <w:u w:val="single"/>
-              </w:rPr>
-              <w:t>start}</w:t>
-            </w:r>
-            <w:r>
-              <w:rPr>
-                <w:rFonts w:ascii="仿宋" w:eastAsia="仿宋" w:hAnsi="仿宋" w:cs="仿宋"/>
-                <w:b/>
-                <w:sz w:val="32"/>
-                <w:szCs w:val="32"/>
-                <w:u w:val="single"/>
-              </w:rPr>
-              <w:t xml:space="preserve">   </w:t>
-            </w:r>
-            <w:proofErr w:type="gramEnd"/>
-            <w:r>
-              <w:rPr>
-                <w:rFonts w:ascii="仿宋" w:eastAsia="仿宋" w:hAnsi="仿宋" w:cs="仿宋"/>
-                <w:b/>
-                <w:sz w:val="32"/>
-                <w:szCs w:val="32"/>
-                <w:u w:val="single"/>
-              </w:rPr>
-              <w:t xml:space="preserve">   </w:t>
+              <w:t>${start}</w:t>
+            </w:r>
+            <w:r>
+              <w:rPr>
+                <w:rFonts w:ascii="仿宋" w:eastAsia="仿宋" w:hAnsi="仿宋" w:cs="仿宋"/>
+                <w:b/>
+                <w:sz w:val="32"/>
+                <w:szCs w:val="32"/>
+                <w:u w:val="single"/>
+              </w:rPr>
+              <w:t xml:space="preserve">      </w:t>
             </w:r>
             <w:r>
               <w:rPr>
@@ -905,18 +735,7 @@
                 <w:szCs w:val="32"/>
                 <w:u w:val="single"/>
               </w:rPr>
-              <w:t>${</w:t>
-            </w:r>
-            <w:proofErr w:type="gramStart"/>
-            <w:r>
-              <w:rPr>
-                <w:rFonts w:ascii="仿宋" w:eastAsia="仿宋" w:hAnsi="仿宋" w:cs="仿宋" w:hint="eastAsia"/>
-                <w:b/>
-                <w:sz w:val="32"/>
-                <w:szCs w:val="32"/>
-                <w:u w:val="single"/>
-              </w:rPr>
-              <w:t>end}</w:t>
+              <w:t>${end}</w:t>
             </w:r>
             <w:r>
               <w:rPr>
@@ -928,7 +747,6 @@
               </w:rPr>
               <w:t xml:space="preserve">   </w:t>
             </w:r>
-            <w:proofErr w:type="gramEnd"/>
             <w:r>
               <w:rPr>
                 <w:rFonts w:ascii="仿宋" w:eastAsia="仿宋" w:hAnsi="仿宋" w:cs="仿宋"/>
@@ -1103,29 +921,7 @@
                 <w:sz w:val="32"/>
                 <w:szCs w:val="32"/>
               </w:rPr>
-              <w:t>${</w:t>
-            </w:r>
-            <w:proofErr w:type="spellStart"/>
-            <w:r>
-              <w:rPr>
-                <w:rFonts w:ascii="仿宋_GB2312" w:eastAsia="仿宋_GB2312" w:hint="eastAsia"/>
-                <w:b/>
-                <w:spacing w:val="20"/>
-                <w:sz w:val="32"/>
-                <w:szCs w:val="32"/>
-              </w:rPr>
-              <w:t>fill_date</w:t>
-            </w:r>
-            <w:proofErr w:type="spellEnd"/>
-            <w:r>
-              <w:rPr>
-                <w:rFonts w:ascii="仿宋_GB2312" w:eastAsia="仿宋_GB2312" w:hint="eastAsia"/>
-                <w:b/>
-                <w:spacing w:val="20"/>
-                <w:sz w:val="32"/>
-                <w:szCs w:val="32"/>
-              </w:rPr>
-              <w:t>}</w:t>
+              <w:t>${fill_date}</w:t>
             </w:r>
             <w:r>
               <w:rPr>
@@ -1299,11 +1095,12 @@
       <w:tr>
         <w:trPr>
           <w:cantSplit/>
-          <w:trHeight w:hRule="exact" w:val="13039"/>
+          <w:trHeight w:hRule="exact" w:val="12131"/>
         </w:trPr>
         <w:tc>
           <w:tcPr>
             <w:tcW w:w="851" w:type="dxa"/>
+            <w:vMerge w:val="restart"/>
             <w:textDirection w:val="tbRlV"/>
             <w:vAlign w:val="center"/>
           </w:tcPr>
@@ -1328,105 +1125,41 @@
           <w:tcPr>
             <w:tcW w:w="8930" w:type="dxa"/>
             <w:gridSpan w:val="5"/>
-          </w:tcPr>
-          <w:p>
-            <w:pPr>
+            <w:tcBorders>
+              <w:bottom w:val="nil"/>
+            </w:tcBorders>
+          </w:tcPr>
+          <w:p>
+            <w:pPr>
+              <w:rPr>
+                <w:rFonts w:ascii="宋体" w:hAnsi="宋体" w:cs="宋体" w:hint="eastAsia"/>
+                <w:kern w:val="0"/>
+                <w:sz w:val="24"/>
+              </w:rPr>
+            </w:pPr>
+            <w:r>
+              <w:rPr>
+                <w:rFonts w:ascii="宋体" w:hAnsi="宋体" w:cs="宋体" w:hint="eastAsia"/>
+                <w:kern w:val="0"/>
+                <w:sz w:val="24"/>
+              </w:rPr>
+              <w:t>${</w:t>
+            </w:r>
+            <w:r>
               <w:rPr>
                 <w:rFonts w:ascii="宋体" w:hAnsi="宋体" w:cs="宋体"/>
                 <w:kern w:val="0"/>
                 <w:sz w:val="24"/>
               </w:rPr>
-            </w:pPr>
+              <w:t>stage1_summary</w:t>
+            </w:r>
             <w:r>
               <w:rPr>
                 <w:rFonts w:ascii="宋体" w:hAnsi="宋体" w:cs="宋体" w:hint="eastAsia"/>
                 <w:kern w:val="0"/>
                 <w:sz w:val="24"/>
               </w:rPr>
-              <w:t>${</w:t>
-            </w:r>
-            <w:r>
-              <w:rPr>
-                <w:rFonts w:ascii="宋体" w:hAnsi="宋体" w:cs="宋体"/>
-                <w:kern w:val="0"/>
-                <w:sz w:val="24"/>
-              </w:rPr>
-              <w:t>stage1_summary</w:t>
-            </w:r>
-            <w:r>
-              <w:rPr>
-                <w:rFonts w:ascii="宋体" w:hAnsi="宋体" w:cs="宋体" w:hint="eastAsia"/>
-                <w:kern w:val="0"/>
-                <w:sz w:val="24"/>
-              </w:rPr>
               <w:t>}</w:t>
-            </w:r>
-          </w:p>
-          <w:p>
-            <w:pPr>
-              <w:rPr>
-                <w:rFonts w:ascii="宋体" w:hAnsi="宋体" w:cs="宋体"/>
-                <w:kern w:val="0"/>
-                <w:sz w:val="24"/>
-              </w:rPr>
-            </w:pPr>
-          </w:p>
-          <w:p>
-            <w:pPr>
-              <w:spacing w:line="240" w:lineRule="exact"/>
-              <w:jc w:val="center"/>
-              <w:rPr>
-                <w:rFonts w:ascii="仿宋_GB2312" w:eastAsia="仿宋_GB2312"/>
-                <w:sz w:val="24"/>
-              </w:rPr>
-            </w:pPr>
-            <w:r>
-              <w:rPr>
-                <w:rFonts w:ascii="仿宋_GB2312" w:eastAsia="仿宋_GB2312" w:hint="eastAsia"/>
-                <w:sz w:val="24"/>
-              </w:rPr>
-              <w:t xml:space="preserve">                                    学生签名：</w:t>
-            </w:r>
-          </w:p>
-          <w:p>
-            <w:pPr>
-              <w:spacing w:line="240" w:lineRule="exact"/>
-              <w:jc w:val="center"/>
-              <w:rPr>
-                <w:rFonts w:ascii="仿宋_GB2312" w:eastAsia="仿宋_GB2312"/>
-                <w:sz w:val="24"/>
-              </w:rPr>
-            </w:pPr>
-          </w:p>
-          <w:p>
-            <w:pPr>
-              <w:rPr>
-                <w:rFonts w:ascii="宋体" w:hAnsi="宋体" w:cs="宋体"/>
-                <w:kern w:val="0"/>
-                <w:sz w:val="24"/>
-                <w:u w:val="single"/>
-              </w:rPr>
-            </w:pPr>
-            <w:r>
-              <w:rPr>
-                <w:rFonts w:ascii="仿宋_GB2312" w:eastAsia="仿宋_GB2312" w:hint="eastAsia"/>
-                <w:sz w:val="24"/>
-              </w:rPr>
-              <w:t xml:space="preserve">                                                </w:t>
-            </w:r>
-            <w:r>
-              <w:rPr>
-                <w:rFonts w:ascii="仿宋_GB2312" w:eastAsia="仿宋_GB2312"/>
-                <w:sz w:val="24"/>
-              </w:rPr>
-              <w:t xml:space="preserve">     </w:t>
-            </w:r>
-            <w:r>
-              <w:rPr>
-                <w:rFonts w:ascii="仿宋_GB2312" w:eastAsia="仿宋_GB2312" w:hint="eastAsia"/>
-                <w:sz w:val="24"/>
-              </w:rPr>
-              <w:t>年    月   日</w:t>
             </w:r>
           </w:p>
         </w:tc>
@@ -1434,11 +1167,12 @@
       <w:tr>
         <w:trPr>
           <w:cantSplit/>
-          <w:trHeight w:hRule="exact" w:val="7937"/>
+          <w:trHeight w:hRule="exact" w:val="905"/>
         </w:trPr>
         <w:tc>
           <w:tcPr>
             <w:tcW w:w="851" w:type="dxa"/>
+            <w:vMerge/>
             <w:textDirection w:val="tbRlV"/>
             <w:vAlign w:val="center"/>
           </w:tcPr>
@@ -1448,60 +1182,19 @@
               <w:ind w:left="113" w:right="113"/>
               <w:jc w:val="center"/>
               <w:rPr>
-                <w:rFonts w:ascii="仿宋_GB2312" w:eastAsia="仿宋_GB2312"/>
-              </w:rPr>
-            </w:pPr>
-            <w:r>
-              <w:rPr>
-                <w:rFonts w:ascii="仿宋_GB2312" w:eastAsia="仿宋_GB2312" w:hint="eastAsia"/>
-              </w:rPr>
-              <w:lastRenderedPageBreak/>
-              <w:t>学院实习指导教师评语</w:t>
-            </w:r>
+                <w:rFonts w:ascii="仿宋_GB2312" w:eastAsia="仿宋_GB2312" w:hint="eastAsia"/>
+              </w:rPr>
+            </w:pPr>
           </w:p>
         </w:tc>
         <w:tc>
           <w:tcPr>
             <w:tcW w:w="8930" w:type="dxa"/>
             <w:gridSpan w:val="5"/>
-          </w:tcPr>
-          <w:p>
-            <w:pPr>
-              <w:rPr>
-                <w:rFonts w:ascii="仿宋_GB2312" w:eastAsia="仿宋_GB2312"/>
-                <w:sz w:val="24"/>
-              </w:rPr>
-            </w:pPr>
-            <w:r>
-              <w:rPr>
-                <w:rFonts w:ascii="仿宋_GB2312" w:eastAsia="仿宋_GB2312" w:hint="eastAsia"/>
-                <w:sz w:val="24"/>
-              </w:rPr>
-              <w:t>${</w:t>
-            </w:r>
-            <w:r>
-              <w:rPr>
-                <w:rFonts w:ascii="仿宋_GB2312" w:eastAsia="仿宋_GB2312"/>
-                <w:sz w:val="24"/>
-              </w:rPr>
-              <w:t>stage1_comment</w:t>
-            </w:r>
-            <w:r>
-              <w:rPr>
-                <w:rFonts w:ascii="仿宋_GB2312" w:eastAsia="仿宋_GB2312" w:hint="eastAsia"/>
-                <w:sz w:val="24"/>
-              </w:rPr>
-              <w:t>}</w:t>
-            </w:r>
-          </w:p>
-          <w:p>
-            <w:pPr>
-              <w:rPr>
-                <w:rFonts w:ascii="仿宋_GB2312" w:eastAsia="仿宋_GB2312"/>
-                <w:sz w:val="24"/>
-              </w:rPr>
-            </w:pPr>
-          </w:p>
+            <w:tcBorders>
+              <w:top w:val="nil"/>
+            </w:tcBorders>
+          </w:tcPr>
           <w:p>
             <w:pPr>
               <w:spacing w:line="240" w:lineRule="exact"/>
@@ -1516,7 +1209,7 @@
                 <w:rFonts w:ascii="仿宋_GB2312" w:eastAsia="仿宋_GB2312" w:hint="eastAsia"/>
                 <w:sz w:val="24"/>
               </w:rPr>
-              <w:t xml:space="preserve">                                      教师签名：</w:t>
+              <w:t xml:space="preserve">                            学生签名：</w:t>
             </w:r>
           </w:p>
           <w:p>
@@ -1532,29 +1225,31 @@
           <w:p>
             <w:pPr>
               <w:rPr>
-                <w:rFonts w:ascii="仿宋_GB2312" w:eastAsia="仿宋_GB2312"/>
-              </w:rPr>
-            </w:pPr>
-            <w:r>
-              <w:rPr>
-                <w:rFonts w:ascii="仿宋_GB2312" w:eastAsia="仿宋_GB2312" w:hint="eastAsia"/>
-                <w:sz w:val="24"/>
-              </w:rPr>
-              <w:t xml:space="preserve">                                              </w:t>
-            </w:r>
-            <w:r>
-              <w:rPr>
-                <w:rFonts w:ascii="仿宋_GB2312" w:eastAsia="仿宋_GB2312"/>
-                <w:sz w:val="24"/>
-              </w:rPr>
-              <w:t xml:space="preserve">        </w:t>
-            </w:r>
-            <w:r>
-              <w:rPr>
-                <w:rFonts w:ascii="仿宋_GB2312" w:eastAsia="仿宋_GB2312" w:hint="eastAsia"/>
-                <w:sz w:val="24"/>
-              </w:rPr>
-              <w:t>年    月    日</w:t>
+                <w:rFonts w:ascii="宋体" w:hAnsi="宋体" w:cs="宋体" w:hint="eastAsia"/>
+                <w:kern w:val="0"/>
+                <w:sz w:val="24"/>
+              </w:rPr>
+            </w:pPr>
+            <w:r>
+              <w:rPr>
+                <w:rFonts w:ascii="仿宋_GB2312" w:eastAsia="仿宋_GB2312" w:hint="eastAsia"/>
+                <w:sz w:val="24"/>
+              </w:rPr>
+              <w:t xml:space="preserve">                                                </w:t>
+            </w:r>
+            <w:r>
+              <w:rPr>
+                <w:rFonts w:ascii="仿宋_GB2312" w:eastAsia="仿宋_GB2312"/>
+                <w:sz w:val="24"/>
+              </w:rPr>
+              <w:t xml:space="preserve">     </w:t>
+            </w:r>
+            <w:r>
+              <w:rPr>
+                <w:rFonts w:ascii="仿宋_GB2312" w:eastAsia="仿宋_GB2312" w:hint="eastAsia"/>
+                <w:sz w:val="24"/>
+              </w:rPr>
+              <w:t>年    月   日</w:t>
             </w:r>
           </w:p>
         </w:tc>
@@ -1562,11 +1257,12 @@
       <w:tr>
         <w:trPr>
           <w:cantSplit/>
-          <w:trHeight w:hRule="exact" w:val="5669"/>
+          <w:trHeight w:hRule="exact" w:val="6775"/>
         </w:trPr>
         <w:tc>
           <w:tcPr>
             <w:tcW w:w="851" w:type="dxa"/>
+            <w:vMerge w:val="restart"/>
             <w:textDirection w:val="tbRlV"/>
             <w:vAlign w:val="center"/>
           </w:tcPr>
@@ -1583,7 +1279,8 @@
               <w:rPr>
                 <w:rFonts w:ascii="仿宋_GB2312" w:eastAsia="仿宋_GB2312" w:hint="eastAsia"/>
               </w:rPr>
-              <w:t>第一阶段实习成绩评定</w:t>
+              <w:lastRenderedPageBreak/>
+              <w:t>学院实习指导教师评语</w:t>
             </w:r>
           </w:p>
         </w:tc>
@@ -1591,12 +1288,14 @@
           <w:tcPr>
             <w:tcW w:w="8930" w:type="dxa"/>
             <w:gridSpan w:val="5"/>
-          </w:tcPr>
-          <w:p>
-            <w:pPr>
-              <w:rPr>
-                <w:rFonts w:ascii="仿宋_GB2312" w:eastAsia="仿宋_GB2312"/>
-                <w:sz w:val="24"/>
+            <w:tcBorders>
+              <w:bottom w:val="nil"/>
+            </w:tcBorders>
+          </w:tcPr>
+          <w:p>
+            <w:pPr>
+              <w:rPr>
+                <w:rFonts w:ascii="仿宋_GB2312" w:eastAsia="仿宋_GB2312"/>
               </w:rPr>
             </w:pPr>
             <w:r>
@@ -1611,7 +1310,7 @@
                 <w:rFonts w:ascii="仿宋_GB2312" w:eastAsia="仿宋_GB2312"/>
                 <w:sz w:val="24"/>
               </w:rPr>
-              <w:t>stage1_grade</w:t>
+              <w:t>stage1_comment</w:t>
             </w:r>
             <w:r>
               <w:rPr>
@@ -1621,14 +1320,39 @@
               <w:t>}</w:t>
             </w:r>
           </w:p>
-          <w:p>
-            <w:pPr>
-              <w:rPr>
-                <w:rFonts w:ascii="仿宋_GB2312" w:eastAsia="仿宋_GB2312"/>
-                <w:sz w:val="24"/>
-              </w:rPr>
-            </w:pPr>
-          </w:p>
+        </w:tc>
+      </w:tr>
+      <w:tr>
+        <w:trPr>
+          <w:cantSplit/>
+          <w:trHeight w:hRule="exact" w:val="1156"/>
+        </w:trPr>
+        <w:tc>
+          <w:tcPr>
+            <w:tcW w:w="851" w:type="dxa"/>
+            <w:vMerge/>
+            <w:textDirection w:val="tbRlV"/>
+            <w:vAlign w:val="center"/>
+          </w:tcPr>
+          <w:p>
+            <w:pPr>
+              <w:spacing w:line="360" w:lineRule="auto"/>
+              <w:ind w:left="113" w:right="113"/>
+              <w:jc w:val="center"/>
+              <w:rPr>
+                <w:rFonts w:ascii="仿宋_GB2312" w:eastAsia="仿宋_GB2312" w:hint="eastAsia"/>
+              </w:rPr>
+            </w:pPr>
+          </w:p>
+        </w:tc>
+        <w:tc>
+          <w:tcPr>
+            <w:tcW w:w="8930" w:type="dxa"/>
+            <w:gridSpan w:val="5"/>
+            <w:tcBorders>
+              <w:top w:val="nil"/>
+            </w:tcBorders>
+          </w:tcPr>
           <w:p>
             <w:pPr>
               <w:spacing w:line="240" w:lineRule="exact"/>
@@ -1643,9 +1367,162 @@
                 <w:rFonts w:ascii="仿宋_GB2312" w:eastAsia="仿宋_GB2312" w:hint="eastAsia"/>
                 <w:sz w:val="24"/>
               </w:rPr>
-              <w:t xml:space="preserve">                                     教师签名：</w:t>
-            </w:r>
-          </w:p>
+              <w:t xml:space="preserve"> </w:t>
+            </w:r>
+            <w:r>
+              <w:rPr>
+                <w:rFonts w:ascii="仿宋_GB2312" w:eastAsia="仿宋_GB2312"/>
+                <w:sz w:val="24"/>
+              </w:rPr>
+              <w:t xml:space="preserve">                            </w:t>
+            </w:r>
+            <w:r>
+              <w:rPr>
+                <w:rFonts w:ascii="仿宋_GB2312" w:eastAsia="仿宋_GB2312" w:hint="eastAsia"/>
+                <w:sz w:val="24"/>
+              </w:rPr>
+              <w:t>教师签名：</w:t>
+            </w:r>
+          </w:p>
+          <w:p>
+            <w:pPr>
+              <w:spacing w:line="240" w:lineRule="exact"/>
+              <w:rPr>
+                <w:rFonts w:ascii="仿宋_GB2312" w:eastAsia="仿宋_GB2312" w:hint="eastAsia"/>
+                <w:sz w:val="24"/>
+              </w:rPr>
+            </w:pPr>
+          </w:p>
+          <w:p>
+            <w:pPr>
+              <w:rPr>
+                <w:rFonts w:ascii="仿宋_GB2312" w:eastAsia="仿宋_GB2312" w:hint="eastAsia"/>
+                <w:sz w:val="24"/>
+              </w:rPr>
+            </w:pPr>
+            <w:r>
+              <w:rPr>
+                <w:rFonts w:ascii="仿宋_GB2312" w:eastAsia="仿宋_GB2312" w:hint="eastAsia"/>
+                <w:sz w:val="24"/>
+              </w:rPr>
+              <w:t xml:space="preserve">                                              </w:t>
+            </w:r>
+            <w:r>
+              <w:rPr>
+                <w:rFonts w:ascii="仿宋_GB2312" w:eastAsia="仿宋_GB2312"/>
+                <w:sz w:val="24"/>
+              </w:rPr>
+              <w:t xml:space="preserve">        </w:t>
+            </w:r>
+            <w:r>
+              <w:rPr>
+                <w:rFonts w:ascii="仿宋_GB2312" w:eastAsia="仿宋_GB2312" w:hint="eastAsia"/>
+                <w:sz w:val="24"/>
+              </w:rPr>
+              <w:t>年    月    日</w:t>
+            </w:r>
+          </w:p>
+        </w:tc>
+      </w:tr>
+      <w:tr>
+        <w:trPr>
+          <w:cantSplit/>
+          <w:trHeight w:hRule="exact" w:val="4582"/>
+        </w:trPr>
+        <w:tc>
+          <w:tcPr>
+            <w:tcW w:w="851" w:type="dxa"/>
+            <w:vMerge w:val="restart"/>
+            <w:textDirection w:val="tbRlV"/>
+            <w:vAlign w:val="center"/>
+          </w:tcPr>
+          <w:p>
+            <w:pPr>
+              <w:spacing w:line="360" w:lineRule="auto"/>
+              <w:ind w:left="113" w:right="113"/>
+              <w:jc w:val="center"/>
+              <w:rPr>
+                <w:rFonts w:ascii="仿宋_GB2312" w:eastAsia="仿宋_GB2312"/>
+              </w:rPr>
+            </w:pPr>
+            <w:r>
+              <w:rPr>
+                <w:rFonts w:ascii="仿宋_GB2312" w:eastAsia="仿宋_GB2312" w:hint="eastAsia"/>
+              </w:rPr>
+              <w:t>第一阶段实习成绩评定</w:t>
+            </w:r>
+          </w:p>
+        </w:tc>
+        <w:tc>
+          <w:tcPr>
+            <w:tcW w:w="8930" w:type="dxa"/>
+            <w:gridSpan w:val="5"/>
+            <w:tcBorders>
+              <w:bottom w:val="nil"/>
+            </w:tcBorders>
+          </w:tcPr>
+          <w:p>
+            <w:pPr>
+              <w:rPr>
+                <w:rFonts w:ascii="仿宋_GB2312" w:eastAsia="仿宋_GB2312"/>
+                <w:sz w:val="24"/>
+              </w:rPr>
+            </w:pPr>
+            <w:r>
+              <w:rPr>
+                <w:rFonts w:ascii="仿宋_GB2312" w:eastAsia="仿宋_GB2312" w:hint="eastAsia"/>
+                <w:sz w:val="24"/>
+              </w:rPr>
+              <w:t>${</w:t>
+            </w:r>
+            <w:r>
+              <w:rPr>
+                <w:rFonts w:ascii="仿宋_GB2312" w:eastAsia="仿宋_GB2312"/>
+                <w:sz w:val="24"/>
+              </w:rPr>
+              <w:t>stage1_grade</w:t>
+            </w:r>
+            <w:r>
+              <w:rPr>
+                <w:rFonts w:ascii="仿宋_GB2312" w:eastAsia="仿宋_GB2312" w:hint="eastAsia"/>
+                <w:sz w:val="24"/>
+              </w:rPr>
+              <w:t>}</w:t>
+            </w:r>
+          </w:p>
+        </w:tc>
+      </w:tr>
+      <w:tr>
+        <w:trPr>
+          <w:cantSplit/>
+          <w:trHeight w:hRule="exact" w:val="1091"/>
+        </w:trPr>
+        <w:tc>
+          <w:tcPr>
+            <w:tcW w:w="851" w:type="dxa"/>
+            <w:vMerge/>
+            <w:textDirection w:val="tbRlV"/>
+            <w:vAlign w:val="center"/>
+          </w:tcPr>
+          <w:p>
+            <w:pPr>
+              <w:spacing w:line="360" w:lineRule="auto"/>
+              <w:ind w:left="113" w:right="113"/>
+              <w:jc w:val="center"/>
+              <w:rPr>
+                <w:rFonts w:ascii="仿宋_GB2312" w:eastAsia="仿宋_GB2312" w:hint="eastAsia"/>
+              </w:rPr>
+            </w:pPr>
+          </w:p>
+        </w:tc>
+        <w:tc>
+          <w:tcPr>
+            <w:tcW w:w="8930" w:type="dxa"/>
+            <w:gridSpan w:val="5"/>
+            <w:tcBorders>
+              <w:top w:val="nil"/>
+            </w:tcBorders>
+          </w:tcPr>
           <w:p>
             <w:pPr>
               <w:spacing w:line="240" w:lineRule="exact"/>
@@ -1655,11 +1532,28 @@
                 <w:sz w:val="24"/>
               </w:rPr>
             </w:pPr>
-          </w:p>
-          <w:p>
-            <w:pPr>
-              <w:rPr>
-                <w:rFonts w:ascii="仿宋_GB2312" w:eastAsia="仿宋_GB2312"/>
+            <w:r>
+              <w:rPr>
+                <w:rFonts w:ascii="仿宋_GB2312" w:eastAsia="仿宋_GB2312" w:hint="eastAsia"/>
+                <w:sz w:val="24"/>
+              </w:rPr>
+              <w:t xml:space="preserve">                            教师签名：</w:t>
+            </w:r>
+          </w:p>
+          <w:p>
+            <w:pPr>
+              <w:spacing w:line="240" w:lineRule="exact"/>
+              <w:jc w:val="center"/>
+              <w:rPr>
+                <w:rFonts w:ascii="仿宋_GB2312" w:eastAsia="仿宋_GB2312"/>
+                <w:sz w:val="24"/>
+              </w:rPr>
+            </w:pPr>
+          </w:p>
+          <w:p>
+            <w:pPr>
+              <w:rPr>
+                <w:rFonts w:ascii="仿宋_GB2312" w:eastAsia="仿宋_GB2312" w:hint="eastAsia"/>
                 <w:sz w:val="24"/>
               </w:rPr>
             </w:pPr>
@@ -1807,11 +1701,12 @@
       <w:tr>
         <w:trPr>
           <w:cantSplit/>
-          <w:trHeight w:hRule="exact" w:val="11452"/>
+          <w:trHeight w:hRule="exact" w:val="10451"/>
         </w:trPr>
         <w:tc>
           <w:tcPr>
             <w:tcW w:w="851" w:type="dxa"/>
+            <w:vMerge w:val="restart"/>
             <w:textDirection w:val="tbRlV"/>
             <w:vAlign w:val="center"/>
           </w:tcPr>
@@ -1836,22 +1731,40 @@
           <w:tcPr>
             <w:tcW w:w="8930" w:type="dxa"/>
             <w:gridSpan w:val="5"/>
-          </w:tcPr>
-          <w:p>
-            <w:pPr>
+            <w:tcBorders>
+              <w:bottom w:val="nil"/>
+            </w:tcBorders>
+          </w:tcPr>
+          <w:p>
+            <w:pPr>
+              <w:rPr>
+                <w:rFonts w:ascii="仿宋_GB2312" w:eastAsia="仿宋_GB2312"/>
+                <w:sz w:val="24"/>
+              </w:rPr>
+            </w:pPr>
+            <w:r>
+              <w:rPr>
+                <w:rFonts w:ascii="宋体" w:hAnsi="宋体" w:cs="宋体" w:hint="eastAsia"/>
+                <w:kern w:val="0"/>
+                <w:sz w:val="24"/>
+              </w:rPr>
+              <w:t>${</w:t>
+            </w:r>
+            <w:r>
               <w:rPr>
                 <w:rFonts w:ascii="宋体" w:hAnsi="宋体" w:cs="宋体"/>
                 <w:kern w:val="0"/>
                 <w:sz w:val="24"/>
               </w:rPr>
-            </w:pPr>
+              <w:t>stage</w:t>
+            </w:r>
             <w:r>
               <w:rPr>
                 <w:rFonts w:ascii="宋体" w:hAnsi="宋体" w:cs="宋体" w:hint="eastAsia"/>
                 <w:kern w:val="0"/>
                 <w:sz w:val="24"/>
               </w:rPr>
-              <w:t>${</w:t>
+              <w:t>2</w:t>
             </w:r>
             <w:r>
               <w:rPr>
@@ -1859,7 +1772,7 @@
                 <w:kern w:val="0"/>
                 <w:sz w:val="24"/>
               </w:rPr>
-              <w:t>stage</w:t>
+              <w:t>_summary</w:t>
             </w:r>
             <w:r>
               <w:rPr>
@@ -1867,89 +1780,7 @@
                 <w:kern w:val="0"/>
                 <w:sz w:val="24"/>
               </w:rPr>
-              <w:t>2</w:t>
-            </w:r>
-            <w:r>
-              <w:rPr>
-                <w:rFonts w:ascii="宋体" w:hAnsi="宋体" w:cs="宋体"/>
-                <w:kern w:val="0"/>
-                <w:sz w:val="24"/>
-              </w:rPr>
-              <w:t>_summary</w:t>
-            </w:r>
-            <w:r>
-              <w:rPr>
-                <w:rFonts w:ascii="宋体" w:hAnsi="宋体" w:cs="宋体" w:hint="eastAsia"/>
-                <w:kern w:val="0"/>
-                <w:sz w:val="24"/>
-              </w:rPr>
               <w:t>}</w:t>
-            </w:r>
-          </w:p>
-          <w:p>
-            <w:pPr>
-              <w:rPr>
-                <w:rFonts w:ascii="宋体" w:hAnsi="宋体" w:cs="宋体"/>
-                <w:kern w:val="0"/>
-                <w:sz w:val="24"/>
-              </w:rPr>
-            </w:pPr>
-          </w:p>
-          <w:p>
-            <w:pPr>
-              <w:spacing w:line="240" w:lineRule="exact"/>
-              <w:jc w:val="center"/>
-              <w:rPr>
-                <w:rFonts w:ascii="仿宋_GB2312" w:eastAsia="仿宋_GB2312"/>
-                <w:sz w:val="24"/>
-              </w:rPr>
-            </w:pPr>
-            <w:r>
-              <w:rPr>
-                <w:rFonts w:ascii="仿宋_GB2312" w:eastAsia="仿宋_GB2312" w:hint="eastAsia"/>
-                <w:sz w:val="24"/>
-              </w:rPr>
-              <w:t xml:space="preserve">                                  学生签名：</w:t>
-            </w:r>
-          </w:p>
-          <w:p>
-            <w:pPr>
-              <w:spacing w:line="240" w:lineRule="exact"/>
-              <w:jc w:val="center"/>
-              <w:rPr>
-                <w:rFonts w:ascii="仿宋_GB2312" w:eastAsia="仿宋_GB2312"/>
-                <w:sz w:val="24"/>
-              </w:rPr>
-            </w:pPr>
-          </w:p>
-          <w:p>
-            <w:pPr>
-              <w:spacing w:line="240" w:lineRule="exact"/>
-              <w:rPr>
-                <w:rFonts w:ascii="仿宋_GB2312" w:eastAsia="仿宋_GB2312"/>
-                <w:sz w:val="24"/>
-              </w:rPr>
-            </w:pPr>
-            <w:r>
-              <w:rPr>
-                <w:rFonts w:ascii="仿宋_GB2312" w:eastAsia="仿宋_GB2312" w:hint="eastAsia"/>
-                <w:sz w:val="24"/>
-              </w:rPr>
-              <w:t xml:space="preserve">                                                </w:t>
-            </w:r>
-            <w:r>
-              <w:rPr>
-                <w:rFonts w:ascii="仿宋_GB2312" w:eastAsia="仿宋_GB2312"/>
-                <w:sz w:val="24"/>
-              </w:rPr>
-              <w:t xml:space="preserve">    </w:t>
-            </w:r>
-            <w:r>
-              <w:rPr>
-                <w:rFonts w:ascii="仿宋_GB2312" w:eastAsia="仿宋_GB2312" w:hint="eastAsia"/>
-                <w:sz w:val="24"/>
-              </w:rPr>
-              <w:t>年    月    日</w:t>
             </w:r>
           </w:p>
         </w:tc>
@@ -1957,11 +1788,12 @@
       <w:tr>
         <w:trPr>
           <w:cantSplit/>
-          <w:trHeight w:hRule="exact" w:val="7938"/>
+          <w:trHeight w:hRule="exact" w:val="993"/>
         </w:trPr>
         <w:tc>
           <w:tcPr>
             <w:tcW w:w="851" w:type="dxa"/>
+            <w:vMerge/>
             <w:textDirection w:val="tbRlV"/>
             <w:vAlign w:val="center"/>
           </w:tcPr>
@@ -1971,60 +1803,19 @@
               <w:ind w:left="113" w:right="113"/>
               <w:jc w:val="center"/>
               <w:rPr>
-                <w:rFonts w:ascii="仿宋_GB2312" w:eastAsia="仿宋_GB2312"/>
-              </w:rPr>
-            </w:pPr>
-            <w:r>
-              <w:rPr>
-                <w:rFonts w:ascii="仿宋_GB2312" w:eastAsia="仿宋_GB2312" w:hint="eastAsia"/>
-              </w:rPr>
-              <w:lastRenderedPageBreak/>
-              <w:t>学院实习指导教师评语</w:t>
-            </w:r>
+                <w:rFonts w:ascii="仿宋_GB2312" w:eastAsia="仿宋_GB2312" w:hint="eastAsia"/>
+              </w:rPr>
+            </w:pPr>
           </w:p>
         </w:tc>
         <w:tc>
           <w:tcPr>
             <w:tcW w:w="8930" w:type="dxa"/>
             <w:gridSpan w:val="5"/>
-          </w:tcPr>
-          <w:p>
-            <w:pPr>
-              <w:rPr>
-                <w:rFonts w:ascii="仿宋_GB2312" w:eastAsia="仿宋_GB2312"/>
-                <w:sz w:val="24"/>
-              </w:rPr>
-            </w:pPr>
-            <w:r>
-              <w:rPr>
-                <w:rFonts w:ascii="仿宋_GB2312" w:eastAsia="仿宋_GB2312" w:hint="eastAsia"/>
-                <w:sz w:val="24"/>
-              </w:rPr>
-              <w:t>${</w:t>
-            </w:r>
-            <w:r>
-              <w:rPr>
-                <w:rFonts w:ascii="仿宋_GB2312" w:eastAsia="仿宋_GB2312"/>
-                <w:sz w:val="24"/>
-              </w:rPr>
-              <w:t>stage2_comment</w:t>
-            </w:r>
-            <w:r>
-              <w:rPr>
-                <w:rFonts w:ascii="仿宋_GB2312" w:eastAsia="仿宋_GB2312" w:hint="eastAsia"/>
-                <w:sz w:val="24"/>
-              </w:rPr>
-              <w:t>}</w:t>
-            </w:r>
-          </w:p>
-          <w:p>
-            <w:pPr>
-              <w:rPr>
-                <w:rFonts w:ascii="仿宋_GB2312" w:eastAsia="仿宋_GB2312"/>
-                <w:sz w:val="24"/>
-              </w:rPr>
-            </w:pPr>
-          </w:p>
+            <w:tcBorders>
+              <w:top w:val="nil"/>
+            </w:tcBorders>
+          </w:tcPr>
           <w:p>
             <w:pPr>
               <w:spacing w:line="240" w:lineRule="exact"/>
@@ -2039,7 +1830,7 @@
                 <w:rFonts w:ascii="仿宋_GB2312" w:eastAsia="仿宋_GB2312" w:hint="eastAsia"/>
                 <w:sz w:val="24"/>
               </w:rPr>
-              <w:t xml:space="preserve">                                     教师签名：</w:t>
+              <w:t xml:space="preserve">                                  学生签名：</w:t>
             </w:r>
           </w:p>
           <w:p>
@@ -2055,7 +1846,9 @@
           <w:p>
             <w:pPr>
               <w:rPr>
-                <w:rFonts w:ascii="仿宋_GB2312" w:eastAsia="仿宋_GB2312"/>
+                <w:rFonts w:ascii="宋体" w:hAnsi="宋体" w:cs="宋体" w:hint="eastAsia"/>
+                <w:kern w:val="0"/>
+                <w:sz w:val="24"/>
               </w:rPr>
             </w:pPr>
             <w:r>
@@ -2070,7 +1863,7 @@
                 <w:rFonts w:ascii="仿宋_GB2312" w:eastAsia="仿宋_GB2312"/>
                 <w:sz w:val="24"/>
               </w:rPr>
-              <w:t xml:space="preserve">      </w:t>
+              <w:t xml:space="preserve">    </w:t>
             </w:r>
             <w:r>
               <w:rPr>
@@ -2085,11 +1878,12 @@
       <w:tr>
         <w:trPr>
           <w:cantSplit/>
-          <w:trHeight w:hRule="exact" w:val="5670"/>
+          <w:trHeight w:hRule="exact" w:val="6764"/>
         </w:trPr>
         <w:tc>
           <w:tcPr>
             <w:tcW w:w="851" w:type="dxa"/>
+            <w:vMerge w:val="restart"/>
             <w:textDirection w:val="tbRlV"/>
             <w:vAlign w:val="center"/>
           </w:tcPr>
@@ -2106,7 +1900,8 @@
               <w:rPr>
                 <w:rFonts w:ascii="仿宋_GB2312" w:eastAsia="仿宋_GB2312" w:hint="eastAsia"/>
               </w:rPr>
-              <w:t>第二阶段实习成绩评定</w:t>
+              <w:lastRenderedPageBreak/>
+              <w:t>学院实习指导教师评语</w:t>
             </w:r>
           </w:p>
         </w:tc>
@@ -2114,12 +1909,14 @@
           <w:tcPr>
             <w:tcW w:w="8930" w:type="dxa"/>
             <w:gridSpan w:val="5"/>
-          </w:tcPr>
-          <w:p>
-            <w:pPr>
-              <w:rPr>
-                <w:rFonts w:ascii="仿宋_GB2312" w:eastAsia="仿宋_GB2312"/>
-                <w:sz w:val="24"/>
+            <w:tcBorders>
+              <w:bottom w:val="nil"/>
+            </w:tcBorders>
+          </w:tcPr>
+          <w:p>
+            <w:pPr>
+              <w:rPr>
+                <w:rFonts w:ascii="仿宋_GB2312" w:eastAsia="仿宋_GB2312"/>
               </w:rPr>
             </w:pPr>
             <w:r>
@@ -2134,7 +1931,7 @@
                 <w:rFonts w:ascii="仿宋_GB2312" w:eastAsia="仿宋_GB2312"/>
                 <w:sz w:val="24"/>
               </w:rPr>
-              <w:t>stage2_grade</w:t>
+              <w:t>stage2_comment</w:t>
             </w:r>
             <w:r>
               <w:rPr>
@@ -2144,14 +1941,39 @@
               <w:t>}</w:t>
             </w:r>
           </w:p>
-          <w:p>
-            <w:pPr>
-              <w:rPr>
-                <w:rFonts w:ascii="仿宋_GB2312" w:eastAsia="仿宋_GB2312"/>
-                <w:sz w:val="24"/>
-              </w:rPr>
-            </w:pPr>
-          </w:p>
+        </w:tc>
+      </w:tr>
+      <w:tr>
+        <w:trPr>
+          <w:cantSplit/>
+          <w:trHeight w:hRule="exact" w:val="1167"/>
+        </w:trPr>
+        <w:tc>
+          <w:tcPr>
+            <w:tcW w:w="851" w:type="dxa"/>
+            <w:vMerge/>
+            <w:textDirection w:val="tbRlV"/>
+            <w:vAlign w:val="center"/>
+          </w:tcPr>
+          <w:p>
+            <w:pPr>
+              <w:spacing w:line="360" w:lineRule="auto"/>
+              <w:ind w:left="113" w:right="113"/>
+              <w:jc w:val="center"/>
+              <w:rPr>
+                <w:rFonts w:ascii="仿宋_GB2312" w:eastAsia="仿宋_GB2312" w:hint="eastAsia"/>
+              </w:rPr>
+            </w:pPr>
+          </w:p>
+        </w:tc>
+        <w:tc>
+          <w:tcPr>
+            <w:tcW w:w="8930" w:type="dxa"/>
+            <w:gridSpan w:val="5"/>
+            <w:tcBorders>
+              <w:top w:val="nil"/>
+            </w:tcBorders>
+          </w:tcPr>
           <w:p>
             <w:pPr>
               <w:spacing w:line="240" w:lineRule="exact"/>
@@ -2166,7 +1988,7 @@
                 <w:rFonts w:ascii="仿宋_GB2312" w:eastAsia="仿宋_GB2312" w:hint="eastAsia"/>
                 <w:sz w:val="24"/>
               </w:rPr>
-              <w:t xml:space="preserve">                                       教师签名：</w:t>
+              <w:t xml:space="preserve">    教师签名：</w:t>
             </w:r>
           </w:p>
           <w:p>
@@ -2182,7 +2004,164 @@
           <w:p>
             <w:pPr>
               <w:rPr>
-                <w:rFonts w:ascii="仿宋_GB2312" w:eastAsia="仿宋_GB2312"/>
+                <w:rFonts w:ascii="仿宋_GB2312" w:eastAsia="仿宋_GB2312" w:hint="eastAsia"/>
+                <w:sz w:val="24"/>
+              </w:rPr>
+            </w:pPr>
+            <w:r>
+              <w:rPr>
+                <w:rFonts w:ascii="仿宋_GB2312" w:eastAsia="仿宋_GB2312" w:hint="eastAsia"/>
+                <w:sz w:val="24"/>
+              </w:rPr>
+              <w:t xml:space="preserve">                                                </w:t>
+            </w:r>
+            <w:r>
+              <w:rPr>
+                <w:rFonts w:ascii="仿宋_GB2312" w:eastAsia="仿宋_GB2312"/>
+                <w:sz w:val="24"/>
+              </w:rPr>
+              <w:t xml:space="preserve">      </w:t>
+            </w:r>
+            <w:r>
+              <w:rPr>
+                <w:rFonts w:ascii="仿宋_GB2312" w:eastAsia="仿宋_GB2312" w:hint="eastAsia"/>
+                <w:sz w:val="24"/>
+              </w:rPr>
+              <w:t>年    月    日</w:t>
+            </w:r>
+          </w:p>
+        </w:tc>
+      </w:tr>
+      <w:tr>
+        <w:trPr>
+          <w:cantSplit/>
+          <w:trHeight w:hRule="exact" w:val="4582"/>
+        </w:trPr>
+        <w:tc>
+          <w:tcPr>
+            <w:tcW w:w="851" w:type="dxa"/>
+            <w:vMerge w:val="restart"/>
+            <w:textDirection w:val="tbRlV"/>
+            <w:vAlign w:val="center"/>
+          </w:tcPr>
+          <w:p>
+            <w:pPr>
+              <w:spacing w:line="360" w:lineRule="auto"/>
+              <w:ind w:left="113" w:right="113"/>
+              <w:jc w:val="center"/>
+              <w:rPr>
+                <w:rFonts w:ascii="仿宋_GB2312" w:eastAsia="仿宋_GB2312"/>
+              </w:rPr>
+            </w:pPr>
+            <w:r>
+              <w:rPr>
+                <w:rFonts w:ascii="仿宋_GB2312" w:eastAsia="仿宋_GB2312" w:hint="eastAsia"/>
+              </w:rPr>
+              <w:t>第二阶段实习成绩评定</w:t>
+            </w:r>
+          </w:p>
+        </w:tc>
+        <w:tc>
+          <w:tcPr>
+            <w:tcW w:w="8930" w:type="dxa"/>
+            <w:gridSpan w:val="5"/>
+            <w:tcBorders>
+              <w:bottom w:val="nil"/>
+            </w:tcBorders>
+          </w:tcPr>
+          <w:p>
+            <w:pPr>
+              <w:rPr>
+                <w:rFonts w:ascii="仿宋_GB2312" w:eastAsia="仿宋_GB2312"/>
+              </w:rPr>
+            </w:pPr>
+            <w:r>
+              <w:rPr>
+                <w:rFonts w:ascii="仿宋_GB2312" w:eastAsia="仿宋_GB2312" w:hint="eastAsia"/>
+                <w:sz w:val="24"/>
+              </w:rPr>
+              <w:t>${</w:t>
+            </w:r>
+            <w:r>
+              <w:rPr>
+                <w:rFonts w:ascii="仿宋_GB2312" w:eastAsia="仿宋_GB2312"/>
+                <w:sz w:val="24"/>
+              </w:rPr>
+              <w:t>stage2_grade</w:t>
+            </w:r>
+            <w:r>
+              <w:rPr>
+                <w:rFonts w:ascii="仿宋_GB2312" w:eastAsia="仿宋_GB2312" w:hint="eastAsia"/>
+                <w:sz w:val="24"/>
+              </w:rPr>
+              <w:t>}</w:t>
+            </w:r>
+          </w:p>
+        </w:tc>
+      </w:tr>
+      <w:tr>
+        <w:trPr>
+          <w:cantSplit/>
+          <w:trHeight w:hRule="exact" w:val="1080"/>
+        </w:trPr>
+        <w:tc>
+          <w:tcPr>
+            <w:tcW w:w="851" w:type="dxa"/>
+            <w:vMerge/>
+            <w:textDirection w:val="tbRlV"/>
+            <w:vAlign w:val="center"/>
+          </w:tcPr>
+          <w:p>
+            <w:pPr>
+              <w:spacing w:line="360" w:lineRule="auto"/>
+              <w:ind w:left="113" w:right="113"/>
+              <w:jc w:val="center"/>
+              <w:rPr>
+                <w:rFonts w:ascii="仿宋_GB2312" w:eastAsia="仿宋_GB2312" w:hint="eastAsia"/>
+              </w:rPr>
+            </w:pPr>
+          </w:p>
+        </w:tc>
+        <w:tc>
+          <w:tcPr>
+            <w:tcW w:w="8930" w:type="dxa"/>
+            <w:gridSpan w:val="5"/>
+            <w:tcBorders>
+              <w:top w:val="nil"/>
+            </w:tcBorders>
+          </w:tcPr>
+          <w:p>
+            <w:pPr>
+              <w:spacing w:line="240" w:lineRule="exact"/>
+              <w:jc w:val="center"/>
+              <w:rPr>
+                <w:rFonts w:ascii="仿宋_GB2312" w:eastAsia="仿宋_GB2312"/>
+                <w:sz w:val="24"/>
+              </w:rPr>
+            </w:pPr>
+            <w:r>
+              <w:rPr>
+                <w:rFonts w:ascii="仿宋_GB2312" w:eastAsia="仿宋_GB2312" w:hint="eastAsia"/>
+                <w:sz w:val="24"/>
+              </w:rPr>
+              <w:t xml:space="preserve">         教师签名：</w:t>
+            </w:r>
+          </w:p>
+          <w:p>
+            <w:pPr>
+              <w:spacing w:line="240" w:lineRule="exact"/>
+              <w:jc w:val="center"/>
+              <w:rPr>
+                <w:rFonts w:ascii="仿宋_GB2312" w:eastAsia="仿宋_GB2312"/>
+                <w:sz w:val="24"/>
+              </w:rPr>
+            </w:pPr>
+          </w:p>
+          <w:p>
+            <w:pPr>
+              <w:rPr>
+                <w:rFonts w:ascii="仿宋_GB2312" w:eastAsia="仿宋_GB2312" w:hint="eastAsia"/>
+                <w:sz w:val="24"/>
               </w:rPr>
             </w:pPr>
             <w:r>
@@ -2225,11 +2204,12 @@
       <w:tr>
         <w:trPr>
           <w:cantSplit/>
-          <w:trHeight w:hRule="exact" w:val="4082"/>
+          <w:trHeight w:hRule="exact" w:val="2302"/>
         </w:trPr>
         <w:tc>
           <w:tcPr>
             <w:tcW w:w="851" w:type="dxa"/>
+            <w:vMerge w:val="restart"/>
             <w:textDirection w:val="tbRlV"/>
             <w:vAlign w:val="center"/>
           </w:tcPr>
@@ -2253,12 +2233,15 @@
         <w:tc>
           <w:tcPr>
             <w:tcW w:w="9214" w:type="dxa"/>
+            <w:tcBorders>
+              <w:bottom w:val="nil"/>
+            </w:tcBorders>
           </w:tcPr>
           <w:p>
             <w:pPr>
               <w:spacing w:line="240" w:lineRule="exact"/>
               <w:rPr>
-                <w:rFonts w:ascii="仿宋_GB2312" w:eastAsia="仿宋_GB2312"/>
+                <w:rFonts w:ascii="仿宋_GB2312" w:eastAsia="仿宋_GB2312" w:hint="eastAsia"/>
                 <w:sz w:val="24"/>
               </w:rPr>
             </w:pPr>
@@ -2269,7 +2252,6 @@
               </w:rPr>
               <w:t>${</w:t>
             </w:r>
-            <w:proofErr w:type="spellStart"/>
             <w:r>
               <w:rPr>
                 <w:rFonts w:ascii="仿宋_GB2312" w:eastAsia="仿宋_GB2312"/>
@@ -2284,7 +2266,85 @@
               </w:rPr>
               <w:t>eval</w:t>
             </w:r>
-            <w:proofErr w:type="spellEnd"/>
+            <w:r>
+              <w:rPr>
+                <w:rFonts w:ascii="仿宋_GB2312" w:eastAsia="仿宋_GB2312" w:hint="eastAsia"/>
+                <w:sz w:val="24"/>
+              </w:rPr>
+              <w:t xml:space="preserve">} </w:t>
+            </w:r>
+          </w:p>
+        </w:tc>
+      </w:tr>
+      <w:tr>
+        <w:trPr>
+          <w:cantSplit/>
+          <w:trHeight w:hRule="exact" w:val="1770"/>
+        </w:trPr>
+        <w:tc>
+          <w:tcPr>
+            <w:tcW w:w="851" w:type="dxa"/>
+            <w:vMerge/>
+            <w:textDirection w:val="tbRlV"/>
+            <w:vAlign w:val="center"/>
+          </w:tcPr>
+          <w:p>
+            <w:pPr>
+              <w:ind w:left="113" w:right="113"/>
+              <w:jc w:val="center"/>
+              <w:rPr>
+                <w:rFonts w:ascii="仿宋_GB2312" w:eastAsia="仿宋_GB2312" w:hint="eastAsia"/>
+              </w:rPr>
+            </w:pPr>
+          </w:p>
+        </w:tc>
+        <w:tc>
+          <w:tcPr>
+            <w:tcW w:w="9214" w:type="dxa"/>
+            <w:tcBorders>
+              <w:top w:val="nil"/>
+            </w:tcBorders>
+          </w:tcPr>
+          <w:p>
+            <w:pPr>
+              <w:spacing w:line="240" w:lineRule="exact"/>
+              <w:ind w:firstLineChars="1600" w:firstLine="3840"/>
+              <w:rPr>
+                <w:rFonts w:ascii="仿宋_GB2312" w:eastAsia="仿宋_GB2312"/>
+                <w:sz w:val="24"/>
+              </w:rPr>
+            </w:pPr>
+          </w:p>
+          <w:p>
+            <w:pPr>
+              <w:spacing w:line="240" w:lineRule="exact"/>
+              <w:ind w:firstLineChars="1600" w:firstLine="3840"/>
+              <w:rPr>
+                <w:rFonts w:ascii="仿宋_GB2312" w:eastAsia="仿宋_GB2312"/>
+                <w:sz w:val="24"/>
+              </w:rPr>
+            </w:pPr>
+            <w:r>
+              <w:rPr>
+                <w:rFonts w:ascii="仿宋_GB2312" w:eastAsia="仿宋_GB2312" w:hint="eastAsia"/>
+                <w:sz w:val="24"/>
+              </w:rPr>
+              <w:t>实习成绩：${</w:t>
+            </w:r>
+            <w:r>
+              <w:rPr>
+                <w:rFonts w:ascii="仿宋_GB2312" w:eastAsia="仿宋_GB2312"/>
+                <w:sz w:val="24"/>
+              </w:rPr>
+              <w:t>total_</w:t>
+            </w:r>
+            <w:r>
+              <w:rPr>
+                <w:rFonts w:ascii="仿宋_GB2312" w:eastAsia="仿宋_GB2312"/>
+                <w:sz w:val="24"/>
+              </w:rPr>
+              <w:t>grade</w:t>
+            </w:r>
             <w:r>
               <w:rPr>
                 <w:rFonts w:ascii="仿宋_GB2312" w:eastAsia="仿宋_GB2312" w:hint="eastAsia"/>
@@ -2292,12 +2352,27 @@
               </w:rPr>
               <w:t>}</w:t>
             </w:r>
+            <w:r>
+              <w:rPr>
+                <w:rFonts w:ascii="仿宋_GB2312" w:eastAsia="仿宋_GB2312"/>
+                <w:sz w:val="24"/>
+              </w:rPr>
+              <w:t xml:space="preserve">  </w:t>
+            </w:r>
+            <w:r>
+              <w:rPr>
+                <w:rFonts w:ascii="仿宋_GB2312" w:eastAsia="仿宋_GB2312" w:hint="eastAsia"/>
+                <w:sz w:val="24"/>
+              </w:rPr>
+              <w:t>（优秀、良好、中等、及格、不及格）</w:t>
+            </w:r>
           </w:p>
           <w:p>
             <w:pPr>
               <w:spacing w:line="240" w:lineRule="exact"/>
-              <w:rPr>
-                <w:rFonts w:ascii="仿宋_GB2312" w:eastAsia="仿宋_GB2312"/>
+              <w:ind w:firstLineChars="1600" w:firstLine="3840"/>
+              <w:rPr>
+                <w:rFonts w:ascii="仿宋_GB2312" w:eastAsia="仿宋_GB2312" w:hint="eastAsia"/>
                 <w:sz w:val="24"/>
               </w:rPr>
             </w:pPr>
@@ -2315,30 +2390,21 @@
                 <w:rFonts w:ascii="仿宋_GB2312" w:eastAsia="仿宋_GB2312" w:hint="eastAsia"/>
                 <w:sz w:val="24"/>
               </w:rPr>
-              <w:t xml:space="preserve">                  实习成绩：${</w:t>
-            </w:r>
-            <w:proofErr w:type="spellStart"/>
-            <w:r>
-              <w:rPr>
-                <w:rFonts w:ascii="仿宋_GB2312" w:eastAsia="仿宋_GB2312"/>
-                <w:sz w:val="24"/>
-              </w:rPr>
-              <w:t>total_</w:t>
-            </w:r>
-            <w:r>
-              <w:rPr>
-                <w:rFonts w:ascii="仿宋_GB2312" w:eastAsia="仿宋_GB2312"/>
-                <w:sz w:val="24"/>
-              </w:rPr>
-              <w:t>grade</w:t>
-            </w:r>
-            <w:proofErr w:type="spellEnd"/>
-            <w:r>
-              <w:rPr>
-                <w:rFonts w:ascii="仿宋_GB2312" w:eastAsia="仿宋_GB2312" w:hint="eastAsia"/>
-                <w:sz w:val="24"/>
-              </w:rPr>
-              <w:t>}（优秀、良好、中等、及格、不及格）</w:t>
+              <w:t xml:space="preserve">                           </w:t>
+            </w:r>
+            <w:r>
+              <w:rPr>
+                <w:rFonts w:ascii="仿宋_GB2312" w:eastAsia="仿宋_GB2312"/>
+                <w:sz w:val="24"/>
+              </w:rPr>
+              <w:t xml:space="preserve">     </w:t>
+            </w:r>
+            <w:r>
+              <w:rPr>
+                <w:rFonts w:ascii="仿宋_GB2312" w:eastAsia="仿宋_GB2312" w:hint="eastAsia"/>
+                <w:sz w:val="24"/>
+              </w:rPr>
+              <w:t>教师签名：</w:t>
             </w:r>
           </w:p>
           <w:p>
@@ -2349,76 +2415,42 @@
                 <w:sz w:val="24"/>
               </w:rPr>
             </w:pPr>
+            <w:r>
+              <w:rPr>
+                <w:rFonts w:ascii="仿宋_GB2312" w:eastAsia="仿宋_GB2312" w:hint="eastAsia"/>
+                <w:sz w:val="24"/>
+              </w:rPr>
+              <w:t xml:space="preserve"> </w:t>
+            </w:r>
           </w:p>
           <w:p>
             <w:pPr>
               <w:spacing w:line="240" w:lineRule="exact"/>
               <w:rPr>
-                <w:rFonts w:ascii="仿宋_GB2312" w:eastAsia="仿宋_GB2312"/>
-                <w:sz w:val="24"/>
-              </w:rPr>
-            </w:pPr>
-          </w:p>
-          <w:p>
-            <w:pPr>
-              <w:spacing w:line="240" w:lineRule="exact"/>
-              <w:rPr>
-                <w:rFonts w:ascii="仿宋_GB2312" w:eastAsia="仿宋_GB2312"/>
-                <w:sz w:val="24"/>
-              </w:rPr>
-            </w:pPr>
-            <w:r>
-              <w:rPr>
-                <w:rFonts w:ascii="仿宋_GB2312" w:eastAsia="仿宋_GB2312" w:hint="eastAsia"/>
-                <w:sz w:val="24"/>
-              </w:rPr>
-              <w:t xml:space="preserve">                           </w:t>
-            </w:r>
-            <w:r>
-              <w:rPr>
-                <w:rFonts w:ascii="仿宋_GB2312" w:eastAsia="仿宋_GB2312"/>
-                <w:sz w:val="24"/>
-              </w:rPr>
-              <w:t xml:space="preserve">                  </w:t>
-            </w:r>
-            <w:r>
-              <w:rPr>
-                <w:rFonts w:ascii="仿宋_GB2312" w:eastAsia="仿宋_GB2312" w:hint="eastAsia"/>
-                <w:sz w:val="24"/>
-              </w:rPr>
-              <w:t>教师签名：</w:t>
-            </w:r>
-          </w:p>
-          <w:p>
-            <w:pPr>
-              <w:spacing w:line="240" w:lineRule="exact"/>
-              <w:rPr>
-                <w:rFonts w:ascii="仿宋_GB2312" w:eastAsia="仿宋_GB2312"/>
-                <w:sz w:val="24"/>
-              </w:rPr>
-            </w:pPr>
-            <w:r>
-              <w:rPr>
-                <w:rFonts w:ascii="仿宋_GB2312" w:eastAsia="仿宋_GB2312" w:hint="eastAsia"/>
-                <w:sz w:val="24"/>
-              </w:rPr>
-              <w:t xml:space="preserve"> </w:t>
-            </w:r>
-          </w:p>
-          <w:p>
-            <w:pPr>
-              <w:spacing w:line="240" w:lineRule="exact"/>
-              <w:rPr>
-                <w:rFonts w:ascii="仿宋_GB2312" w:eastAsia="仿宋_GB2312"/>
-                <w:sz w:val="24"/>
-              </w:rPr>
-            </w:pPr>
-            <w:r>
-              <w:rPr>
-                <w:rFonts w:ascii="仿宋_GB2312" w:eastAsia="仿宋_GB2312" w:hint="eastAsia"/>
-                <w:sz w:val="24"/>
-              </w:rPr>
-              <w:t xml:space="preserve">                                                 年    月    日     </w:t>
+                <w:rFonts w:ascii="仿宋_GB2312" w:eastAsia="仿宋_GB2312" w:hint="eastAsia"/>
+                <w:sz w:val="24"/>
+              </w:rPr>
+            </w:pPr>
+            <w:r>
+              <w:rPr>
+                <w:rFonts w:ascii="仿宋_GB2312" w:eastAsia="仿宋_GB2312" w:hint="eastAsia"/>
+                <w:sz w:val="24"/>
+              </w:rPr>
+              <w:t xml:space="preserve">                                                </w:t>
+            </w:r>
+            <w:r>
+              <w:rPr>
+                <w:rFonts w:ascii="仿宋_GB2312" w:eastAsia="仿宋_GB2312"/>
+                <w:sz w:val="24"/>
+              </w:rPr>
+              <w:t xml:space="preserve">          </w:t>
+            </w:r>
+            <w:r>
+              <w:rPr>
+                <w:rFonts w:ascii="仿宋_GB2312" w:eastAsia="仿宋_GB2312" w:hint="eastAsia"/>
+                <w:sz w:val="24"/>
+              </w:rPr>
+              <w:t xml:space="preserve"> 年    月    日     </w:t>
             </w:r>
           </w:p>
         </w:tc>
@@ -2461,21 +2493,7 @@
         <w:rPr>
           <w:rFonts w:ascii="仿宋_GB2312" w:eastAsia="仿宋_GB2312" w:hint="eastAsia"/>
         </w:rPr>
-        <w:t>实习期间学生需主动通过多种方式与实习指导教师进行联系，定期向</w:t>
-      </w:r>
-      <w:proofErr w:type="gramStart"/>
-      <w:r>
-        <w:rPr>
-          <w:rFonts w:ascii="仿宋_GB2312" w:eastAsia="仿宋_GB2312" w:hint="eastAsia"/>
-        </w:rPr>
-        <w:t>指导汇报</w:t>
-      </w:r>
-      <w:proofErr w:type="gramEnd"/>
-      <w:r>
-        <w:rPr>
-          <w:rFonts w:ascii="仿宋_GB2312" w:eastAsia="仿宋_GB2312" w:hint="eastAsia"/>
-        </w:rPr>
-        <w:t>实习期间的学习、思想、安全的等相关情况（可以采取远程在线平台或面谈等形式进行）。</w:t>
+        <w:t>实习期间学生需主动通过多种方式与实习指导教师进行联系，定期向指导汇报实习期间的学习、思想、安全的等相关情况（可以采取远程在线平台或面谈等形式进行）。</w:t>
       </w:r>
     </w:p>
     <w:p>
@@ -2511,21 +2529,7 @@
         <w:rPr>
           <w:rFonts w:ascii="仿宋_GB2312" w:eastAsia="仿宋_GB2312" w:hint="eastAsia"/>
         </w:rPr>
-        <w:t>实习结束后一周内学生将本记录</w:t>
-      </w:r>
-      <w:proofErr w:type="gramStart"/>
-      <w:r>
-        <w:rPr>
-          <w:rFonts w:ascii="仿宋_GB2312" w:eastAsia="仿宋_GB2312" w:hint="eastAsia"/>
-        </w:rPr>
-        <w:t>册</w:t>
-      </w:r>
-      <w:proofErr w:type="gramEnd"/>
-      <w:r>
-        <w:rPr>
-          <w:rFonts w:ascii="仿宋_GB2312" w:eastAsia="仿宋_GB2312" w:hint="eastAsia"/>
-        </w:rPr>
-        <w:t>打印（封面为单面打印，其余部分双面打印）、装订后交实习指导教师。</w:t>
+        <w:t>实习结束后一周内学生将本记录册打印（封面为单面打印，其余部分双面打印）、装订后交实习指导教师。</w:t>
       </w:r>
     </w:p>
     <w:p>

--- a/src/main/resources/word/report.docx
+++ b/src/main/resources/word/report.docx
@@ -2,6 +2,93 @@
 <file path=word/document.xml><?xml version="1.0" encoding="utf-8"?>
 <w:document xmlns:wpc="http://schemas.microsoft.com/office/word/2010/wordprocessingCanvas" xmlns:cx="http://schemas.microsoft.com/office/drawing/2014/chartex" xmlns:cx1="http://schemas.microsoft.com/office/drawing/2015/9/8/chartex" xmlns:cx2="http://schemas.microsoft.com/office/drawing/2015/10/21/chartex" xmlns:cx3="http://schemas.microsoft.com/office/drawing/2016/5/9/chartex" xmlns:cx4="http://schemas.microsoft.com/office/drawing/2016/5/10/chartex" xmlns:cx5="http://schemas.microsoft.com/office/drawing/2016/5/11/chartex" xmlns:cx6="http://schemas.microsoft.com/office/drawing/2016/5/12/chartex" xmlns:cx7="http://schemas.microsoft.com/office/drawing/2016/5/13/chartex" xmlns:cx8="http://schemas.microsoft.com/office/drawing/2016/5/14/chartex" xmlns:mc="http://schemas.openxmlformats.org/markup-compatibility/2006" xmlns:aink="http://schemas.microsoft.com/office/drawing/2016/ink" xmlns:am3d="http://schemas.microsoft.com/office/drawing/2017/model3d" xmlns:o="urn:schemas-microsoft-com:office:office" xmlns:r="http://schemas.openxmlformats.org/officeDocument/2006/relationships" xmlns:m="http://schemas.openxmlformats.org/officeDocument/2006/math" xmlns:v="urn:schemas-microsoft-com:vml" xmlns:wp14="http://schemas.microsoft.com/office/word/2010/wordprocessingDrawing" xmlns:wp="http://schemas.openxmlformats.org/drawingml/2006/wordprocessingDrawing" xmlns:w10="urn:schemas-microsoft-com:office:word" xmlns:w="http://schemas.openxmlformats.org/wordprocessingml/2006/main" xmlns:w14="http://schemas.microsoft.com/office/word/2010/wordml" xmlns:w15="http://schemas.microsoft.com/office/word/2012/wordml" xmlns:w16cex="http://schemas.microsoft.com/office/word/2018/wordml/cex" xmlns:w16cid="http://schemas.microsoft.com/office/word/2016/wordml/cid" xmlns:w16="http://schemas.microsoft.com/office/word/2018/wordml" xmlns:w16se="http://schemas.microsoft.com/office/word/2015/wordml/symex" xmlns:wpg="http://schemas.microsoft.com/office/word/2010/wordprocessingGroup" xmlns:wpi="http://schemas.microsoft.com/office/word/2010/wordprocessingInk" xmlns:wne="http://schemas.microsoft.com/office/word/2006/wordml" xmlns:wps="http://schemas.microsoft.com/office/word/2010/wordprocessingShape" mc:Ignorable="w14 w15 w16se w16cid w16 w16cex wp14">
   <w:body>
+    <w:p>
+      <w:pPr>
+        <w:jc w:val="center"/>
+        <w:rPr>
+          <w:b/>
+          <w:spacing w:val="150"/>
+          <w:sz w:val="44"/>
+          <w:szCs w:val="44"/>
+        </w:rPr>
+      </w:pPr>
+    </w:p>
+    <w:p>
+      <w:pPr>
+        <w:jc w:val="center"/>
+        <w:rPr>
+          <w:b/>
+          <w:spacing w:val="150"/>
+          <w:sz w:val="44"/>
+          <w:szCs w:val="44"/>
+        </w:rPr>
+      </w:pPr>
+    </w:p>
+    <w:p>
+      <w:pPr>
+        <w:jc w:val="center"/>
+        <w:rPr>
+          <w:b/>
+          <w:spacing w:val="150"/>
+          <w:sz w:val="44"/>
+          <w:szCs w:val="44"/>
+        </w:rPr>
+      </w:pPr>
+      <w:r>
+        <w:rPr>
+          <w:rFonts w:hint="eastAsia"/>
+          <w:b/>
+          <w:spacing w:val="150"/>
+          <w:sz w:val="44"/>
+          <w:szCs w:val="44"/>
+        </w:rPr>
+        <w:t>成都文理学院</w:t>
+      </w:r>
+    </w:p>
+    <w:p>
+      <w:pPr>
+        <w:pStyle w:val="3"/>
+        <w:jc w:val="center"/>
+        <w:rPr>
+          <w:rFonts w:ascii="方正小标宋简体" w:eastAsia="方正小标宋简体" w:hAnsi="方正小标宋简体" w:cs="方正小标宋简体"/>
+          <w:spacing w:val="57"/>
+          <w:sz w:val="72"/>
+          <w:szCs w:val="72"/>
+        </w:rPr>
+      </w:pPr>
+      <w:r>
+        <w:rPr>
+          <w:rFonts w:ascii="方正小标宋简体" w:eastAsia="方正小标宋简体" w:hAnsi="方正小标宋简体" w:cs="方正小标宋简体" w:hint="eastAsia"/>
+          <w:spacing w:val="57"/>
+          <w:sz w:val="72"/>
+          <w:szCs w:val="72"/>
+        </w:rPr>
+        <w:t>学生毕业实习报告</w:t>
+      </w:r>
+      <w:proofErr w:type="gramStart"/>
+      <w:r>
+        <w:rPr>
+          <w:rFonts w:ascii="方正小标宋简体" w:eastAsia="方正小标宋简体" w:hAnsi="方正小标宋简体" w:cs="方正小标宋简体" w:hint="eastAsia"/>
+          <w:spacing w:val="57"/>
+          <w:sz w:val="72"/>
+          <w:szCs w:val="72"/>
+        </w:rPr>
+        <w:t>册</w:t>
+      </w:r>
+      <w:proofErr w:type="gramEnd"/>
+    </w:p>
+    <w:p>
+      <w:pPr>
+        <w:pStyle w:val="3"/>
+        <w:jc w:val="center"/>
+        <w:rPr>
+          <w:rFonts w:ascii="方正小标宋简体" w:eastAsia="方正小标宋简体" w:hAnsi="方正小标宋简体" w:cs="方正小标宋简体"/>
+          <w:spacing w:val="57"/>
+          <w:sz w:val="72"/>
+          <w:szCs w:val="72"/>
+        </w:rPr>
+      </w:pPr>
+    </w:p>
     <w:tbl>
       <w:tblPr>
         <w:tblStyle w:val="a9"/>
@@ -27,29 +114,483 @@
       <w:tr>
         <w:tc>
           <w:tcPr>
+            <w:tcW w:w="1135" w:type="dxa"/>
+            <w:hideMark/>
+          </w:tcPr>
+          <w:p>
+            <w:pPr>
+              <w:spacing w:line="720" w:lineRule="auto"/>
+              <w:jc w:val="left"/>
+              <w:rPr>
+                <w:rFonts w:ascii="仿宋" w:eastAsia="仿宋" w:hAnsi="仿宋" w:cs="仿宋"/>
+                <w:b/>
+                <w:sz w:val="32"/>
+                <w:szCs w:val="32"/>
+                <w:u w:val="single"/>
+              </w:rPr>
+            </w:pPr>
+            <w:r>
+              <w:rPr>
+                <w:rFonts w:ascii="仿宋" w:eastAsia="仿宋" w:hAnsi="仿宋" w:cs="仿宋" w:hint="eastAsia"/>
+                <w:b/>
+                <w:sz w:val="32"/>
+                <w:szCs w:val="32"/>
+              </w:rPr>
+              <w:t>学院：</w:t>
+            </w:r>
+          </w:p>
+        </w:tc>
+        <w:tc>
+          <w:tcPr>
+            <w:tcW w:w="3260" w:type="dxa"/>
+            <w:hideMark/>
+          </w:tcPr>
+          <w:p>
+            <w:pPr>
+              <w:spacing w:line="720" w:lineRule="auto"/>
+              <w:jc w:val="left"/>
+              <w:rPr>
+                <w:rFonts w:ascii="仿宋" w:eastAsia="仿宋" w:hAnsi="仿宋" w:cs="仿宋"/>
+                <w:b/>
+                <w:sz w:val="32"/>
+                <w:szCs w:val="32"/>
+              </w:rPr>
+            </w:pPr>
+            <w:r>
+              <w:rPr>
+                <w:rFonts w:ascii="仿宋" w:eastAsia="仿宋" w:hAnsi="仿宋" w:cs="仿宋" w:hint="eastAsia"/>
+                <w:b/>
+                <w:sz w:val="32"/>
+                <w:szCs w:val="32"/>
+                <w:u w:val="single"/>
+              </w:rPr>
+              <w:t>${</w:t>
+            </w:r>
+            <w:proofErr w:type="gramStart"/>
+            <w:r>
+              <w:rPr>
+                <w:rFonts w:ascii="仿宋" w:eastAsia="仿宋" w:hAnsi="仿宋" w:cs="仿宋" w:hint="eastAsia"/>
+                <w:b/>
+                <w:sz w:val="32"/>
+                <w:szCs w:val="32"/>
+                <w:u w:val="single"/>
+              </w:rPr>
+              <w:t>college}</w:t>
+            </w:r>
+            <w:r>
+              <w:rPr>
+                <w:rFonts w:ascii="仿宋" w:eastAsia="仿宋" w:hAnsi="仿宋" w:cs="仿宋"/>
+                <w:b/>
+                <w:sz w:val="32"/>
+                <w:szCs w:val="32"/>
+                <w:u w:val="single"/>
+              </w:rPr>
+              <w:t xml:space="preserve">   </w:t>
+            </w:r>
+            <w:proofErr w:type="gramEnd"/>
+            <w:r>
+              <w:rPr>
+                <w:rFonts w:ascii="仿宋" w:eastAsia="仿宋" w:hAnsi="仿宋" w:cs="仿宋"/>
+                <w:b/>
+                <w:sz w:val="32"/>
+                <w:szCs w:val="32"/>
+                <w:u w:val="single"/>
+              </w:rPr>
+              <w:t xml:space="preserve">           </w:t>
+            </w:r>
+          </w:p>
+        </w:tc>
+        <w:tc>
+          <w:tcPr>
+            <w:tcW w:w="1134" w:type="dxa"/>
+            <w:hideMark/>
+          </w:tcPr>
+          <w:p>
+            <w:pPr>
+              <w:spacing w:line="720" w:lineRule="auto"/>
+              <w:jc w:val="left"/>
+              <w:rPr>
+                <w:rFonts w:ascii="仿宋" w:eastAsia="仿宋" w:hAnsi="仿宋" w:cs="仿宋"/>
+                <w:b/>
+                <w:sz w:val="32"/>
+                <w:szCs w:val="32"/>
+                <w:u w:val="single"/>
+              </w:rPr>
+            </w:pPr>
+            <w:r>
+              <w:rPr>
+                <w:rFonts w:ascii="仿宋" w:eastAsia="仿宋" w:hAnsi="仿宋" w:cs="仿宋" w:hint="eastAsia"/>
+                <w:b/>
+                <w:sz w:val="32"/>
+                <w:szCs w:val="32"/>
+              </w:rPr>
+              <w:t>专业：</w:t>
+            </w:r>
+          </w:p>
+        </w:tc>
+        <w:tc>
+          <w:tcPr>
+            <w:tcW w:w="4394" w:type="dxa"/>
+            <w:hideMark/>
+          </w:tcPr>
+          <w:p>
+            <w:pPr>
+              <w:spacing w:line="720" w:lineRule="auto"/>
+              <w:jc w:val="left"/>
+              <w:rPr>
+                <w:rFonts w:ascii="仿宋" w:eastAsia="仿宋" w:hAnsi="仿宋" w:cs="仿宋"/>
+                <w:b/>
+                <w:sz w:val="32"/>
+                <w:szCs w:val="32"/>
+              </w:rPr>
+            </w:pPr>
+            <w:r>
+              <w:rPr>
+                <w:rFonts w:ascii="仿宋" w:eastAsia="仿宋" w:hAnsi="仿宋" w:cs="仿宋" w:hint="eastAsia"/>
+                <w:b/>
+                <w:sz w:val="32"/>
+                <w:szCs w:val="32"/>
+                <w:u w:val="single"/>
+              </w:rPr>
+              <w:t>${</w:t>
+            </w:r>
+            <w:proofErr w:type="gramStart"/>
+            <w:r>
+              <w:rPr>
+                <w:rFonts w:ascii="仿宋" w:eastAsia="仿宋" w:hAnsi="仿宋" w:cs="仿宋" w:hint="eastAsia"/>
+                <w:b/>
+                <w:sz w:val="32"/>
+                <w:szCs w:val="32"/>
+                <w:u w:val="single"/>
+              </w:rPr>
+              <w:t>major}</w:t>
+            </w:r>
+            <w:r>
+              <w:rPr>
+                <w:rFonts w:ascii="仿宋" w:eastAsia="仿宋" w:hAnsi="仿宋" w:cs="仿宋"/>
+                <w:b/>
+                <w:sz w:val="32"/>
+                <w:szCs w:val="32"/>
+                <w:u w:val="single"/>
+              </w:rPr>
+              <w:t xml:space="preserve">   </w:t>
+            </w:r>
+            <w:proofErr w:type="gramEnd"/>
+            <w:r>
+              <w:rPr>
+                <w:rFonts w:ascii="仿宋" w:eastAsia="仿宋" w:hAnsi="仿宋" w:cs="仿宋"/>
+                <w:b/>
+                <w:sz w:val="32"/>
+                <w:szCs w:val="32"/>
+                <w:u w:val="single"/>
+              </w:rPr>
+              <w:t xml:space="preserve">  </w:t>
+            </w:r>
+            <w:r>
+              <w:rPr>
+                <w:rFonts w:ascii="仿宋" w:eastAsia="仿宋" w:hAnsi="仿宋" w:cs="仿宋"/>
+                <w:b/>
+                <w:sz w:val="32"/>
+                <w:szCs w:val="32"/>
+                <w:u w:val="single"/>
+              </w:rPr>
+              <w:t xml:space="preserve">    </w:t>
+            </w:r>
+            <w:r>
+              <w:rPr>
+                <w:rFonts w:ascii="仿宋" w:eastAsia="仿宋" w:hAnsi="仿宋" w:cs="仿宋"/>
+                <w:b/>
+                <w:sz w:val="32"/>
+                <w:szCs w:val="32"/>
+                <w:u w:val="single"/>
+              </w:rPr>
+              <w:t xml:space="preserve">              </w:t>
+            </w:r>
+          </w:p>
+        </w:tc>
+      </w:tr>
+      <w:tr>
+        <w:tc>
+          <w:tcPr>
+            <w:tcW w:w="1135" w:type="dxa"/>
+            <w:hideMark/>
+          </w:tcPr>
+          <w:p>
+            <w:pPr>
+              <w:spacing w:line="720" w:lineRule="auto"/>
+              <w:jc w:val="left"/>
+              <w:rPr>
+                <w:rFonts w:ascii="仿宋" w:eastAsia="仿宋" w:hAnsi="仿宋" w:cs="仿宋"/>
+                <w:b/>
+                <w:sz w:val="32"/>
+                <w:szCs w:val="32"/>
+                <w:u w:val="single"/>
+              </w:rPr>
+            </w:pPr>
+            <w:r>
+              <w:rPr>
+                <w:rFonts w:ascii="仿宋" w:eastAsia="仿宋" w:hAnsi="仿宋" w:cs="仿宋" w:hint="eastAsia"/>
+                <w:b/>
+                <w:sz w:val="32"/>
+                <w:szCs w:val="32"/>
+              </w:rPr>
+              <w:t>姓名：</w:t>
+            </w:r>
+          </w:p>
+        </w:tc>
+        <w:tc>
+          <w:tcPr>
+            <w:tcW w:w="3260" w:type="dxa"/>
+            <w:hideMark/>
+          </w:tcPr>
+          <w:p>
+            <w:pPr>
+              <w:spacing w:line="720" w:lineRule="auto"/>
+              <w:jc w:val="left"/>
+              <w:rPr>
+                <w:rFonts w:ascii="仿宋" w:eastAsia="仿宋" w:hAnsi="仿宋" w:cs="仿宋"/>
+                <w:b/>
+                <w:sz w:val="32"/>
+                <w:szCs w:val="32"/>
+              </w:rPr>
+            </w:pPr>
+            <w:r>
+              <w:rPr>
+                <w:rFonts w:ascii="仿宋" w:eastAsia="仿宋" w:hAnsi="仿宋" w:cs="仿宋" w:hint="eastAsia"/>
+                <w:b/>
+                <w:bCs/>
+                <w:sz w:val="32"/>
+                <w:szCs w:val="32"/>
+                <w:u w:val="single"/>
+              </w:rPr>
+              <w:t>${</w:t>
+            </w:r>
+            <w:proofErr w:type="gramStart"/>
+            <w:r>
+              <w:rPr>
+                <w:rFonts w:ascii="仿宋" w:eastAsia="仿宋" w:hAnsi="仿宋" w:cs="仿宋" w:hint="eastAsia"/>
+                <w:b/>
+                <w:bCs/>
+                <w:sz w:val="32"/>
+                <w:szCs w:val="32"/>
+                <w:u w:val="single"/>
+              </w:rPr>
+              <w:t>name}</w:t>
+            </w:r>
+            <w:r>
+              <w:rPr>
+                <w:rFonts w:ascii="仿宋" w:eastAsia="仿宋" w:hAnsi="仿宋" w:cs="仿宋"/>
+                <w:b/>
+                <w:bCs/>
+                <w:sz w:val="32"/>
+                <w:szCs w:val="32"/>
+                <w:u w:val="single"/>
+              </w:rPr>
+              <w:t xml:space="preserve">   </w:t>
+            </w:r>
+            <w:proofErr w:type="gramEnd"/>
+            <w:r>
+              <w:rPr>
+                <w:rFonts w:ascii="仿宋" w:eastAsia="仿宋" w:hAnsi="仿宋" w:cs="仿宋"/>
+                <w:b/>
+                <w:bCs/>
+                <w:sz w:val="32"/>
+                <w:szCs w:val="32"/>
+                <w:u w:val="single"/>
+              </w:rPr>
+              <w:t xml:space="preserve">            </w:t>
+            </w:r>
+          </w:p>
+        </w:tc>
+        <w:tc>
+          <w:tcPr>
+            <w:tcW w:w="1134" w:type="dxa"/>
+            <w:hideMark/>
+          </w:tcPr>
+          <w:p>
+            <w:pPr>
+              <w:spacing w:line="720" w:lineRule="auto"/>
+              <w:jc w:val="left"/>
+              <w:rPr>
+                <w:rFonts w:ascii="仿宋" w:eastAsia="仿宋" w:hAnsi="仿宋" w:cs="仿宋"/>
+                <w:b/>
+                <w:sz w:val="32"/>
+                <w:szCs w:val="32"/>
+                <w:u w:val="single"/>
+              </w:rPr>
+            </w:pPr>
+            <w:r>
+              <w:rPr>
+                <w:rFonts w:ascii="仿宋" w:eastAsia="仿宋" w:hAnsi="仿宋" w:cs="仿宋" w:hint="eastAsia"/>
+                <w:b/>
+                <w:sz w:val="32"/>
+                <w:szCs w:val="32"/>
+              </w:rPr>
+              <w:t>学号：</w:t>
+            </w:r>
+          </w:p>
+        </w:tc>
+        <w:tc>
+          <w:tcPr>
+            <w:tcW w:w="4394" w:type="dxa"/>
+            <w:hideMark/>
+          </w:tcPr>
+          <w:p>
+            <w:pPr>
+              <w:spacing w:line="720" w:lineRule="auto"/>
+              <w:jc w:val="left"/>
+              <w:rPr>
+                <w:rFonts w:ascii="仿宋" w:eastAsia="仿宋" w:hAnsi="仿宋" w:cs="仿宋"/>
+                <w:b/>
+                <w:sz w:val="32"/>
+                <w:szCs w:val="32"/>
+              </w:rPr>
+            </w:pPr>
+            <w:r>
+              <w:rPr>
+                <w:rFonts w:ascii="仿宋" w:eastAsia="仿宋" w:hAnsi="仿宋" w:cs="仿宋" w:hint="eastAsia"/>
+                <w:b/>
+                <w:sz w:val="32"/>
+                <w:szCs w:val="32"/>
+                <w:u w:val="single"/>
+              </w:rPr>
+              <w:t>${</w:t>
+            </w:r>
+            <w:proofErr w:type="spellStart"/>
+            <w:proofErr w:type="gramStart"/>
+            <w:r>
+              <w:rPr>
+                <w:rFonts w:ascii="仿宋" w:eastAsia="仿宋" w:hAnsi="仿宋" w:cs="仿宋" w:hint="eastAsia"/>
+                <w:b/>
+                <w:sz w:val="32"/>
+                <w:szCs w:val="32"/>
+                <w:u w:val="single"/>
+              </w:rPr>
+              <w:t>stuno</w:t>
+            </w:r>
+            <w:proofErr w:type="spellEnd"/>
+            <w:r>
+              <w:rPr>
+                <w:rFonts w:ascii="仿宋" w:eastAsia="仿宋" w:hAnsi="仿宋" w:cs="仿宋" w:hint="eastAsia"/>
+                <w:b/>
+                <w:sz w:val="32"/>
+                <w:szCs w:val="32"/>
+                <w:u w:val="single"/>
+              </w:rPr>
+              <w:t>}</w:t>
+            </w:r>
+            <w:r>
+              <w:rPr>
+                <w:rFonts w:ascii="仿宋" w:eastAsia="仿宋" w:hAnsi="仿宋" w:cs="仿宋"/>
+                <w:b/>
+                <w:sz w:val="32"/>
+                <w:szCs w:val="32"/>
+                <w:u w:val="single"/>
+              </w:rPr>
+              <w:t xml:space="preserve">   </w:t>
+            </w:r>
+            <w:proofErr w:type="gramEnd"/>
+            <w:r>
+              <w:rPr>
+                <w:rFonts w:ascii="仿宋" w:eastAsia="仿宋" w:hAnsi="仿宋" w:cs="仿宋"/>
+                <w:b/>
+                <w:sz w:val="32"/>
+                <w:szCs w:val="32"/>
+                <w:u w:val="single"/>
+              </w:rPr>
+              <w:t xml:space="preserve">                </w:t>
+            </w:r>
+          </w:p>
+        </w:tc>
+      </w:tr>
+      <w:tr>
+        <w:tc>
+          <w:tcPr>
             <w:tcW w:w="9923" w:type="dxa"/>
             <w:gridSpan w:val="4"/>
             <w:hideMark/>
           </w:tcPr>
           <w:p>
             <w:pPr>
-              <w:jc w:val="center"/>
-              <w:rPr>
-                <w:b/>
-                <w:spacing w:val="150"/>
-                <w:sz w:val="44"/>
-                <w:szCs w:val="44"/>
-              </w:rPr>
-            </w:pPr>
-            <w:r>
-              <w:rPr>
-                <w:rFonts w:hint="eastAsia"/>
-                <w:b/>
-                <w:spacing w:val="150"/>
-                <w:sz w:val="44"/>
-                <w:szCs w:val="44"/>
-              </w:rPr>
-              <w:t>成都文理学院</w:t>
+              <w:spacing w:line="720" w:lineRule="auto"/>
+              <w:jc w:val="left"/>
+              <w:rPr>
+                <w:rFonts w:ascii="仿宋" w:eastAsia="仿宋" w:hAnsi="仿宋" w:cs="仿宋"/>
+                <w:b/>
+                <w:sz w:val="32"/>
+                <w:szCs w:val="32"/>
+              </w:rPr>
+            </w:pPr>
+            <w:r>
+              <w:rPr>
+                <w:rFonts w:ascii="仿宋" w:eastAsia="仿宋" w:hAnsi="仿宋" w:cs="仿宋" w:hint="eastAsia"/>
+                <w:b/>
+                <w:sz w:val="32"/>
+                <w:szCs w:val="32"/>
+              </w:rPr>
+              <w:t>学院指导教师：</w:t>
+            </w:r>
+            <w:r>
+              <w:rPr>
+                <w:rFonts w:ascii="仿宋" w:eastAsia="仿宋" w:hAnsi="仿宋" w:cs="仿宋" w:hint="eastAsia"/>
+                <w:b/>
+                <w:sz w:val="32"/>
+                <w:szCs w:val="32"/>
+                <w:u w:val="single"/>
+              </w:rPr>
+              <w:t>${</w:t>
+            </w:r>
+            <w:proofErr w:type="gramStart"/>
+            <w:r>
+              <w:rPr>
+                <w:rFonts w:ascii="仿宋" w:eastAsia="仿宋" w:hAnsi="仿宋" w:cs="仿宋" w:hint="eastAsia"/>
+                <w:b/>
+                <w:sz w:val="32"/>
+                <w:szCs w:val="32"/>
+                <w:u w:val="single"/>
+              </w:rPr>
+              <w:t>teacher}</w:t>
+            </w:r>
+            <w:r>
+              <w:rPr>
+                <w:rFonts w:ascii="仿宋" w:eastAsia="仿宋" w:hAnsi="仿宋" w:cs="仿宋"/>
+                <w:b/>
+                <w:sz w:val="32"/>
+                <w:szCs w:val="32"/>
+                <w:u w:val="single"/>
+              </w:rPr>
+              <w:t xml:space="preserve"> </w:t>
+            </w:r>
+            <w:r>
+              <w:rPr>
+                <w:rFonts w:ascii="仿宋" w:eastAsia="仿宋" w:hAnsi="仿宋" w:cs="仿宋"/>
+                <w:b/>
+                <w:sz w:val="32"/>
+                <w:szCs w:val="32"/>
+                <w:u w:val="single"/>
+              </w:rPr>
+              <w:t xml:space="preserve">  </w:t>
+            </w:r>
+            <w:proofErr w:type="gramEnd"/>
+            <w:r>
+              <w:rPr>
+                <w:rFonts w:ascii="仿宋" w:eastAsia="仿宋" w:hAnsi="仿宋" w:cs="仿宋"/>
+                <w:b/>
+                <w:sz w:val="32"/>
+                <w:szCs w:val="32"/>
+                <w:u w:val="single"/>
+              </w:rPr>
+              <w:t xml:space="preserve">       </w:t>
+            </w:r>
+            <w:r>
+              <w:rPr>
+                <w:rFonts w:ascii="仿宋" w:eastAsia="仿宋" w:hAnsi="仿宋" w:cs="仿宋"/>
+                <w:b/>
+                <w:sz w:val="32"/>
+                <w:szCs w:val="32"/>
+                <w:u w:val="single"/>
+              </w:rPr>
+              <w:t xml:space="preserve">                                  </w:t>
             </w:r>
           </w:p>
         </w:tc>
@@ -63,73 +604,26 @@
           </w:tcPr>
           <w:p>
             <w:pPr>
-              <w:pStyle w:val="3"/>
-              <w:jc w:val="center"/>
-              <w:outlineLvl w:val="2"/>
-              <w:rPr>
-                <w:rFonts w:ascii="方正小标宋简体" w:eastAsia="方正小标宋简体" w:hAnsi="方正小标宋简体" w:cs="方正小标宋简体"/>
-                <w:spacing w:val="57"/>
-                <w:sz w:val="72"/>
-                <w:szCs w:val="72"/>
-              </w:rPr>
-            </w:pPr>
-            <w:r>
-              <w:rPr>
-                <w:rFonts w:ascii="方正小标宋简体" w:eastAsia="方正小标宋简体" w:hAnsi="方正小标宋简体" w:cs="方正小标宋简体" w:hint="eastAsia"/>
-                <w:spacing w:val="57"/>
-                <w:sz w:val="72"/>
-                <w:szCs w:val="72"/>
-              </w:rPr>
-              <w:t>学生毕业实习报告册</w:t>
-            </w:r>
-          </w:p>
-        </w:tc>
-      </w:tr>
-      <w:tr>
-        <w:tc>
-          <w:tcPr>
-            <w:tcW w:w="1135" w:type="dxa"/>
-            <w:hideMark/>
-          </w:tcPr>
-          <w:p>
-            <w:pPr>
               <w:spacing w:line="720" w:lineRule="auto"/>
               <w:jc w:val="left"/>
               <w:rPr>
                 <w:rFonts w:ascii="仿宋" w:eastAsia="仿宋" w:hAnsi="仿宋" w:cs="仿宋"/>
                 <w:b/>
-                <w:sz w:val="32"/>
-                <w:szCs w:val="32"/>
-                <w:u w:val="single"/>
+                <w:spacing w:val="20"/>
+                <w:sz w:val="32"/>
+                <w:szCs w:val="32"/>
               </w:rPr>
             </w:pPr>
             <w:r>
               <w:rPr>
                 <w:rFonts w:ascii="仿宋" w:eastAsia="仿宋" w:hAnsi="仿宋" w:cs="仿宋" w:hint="eastAsia"/>
                 <w:b/>
-                <w:sz w:val="32"/>
-                <w:szCs w:val="32"/>
-              </w:rPr>
-              <w:t>学院：</w:t>
-            </w:r>
-          </w:p>
-        </w:tc>
-        <w:tc>
-          <w:tcPr>
-            <w:tcW w:w="3260" w:type="dxa"/>
-            <w:hideMark/>
-          </w:tcPr>
-          <w:p>
-            <w:pPr>
-              <w:spacing w:line="720" w:lineRule="auto"/>
-              <w:jc w:val="left"/>
-              <w:rPr>
-                <w:rFonts w:ascii="仿宋" w:eastAsia="仿宋" w:hAnsi="仿宋" w:cs="仿宋"/>
-                <w:b/>
-                <w:sz w:val="32"/>
-                <w:szCs w:val="32"/>
-              </w:rPr>
-            </w:pPr>
+                <w:spacing w:val="20"/>
+                <w:sz w:val="32"/>
+                <w:szCs w:val="32"/>
+              </w:rPr>
+              <w:t>实习单位：</w:t>
+            </w:r>
             <w:r>
               <w:rPr>
                 <w:rFonts w:ascii="仿宋" w:eastAsia="仿宋" w:hAnsi="仿宋" w:cs="仿宋" w:hint="eastAsia"/>
@@ -138,64 +632,20 @@
                 <w:szCs w:val="32"/>
                 <w:u w:val="single"/>
               </w:rPr>
-              <w:t>${college}</w:t>
-            </w:r>
-            <w:r>
-              <w:rPr>
-                <w:rFonts w:ascii="仿宋" w:eastAsia="仿宋" w:hAnsi="仿宋" w:cs="仿宋"/>
-                <w:b/>
-                <w:sz w:val="32"/>
-                <w:szCs w:val="32"/>
-                <w:u w:val="single"/>
-              </w:rPr>
-              <w:t xml:space="preserve">              </w:t>
-            </w:r>
-          </w:p>
-        </w:tc>
-        <w:tc>
-          <w:tcPr>
-            <w:tcW w:w="1134" w:type="dxa"/>
-            <w:hideMark/>
-          </w:tcPr>
-          <w:p>
-            <w:pPr>
-              <w:spacing w:line="720" w:lineRule="auto"/>
-              <w:jc w:val="left"/>
-              <w:rPr>
-                <w:rFonts w:ascii="仿宋" w:eastAsia="仿宋" w:hAnsi="仿宋" w:cs="仿宋"/>
-                <w:b/>
-                <w:sz w:val="32"/>
-                <w:szCs w:val="32"/>
-                <w:u w:val="single"/>
-              </w:rPr>
-            </w:pPr>
+              <w:t>${</w:t>
+            </w:r>
+            <w:proofErr w:type="spellStart"/>
             <w:r>
               <w:rPr>
                 <w:rFonts w:ascii="仿宋" w:eastAsia="仿宋" w:hAnsi="仿宋" w:cs="仿宋" w:hint="eastAsia"/>
                 <w:b/>
                 <w:sz w:val="32"/>
                 <w:szCs w:val="32"/>
-              </w:rPr>
-              <w:t>专业：</w:t>
-            </w:r>
-          </w:p>
-        </w:tc>
-        <w:tc>
-          <w:tcPr>
-            <w:tcW w:w="4394" w:type="dxa"/>
-            <w:hideMark/>
-          </w:tcPr>
-          <w:p>
-            <w:pPr>
-              <w:spacing w:line="720" w:lineRule="auto"/>
-              <w:jc w:val="left"/>
-              <w:rPr>
-                <w:rFonts w:ascii="仿宋" w:eastAsia="仿宋" w:hAnsi="仿宋" w:cs="仿宋"/>
-                <w:b/>
-                <w:sz w:val="32"/>
-                <w:szCs w:val="32"/>
-              </w:rPr>
-            </w:pPr>
+                <w:u w:val="single"/>
+              </w:rPr>
+              <w:t>corp_</w:t>
+            </w:r>
+            <w:proofErr w:type="gramStart"/>
             <w:r>
               <w:rPr>
                 <w:rFonts w:ascii="仿宋" w:eastAsia="仿宋" w:hAnsi="仿宋" w:cs="仿宋" w:hint="eastAsia"/>
@@ -204,275 +654,39 @@
                 <w:szCs w:val="32"/>
                 <w:u w:val="single"/>
               </w:rPr>
-              <w:t>${major}</w:t>
-            </w:r>
-            <w:r>
-              <w:rPr>
-                <w:rFonts w:ascii="仿宋" w:eastAsia="仿宋" w:hAnsi="仿宋" w:cs="仿宋"/>
-                <w:b/>
-                <w:sz w:val="32"/>
-                <w:szCs w:val="32"/>
-                <w:u w:val="single"/>
-              </w:rPr>
-              <w:t xml:space="preserve">                   </w:t>
-            </w:r>
-          </w:p>
-        </w:tc>
-      </w:tr>
-      <w:tr>
-        <w:tc>
-          <w:tcPr>
-            <w:tcW w:w="1135" w:type="dxa"/>
-            <w:hideMark/>
-          </w:tcPr>
-          <w:p>
-            <w:pPr>
-              <w:spacing w:line="720" w:lineRule="auto"/>
-              <w:jc w:val="left"/>
-              <w:rPr>
-                <w:rFonts w:ascii="仿宋" w:eastAsia="仿宋" w:hAnsi="仿宋" w:cs="仿宋"/>
-                <w:b/>
-                <w:sz w:val="32"/>
-                <w:szCs w:val="32"/>
-                <w:u w:val="single"/>
-              </w:rPr>
-            </w:pPr>
+              <w:t>name</w:t>
+            </w:r>
+            <w:proofErr w:type="spellEnd"/>
             <w:r>
               <w:rPr>
                 <w:rFonts w:ascii="仿宋" w:eastAsia="仿宋" w:hAnsi="仿宋" w:cs="仿宋" w:hint="eastAsia"/>
                 <w:b/>
                 <w:sz w:val="32"/>
                 <w:szCs w:val="32"/>
-              </w:rPr>
-              <w:t>姓名：</w:t>
-            </w:r>
-          </w:p>
-        </w:tc>
-        <w:tc>
-          <w:tcPr>
-            <w:tcW w:w="3260" w:type="dxa"/>
-            <w:hideMark/>
-          </w:tcPr>
-          <w:p>
-            <w:pPr>
-              <w:spacing w:line="720" w:lineRule="auto"/>
-              <w:jc w:val="left"/>
-              <w:rPr>
-                <w:rFonts w:ascii="仿宋" w:eastAsia="仿宋" w:hAnsi="仿宋" w:cs="仿宋"/>
-                <w:b/>
-                <w:sz w:val="32"/>
-                <w:szCs w:val="32"/>
-              </w:rPr>
-            </w:pPr>
-            <w:r>
-              <w:rPr>
-                <w:rFonts w:ascii="仿宋" w:eastAsia="仿宋" w:hAnsi="仿宋" w:cs="仿宋" w:hint="eastAsia"/>
-                <w:b/>
-                <w:bCs/>
-                <w:sz w:val="32"/>
-                <w:szCs w:val="32"/>
-                <w:u w:val="single"/>
-              </w:rPr>
-              <w:t>${name}</w:t>
-            </w:r>
-            <w:r>
-              <w:rPr>
-                <w:rFonts w:ascii="仿宋" w:eastAsia="仿宋" w:hAnsi="仿宋" w:cs="仿宋"/>
-                <w:b/>
-                <w:bCs/>
-                <w:sz w:val="32"/>
-                <w:szCs w:val="32"/>
-                <w:u w:val="single"/>
-              </w:rPr>
-              <w:t xml:space="preserve">               </w:t>
-            </w:r>
-          </w:p>
-        </w:tc>
-        <w:tc>
-          <w:tcPr>
-            <w:tcW w:w="1134" w:type="dxa"/>
-            <w:hideMark/>
-          </w:tcPr>
-          <w:p>
-            <w:pPr>
-              <w:spacing w:line="720" w:lineRule="auto"/>
-              <w:jc w:val="left"/>
-              <w:rPr>
-                <w:rFonts w:ascii="仿宋" w:eastAsia="仿宋" w:hAnsi="仿宋" w:cs="仿宋"/>
-                <w:b/>
-                <w:sz w:val="32"/>
-                <w:szCs w:val="32"/>
-                <w:u w:val="single"/>
-              </w:rPr>
-            </w:pPr>
-            <w:r>
-              <w:rPr>
-                <w:rFonts w:ascii="仿宋" w:eastAsia="仿宋" w:hAnsi="仿宋" w:cs="仿宋" w:hint="eastAsia"/>
-                <w:b/>
-                <w:sz w:val="32"/>
-                <w:szCs w:val="32"/>
-              </w:rPr>
-              <w:t>学号：</w:t>
-            </w:r>
-          </w:p>
-        </w:tc>
-        <w:tc>
-          <w:tcPr>
-            <w:tcW w:w="4394" w:type="dxa"/>
-            <w:hideMark/>
-          </w:tcPr>
-          <w:p>
-            <w:pPr>
-              <w:spacing w:line="720" w:lineRule="auto"/>
-              <w:jc w:val="left"/>
-              <w:rPr>
-                <w:rFonts w:ascii="仿宋" w:eastAsia="仿宋" w:hAnsi="仿宋" w:cs="仿宋"/>
-                <w:b/>
-                <w:sz w:val="32"/>
-                <w:szCs w:val="32"/>
-              </w:rPr>
-            </w:pPr>
-            <w:r>
-              <w:rPr>
-                <w:rFonts w:ascii="仿宋" w:eastAsia="仿宋" w:hAnsi="仿宋" w:cs="仿宋" w:hint="eastAsia"/>
-                <w:b/>
-                <w:sz w:val="32"/>
-                <w:szCs w:val="32"/>
-                <w:u w:val="single"/>
-              </w:rPr>
-              <w:t>${stuno}</w:t>
-            </w:r>
-            <w:r>
-              <w:rPr>
-                <w:rFonts w:ascii="仿宋" w:eastAsia="仿宋" w:hAnsi="仿宋" w:cs="仿宋"/>
-                <w:b/>
-                <w:sz w:val="32"/>
-                <w:szCs w:val="32"/>
-                <w:u w:val="single"/>
-              </w:rPr>
-              <w:t xml:space="preserve">                   </w:t>
-            </w:r>
-          </w:p>
-        </w:tc>
-      </w:tr>
-      <w:tr>
-        <w:tc>
-          <w:tcPr>
-            <w:tcW w:w="9923" w:type="dxa"/>
-            <w:gridSpan w:val="4"/>
-            <w:hideMark/>
-          </w:tcPr>
-          <w:p>
-            <w:pPr>
-              <w:spacing w:line="720" w:lineRule="auto"/>
-              <w:jc w:val="left"/>
-              <w:rPr>
-                <w:rFonts w:ascii="仿宋" w:eastAsia="仿宋" w:hAnsi="仿宋" w:cs="仿宋"/>
-                <w:b/>
-                <w:sz w:val="32"/>
-                <w:szCs w:val="32"/>
-              </w:rPr>
-            </w:pPr>
-            <w:r>
-              <w:rPr>
-                <w:rFonts w:ascii="仿宋" w:eastAsia="仿宋" w:hAnsi="仿宋" w:cs="仿宋" w:hint="eastAsia"/>
-                <w:b/>
-                <w:sz w:val="32"/>
-                <w:szCs w:val="32"/>
-              </w:rPr>
-              <w:t>学院指导教师：</w:t>
-            </w:r>
-            <w:r>
-              <w:rPr>
-                <w:rFonts w:ascii="仿宋" w:eastAsia="仿宋" w:hAnsi="仿宋" w:cs="仿宋" w:hint="eastAsia"/>
-                <w:b/>
-                <w:sz w:val="32"/>
-                <w:szCs w:val="32"/>
-                <w:u w:val="single"/>
-              </w:rPr>
-              <w:t>${teacher}</w:t>
-            </w:r>
-            <w:r>
-              <w:rPr>
-                <w:rFonts w:ascii="仿宋" w:eastAsia="仿宋" w:hAnsi="仿宋" w:cs="仿宋"/>
-                <w:b/>
-                <w:sz w:val="32"/>
-                <w:szCs w:val="32"/>
-                <w:u w:val="single"/>
-              </w:rPr>
-              <w:t xml:space="preserve"> </w:t>
-            </w:r>
-            <w:r>
-              <w:rPr>
-                <w:rFonts w:ascii="仿宋" w:eastAsia="仿宋" w:hAnsi="仿宋" w:cs="仿宋"/>
-                <w:b/>
-                <w:sz w:val="32"/>
-                <w:szCs w:val="32"/>
-                <w:u w:val="single"/>
-              </w:rPr>
-              <w:t xml:space="preserve">         </w:t>
-            </w:r>
-            <w:r>
-              <w:rPr>
-                <w:rFonts w:ascii="仿宋" w:eastAsia="仿宋" w:hAnsi="仿宋" w:cs="仿宋"/>
-                <w:b/>
-                <w:sz w:val="32"/>
-                <w:szCs w:val="32"/>
-                <w:u w:val="single"/>
-              </w:rPr>
-              <w:t xml:space="preserve">                                  </w:t>
-            </w:r>
-          </w:p>
-        </w:tc>
-      </w:tr>
-      <w:tr>
-        <w:tc>
-          <w:tcPr>
-            <w:tcW w:w="9923" w:type="dxa"/>
-            <w:gridSpan w:val="4"/>
-            <w:hideMark/>
-          </w:tcPr>
-          <w:p>
-            <w:pPr>
-              <w:spacing w:line="720" w:lineRule="auto"/>
-              <w:jc w:val="left"/>
-              <w:rPr>
-                <w:rFonts w:ascii="仿宋" w:eastAsia="仿宋" w:hAnsi="仿宋" w:cs="仿宋"/>
-                <w:b/>
-                <w:spacing w:val="20"/>
-                <w:sz w:val="32"/>
-                <w:szCs w:val="32"/>
-              </w:rPr>
-            </w:pPr>
-            <w:r>
-              <w:rPr>
-                <w:rFonts w:ascii="仿宋" w:eastAsia="仿宋" w:hAnsi="仿宋" w:cs="仿宋" w:hint="eastAsia"/>
-                <w:b/>
-                <w:spacing w:val="20"/>
-                <w:sz w:val="32"/>
-                <w:szCs w:val="32"/>
-              </w:rPr>
-              <w:t>实习单位：</w:t>
-            </w:r>
-            <w:r>
-              <w:rPr>
-                <w:rFonts w:ascii="仿宋" w:eastAsia="仿宋" w:hAnsi="仿宋" w:cs="仿宋" w:hint="eastAsia"/>
-                <w:b/>
-                <w:sz w:val="32"/>
-                <w:szCs w:val="32"/>
-                <w:u w:val="single"/>
-              </w:rPr>
-              <w:t>${corp_name}</w:t>
-            </w:r>
-            <w:r>
-              <w:rPr>
-                <w:rFonts w:ascii="仿宋" w:eastAsia="仿宋" w:hAnsi="仿宋" w:cs="仿宋"/>
-                <w:b/>
-                <w:sz w:val="32"/>
-                <w:szCs w:val="32"/>
-                <w:u w:val="single"/>
-              </w:rPr>
-              <w:t xml:space="preserve">     </w:t>
+                <w:u w:val="single"/>
+              </w:rPr>
+              <w:t>}</w:t>
+            </w:r>
+            <w:r>
+              <w:rPr>
+                <w:rFonts w:ascii="仿宋" w:eastAsia="仿宋" w:hAnsi="仿宋" w:cs="仿宋"/>
+                <w:b/>
+                <w:sz w:val="32"/>
+                <w:szCs w:val="32"/>
+                <w:u w:val="single"/>
+              </w:rPr>
+              <w:t xml:space="preserve">   </w:t>
+            </w:r>
+            <w:proofErr w:type="gramEnd"/>
+            <w:r>
+              <w:rPr>
+                <w:rFonts w:ascii="仿宋" w:eastAsia="仿宋" w:hAnsi="仿宋" w:cs="仿宋"/>
+                <w:b/>
+                <w:sz w:val="32"/>
+                <w:szCs w:val="32"/>
+                <w:u w:val="single"/>
+              </w:rPr>
+              <w:t xml:space="preserve">  </w:t>
             </w:r>
             <w:r>
               <w:rPr>
@@ -557,16 +771,29 @@
               </w:rPr>
               <w:t>${</w:t>
             </w:r>
-            <w:r>
-              <w:rPr>
-                <w:rFonts w:ascii="仿宋" w:eastAsia="仿宋" w:hAnsi="仿宋" w:cs="仿宋"/>
-                <w:b/>
-                <w:sz w:val="32"/>
-                <w:szCs w:val="32"/>
-                <w:u w:val="single"/>
-              </w:rPr>
-              <w:t>corp_position</w:t>
-            </w:r>
+            <w:proofErr w:type="spellStart"/>
+            <w:r>
+              <w:rPr>
+                <w:rFonts w:ascii="仿宋" w:eastAsia="仿宋" w:hAnsi="仿宋" w:cs="仿宋"/>
+                <w:b/>
+                <w:sz w:val="32"/>
+                <w:szCs w:val="32"/>
+                <w:u w:val="single"/>
+              </w:rPr>
+              <w:t>corp_</w:t>
+            </w:r>
+            <w:proofErr w:type="gramStart"/>
+            <w:r>
+              <w:rPr>
+                <w:rFonts w:ascii="仿宋" w:eastAsia="仿宋" w:hAnsi="仿宋" w:cs="仿宋"/>
+                <w:b/>
+                <w:sz w:val="32"/>
+                <w:szCs w:val="32"/>
+                <w:u w:val="single"/>
+              </w:rPr>
+              <w:t>position</w:t>
+            </w:r>
+            <w:proofErr w:type="spellEnd"/>
             <w:r>
               <w:rPr>
                 <w:rFonts w:ascii="仿宋" w:eastAsia="仿宋" w:hAnsi="仿宋" w:cs="仿宋" w:hint="eastAsia"/>
@@ -585,7 +812,18 @@
                 <w:szCs w:val="32"/>
                 <w:u w:val="single"/>
               </w:rPr>
-              <w:t xml:space="preserve">        </w:t>
+              <w:t xml:space="preserve">   </w:t>
+            </w:r>
+            <w:proofErr w:type="gramEnd"/>
+            <w:r>
+              <w:rPr>
+                <w:rFonts w:ascii="仿宋" w:eastAsia="仿宋" w:hAnsi="仿宋" w:cs="仿宋"/>
+                <w:b/>
+                <w:sz w:val="32"/>
+                <w:szCs w:val="32"/>
+                <w:u w:val="single"/>
+              </w:rPr>
+              <w:t xml:space="preserve">     </w:t>
             </w:r>
             <w:r>
               <w:rPr>
@@ -665,17 +903,39 @@
                 <w:szCs w:val="32"/>
                 <w:u w:val="single"/>
               </w:rPr>
-              <w:t>${start}</w:t>
-            </w:r>
-            <w:r>
-              <w:rPr>
-                <w:rFonts w:ascii="仿宋" w:eastAsia="仿宋" w:hAnsi="仿宋" w:cs="仿宋"/>
-                <w:b/>
-                <w:sz w:val="32"/>
-                <w:szCs w:val="32"/>
-                <w:u w:val="single"/>
-              </w:rPr>
-              <w:t xml:space="preserve">      </w:t>
+              <w:t>${</w:t>
+            </w:r>
+            <w:proofErr w:type="gramStart"/>
+            <w:r>
+              <w:rPr>
+                <w:rFonts w:ascii="仿宋" w:eastAsia="仿宋" w:hAnsi="仿宋" w:cs="仿宋" w:hint="eastAsia"/>
+                <w:b/>
+                <w:sz w:val="32"/>
+                <w:szCs w:val="32"/>
+                <w:u w:val="single"/>
+              </w:rPr>
+              <w:t>start}</w:t>
+            </w:r>
+            <w:r>
+              <w:rPr>
+                <w:rFonts w:ascii="仿宋" w:eastAsia="仿宋" w:hAnsi="仿宋" w:cs="仿宋"/>
+                <w:b/>
+                <w:sz w:val="32"/>
+                <w:szCs w:val="32"/>
+                <w:u w:val="single"/>
+              </w:rPr>
+              <w:t xml:space="preserve">   </w:t>
+            </w:r>
+            <w:proofErr w:type="gramEnd"/>
+            <w:r>
+              <w:rPr>
+                <w:rFonts w:ascii="仿宋" w:eastAsia="仿宋" w:hAnsi="仿宋" w:cs="仿宋"/>
+                <w:b/>
+                <w:sz w:val="32"/>
+                <w:szCs w:val="32"/>
+                <w:u w:val="single"/>
+              </w:rPr>
+              <w:t xml:space="preserve">   </w:t>
             </w:r>
             <w:r>
               <w:rPr>
@@ -735,7 +995,18 @@
                 <w:szCs w:val="32"/>
                 <w:u w:val="single"/>
               </w:rPr>
-              <w:t>${end}</w:t>
+              <w:t>${</w:t>
+            </w:r>
+            <w:proofErr w:type="gramStart"/>
+            <w:r>
+              <w:rPr>
+                <w:rFonts w:ascii="仿宋" w:eastAsia="仿宋" w:hAnsi="仿宋" w:cs="仿宋" w:hint="eastAsia"/>
+                <w:b/>
+                <w:sz w:val="32"/>
+                <w:szCs w:val="32"/>
+                <w:u w:val="single"/>
+              </w:rPr>
+              <w:t>end}</w:t>
             </w:r>
             <w:r>
               <w:rPr>
@@ -747,6 +1018,7 @@
               </w:rPr>
               <w:t xml:space="preserve">   </w:t>
             </w:r>
+            <w:proofErr w:type="gramEnd"/>
             <w:r>
               <w:rPr>
                 <w:rFonts w:ascii="仿宋" w:eastAsia="仿宋" w:hAnsi="仿宋" w:cs="仿宋"/>
@@ -888,60 +1160,6 @@
                 <w:szCs w:val="32"/>
               </w:rPr>
               <w:t>制</w:t>
-            </w:r>
-          </w:p>
-        </w:tc>
-      </w:tr>
-      <w:tr>
-        <w:tc>
-          <w:tcPr>
-            <w:tcW w:w="9356" w:type="dxa"/>
-            <w:hideMark/>
-          </w:tcPr>
-          <w:p>
-            <w:pPr>
-              <w:tabs>
-                <w:tab w:val="left" w:pos="345"/>
-                <w:tab w:val="center" w:pos="4153"/>
-              </w:tabs>
-              <w:jc w:val="center"/>
-              <w:rPr>
-                <w:rFonts w:ascii="仿宋_GB2312" w:eastAsia="仿宋_GB2312"/>
-                <w:b/>
-                <w:spacing w:val="20"/>
-                <w:sz w:val="32"/>
-                <w:szCs w:val="32"/>
-              </w:rPr>
-            </w:pPr>
-            <w:r>
-              <w:rPr>
-                <w:rFonts w:ascii="仿宋_GB2312" w:eastAsia="仿宋_GB2312" w:hint="eastAsia"/>
-                <w:b/>
-                <w:spacing w:val="20"/>
-                <w:sz w:val="32"/>
-                <w:szCs w:val="32"/>
-              </w:rPr>
-              <w:t>${fill_date}</w:t>
-            </w:r>
-            <w:r>
-              <w:rPr>
-                <w:rFonts w:ascii="仿宋_GB2312" w:eastAsia="仿宋_GB2312"/>
-                <w:b/>
-                <w:spacing w:val="20"/>
-                <w:sz w:val="32"/>
-                <w:szCs w:val="32"/>
-              </w:rPr>
-              <w:t xml:space="preserve"> </w:t>
-            </w:r>
-            <w:r>
-              <w:rPr>
-                <w:rFonts w:ascii="仿宋_GB2312" w:eastAsia="仿宋_GB2312" w:hint="eastAsia"/>
-                <w:b/>
-                <w:spacing w:val="20"/>
-                <w:sz w:val="32"/>
-                <w:szCs w:val="32"/>
-              </w:rPr>
-              <w:t>填写</w:t>
             </w:r>
           </w:p>
         </w:tc>
@@ -977,8 +1195,7 @@
       </w:tblPr>
       <w:tblGrid>
         <w:gridCol w:w="851"/>
-        <w:gridCol w:w="1013"/>
-        <w:gridCol w:w="267"/>
+        <w:gridCol w:w="1280"/>
         <w:gridCol w:w="3114"/>
         <w:gridCol w:w="1242"/>
         <w:gridCol w:w="3294"/>
@@ -991,7 +1208,7 @@
         <w:tc>
           <w:tcPr>
             <w:tcW w:w="2131" w:type="dxa"/>
-            <w:gridSpan w:val="3"/>
+            <w:gridSpan w:val="2"/>
             <w:vAlign w:val="center"/>
           </w:tcPr>
           <w:p>
@@ -1095,7 +1312,7 @@
       <w:tr>
         <w:trPr>
           <w:cantSplit/>
-          <w:trHeight w:hRule="exact" w:val="12131"/>
+          <w:trHeight w:hRule="exact" w:val="11906"/>
         </w:trPr>
         <w:tc>
           <w:tcPr>
@@ -1115,7 +1332,10 @@
             </w:pPr>
             <w:r>
               <w:rPr>
-                <w:rFonts w:ascii="仿宋_GB2312" w:eastAsia="仿宋_GB2312" w:hint="eastAsia"/>
+                <w:rFonts w:ascii="仿宋" w:eastAsia="仿宋" w:hAnsi="宋体" w:cs="宋体" w:hint="eastAsia"/>
+                <w:kern w:val="0"/>
+                <w:szCs w:val="22"/>
+                <w:lang w:bidi="zh-CN"/>
               </w:rPr>
               <w:t>第一阶段实习总结</w:t>
             </w:r>
@@ -1124,7 +1344,7 @@
         <w:tc>
           <w:tcPr>
             <w:tcW w:w="8930" w:type="dxa"/>
-            <w:gridSpan w:val="5"/>
+            <w:gridSpan w:val="4"/>
             <w:tcBorders>
               <w:bottom w:val="nil"/>
             </w:tcBorders>
@@ -1132,7 +1352,7 @@
           <w:p>
             <w:pPr>
               <w:rPr>
-                <w:rFonts w:ascii="宋体" w:hAnsi="宋体" w:cs="宋体" w:hint="eastAsia"/>
+                <w:rFonts w:ascii="宋体" w:hAnsi="宋体" w:cs="宋体"/>
                 <w:kern w:val="0"/>
                 <w:sz w:val="24"/>
               </w:rPr>
@@ -1182,7 +1402,7 @@
               <w:ind w:left="113" w:right="113"/>
               <w:jc w:val="center"/>
               <w:rPr>
-                <w:rFonts w:ascii="仿宋_GB2312" w:eastAsia="仿宋_GB2312" w:hint="eastAsia"/>
+                <w:rFonts w:ascii="仿宋_GB2312" w:eastAsia="仿宋_GB2312"/>
               </w:rPr>
             </w:pPr>
           </w:p>
@@ -1190,7 +1410,7 @@
         <w:tc>
           <w:tcPr>
             <w:tcW w:w="8930" w:type="dxa"/>
-            <w:gridSpan w:val="5"/>
+            <w:gridSpan w:val="4"/>
             <w:tcBorders>
               <w:top w:val="nil"/>
             </w:tcBorders>
@@ -1225,7 +1445,7 @@
           <w:p>
             <w:pPr>
               <w:rPr>
-                <w:rFonts w:ascii="宋体" w:hAnsi="宋体" w:cs="宋体" w:hint="eastAsia"/>
+                <w:rFonts w:ascii="宋体" w:hAnsi="宋体" w:cs="宋体"/>
                 <w:kern w:val="0"/>
                 <w:sz w:val="24"/>
               </w:rPr>
@@ -1250,6 +1470,146 @@
                 <w:sz w:val="24"/>
               </w:rPr>
               <w:t>年    月   日</w:t>
+            </w:r>
+          </w:p>
+        </w:tc>
+      </w:tr>
+    </w:tbl>
+    <w:p/>
+    <w:tbl>
+      <w:tblPr>
+        <w:tblW w:w="9781" w:type="dxa"/>
+        <w:tblInd w:w="-601" w:type="dxa"/>
+        <w:tblBorders>
+          <w:top w:val="single" w:sz="4" w:space="0" w:color="auto"/>
+          <w:left w:val="single" w:sz="4" w:space="0" w:color="auto"/>
+          <w:bottom w:val="single" w:sz="4" w:space="0" w:color="auto"/>
+          <w:right w:val="single" w:sz="4" w:space="0" w:color="auto"/>
+          <w:insideH w:val="single" w:sz="4" w:space="0" w:color="auto"/>
+          <w:insideV w:val="single" w:sz="4" w:space="0" w:color="auto"/>
+        </w:tblBorders>
+        <w:tblLayout w:type="fixed"/>
+        <w:tblLook w:val="04A0" w:firstRow="1" w:lastRow="0" w:firstColumn="1" w:lastColumn="0" w:noHBand="0" w:noVBand="1"/>
+      </w:tblPr>
+      <w:tblGrid>
+        <w:gridCol w:w="851"/>
+        <w:gridCol w:w="1013"/>
+        <w:gridCol w:w="3381"/>
+        <w:gridCol w:w="1242"/>
+        <w:gridCol w:w="3294"/>
+      </w:tblGrid>
+      <w:tr>
+        <w:trPr>
+          <w:trHeight w:val="553"/>
+        </w:trPr>
+        <w:tc>
+          <w:tcPr>
+            <w:tcW w:w="1864" w:type="dxa"/>
+            <w:gridSpan w:val="2"/>
+            <w:vAlign w:val="center"/>
+          </w:tcPr>
+          <w:p>
+            <w:pPr>
+              <w:rPr>
+                <w:rFonts w:ascii="仿宋_GB2312" w:eastAsia="仿宋_GB2312"/>
+              </w:rPr>
+            </w:pPr>
+            <w:r>
+              <w:rPr>
+                <w:rFonts w:ascii="仿宋_GB2312" w:eastAsia="仿宋_GB2312" w:hint="eastAsia"/>
+              </w:rPr>
+              <w:lastRenderedPageBreak/>
+              <w:t>指导时间</w:t>
+            </w:r>
+          </w:p>
+        </w:tc>
+        <w:tc>
+          <w:tcPr>
+            <w:tcW w:w="3381" w:type="dxa"/>
+            <w:vAlign w:val="center"/>
+          </w:tcPr>
+          <w:p>
+            <w:pPr>
+              <w:jc w:val="center"/>
+              <w:rPr>
+                <w:rFonts w:ascii="仿宋_GB2312" w:eastAsia="仿宋_GB2312"/>
+              </w:rPr>
+            </w:pPr>
+            <w:r>
+              <w:rPr>
+                <w:rFonts w:ascii="仿宋_GB2312" w:eastAsia="仿宋_GB2312" w:hint="eastAsia"/>
+                <w:sz w:val="24"/>
+              </w:rPr>
+              <w:t>${stage2_guide_date}</w:t>
+            </w:r>
+          </w:p>
+        </w:tc>
+        <w:tc>
+          <w:tcPr>
+            <w:tcW w:w="1242" w:type="dxa"/>
+            <w:vAlign w:val="center"/>
+          </w:tcPr>
+          <w:p>
+            <w:pPr>
+              <w:ind w:left="57"/>
+              <w:rPr>
+                <w:rFonts w:ascii="仿宋_GB2312" w:eastAsia="仿宋_GB2312"/>
+              </w:rPr>
+            </w:pPr>
+            <w:r>
+              <w:rPr>
+                <w:rFonts w:ascii="仿宋_GB2312" w:eastAsia="仿宋_GB2312" w:hint="eastAsia"/>
+              </w:rPr>
+              <w:t>指导方式</w:t>
+            </w:r>
+          </w:p>
+        </w:tc>
+        <w:tc>
+          <w:tcPr>
+            <w:tcW w:w="3294" w:type="dxa"/>
+            <w:vAlign w:val="center"/>
+          </w:tcPr>
+          <w:p>
+            <w:pPr>
+              <w:jc w:val="center"/>
+              <w:rPr>
+                <w:rFonts w:ascii="仿宋_GB2312" w:eastAsia="仿宋_GB2312"/>
+              </w:rPr>
+            </w:pPr>
+            <w:r>
+              <w:rPr>
+                <w:rFonts w:ascii="仿宋_GB2312" w:eastAsia="仿宋_GB2312" w:hint="eastAsia"/>
+                <w:sz w:val="24"/>
+              </w:rPr>
+              <w:t>${</w:t>
+            </w:r>
+            <w:r>
+              <w:rPr>
+                <w:rFonts w:ascii="仿宋_GB2312" w:eastAsia="仿宋_GB2312"/>
+                <w:sz w:val="24"/>
+              </w:rPr>
+              <w:t>stage</w:t>
+            </w:r>
+            <w:r>
+              <w:rPr>
+                <w:rFonts w:ascii="仿宋_GB2312" w:eastAsia="仿宋_GB2312"/>
+                <w:sz w:val="24"/>
+              </w:rPr>
+              <w:t>2</w:t>
+            </w:r>
+            <w:r>
+              <w:rPr>
+                <w:rFonts w:ascii="仿宋_GB2312" w:eastAsia="仿宋_GB2312"/>
+                <w:sz w:val="24"/>
+              </w:rPr>
+              <w:t>_guide_way</w:t>
+            </w:r>
+            <w:r>
+              <w:rPr>
+                <w:rFonts w:ascii="仿宋_GB2312" w:eastAsia="仿宋_GB2312" w:hint="eastAsia"/>
+                <w:sz w:val="24"/>
+              </w:rPr>
+              <w:t>}</w:t>
             </w:r>
           </w:p>
         </w:tc>
@@ -1257,7 +1617,7 @@
       <w:tr>
         <w:trPr>
           <w:cantSplit/>
-          <w:trHeight w:hRule="exact" w:val="6775"/>
+          <w:trHeight w:hRule="exact" w:val="11906"/>
         </w:trPr>
         <w:tc>
           <w:tcPr>
@@ -1277,460 +1637,19 @@
             </w:pPr>
             <w:r>
               <w:rPr>
-                <w:rFonts w:ascii="仿宋_GB2312" w:eastAsia="仿宋_GB2312" w:hint="eastAsia"/>
-              </w:rPr>
-              <w:lastRenderedPageBreak/>
-              <w:t>学院实习指导教师评语</w:t>
+                <w:rFonts w:ascii="仿宋" w:eastAsia="仿宋" w:hAnsi="宋体" w:cs="宋体" w:hint="eastAsia"/>
+                <w:kern w:val="0"/>
+                <w:szCs w:val="22"/>
+                <w:lang w:bidi="zh-CN"/>
+              </w:rPr>
+              <w:t>第二阶段实习总结</w:t>
             </w:r>
           </w:p>
         </w:tc>
         <w:tc>
           <w:tcPr>
             <w:tcW w:w="8930" w:type="dxa"/>
-            <w:gridSpan w:val="5"/>
-            <w:tcBorders>
-              <w:bottom w:val="nil"/>
-            </w:tcBorders>
-          </w:tcPr>
-          <w:p>
-            <w:pPr>
-              <w:rPr>
-                <w:rFonts w:ascii="仿宋_GB2312" w:eastAsia="仿宋_GB2312"/>
-              </w:rPr>
-            </w:pPr>
-            <w:r>
-              <w:rPr>
-                <w:rFonts w:ascii="仿宋_GB2312" w:eastAsia="仿宋_GB2312" w:hint="eastAsia"/>
-                <w:sz w:val="24"/>
-              </w:rPr>
-              <w:t>${</w:t>
-            </w:r>
-            <w:r>
-              <w:rPr>
-                <w:rFonts w:ascii="仿宋_GB2312" w:eastAsia="仿宋_GB2312"/>
-                <w:sz w:val="24"/>
-              </w:rPr>
-              <w:t>stage1_comment</w:t>
-            </w:r>
-            <w:r>
-              <w:rPr>
-                <w:rFonts w:ascii="仿宋_GB2312" w:eastAsia="仿宋_GB2312" w:hint="eastAsia"/>
-                <w:sz w:val="24"/>
-              </w:rPr>
-              <w:t>}</w:t>
-            </w:r>
-          </w:p>
-        </w:tc>
-      </w:tr>
-      <w:tr>
-        <w:trPr>
-          <w:cantSplit/>
-          <w:trHeight w:hRule="exact" w:val="1156"/>
-        </w:trPr>
-        <w:tc>
-          <w:tcPr>
-            <w:tcW w:w="851" w:type="dxa"/>
-            <w:vMerge/>
-            <w:textDirection w:val="tbRlV"/>
-            <w:vAlign w:val="center"/>
-          </w:tcPr>
-          <w:p>
-            <w:pPr>
-              <w:spacing w:line="360" w:lineRule="auto"/>
-              <w:ind w:left="113" w:right="113"/>
-              <w:jc w:val="center"/>
-              <w:rPr>
-                <w:rFonts w:ascii="仿宋_GB2312" w:eastAsia="仿宋_GB2312" w:hint="eastAsia"/>
-              </w:rPr>
-            </w:pPr>
-          </w:p>
-        </w:tc>
-        <w:tc>
-          <w:tcPr>
-            <w:tcW w:w="8930" w:type="dxa"/>
-            <w:gridSpan w:val="5"/>
-            <w:tcBorders>
-              <w:top w:val="nil"/>
-            </w:tcBorders>
-          </w:tcPr>
-          <w:p>
-            <w:pPr>
-              <w:spacing w:line="240" w:lineRule="exact"/>
-              <w:jc w:val="center"/>
-              <w:rPr>
-                <w:rFonts w:ascii="仿宋_GB2312" w:eastAsia="仿宋_GB2312"/>
-                <w:sz w:val="24"/>
-              </w:rPr>
-            </w:pPr>
-            <w:r>
-              <w:rPr>
-                <w:rFonts w:ascii="仿宋_GB2312" w:eastAsia="仿宋_GB2312" w:hint="eastAsia"/>
-                <w:sz w:val="24"/>
-              </w:rPr>
-              <w:t xml:space="preserve"> </w:t>
-            </w:r>
-            <w:r>
-              <w:rPr>
-                <w:rFonts w:ascii="仿宋_GB2312" w:eastAsia="仿宋_GB2312"/>
-                <w:sz w:val="24"/>
-              </w:rPr>
-              <w:t xml:space="preserve">                            </w:t>
-            </w:r>
-            <w:r>
-              <w:rPr>
-                <w:rFonts w:ascii="仿宋_GB2312" w:eastAsia="仿宋_GB2312" w:hint="eastAsia"/>
-                <w:sz w:val="24"/>
-              </w:rPr>
-              <w:t>教师签名：</w:t>
-            </w:r>
-          </w:p>
-          <w:p>
-            <w:pPr>
-              <w:spacing w:line="240" w:lineRule="exact"/>
-              <w:rPr>
-                <w:rFonts w:ascii="仿宋_GB2312" w:eastAsia="仿宋_GB2312" w:hint="eastAsia"/>
-                <w:sz w:val="24"/>
-              </w:rPr>
-            </w:pPr>
-          </w:p>
-          <w:p>
-            <w:pPr>
-              <w:rPr>
-                <w:rFonts w:ascii="仿宋_GB2312" w:eastAsia="仿宋_GB2312" w:hint="eastAsia"/>
-                <w:sz w:val="24"/>
-              </w:rPr>
-            </w:pPr>
-            <w:r>
-              <w:rPr>
-                <w:rFonts w:ascii="仿宋_GB2312" w:eastAsia="仿宋_GB2312" w:hint="eastAsia"/>
-                <w:sz w:val="24"/>
-              </w:rPr>
-              <w:t xml:space="preserve">                                              </w:t>
-            </w:r>
-            <w:r>
-              <w:rPr>
-                <w:rFonts w:ascii="仿宋_GB2312" w:eastAsia="仿宋_GB2312"/>
-                <w:sz w:val="24"/>
-              </w:rPr>
-              <w:t xml:space="preserve">        </w:t>
-            </w:r>
-            <w:r>
-              <w:rPr>
-                <w:rFonts w:ascii="仿宋_GB2312" w:eastAsia="仿宋_GB2312" w:hint="eastAsia"/>
-                <w:sz w:val="24"/>
-              </w:rPr>
-              <w:t>年    月    日</w:t>
-            </w:r>
-          </w:p>
-        </w:tc>
-      </w:tr>
-      <w:tr>
-        <w:trPr>
-          <w:cantSplit/>
-          <w:trHeight w:hRule="exact" w:val="4582"/>
-        </w:trPr>
-        <w:tc>
-          <w:tcPr>
-            <w:tcW w:w="851" w:type="dxa"/>
-            <w:vMerge w:val="restart"/>
-            <w:textDirection w:val="tbRlV"/>
-            <w:vAlign w:val="center"/>
-          </w:tcPr>
-          <w:p>
-            <w:pPr>
-              <w:spacing w:line="360" w:lineRule="auto"/>
-              <w:ind w:left="113" w:right="113"/>
-              <w:jc w:val="center"/>
-              <w:rPr>
-                <w:rFonts w:ascii="仿宋_GB2312" w:eastAsia="仿宋_GB2312"/>
-              </w:rPr>
-            </w:pPr>
-            <w:r>
-              <w:rPr>
-                <w:rFonts w:ascii="仿宋_GB2312" w:eastAsia="仿宋_GB2312" w:hint="eastAsia"/>
-              </w:rPr>
-              <w:t>第一阶段实习成绩评定</w:t>
-            </w:r>
-          </w:p>
-        </w:tc>
-        <w:tc>
-          <w:tcPr>
-            <w:tcW w:w="8930" w:type="dxa"/>
-            <w:gridSpan w:val="5"/>
-            <w:tcBorders>
-              <w:bottom w:val="nil"/>
-            </w:tcBorders>
-          </w:tcPr>
-          <w:p>
-            <w:pPr>
-              <w:rPr>
-                <w:rFonts w:ascii="仿宋_GB2312" w:eastAsia="仿宋_GB2312"/>
-                <w:sz w:val="24"/>
-              </w:rPr>
-            </w:pPr>
-            <w:r>
-              <w:rPr>
-                <w:rFonts w:ascii="仿宋_GB2312" w:eastAsia="仿宋_GB2312" w:hint="eastAsia"/>
-                <w:sz w:val="24"/>
-              </w:rPr>
-              <w:t>${</w:t>
-            </w:r>
-            <w:r>
-              <w:rPr>
-                <w:rFonts w:ascii="仿宋_GB2312" w:eastAsia="仿宋_GB2312"/>
-                <w:sz w:val="24"/>
-              </w:rPr>
-              <w:t>stage1_grade</w:t>
-            </w:r>
-            <w:r>
-              <w:rPr>
-                <w:rFonts w:ascii="仿宋_GB2312" w:eastAsia="仿宋_GB2312" w:hint="eastAsia"/>
-                <w:sz w:val="24"/>
-              </w:rPr>
-              <w:t>}</w:t>
-            </w:r>
-          </w:p>
-        </w:tc>
-      </w:tr>
-      <w:tr>
-        <w:trPr>
-          <w:cantSplit/>
-          <w:trHeight w:hRule="exact" w:val="1091"/>
-        </w:trPr>
-        <w:tc>
-          <w:tcPr>
-            <w:tcW w:w="851" w:type="dxa"/>
-            <w:vMerge/>
-            <w:textDirection w:val="tbRlV"/>
-            <w:vAlign w:val="center"/>
-          </w:tcPr>
-          <w:p>
-            <w:pPr>
-              <w:spacing w:line="360" w:lineRule="auto"/>
-              <w:ind w:left="113" w:right="113"/>
-              <w:jc w:val="center"/>
-              <w:rPr>
-                <w:rFonts w:ascii="仿宋_GB2312" w:eastAsia="仿宋_GB2312" w:hint="eastAsia"/>
-              </w:rPr>
-            </w:pPr>
-          </w:p>
-        </w:tc>
-        <w:tc>
-          <w:tcPr>
-            <w:tcW w:w="8930" w:type="dxa"/>
-            <w:gridSpan w:val="5"/>
-            <w:tcBorders>
-              <w:top w:val="nil"/>
-            </w:tcBorders>
-          </w:tcPr>
-          <w:p>
-            <w:pPr>
-              <w:spacing w:line="240" w:lineRule="exact"/>
-              <w:jc w:val="center"/>
-              <w:rPr>
-                <w:rFonts w:ascii="仿宋_GB2312" w:eastAsia="仿宋_GB2312"/>
-                <w:sz w:val="24"/>
-              </w:rPr>
-            </w:pPr>
-            <w:r>
-              <w:rPr>
-                <w:rFonts w:ascii="仿宋_GB2312" w:eastAsia="仿宋_GB2312" w:hint="eastAsia"/>
-                <w:sz w:val="24"/>
-              </w:rPr>
-              <w:t xml:space="preserve">                            教师签名：</w:t>
-            </w:r>
-          </w:p>
-          <w:p>
-            <w:pPr>
-              <w:spacing w:line="240" w:lineRule="exact"/>
-              <w:jc w:val="center"/>
-              <w:rPr>
-                <w:rFonts w:ascii="仿宋_GB2312" w:eastAsia="仿宋_GB2312"/>
-                <w:sz w:val="24"/>
-              </w:rPr>
-            </w:pPr>
-          </w:p>
-          <w:p>
-            <w:pPr>
-              <w:rPr>
-                <w:rFonts w:ascii="仿宋_GB2312" w:eastAsia="仿宋_GB2312" w:hint="eastAsia"/>
-                <w:sz w:val="24"/>
-              </w:rPr>
-            </w:pPr>
-            <w:r>
-              <w:rPr>
-                <w:rFonts w:ascii="仿宋_GB2312" w:eastAsia="仿宋_GB2312" w:hint="eastAsia"/>
-                <w:sz w:val="24"/>
-              </w:rPr>
-              <w:t xml:space="preserve">                                               </w:t>
-            </w:r>
-            <w:r>
-              <w:rPr>
-                <w:rFonts w:ascii="仿宋_GB2312" w:eastAsia="仿宋_GB2312"/>
-                <w:sz w:val="24"/>
-              </w:rPr>
-              <w:t xml:space="preserve">       </w:t>
-            </w:r>
-            <w:r>
-              <w:rPr>
-                <w:rFonts w:ascii="仿宋_GB2312" w:eastAsia="仿宋_GB2312" w:hint="eastAsia"/>
-                <w:sz w:val="24"/>
-              </w:rPr>
-              <w:t>年    月    日</w:t>
-            </w:r>
-          </w:p>
-        </w:tc>
-      </w:tr>
-      <w:tr>
-        <w:trPr>
-          <w:trHeight w:val="553"/>
-        </w:trPr>
-        <w:tc>
-          <w:tcPr>
-            <w:tcW w:w="1864" w:type="dxa"/>
-            <w:gridSpan w:val="2"/>
-            <w:vAlign w:val="center"/>
-          </w:tcPr>
-          <w:p>
-            <w:pPr>
-              <w:rPr>
-                <w:rFonts w:ascii="仿宋_GB2312" w:eastAsia="仿宋_GB2312"/>
-              </w:rPr>
-            </w:pPr>
-            <w:r>
-              <w:rPr>
-                <w:rFonts w:ascii="仿宋_GB2312" w:eastAsia="仿宋_GB2312" w:hint="eastAsia"/>
-              </w:rPr>
-              <w:lastRenderedPageBreak/>
-              <w:t>指导时间</w:t>
-            </w:r>
-          </w:p>
-        </w:tc>
-        <w:tc>
-          <w:tcPr>
-            <w:tcW w:w="3381" w:type="dxa"/>
-            <w:gridSpan w:val="2"/>
-            <w:vAlign w:val="center"/>
-          </w:tcPr>
-          <w:p>
-            <w:pPr>
-              <w:jc w:val="center"/>
-              <w:rPr>
-                <w:rFonts w:ascii="仿宋_GB2312" w:eastAsia="仿宋_GB2312"/>
-              </w:rPr>
-            </w:pPr>
-            <w:r>
-              <w:rPr>
-                <w:rFonts w:ascii="仿宋_GB2312" w:eastAsia="仿宋_GB2312" w:hint="eastAsia"/>
-                <w:sz w:val="24"/>
-              </w:rPr>
-              <w:t>${stage2_guide_date}</w:t>
-            </w:r>
-          </w:p>
-        </w:tc>
-        <w:tc>
-          <w:tcPr>
-            <w:tcW w:w="1242" w:type="dxa"/>
-            <w:vAlign w:val="center"/>
-          </w:tcPr>
-          <w:p>
-            <w:pPr>
-              <w:ind w:left="57"/>
-              <w:rPr>
-                <w:rFonts w:ascii="仿宋_GB2312" w:eastAsia="仿宋_GB2312"/>
-              </w:rPr>
-            </w:pPr>
-            <w:r>
-              <w:rPr>
-                <w:rFonts w:ascii="仿宋_GB2312" w:eastAsia="仿宋_GB2312" w:hint="eastAsia"/>
-              </w:rPr>
-              <w:t>指导方式</w:t>
-            </w:r>
-          </w:p>
-        </w:tc>
-        <w:tc>
-          <w:tcPr>
-            <w:tcW w:w="3294" w:type="dxa"/>
-            <w:vAlign w:val="center"/>
-          </w:tcPr>
-          <w:p>
-            <w:pPr>
-              <w:jc w:val="center"/>
-              <w:rPr>
-                <w:rFonts w:ascii="仿宋_GB2312" w:eastAsia="仿宋_GB2312"/>
-              </w:rPr>
-            </w:pPr>
-            <w:r>
-              <w:rPr>
-                <w:rFonts w:ascii="仿宋_GB2312" w:eastAsia="仿宋_GB2312" w:hint="eastAsia"/>
-                <w:sz w:val="24"/>
-              </w:rPr>
-              <w:t>${</w:t>
-            </w:r>
-            <w:r>
-              <w:rPr>
-                <w:rFonts w:ascii="仿宋_GB2312" w:eastAsia="仿宋_GB2312"/>
-                <w:sz w:val="24"/>
-              </w:rPr>
-              <w:t>stage</w:t>
-            </w:r>
-            <w:r>
-              <w:rPr>
-                <w:rFonts w:ascii="仿宋_GB2312" w:eastAsia="仿宋_GB2312"/>
-                <w:sz w:val="24"/>
-              </w:rPr>
-              <w:t>2</w:t>
-            </w:r>
-            <w:r>
-              <w:rPr>
-                <w:rFonts w:ascii="仿宋_GB2312" w:eastAsia="仿宋_GB2312"/>
-                <w:sz w:val="24"/>
-              </w:rPr>
-              <w:t>_guide_way</w:t>
-            </w:r>
-            <w:r>
-              <w:rPr>
-                <w:rFonts w:ascii="仿宋_GB2312" w:eastAsia="仿宋_GB2312" w:hint="eastAsia"/>
-                <w:sz w:val="24"/>
-              </w:rPr>
-              <w:t>}</w:t>
-            </w:r>
-          </w:p>
-        </w:tc>
-      </w:tr>
-      <w:tr>
-        <w:trPr>
-          <w:cantSplit/>
-          <w:trHeight w:hRule="exact" w:val="10451"/>
-        </w:trPr>
-        <w:tc>
-          <w:tcPr>
-            <w:tcW w:w="851" w:type="dxa"/>
-            <w:vMerge w:val="restart"/>
-            <w:textDirection w:val="tbRlV"/>
-            <w:vAlign w:val="center"/>
-          </w:tcPr>
-          <w:p>
-            <w:pPr>
-              <w:spacing w:line="360" w:lineRule="auto"/>
-              <w:ind w:left="113" w:right="113"/>
-              <w:jc w:val="center"/>
-              <w:rPr>
-                <w:rFonts w:ascii="仿宋_GB2312" w:eastAsia="仿宋_GB2312"/>
-              </w:rPr>
-            </w:pPr>
-            <w:r>
-              <w:rPr>
-                <w:rFonts w:ascii="仿宋_GB2312" w:eastAsia="仿宋_GB2312" w:hint="eastAsia"/>
-              </w:rPr>
-              <w:t>第二阶段实习总结</w:t>
-            </w:r>
-          </w:p>
-        </w:tc>
-        <w:tc>
-          <w:tcPr>
-            <w:tcW w:w="8930" w:type="dxa"/>
-            <w:gridSpan w:val="5"/>
+            <w:gridSpan w:val="4"/>
             <w:tcBorders>
               <w:bottom w:val="nil"/>
             </w:tcBorders>
@@ -1803,7 +1722,7 @@
               <w:ind w:left="113" w:right="113"/>
               <w:jc w:val="center"/>
               <w:rPr>
-                <w:rFonts w:ascii="仿宋_GB2312" w:eastAsia="仿宋_GB2312" w:hint="eastAsia"/>
+                <w:rFonts w:ascii="仿宋_GB2312" w:eastAsia="仿宋_GB2312"/>
               </w:rPr>
             </w:pPr>
           </w:p>
@@ -1811,7 +1730,7 @@
         <w:tc>
           <w:tcPr>
             <w:tcW w:w="8930" w:type="dxa"/>
-            <w:gridSpan w:val="5"/>
+            <w:gridSpan w:val="4"/>
             <w:tcBorders>
               <w:top w:val="nil"/>
             </w:tcBorders>
@@ -1846,7 +1765,7 @@
           <w:p>
             <w:pPr>
               <w:rPr>
-                <w:rFonts w:ascii="宋体" w:hAnsi="宋体" w:cs="宋体" w:hint="eastAsia"/>
+                <w:rFonts w:ascii="宋体" w:hAnsi="宋体" w:cs="宋体"/>
                 <w:kern w:val="0"/>
                 <w:sz w:val="24"/>
               </w:rPr>
@@ -1878,7 +1797,7 @@
       <w:tr>
         <w:trPr>
           <w:cantSplit/>
-          <w:trHeight w:hRule="exact" w:val="6764"/>
+          <w:trHeight w:hRule="exact" w:val="5669"/>
         </w:trPr>
         <w:tc>
           <w:tcPr>
@@ -1889,36 +1808,45 @@
           </w:tcPr>
           <w:p>
             <w:pPr>
-              <w:spacing w:line="360" w:lineRule="auto"/>
-              <w:ind w:left="113" w:right="113"/>
               <w:jc w:val="center"/>
               <w:rPr>
-                <w:rFonts w:ascii="仿宋_GB2312" w:eastAsia="仿宋_GB2312"/>
-              </w:rPr>
-            </w:pPr>
-            <w:r>
-              <w:rPr>
-                <w:rFonts w:ascii="仿宋_GB2312" w:eastAsia="仿宋_GB2312" w:hint="eastAsia"/>
+                <w:rFonts w:ascii="仿宋" w:eastAsia="仿宋"/>
+                <w:kern w:val="0"/>
+                <w:szCs w:val="22"/>
+              </w:rPr>
+            </w:pPr>
+            <w:r>
+              <w:rPr>
+                <w:rFonts w:ascii="仿宋" w:eastAsia="仿宋" w:hint="eastAsia"/>
               </w:rPr>
               <w:lastRenderedPageBreak/>
-              <w:t>学院实习指导教师评语</w:t>
+              <w:t>第一阶段成绩评定</w:t>
+            </w:r>
+          </w:p>
+          <w:p>
+            <w:pPr>
+              <w:jc w:val="center"/>
+              <w:rPr>
+                <w:rFonts w:ascii="仿宋" w:eastAsia="仿宋"/>
+              </w:rPr>
+            </w:pPr>
+            <w:r>
+              <w:rPr>
+                <w:rFonts w:ascii="仿宋" w:eastAsia="仿宋" w:hint="eastAsia"/>
+              </w:rPr>
+              <w:t>学院指导教师评语及</w:t>
             </w:r>
           </w:p>
         </w:tc>
         <w:tc>
           <w:tcPr>
             <w:tcW w:w="8930" w:type="dxa"/>
-            <w:gridSpan w:val="5"/>
+            <w:gridSpan w:val="4"/>
             <w:tcBorders>
               <w:bottom w:val="nil"/>
             </w:tcBorders>
           </w:tcPr>
           <w:p>
-            <w:pPr>
-              <w:rPr>
-                <w:rFonts w:ascii="仿宋_GB2312" w:eastAsia="仿宋_GB2312"/>
-              </w:rPr>
-            </w:pPr>
             <w:r>
               <w:rPr>
                 <w:rFonts w:ascii="仿宋_GB2312" w:eastAsia="仿宋_GB2312" w:hint="eastAsia"/>
@@ -1931,7 +1859,21 @@
                 <w:rFonts w:ascii="仿宋_GB2312" w:eastAsia="仿宋_GB2312"/>
                 <w:sz w:val="24"/>
               </w:rPr>
-              <w:t>stage2_comment</w:t>
+              <w:t>stage</w:t>
+            </w:r>
+            <w:r>
+              <w:rPr>
+                <w:rFonts w:ascii="仿宋_GB2312" w:eastAsia="仿宋_GB2312"/>
+                <w:sz w:val="24"/>
+              </w:rPr>
+              <w:t>1</w:t>
+            </w:r>
+            <w:r>
+              <w:rPr>
+                <w:rFonts w:ascii="仿宋_GB2312" w:eastAsia="仿宋_GB2312"/>
+                <w:sz w:val="24"/>
+              </w:rPr>
+              <w:t>_comment</w:t>
             </w:r>
             <w:r>
               <w:rPr>
@@ -1946,7 +1888,7 @@
       <w:tr>
         <w:trPr>
           <w:cantSplit/>
-          <w:trHeight w:hRule="exact" w:val="1167"/>
+          <w:trHeight w:hRule="exact" w:val="1134"/>
         </w:trPr>
         <w:tc>
           <w:tcPr>
@@ -1961,7 +1903,7 @@
               <w:ind w:left="113" w:right="113"/>
               <w:jc w:val="center"/>
               <w:rPr>
-                <w:rFonts w:ascii="仿宋_GB2312" w:eastAsia="仿宋_GB2312" w:hint="eastAsia"/>
+                <w:rFonts w:ascii="仿宋_GB2312" w:eastAsia="仿宋_GB2312"/>
               </w:rPr>
             </w:pPr>
           </w:p>
@@ -1969,65 +1911,157 @@
         <w:tc>
           <w:tcPr>
             <w:tcW w:w="8930" w:type="dxa"/>
-            <w:gridSpan w:val="5"/>
+            <w:gridSpan w:val="4"/>
             <w:tcBorders>
               <w:top w:val="nil"/>
             </w:tcBorders>
           </w:tcPr>
           <w:p>
             <w:pPr>
-              <w:spacing w:line="240" w:lineRule="exact"/>
-              <w:jc w:val="center"/>
-              <w:rPr>
-                <w:rFonts w:ascii="仿宋_GB2312" w:eastAsia="仿宋_GB2312"/>
-                <w:sz w:val="24"/>
-              </w:rPr>
-            </w:pPr>
+              <w:pStyle w:val="TableParagraph"/>
+              <w:ind w:firstLineChars="1100" w:firstLine="2640"/>
+              <w:rPr>
+                <w:rFonts w:ascii="仿宋_GB2312" w:eastAsia="仿宋_GB2312"/>
+                <w:sz w:val="24"/>
+              </w:rPr>
+            </w:pPr>
+            <w:r>
+              <w:rPr>
+                <w:rFonts w:ascii="仿宋" w:eastAsia="仿宋" w:hint="eastAsia"/>
+                <w:sz w:val="24"/>
+              </w:rPr>
+              <w:t>实习成绩：</w:t>
+            </w:r>
             <w:r>
               <w:rPr>
                 <w:rFonts w:ascii="仿宋_GB2312" w:eastAsia="仿宋_GB2312" w:hint="eastAsia"/>
                 <w:sz w:val="24"/>
               </w:rPr>
-              <w:t xml:space="preserve">    教师签名：</w:t>
-            </w:r>
-          </w:p>
-          <w:p>
-            <w:pPr>
-              <w:spacing w:line="240" w:lineRule="exact"/>
-              <w:jc w:val="center"/>
-              <w:rPr>
-                <w:rFonts w:ascii="仿宋_GB2312" w:eastAsia="仿宋_GB2312"/>
-                <w:sz w:val="24"/>
-              </w:rPr>
-            </w:pPr>
-          </w:p>
-          <w:p>
-            <w:pPr>
+              <w:t>${</w:t>
+            </w:r>
+            <w:r>
+              <w:rPr>
+                <w:rFonts w:ascii="仿宋_GB2312" w:eastAsia="仿宋_GB2312"/>
+                <w:sz w:val="24"/>
+              </w:rPr>
+              <w:t>stage1_grade</w:t>
+            </w:r>
+            <w:r>
               <w:rPr>
                 <w:rFonts w:ascii="仿宋_GB2312" w:eastAsia="仿宋_GB2312" w:hint="eastAsia"/>
                 <w:sz w:val="24"/>
               </w:rPr>
-            </w:pPr>
-            <w:r>
-              <w:rPr>
-                <w:rFonts w:ascii="仿宋_GB2312" w:eastAsia="仿宋_GB2312" w:hint="eastAsia"/>
-                <w:sz w:val="24"/>
-              </w:rPr>
-              <w:t xml:space="preserve">                                                </w:t>
-            </w:r>
-            <w:r>
-              <w:rPr>
-                <w:rFonts w:ascii="仿宋_GB2312" w:eastAsia="仿宋_GB2312"/>
-                <w:sz w:val="24"/>
-              </w:rPr>
-              <w:t xml:space="preserve">      </w:t>
-            </w:r>
-            <w:r>
-              <w:rPr>
-                <w:rFonts w:ascii="仿宋_GB2312" w:eastAsia="仿宋_GB2312" w:hint="eastAsia"/>
-                <w:sz w:val="24"/>
-              </w:rPr>
-              <w:t>年    月    日</w:t>
+              <w:t>}</w:t>
+            </w:r>
+            <w:r>
+              <w:rPr>
+                <w:rFonts w:ascii="仿宋" w:eastAsia="仿宋" w:hint="eastAsia"/>
+                <w:sz w:val="24"/>
+                <w:lang w:val="en-US"/>
+              </w:rPr>
+              <w:t xml:space="preserve">       </w:t>
+            </w:r>
+          </w:p>
+          <w:p>
+            <w:pPr>
+              <w:pStyle w:val="TableParagraph"/>
+              <w:ind w:firstLineChars="1100" w:firstLine="2640"/>
+              <w:rPr>
+                <w:rFonts w:ascii="仿宋" w:eastAsia="仿宋"/>
+                <w:sz w:val="24"/>
+              </w:rPr>
+            </w:pPr>
+            <w:r>
+              <w:rPr>
+                <w:rFonts w:ascii="仿宋" w:eastAsia="仿宋" w:hint="eastAsia"/>
+                <w:sz w:val="24"/>
+                <w:lang w:val="en-US"/>
+              </w:rPr>
+              <w:t>学院</w:t>
+            </w:r>
+            <w:r>
+              <w:rPr>
+                <w:rFonts w:ascii="仿宋" w:eastAsia="仿宋" w:hint="eastAsia"/>
+                <w:sz w:val="24"/>
+              </w:rPr>
+              <w:t>实习指导</w:t>
+            </w:r>
+            <w:r>
+              <w:rPr>
+                <w:rFonts w:ascii="仿宋" w:eastAsia="仿宋" w:hint="eastAsia"/>
+                <w:sz w:val="24"/>
+                <w:lang w:val="en-US"/>
+              </w:rPr>
+              <w:t>教师</w:t>
+            </w:r>
+            <w:r>
+              <w:rPr>
+                <w:rFonts w:ascii="仿宋" w:eastAsia="仿宋" w:hint="eastAsia"/>
+                <w:sz w:val="24"/>
+              </w:rPr>
+              <w:t>签名：</w:t>
+            </w:r>
+          </w:p>
+          <w:p>
+            <w:pPr>
+              <w:pStyle w:val="TableParagraph"/>
+              <w:ind w:firstLineChars="2900" w:firstLine="6960"/>
+              <w:rPr>
+                <w:rFonts w:ascii="仿宋" w:eastAsia="仿宋"/>
+                <w:sz w:val="24"/>
+              </w:rPr>
+            </w:pPr>
+            <w:r>
+              <w:rPr>
+                <w:rFonts w:ascii="仿宋" w:eastAsia="仿宋" w:hint="eastAsia"/>
+                <w:sz w:val="24"/>
+                <w:lang w:val="en-US"/>
+              </w:rPr>
+              <w:t xml:space="preserve"> </w:t>
+            </w:r>
+            <w:r>
+              <w:rPr>
+                <w:rFonts w:ascii="仿宋" w:eastAsia="仿宋" w:hint="eastAsia"/>
+                <w:sz w:val="24"/>
+              </w:rPr>
+              <w:t>年</w:t>
+            </w:r>
+            <w:r>
+              <w:rPr>
+                <w:rFonts w:ascii="仿宋" w:eastAsia="仿宋" w:hint="eastAsia"/>
+                <w:sz w:val="24"/>
+              </w:rPr>
+              <w:tab/>
+            </w:r>
+            <w:r>
+              <w:rPr>
+                <w:rFonts w:ascii="仿宋" w:eastAsia="仿宋" w:hint="eastAsia"/>
+                <w:sz w:val="24"/>
+                <w:lang w:val="en-US"/>
+              </w:rPr>
+              <w:t xml:space="preserve">  </w:t>
+            </w:r>
+            <w:r>
+              <w:rPr>
+                <w:rFonts w:ascii="仿宋" w:eastAsia="仿宋" w:hint="eastAsia"/>
+                <w:sz w:val="24"/>
+              </w:rPr>
+              <w:t>月</w:t>
+            </w:r>
+            <w:r>
+              <w:rPr>
+                <w:rFonts w:ascii="仿宋" w:eastAsia="仿宋" w:hint="eastAsia"/>
+                <w:sz w:val="24"/>
+                <w:lang w:val="en-US"/>
+              </w:rPr>
+              <w:t xml:space="preserve">   </w:t>
+            </w:r>
+            <w:r>
+              <w:rPr>
+                <w:rFonts w:ascii="仿宋" w:eastAsia="仿宋" w:hint="eastAsia"/>
+                <w:sz w:val="24"/>
+              </w:rPr>
+              <w:t>日</w:t>
             </w:r>
           </w:p>
         </w:tc>
@@ -2035,7 +2069,7 @@
       <w:tr>
         <w:trPr>
           <w:cantSplit/>
-          <w:trHeight w:hRule="exact" w:val="4582"/>
+          <w:trHeight w:hRule="exact" w:val="5669"/>
         </w:trPr>
         <w:tc>
           <w:tcPr>
@@ -2046,6 +2080,22 @@
           </w:tcPr>
           <w:p>
             <w:pPr>
+              <w:jc w:val="center"/>
+              <w:rPr>
+                <w:rFonts w:ascii="仿宋" w:eastAsia="仿宋"/>
+                <w:kern w:val="0"/>
+                <w:szCs w:val="22"/>
+              </w:rPr>
+            </w:pPr>
+            <w:r>
+              <w:rPr>
+                <w:rFonts w:ascii="仿宋" w:eastAsia="仿宋" w:hint="eastAsia"/>
+              </w:rPr>
+              <w:t>第二阶段成绩评定</w:t>
+            </w:r>
+          </w:p>
+          <w:p>
+            <w:pPr>
               <w:spacing w:line="360" w:lineRule="auto"/>
               <w:ind w:left="113" w:right="113"/>
               <w:jc w:val="center"/>
@@ -2055,16 +2105,16 @@
             </w:pPr>
             <w:r>
               <w:rPr>
-                <w:rFonts w:ascii="仿宋_GB2312" w:eastAsia="仿宋_GB2312" w:hint="eastAsia"/>
-              </w:rPr>
-              <w:t>第二阶段实习成绩评定</w:t>
+                <w:rFonts w:ascii="仿宋" w:eastAsia="仿宋" w:hint="eastAsia"/>
+              </w:rPr>
+              <w:t>学院指导教师评语及</w:t>
             </w:r>
           </w:p>
         </w:tc>
         <w:tc>
           <w:tcPr>
             <w:tcW w:w="8930" w:type="dxa"/>
-            <w:gridSpan w:val="5"/>
+            <w:gridSpan w:val="4"/>
             <w:tcBorders>
               <w:bottom w:val="nil"/>
             </w:tcBorders>
@@ -2087,7 +2137,7 @@
                 <w:rFonts w:ascii="仿宋_GB2312" w:eastAsia="仿宋_GB2312"/>
                 <w:sz w:val="24"/>
               </w:rPr>
-              <w:t>stage2_grade</w:t>
+              <w:t>stage2_comment</w:t>
             </w:r>
             <w:r>
               <w:rPr>
@@ -2102,7 +2152,7 @@
       <w:tr>
         <w:trPr>
           <w:cantSplit/>
-          <w:trHeight w:hRule="exact" w:val="1080"/>
+          <w:trHeight w:hRule="exact" w:val="1134"/>
         </w:trPr>
         <w:tc>
           <w:tcPr>
@@ -2117,7 +2167,7 @@
               <w:ind w:left="113" w:right="113"/>
               <w:jc w:val="center"/>
               <w:rPr>
-                <w:rFonts w:ascii="仿宋_GB2312" w:eastAsia="仿宋_GB2312" w:hint="eastAsia"/>
+                <w:rFonts w:ascii="仿宋_GB2312" w:eastAsia="仿宋_GB2312"/>
               </w:rPr>
             </w:pPr>
           </w:p>
@@ -2125,70 +2175,167 @@
         <w:tc>
           <w:tcPr>
             <w:tcW w:w="8930" w:type="dxa"/>
-            <w:gridSpan w:val="5"/>
+            <w:gridSpan w:val="4"/>
             <w:tcBorders>
               <w:top w:val="nil"/>
             </w:tcBorders>
           </w:tcPr>
           <w:p>
             <w:pPr>
-              <w:spacing w:line="240" w:lineRule="exact"/>
-              <w:jc w:val="center"/>
-              <w:rPr>
-                <w:rFonts w:ascii="仿宋_GB2312" w:eastAsia="仿宋_GB2312"/>
-                <w:sz w:val="24"/>
-              </w:rPr>
-            </w:pPr>
+              <w:pStyle w:val="TableParagraph"/>
+              <w:ind w:firstLineChars="1100" w:firstLine="2640"/>
+              <w:rPr>
+                <w:rFonts w:ascii="仿宋_GB2312" w:eastAsia="仿宋_GB2312"/>
+                <w:sz w:val="24"/>
+              </w:rPr>
+            </w:pPr>
+            <w:r>
+              <w:rPr>
+                <w:rFonts w:ascii="仿宋" w:eastAsia="仿宋" w:hint="eastAsia"/>
+                <w:sz w:val="24"/>
+              </w:rPr>
+              <w:t>实习成绩：</w:t>
+            </w:r>
             <w:r>
               <w:rPr>
                 <w:rFonts w:ascii="仿宋_GB2312" w:eastAsia="仿宋_GB2312" w:hint="eastAsia"/>
                 <w:sz w:val="24"/>
               </w:rPr>
-              <w:t xml:space="preserve">         教师签名：</w:t>
-            </w:r>
-          </w:p>
-          <w:p>
-            <w:pPr>
-              <w:spacing w:line="240" w:lineRule="exact"/>
-              <w:jc w:val="center"/>
-              <w:rPr>
-                <w:rFonts w:ascii="仿宋_GB2312" w:eastAsia="仿宋_GB2312"/>
-                <w:sz w:val="24"/>
-              </w:rPr>
-            </w:pPr>
-          </w:p>
-          <w:p>
-            <w:pPr>
+              <w:t>${</w:t>
+            </w:r>
+            <w:r>
+              <w:rPr>
+                <w:rFonts w:ascii="仿宋_GB2312" w:eastAsia="仿宋_GB2312"/>
+                <w:sz w:val="24"/>
+              </w:rPr>
+              <w:t>stage2_grade</w:t>
+            </w:r>
+            <w:r>
               <w:rPr>
                 <w:rFonts w:ascii="仿宋_GB2312" w:eastAsia="仿宋_GB2312" w:hint="eastAsia"/>
                 <w:sz w:val="24"/>
               </w:rPr>
-            </w:pPr>
-            <w:r>
-              <w:rPr>
-                <w:rFonts w:ascii="仿宋_GB2312" w:eastAsia="仿宋_GB2312" w:hint="eastAsia"/>
-                <w:sz w:val="24"/>
-              </w:rPr>
-              <w:t xml:space="preserve">                                                </w:t>
-            </w:r>
-            <w:r>
-              <w:rPr>
-                <w:rFonts w:ascii="仿宋_GB2312" w:eastAsia="仿宋_GB2312"/>
-                <w:sz w:val="24"/>
+              <w:t>}</w:t>
+            </w:r>
+            <w:r>
+              <w:rPr>
+                <w:rFonts w:ascii="仿宋" w:eastAsia="仿宋" w:hint="eastAsia"/>
+                <w:sz w:val="24"/>
+                <w:lang w:val="en-US"/>
               </w:rPr>
               <w:t xml:space="preserve">       </w:t>
             </w:r>
-            <w:r>
-              <w:rPr>
-                <w:rFonts w:ascii="仿宋_GB2312" w:eastAsia="仿宋_GB2312" w:hint="eastAsia"/>
-                <w:sz w:val="24"/>
-              </w:rPr>
-              <w:t>年    月    日</w:t>
+          </w:p>
+          <w:p>
+            <w:pPr>
+              <w:pStyle w:val="TableParagraph"/>
+              <w:ind w:firstLineChars="1100" w:firstLine="2640"/>
+              <w:rPr>
+                <w:rFonts w:ascii="仿宋" w:eastAsia="仿宋"/>
+                <w:sz w:val="24"/>
+              </w:rPr>
+            </w:pPr>
+            <w:r>
+              <w:rPr>
+                <w:rFonts w:ascii="仿宋" w:eastAsia="仿宋" w:hint="eastAsia"/>
+                <w:sz w:val="24"/>
+                <w:lang w:val="en-US"/>
+              </w:rPr>
+              <w:t>学院</w:t>
+            </w:r>
+            <w:r>
+              <w:rPr>
+                <w:rFonts w:ascii="仿宋" w:eastAsia="仿宋" w:hint="eastAsia"/>
+                <w:sz w:val="24"/>
+              </w:rPr>
+              <w:t>实习指导</w:t>
+            </w:r>
+            <w:r>
+              <w:rPr>
+                <w:rFonts w:ascii="仿宋" w:eastAsia="仿宋" w:hint="eastAsia"/>
+                <w:sz w:val="24"/>
+                <w:lang w:val="en-US"/>
+              </w:rPr>
+              <w:t>教师</w:t>
+            </w:r>
+            <w:r>
+              <w:rPr>
+                <w:rFonts w:ascii="仿宋" w:eastAsia="仿宋" w:hint="eastAsia"/>
+                <w:sz w:val="24"/>
+              </w:rPr>
+              <w:t>签名：</w:t>
+            </w:r>
+          </w:p>
+          <w:p>
+            <w:pPr>
+              <w:pStyle w:val="TableParagraph"/>
+              <w:ind w:firstLineChars="2900" w:firstLine="6960"/>
+              <w:rPr>
+                <w:rFonts w:ascii="仿宋" w:eastAsia="仿宋"/>
+                <w:sz w:val="24"/>
+              </w:rPr>
+            </w:pPr>
+            <w:r>
+              <w:rPr>
+                <w:rFonts w:ascii="仿宋" w:eastAsia="仿宋" w:hint="eastAsia"/>
+                <w:sz w:val="24"/>
+                <w:lang w:val="en-US"/>
+              </w:rPr>
+              <w:t xml:space="preserve"> </w:t>
+            </w:r>
+            <w:r>
+              <w:rPr>
+                <w:rFonts w:ascii="仿宋" w:eastAsia="仿宋" w:hint="eastAsia"/>
+                <w:sz w:val="24"/>
+              </w:rPr>
+              <w:t>年</w:t>
+            </w:r>
+            <w:r>
+              <w:rPr>
+                <w:rFonts w:ascii="仿宋" w:eastAsia="仿宋" w:hint="eastAsia"/>
+                <w:sz w:val="24"/>
+              </w:rPr>
+              <w:tab/>
+            </w:r>
+            <w:r>
+              <w:rPr>
+                <w:rFonts w:ascii="仿宋" w:eastAsia="仿宋" w:hint="eastAsia"/>
+                <w:sz w:val="24"/>
+                <w:lang w:val="en-US"/>
+              </w:rPr>
+              <w:t xml:space="preserve">  </w:t>
+            </w:r>
+            <w:r>
+              <w:rPr>
+                <w:rFonts w:ascii="仿宋" w:eastAsia="仿宋" w:hint="eastAsia"/>
+                <w:sz w:val="24"/>
+              </w:rPr>
+              <w:t>月</w:t>
+            </w:r>
+            <w:r>
+              <w:rPr>
+                <w:rFonts w:ascii="仿宋" w:eastAsia="仿宋" w:hint="eastAsia"/>
+                <w:sz w:val="24"/>
+                <w:lang w:val="en-US"/>
+              </w:rPr>
+              <w:t xml:space="preserve">   </w:t>
+            </w:r>
+            <w:r>
+              <w:rPr>
+                <w:rFonts w:ascii="仿宋" w:eastAsia="仿宋" w:hint="eastAsia"/>
+                <w:sz w:val="24"/>
+              </w:rPr>
+              <w:t>日</w:t>
             </w:r>
           </w:p>
         </w:tc>
       </w:tr>
     </w:tbl>
+    <w:p>
+      <w:r>
+        <w:br w:type="page"/>
+      </w:r>
+    </w:p>
     <w:tbl>
       <w:tblPr>
         <w:tblStyle w:val="a9"/>
@@ -2223,7 +2370,7 @@
             </w:pPr>
             <w:r>
               <w:rPr>
-                <w:rFonts w:ascii="仿宋_GB2312" w:eastAsia="仿宋_GB2312" w:hint="eastAsia"/>
+                <w:rFonts w:ascii="仿宋" w:eastAsia="仿宋" w:hint="eastAsia"/>
               </w:rPr>
               <w:lastRenderedPageBreak/>
               <w:t>学院实习指导教师总评及成绩评定</w:t>
@@ -2241,17 +2388,18 @@
             <w:pPr>
               <w:spacing w:line="240" w:lineRule="exact"/>
               <w:rPr>
+                <w:rFonts w:ascii="仿宋_GB2312" w:eastAsia="仿宋_GB2312"/>
+                <w:sz w:val="24"/>
+              </w:rPr>
+            </w:pPr>
+            <w:r>
+              <w:rPr>
                 <w:rFonts w:ascii="仿宋_GB2312" w:eastAsia="仿宋_GB2312" w:hint="eastAsia"/>
                 <w:sz w:val="24"/>
               </w:rPr>
-            </w:pPr>
-            <w:r>
-              <w:rPr>
-                <w:rFonts w:ascii="仿宋_GB2312" w:eastAsia="仿宋_GB2312" w:hint="eastAsia"/>
-                <w:sz w:val="24"/>
-              </w:rPr>
               <w:t>${</w:t>
             </w:r>
+            <w:proofErr w:type="spellStart"/>
             <w:r>
               <w:rPr>
                 <w:rFonts w:ascii="仿宋_GB2312" w:eastAsia="仿宋_GB2312"/>
@@ -2266,6 +2414,7 @@
               </w:rPr>
               <w:t>eval</w:t>
             </w:r>
+            <w:proofErr w:type="spellEnd"/>
             <w:r>
               <w:rPr>
                 <w:rFonts w:ascii="仿宋_GB2312" w:eastAsia="仿宋_GB2312" w:hint="eastAsia"/>
@@ -2293,7 +2442,7 @@
               <w:ind w:left="113" w:right="113"/>
               <w:jc w:val="center"/>
               <w:rPr>
-                <w:rFonts w:ascii="仿宋_GB2312" w:eastAsia="仿宋_GB2312" w:hint="eastAsia"/>
+                <w:rFonts w:ascii="仿宋_GB2312" w:eastAsia="仿宋_GB2312"/>
               </w:rPr>
             </w:pPr>
           </w:p>
@@ -2331,6 +2480,7 @@
               </w:rPr>
               <w:t>实习成绩：${</w:t>
             </w:r>
+            <w:proofErr w:type="spellStart"/>
             <w:r>
               <w:rPr>
                 <w:rFonts w:ascii="仿宋_GB2312" w:eastAsia="仿宋_GB2312"/>
@@ -2345,6 +2495,7 @@
               </w:rPr>
               <w:t>grade</w:t>
             </w:r>
+            <w:proofErr w:type="spellEnd"/>
             <w:r>
               <w:rPr>
                 <w:rFonts w:ascii="仿宋_GB2312" w:eastAsia="仿宋_GB2312" w:hint="eastAsia"/>
@@ -2358,13 +2509,6 @@
                 <w:sz w:val="24"/>
               </w:rPr>
               <w:t xml:space="preserve">  </w:t>
-            </w:r>
-            <w:r>
-              <w:rPr>
-                <w:rFonts w:ascii="仿宋_GB2312" w:eastAsia="仿宋_GB2312" w:hint="eastAsia"/>
-                <w:sz w:val="24"/>
-              </w:rPr>
-              <w:t>（优秀、良好、中等、及格、不及格）</w:t>
             </w:r>
           </w:p>
           <w:p>
@@ -2372,10 +2516,40 @@
               <w:spacing w:line="240" w:lineRule="exact"/>
               <w:ind w:firstLineChars="1600" w:firstLine="3840"/>
               <w:rPr>
+                <w:rFonts w:ascii="仿宋_GB2312" w:eastAsia="仿宋_GB2312"/>
+                <w:sz w:val="24"/>
+              </w:rPr>
+            </w:pPr>
+          </w:p>
+          <w:p>
+            <w:pPr>
+              <w:spacing w:line="240" w:lineRule="exact"/>
+              <w:rPr>
+                <w:rFonts w:ascii="仿宋_GB2312" w:eastAsia="仿宋_GB2312"/>
+                <w:sz w:val="24"/>
+              </w:rPr>
+            </w:pPr>
+            <w:r>
+              <w:rPr>
                 <w:rFonts w:ascii="仿宋_GB2312" w:eastAsia="仿宋_GB2312" w:hint="eastAsia"/>
                 <w:sz w:val="24"/>
               </w:rPr>
-            </w:pPr>
+              <w:t xml:space="preserve">                           </w:t>
+            </w:r>
+            <w:r>
+              <w:rPr>
+                <w:rFonts w:ascii="仿宋_GB2312" w:eastAsia="仿宋_GB2312"/>
+                <w:sz w:val="24"/>
+              </w:rPr>
+              <w:t xml:space="preserve">     </w:t>
+            </w:r>
+            <w:r>
+              <w:rPr>
+                <w:rFonts w:ascii="仿宋_GB2312" w:eastAsia="仿宋_GB2312" w:hint="eastAsia"/>
+                <w:sz w:val="24"/>
+              </w:rPr>
+              <w:t>教师签名：</w:t>
+            </w:r>
           </w:p>
           <w:p>
             <w:pPr>
@@ -2390,21 +2564,7 @@
                 <w:rFonts w:ascii="仿宋_GB2312" w:eastAsia="仿宋_GB2312" w:hint="eastAsia"/>
                 <w:sz w:val="24"/>
               </w:rPr>
-              <w:t xml:space="preserve">                           </w:t>
-            </w:r>
-            <w:r>
-              <w:rPr>
-                <w:rFonts w:ascii="仿宋_GB2312" w:eastAsia="仿宋_GB2312"/>
-                <w:sz w:val="24"/>
-              </w:rPr>
-              <w:t xml:space="preserve">     </w:t>
-            </w:r>
-            <w:r>
-              <w:rPr>
-                <w:rFonts w:ascii="仿宋_GB2312" w:eastAsia="仿宋_GB2312" w:hint="eastAsia"/>
-                <w:sz w:val="24"/>
-              </w:rPr>
-              <w:t>教师签名：</w:t>
+              <w:t xml:space="preserve"> </w:t>
             </w:r>
           </w:p>
           <w:p>
@@ -2412,22 +2572,6 @@
               <w:spacing w:line="240" w:lineRule="exact"/>
               <w:rPr>
                 <w:rFonts w:ascii="仿宋_GB2312" w:eastAsia="仿宋_GB2312"/>
-                <w:sz w:val="24"/>
-              </w:rPr>
-            </w:pPr>
-            <w:r>
-              <w:rPr>
-                <w:rFonts w:ascii="仿宋_GB2312" w:eastAsia="仿宋_GB2312" w:hint="eastAsia"/>
-                <w:sz w:val="24"/>
-              </w:rPr>
-              <w:t xml:space="preserve"> </w:t>
-            </w:r>
-          </w:p>
-          <w:p>
-            <w:pPr>
-              <w:spacing w:line="240" w:lineRule="exact"/>
-              <w:rPr>
-                <w:rFonts w:ascii="仿宋_GB2312" w:eastAsia="仿宋_GB2312" w:hint="eastAsia"/>
                 <w:sz w:val="24"/>
               </w:rPr>
             </w:pPr>
@@ -2493,7 +2637,19 @@
         <w:rPr>
           <w:rFonts w:ascii="仿宋_GB2312" w:eastAsia="仿宋_GB2312" w:hint="eastAsia"/>
         </w:rPr>
-        <w:t>实习期间学生需主动通过多种方式与实习指导教师进行联系，定期向指导汇报实习期间的学习、思想、安全的等相关情况（可以采取远程在线平台或面谈等形式进行）。</w:t>
+        <w:t>实习期间学生需主动通过多种方式与实习指导教师进行联系，定期向</w:t>
+      </w:r>
+      <w:r>
+        <w:rPr>
+          <w:rFonts w:ascii="仿宋_GB2312" w:eastAsia="仿宋_GB2312" w:hint="eastAsia"/>
+        </w:rPr>
+        <w:t>实习指导教师</w:t>
+      </w:r>
+      <w:r>
+        <w:rPr>
+          <w:rFonts w:ascii="仿宋_GB2312" w:eastAsia="仿宋_GB2312" w:hint="eastAsia"/>
+        </w:rPr>
+        <w:t>汇报实习期间的学习、思想、安全的等相关情况（可以采取远程在线平台或面谈等形式进行）。</w:t>
       </w:r>
     </w:p>
     <w:p>
@@ -2529,7 +2685,45 @@
         <w:rPr>
           <w:rFonts w:ascii="仿宋_GB2312" w:eastAsia="仿宋_GB2312" w:hint="eastAsia"/>
         </w:rPr>
-        <w:t>实习结束后一周内学生将本记录册打印（封面为单面打印，其余部分双面打印）、装订后交实习指导教师。</w:t>
+        <w:t>实习结束后一周内学生将本记录</w:t>
+      </w:r>
+      <w:proofErr w:type="gramStart"/>
+      <w:r>
+        <w:rPr>
+          <w:rFonts w:ascii="仿宋_GB2312" w:eastAsia="仿宋_GB2312" w:hint="eastAsia"/>
+        </w:rPr>
+        <w:t>册</w:t>
+      </w:r>
+      <w:proofErr w:type="gramEnd"/>
+      <w:r>
+        <w:rPr>
+          <w:rFonts w:ascii="仿宋_GB2312" w:eastAsia="仿宋_GB2312" w:hint="eastAsia"/>
+        </w:rPr>
+        <w:t>打印（</w:t>
+      </w:r>
+      <w:r>
+        <w:rPr>
+          <w:rFonts w:ascii="仿宋_GB2312" w:eastAsia="仿宋_GB2312" w:hint="eastAsia"/>
+        </w:rPr>
+        <w:t>A</w:t>
+      </w:r>
+      <w:r>
+        <w:rPr>
+          <w:rFonts w:ascii="仿宋_GB2312" w:eastAsia="仿宋_GB2312"/>
+        </w:rPr>
+        <w:t>4</w:t>
+      </w:r>
+      <w:r>
+        <w:rPr>
+          <w:rFonts w:ascii="仿宋_GB2312" w:eastAsia="仿宋_GB2312" w:hint="eastAsia"/>
+        </w:rPr>
+        <w:t>，单面打印</w:t>
+      </w:r>
+      <w:r>
+        <w:rPr>
+          <w:rFonts w:ascii="仿宋_GB2312" w:eastAsia="仿宋_GB2312" w:hint="eastAsia"/>
+        </w:rPr>
+        <w:t>）、装订后交实习指导教师。</w:t>
       </w:r>
     </w:p>
     <w:p>
@@ -2671,7 +2865,7 @@
       <mc:AlternateContent>
         <mc:Choice Requires="wps">
           <w:drawing>
-            <wp:anchor distT="0" distB="0" distL="114300" distR="114300" simplePos="0" relativeHeight="251658240" behindDoc="0" locked="0" layoutInCell="1" allowOverlap="1">
+            <wp:anchor distT="0" distB="0" distL="114300" distR="114300" simplePos="0" relativeHeight="251658240" behindDoc="0" locked="0" layoutInCell="1" allowOverlap="1" wp14:anchorId="3DC0BA04" wp14:editId="25AD0D9C">
               <wp:simplePos x="0" y="0"/>
               <wp:positionH relativeFrom="margin">
                 <wp:align>center</wp:align>
@@ -2813,7 +3007,7 @@
         </mc:Choice>
         <mc:Fallback>
           <w:pict>
-            <v:shapetype id="_x0000_t202" coordsize="21600,21600" o:spt="202" path="m,l,21600r21600,l21600,xe">
+            <v:shapetype w14:anchorId="3DC0BA04" id="_x0000_t202" coordsize="21600,21600" o:spt="202" path="m,l,21600r21600,l21600,xe">
               <v:stroke joinstyle="miter"/>
               <v:path gradientshapeok="t" o:connecttype="rect"/>
             </v:shapetype>
@@ -3342,6 +3536,7 @@
   <w:style w:type="paragraph" w:default="1" w:styleId="a">
     <w:name w:val="Normal"/>
     <w:qFormat/>
+    <w:rsid w:val="00072C9C"/>
     <w:pPr>
       <w:widowControl w:val="0"/>
       <w:jc w:val="both"/>
@@ -3356,6 +3551,7 @@
     <w:name w:val="heading 3"/>
     <w:basedOn w:val="a"/>
     <w:next w:val="a"/>
+    <w:link w:val="30"/>
     <w:qFormat/>
     <w:pPr>
       <w:keepNext/>
@@ -3505,6 +3701,37 @@
       <w:rFonts w:ascii="Times New Roman" w:eastAsia="宋体" w:hAnsi="Times New Roman" w:cs="Times New Roman"/>
       <w:sz w:val="18"/>
       <w:szCs w:val="18"/>
+    </w:rPr>
+  </w:style>
+  <w:style w:type="paragraph" w:customStyle="1" w:styleId="TableParagraph">
+    <w:name w:val="Table Paragraph"/>
+    <w:basedOn w:val="a"/>
+    <w:uiPriority w:val="1"/>
+    <w:qFormat/>
+    <w:rsid w:val="00072C9C"/>
+    <w:pPr>
+      <w:autoSpaceDE w:val="0"/>
+      <w:autoSpaceDN w:val="0"/>
+      <w:jc w:val="left"/>
+    </w:pPr>
+    <w:rPr>
+      <w:rFonts w:ascii="宋体" w:hAnsi="宋体" w:cs="宋体"/>
+      <w:kern w:val="0"/>
+      <w:sz w:val="22"/>
+      <w:szCs w:val="22"/>
+      <w:lang w:val="zh-CN" w:bidi="zh-CN"/>
+    </w:rPr>
+  </w:style>
+  <w:style w:type="character" w:customStyle="1" w:styleId="30">
+    <w:name w:val="标题 3 字符"/>
+    <w:basedOn w:val="a0"/>
+    <w:link w:val="3"/>
+    <w:rsid w:val="00F741C5"/>
+    <w:rPr>
+      <w:b/>
+      <w:kern w:val="2"/>
+      <w:sz w:val="32"/>
+      <w:szCs w:val="24"/>
     </w:rPr>
   </w:style>
 </w:styles>

--- a/src/main/resources/word/report.docx
+++ b/src/main/resources/word/report.docx
@@ -1351,6 +1351,8 @@
           </w:tcPr>
           <w:p>
             <w:pPr>
+              <w:ind w:leftChars="200" w:left="420"/>
+              <w:jc w:val="left"/>
               <w:rPr>
                 <w:rFonts w:ascii="宋体" w:hAnsi="宋体" w:cs="宋体"/>
                 <w:kern w:val="0"/>
@@ -1371,7 +1373,23 @@
                 <w:kern w:val="0"/>
                 <w:sz w:val="24"/>
               </w:rPr>
-              <w:t>stage1_summary</w:t>
+              <w:t>stage</w:t>
+            </w:r>
+            <w:r>
+              <w:rPr>
+                <w:rFonts w:ascii="宋体" w:hAnsi="宋体" w:cs="宋体" w:hint="eastAsia"/>
+                <w:kern w:val="0"/>
+                <w:sz w:val="24"/>
+              </w:rPr>
+              <w:t>1</w:t>
+            </w:r>
+            <w:r>
+              <w:rPr>
+                <w:rFonts w:ascii="宋体" w:hAnsi="宋体" w:cs="宋体"/>
+                <w:kern w:val="0"/>
+                <w:sz w:val="24"/>
+              </w:rPr>
+              <w:t>_summary</w:t>
             </w:r>
             <w:r>
               <w:rPr>
@@ -1656,6 +1674,8 @@
           </w:tcPr>
           <w:p>
             <w:pPr>
+              <w:ind w:leftChars="200" w:left="420"/>
+              <w:jc w:val="left"/>
               <w:rPr>
                 <w:rFonts w:ascii="仿宋_GB2312" w:eastAsia="仿宋_GB2312"/>
                 <w:sz w:val="24"/>
@@ -1847,6 +1867,10 @@
             </w:tcBorders>
           </w:tcPr>
           <w:p>
+            <w:pPr>
+              <w:ind w:leftChars="200" w:left="420"/>
+              <w:jc w:val="left"/>
+            </w:pPr>
             <w:r>
               <w:rPr>
                 <w:rFonts w:ascii="仿宋_GB2312" w:eastAsia="仿宋_GB2312" w:hint="eastAsia"/>
@@ -2121,6 +2145,7 @@
           </w:tcPr>
           <w:p>
             <w:pPr>
+              <w:ind w:leftChars="200" w:left="420"/>
               <w:rPr>
                 <w:rFonts w:ascii="仿宋_GB2312" w:eastAsia="仿宋_GB2312"/>
               </w:rPr>
@@ -2387,6 +2412,7 @@
           <w:p>
             <w:pPr>
               <w:spacing w:line="240" w:lineRule="exact"/>
+              <w:ind w:leftChars="200" w:left="420"/>
               <w:rPr>
                 <w:rFonts w:ascii="仿宋_GB2312" w:eastAsia="仿宋_GB2312"/>
                 <w:sz w:val="24"/>

--- a/src/main/resources/word/report.docx
+++ b/src/main/resources/word/report.docx
@@ -63,19 +63,8 @@
           <w:sz w:val="72"/>
           <w:szCs w:val="72"/>
         </w:rPr>
-        <w:t>学生毕业实习报告</w:t>
+        <w:t>学生毕业实习报告册</w:t>
       </w:r>
-      <w:proofErr w:type="gramStart"/>
-      <w:r>
-        <w:rPr>
-          <w:rFonts w:ascii="方正小标宋简体" w:eastAsia="方正小标宋简体" w:hAnsi="方正小标宋简体" w:cs="方正小标宋简体" w:hint="eastAsia"/>
-          <w:spacing w:val="57"/>
-          <w:sz w:val="72"/>
-          <w:szCs w:val="72"/>
-        </w:rPr>
-        <w:t>册</w:t>
-      </w:r>
-      <w:proofErr w:type="gramEnd"/>
     </w:p>
     <w:p>
       <w:pPr>
@@ -164,39 +153,17 @@
                 <w:szCs w:val="32"/>
                 <w:u w:val="single"/>
               </w:rPr>
-              <w:t>${</w:t>
-            </w:r>
-            <w:proofErr w:type="gramStart"/>
-            <w:r>
-              <w:rPr>
-                <w:rFonts w:ascii="仿宋" w:eastAsia="仿宋" w:hAnsi="仿宋" w:cs="仿宋" w:hint="eastAsia"/>
-                <w:b/>
-                <w:sz w:val="32"/>
-                <w:szCs w:val="32"/>
-                <w:u w:val="single"/>
-              </w:rPr>
-              <w:t>college}</w:t>
-            </w:r>
-            <w:r>
-              <w:rPr>
-                <w:rFonts w:ascii="仿宋" w:eastAsia="仿宋" w:hAnsi="仿宋" w:cs="仿宋"/>
-                <w:b/>
-                <w:sz w:val="32"/>
-                <w:szCs w:val="32"/>
-                <w:u w:val="single"/>
-              </w:rPr>
-              <w:t xml:space="preserve">   </w:t>
-            </w:r>
-            <w:proofErr w:type="gramEnd"/>
-            <w:r>
-              <w:rPr>
-                <w:rFonts w:ascii="仿宋" w:eastAsia="仿宋" w:hAnsi="仿宋" w:cs="仿宋"/>
-                <w:b/>
-                <w:sz w:val="32"/>
-                <w:szCs w:val="32"/>
-                <w:u w:val="single"/>
-              </w:rPr>
-              <w:t xml:space="preserve">           </w:t>
+              <w:t>${college}</w:t>
+            </w:r>
+            <w:r>
+              <w:rPr>
+                <w:rFonts w:ascii="仿宋" w:eastAsia="仿宋" w:hAnsi="仿宋" w:cs="仿宋"/>
+                <w:b/>
+                <w:sz w:val="32"/>
+                <w:szCs w:val="32"/>
+                <w:u w:val="single"/>
+              </w:rPr>
+              <w:t xml:space="preserve">              </w:t>
             </w:r>
           </w:p>
         </w:tc>
@@ -252,39 +219,17 @@
                 <w:szCs w:val="32"/>
                 <w:u w:val="single"/>
               </w:rPr>
-              <w:t>${</w:t>
-            </w:r>
-            <w:proofErr w:type="gramStart"/>
-            <w:r>
-              <w:rPr>
-                <w:rFonts w:ascii="仿宋" w:eastAsia="仿宋" w:hAnsi="仿宋" w:cs="仿宋" w:hint="eastAsia"/>
-                <w:b/>
-                <w:sz w:val="32"/>
-                <w:szCs w:val="32"/>
-                <w:u w:val="single"/>
-              </w:rPr>
-              <w:t>major}</w:t>
-            </w:r>
-            <w:r>
-              <w:rPr>
-                <w:rFonts w:ascii="仿宋" w:eastAsia="仿宋" w:hAnsi="仿宋" w:cs="仿宋"/>
-                <w:b/>
-                <w:sz w:val="32"/>
-                <w:szCs w:val="32"/>
-                <w:u w:val="single"/>
-              </w:rPr>
-              <w:t xml:space="preserve">   </w:t>
-            </w:r>
-            <w:proofErr w:type="gramEnd"/>
-            <w:r>
-              <w:rPr>
-                <w:rFonts w:ascii="仿宋" w:eastAsia="仿宋" w:hAnsi="仿宋" w:cs="仿宋"/>
-                <w:b/>
-                <w:sz w:val="32"/>
-                <w:szCs w:val="32"/>
-                <w:u w:val="single"/>
-              </w:rPr>
-              <w:t xml:space="preserve">  </w:t>
+              <w:t>${major}</w:t>
+            </w:r>
+            <w:r>
+              <w:rPr>
+                <w:rFonts w:ascii="仿宋" w:eastAsia="仿宋" w:hAnsi="仿宋" w:cs="仿宋"/>
+                <w:b/>
+                <w:sz w:val="32"/>
+                <w:szCs w:val="32"/>
+                <w:u w:val="single"/>
+              </w:rPr>
+              <w:t xml:space="preserve">     </w:t>
             </w:r>
             <w:r>
               <w:rPr>
@@ -363,42 +308,18 @@
                 <w:szCs w:val="32"/>
                 <w:u w:val="single"/>
               </w:rPr>
-              <w:t>${</w:t>
-            </w:r>
-            <w:proofErr w:type="gramStart"/>
-            <w:r>
-              <w:rPr>
-                <w:rFonts w:ascii="仿宋" w:eastAsia="仿宋" w:hAnsi="仿宋" w:cs="仿宋" w:hint="eastAsia"/>
+              <w:t>${name}</w:t>
+            </w:r>
+            <w:r>
+              <w:rPr>
+                <w:rFonts w:ascii="仿宋" w:eastAsia="仿宋" w:hAnsi="仿宋" w:cs="仿宋"/>
                 <w:b/>
                 <w:bCs/>
                 <w:sz w:val="32"/>
                 <w:szCs w:val="32"/>
                 <w:u w:val="single"/>
               </w:rPr>
-              <w:t>name}</w:t>
-            </w:r>
-            <w:r>
-              <w:rPr>
-                <w:rFonts w:ascii="仿宋" w:eastAsia="仿宋" w:hAnsi="仿宋" w:cs="仿宋"/>
-                <w:b/>
-                <w:bCs/>
-                <w:sz w:val="32"/>
-                <w:szCs w:val="32"/>
-                <w:u w:val="single"/>
-              </w:rPr>
-              <w:t xml:space="preserve">   </w:t>
-            </w:r>
-            <w:proofErr w:type="gramEnd"/>
-            <w:r>
-              <w:rPr>
-                <w:rFonts w:ascii="仿宋" w:eastAsia="仿宋" w:hAnsi="仿宋" w:cs="仿宋"/>
-                <w:b/>
-                <w:bCs/>
-                <w:sz w:val="32"/>
-                <w:szCs w:val="32"/>
-                <w:u w:val="single"/>
-              </w:rPr>
-              <w:t xml:space="preserve">            </w:t>
+              <w:t xml:space="preserve">               </w:t>
             </w:r>
           </w:p>
         </w:tc>
@@ -457,7 +378,6 @@
               <w:t>${</w:t>
             </w:r>
             <w:proofErr w:type="spellStart"/>
-            <w:proofErr w:type="gramStart"/>
             <w:r>
               <w:rPr>
                 <w:rFonts w:ascii="仿宋" w:eastAsia="仿宋" w:hAnsi="仿宋" w:cs="仿宋" w:hint="eastAsia"/>
@@ -487,18 +407,7 @@
                 <w:szCs w:val="32"/>
                 <w:u w:val="single"/>
               </w:rPr>
-              <w:t xml:space="preserve">   </w:t>
-            </w:r>
-            <w:proofErr w:type="gramEnd"/>
-            <w:r>
-              <w:rPr>
-                <w:rFonts w:ascii="仿宋" w:eastAsia="仿宋" w:hAnsi="仿宋" w:cs="仿宋"/>
-                <w:b/>
-                <w:sz w:val="32"/>
-                <w:szCs w:val="32"/>
-                <w:u w:val="single"/>
-              </w:rPr>
-              <w:t xml:space="preserve">                </w:t>
+              <w:t xml:space="preserve">                   </w:t>
             </w:r>
           </w:p>
         </w:tc>
@@ -538,18 +447,7 @@
                 <w:szCs w:val="32"/>
                 <w:u w:val="single"/>
               </w:rPr>
-              <w:t>${</w:t>
-            </w:r>
-            <w:proofErr w:type="gramStart"/>
-            <w:r>
-              <w:rPr>
-                <w:rFonts w:ascii="仿宋" w:eastAsia="仿宋" w:hAnsi="仿宋" w:cs="仿宋" w:hint="eastAsia"/>
-                <w:b/>
-                <w:sz w:val="32"/>
-                <w:szCs w:val="32"/>
-                <w:u w:val="single"/>
-              </w:rPr>
-              <w:t>teacher}</w:t>
+              <w:t>${teacher}</w:t>
             </w:r>
             <w:r>
               <w:rPr>
@@ -569,18 +467,7 @@
                 <w:szCs w:val="32"/>
                 <w:u w:val="single"/>
               </w:rPr>
-              <w:t xml:space="preserve">  </w:t>
-            </w:r>
-            <w:proofErr w:type="gramEnd"/>
-            <w:r>
-              <w:rPr>
-                <w:rFonts w:ascii="仿宋" w:eastAsia="仿宋" w:hAnsi="仿宋" w:cs="仿宋"/>
-                <w:b/>
-                <w:sz w:val="32"/>
-                <w:szCs w:val="32"/>
-                <w:u w:val="single"/>
-              </w:rPr>
-              <w:t xml:space="preserve">       </w:t>
+              <w:t xml:space="preserve">         </w:t>
             </w:r>
             <w:r>
               <w:rPr>
@@ -643,9 +530,9 @@
                 <w:szCs w:val="32"/>
                 <w:u w:val="single"/>
               </w:rPr>
-              <w:t>corp_</w:t>
-            </w:r>
-            <w:proofErr w:type="gramStart"/>
+              <w:t>corp_name</w:t>
+            </w:r>
+            <w:proofErr w:type="spellEnd"/>
             <w:r>
               <w:rPr>
                 <w:rFonts w:ascii="仿宋" w:eastAsia="仿宋" w:hAnsi="仿宋" w:cs="仿宋" w:hint="eastAsia"/>
@@ -654,17 +541,6 @@
                 <w:szCs w:val="32"/>
                 <w:u w:val="single"/>
               </w:rPr>
-              <w:t>name</w:t>
-            </w:r>
-            <w:proofErr w:type="spellEnd"/>
-            <w:r>
-              <w:rPr>
-                <w:rFonts w:ascii="仿宋" w:eastAsia="仿宋" w:hAnsi="仿宋" w:cs="仿宋" w:hint="eastAsia"/>
-                <w:b/>
-                <w:sz w:val="32"/>
-                <w:szCs w:val="32"/>
-                <w:u w:val="single"/>
-              </w:rPr>
               <w:t>}</w:t>
             </w:r>
             <w:r>
@@ -675,18 +551,7 @@
                 <w:szCs w:val="32"/>
                 <w:u w:val="single"/>
               </w:rPr>
-              <w:t xml:space="preserve">   </w:t>
-            </w:r>
-            <w:proofErr w:type="gramEnd"/>
-            <w:r>
-              <w:rPr>
-                <w:rFonts w:ascii="仿宋" w:eastAsia="仿宋" w:hAnsi="仿宋" w:cs="仿宋"/>
-                <w:b/>
-                <w:sz w:val="32"/>
-                <w:szCs w:val="32"/>
-                <w:u w:val="single"/>
-              </w:rPr>
-              <w:t xml:space="preserve">  </w:t>
+              <w:t xml:space="preserve">     </w:t>
             </w:r>
             <w:r>
               <w:rPr>
@@ -780,18 +645,7 @@
                 <w:szCs w:val="32"/>
                 <w:u w:val="single"/>
               </w:rPr>
-              <w:t>corp_</w:t>
-            </w:r>
-            <w:proofErr w:type="gramStart"/>
-            <w:r>
-              <w:rPr>
-                <w:rFonts w:ascii="仿宋" w:eastAsia="仿宋" w:hAnsi="仿宋" w:cs="仿宋"/>
-                <w:b/>
-                <w:sz w:val="32"/>
-                <w:szCs w:val="32"/>
-                <w:u w:val="single"/>
-              </w:rPr>
-              <w:t>position</w:t>
+              <w:t>corp_position</w:t>
             </w:r>
             <w:proofErr w:type="spellEnd"/>
             <w:r>
@@ -812,18 +666,7 @@
                 <w:szCs w:val="32"/>
                 <w:u w:val="single"/>
               </w:rPr>
-              <w:t xml:space="preserve">   </w:t>
-            </w:r>
-            <w:proofErr w:type="gramEnd"/>
-            <w:r>
-              <w:rPr>
-                <w:rFonts w:ascii="仿宋" w:eastAsia="仿宋" w:hAnsi="仿宋" w:cs="仿宋"/>
-                <w:b/>
-                <w:sz w:val="32"/>
-                <w:szCs w:val="32"/>
-                <w:u w:val="single"/>
-              </w:rPr>
-              <w:t xml:space="preserve">     </w:t>
+              <w:t xml:space="preserve">        </w:t>
             </w:r>
             <w:r>
               <w:rPr>
@@ -903,39 +746,17 @@
                 <w:szCs w:val="32"/>
                 <w:u w:val="single"/>
               </w:rPr>
-              <w:t>${</w:t>
-            </w:r>
-            <w:proofErr w:type="gramStart"/>
-            <w:r>
-              <w:rPr>
-                <w:rFonts w:ascii="仿宋" w:eastAsia="仿宋" w:hAnsi="仿宋" w:cs="仿宋" w:hint="eastAsia"/>
-                <w:b/>
-                <w:sz w:val="32"/>
-                <w:szCs w:val="32"/>
-                <w:u w:val="single"/>
-              </w:rPr>
-              <w:t>start}</w:t>
-            </w:r>
-            <w:r>
-              <w:rPr>
-                <w:rFonts w:ascii="仿宋" w:eastAsia="仿宋" w:hAnsi="仿宋" w:cs="仿宋"/>
-                <w:b/>
-                <w:sz w:val="32"/>
-                <w:szCs w:val="32"/>
-                <w:u w:val="single"/>
-              </w:rPr>
-              <w:t xml:space="preserve">   </w:t>
-            </w:r>
-            <w:proofErr w:type="gramEnd"/>
-            <w:r>
-              <w:rPr>
-                <w:rFonts w:ascii="仿宋" w:eastAsia="仿宋" w:hAnsi="仿宋" w:cs="仿宋"/>
-                <w:b/>
-                <w:sz w:val="32"/>
-                <w:szCs w:val="32"/>
-                <w:u w:val="single"/>
-              </w:rPr>
-              <w:t xml:space="preserve">   </w:t>
+              <w:t>${start}</w:t>
+            </w:r>
+            <w:r>
+              <w:rPr>
+                <w:rFonts w:ascii="仿宋" w:eastAsia="仿宋" w:hAnsi="仿宋" w:cs="仿宋"/>
+                <w:b/>
+                <w:sz w:val="32"/>
+                <w:szCs w:val="32"/>
+                <w:u w:val="single"/>
+              </w:rPr>
+              <w:t xml:space="preserve">      </w:t>
             </w:r>
             <w:r>
               <w:rPr>
@@ -995,18 +816,7 @@
                 <w:szCs w:val="32"/>
                 <w:u w:val="single"/>
               </w:rPr>
-              <w:t>${</w:t>
-            </w:r>
-            <w:proofErr w:type="gramStart"/>
-            <w:r>
-              <w:rPr>
-                <w:rFonts w:ascii="仿宋" w:eastAsia="仿宋" w:hAnsi="仿宋" w:cs="仿宋" w:hint="eastAsia"/>
-                <w:b/>
-                <w:sz w:val="32"/>
-                <w:szCs w:val="32"/>
-                <w:u w:val="single"/>
-              </w:rPr>
-              <w:t>end}</w:t>
+              <w:t>${end}</w:t>
             </w:r>
             <w:r>
               <w:rPr>
@@ -1018,7 +828,6 @@
               </w:rPr>
               <w:t xml:space="preserve">   </w:t>
             </w:r>
-            <w:proofErr w:type="gramEnd"/>
             <w:r>
               <w:rPr>
                 <w:rFonts w:ascii="仿宋" w:eastAsia="仿宋" w:hAnsi="仿宋" w:cs="仿宋"/>
@@ -1351,7 +1160,6 @@
           </w:tcPr>
           <w:p>
             <w:pPr>
-              <w:ind w:leftChars="200" w:left="420"/>
               <w:jc w:val="left"/>
               <w:rPr>
                 <w:rFonts w:ascii="宋体" w:hAnsi="宋体" w:cs="宋体"/>
@@ -1674,7 +1482,6 @@
           </w:tcPr>
           <w:p>
             <w:pPr>
-              <w:ind w:leftChars="200" w:left="420"/>
               <w:jc w:val="left"/>
               <w:rPr>
                 <w:rFonts w:ascii="仿宋_GB2312" w:eastAsia="仿宋_GB2312"/>
@@ -1868,7 +1675,6 @@
           </w:tcPr>
           <w:p>
             <w:pPr>
-              <w:ind w:leftChars="200" w:left="420"/>
               <w:jc w:val="left"/>
             </w:pPr>
             <w:r>
@@ -2145,7 +1951,7 @@
           </w:tcPr>
           <w:p>
             <w:pPr>
-              <w:ind w:leftChars="200" w:left="420"/>
+              <w:jc w:val="left"/>
               <w:rPr>
                 <w:rFonts w:ascii="仿宋_GB2312" w:eastAsia="仿宋_GB2312"/>
               </w:rPr>
@@ -2412,7 +2218,7 @@
           <w:p>
             <w:pPr>
               <w:spacing w:line="240" w:lineRule="exact"/>
-              <w:ind w:leftChars="200" w:left="420"/>
+              <w:jc w:val="left"/>
               <w:rPr>
                 <w:rFonts w:ascii="仿宋_GB2312" w:eastAsia="仿宋_GB2312"/>
                 <w:sz w:val="24"/>
@@ -2446,7 +2252,7 @@
                 <w:rFonts w:ascii="仿宋_GB2312" w:eastAsia="仿宋_GB2312" w:hint="eastAsia"/>
                 <w:sz w:val="24"/>
               </w:rPr>
-              <w:t xml:space="preserve">} </w:t>
+              <w:t>}</w:t>
             </w:r>
           </w:p>
         </w:tc>
@@ -2711,21 +2517,7 @@
         <w:rPr>
           <w:rFonts w:ascii="仿宋_GB2312" w:eastAsia="仿宋_GB2312" w:hint="eastAsia"/>
         </w:rPr>
-        <w:t>实习结束后一周内学生将本记录</w:t>
-      </w:r>
-      <w:proofErr w:type="gramStart"/>
-      <w:r>
-        <w:rPr>
-          <w:rFonts w:ascii="仿宋_GB2312" w:eastAsia="仿宋_GB2312" w:hint="eastAsia"/>
-        </w:rPr>
-        <w:t>册</w:t>
-      </w:r>
-      <w:proofErr w:type="gramEnd"/>
-      <w:r>
-        <w:rPr>
-          <w:rFonts w:ascii="仿宋_GB2312" w:eastAsia="仿宋_GB2312" w:hint="eastAsia"/>
-        </w:rPr>
-        <w:t>打印（</w:t>
+        <w:t>实习结束后一周内学生将本记录册打印（</w:t>
       </w:r>
       <w:r>
         <w:rPr>

--- a/src/main/resources/word/report.docx
+++ b/src/main/resources/word/report.docx
@@ -63,8 +63,19 @@
           <w:sz w:val="72"/>
           <w:szCs w:val="72"/>
         </w:rPr>
-        <w:t>学生毕业实习报告册</w:t>
+        <w:t>学生毕业实习报告</w:t>
       </w:r>
+      <w:proofErr w:type="gramStart"/>
+      <w:r>
+        <w:rPr>
+          <w:rFonts w:ascii="方正小标宋简体" w:eastAsia="方正小标宋简体" w:hAnsi="方正小标宋简体" w:cs="方正小标宋简体" w:hint="eastAsia"/>
+          <w:spacing w:val="57"/>
+          <w:sz w:val="72"/>
+          <w:szCs w:val="72"/>
+        </w:rPr>
+        <w:t>册</w:t>
+      </w:r>
+      <w:proofErr w:type="gramEnd"/>
     </w:p>
     <w:p>
       <w:pPr>
@@ -153,17 +164,39 @@
                 <w:szCs w:val="32"/>
                 <w:u w:val="single"/>
               </w:rPr>
-              <w:t>${college}</w:t>
-            </w:r>
-            <w:r>
-              <w:rPr>
-                <w:rFonts w:ascii="仿宋" w:eastAsia="仿宋" w:hAnsi="仿宋" w:cs="仿宋"/>
-                <w:b/>
-                <w:sz w:val="32"/>
-                <w:szCs w:val="32"/>
-                <w:u w:val="single"/>
-              </w:rPr>
-              <w:t xml:space="preserve">              </w:t>
+              <w:t>${</w:t>
+            </w:r>
+            <w:proofErr w:type="gramStart"/>
+            <w:r>
+              <w:rPr>
+                <w:rFonts w:ascii="仿宋" w:eastAsia="仿宋" w:hAnsi="仿宋" w:cs="仿宋" w:hint="eastAsia"/>
+                <w:b/>
+                <w:sz w:val="32"/>
+                <w:szCs w:val="32"/>
+                <w:u w:val="single"/>
+              </w:rPr>
+              <w:t>college}</w:t>
+            </w:r>
+            <w:r>
+              <w:rPr>
+                <w:rFonts w:ascii="仿宋" w:eastAsia="仿宋" w:hAnsi="仿宋" w:cs="仿宋"/>
+                <w:b/>
+                <w:sz w:val="32"/>
+                <w:szCs w:val="32"/>
+                <w:u w:val="single"/>
+              </w:rPr>
+              <w:t xml:space="preserve">   </w:t>
+            </w:r>
+            <w:proofErr w:type="gramEnd"/>
+            <w:r>
+              <w:rPr>
+                <w:rFonts w:ascii="仿宋" w:eastAsia="仿宋" w:hAnsi="仿宋" w:cs="仿宋"/>
+                <w:b/>
+                <w:sz w:val="32"/>
+                <w:szCs w:val="32"/>
+                <w:u w:val="single"/>
+              </w:rPr>
+              <w:t xml:space="preserve">           </w:t>
             </w:r>
           </w:p>
         </w:tc>
@@ -219,17 +252,39 @@
                 <w:szCs w:val="32"/>
                 <w:u w:val="single"/>
               </w:rPr>
-              <w:t>${major}</w:t>
-            </w:r>
-            <w:r>
-              <w:rPr>
-                <w:rFonts w:ascii="仿宋" w:eastAsia="仿宋" w:hAnsi="仿宋" w:cs="仿宋"/>
-                <w:b/>
-                <w:sz w:val="32"/>
-                <w:szCs w:val="32"/>
-                <w:u w:val="single"/>
-              </w:rPr>
-              <w:t xml:space="preserve">     </w:t>
+              <w:t>${</w:t>
+            </w:r>
+            <w:proofErr w:type="gramStart"/>
+            <w:r>
+              <w:rPr>
+                <w:rFonts w:ascii="仿宋" w:eastAsia="仿宋" w:hAnsi="仿宋" w:cs="仿宋" w:hint="eastAsia"/>
+                <w:b/>
+                <w:sz w:val="32"/>
+                <w:szCs w:val="32"/>
+                <w:u w:val="single"/>
+              </w:rPr>
+              <w:t>major}</w:t>
+            </w:r>
+            <w:r>
+              <w:rPr>
+                <w:rFonts w:ascii="仿宋" w:eastAsia="仿宋" w:hAnsi="仿宋" w:cs="仿宋"/>
+                <w:b/>
+                <w:sz w:val="32"/>
+                <w:szCs w:val="32"/>
+                <w:u w:val="single"/>
+              </w:rPr>
+              <w:t xml:space="preserve">   </w:t>
+            </w:r>
+            <w:proofErr w:type="gramEnd"/>
+            <w:r>
+              <w:rPr>
+                <w:rFonts w:ascii="仿宋" w:eastAsia="仿宋" w:hAnsi="仿宋" w:cs="仿宋"/>
+                <w:b/>
+                <w:sz w:val="32"/>
+                <w:szCs w:val="32"/>
+                <w:u w:val="single"/>
+              </w:rPr>
+              <w:t xml:space="preserve">  </w:t>
             </w:r>
             <w:r>
               <w:rPr>
@@ -308,18 +363,42 @@
                 <w:szCs w:val="32"/>
                 <w:u w:val="single"/>
               </w:rPr>
-              <w:t>${name}</w:t>
-            </w:r>
-            <w:r>
-              <w:rPr>
-                <w:rFonts w:ascii="仿宋" w:eastAsia="仿宋" w:hAnsi="仿宋" w:cs="仿宋"/>
+              <w:t>${</w:t>
+            </w:r>
+            <w:proofErr w:type="gramStart"/>
+            <w:r>
+              <w:rPr>
+                <w:rFonts w:ascii="仿宋" w:eastAsia="仿宋" w:hAnsi="仿宋" w:cs="仿宋" w:hint="eastAsia"/>
                 <w:b/>
                 <w:bCs/>
                 <w:sz w:val="32"/>
                 <w:szCs w:val="32"/>
                 <w:u w:val="single"/>
               </w:rPr>
-              <w:t xml:space="preserve">               </w:t>
+              <w:t>name}</w:t>
+            </w:r>
+            <w:r>
+              <w:rPr>
+                <w:rFonts w:ascii="仿宋" w:eastAsia="仿宋" w:hAnsi="仿宋" w:cs="仿宋"/>
+                <w:b/>
+                <w:bCs/>
+                <w:sz w:val="32"/>
+                <w:szCs w:val="32"/>
+                <w:u w:val="single"/>
+              </w:rPr>
+              <w:t xml:space="preserve">   </w:t>
+            </w:r>
+            <w:proofErr w:type="gramEnd"/>
+            <w:r>
+              <w:rPr>
+                <w:rFonts w:ascii="仿宋" w:eastAsia="仿宋" w:hAnsi="仿宋" w:cs="仿宋"/>
+                <w:b/>
+                <w:bCs/>
+                <w:sz w:val="32"/>
+                <w:szCs w:val="32"/>
+                <w:u w:val="single"/>
+              </w:rPr>
+              <w:t xml:space="preserve">            </w:t>
             </w:r>
           </w:p>
         </w:tc>
@@ -378,6 +457,7 @@
               <w:t>${</w:t>
             </w:r>
             <w:proofErr w:type="spellStart"/>
+            <w:proofErr w:type="gramStart"/>
             <w:r>
               <w:rPr>
                 <w:rFonts w:ascii="仿宋" w:eastAsia="仿宋" w:hAnsi="仿宋" w:cs="仿宋" w:hint="eastAsia"/>
@@ -407,7 +487,18 @@
                 <w:szCs w:val="32"/>
                 <w:u w:val="single"/>
               </w:rPr>
-              <w:t xml:space="preserve">                   </w:t>
+              <w:t xml:space="preserve">   </w:t>
+            </w:r>
+            <w:proofErr w:type="gramEnd"/>
+            <w:r>
+              <w:rPr>
+                <w:rFonts w:ascii="仿宋" w:eastAsia="仿宋" w:hAnsi="仿宋" w:cs="仿宋"/>
+                <w:b/>
+                <w:sz w:val="32"/>
+                <w:szCs w:val="32"/>
+                <w:u w:val="single"/>
+              </w:rPr>
+              <w:t xml:space="preserve">                </w:t>
             </w:r>
           </w:p>
         </w:tc>
@@ -447,7 +538,18 @@
                 <w:szCs w:val="32"/>
                 <w:u w:val="single"/>
               </w:rPr>
-              <w:t>${teacher}</w:t>
+              <w:t>${</w:t>
+            </w:r>
+            <w:proofErr w:type="gramStart"/>
+            <w:r>
+              <w:rPr>
+                <w:rFonts w:ascii="仿宋" w:eastAsia="仿宋" w:hAnsi="仿宋" w:cs="仿宋" w:hint="eastAsia"/>
+                <w:b/>
+                <w:sz w:val="32"/>
+                <w:szCs w:val="32"/>
+                <w:u w:val="single"/>
+              </w:rPr>
+              <w:t>teacher}</w:t>
             </w:r>
             <w:r>
               <w:rPr>
@@ -467,7 +569,18 @@
                 <w:szCs w:val="32"/>
                 <w:u w:val="single"/>
               </w:rPr>
-              <w:t xml:space="preserve">         </w:t>
+              <w:t xml:space="preserve">  </w:t>
+            </w:r>
+            <w:proofErr w:type="gramEnd"/>
+            <w:r>
+              <w:rPr>
+                <w:rFonts w:ascii="仿宋" w:eastAsia="仿宋" w:hAnsi="仿宋" w:cs="仿宋"/>
+                <w:b/>
+                <w:sz w:val="32"/>
+                <w:szCs w:val="32"/>
+                <w:u w:val="single"/>
+              </w:rPr>
+              <w:t xml:space="preserve">       </w:t>
             </w:r>
             <w:r>
               <w:rPr>
@@ -530,7 +643,18 @@
                 <w:szCs w:val="32"/>
                 <w:u w:val="single"/>
               </w:rPr>
-              <w:t>corp_name</w:t>
+              <w:t>corp_</w:t>
+            </w:r>
+            <w:proofErr w:type="gramStart"/>
+            <w:r>
+              <w:rPr>
+                <w:rFonts w:ascii="仿宋" w:eastAsia="仿宋" w:hAnsi="仿宋" w:cs="仿宋" w:hint="eastAsia"/>
+                <w:b/>
+                <w:sz w:val="32"/>
+                <w:szCs w:val="32"/>
+                <w:u w:val="single"/>
+              </w:rPr>
+              <w:t>name</w:t>
             </w:r>
             <w:proofErr w:type="spellEnd"/>
             <w:r>
@@ -551,7 +675,18 @@
                 <w:szCs w:val="32"/>
                 <w:u w:val="single"/>
               </w:rPr>
-              <w:t xml:space="preserve">     </w:t>
+              <w:t xml:space="preserve">   </w:t>
+            </w:r>
+            <w:proofErr w:type="gramEnd"/>
+            <w:r>
+              <w:rPr>
+                <w:rFonts w:ascii="仿宋" w:eastAsia="仿宋" w:hAnsi="仿宋" w:cs="仿宋"/>
+                <w:b/>
+                <w:sz w:val="32"/>
+                <w:szCs w:val="32"/>
+                <w:u w:val="single"/>
+              </w:rPr>
+              <w:t xml:space="preserve">  </w:t>
             </w:r>
             <w:r>
               <w:rPr>
@@ -645,7 +780,18 @@
                 <w:szCs w:val="32"/>
                 <w:u w:val="single"/>
               </w:rPr>
-              <w:t>corp_position</w:t>
+              <w:t>corp_</w:t>
+            </w:r>
+            <w:proofErr w:type="gramStart"/>
+            <w:r>
+              <w:rPr>
+                <w:rFonts w:ascii="仿宋" w:eastAsia="仿宋" w:hAnsi="仿宋" w:cs="仿宋"/>
+                <w:b/>
+                <w:sz w:val="32"/>
+                <w:szCs w:val="32"/>
+                <w:u w:val="single"/>
+              </w:rPr>
+              <w:t>position</w:t>
             </w:r>
             <w:proofErr w:type="spellEnd"/>
             <w:r>
@@ -666,7 +812,18 @@
                 <w:szCs w:val="32"/>
                 <w:u w:val="single"/>
               </w:rPr>
-              <w:t xml:space="preserve">        </w:t>
+              <w:t xml:space="preserve">   </w:t>
+            </w:r>
+            <w:proofErr w:type="gramEnd"/>
+            <w:r>
+              <w:rPr>
+                <w:rFonts w:ascii="仿宋" w:eastAsia="仿宋" w:hAnsi="仿宋" w:cs="仿宋"/>
+                <w:b/>
+                <w:sz w:val="32"/>
+                <w:szCs w:val="32"/>
+                <w:u w:val="single"/>
+              </w:rPr>
+              <w:t xml:space="preserve">     </w:t>
             </w:r>
             <w:r>
               <w:rPr>
@@ -746,17 +903,39 @@
                 <w:szCs w:val="32"/>
                 <w:u w:val="single"/>
               </w:rPr>
-              <w:t>${start}</w:t>
-            </w:r>
-            <w:r>
-              <w:rPr>
-                <w:rFonts w:ascii="仿宋" w:eastAsia="仿宋" w:hAnsi="仿宋" w:cs="仿宋"/>
-                <w:b/>
-                <w:sz w:val="32"/>
-                <w:szCs w:val="32"/>
-                <w:u w:val="single"/>
-              </w:rPr>
-              <w:t xml:space="preserve">      </w:t>
+              <w:t>${</w:t>
+            </w:r>
+            <w:proofErr w:type="gramStart"/>
+            <w:r>
+              <w:rPr>
+                <w:rFonts w:ascii="仿宋" w:eastAsia="仿宋" w:hAnsi="仿宋" w:cs="仿宋" w:hint="eastAsia"/>
+                <w:b/>
+                <w:sz w:val="32"/>
+                <w:szCs w:val="32"/>
+                <w:u w:val="single"/>
+              </w:rPr>
+              <w:t>start}</w:t>
+            </w:r>
+            <w:r>
+              <w:rPr>
+                <w:rFonts w:ascii="仿宋" w:eastAsia="仿宋" w:hAnsi="仿宋" w:cs="仿宋"/>
+                <w:b/>
+                <w:sz w:val="32"/>
+                <w:szCs w:val="32"/>
+                <w:u w:val="single"/>
+              </w:rPr>
+              <w:t xml:space="preserve">   </w:t>
+            </w:r>
+            <w:proofErr w:type="gramEnd"/>
+            <w:r>
+              <w:rPr>
+                <w:rFonts w:ascii="仿宋" w:eastAsia="仿宋" w:hAnsi="仿宋" w:cs="仿宋"/>
+                <w:b/>
+                <w:sz w:val="32"/>
+                <w:szCs w:val="32"/>
+                <w:u w:val="single"/>
+              </w:rPr>
+              <w:t xml:space="preserve">   </w:t>
             </w:r>
             <w:r>
               <w:rPr>
@@ -816,7 +995,18 @@
                 <w:szCs w:val="32"/>
                 <w:u w:val="single"/>
               </w:rPr>
-              <w:t>${end}</w:t>
+              <w:t>${</w:t>
+            </w:r>
+            <w:proofErr w:type="gramStart"/>
+            <w:r>
+              <w:rPr>
+                <w:rFonts w:ascii="仿宋" w:eastAsia="仿宋" w:hAnsi="仿宋" w:cs="仿宋" w:hint="eastAsia"/>
+                <w:b/>
+                <w:sz w:val="32"/>
+                <w:szCs w:val="32"/>
+                <w:u w:val="single"/>
+              </w:rPr>
+              <w:t>end}</w:t>
             </w:r>
             <w:r>
               <w:rPr>
@@ -828,6 +1018,7 @@
               </w:rPr>
               <w:t xml:space="preserve">   </w:t>
             </w:r>
+            <w:proofErr w:type="gramEnd"/>
             <w:r>
               <w:rPr>
                 <w:rFonts w:ascii="仿宋" w:eastAsia="仿宋" w:hAnsi="仿宋" w:cs="仿宋"/>
@@ -1162,14 +1353,14 @@
             <w:pPr>
               <w:jc w:val="left"/>
               <w:rPr>
-                <w:rFonts w:ascii="宋体" w:hAnsi="宋体" w:cs="宋体"/>
+                <w:rFonts w:asciiTheme="minorEastAsia" w:eastAsiaTheme="minorEastAsia" w:hAnsiTheme="minorEastAsia" w:cs="宋体"/>
                 <w:kern w:val="0"/>
                 <w:sz w:val="24"/>
               </w:rPr>
             </w:pPr>
             <w:r>
               <w:rPr>
-                <w:rFonts w:ascii="宋体" w:hAnsi="宋体" w:cs="宋体" w:hint="eastAsia"/>
+                <w:rFonts w:asciiTheme="minorEastAsia" w:eastAsiaTheme="minorEastAsia" w:hAnsiTheme="minorEastAsia" w:cs="宋体" w:hint="eastAsia"/>
                 <w:kern w:val="0"/>
                 <w:sz w:val="24"/>
               </w:rPr>
@@ -1177,7 +1368,7 @@
             </w:r>
             <w:r>
               <w:rPr>
-                <w:rFonts w:ascii="宋体" w:hAnsi="宋体" w:cs="宋体"/>
+                <w:rFonts w:asciiTheme="minorEastAsia" w:eastAsiaTheme="minorEastAsia" w:hAnsiTheme="minorEastAsia" w:cs="宋体"/>
                 <w:kern w:val="0"/>
                 <w:sz w:val="24"/>
               </w:rPr>
@@ -1185,7 +1376,7 @@
             </w:r>
             <w:r>
               <w:rPr>
-                <w:rFonts w:ascii="宋体" w:hAnsi="宋体" w:cs="宋体" w:hint="eastAsia"/>
+                <w:rFonts w:asciiTheme="minorEastAsia" w:eastAsiaTheme="minorEastAsia" w:hAnsiTheme="minorEastAsia" w:cs="宋体" w:hint="eastAsia"/>
                 <w:kern w:val="0"/>
                 <w:sz w:val="24"/>
               </w:rPr>
@@ -1193,7 +1384,7 @@
             </w:r>
             <w:r>
               <w:rPr>
-                <w:rFonts w:ascii="宋体" w:hAnsi="宋体" w:cs="宋体"/>
+                <w:rFonts w:asciiTheme="minorEastAsia" w:eastAsiaTheme="minorEastAsia" w:hAnsiTheme="minorEastAsia" w:cs="宋体"/>
                 <w:kern w:val="0"/>
                 <w:sz w:val="24"/>
               </w:rPr>
@@ -1201,7 +1392,7 @@
             </w:r>
             <w:r>
               <w:rPr>
-                <w:rFonts w:ascii="宋体" w:hAnsi="宋体" w:cs="宋体" w:hint="eastAsia"/>
+                <w:rFonts w:asciiTheme="minorEastAsia" w:eastAsiaTheme="minorEastAsia" w:hAnsiTheme="minorEastAsia" w:cs="宋体" w:hint="eastAsia"/>
                 <w:kern w:val="0"/>
                 <w:sz w:val="24"/>
               </w:rPr>
@@ -1484,13 +1675,13 @@
             <w:pPr>
               <w:jc w:val="left"/>
               <w:rPr>
-                <w:rFonts w:ascii="仿宋_GB2312" w:eastAsia="仿宋_GB2312"/>
-                <w:sz w:val="24"/>
-              </w:rPr>
-            </w:pPr>
-            <w:r>
-              <w:rPr>
-                <w:rFonts w:ascii="宋体" w:hAnsi="宋体" w:cs="宋体" w:hint="eastAsia"/>
+                <w:rFonts w:asciiTheme="minorEastAsia" w:eastAsiaTheme="minorEastAsia" w:hAnsiTheme="minorEastAsia"/>
+                <w:sz w:val="24"/>
+              </w:rPr>
+            </w:pPr>
+            <w:r>
+              <w:rPr>
+                <w:rFonts w:asciiTheme="minorEastAsia" w:eastAsiaTheme="minorEastAsia" w:hAnsiTheme="minorEastAsia" w:cs="宋体" w:hint="eastAsia"/>
                 <w:kern w:val="0"/>
                 <w:sz w:val="24"/>
               </w:rPr>
@@ -1498,7 +1689,7 @@
             </w:r>
             <w:r>
               <w:rPr>
-                <w:rFonts w:ascii="宋体" w:hAnsi="宋体" w:cs="宋体"/>
+                <w:rFonts w:asciiTheme="minorEastAsia" w:eastAsiaTheme="minorEastAsia" w:hAnsiTheme="minorEastAsia" w:cs="宋体"/>
                 <w:kern w:val="0"/>
                 <w:sz w:val="24"/>
               </w:rPr>
@@ -1506,7 +1697,7 @@
             </w:r>
             <w:r>
               <w:rPr>
-                <w:rFonts w:ascii="宋体" w:hAnsi="宋体" w:cs="宋体" w:hint="eastAsia"/>
+                <w:rFonts w:asciiTheme="minorEastAsia" w:eastAsiaTheme="minorEastAsia" w:hAnsiTheme="minorEastAsia" w:cs="宋体" w:hint="eastAsia"/>
                 <w:kern w:val="0"/>
                 <w:sz w:val="24"/>
               </w:rPr>
@@ -1514,7 +1705,7 @@
             </w:r>
             <w:r>
               <w:rPr>
-                <w:rFonts w:ascii="宋体" w:hAnsi="宋体" w:cs="宋体"/>
+                <w:rFonts w:asciiTheme="minorEastAsia" w:eastAsiaTheme="minorEastAsia" w:hAnsiTheme="minorEastAsia" w:cs="宋体"/>
                 <w:kern w:val="0"/>
                 <w:sz w:val="24"/>
               </w:rPr>
@@ -1522,7 +1713,7 @@
             </w:r>
             <w:r>
               <w:rPr>
-                <w:rFonts w:ascii="宋体" w:hAnsi="宋体" w:cs="宋体" w:hint="eastAsia"/>
+                <w:rFonts w:asciiTheme="minorEastAsia" w:eastAsiaTheme="minorEastAsia" w:hAnsiTheme="minorEastAsia" w:cs="宋体" w:hint="eastAsia"/>
                 <w:kern w:val="0"/>
                 <w:sz w:val="24"/>
               </w:rPr>
@@ -1676,38 +1867,41 @@
           <w:p>
             <w:pPr>
               <w:jc w:val="left"/>
-            </w:pPr>
-            <w:r>
-              <w:rPr>
-                <w:rFonts w:ascii="仿宋_GB2312" w:eastAsia="仿宋_GB2312" w:hint="eastAsia"/>
+              <w:rPr>
+                <w:rFonts w:asciiTheme="minorEastAsia" w:eastAsiaTheme="minorEastAsia" w:hAnsiTheme="minorEastAsia"/>
+              </w:rPr>
+            </w:pPr>
+            <w:r>
+              <w:rPr>
+                <w:rFonts w:asciiTheme="minorEastAsia" w:eastAsiaTheme="minorEastAsia" w:hAnsiTheme="minorEastAsia" w:hint="eastAsia"/>
                 <w:sz w:val="24"/>
               </w:rPr>
               <w:t>${</w:t>
             </w:r>
             <w:r>
               <w:rPr>
-                <w:rFonts w:ascii="仿宋_GB2312" w:eastAsia="仿宋_GB2312"/>
+                <w:rFonts w:asciiTheme="minorEastAsia" w:eastAsiaTheme="minorEastAsia" w:hAnsiTheme="minorEastAsia"/>
                 <w:sz w:val="24"/>
               </w:rPr>
               <w:t>stage</w:t>
             </w:r>
             <w:r>
               <w:rPr>
-                <w:rFonts w:ascii="仿宋_GB2312" w:eastAsia="仿宋_GB2312"/>
+                <w:rFonts w:asciiTheme="minorEastAsia" w:eastAsiaTheme="minorEastAsia" w:hAnsiTheme="minorEastAsia"/>
                 <w:sz w:val="24"/>
               </w:rPr>
               <w:t>1</w:t>
             </w:r>
             <w:r>
               <w:rPr>
-                <w:rFonts w:ascii="仿宋_GB2312" w:eastAsia="仿宋_GB2312"/>
+                <w:rFonts w:asciiTheme="minorEastAsia" w:eastAsiaTheme="minorEastAsia" w:hAnsiTheme="minorEastAsia"/>
                 <w:sz w:val="24"/>
               </w:rPr>
               <w:t>_comment</w:t>
             </w:r>
             <w:r>
               <w:rPr>
-                <w:rFonts w:ascii="仿宋_GB2312" w:eastAsia="仿宋_GB2312" w:hint="eastAsia"/>
+                <w:rFonts w:asciiTheme="minorEastAsia" w:eastAsiaTheme="minorEastAsia" w:hAnsiTheme="minorEastAsia" w:hint="eastAsia"/>
                 <w:sz w:val="24"/>
               </w:rPr>
               <w:t>}</w:t>
@@ -1953,26 +2147,26 @@
             <w:pPr>
               <w:jc w:val="left"/>
               <w:rPr>
-                <w:rFonts w:ascii="仿宋_GB2312" w:eastAsia="仿宋_GB2312"/>
-              </w:rPr>
-            </w:pPr>
-            <w:r>
-              <w:rPr>
-                <w:rFonts w:ascii="仿宋_GB2312" w:eastAsia="仿宋_GB2312" w:hint="eastAsia"/>
+                <w:rFonts w:asciiTheme="minorEastAsia" w:eastAsiaTheme="minorEastAsia" w:hAnsiTheme="minorEastAsia"/>
+              </w:rPr>
+            </w:pPr>
+            <w:r>
+              <w:rPr>
+                <w:rFonts w:asciiTheme="minorEastAsia" w:eastAsiaTheme="minorEastAsia" w:hAnsiTheme="minorEastAsia" w:hint="eastAsia"/>
                 <w:sz w:val="24"/>
               </w:rPr>
               <w:t>${</w:t>
             </w:r>
             <w:r>
               <w:rPr>
-                <w:rFonts w:ascii="仿宋_GB2312" w:eastAsia="仿宋_GB2312"/>
+                <w:rFonts w:asciiTheme="minorEastAsia" w:eastAsiaTheme="minorEastAsia" w:hAnsiTheme="minorEastAsia"/>
                 <w:sz w:val="24"/>
               </w:rPr>
               <w:t>stage2_comment</w:t>
             </w:r>
             <w:r>
               <w:rPr>
-                <w:rFonts w:ascii="仿宋_GB2312" w:eastAsia="仿宋_GB2312" w:hint="eastAsia"/>
+                <w:rFonts w:asciiTheme="minorEastAsia" w:eastAsiaTheme="minorEastAsia" w:hAnsiTheme="minorEastAsia" w:hint="eastAsia"/>
                 <w:sz w:val="24"/>
               </w:rPr>
               <w:t>}</w:t>
@@ -2220,13 +2414,13 @@
               <w:spacing w:line="240" w:lineRule="exact"/>
               <w:jc w:val="left"/>
               <w:rPr>
-                <w:rFonts w:ascii="仿宋_GB2312" w:eastAsia="仿宋_GB2312"/>
-                <w:sz w:val="24"/>
-              </w:rPr>
-            </w:pPr>
-            <w:r>
-              <w:rPr>
-                <w:rFonts w:ascii="仿宋_GB2312" w:eastAsia="仿宋_GB2312" w:hint="eastAsia"/>
+                <w:rFonts w:asciiTheme="minorEastAsia" w:eastAsiaTheme="minorEastAsia" w:hAnsiTheme="minorEastAsia"/>
+                <w:sz w:val="24"/>
+              </w:rPr>
+            </w:pPr>
+            <w:r>
+              <w:rPr>
+                <w:rFonts w:asciiTheme="minorEastAsia" w:eastAsiaTheme="minorEastAsia" w:hAnsiTheme="minorEastAsia" w:hint="eastAsia"/>
                 <w:sz w:val="24"/>
               </w:rPr>
               <w:t>${</w:t>
@@ -2234,22 +2428,15 @@
             <w:proofErr w:type="spellStart"/>
             <w:r>
               <w:rPr>
-                <w:rFonts w:ascii="仿宋_GB2312" w:eastAsia="仿宋_GB2312"/>
-                <w:sz w:val="24"/>
-              </w:rPr>
-              <w:t>total_</w:t>
-            </w:r>
-            <w:r>
-              <w:rPr>
-                <w:rFonts w:ascii="仿宋_GB2312" w:eastAsia="仿宋_GB2312"/>
-                <w:sz w:val="24"/>
-              </w:rPr>
-              <w:t>eval</w:t>
+                <w:rFonts w:asciiTheme="minorEastAsia" w:eastAsiaTheme="minorEastAsia" w:hAnsiTheme="minorEastAsia"/>
+                <w:sz w:val="24"/>
+              </w:rPr>
+              <w:t>total_eval</w:t>
             </w:r>
             <w:proofErr w:type="spellEnd"/>
             <w:r>
               <w:rPr>
-                <w:rFonts w:ascii="仿宋_GB2312" w:eastAsia="仿宋_GB2312" w:hint="eastAsia"/>
+                <w:rFonts w:asciiTheme="minorEastAsia" w:eastAsiaTheme="minorEastAsia" w:hAnsiTheme="minorEastAsia" w:hint="eastAsia"/>
                 <w:sz w:val="24"/>
               </w:rPr>
               <w:t>}</w:t>
@@ -2517,7 +2704,21 @@
         <w:rPr>
           <w:rFonts w:ascii="仿宋_GB2312" w:eastAsia="仿宋_GB2312" w:hint="eastAsia"/>
         </w:rPr>
-        <w:t>实习结束后一周内学生将本记录册打印（</w:t>
+        <w:t>实习结束后一周内学生将本记录</w:t>
+      </w:r>
+      <w:proofErr w:type="gramStart"/>
+      <w:r>
+        <w:rPr>
+          <w:rFonts w:ascii="仿宋_GB2312" w:eastAsia="仿宋_GB2312" w:hint="eastAsia"/>
+        </w:rPr>
+        <w:t>册</w:t>
+      </w:r>
+      <w:proofErr w:type="gramEnd"/>
+      <w:r>
+        <w:rPr>
+          <w:rFonts w:ascii="仿宋_GB2312" w:eastAsia="仿宋_GB2312" w:hint="eastAsia"/>
+        </w:rPr>
+        <w:t>打印（</w:t>
       </w:r>
       <w:r>
         <w:rPr>

--- a/src/main/resources/word/report.docx
+++ b/src/main/resources/word/report.docx
@@ -1353,14 +1353,14 @@
             <w:pPr>
               <w:jc w:val="left"/>
               <w:rPr>
-                <w:rFonts w:asciiTheme="minorEastAsia" w:eastAsiaTheme="minorEastAsia" w:hAnsiTheme="minorEastAsia" w:cs="宋体"/>
+                <w:rFonts w:ascii="宋体" w:hAnsi="宋体" w:cs="宋体"/>
                 <w:kern w:val="0"/>
                 <w:sz w:val="24"/>
               </w:rPr>
             </w:pPr>
             <w:r>
               <w:rPr>
-                <w:rFonts w:asciiTheme="minorEastAsia" w:eastAsiaTheme="minorEastAsia" w:hAnsiTheme="minorEastAsia" w:cs="宋体" w:hint="eastAsia"/>
+                <w:rFonts w:ascii="宋体" w:hAnsi="宋体" w:cs="宋体" w:hint="eastAsia"/>
                 <w:kern w:val="0"/>
                 <w:sz w:val="24"/>
               </w:rPr>
@@ -1368,7 +1368,7 @@
             </w:r>
             <w:r>
               <w:rPr>
-                <w:rFonts w:asciiTheme="minorEastAsia" w:eastAsiaTheme="minorEastAsia" w:hAnsiTheme="minorEastAsia" w:cs="宋体"/>
+                <w:rFonts w:ascii="宋体" w:hAnsi="宋体" w:cs="宋体"/>
                 <w:kern w:val="0"/>
                 <w:sz w:val="24"/>
               </w:rPr>
@@ -1376,7 +1376,7 @@
             </w:r>
             <w:r>
               <w:rPr>
-                <w:rFonts w:asciiTheme="minorEastAsia" w:eastAsiaTheme="minorEastAsia" w:hAnsiTheme="minorEastAsia" w:cs="宋体" w:hint="eastAsia"/>
+                <w:rFonts w:ascii="宋体" w:hAnsi="宋体" w:cs="宋体" w:hint="eastAsia"/>
                 <w:kern w:val="0"/>
                 <w:sz w:val="24"/>
               </w:rPr>
@@ -1384,7 +1384,7 @@
             </w:r>
             <w:r>
               <w:rPr>
-                <w:rFonts w:asciiTheme="minorEastAsia" w:eastAsiaTheme="minorEastAsia" w:hAnsiTheme="minorEastAsia" w:cs="宋体"/>
+                <w:rFonts w:ascii="宋体" w:hAnsi="宋体" w:cs="宋体"/>
                 <w:kern w:val="0"/>
                 <w:sz w:val="24"/>
               </w:rPr>
@@ -1392,7 +1392,7 @@
             </w:r>
             <w:r>
               <w:rPr>
-                <w:rFonts w:asciiTheme="minorEastAsia" w:eastAsiaTheme="minorEastAsia" w:hAnsiTheme="minorEastAsia" w:cs="宋体" w:hint="eastAsia"/>
+                <w:rFonts w:ascii="宋体" w:hAnsi="宋体" w:cs="宋体" w:hint="eastAsia"/>
                 <w:kern w:val="0"/>
                 <w:sz w:val="24"/>
               </w:rPr>
@@ -1675,13 +1675,13 @@
             <w:pPr>
               <w:jc w:val="left"/>
               <w:rPr>
-                <w:rFonts w:asciiTheme="minorEastAsia" w:eastAsiaTheme="minorEastAsia" w:hAnsiTheme="minorEastAsia"/>
-                <w:sz w:val="24"/>
-              </w:rPr>
-            </w:pPr>
-            <w:r>
-              <w:rPr>
-                <w:rFonts w:asciiTheme="minorEastAsia" w:eastAsiaTheme="minorEastAsia" w:hAnsiTheme="minorEastAsia" w:cs="宋体" w:hint="eastAsia"/>
+                <w:rFonts w:ascii="宋体" w:hAnsi="宋体"/>
+                <w:sz w:val="24"/>
+              </w:rPr>
+            </w:pPr>
+            <w:r>
+              <w:rPr>
+                <w:rFonts w:ascii="宋体" w:hAnsi="宋体" w:cs="宋体" w:hint="eastAsia"/>
                 <w:kern w:val="0"/>
                 <w:sz w:val="24"/>
               </w:rPr>
@@ -1689,7 +1689,7 @@
             </w:r>
             <w:r>
               <w:rPr>
-                <w:rFonts w:asciiTheme="minorEastAsia" w:eastAsiaTheme="minorEastAsia" w:hAnsiTheme="minorEastAsia" w:cs="宋体"/>
+                <w:rFonts w:ascii="宋体" w:hAnsi="宋体" w:cs="宋体"/>
                 <w:kern w:val="0"/>
                 <w:sz w:val="24"/>
               </w:rPr>
@@ -1697,7 +1697,7 @@
             </w:r>
             <w:r>
               <w:rPr>
-                <w:rFonts w:asciiTheme="minorEastAsia" w:eastAsiaTheme="minorEastAsia" w:hAnsiTheme="minorEastAsia" w:cs="宋体" w:hint="eastAsia"/>
+                <w:rFonts w:ascii="宋体" w:hAnsi="宋体" w:cs="宋体" w:hint="eastAsia"/>
                 <w:kern w:val="0"/>
                 <w:sz w:val="24"/>
               </w:rPr>
@@ -1705,7 +1705,7 @@
             </w:r>
             <w:r>
               <w:rPr>
-                <w:rFonts w:asciiTheme="minorEastAsia" w:eastAsiaTheme="minorEastAsia" w:hAnsiTheme="minorEastAsia" w:cs="宋体"/>
+                <w:rFonts w:ascii="宋体" w:hAnsi="宋体" w:cs="宋体"/>
                 <w:kern w:val="0"/>
                 <w:sz w:val="24"/>
               </w:rPr>
@@ -1713,7 +1713,7 @@
             </w:r>
             <w:r>
               <w:rPr>
-                <w:rFonts w:asciiTheme="minorEastAsia" w:eastAsiaTheme="minorEastAsia" w:hAnsiTheme="minorEastAsia" w:cs="宋体" w:hint="eastAsia"/>
+                <w:rFonts w:ascii="宋体" w:hAnsi="宋体" w:cs="宋体" w:hint="eastAsia"/>
                 <w:kern w:val="0"/>
                 <w:sz w:val="24"/>
               </w:rPr>
@@ -1868,40 +1868,40 @@
             <w:pPr>
               <w:jc w:val="left"/>
               <w:rPr>
-                <w:rFonts w:asciiTheme="minorEastAsia" w:eastAsiaTheme="minorEastAsia" w:hAnsiTheme="minorEastAsia"/>
-              </w:rPr>
-            </w:pPr>
-            <w:r>
-              <w:rPr>
-                <w:rFonts w:asciiTheme="minorEastAsia" w:eastAsiaTheme="minorEastAsia" w:hAnsiTheme="minorEastAsia" w:hint="eastAsia"/>
+                <w:rFonts w:ascii="宋体" w:hAnsi="宋体"/>
+              </w:rPr>
+            </w:pPr>
+            <w:r>
+              <w:rPr>
+                <w:rFonts w:ascii="宋体" w:hAnsi="宋体" w:hint="eastAsia"/>
                 <w:sz w:val="24"/>
               </w:rPr>
               <w:t>${</w:t>
             </w:r>
             <w:r>
               <w:rPr>
-                <w:rFonts w:asciiTheme="minorEastAsia" w:eastAsiaTheme="minorEastAsia" w:hAnsiTheme="minorEastAsia"/>
+                <w:rFonts w:ascii="宋体" w:hAnsi="宋体"/>
                 <w:sz w:val="24"/>
               </w:rPr>
               <w:t>stage</w:t>
             </w:r>
             <w:r>
               <w:rPr>
-                <w:rFonts w:asciiTheme="minorEastAsia" w:eastAsiaTheme="minorEastAsia" w:hAnsiTheme="minorEastAsia"/>
+                <w:rFonts w:ascii="宋体" w:hAnsi="宋体"/>
                 <w:sz w:val="24"/>
               </w:rPr>
               <w:t>1</w:t>
             </w:r>
             <w:r>
               <w:rPr>
-                <w:rFonts w:asciiTheme="minorEastAsia" w:eastAsiaTheme="minorEastAsia" w:hAnsiTheme="minorEastAsia"/>
+                <w:rFonts w:ascii="宋体" w:hAnsi="宋体"/>
                 <w:sz w:val="24"/>
               </w:rPr>
               <w:t>_comment</w:t>
             </w:r>
             <w:r>
               <w:rPr>
-                <w:rFonts w:asciiTheme="minorEastAsia" w:eastAsiaTheme="minorEastAsia" w:hAnsiTheme="minorEastAsia" w:hint="eastAsia"/>
+                <w:rFonts w:ascii="宋体" w:hAnsi="宋体" w:hint="eastAsia"/>
                 <w:sz w:val="24"/>
               </w:rPr>
               <w:t>}</w:t>
@@ -2147,26 +2147,26 @@
             <w:pPr>
               <w:jc w:val="left"/>
               <w:rPr>
-                <w:rFonts w:asciiTheme="minorEastAsia" w:eastAsiaTheme="minorEastAsia" w:hAnsiTheme="minorEastAsia"/>
-              </w:rPr>
-            </w:pPr>
-            <w:r>
-              <w:rPr>
-                <w:rFonts w:asciiTheme="minorEastAsia" w:eastAsiaTheme="minorEastAsia" w:hAnsiTheme="minorEastAsia" w:hint="eastAsia"/>
+                <w:rFonts w:ascii="宋体" w:hAnsi="宋体"/>
+              </w:rPr>
+            </w:pPr>
+            <w:r>
+              <w:rPr>
+                <w:rFonts w:ascii="宋体" w:hAnsi="宋体" w:hint="eastAsia"/>
                 <w:sz w:val="24"/>
               </w:rPr>
               <w:t>${</w:t>
             </w:r>
             <w:r>
               <w:rPr>
-                <w:rFonts w:asciiTheme="minorEastAsia" w:eastAsiaTheme="minorEastAsia" w:hAnsiTheme="minorEastAsia"/>
+                <w:rFonts w:ascii="宋体" w:hAnsi="宋体"/>
                 <w:sz w:val="24"/>
               </w:rPr>
               <w:t>stage2_comment</w:t>
             </w:r>
             <w:r>
               <w:rPr>
-                <w:rFonts w:asciiTheme="minorEastAsia" w:eastAsiaTheme="minorEastAsia" w:hAnsiTheme="minorEastAsia" w:hint="eastAsia"/>
+                <w:rFonts w:ascii="宋体" w:hAnsi="宋体" w:hint="eastAsia"/>
                 <w:sz w:val="24"/>
               </w:rPr>
               <w:t>}</w:t>
@@ -2414,13 +2414,13 @@
               <w:spacing w:line="240" w:lineRule="exact"/>
               <w:jc w:val="left"/>
               <w:rPr>
-                <w:rFonts w:asciiTheme="minorEastAsia" w:eastAsiaTheme="minorEastAsia" w:hAnsiTheme="minorEastAsia"/>
-                <w:sz w:val="24"/>
-              </w:rPr>
-            </w:pPr>
-            <w:r>
-              <w:rPr>
-                <w:rFonts w:asciiTheme="minorEastAsia" w:eastAsiaTheme="minorEastAsia" w:hAnsiTheme="minorEastAsia" w:hint="eastAsia"/>
+                <w:rFonts w:ascii="宋体" w:hAnsi="宋体"/>
+                <w:sz w:val="24"/>
+              </w:rPr>
+            </w:pPr>
+            <w:r>
+              <w:rPr>
+                <w:rFonts w:ascii="宋体" w:hAnsi="宋体" w:hint="eastAsia"/>
                 <w:sz w:val="24"/>
               </w:rPr>
               <w:t>${</w:t>
@@ -2428,7 +2428,7 @@
             <w:proofErr w:type="spellStart"/>
             <w:r>
               <w:rPr>
-                <w:rFonts w:asciiTheme="minorEastAsia" w:eastAsiaTheme="minorEastAsia" w:hAnsiTheme="minorEastAsia"/>
+                <w:rFonts w:ascii="宋体" w:hAnsi="宋体"/>
                 <w:sz w:val="24"/>
               </w:rPr>
               <w:t>total_eval</w:t>
@@ -2436,7 +2436,7 @@
             <w:proofErr w:type="spellEnd"/>
             <w:r>
               <w:rPr>
-                <w:rFonts w:asciiTheme="minorEastAsia" w:eastAsiaTheme="minorEastAsia" w:hAnsiTheme="minorEastAsia" w:hint="eastAsia"/>
+                <w:rFonts w:ascii="宋体" w:hAnsi="宋体" w:hint="eastAsia"/>
                 <w:sz w:val="24"/>
               </w:rPr>
               <w:t>}</w:t>

--- a/src/main/resources/word/report.docx
+++ b/src/main/resources/word/report.docx
@@ -1,6 +1,6 @@
 
 <file path=word/document.xml><?xml version="1.0" encoding="utf-8"?>
-<w:document xmlns:wpc="http://schemas.microsoft.com/office/word/2010/wordprocessingCanvas" xmlns:cx="http://schemas.microsoft.com/office/drawing/2014/chartex" xmlns:cx1="http://schemas.microsoft.com/office/drawing/2015/9/8/chartex" xmlns:cx2="http://schemas.microsoft.com/office/drawing/2015/10/21/chartex" xmlns:cx3="http://schemas.microsoft.com/office/drawing/2016/5/9/chartex" xmlns:cx4="http://schemas.microsoft.com/office/drawing/2016/5/10/chartex" xmlns:cx5="http://schemas.microsoft.com/office/drawing/2016/5/11/chartex" xmlns:cx6="http://schemas.microsoft.com/office/drawing/2016/5/12/chartex" xmlns:cx7="http://schemas.microsoft.com/office/drawing/2016/5/13/chartex" xmlns:cx8="http://schemas.microsoft.com/office/drawing/2016/5/14/chartex" xmlns:mc="http://schemas.openxmlformats.org/markup-compatibility/2006" xmlns:aink="http://schemas.microsoft.com/office/drawing/2016/ink" xmlns:am3d="http://schemas.microsoft.com/office/drawing/2017/model3d" xmlns:o="urn:schemas-microsoft-com:office:office" xmlns:r="http://schemas.openxmlformats.org/officeDocument/2006/relationships" xmlns:m="http://schemas.openxmlformats.org/officeDocument/2006/math" xmlns:v="urn:schemas-microsoft-com:vml" xmlns:wp14="http://schemas.microsoft.com/office/word/2010/wordprocessingDrawing" xmlns:wp="http://schemas.openxmlformats.org/drawingml/2006/wordprocessingDrawing" xmlns:w10="urn:schemas-microsoft-com:office:word" xmlns:w="http://schemas.openxmlformats.org/wordprocessingml/2006/main" xmlns:w14="http://schemas.microsoft.com/office/word/2010/wordml" xmlns:w15="http://schemas.microsoft.com/office/word/2012/wordml" xmlns:w16cex="http://schemas.microsoft.com/office/word/2018/wordml/cex" xmlns:w16cid="http://schemas.microsoft.com/office/word/2016/wordml/cid" xmlns:w16="http://schemas.microsoft.com/office/word/2018/wordml" xmlns:w16se="http://schemas.microsoft.com/office/word/2015/wordml/symex" xmlns:wpg="http://schemas.microsoft.com/office/word/2010/wordprocessingGroup" xmlns:wpi="http://schemas.microsoft.com/office/word/2010/wordprocessingInk" xmlns:wne="http://schemas.microsoft.com/office/word/2006/wordml" xmlns:wps="http://schemas.microsoft.com/office/word/2010/wordprocessingShape" mc:Ignorable="w14 w15 w16se w16cid w16 w16cex wp14">
+<w:document xmlns:wpc="http://schemas.microsoft.com/office/word/2010/wordprocessingCanvas" xmlns:mc="http://schemas.openxmlformats.org/markup-compatibility/2006" xmlns:o="urn:schemas-microsoft-com:office:office" xmlns:r="http://schemas.openxmlformats.org/officeDocument/2006/relationships" xmlns:m="http://schemas.openxmlformats.org/officeDocument/2006/math" xmlns:v="urn:schemas-microsoft-com:vml" xmlns:wp14="http://schemas.microsoft.com/office/word/2010/wordprocessingDrawing" xmlns:wp="http://schemas.openxmlformats.org/drawingml/2006/wordprocessingDrawing" xmlns:w="http://schemas.openxmlformats.org/wordprocessingml/2006/main" xmlns:w14="http://schemas.microsoft.com/office/word/2010/wordml" xmlns:w10="urn:schemas-microsoft-com:office:word" xmlns:w15="http://schemas.microsoft.com/office/word/2012/wordml" xmlns:wpg="http://schemas.microsoft.com/office/word/2010/wordprocessingGroup" xmlns:wpi="http://schemas.microsoft.com/office/word/2010/wordprocessingInk" xmlns:wne="http://schemas.microsoft.com/office/word/2006/wordml" xmlns:wps="http://schemas.microsoft.com/office/word/2010/wordprocessingShape" xmlns:wpsCustomData="http://www.wps.cn/officeDocument/2013/wpsCustomData" mc:Ignorable="w14 w15 wp14">
   <w:body>
     <w:p>
       <w:pPr>
@@ -47,10 +47,10 @@
     </w:p>
     <w:p>
       <w:pPr>
-        <w:pStyle w:val="3"/>
+        <w:pStyle w:val="2"/>
         <w:jc w:val="center"/>
         <w:rPr>
-          <w:rFonts w:ascii="方正小标宋简体" w:eastAsia="方正小标宋简体" w:hAnsi="方正小标宋简体" w:cs="方正小标宋简体"/>
+          <w:rFonts w:ascii="方正小标宋简体" w:hAnsi="方正小标宋简体" w:eastAsia="方正小标宋简体" w:cs="方正小标宋简体"/>
           <w:spacing w:val="57"/>
           <w:sz w:val="72"/>
           <w:szCs w:val="72"/>
@@ -58,31 +58,20 @@
       </w:pPr>
       <w:r>
         <w:rPr>
-          <w:rFonts w:ascii="方正小标宋简体" w:eastAsia="方正小标宋简体" w:hAnsi="方正小标宋简体" w:cs="方正小标宋简体" w:hint="eastAsia"/>
+          <w:rFonts w:hint="eastAsia" w:ascii="方正小标宋简体" w:hAnsi="方正小标宋简体" w:eastAsia="方正小标宋简体" w:cs="方正小标宋简体"/>
           <w:spacing w:val="57"/>
           <w:sz w:val="72"/>
           <w:szCs w:val="72"/>
         </w:rPr>
-        <w:t>学生毕业实习报告</w:t>
+        <w:t>学生毕业实习报告册</w:t>
       </w:r>
-      <w:proofErr w:type="gramStart"/>
-      <w:r>
-        <w:rPr>
-          <w:rFonts w:ascii="方正小标宋简体" w:eastAsia="方正小标宋简体" w:hAnsi="方正小标宋简体" w:cs="方正小标宋简体" w:hint="eastAsia"/>
-          <w:spacing w:val="57"/>
-          <w:sz w:val="72"/>
-          <w:szCs w:val="72"/>
-        </w:rPr>
-        <w:t>册</w:t>
-      </w:r>
-      <w:proofErr w:type="gramEnd"/>
     </w:p>
     <w:p>
       <w:pPr>
-        <w:pStyle w:val="3"/>
+        <w:pStyle w:val="2"/>
         <w:jc w:val="center"/>
         <w:rPr>
-          <w:rFonts w:ascii="方正小标宋简体" w:eastAsia="方正小标宋简体" w:hAnsi="方正小标宋简体" w:cs="方正小标宋简体"/>
+          <w:rFonts w:ascii="方正小标宋简体" w:hAnsi="方正小标宋简体" w:eastAsia="方正小标宋简体" w:cs="方正小标宋简体"/>
           <w:spacing w:val="57"/>
           <w:sz w:val="72"/>
           <w:szCs w:val="72"/>
@@ -91,19 +80,24 @@
     </w:p>
     <w:tbl>
       <w:tblPr>
-        <w:tblStyle w:val="a9"/>
+        <w:tblStyle w:val="7"/>
         <w:tblW w:w="9923" w:type="dxa"/>
         <w:tblInd w:w="-601" w:type="dxa"/>
         <w:tblBorders>
-          <w:top w:val="none" w:sz="0" w:space="0" w:color="auto"/>
-          <w:left w:val="none" w:sz="0" w:space="0" w:color="auto"/>
-          <w:bottom w:val="none" w:sz="0" w:space="0" w:color="auto"/>
-          <w:right w:val="none" w:sz="0" w:space="0" w:color="auto"/>
-          <w:insideH w:val="none" w:sz="0" w:space="0" w:color="auto"/>
-          <w:insideV w:val="none" w:sz="0" w:space="0" w:color="auto"/>
+          <w:top w:val="none" w:color="auto" w:sz="0" w:space="0"/>
+          <w:left w:val="none" w:color="auto" w:sz="0" w:space="0"/>
+          <w:bottom w:val="none" w:color="auto" w:sz="0" w:space="0"/>
+          <w:right w:val="none" w:color="auto" w:sz="0" w:space="0"/>
+          <w:insideH w:val="none" w:color="auto" w:sz="0" w:space="0"/>
+          <w:insideV w:val="none" w:color="auto" w:sz="0" w:space="0"/>
         </w:tblBorders>
         <w:tblLayout w:type="fixed"/>
-        <w:tblLook w:val="04A0" w:firstRow="1" w:lastRow="0" w:firstColumn="1" w:lastColumn="0" w:noHBand="0" w:noVBand="1"/>
+        <w:tblCellMar>
+          <w:top w:w="0" w:type="dxa"/>
+          <w:left w:w="108" w:type="dxa"/>
+          <w:bottom w:w="0" w:type="dxa"/>
+          <w:right w:w="108" w:type="dxa"/>
+        </w:tblCellMar>
       </w:tblPr>
       <w:tblGrid>
         <w:gridCol w:w="1135"/>
@@ -112,17 +106,32 @@
         <w:gridCol w:w="4394"/>
       </w:tblGrid>
       <w:tr>
+        <w:tblPrEx>
+          <w:tblBorders>
+            <w:top w:val="none" w:color="auto" w:sz="0" w:space="0"/>
+            <w:left w:val="none" w:color="auto" w:sz="0" w:space="0"/>
+            <w:bottom w:val="none" w:color="auto" w:sz="0" w:space="0"/>
+            <w:right w:val="none" w:color="auto" w:sz="0" w:space="0"/>
+            <w:insideH w:val="none" w:color="auto" w:sz="0" w:space="0"/>
+            <w:insideV w:val="none" w:color="auto" w:sz="0" w:space="0"/>
+          </w:tblBorders>
+          <w:tblCellMar>
+            <w:top w:w="0" w:type="dxa"/>
+            <w:left w:w="108" w:type="dxa"/>
+            <w:bottom w:w="0" w:type="dxa"/>
+            <w:right w:w="108" w:type="dxa"/>
+          </w:tblCellMar>
+        </w:tblPrEx>
         <w:tc>
           <w:tcPr>
             <w:tcW w:w="1135" w:type="dxa"/>
-            <w:hideMark/>
           </w:tcPr>
           <w:p>
             <w:pPr>
               <w:spacing w:line="720" w:lineRule="auto"/>
               <w:jc w:val="left"/>
               <w:rPr>
-                <w:rFonts w:ascii="仿宋" w:eastAsia="仿宋" w:hAnsi="仿宋" w:cs="仿宋"/>
+                <w:rFonts w:ascii="仿宋" w:hAnsi="仿宋" w:eastAsia="仿宋" w:cs="仿宋"/>
                 <w:b/>
                 <w:sz w:val="32"/>
                 <w:szCs w:val="32"/>
@@ -131,7 +140,7 @@
             </w:pPr>
             <w:r>
               <w:rPr>
-                <w:rFonts w:ascii="仿宋" w:eastAsia="仿宋" w:hAnsi="仿宋" w:cs="仿宋" w:hint="eastAsia"/>
+                <w:rFonts w:hint="eastAsia" w:ascii="仿宋" w:hAnsi="仿宋" w:eastAsia="仿宋" w:cs="仿宋"/>
                 <w:b/>
                 <w:sz w:val="32"/>
                 <w:szCs w:val="32"/>
@@ -143,74 +152,50 @@
         <w:tc>
           <w:tcPr>
             <w:tcW w:w="3260" w:type="dxa"/>
-            <w:hideMark/>
           </w:tcPr>
           <w:p>
             <w:pPr>
               <w:spacing w:line="720" w:lineRule="auto"/>
               <w:jc w:val="left"/>
               <w:rPr>
-                <w:rFonts w:ascii="仿宋" w:eastAsia="仿宋" w:hAnsi="仿宋" w:cs="仿宋"/>
-                <w:b/>
-                <w:sz w:val="32"/>
-                <w:szCs w:val="32"/>
-              </w:rPr>
-            </w:pPr>
-            <w:r>
-              <w:rPr>
-                <w:rFonts w:ascii="仿宋" w:eastAsia="仿宋" w:hAnsi="仿宋" w:cs="仿宋" w:hint="eastAsia"/>
+                <w:rFonts w:ascii="仿宋" w:hAnsi="仿宋" w:eastAsia="仿宋" w:cs="仿宋"/>
+                <w:b/>
+                <w:sz w:val="32"/>
+                <w:szCs w:val="32"/>
+              </w:rPr>
+            </w:pPr>
+            <w:r>
+              <w:rPr>
+                <w:rFonts w:hint="eastAsia" w:ascii="仿宋" w:hAnsi="仿宋" w:eastAsia="仿宋" w:cs="仿宋"/>
                 <w:b/>
                 <w:sz w:val="32"/>
                 <w:szCs w:val="32"/>
                 <w:u w:val="single"/>
               </w:rPr>
-              <w:t>${</w:t>
-            </w:r>
-            <w:proofErr w:type="gramStart"/>
-            <w:r>
-              <w:rPr>
-                <w:rFonts w:ascii="仿宋" w:eastAsia="仿宋" w:hAnsi="仿宋" w:cs="仿宋" w:hint="eastAsia"/>
+              <w:t>${college}</w:t>
+            </w:r>
+            <w:r>
+              <w:rPr>
+                <w:rFonts w:ascii="仿宋" w:hAnsi="仿宋" w:eastAsia="仿宋" w:cs="仿宋"/>
                 <w:b/>
                 <w:sz w:val="32"/>
                 <w:szCs w:val="32"/>
                 <w:u w:val="single"/>
               </w:rPr>
-              <w:t>college}</w:t>
-            </w:r>
-            <w:r>
-              <w:rPr>
-                <w:rFonts w:ascii="仿宋" w:eastAsia="仿宋" w:hAnsi="仿宋" w:cs="仿宋"/>
-                <w:b/>
-                <w:sz w:val="32"/>
-                <w:szCs w:val="32"/>
-                <w:u w:val="single"/>
-              </w:rPr>
-              <w:t xml:space="preserve">   </w:t>
-            </w:r>
-            <w:proofErr w:type="gramEnd"/>
-            <w:r>
-              <w:rPr>
-                <w:rFonts w:ascii="仿宋" w:eastAsia="仿宋" w:hAnsi="仿宋" w:cs="仿宋"/>
-                <w:b/>
-                <w:sz w:val="32"/>
-                <w:szCs w:val="32"/>
-                <w:u w:val="single"/>
-              </w:rPr>
-              <w:t xml:space="preserve">           </w:t>
+              <w:t xml:space="preserve">              </w:t>
             </w:r>
           </w:p>
         </w:tc>
         <w:tc>
           <w:tcPr>
             <w:tcW w:w="1134" w:type="dxa"/>
-            <w:hideMark/>
           </w:tcPr>
           <w:p>
             <w:pPr>
               <w:spacing w:line="720" w:lineRule="auto"/>
               <w:jc w:val="left"/>
               <w:rPr>
-                <w:rFonts w:ascii="仿宋" w:eastAsia="仿宋" w:hAnsi="仿宋" w:cs="仿宋"/>
+                <w:rFonts w:ascii="仿宋" w:hAnsi="仿宋" w:eastAsia="仿宋" w:cs="仿宋"/>
                 <w:b/>
                 <w:sz w:val="32"/>
                 <w:szCs w:val="32"/>
@@ -219,7 +204,7 @@
             </w:pPr>
             <w:r>
               <w:rPr>
-                <w:rFonts w:ascii="仿宋" w:eastAsia="仿宋" w:hAnsi="仿宋" w:cs="仿宋" w:hint="eastAsia"/>
+                <w:rFonts w:hint="eastAsia" w:ascii="仿宋" w:hAnsi="仿宋" w:eastAsia="仿宋" w:cs="仿宋"/>
                 <w:b/>
                 <w:sz w:val="32"/>
                 <w:szCs w:val="32"/>
@@ -231,96 +216,68 @@
         <w:tc>
           <w:tcPr>
             <w:tcW w:w="4394" w:type="dxa"/>
-            <w:hideMark/>
           </w:tcPr>
           <w:p>
             <w:pPr>
               <w:spacing w:line="720" w:lineRule="auto"/>
               <w:jc w:val="left"/>
               <w:rPr>
-                <w:rFonts w:ascii="仿宋" w:eastAsia="仿宋" w:hAnsi="仿宋" w:cs="仿宋"/>
-                <w:b/>
-                <w:sz w:val="32"/>
-                <w:szCs w:val="32"/>
-              </w:rPr>
-            </w:pPr>
-            <w:r>
-              <w:rPr>
-                <w:rFonts w:ascii="仿宋" w:eastAsia="仿宋" w:hAnsi="仿宋" w:cs="仿宋" w:hint="eastAsia"/>
+                <w:rFonts w:ascii="仿宋" w:hAnsi="仿宋" w:eastAsia="仿宋" w:cs="仿宋"/>
+                <w:b/>
+                <w:sz w:val="32"/>
+                <w:szCs w:val="32"/>
+              </w:rPr>
+            </w:pPr>
+            <w:r>
+              <w:rPr>
+                <w:rFonts w:hint="eastAsia" w:ascii="仿宋" w:hAnsi="仿宋" w:eastAsia="仿宋" w:cs="仿宋"/>
                 <w:b/>
                 <w:sz w:val="32"/>
                 <w:szCs w:val="32"/>
                 <w:u w:val="single"/>
               </w:rPr>
-              <w:t>${</w:t>
-            </w:r>
-            <w:proofErr w:type="gramStart"/>
-            <w:r>
-              <w:rPr>
-                <w:rFonts w:ascii="仿宋" w:eastAsia="仿宋" w:hAnsi="仿宋" w:cs="仿宋" w:hint="eastAsia"/>
+              <w:t>${major}</w:t>
+            </w:r>
+            <w:r>
+              <w:rPr>
+                <w:rFonts w:ascii="仿宋" w:hAnsi="仿宋" w:eastAsia="仿宋" w:cs="仿宋"/>
                 <w:b/>
                 <w:sz w:val="32"/>
                 <w:szCs w:val="32"/>
                 <w:u w:val="single"/>
               </w:rPr>
-              <w:t>major}</w:t>
-            </w:r>
-            <w:r>
-              <w:rPr>
-                <w:rFonts w:ascii="仿宋" w:eastAsia="仿宋" w:hAnsi="仿宋" w:cs="仿宋"/>
-                <w:b/>
-                <w:sz w:val="32"/>
-                <w:szCs w:val="32"/>
-                <w:u w:val="single"/>
-              </w:rPr>
-              <w:t xml:space="preserve">   </w:t>
-            </w:r>
-            <w:proofErr w:type="gramEnd"/>
-            <w:r>
-              <w:rPr>
-                <w:rFonts w:ascii="仿宋" w:eastAsia="仿宋" w:hAnsi="仿宋" w:cs="仿宋"/>
-                <w:b/>
-                <w:sz w:val="32"/>
-                <w:szCs w:val="32"/>
-                <w:u w:val="single"/>
-              </w:rPr>
-              <w:t xml:space="preserve">  </w:t>
-            </w:r>
-            <w:r>
-              <w:rPr>
-                <w:rFonts w:ascii="仿宋" w:eastAsia="仿宋" w:hAnsi="仿宋" w:cs="仿宋"/>
-                <w:b/>
-                <w:sz w:val="32"/>
-                <w:szCs w:val="32"/>
-                <w:u w:val="single"/>
-              </w:rPr>
-              <w:t xml:space="preserve">    </w:t>
-            </w:r>
-            <w:r>
-              <w:rPr>
-                <w:rFonts w:ascii="仿宋" w:eastAsia="仿宋" w:hAnsi="仿宋" w:cs="仿宋"/>
-                <w:b/>
-                <w:sz w:val="32"/>
-                <w:szCs w:val="32"/>
-                <w:u w:val="single"/>
-              </w:rPr>
-              <w:t xml:space="preserve">              </w:t>
+              <w:t xml:space="preserve">                       </w:t>
             </w:r>
           </w:p>
         </w:tc>
       </w:tr>
       <w:tr>
+        <w:tblPrEx>
+          <w:tblBorders>
+            <w:top w:val="none" w:color="auto" w:sz="0" w:space="0"/>
+            <w:left w:val="none" w:color="auto" w:sz="0" w:space="0"/>
+            <w:bottom w:val="none" w:color="auto" w:sz="0" w:space="0"/>
+            <w:right w:val="none" w:color="auto" w:sz="0" w:space="0"/>
+            <w:insideH w:val="none" w:color="auto" w:sz="0" w:space="0"/>
+            <w:insideV w:val="none" w:color="auto" w:sz="0" w:space="0"/>
+          </w:tblBorders>
+          <w:tblCellMar>
+            <w:top w:w="0" w:type="dxa"/>
+            <w:left w:w="108" w:type="dxa"/>
+            <w:bottom w:w="0" w:type="dxa"/>
+            <w:right w:w="108" w:type="dxa"/>
+          </w:tblCellMar>
+        </w:tblPrEx>
         <w:tc>
           <w:tcPr>
             <w:tcW w:w="1135" w:type="dxa"/>
-            <w:hideMark/>
           </w:tcPr>
           <w:p>
             <w:pPr>
               <w:spacing w:line="720" w:lineRule="auto"/>
               <w:jc w:val="left"/>
               <w:rPr>
-                <w:rFonts w:ascii="仿宋" w:eastAsia="仿宋" w:hAnsi="仿宋" w:cs="仿宋"/>
+                <w:rFonts w:ascii="仿宋" w:hAnsi="仿宋" w:eastAsia="仿宋" w:cs="仿宋"/>
                 <w:b/>
                 <w:sz w:val="32"/>
                 <w:szCs w:val="32"/>
@@ -329,7 +286,7 @@
             </w:pPr>
             <w:r>
               <w:rPr>
-                <w:rFonts w:ascii="仿宋" w:eastAsia="仿宋" w:hAnsi="仿宋" w:cs="仿宋" w:hint="eastAsia"/>
+                <w:rFonts w:hint="eastAsia" w:ascii="仿宋" w:hAnsi="仿宋" w:eastAsia="仿宋" w:cs="仿宋"/>
                 <w:b/>
                 <w:sz w:val="32"/>
                 <w:szCs w:val="32"/>
@@ -341,78 +298,52 @@
         <w:tc>
           <w:tcPr>
             <w:tcW w:w="3260" w:type="dxa"/>
-            <w:hideMark/>
           </w:tcPr>
           <w:p>
             <w:pPr>
               <w:spacing w:line="720" w:lineRule="auto"/>
               <w:jc w:val="left"/>
               <w:rPr>
-                <w:rFonts w:ascii="仿宋" w:eastAsia="仿宋" w:hAnsi="仿宋" w:cs="仿宋"/>
-                <w:b/>
-                <w:sz w:val="32"/>
-                <w:szCs w:val="32"/>
-              </w:rPr>
-            </w:pPr>
-            <w:r>
-              <w:rPr>
-                <w:rFonts w:ascii="仿宋" w:eastAsia="仿宋" w:hAnsi="仿宋" w:cs="仿宋" w:hint="eastAsia"/>
+                <w:rFonts w:ascii="仿宋" w:hAnsi="仿宋" w:eastAsia="仿宋" w:cs="仿宋"/>
+                <w:b/>
+                <w:sz w:val="32"/>
+                <w:szCs w:val="32"/>
+              </w:rPr>
+            </w:pPr>
+            <w:r>
+              <w:rPr>
+                <w:rFonts w:hint="eastAsia" w:ascii="仿宋" w:hAnsi="仿宋" w:eastAsia="仿宋" w:cs="仿宋"/>
                 <w:b/>
                 <w:bCs/>
                 <w:sz w:val="32"/>
                 <w:szCs w:val="32"/>
                 <w:u w:val="single"/>
               </w:rPr>
-              <w:t>${</w:t>
-            </w:r>
-            <w:proofErr w:type="gramStart"/>
-            <w:r>
-              <w:rPr>
-                <w:rFonts w:ascii="仿宋" w:eastAsia="仿宋" w:hAnsi="仿宋" w:cs="仿宋" w:hint="eastAsia"/>
+              <w:t>${name}</w:t>
+            </w:r>
+            <w:r>
+              <w:rPr>
+                <w:rFonts w:ascii="仿宋" w:hAnsi="仿宋" w:eastAsia="仿宋" w:cs="仿宋"/>
                 <w:b/>
                 <w:bCs/>
                 <w:sz w:val="32"/>
                 <w:szCs w:val="32"/>
                 <w:u w:val="single"/>
               </w:rPr>
-              <w:t>name}</w:t>
-            </w:r>
-            <w:r>
-              <w:rPr>
-                <w:rFonts w:ascii="仿宋" w:eastAsia="仿宋" w:hAnsi="仿宋" w:cs="仿宋"/>
-                <w:b/>
-                <w:bCs/>
-                <w:sz w:val="32"/>
-                <w:szCs w:val="32"/>
-                <w:u w:val="single"/>
-              </w:rPr>
-              <w:t xml:space="preserve">   </w:t>
-            </w:r>
-            <w:proofErr w:type="gramEnd"/>
-            <w:r>
-              <w:rPr>
-                <w:rFonts w:ascii="仿宋" w:eastAsia="仿宋" w:hAnsi="仿宋" w:cs="仿宋"/>
-                <w:b/>
-                <w:bCs/>
-                <w:sz w:val="32"/>
-                <w:szCs w:val="32"/>
-                <w:u w:val="single"/>
-              </w:rPr>
-              <w:t xml:space="preserve">            </w:t>
+              <w:t xml:space="preserve">               </w:t>
             </w:r>
           </w:p>
         </w:tc>
         <w:tc>
           <w:tcPr>
             <w:tcW w:w="1134" w:type="dxa"/>
-            <w:hideMark/>
           </w:tcPr>
           <w:p>
             <w:pPr>
               <w:spacing w:line="720" w:lineRule="auto"/>
               <w:jc w:val="left"/>
               <w:rPr>
-                <w:rFonts w:ascii="仿宋" w:eastAsia="仿宋" w:hAnsi="仿宋" w:cs="仿宋"/>
+                <w:rFonts w:ascii="仿宋" w:hAnsi="仿宋" w:eastAsia="仿宋" w:cs="仿宋"/>
                 <w:b/>
                 <w:sz w:val="32"/>
                 <w:szCs w:val="32"/>
@@ -421,7 +352,7 @@
             </w:pPr>
             <w:r>
               <w:rPr>
-                <w:rFonts w:ascii="仿宋" w:eastAsia="仿宋" w:hAnsi="仿宋" w:cs="仿宋" w:hint="eastAsia"/>
+                <w:rFonts w:hint="eastAsia" w:ascii="仿宋" w:hAnsi="仿宋" w:eastAsia="仿宋" w:cs="仿宋"/>
                 <w:b/>
                 <w:sz w:val="32"/>
                 <w:szCs w:val="32"/>
@@ -433,97 +364,77 @@
         <w:tc>
           <w:tcPr>
             <w:tcW w:w="4394" w:type="dxa"/>
-            <w:hideMark/>
           </w:tcPr>
           <w:p>
             <w:pPr>
               <w:spacing w:line="720" w:lineRule="auto"/>
               <w:jc w:val="left"/>
               <w:rPr>
-                <w:rFonts w:ascii="仿宋" w:eastAsia="仿宋" w:hAnsi="仿宋" w:cs="仿宋"/>
-                <w:b/>
-                <w:sz w:val="32"/>
-                <w:szCs w:val="32"/>
-              </w:rPr>
-            </w:pPr>
-            <w:r>
-              <w:rPr>
-                <w:rFonts w:ascii="仿宋" w:eastAsia="仿宋" w:hAnsi="仿宋" w:cs="仿宋" w:hint="eastAsia"/>
+                <w:rFonts w:ascii="仿宋" w:hAnsi="仿宋" w:eastAsia="仿宋" w:cs="仿宋"/>
+                <w:b/>
+                <w:sz w:val="32"/>
+                <w:szCs w:val="32"/>
+              </w:rPr>
+            </w:pPr>
+            <w:r>
+              <w:rPr>
+                <w:rFonts w:hint="eastAsia" w:ascii="仿宋" w:hAnsi="仿宋" w:eastAsia="仿宋" w:cs="仿宋"/>
                 <w:b/>
                 <w:sz w:val="32"/>
                 <w:szCs w:val="32"/>
                 <w:u w:val="single"/>
               </w:rPr>
-              <w:t>${</w:t>
-            </w:r>
-            <w:proofErr w:type="spellStart"/>
-            <w:proofErr w:type="gramStart"/>
-            <w:r>
-              <w:rPr>
-                <w:rFonts w:ascii="仿宋" w:eastAsia="仿宋" w:hAnsi="仿宋" w:cs="仿宋" w:hint="eastAsia"/>
+              <w:t>${stuno}</w:t>
+            </w:r>
+            <w:r>
+              <w:rPr>
+                <w:rFonts w:ascii="仿宋" w:hAnsi="仿宋" w:eastAsia="仿宋" w:cs="仿宋"/>
                 <w:b/>
                 <w:sz w:val="32"/>
                 <w:szCs w:val="32"/>
                 <w:u w:val="single"/>
               </w:rPr>
-              <w:t>stuno</w:t>
-            </w:r>
-            <w:proofErr w:type="spellEnd"/>
-            <w:r>
-              <w:rPr>
-                <w:rFonts w:ascii="仿宋" w:eastAsia="仿宋" w:hAnsi="仿宋" w:cs="仿宋" w:hint="eastAsia"/>
-                <w:b/>
-                <w:sz w:val="32"/>
-                <w:szCs w:val="32"/>
-                <w:u w:val="single"/>
-              </w:rPr>
-              <w:t>}</w:t>
-            </w:r>
-            <w:r>
-              <w:rPr>
-                <w:rFonts w:ascii="仿宋" w:eastAsia="仿宋" w:hAnsi="仿宋" w:cs="仿宋"/>
-                <w:b/>
-                <w:sz w:val="32"/>
-                <w:szCs w:val="32"/>
-                <w:u w:val="single"/>
-              </w:rPr>
-              <w:t xml:space="preserve">   </w:t>
-            </w:r>
-            <w:proofErr w:type="gramEnd"/>
-            <w:r>
-              <w:rPr>
-                <w:rFonts w:ascii="仿宋" w:eastAsia="仿宋" w:hAnsi="仿宋" w:cs="仿宋"/>
-                <w:b/>
-                <w:sz w:val="32"/>
-                <w:szCs w:val="32"/>
-                <w:u w:val="single"/>
-              </w:rPr>
-              <w:t xml:space="preserve">                </w:t>
+              <w:t xml:space="preserve">                   </w:t>
             </w:r>
           </w:p>
         </w:tc>
       </w:tr>
       <w:tr>
+        <w:tblPrEx>
+          <w:tblBorders>
+            <w:top w:val="none" w:color="auto" w:sz="0" w:space="0"/>
+            <w:left w:val="none" w:color="auto" w:sz="0" w:space="0"/>
+            <w:bottom w:val="none" w:color="auto" w:sz="0" w:space="0"/>
+            <w:right w:val="none" w:color="auto" w:sz="0" w:space="0"/>
+            <w:insideH w:val="none" w:color="auto" w:sz="0" w:space="0"/>
+            <w:insideV w:val="none" w:color="auto" w:sz="0" w:space="0"/>
+          </w:tblBorders>
+          <w:tblCellMar>
+            <w:top w:w="0" w:type="dxa"/>
+            <w:left w:w="108" w:type="dxa"/>
+            <w:bottom w:w="0" w:type="dxa"/>
+            <w:right w:w="108" w:type="dxa"/>
+          </w:tblCellMar>
+        </w:tblPrEx>
         <w:tc>
           <w:tcPr>
             <w:tcW w:w="9923" w:type="dxa"/>
             <w:gridSpan w:val="4"/>
-            <w:hideMark/>
           </w:tcPr>
           <w:p>
             <w:pPr>
               <w:spacing w:line="720" w:lineRule="auto"/>
               <w:jc w:val="left"/>
               <w:rPr>
-                <w:rFonts w:ascii="仿宋" w:eastAsia="仿宋" w:hAnsi="仿宋" w:cs="仿宋"/>
-                <w:b/>
-                <w:sz w:val="32"/>
-                <w:szCs w:val="32"/>
-              </w:rPr>
-            </w:pPr>
-            <w:r>
-              <w:rPr>
-                <w:rFonts w:ascii="仿宋" w:eastAsia="仿宋" w:hAnsi="仿宋" w:cs="仿宋" w:hint="eastAsia"/>
+                <w:rFonts w:ascii="仿宋" w:hAnsi="仿宋" w:eastAsia="仿宋" w:cs="仿宋"/>
+                <w:b/>
+                <w:sz w:val="32"/>
+                <w:szCs w:val="32"/>
+              </w:rPr>
+            </w:pPr>
+            <w:r>
+              <w:rPr>
+                <w:rFonts w:hint="eastAsia" w:ascii="仿宋" w:hAnsi="仿宋" w:eastAsia="仿宋" w:cs="仿宋"/>
                 <w:b/>
                 <w:sz w:val="32"/>
                 <w:szCs w:val="32"/>
@@ -532,82 +443,55 @@
             </w:r>
             <w:r>
               <w:rPr>
-                <w:rFonts w:ascii="仿宋" w:eastAsia="仿宋" w:hAnsi="仿宋" w:cs="仿宋" w:hint="eastAsia"/>
+                <w:rFonts w:hint="eastAsia" w:ascii="仿宋" w:hAnsi="仿宋" w:eastAsia="仿宋" w:cs="仿宋"/>
                 <w:b/>
                 <w:sz w:val="32"/>
                 <w:szCs w:val="32"/>
                 <w:u w:val="single"/>
               </w:rPr>
-              <w:t>${</w:t>
-            </w:r>
-            <w:proofErr w:type="gramStart"/>
-            <w:r>
-              <w:rPr>
-                <w:rFonts w:ascii="仿宋" w:eastAsia="仿宋" w:hAnsi="仿宋" w:cs="仿宋" w:hint="eastAsia"/>
+              <w:t>${teacher}</w:t>
+            </w:r>
+            <w:r>
+              <w:rPr>
+                <w:rFonts w:ascii="仿宋" w:hAnsi="仿宋" w:eastAsia="仿宋" w:cs="仿宋"/>
                 <w:b/>
                 <w:sz w:val="32"/>
                 <w:szCs w:val="32"/>
                 <w:u w:val="single"/>
               </w:rPr>
-              <w:t>teacher}</w:t>
-            </w:r>
-            <w:r>
-              <w:rPr>
-                <w:rFonts w:ascii="仿宋" w:eastAsia="仿宋" w:hAnsi="仿宋" w:cs="仿宋"/>
-                <w:b/>
-                <w:sz w:val="32"/>
-                <w:szCs w:val="32"/>
-                <w:u w:val="single"/>
-              </w:rPr>
-              <w:t xml:space="preserve"> </w:t>
-            </w:r>
-            <w:r>
-              <w:rPr>
-                <w:rFonts w:ascii="仿宋" w:eastAsia="仿宋" w:hAnsi="仿宋" w:cs="仿宋"/>
-                <w:b/>
-                <w:sz w:val="32"/>
-                <w:szCs w:val="32"/>
-                <w:u w:val="single"/>
-              </w:rPr>
-              <w:t xml:space="preserve">  </w:t>
-            </w:r>
-            <w:proofErr w:type="gramEnd"/>
-            <w:r>
-              <w:rPr>
-                <w:rFonts w:ascii="仿宋" w:eastAsia="仿宋" w:hAnsi="仿宋" w:cs="仿宋"/>
-                <w:b/>
-                <w:sz w:val="32"/>
-                <w:szCs w:val="32"/>
-                <w:u w:val="single"/>
-              </w:rPr>
-              <w:t xml:space="preserve">       </w:t>
-            </w:r>
-            <w:r>
-              <w:rPr>
-                <w:rFonts w:ascii="仿宋" w:eastAsia="仿宋" w:hAnsi="仿宋" w:cs="仿宋"/>
-                <w:b/>
-                <w:sz w:val="32"/>
-                <w:szCs w:val="32"/>
-                <w:u w:val="single"/>
-              </w:rPr>
-              <w:t xml:space="preserve">                                  </w:t>
+              <w:t xml:space="preserve">                                            </w:t>
             </w:r>
           </w:p>
         </w:tc>
       </w:tr>
       <w:tr>
+        <w:tblPrEx>
+          <w:tblBorders>
+            <w:top w:val="none" w:color="auto" w:sz="0" w:space="0"/>
+            <w:left w:val="none" w:color="auto" w:sz="0" w:space="0"/>
+            <w:bottom w:val="none" w:color="auto" w:sz="0" w:space="0"/>
+            <w:right w:val="none" w:color="auto" w:sz="0" w:space="0"/>
+            <w:insideH w:val="none" w:color="auto" w:sz="0" w:space="0"/>
+            <w:insideV w:val="none" w:color="auto" w:sz="0" w:space="0"/>
+          </w:tblBorders>
+          <w:tblCellMar>
+            <w:top w:w="0" w:type="dxa"/>
+            <w:left w:w="108" w:type="dxa"/>
+            <w:bottom w:w="0" w:type="dxa"/>
+            <w:right w:w="108" w:type="dxa"/>
+          </w:tblCellMar>
+        </w:tblPrEx>
         <w:tc>
           <w:tcPr>
             <w:tcW w:w="9923" w:type="dxa"/>
             <w:gridSpan w:val="4"/>
-            <w:hideMark/>
           </w:tcPr>
           <w:p>
             <w:pPr>
               <w:spacing w:line="720" w:lineRule="auto"/>
               <w:jc w:val="left"/>
               <w:rPr>
-                <w:rFonts w:ascii="仿宋" w:eastAsia="仿宋" w:hAnsi="仿宋" w:cs="仿宋"/>
+                <w:rFonts w:ascii="仿宋" w:hAnsi="仿宋" w:eastAsia="仿宋" w:cs="仿宋"/>
                 <w:b/>
                 <w:spacing w:val="20"/>
                 <w:sz w:val="32"/>
@@ -616,7 +500,7 @@
             </w:pPr>
             <w:r>
               <w:rPr>
-                <w:rFonts w:ascii="仿宋" w:eastAsia="仿宋" w:hAnsi="仿宋" w:cs="仿宋" w:hint="eastAsia"/>
+                <w:rFonts w:hint="eastAsia" w:ascii="仿宋" w:hAnsi="仿宋" w:eastAsia="仿宋" w:cs="仿宋"/>
                 <w:b/>
                 <w:spacing w:val="20"/>
                 <w:sz w:val="32"/>
@@ -626,117 +510,48 @@
             </w:r>
             <w:r>
               <w:rPr>
-                <w:rFonts w:ascii="仿宋" w:eastAsia="仿宋" w:hAnsi="仿宋" w:cs="仿宋" w:hint="eastAsia"/>
+                <w:rFonts w:hint="eastAsia" w:ascii="仿宋" w:hAnsi="仿宋" w:eastAsia="仿宋" w:cs="仿宋"/>
                 <w:b/>
                 <w:sz w:val="32"/>
                 <w:szCs w:val="32"/>
                 <w:u w:val="single"/>
               </w:rPr>
-              <w:t>${</w:t>
-            </w:r>
-            <w:proofErr w:type="spellStart"/>
-            <w:r>
-              <w:rPr>
-                <w:rFonts w:ascii="仿宋" w:eastAsia="仿宋" w:hAnsi="仿宋" w:cs="仿宋" w:hint="eastAsia"/>
+              <w:t>${corp_name}</w:t>
+            </w:r>
+            <w:r>
+              <w:rPr>
+                <w:rFonts w:ascii="仿宋" w:hAnsi="仿宋" w:eastAsia="仿宋" w:cs="仿宋"/>
                 <w:b/>
                 <w:sz w:val="32"/>
                 <w:szCs w:val="32"/>
                 <w:u w:val="single"/>
               </w:rPr>
-              <w:t>corp_</w:t>
-            </w:r>
-            <w:proofErr w:type="gramStart"/>
-            <w:r>
-              <w:rPr>
-                <w:rFonts w:ascii="仿宋" w:eastAsia="仿宋" w:hAnsi="仿宋" w:cs="仿宋" w:hint="eastAsia"/>
-                <w:b/>
-                <w:sz w:val="32"/>
-                <w:szCs w:val="32"/>
-                <w:u w:val="single"/>
-              </w:rPr>
-              <w:t>name</w:t>
-            </w:r>
-            <w:proofErr w:type="spellEnd"/>
-            <w:r>
-              <w:rPr>
-                <w:rFonts w:ascii="仿宋" w:eastAsia="仿宋" w:hAnsi="仿宋" w:cs="仿宋" w:hint="eastAsia"/>
-                <w:b/>
-                <w:sz w:val="32"/>
-                <w:szCs w:val="32"/>
-                <w:u w:val="single"/>
-              </w:rPr>
-              <w:t>}</w:t>
-            </w:r>
-            <w:r>
-              <w:rPr>
-                <w:rFonts w:ascii="仿宋" w:eastAsia="仿宋" w:hAnsi="仿宋" w:cs="仿宋"/>
-                <w:b/>
-                <w:sz w:val="32"/>
-                <w:szCs w:val="32"/>
-                <w:u w:val="single"/>
-              </w:rPr>
-              <w:t xml:space="preserve">   </w:t>
-            </w:r>
-            <w:proofErr w:type="gramEnd"/>
-            <w:r>
-              <w:rPr>
-                <w:rFonts w:ascii="仿宋" w:eastAsia="仿宋" w:hAnsi="仿宋" w:cs="仿宋"/>
-                <w:b/>
-                <w:sz w:val="32"/>
-                <w:szCs w:val="32"/>
-                <w:u w:val="single"/>
-              </w:rPr>
-              <w:t xml:space="preserve">  </w:t>
-            </w:r>
-            <w:r>
-              <w:rPr>
-                <w:rFonts w:ascii="仿宋" w:eastAsia="仿宋" w:hAnsi="仿宋" w:cs="仿宋"/>
-                <w:b/>
-                <w:sz w:val="32"/>
-                <w:szCs w:val="32"/>
-                <w:u w:val="single"/>
-              </w:rPr>
-              <w:t xml:space="preserve">             </w:t>
-            </w:r>
-            <w:r>
-              <w:rPr>
-                <w:rFonts w:ascii="仿宋" w:eastAsia="仿宋" w:hAnsi="仿宋" w:cs="仿宋"/>
-                <w:b/>
-                <w:sz w:val="32"/>
-                <w:szCs w:val="32"/>
-                <w:u w:val="single"/>
-              </w:rPr>
-              <w:t xml:space="preserve">       </w:t>
-            </w:r>
-            <w:r>
-              <w:rPr>
-                <w:rFonts w:ascii="仿宋" w:eastAsia="仿宋" w:hAnsi="仿宋" w:cs="仿宋"/>
-                <w:b/>
-                <w:sz w:val="32"/>
-                <w:szCs w:val="32"/>
-                <w:u w:val="single"/>
-              </w:rPr>
-              <w:t xml:space="preserve">   </w:t>
-            </w:r>
-            <w:r>
-              <w:rPr>
-                <w:rFonts w:ascii="仿宋" w:eastAsia="仿宋" w:hAnsi="仿宋" w:cs="仿宋"/>
-                <w:b/>
-                <w:sz w:val="32"/>
-                <w:szCs w:val="32"/>
-                <w:u w:val="single"/>
-              </w:rPr>
-              <w:t xml:space="preserve">                       </w:t>
+              <w:t xml:space="preserve">                                                   </w:t>
             </w:r>
           </w:p>
         </w:tc>
       </w:tr>
       <w:tr>
+        <w:tblPrEx>
+          <w:tblBorders>
+            <w:top w:val="none" w:color="auto" w:sz="0" w:space="0"/>
+            <w:left w:val="none" w:color="auto" w:sz="0" w:space="0"/>
+            <w:bottom w:val="none" w:color="auto" w:sz="0" w:space="0"/>
+            <w:right w:val="none" w:color="auto" w:sz="0" w:space="0"/>
+            <w:insideH w:val="none" w:color="auto" w:sz="0" w:space="0"/>
+            <w:insideV w:val="none" w:color="auto" w:sz="0" w:space="0"/>
+          </w:tblBorders>
+          <w:tblCellMar>
+            <w:top w:w="0" w:type="dxa"/>
+            <w:left w:w="108" w:type="dxa"/>
+            <w:bottom w:w="0" w:type="dxa"/>
+            <w:right w:w="108" w:type="dxa"/>
+          </w:tblCellMar>
+        </w:tblPrEx>
         <w:tc>
           <w:tcPr>
             <w:tcW w:w="9923" w:type="dxa"/>
             <w:gridSpan w:val="4"/>
-            <w:hideMark/>
           </w:tcPr>
           <w:p>
             <w:pPr>
@@ -746,15 +561,15 @@
               <w:spacing w:line="720" w:lineRule="auto"/>
               <w:jc w:val="left"/>
               <w:rPr>
-                <w:rFonts w:ascii="仿宋" w:eastAsia="仿宋" w:hAnsi="仿宋" w:cs="仿宋"/>
-                <w:b/>
-                <w:sz w:val="32"/>
-                <w:szCs w:val="32"/>
-              </w:rPr>
-            </w:pPr>
-            <w:r>
-              <w:rPr>
-                <w:rFonts w:ascii="仿宋" w:eastAsia="仿宋" w:hAnsi="仿宋" w:cs="仿宋" w:hint="eastAsia"/>
+                <w:rFonts w:ascii="仿宋" w:hAnsi="仿宋" w:eastAsia="仿宋" w:cs="仿宋"/>
+                <w:b/>
+                <w:sz w:val="32"/>
+                <w:szCs w:val="32"/>
+              </w:rPr>
+            </w:pPr>
+            <w:r>
+              <w:rPr>
+                <w:rFonts w:hint="eastAsia" w:ascii="仿宋" w:hAnsi="仿宋" w:eastAsia="仿宋" w:cs="仿宋"/>
                 <w:b/>
                 <w:sz w:val="32"/>
                 <w:szCs w:val="32"/>
@@ -763,7 +578,7 @@
             </w:r>
             <w:r>
               <w:rPr>
-                <w:rFonts w:ascii="仿宋" w:eastAsia="仿宋" w:hAnsi="仿宋" w:cs="仿宋" w:hint="eastAsia"/>
+                <w:rFonts w:hint="eastAsia" w:ascii="仿宋" w:hAnsi="仿宋" w:eastAsia="仿宋" w:cs="仿宋"/>
                 <w:b/>
                 <w:sz w:val="32"/>
                 <w:szCs w:val="32"/>
@@ -771,124 +586,75 @@
               </w:rPr>
               <w:t>${</w:t>
             </w:r>
-            <w:proofErr w:type="spellStart"/>
-            <w:r>
-              <w:rPr>
-                <w:rFonts w:ascii="仿宋" w:eastAsia="仿宋" w:hAnsi="仿宋" w:cs="仿宋"/>
+            <w:r>
+              <w:rPr>
+                <w:rFonts w:ascii="仿宋" w:hAnsi="仿宋" w:eastAsia="仿宋" w:cs="仿宋"/>
                 <w:b/>
                 <w:sz w:val="32"/>
                 <w:szCs w:val="32"/>
                 <w:u w:val="single"/>
               </w:rPr>
-              <w:t>corp_</w:t>
-            </w:r>
-            <w:proofErr w:type="gramStart"/>
-            <w:r>
-              <w:rPr>
-                <w:rFonts w:ascii="仿宋" w:eastAsia="仿宋" w:hAnsi="仿宋" w:cs="仿宋"/>
+              <w:t>corp_position</w:t>
+            </w:r>
+            <w:r>
+              <w:rPr>
+                <w:rFonts w:hint="eastAsia" w:ascii="仿宋" w:hAnsi="仿宋" w:eastAsia="仿宋" w:cs="仿宋"/>
                 <w:b/>
                 <w:sz w:val="32"/>
                 <w:szCs w:val="32"/>
                 <w:u w:val="single"/>
               </w:rPr>
-              <w:t>position</w:t>
-            </w:r>
-            <w:proofErr w:type="spellEnd"/>
-            <w:r>
-              <w:rPr>
-                <w:rFonts w:ascii="仿宋" w:eastAsia="仿宋" w:hAnsi="仿宋" w:cs="仿宋" w:hint="eastAsia"/>
+              <w:t>}</w:t>
+            </w:r>
+            <w:r>
+              <w:rPr>
+                <w:rFonts w:ascii="仿宋" w:hAnsi="仿宋" w:eastAsia="仿宋" w:cs="仿宋"/>
                 <w:b/>
                 <w:sz w:val="32"/>
                 <w:szCs w:val="32"/>
                 <w:u w:val="single"/>
               </w:rPr>
-              <w:t>}</w:t>
-            </w:r>
-            <w:r>
-              <w:rPr>
-                <w:rFonts w:ascii="仿宋" w:eastAsia="仿宋" w:hAnsi="仿宋" w:cs="仿宋"/>
-                <w:b/>
-                <w:sz w:val="32"/>
-                <w:szCs w:val="32"/>
-                <w:u w:val="single"/>
-              </w:rPr>
-              <w:t xml:space="preserve">   </w:t>
-            </w:r>
-            <w:proofErr w:type="gramEnd"/>
-            <w:r>
-              <w:rPr>
-                <w:rFonts w:ascii="仿宋" w:eastAsia="仿宋" w:hAnsi="仿宋" w:cs="仿宋"/>
-                <w:b/>
-                <w:sz w:val="32"/>
-                <w:szCs w:val="32"/>
-                <w:u w:val="single"/>
-              </w:rPr>
-              <w:t xml:space="preserve">     </w:t>
-            </w:r>
-            <w:r>
-              <w:rPr>
-                <w:rFonts w:ascii="仿宋" w:eastAsia="仿宋" w:hAnsi="仿宋" w:cs="仿宋"/>
-                <w:b/>
-                <w:sz w:val="32"/>
-                <w:szCs w:val="32"/>
-                <w:u w:val="single"/>
-              </w:rPr>
-              <w:t xml:space="preserve">      </w:t>
-            </w:r>
-            <w:r>
-              <w:rPr>
-                <w:rFonts w:ascii="仿宋" w:eastAsia="仿宋" w:hAnsi="仿宋" w:cs="仿宋"/>
-                <w:b/>
-                <w:sz w:val="32"/>
-                <w:szCs w:val="32"/>
-                <w:u w:val="single"/>
-              </w:rPr>
-              <w:t xml:space="preserve">          </w:t>
-            </w:r>
-            <w:r>
-              <w:rPr>
-                <w:rFonts w:ascii="仿宋" w:eastAsia="仿宋" w:hAnsi="仿宋" w:cs="仿宋"/>
-                <w:b/>
-                <w:sz w:val="32"/>
-                <w:szCs w:val="32"/>
-                <w:u w:val="single"/>
-              </w:rPr>
-              <w:t xml:space="preserve">    </w:t>
-            </w:r>
-            <w:r>
-              <w:rPr>
-                <w:rFonts w:ascii="仿宋" w:eastAsia="仿宋" w:hAnsi="仿宋" w:cs="仿宋"/>
-                <w:b/>
-                <w:sz w:val="32"/>
-                <w:szCs w:val="32"/>
-                <w:u w:val="single"/>
-              </w:rPr>
-              <w:t xml:space="preserve">                       </w:t>
+              <w:t xml:space="preserve">                                                   </w:t>
             </w:r>
           </w:p>
         </w:tc>
       </w:tr>
       <w:tr>
+        <w:tblPrEx>
+          <w:tblBorders>
+            <w:top w:val="none" w:color="auto" w:sz="0" w:space="0"/>
+            <w:left w:val="none" w:color="auto" w:sz="0" w:space="0"/>
+            <w:bottom w:val="none" w:color="auto" w:sz="0" w:space="0"/>
+            <w:right w:val="none" w:color="auto" w:sz="0" w:space="0"/>
+            <w:insideH w:val="none" w:color="auto" w:sz="0" w:space="0"/>
+            <w:insideV w:val="none" w:color="auto" w:sz="0" w:space="0"/>
+          </w:tblBorders>
+          <w:tblCellMar>
+            <w:top w:w="0" w:type="dxa"/>
+            <w:left w:w="108" w:type="dxa"/>
+            <w:bottom w:w="0" w:type="dxa"/>
+            <w:right w:w="108" w:type="dxa"/>
+          </w:tblCellMar>
+        </w:tblPrEx>
         <w:tc>
           <w:tcPr>
             <w:tcW w:w="9923" w:type="dxa"/>
             <w:gridSpan w:val="4"/>
-            <w:hideMark/>
           </w:tcPr>
           <w:p>
             <w:pPr>
               <w:spacing w:line="720" w:lineRule="auto"/>
               <w:jc w:val="left"/>
               <w:rPr>
-                <w:rFonts w:ascii="仿宋" w:eastAsia="仿宋" w:hAnsi="仿宋" w:cs="仿宋"/>
-                <w:b/>
-                <w:sz w:val="32"/>
-                <w:szCs w:val="32"/>
-              </w:rPr>
-            </w:pPr>
-            <w:r>
-              <w:rPr>
-                <w:rFonts w:ascii="仿宋" w:eastAsia="仿宋" w:hAnsi="仿宋" w:cs="仿宋" w:hint="eastAsia"/>
+                <w:rFonts w:ascii="仿宋" w:hAnsi="仿宋" w:eastAsia="仿宋" w:cs="仿宋"/>
+                <w:b/>
+                <w:sz w:val="32"/>
+                <w:szCs w:val="32"/>
+              </w:rPr>
+            </w:pPr>
+            <w:r>
+              <w:rPr>
+                <w:rFonts w:hint="eastAsia" w:ascii="仿宋" w:hAnsi="仿宋" w:eastAsia="仿宋" w:cs="仿宋"/>
                 <w:b/>
                 <w:sz w:val="32"/>
                 <w:szCs w:val="32"/>
@@ -897,90 +663,63 @@
             </w:r>
             <w:r>
               <w:rPr>
-                <w:rFonts w:ascii="仿宋" w:eastAsia="仿宋" w:hAnsi="仿宋" w:cs="仿宋" w:hint="eastAsia"/>
+                <w:rFonts w:hint="eastAsia" w:ascii="仿宋" w:hAnsi="仿宋" w:eastAsia="仿宋" w:cs="仿宋"/>
                 <w:b/>
                 <w:sz w:val="32"/>
                 <w:szCs w:val="32"/>
                 <w:u w:val="single"/>
               </w:rPr>
-              <w:t>${</w:t>
-            </w:r>
-            <w:proofErr w:type="gramStart"/>
-            <w:r>
-              <w:rPr>
-                <w:rFonts w:ascii="仿宋" w:eastAsia="仿宋" w:hAnsi="仿宋" w:cs="仿宋" w:hint="eastAsia"/>
+              <w:t>${start}</w:t>
+            </w:r>
+            <w:r>
+              <w:rPr>
+                <w:rFonts w:ascii="仿宋" w:hAnsi="仿宋" w:eastAsia="仿宋" w:cs="仿宋"/>
                 <w:b/>
                 <w:sz w:val="32"/>
                 <w:szCs w:val="32"/>
                 <w:u w:val="single"/>
               </w:rPr>
-              <w:t>start}</w:t>
-            </w:r>
-            <w:r>
-              <w:rPr>
-                <w:rFonts w:ascii="仿宋" w:eastAsia="仿宋" w:hAnsi="仿宋" w:cs="仿宋"/>
-                <w:b/>
-                <w:sz w:val="32"/>
-                <w:szCs w:val="32"/>
-                <w:u w:val="single"/>
-              </w:rPr>
-              <w:t xml:space="preserve">   </w:t>
-            </w:r>
-            <w:proofErr w:type="gramEnd"/>
-            <w:r>
-              <w:rPr>
-                <w:rFonts w:ascii="仿宋" w:eastAsia="仿宋" w:hAnsi="仿宋" w:cs="仿宋"/>
-                <w:b/>
-                <w:sz w:val="32"/>
-                <w:szCs w:val="32"/>
-                <w:u w:val="single"/>
-              </w:rPr>
-              <w:t xml:space="preserve">   </w:t>
-            </w:r>
-            <w:r>
-              <w:rPr>
-                <w:rFonts w:ascii="仿宋" w:eastAsia="仿宋" w:hAnsi="仿宋" w:cs="仿宋"/>
-                <w:b/>
-                <w:sz w:val="32"/>
-                <w:szCs w:val="32"/>
-                <w:u w:val="single"/>
-              </w:rPr>
-              <w:t xml:space="preserve">          </w:t>
-            </w:r>
-            <w:r>
-              <w:rPr>
-                <w:rFonts w:ascii="仿宋" w:eastAsia="仿宋" w:hAnsi="仿宋" w:cs="仿宋"/>
-                <w:b/>
-                <w:sz w:val="32"/>
-                <w:szCs w:val="32"/>
-                <w:u w:val="single"/>
-              </w:rPr>
-              <w:t xml:space="preserve">                                  </w:t>
+              <w:t xml:space="preserve">                                                  </w:t>
             </w:r>
           </w:p>
         </w:tc>
       </w:tr>
       <w:tr>
+        <w:tblPrEx>
+          <w:tblBorders>
+            <w:top w:val="none" w:color="auto" w:sz="0" w:space="0"/>
+            <w:left w:val="none" w:color="auto" w:sz="0" w:space="0"/>
+            <w:bottom w:val="none" w:color="auto" w:sz="0" w:space="0"/>
+            <w:right w:val="none" w:color="auto" w:sz="0" w:space="0"/>
+            <w:insideH w:val="none" w:color="auto" w:sz="0" w:space="0"/>
+            <w:insideV w:val="none" w:color="auto" w:sz="0" w:space="0"/>
+          </w:tblBorders>
+          <w:tblCellMar>
+            <w:top w:w="0" w:type="dxa"/>
+            <w:left w:w="108" w:type="dxa"/>
+            <w:bottom w:w="0" w:type="dxa"/>
+            <w:right w:w="108" w:type="dxa"/>
+          </w:tblCellMar>
+        </w:tblPrEx>
         <w:tc>
           <w:tcPr>
             <w:tcW w:w="9923" w:type="dxa"/>
             <w:gridSpan w:val="4"/>
-            <w:hideMark/>
           </w:tcPr>
           <w:p>
             <w:pPr>
               <w:spacing w:line="720" w:lineRule="auto"/>
               <w:jc w:val="left"/>
               <w:rPr>
-                <w:rFonts w:ascii="仿宋" w:eastAsia="仿宋" w:hAnsi="仿宋" w:cs="仿宋"/>
-                <w:b/>
-                <w:sz w:val="32"/>
-                <w:szCs w:val="32"/>
-              </w:rPr>
-            </w:pPr>
-            <w:r>
-              <w:rPr>
-                <w:rFonts w:ascii="仿宋" w:eastAsia="仿宋" w:hAnsi="仿宋" w:cs="仿宋" w:hint="eastAsia"/>
+                <w:rFonts w:ascii="仿宋" w:hAnsi="仿宋" w:eastAsia="仿宋" w:cs="仿宋"/>
+                <w:b/>
+                <w:sz w:val="32"/>
+                <w:szCs w:val="32"/>
+              </w:rPr>
+            </w:pPr>
+            <w:r>
+              <w:rPr>
+                <w:rFonts w:hint="eastAsia" w:ascii="仿宋" w:hAnsi="仿宋" w:eastAsia="仿宋" w:cs="仿宋"/>
                 <w:b/>
                 <w:sz w:val="32"/>
                 <w:szCs w:val="32"/>
@@ -989,75 +728,23 @@
             </w:r>
             <w:r>
               <w:rPr>
-                <w:rFonts w:ascii="仿宋" w:eastAsia="仿宋" w:hAnsi="仿宋" w:cs="仿宋" w:hint="eastAsia"/>
+                <w:rFonts w:hint="eastAsia" w:ascii="仿宋" w:hAnsi="仿宋" w:eastAsia="仿宋" w:cs="仿宋"/>
                 <w:b/>
                 <w:sz w:val="32"/>
                 <w:szCs w:val="32"/>
                 <w:u w:val="single"/>
               </w:rPr>
-              <w:t>${</w:t>
-            </w:r>
-            <w:proofErr w:type="gramStart"/>
-            <w:r>
-              <w:rPr>
-                <w:rFonts w:ascii="仿宋" w:eastAsia="仿宋" w:hAnsi="仿宋" w:cs="仿宋" w:hint="eastAsia"/>
+              <w:t>${end}</w:t>
+            </w:r>
+            <w:r>
+              <w:rPr>
+                <w:rFonts w:ascii="仿宋" w:hAnsi="仿宋" w:eastAsia="仿宋" w:cs="仿宋"/>
                 <w:b/>
                 <w:sz w:val="32"/>
                 <w:szCs w:val="32"/>
                 <w:u w:val="single"/>
               </w:rPr>
-              <w:t>end}</w:t>
-            </w:r>
-            <w:r>
-              <w:rPr>
-                <w:rFonts w:ascii="仿宋" w:eastAsia="仿宋" w:hAnsi="仿宋" w:cs="仿宋"/>
-                <w:b/>
-                <w:sz w:val="32"/>
-                <w:szCs w:val="32"/>
-                <w:u w:val="single"/>
-              </w:rPr>
-              <w:t xml:space="preserve">   </w:t>
-            </w:r>
-            <w:proofErr w:type="gramEnd"/>
-            <w:r>
-              <w:rPr>
-                <w:rFonts w:ascii="仿宋" w:eastAsia="仿宋" w:hAnsi="仿宋" w:cs="仿宋"/>
-                <w:b/>
-                <w:sz w:val="32"/>
-                <w:szCs w:val="32"/>
-                <w:u w:val="single"/>
-              </w:rPr>
-              <w:t xml:space="preserve">          </w:t>
-            </w:r>
-            <w:r>
-              <w:rPr>
-                <w:rFonts w:ascii="仿宋" w:eastAsia="仿宋" w:hAnsi="仿宋" w:cs="仿宋"/>
-                <w:b/>
-                <w:sz w:val="32"/>
-                <w:szCs w:val="32"/>
-                <w:u w:val="single"/>
-              </w:rPr>
-              <w:t xml:space="preserve">                </w:t>
-            </w:r>
-            <w:r>
-              <w:rPr>
-                <w:rFonts w:ascii="仿宋" w:eastAsia="仿宋" w:hAnsi="仿宋" w:cs="仿宋"/>
-                <w:b/>
-                <w:sz w:val="32"/>
-                <w:szCs w:val="32"/>
-                <w:u w:val="single"/>
-              </w:rPr>
-              <w:t xml:space="preserve"> </w:t>
-            </w:r>
-            <w:r>
-              <w:rPr>
-                <w:rFonts w:ascii="仿宋" w:eastAsia="仿宋" w:hAnsi="仿宋" w:cs="仿宋"/>
-                <w:b/>
-                <w:sz w:val="32"/>
-                <w:szCs w:val="32"/>
-                <w:u w:val="single"/>
-              </w:rPr>
-              <w:t xml:space="preserve">                   </w:t>
+              <w:t xml:space="preserve">                                                 </w:t>
             </w:r>
           </w:p>
         </w:tc>
@@ -1097,28 +784,48 @@
     </w:p>
     <w:tbl>
       <w:tblPr>
-        <w:tblStyle w:val="a9"/>
+        <w:tblStyle w:val="7"/>
         <w:tblW w:w="9356" w:type="dxa"/>
         <w:tblInd w:w="-601" w:type="dxa"/>
         <w:tblBorders>
-          <w:top w:val="none" w:sz="0" w:space="0" w:color="auto"/>
-          <w:left w:val="none" w:sz="0" w:space="0" w:color="auto"/>
-          <w:bottom w:val="none" w:sz="0" w:space="0" w:color="auto"/>
-          <w:right w:val="none" w:sz="0" w:space="0" w:color="auto"/>
-          <w:insideH w:val="none" w:sz="0" w:space="0" w:color="auto"/>
-          <w:insideV w:val="none" w:sz="0" w:space="0" w:color="auto"/>
+          <w:top w:val="none" w:color="auto" w:sz="0" w:space="0"/>
+          <w:left w:val="none" w:color="auto" w:sz="0" w:space="0"/>
+          <w:bottom w:val="none" w:color="auto" w:sz="0" w:space="0"/>
+          <w:right w:val="none" w:color="auto" w:sz="0" w:space="0"/>
+          <w:insideH w:val="none" w:color="auto" w:sz="0" w:space="0"/>
+          <w:insideV w:val="none" w:color="auto" w:sz="0" w:space="0"/>
         </w:tblBorders>
         <w:tblLayout w:type="fixed"/>
-        <w:tblLook w:val="04A0" w:firstRow="1" w:lastRow="0" w:firstColumn="1" w:lastColumn="0" w:noHBand="0" w:noVBand="1"/>
+        <w:tblCellMar>
+          <w:top w:w="0" w:type="dxa"/>
+          <w:left w:w="108" w:type="dxa"/>
+          <w:bottom w:w="0" w:type="dxa"/>
+          <w:right w:w="108" w:type="dxa"/>
+        </w:tblCellMar>
       </w:tblPr>
       <w:tblGrid>
         <w:gridCol w:w="9356"/>
       </w:tblGrid>
       <w:tr>
+        <w:tblPrEx>
+          <w:tblBorders>
+            <w:top w:val="none" w:color="auto" w:sz="0" w:space="0"/>
+            <w:left w:val="none" w:color="auto" w:sz="0" w:space="0"/>
+            <w:bottom w:val="none" w:color="auto" w:sz="0" w:space="0"/>
+            <w:right w:val="none" w:color="auto" w:sz="0" w:space="0"/>
+            <w:insideH w:val="none" w:color="auto" w:sz="0" w:space="0"/>
+            <w:insideV w:val="none" w:color="auto" w:sz="0" w:space="0"/>
+          </w:tblBorders>
+          <w:tblCellMar>
+            <w:top w:w="0" w:type="dxa"/>
+            <w:left w:w="108" w:type="dxa"/>
+            <w:bottom w:w="0" w:type="dxa"/>
+            <w:right w:w="108" w:type="dxa"/>
+          </w:tblCellMar>
+        </w:tblPrEx>
         <w:tc>
           <w:tcPr>
             <w:tcW w:w="9356" w:type="dxa"/>
-            <w:hideMark/>
           </w:tcPr>
           <w:p>
             <w:pPr>
@@ -1133,33 +840,13 @@
             </w:pPr>
             <w:r>
               <w:rPr>
-                <w:rFonts w:ascii="仿宋_GB2312" w:eastAsia="仿宋_GB2312" w:hint="eastAsia"/>
+                <w:rFonts w:hint="eastAsia" w:ascii="仿宋_GB2312" w:eastAsia="仿宋_GB2312"/>
                 <w:b/>
                 <w:spacing w:val="20"/>
                 <w:sz w:val="32"/>
                 <w:szCs w:val="32"/>
               </w:rPr>
-              <w:t>成都文理学院教务处</w:t>
-            </w:r>
-            <w:r>
-              <w:rPr>
-                <w:rFonts w:ascii="仿宋_GB2312" w:eastAsia="仿宋_GB2312" w:hint="eastAsia"/>
-                <w:b/>
-                <w:spacing w:val="20"/>
-                <w:sz w:val="32"/>
-                <w:szCs w:val="32"/>
-              </w:rPr>
-              <w:t xml:space="preserve"> </w:t>
-            </w:r>
-            <w:r>
-              <w:rPr>
-                <w:rFonts w:ascii="仿宋_GB2312" w:eastAsia="仿宋_GB2312" w:hint="eastAsia"/>
-                <w:b/>
-                <w:spacing w:val="20"/>
-                <w:sz w:val="32"/>
-                <w:szCs w:val="32"/>
-              </w:rPr>
-              <w:t>制</w:t>
+              <w:t>成都文理学院教务处 制</w:t>
             </w:r>
           </w:p>
         </w:tc>
@@ -1173,25 +860,31 @@
         <w:sectPr>
           <w:pgSz w:w="11906" w:h="16838"/>
           <w:pgMar w:top="1440" w:right="1800" w:bottom="1440" w:left="1800" w:header="851" w:footer="992" w:gutter="0"/>
-          <w:cols w:space="425"/>
-          <w:docGrid w:type="lines" w:linePitch="312"/>
+          <w:cols w:space="425" w:num="1"/>
+          <w:docGrid w:type="lines" w:linePitch="312" w:charSpace="0"/>
         </w:sectPr>
       </w:pPr>
     </w:p>
     <w:tbl>
       <w:tblPr>
+        <w:tblStyle w:val="6"/>
         <w:tblW w:w="9781" w:type="dxa"/>
         <w:tblInd w:w="-601" w:type="dxa"/>
         <w:tblBorders>
-          <w:top w:val="single" w:sz="4" w:space="0" w:color="auto"/>
-          <w:left w:val="single" w:sz="4" w:space="0" w:color="auto"/>
-          <w:bottom w:val="single" w:sz="4" w:space="0" w:color="auto"/>
-          <w:right w:val="single" w:sz="4" w:space="0" w:color="auto"/>
-          <w:insideH w:val="single" w:sz="4" w:space="0" w:color="auto"/>
-          <w:insideV w:val="single" w:sz="4" w:space="0" w:color="auto"/>
+          <w:top w:val="single" w:color="auto" w:sz="4" w:space="0"/>
+          <w:left w:val="single" w:color="auto" w:sz="4" w:space="0"/>
+          <w:bottom w:val="single" w:color="auto" w:sz="4" w:space="0"/>
+          <w:right w:val="single" w:color="auto" w:sz="4" w:space="0"/>
+          <w:insideH w:val="single" w:color="auto" w:sz="4" w:space="0"/>
+          <w:insideV w:val="single" w:color="auto" w:sz="4" w:space="0"/>
         </w:tblBorders>
         <w:tblLayout w:type="fixed"/>
-        <w:tblLook w:val="04A0" w:firstRow="1" w:lastRow="0" w:firstColumn="1" w:lastColumn="0" w:noHBand="0" w:noVBand="1"/>
+        <w:tblCellMar>
+          <w:top w:w="0" w:type="dxa"/>
+          <w:left w:w="108" w:type="dxa"/>
+          <w:bottom w:w="0" w:type="dxa"/>
+          <w:right w:w="108" w:type="dxa"/>
+        </w:tblCellMar>
       </w:tblPr>
       <w:tblGrid>
         <w:gridCol w:w="851"/>
@@ -1201,9 +894,25 @@
         <w:gridCol w:w="3294"/>
       </w:tblGrid>
       <w:tr>
+        <w:tblPrEx>
+          <w:tblBorders>
+            <w:top w:val="single" w:color="auto" w:sz="4" w:space="0"/>
+            <w:left w:val="single" w:color="auto" w:sz="4" w:space="0"/>
+            <w:bottom w:val="single" w:color="auto" w:sz="4" w:space="0"/>
+            <w:right w:val="single" w:color="auto" w:sz="4" w:space="0"/>
+            <w:insideH w:val="single" w:color="auto" w:sz="4" w:space="0"/>
+            <w:insideV w:val="single" w:color="auto" w:sz="4" w:space="0"/>
+          </w:tblBorders>
+          <w:tblCellMar>
+            <w:top w:w="0" w:type="dxa"/>
+            <w:left w:w="108" w:type="dxa"/>
+            <w:bottom w:w="0" w:type="dxa"/>
+            <w:right w:w="108" w:type="dxa"/>
+          </w:tblCellMar>
+        </w:tblPrEx>
         <w:trPr>
           <w:cantSplit/>
-          <w:trHeight w:val="553"/>
+          <w:trHeight w:val="553" w:hRule="atLeast"/>
         </w:trPr>
         <w:tc>
           <w:tcPr>
@@ -1220,10 +929,9 @@
             </w:pPr>
             <w:r>
               <w:rPr>
-                <w:rFonts w:ascii="仿宋_GB2312" w:eastAsia="仿宋_GB2312" w:hint="eastAsia"/>
-                <w:sz w:val="24"/>
-              </w:rPr>
-              <w:lastRenderedPageBreak/>
+                <w:rFonts w:hint="eastAsia" w:ascii="仿宋_GB2312" w:eastAsia="仿宋_GB2312"/>
+                <w:sz w:val="24"/>
+              </w:rPr>
               <w:t>指导时间</w:t>
             </w:r>
           </w:p>
@@ -1243,7 +951,7 @@
             </w:pPr>
             <w:r>
               <w:rPr>
-                <w:rFonts w:ascii="仿宋_GB2312" w:eastAsia="仿宋_GB2312" w:hint="eastAsia"/>
+                <w:rFonts w:hint="eastAsia" w:ascii="仿宋_GB2312" w:eastAsia="仿宋_GB2312"/>
                 <w:sz w:val="24"/>
               </w:rPr>
               <w:t>${stage1_guide_date}</w:t>
@@ -1265,7 +973,7 @@
             </w:pPr>
             <w:r>
               <w:rPr>
-                <w:rFonts w:ascii="仿宋_GB2312" w:eastAsia="仿宋_GB2312" w:hint="eastAsia"/>
+                <w:rFonts w:hint="eastAsia" w:ascii="仿宋_GB2312" w:eastAsia="仿宋_GB2312"/>
                 <w:sz w:val="24"/>
               </w:rPr>
               <w:t>指导方式</w:t>
@@ -1287,7 +995,7 @@
             </w:pPr>
             <w:r>
               <w:rPr>
-                <w:rFonts w:ascii="仿宋_GB2312" w:eastAsia="仿宋_GB2312" w:hint="eastAsia"/>
+                <w:rFonts w:hint="eastAsia" w:ascii="仿宋_GB2312" w:eastAsia="仿宋_GB2312"/>
                 <w:sz w:val="24"/>
               </w:rPr>
               <w:t>${</w:t>
@@ -1301,7 +1009,7 @@
             </w:r>
             <w:r>
               <w:rPr>
-                <w:rFonts w:ascii="仿宋_GB2312" w:eastAsia="仿宋_GB2312" w:hint="eastAsia"/>
+                <w:rFonts w:hint="eastAsia" w:ascii="仿宋_GB2312" w:eastAsia="仿宋_GB2312"/>
                 <w:sz w:val="24"/>
               </w:rPr>
               <w:t>}</w:t>
@@ -1310,9 +1018,25 @@
         </w:tc>
       </w:tr>
       <w:tr>
+        <w:tblPrEx>
+          <w:tblBorders>
+            <w:top w:val="single" w:color="auto" w:sz="4" w:space="0"/>
+            <w:left w:val="single" w:color="auto" w:sz="4" w:space="0"/>
+            <w:bottom w:val="single" w:color="auto" w:sz="4" w:space="0"/>
+            <w:right w:val="single" w:color="auto" w:sz="4" w:space="0"/>
+            <w:insideH w:val="single" w:color="auto" w:sz="4" w:space="0"/>
+            <w:insideV w:val="single" w:color="auto" w:sz="4" w:space="0"/>
+          </w:tblBorders>
+          <w:tblCellMar>
+            <w:top w:w="0" w:type="dxa"/>
+            <w:left w:w="108" w:type="dxa"/>
+            <w:bottom w:w="0" w:type="dxa"/>
+            <w:right w:w="108" w:type="dxa"/>
+          </w:tblCellMar>
+        </w:tblPrEx>
         <w:trPr>
           <w:cantSplit/>
-          <w:trHeight w:hRule="exact" w:val="11906"/>
+          <w:trHeight w:val="11906" w:hRule="exact"/>
         </w:trPr>
         <w:tc>
           <w:tcPr>
@@ -1332,7 +1056,7 @@
             </w:pPr>
             <w:r>
               <w:rPr>
-                <w:rFonts w:ascii="仿宋" w:eastAsia="仿宋" w:hAnsi="宋体" w:cs="宋体" w:hint="eastAsia"/>
+                <w:rFonts w:hint="eastAsia" w:ascii="仿宋" w:hAnsi="宋体" w:eastAsia="仿宋" w:cs="宋体"/>
                 <w:kern w:val="0"/>
                 <w:szCs w:val="22"/>
                 <w:lang w:bidi="zh-CN"/>
@@ -1360,7 +1084,7 @@
             </w:pPr>
             <w:r>
               <w:rPr>
-                <w:rFonts w:ascii="宋体" w:hAnsi="宋体" w:cs="宋体" w:hint="eastAsia"/>
+                <w:rFonts w:hint="eastAsia" w:ascii="宋体" w:hAnsi="宋体" w:cs="宋体"/>
                 <w:kern w:val="0"/>
                 <w:sz w:val="24"/>
               </w:rPr>
@@ -1376,7 +1100,7 @@
             </w:r>
             <w:r>
               <w:rPr>
-                <w:rFonts w:ascii="宋体" w:hAnsi="宋体" w:cs="宋体" w:hint="eastAsia"/>
+                <w:rFonts w:hint="eastAsia" w:ascii="宋体" w:hAnsi="宋体" w:cs="宋体"/>
                 <w:kern w:val="0"/>
                 <w:sz w:val="24"/>
               </w:rPr>
@@ -1392,7 +1116,7 @@
             </w:r>
             <w:r>
               <w:rPr>
-                <w:rFonts w:ascii="宋体" w:hAnsi="宋体" w:cs="宋体" w:hint="eastAsia"/>
+                <w:rFonts w:hint="eastAsia" w:ascii="宋体" w:hAnsi="宋体" w:cs="宋体"/>
                 <w:kern w:val="0"/>
                 <w:sz w:val="24"/>
               </w:rPr>
@@ -1402,14 +1126,30 @@
         </w:tc>
       </w:tr>
       <w:tr>
+        <w:tblPrEx>
+          <w:tblBorders>
+            <w:top w:val="single" w:color="auto" w:sz="4" w:space="0"/>
+            <w:left w:val="single" w:color="auto" w:sz="4" w:space="0"/>
+            <w:bottom w:val="single" w:color="auto" w:sz="4" w:space="0"/>
+            <w:right w:val="single" w:color="auto" w:sz="4" w:space="0"/>
+            <w:insideH w:val="single" w:color="auto" w:sz="4" w:space="0"/>
+            <w:insideV w:val="single" w:color="auto" w:sz="4" w:space="0"/>
+          </w:tblBorders>
+          <w:tblCellMar>
+            <w:top w:w="0" w:type="dxa"/>
+            <w:left w:w="108" w:type="dxa"/>
+            <w:bottom w:w="0" w:type="dxa"/>
+            <w:right w:w="108" w:type="dxa"/>
+          </w:tblCellMar>
+        </w:tblPrEx>
         <w:trPr>
           <w:cantSplit/>
-          <w:trHeight w:hRule="exact" w:val="905"/>
+          <w:trHeight w:val="905" w:hRule="exact"/>
         </w:trPr>
         <w:tc>
           <w:tcPr>
             <w:tcW w:w="851" w:type="dxa"/>
-            <w:vMerge/>
+            <w:vMerge w:val="continue"/>
             <w:textDirection w:val="tbRlV"/>
             <w:vAlign w:val="center"/>
           </w:tcPr>
@@ -1443,7 +1183,7 @@
             </w:pPr>
             <w:r>
               <w:rPr>
-                <w:rFonts w:ascii="仿宋_GB2312" w:eastAsia="仿宋_GB2312" w:hint="eastAsia"/>
+                <w:rFonts w:hint="eastAsia" w:ascii="仿宋_GB2312" w:eastAsia="仿宋_GB2312"/>
                 <w:sz w:val="24"/>
               </w:rPr>
               <w:t xml:space="preserve">                            学生签名：</w:t>
@@ -1469,7 +1209,7 @@
             </w:pPr>
             <w:r>
               <w:rPr>
-                <w:rFonts w:ascii="仿宋_GB2312" w:eastAsia="仿宋_GB2312" w:hint="eastAsia"/>
+                <w:rFonts w:hint="eastAsia" w:ascii="仿宋_GB2312" w:eastAsia="仿宋_GB2312"/>
                 <w:sz w:val="24"/>
               </w:rPr>
               <w:t xml:space="preserve">                                                </w:t>
@@ -1483,7 +1223,7 @@
             </w:r>
             <w:r>
               <w:rPr>
-                <w:rFonts w:ascii="仿宋_GB2312" w:eastAsia="仿宋_GB2312" w:hint="eastAsia"/>
+                <w:rFonts w:hint="eastAsia" w:ascii="仿宋_GB2312" w:eastAsia="仿宋_GB2312"/>
                 <w:sz w:val="24"/>
               </w:rPr>
               <w:t>年    月   日</w:t>
@@ -1495,18 +1235,24 @@
     <w:p/>
     <w:tbl>
       <w:tblPr>
+        <w:tblStyle w:val="6"/>
         <w:tblW w:w="9781" w:type="dxa"/>
         <w:tblInd w:w="-601" w:type="dxa"/>
         <w:tblBorders>
-          <w:top w:val="single" w:sz="4" w:space="0" w:color="auto"/>
-          <w:left w:val="single" w:sz="4" w:space="0" w:color="auto"/>
-          <w:bottom w:val="single" w:sz="4" w:space="0" w:color="auto"/>
-          <w:right w:val="single" w:sz="4" w:space="0" w:color="auto"/>
-          <w:insideH w:val="single" w:sz="4" w:space="0" w:color="auto"/>
-          <w:insideV w:val="single" w:sz="4" w:space="0" w:color="auto"/>
+          <w:top w:val="single" w:color="auto" w:sz="4" w:space="0"/>
+          <w:left w:val="single" w:color="auto" w:sz="4" w:space="0"/>
+          <w:bottom w:val="single" w:color="auto" w:sz="4" w:space="0"/>
+          <w:right w:val="single" w:color="auto" w:sz="4" w:space="0"/>
+          <w:insideH w:val="single" w:color="auto" w:sz="4" w:space="0"/>
+          <w:insideV w:val="single" w:color="auto" w:sz="4" w:space="0"/>
         </w:tblBorders>
         <w:tblLayout w:type="fixed"/>
-        <w:tblLook w:val="04A0" w:firstRow="1" w:lastRow="0" w:firstColumn="1" w:lastColumn="0" w:noHBand="0" w:noVBand="1"/>
+        <w:tblCellMar>
+          <w:top w:w="0" w:type="dxa"/>
+          <w:left w:w="108" w:type="dxa"/>
+          <w:bottom w:w="0" w:type="dxa"/>
+          <w:right w:w="108" w:type="dxa"/>
+        </w:tblCellMar>
       </w:tblPr>
       <w:tblGrid>
         <w:gridCol w:w="851"/>
@@ -1516,8 +1262,24 @@
         <w:gridCol w:w="3294"/>
       </w:tblGrid>
       <w:tr>
+        <w:tblPrEx>
+          <w:tblBorders>
+            <w:top w:val="single" w:color="auto" w:sz="4" w:space="0"/>
+            <w:left w:val="single" w:color="auto" w:sz="4" w:space="0"/>
+            <w:bottom w:val="single" w:color="auto" w:sz="4" w:space="0"/>
+            <w:right w:val="single" w:color="auto" w:sz="4" w:space="0"/>
+            <w:insideH w:val="single" w:color="auto" w:sz="4" w:space="0"/>
+            <w:insideV w:val="single" w:color="auto" w:sz="4" w:space="0"/>
+          </w:tblBorders>
+          <w:tblCellMar>
+            <w:top w:w="0" w:type="dxa"/>
+            <w:left w:w="108" w:type="dxa"/>
+            <w:bottom w:w="0" w:type="dxa"/>
+            <w:right w:w="108" w:type="dxa"/>
+          </w:tblCellMar>
+        </w:tblPrEx>
         <w:trPr>
-          <w:trHeight w:val="553"/>
+          <w:trHeight w:val="553" w:hRule="atLeast"/>
         </w:trPr>
         <w:tc>
           <w:tcPr>
@@ -1533,9 +1295,8 @@
             </w:pPr>
             <w:r>
               <w:rPr>
-                <w:rFonts w:ascii="仿宋_GB2312" w:eastAsia="仿宋_GB2312" w:hint="eastAsia"/>
-              </w:rPr>
-              <w:lastRenderedPageBreak/>
+                <w:rFonts w:hint="eastAsia" w:ascii="仿宋_GB2312" w:eastAsia="仿宋_GB2312"/>
+              </w:rPr>
               <w:t>指导时间</w:t>
             </w:r>
           </w:p>
@@ -1554,7 +1315,7 @@
             </w:pPr>
             <w:r>
               <w:rPr>
-                <w:rFonts w:ascii="仿宋_GB2312" w:eastAsia="仿宋_GB2312" w:hint="eastAsia"/>
+                <w:rFonts w:hint="eastAsia" w:ascii="仿宋_GB2312" w:eastAsia="仿宋_GB2312"/>
                 <w:sz w:val="24"/>
               </w:rPr>
               <w:t>${stage2_guide_date}</w:t>
@@ -1575,7 +1336,7 @@
             </w:pPr>
             <w:r>
               <w:rPr>
-                <w:rFonts w:ascii="仿宋_GB2312" w:eastAsia="仿宋_GB2312" w:hint="eastAsia"/>
+                <w:rFonts w:hint="eastAsia" w:ascii="仿宋_GB2312" w:eastAsia="仿宋_GB2312"/>
               </w:rPr>
               <w:t>指导方式</w:t>
             </w:r>
@@ -1595,7 +1356,7 @@
             </w:pPr>
             <w:r>
               <w:rPr>
-                <w:rFonts w:ascii="仿宋_GB2312" w:eastAsia="仿宋_GB2312" w:hint="eastAsia"/>
+                <w:rFonts w:hint="eastAsia" w:ascii="仿宋_GB2312" w:eastAsia="仿宋_GB2312"/>
                 <w:sz w:val="24"/>
               </w:rPr>
               <w:t>${</w:t>
@@ -1605,25 +1366,11 @@
                 <w:rFonts w:ascii="仿宋_GB2312" w:eastAsia="仿宋_GB2312"/>
                 <w:sz w:val="24"/>
               </w:rPr>
-              <w:t>stage</w:t>
-            </w:r>
-            <w:r>
-              <w:rPr>
-                <w:rFonts w:ascii="仿宋_GB2312" w:eastAsia="仿宋_GB2312"/>
-                <w:sz w:val="24"/>
-              </w:rPr>
-              <w:t>2</w:t>
-            </w:r>
-            <w:r>
-              <w:rPr>
-                <w:rFonts w:ascii="仿宋_GB2312" w:eastAsia="仿宋_GB2312"/>
-                <w:sz w:val="24"/>
-              </w:rPr>
-              <w:t>_guide_way</w:t>
-            </w:r>
-            <w:r>
-              <w:rPr>
-                <w:rFonts w:ascii="仿宋_GB2312" w:eastAsia="仿宋_GB2312" w:hint="eastAsia"/>
+              <w:t>stage2_guide_way</w:t>
+            </w:r>
+            <w:r>
+              <w:rPr>
+                <w:rFonts w:hint="eastAsia" w:ascii="仿宋_GB2312" w:eastAsia="仿宋_GB2312"/>
                 <w:sz w:val="24"/>
               </w:rPr>
               <w:t>}</w:t>
@@ -1632,9 +1379,25 @@
         </w:tc>
       </w:tr>
       <w:tr>
+        <w:tblPrEx>
+          <w:tblBorders>
+            <w:top w:val="single" w:color="auto" w:sz="4" w:space="0"/>
+            <w:left w:val="single" w:color="auto" w:sz="4" w:space="0"/>
+            <w:bottom w:val="single" w:color="auto" w:sz="4" w:space="0"/>
+            <w:right w:val="single" w:color="auto" w:sz="4" w:space="0"/>
+            <w:insideH w:val="single" w:color="auto" w:sz="4" w:space="0"/>
+            <w:insideV w:val="single" w:color="auto" w:sz="4" w:space="0"/>
+          </w:tblBorders>
+          <w:tblCellMar>
+            <w:top w:w="0" w:type="dxa"/>
+            <w:left w:w="108" w:type="dxa"/>
+            <w:bottom w:w="0" w:type="dxa"/>
+            <w:right w:w="108" w:type="dxa"/>
+          </w:tblCellMar>
+        </w:tblPrEx>
         <w:trPr>
           <w:cantSplit/>
-          <w:trHeight w:hRule="exact" w:val="11906"/>
+          <w:trHeight w:val="11906" w:hRule="exact"/>
         </w:trPr>
         <w:tc>
           <w:tcPr>
@@ -1654,7 +1417,7 @@
             </w:pPr>
             <w:r>
               <w:rPr>
-                <w:rFonts w:ascii="仿宋" w:eastAsia="仿宋" w:hAnsi="宋体" w:cs="宋体" w:hint="eastAsia"/>
+                <w:rFonts w:hint="eastAsia" w:ascii="仿宋" w:hAnsi="宋体" w:eastAsia="仿宋" w:cs="宋体"/>
                 <w:kern w:val="0"/>
                 <w:szCs w:val="22"/>
                 <w:lang w:bidi="zh-CN"/>
@@ -1681,7 +1444,7 @@
             </w:pPr>
             <w:r>
               <w:rPr>
-                <w:rFonts w:ascii="宋体" w:hAnsi="宋体" w:cs="宋体" w:hint="eastAsia"/>
+                <w:rFonts w:hint="eastAsia" w:ascii="宋体" w:hAnsi="宋体" w:cs="宋体"/>
                 <w:kern w:val="0"/>
                 <w:sz w:val="24"/>
               </w:rPr>
@@ -1697,7 +1460,7 @@
             </w:r>
             <w:r>
               <w:rPr>
-                <w:rFonts w:ascii="宋体" w:hAnsi="宋体" w:cs="宋体" w:hint="eastAsia"/>
+                <w:rFonts w:hint="eastAsia" w:ascii="宋体" w:hAnsi="宋体" w:cs="宋体"/>
                 <w:kern w:val="0"/>
                 <w:sz w:val="24"/>
               </w:rPr>
@@ -1713,7 +1476,7 @@
             </w:r>
             <w:r>
               <w:rPr>
-                <w:rFonts w:ascii="宋体" w:hAnsi="宋体" w:cs="宋体" w:hint="eastAsia"/>
+                <w:rFonts w:hint="eastAsia" w:ascii="宋体" w:hAnsi="宋体" w:cs="宋体"/>
                 <w:kern w:val="0"/>
                 <w:sz w:val="24"/>
               </w:rPr>
@@ -1723,14 +1486,30 @@
         </w:tc>
       </w:tr>
       <w:tr>
+        <w:tblPrEx>
+          <w:tblBorders>
+            <w:top w:val="single" w:color="auto" w:sz="4" w:space="0"/>
+            <w:left w:val="single" w:color="auto" w:sz="4" w:space="0"/>
+            <w:bottom w:val="single" w:color="auto" w:sz="4" w:space="0"/>
+            <w:right w:val="single" w:color="auto" w:sz="4" w:space="0"/>
+            <w:insideH w:val="single" w:color="auto" w:sz="4" w:space="0"/>
+            <w:insideV w:val="single" w:color="auto" w:sz="4" w:space="0"/>
+          </w:tblBorders>
+          <w:tblCellMar>
+            <w:top w:w="0" w:type="dxa"/>
+            <w:left w:w="108" w:type="dxa"/>
+            <w:bottom w:w="0" w:type="dxa"/>
+            <w:right w:w="108" w:type="dxa"/>
+          </w:tblCellMar>
+        </w:tblPrEx>
         <w:trPr>
           <w:cantSplit/>
-          <w:trHeight w:hRule="exact" w:val="993"/>
+          <w:trHeight w:val="993" w:hRule="exact"/>
         </w:trPr>
         <w:tc>
           <w:tcPr>
             <w:tcW w:w="851" w:type="dxa"/>
-            <w:vMerge/>
+            <w:vMerge w:val="continue"/>
             <w:textDirection w:val="tbRlV"/>
             <w:vAlign w:val="center"/>
           </w:tcPr>
@@ -1764,7 +1543,7 @@
             </w:pPr>
             <w:r>
               <w:rPr>
-                <w:rFonts w:ascii="仿宋_GB2312" w:eastAsia="仿宋_GB2312" w:hint="eastAsia"/>
+                <w:rFonts w:hint="eastAsia" w:ascii="仿宋_GB2312" w:eastAsia="仿宋_GB2312"/>
                 <w:sz w:val="24"/>
               </w:rPr>
               <w:t xml:space="preserve">                                  学生签名：</w:t>
@@ -1790,7 +1569,7 @@
             </w:pPr>
             <w:r>
               <w:rPr>
-                <w:rFonts w:ascii="仿宋_GB2312" w:eastAsia="仿宋_GB2312" w:hint="eastAsia"/>
+                <w:rFonts w:hint="eastAsia" w:ascii="仿宋_GB2312" w:eastAsia="仿宋_GB2312"/>
                 <w:sz w:val="24"/>
               </w:rPr>
               <w:t xml:space="preserve">                                                </w:t>
@@ -1804,7 +1583,7 @@
             </w:r>
             <w:r>
               <w:rPr>
-                <w:rFonts w:ascii="仿宋_GB2312" w:eastAsia="仿宋_GB2312" w:hint="eastAsia"/>
+                <w:rFonts w:hint="eastAsia" w:ascii="仿宋_GB2312" w:eastAsia="仿宋_GB2312"/>
                 <w:sz w:val="24"/>
               </w:rPr>
               <w:t>年    月    日</w:t>
@@ -1813,9 +1592,25 @@
         </w:tc>
       </w:tr>
       <w:tr>
+        <w:tblPrEx>
+          <w:tblBorders>
+            <w:top w:val="single" w:color="auto" w:sz="4" w:space="0"/>
+            <w:left w:val="single" w:color="auto" w:sz="4" w:space="0"/>
+            <w:bottom w:val="single" w:color="auto" w:sz="4" w:space="0"/>
+            <w:right w:val="single" w:color="auto" w:sz="4" w:space="0"/>
+            <w:insideH w:val="single" w:color="auto" w:sz="4" w:space="0"/>
+            <w:insideV w:val="single" w:color="auto" w:sz="4" w:space="0"/>
+          </w:tblBorders>
+          <w:tblCellMar>
+            <w:top w:w="0" w:type="dxa"/>
+            <w:left w:w="108" w:type="dxa"/>
+            <w:bottom w:w="0" w:type="dxa"/>
+            <w:right w:w="108" w:type="dxa"/>
+          </w:tblCellMar>
+        </w:tblPrEx>
         <w:trPr>
           <w:cantSplit/>
-          <w:trHeight w:hRule="exact" w:val="5669"/>
+          <w:trHeight w:val="5669" w:hRule="exact"/>
         </w:trPr>
         <w:tc>
           <w:tcPr>
@@ -1835,9 +1630,8 @@
             </w:pPr>
             <w:r>
               <w:rPr>
-                <w:rFonts w:ascii="仿宋" w:eastAsia="仿宋" w:hint="eastAsia"/>
-              </w:rPr>
-              <w:lastRenderedPageBreak/>
+                <w:rFonts w:hint="eastAsia" w:ascii="仿宋" w:eastAsia="仿宋"/>
+              </w:rPr>
               <w:t>第一阶段成绩评定</w:t>
             </w:r>
           </w:p>
@@ -1850,7 +1644,7 @@
             </w:pPr>
             <w:r>
               <w:rPr>
-                <w:rFonts w:ascii="仿宋" w:eastAsia="仿宋" w:hint="eastAsia"/>
+                <w:rFonts w:hint="eastAsia" w:ascii="仿宋" w:eastAsia="仿宋"/>
               </w:rPr>
               <w:t>学院指导教师评语及</w:t>
             </w:r>
@@ -1873,7 +1667,7 @@
             </w:pPr>
             <w:r>
               <w:rPr>
-                <w:rFonts w:ascii="宋体" w:hAnsi="宋体" w:hint="eastAsia"/>
+                <w:rFonts w:hint="eastAsia" w:ascii="宋体" w:hAnsi="宋体"/>
                 <w:sz w:val="24"/>
               </w:rPr>
               <w:t>${</w:t>
@@ -1883,25 +1677,11 @@
                 <w:rFonts w:ascii="宋体" w:hAnsi="宋体"/>
                 <w:sz w:val="24"/>
               </w:rPr>
-              <w:t>stage</w:t>
-            </w:r>
-            <w:r>
-              <w:rPr>
-                <w:rFonts w:ascii="宋体" w:hAnsi="宋体"/>
-                <w:sz w:val="24"/>
-              </w:rPr>
-              <w:t>1</w:t>
-            </w:r>
-            <w:r>
-              <w:rPr>
-                <w:rFonts w:ascii="宋体" w:hAnsi="宋体"/>
-                <w:sz w:val="24"/>
-              </w:rPr>
-              <w:t>_comment</w:t>
-            </w:r>
-            <w:r>
-              <w:rPr>
-                <w:rFonts w:ascii="宋体" w:hAnsi="宋体" w:hint="eastAsia"/>
+              <w:t>stage1_comment</w:t>
+            </w:r>
+            <w:r>
+              <w:rPr>
+                <w:rFonts w:hint="eastAsia" w:ascii="宋体" w:hAnsi="宋体"/>
                 <w:sz w:val="24"/>
               </w:rPr>
               <w:t>}</w:t>
@@ -1910,14 +1690,30 @@
         </w:tc>
       </w:tr>
       <w:tr>
+        <w:tblPrEx>
+          <w:tblBorders>
+            <w:top w:val="single" w:color="auto" w:sz="4" w:space="0"/>
+            <w:left w:val="single" w:color="auto" w:sz="4" w:space="0"/>
+            <w:bottom w:val="single" w:color="auto" w:sz="4" w:space="0"/>
+            <w:right w:val="single" w:color="auto" w:sz="4" w:space="0"/>
+            <w:insideH w:val="single" w:color="auto" w:sz="4" w:space="0"/>
+            <w:insideV w:val="single" w:color="auto" w:sz="4" w:space="0"/>
+          </w:tblBorders>
+          <w:tblCellMar>
+            <w:top w:w="0" w:type="dxa"/>
+            <w:left w:w="108" w:type="dxa"/>
+            <w:bottom w:w="0" w:type="dxa"/>
+            <w:right w:w="108" w:type="dxa"/>
+          </w:tblCellMar>
+        </w:tblPrEx>
         <w:trPr>
           <w:cantSplit/>
-          <w:trHeight w:hRule="exact" w:val="1134"/>
+          <w:trHeight w:val="1162" w:hRule="exact"/>
         </w:trPr>
         <w:tc>
           <w:tcPr>
             <w:tcW w:w="851" w:type="dxa"/>
-            <w:vMerge/>
+            <w:vMerge w:val="continue"/>
             <w:textDirection w:val="tbRlV"/>
             <w:vAlign w:val="center"/>
           </w:tcPr>
@@ -1942,23 +1738,24 @@
           </w:tcPr>
           <w:p>
             <w:pPr>
-              <w:pStyle w:val="TableParagraph"/>
-              <w:ind w:firstLineChars="1100" w:firstLine="2640"/>
-              <w:rPr>
-                <w:rFonts w:ascii="仿宋_GB2312" w:eastAsia="仿宋_GB2312"/>
-                <w:sz w:val="24"/>
-              </w:rPr>
-            </w:pPr>
-            <w:r>
-              <w:rPr>
-                <w:rFonts w:ascii="仿宋" w:eastAsia="仿宋" w:hint="eastAsia"/>
+              <w:pStyle w:val="12"/>
+              <w:spacing w:line="360" w:lineRule="auto"/>
+              <w:ind w:firstLine="2640" w:firstLineChars="1100"/>
+              <w:rPr>
+                <w:rFonts w:ascii="仿宋_GB2312" w:eastAsia="仿宋_GB2312"/>
+                <w:sz w:val="24"/>
+              </w:rPr>
+            </w:pPr>
+            <w:r>
+              <w:rPr>
+                <w:rFonts w:hint="eastAsia" w:ascii="仿宋" w:eastAsia="仿宋"/>
                 <w:sz w:val="24"/>
               </w:rPr>
               <w:t>实习成绩：</w:t>
             </w:r>
             <w:r>
               <w:rPr>
-                <w:rFonts w:ascii="仿宋_GB2312" w:eastAsia="仿宋_GB2312" w:hint="eastAsia"/>
+                <w:rFonts w:hint="eastAsia" w:ascii="仿宋_GB2312" w:eastAsia="仿宋_GB2312"/>
                 <w:sz w:val="24"/>
               </w:rPr>
               <w:t>${</w:t>
@@ -1972,14 +1769,14 @@
             </w:r>
             <w:r>
               <w:rPr>
-                <w:rFonts w:ascii="仿宋_GB2312" w:eastAsia="仿宋_GB2312" w:hint="eastAsia"/>
+                <w:rFonts w:hint="eastAsia" w:ascii="仿宋_GB2312" w:eastAsia="仿宋_GB2312"/>
                 <w:sz w:val="24"/>
               </w:rPr>
               <w:t>}</w:t>
             </w:r>
             <w:r>
               <w:rPr>
-                <w:rFonts w:ascii="仿宋" w:eastAsia="仿宋" w:hint="eastAsia"/>
+                <w:rFonts w:hint="eastAsia" w:ascii="仿宋" w:eastAsia="仿宋"/>
                 <w:sz w:val="24"/>
                 <w:lang w:val="en-US"/>
               </w:rPr>
@@ -1988,8 +1785,8 @@
           </w:p>
           <w:p>
             <w:pPr>
-              <w:pStyle w:val="TableParagraph"/>
-              <w:ind w:firstLineChars="1100" w:firstLine="2640"/>
+              <w:pStyle w:val="12"/>
+              <w:ind w:firstLine="2640" w:firstLineChars="1100"/>
               <w:rPr>
                 <w:rFonts w:ascii="仿宋" w:eastAsia="仿宋"/>
                 <w:sz w:val="24"/>
@@ -1997,7 +1794,7 @@
             </w:pPr>
             <w:r>
               <w:rPr>
-                <w:rFonts w:ascii="仿宋" w:eastAsia="仿宋" w:hint="eastAsia"/>
+                <w:rFonts w:hint="eastAsia" w:ascii="仿宋" w:eastAsia="仿宋"/>
                 <w:sz w:val="24"/>
                 <w:lang w:val="en-US"/>
               </w:rPr>
@@ -2005,14 +1802,14 @@
             </w:r>
             <w:r>
               <w:rPr>
-                <w:rFonts w:ascii="仿宋" w:eastAsia="仿宋" w:hint="eastAsia"/>
+                <w:rFonts w:hint="eastAsia" w:ascii="仿宋" w:eastAsia="仿宋"/>
                 <w:sz w:val="24"/>
               </w:rPr>
               <w:t>实习指导</w:t>
             </w:r>
             <w:r>
               <w:rPr>
-                <w:rFonts w:ascii="仿宋" w:eastAsia="仿宋" w:hint="eastAsia"/>
+                <w:rFonts w:hint="eastAsia" w:ascii="仿宋" w:eastAsia="仿宋"/>
                 <w:sz w:val="24"/>
                 <w:lang w:val="en-US"/>
               </w:rPr>
@@ -2020,7 +1817,7 @@
             </w:r>
             <w:r>
               <w:rPr>
-                <w:rFonts w:ascii="仿宋" w:eastAsia="仿宋" w:hint="eastAsia"/>
+                <w:rFonts w:hint="eastAsia" w:ascii="仿宋" w:eastAsia="仿宋"/>
                 <w:sz w:val="24"/>
               </w:rPr>
               <w:t>签名：</w:t>
@@ -2028,8 +1825,8 @@
           </w:p>
           <w:p>
             <w:pPr>
-              <w:pStyle w:val="TableParagraph"/>
-              <w:ind w:firstLineChars="2900" w:firstLine="6960"/>
+              <w:pStyle w:val="12"/>
+              <w:ind w:firstLine="6960" w:firstLineChars="2900"/>
               <w:rPr>
                 <w:rFonts w:ascii="仿宋" w:eastAsia="仿宋"/>
                 <w:sz w:val="24"/>
@@ -2037,7 +1834,7 @@
             </w:pPr>
             <w:r>
               <w:rPr>
-                <w:rFonts w:ascii="仿宋" w:eastAsia="仿宋" w:hint="eastAsia"/>
+                <w:rFonts w:hint="eastAsia" w:ascii="仿宋" w:eastAsia="仿宋"/>
                 <w:sz w:val="24"/>
                 <w:lang w:val="en-US"/>
               </w:rPr>
@@ -2045,21 +1842,21 @@
             </w:r>
             <w:r>
               <w:rPr>
-                <w:rFonts w:ascii="仿宋" w:eastAsia="仿宋" w:hint="eastAsia"/>
+                <w:rFonts w:hint="eastAsia" w:ascii="仿宋" w:eastAsia="仿宋"/>
                 <w:sz w:val="24"/>
               </w:rPr>
               <w:t>年</w:t>
             </w:r>
             <w:r>
               <w:rPr>
-                <w:rFonts w:ascii="仿宋" w:eastAsia="仿宋" w:hint="eastAsia"/>
+                <w:rFonts w:hint="eastAsia" w:ascii="仿宋" w:eastAsia="仿宋"/>
                 <w:sz w:val="24"/>
               </w:rPr>
               <w:tab/>
             </w:r>
             <w:r>
               <w:rPr>
-                <w:rFonts w:ascii="仿宋" w:eastAsia="仿宋" w:hint="eastAsia"/>
+                <w:rFonts w:hint="eastAsia" w:ascii="仿宋" w:eastAsia="仿宋"/>
                 <w:sz w:val="24"/>
                 <w:lang w:val="en-US"/>
               </w:rPr>
@@ -2067,14 +1864,14 @@
             </w:r>
             <w:r>
               <w:rPr>
-                <w:rFonts w:ascii="仿宋" w:eastAsia="仿宋" w:hint="eastAsia"/>
+                <w:rFonts w:hint="eastAsia" w:ascii="仿宋" w:eastAsia="仿宋"/>
                 <w:sz w:val="24"/>
               </w:rPr>
               <w:t>月</w:t>
             </w:r>
             <w:r>
               <w:rPr>
-                <w:rFonts w:ascii="仿宋" w:eastAsia="仿宋" w:hint="eastAsia"/>
+                <w:rFonts w:hint="eastAsia" w:ascii="仿宋" w:eastAsia="仿宋"/>
                 <w:sz w:val="24"/>
                 <w:lang w:val="en-US"/>
               </w:rPr>
@@ -2082,7 +1879,7 @@
             </w:r>
             <w:r>
               <w:rPr>
-                <w:rFonts w:ascii="仿宋" w:eastAsia="仿宋" w:hint="eastAsia"/>
+                <w:rFonts w:hint="eastAsia" w:ascii="仿宋" w:eastAsia="仿宋"/>
                 <w:sz w:val="24"/>
               </w:rPr>
               <w:t>日</w:t>
@@ -2091,9 +1888,25 @@
         </w:tc>
       </w:tr>
       <w:tr>
+        <w:tblPrEx>
+          <w:tblBorders>
+            <w:top w:val="single" w:color="auto" w:sz="4" w:space="0"/>
+            <w:left w:val="single" w:color="auto" w:sz="4" w:space="0"/>
+            <w:bottom w:val="single" w:color="auto" w:sz="4" w:space="0"/>
+            <w:right w:val="single" w:color="auto" w:sz="4" w:space="0"/>
+            <w:insideH w:val="single" w:color="auto" w:sz="4" w:space="0"/>
+            <w:insideV w:val="single" w:color="auto" w:sz="4" w:space="0"/>
+          </w:tblBorders>
+          <w:tblCellMar>
+            <w:top w:w="0" w:type="dxa"/>
+            <w:left w:w="108" w:type="dxa"/>
+            <w:bottom w:w="0" w:type="dxa"/>
+            <w:right w:w="108" w:type="dxa"/>
+          </w:tblCellMar>
+        </w:tblPrEx>
         <w:trPr>
           <w:cantSplit/>
-          <w:trHeight w:hRule="exact" w:val="5669"/>
+          <w:trHeight w:val="5669" w:hRule="exact"/>
         </w:trPr>
         <w:tc>
           <w:tcPr>
@@ -2113,7 +1926,7 @@
             </w:pPr>
             <w:r>
               <w:rPr>
-                <w:rFonts w:ascii="仿宋" w:eastAsia="仿宋" w:hint="eastAsia"/>
+                <w:rFonts w:hint="eastAsia" w:ascii="仿宋" w:eastAsia="仿宋"/>
               </w:rPr>
               <w:t>第二阶段成绩评定</w:t>
             </w:r>
@@ -2129,7 +1942,7 @@
             </w:pPr>
             <w:r>
               <w:rPr>
-                <w:rFonts w:ascii="仿宋" w:eastAsia="仿宋" w:hint="eastAsia"/>
+                <w:rFonts w:hint="eastAsia" w:ascii="仿宋" w:eastAsia="仿宋"/>
               </w:rPr>
               <w:t>学院指导教师评语及</w:t>
             </w:r>
@@ -2152,7 +1965,7 @@
             </w:pPr>
             <w:r>
               <w:rPr>
-                <w:rFonts w:ascii="宋体" w:hAnsi="宋体" w:hint="eastAsia"/>
+                <w:rFonts w:hint="eastAsia" w:ascii="宋体" w:hAnsi="宋体"/>
                 <w:sz w:val="24"/>
               </w:rPr>
               <w:t>${</w:t>
@@ -2166,7 +1979,7 @@
             </w:r>
             <w:r>
               <w:rPr>
-                <w:rFonts w:ascii="宋体" w:hAnsi="宋体" w:hint="eastAsia"/>
+                <w:rFonts w:hint="eastAsia" w:ascii="宋体" w:hAnsi="宋体"/>
                 <w:sz w:val="24"/>
               </w:rPr>
               <w:t>}</w:t>
@@ -2175,14 +1988,30 @@
         </w:tc>
       </w:tr>
       <w:tr>
+        <w:tblPrEx>
+          <w:tblBorders>
+            <w:top w:val="single" w:color="auto" w:sz="4" w:space="0"/>
+            <w:left w:val="single" w:color="auto" w:sz="4" w:space="0"/>
+            <w:bottom w:val="single" w:color="auto" w:sz="4" w:space="0"/>
+            <w:right w:val="single" w:color="auto" w:sz="4" w:space="0"/>
+            <w:insideH w:val="single" w:color="auto" w:sz="4" w:space="0"/>
+            <w:insideV w:val="single" w:color="auto" w:sz="4" w:space="0"/>
+          </w:tblBorders>
+          <w:tblCellMar>
+            <w:top w:w="0" w:type="dxa"/>
+            <w:left w:w="108" w:type="dxa"/>
+            <w:bottom w:w="0" w:type="dxa"/>
+            <w:right w:w="108" w:type="dxa"/>
+          </w:tblCellMar>
+        </w:tblPrEx>
         <w:trPr>
           <w:cantSplit/>
-          <w:trHeight w:hRule="exact" w:val="1134"/>
+          <w:trHeight w:val="1134" w:hRule="exact"/>
         </w:trPr>
         <w:tc>
           <w:tcPr>
             <w:tcW w:w="851" w:type="dxa"/>
-            <w:vMerge/>
+            <w:vMerge w:val="continue"/>
             <w:textDirection w:val="tbRlV"/>
             <w:vAlign w:val="center"/>
           </w:tcPr>
@@ -2207,23 +2036,24 @@
           </w:tcPr>
           <w:p>
             <w:pPr>
-              <w:pStyle w:val="TableParagraph"/>
-              <w:ind w:firstLineChars="1100" w:firstLine="2640"/>
-              <w:rPr>
-                <w:rFonts w:ascii="仿宋_GB2312" w:eastAsia="仿宋_GB2312"/>
-                <w:sz w:val="24"/>
-              </w:rPr>
-            </w:pPr>
-            <w:r>
-              <w:rPr>
-                <w:rFonts w:ascii="仿宋" w:eastAsia="仿宋" w:hint="eastAsia"/>
+              <w:pStyle w:val="12"/>
+              <w:spacing w:line="360" w:lineRule="auto"/>
+              <w:ind w:firstLine="2640" w:firstLineChars="1100"/>
+              <w:rPr>
+                <w:rFonts w:ascii="仿宋_GB2312" w:eastAsia="仿宋_GB2312"/>
+                <w:sz w:val="24"/>
+              </w:rPr>
+            </w:pPr>
+            <w:r>
+              <w:rPr>
+                <w:rFonts w:hint="eastAsia" w:ascii="仿宋" w:eastAsia="仿宋"/>
                 <w:sz w:val="24"/>
               </w:rPr>
               <w:t>实习成绩：</w:t>
             </w:r>
             <w:r>
               <w:rPr>
-                <w:rFonts w:ascii="仿宋_GB2312" w:eastAsia="仿宋_GB2312" w:hint="eastAsia"/>
+                <w:rFonts w:hint="eastAsia" w:ascii="仿宋_GB2312" w:eastAsia="仿宋_GB2312"/>
                 <w:sz w:val="24"/>
               </w:rPr>
               <w:t>${</w:t>
@@ -2237,14 +2067,14 @@
             </w:r>
             <w:r>
               <w:rPr>
-                <w:rFonts w:ascii="仿宋_GB2312" w:eastAsia="仿宋_GB2312" w:hint="eastAsia"/>
+                <w:rFonts w:hint="eastAsia" w:ascii="仿宋_GB2312" w:eastAsia="仿宋_GB2312"/>
                 <w:sz w:val="24"/>
               </w:rPr>
               <w:t>}</w:t>
             </w:r>
             <w:r>
               <w:rPr>
-                <w:rFonts w:ascii="仿宋" w:eastAsia="仿宋" w:hint="eastAsia"/>
+                <w:rFonts w:hint="eastAsia" w:ascii="仿宋" w:eastAsia="仿宋"/>
                 <w:sz w:val="24"/>
                 <w:lang w:val="en-US"/>
               </w:rPr>
@@ -2253,8 +2083,8 @@
           </w:p>
           <w:p>
             <w:pPr>
-              <w:pStyle w:val="TableParagraph"/>
-              <w:ind w:firstLineChars="1100" w:firstLine="2640"/>
+              <w:pStyle w:val="12"/>
+              <w:ind w:firstLine="2640" w:firstLineChars="1100"/>
               <w:rPr>
                 <w:rFonts w:ascii="仿宋" w:eastAsia="仿宋"/>
                 <w:sz w:val="24"/>
@@ -2262,7 +2092,7 @@
             </w:pPr>
             <w:r>
               <w:rPr>
-                <w:rFonts w:ascii="仿宋" w:eastAsia="仿宋" w:hint="eastAsia"/>
+                <w:rFonts w:hint="eastAsia" w:ascii="仿宋" w:eastAsia="仿宋"/>
                 <w:sz w:val="24"/>
                 <w:lang w:val="en-US"/>
               </w:rPr>
@@ -2270,14 +2100,14 @@
             </w:r>
             <w:r>
               <w:rPr>
-                <w:rFonts w:ascii="仿宋" w:eastAsia="仿宋" w:hint="eastAsia"/>
+                <w:rFonts w:hint="eastAsia" w:ascii="仿宋" w:eastAsia="仿宋"/>
                 <w:sz w:val="24"/>
               </w:rPr>
               <w:t>实习指导</w:t>
             </w:r>
             <w:r>
               <w:rPr>
-                <w:rFonts w:ascii="仿宋" w:eastAsia="仿宋" w:hint="eastAsia"/>
+                <w:rFonts w:hint="eastAsia" w:ascii="仿宋" w:eastAsia="仿宋"/>
                 <w:sz w:val="24"/>
                 <w:lang w:val="en-US"/>
               </w:rPr>
@@ -2285,7 +2115,7 @@
             </w:r>
             <w:r>
               <w:rPr>
-                <w:rFonts w:ascii="仿宋" w:eastAsia="仿宋" w:hint="eastAsia"/>
+                <w:rFonts w:hint="eastAsia" w:ascii="仿宋" w:eastAsia="仿宋"/>
                 <w:sz w:val="24"/>
               </w:rPr>
               <w:t>签名：</w:t>
@@ -2293,8 +2123,8 @@
           </w:p>
           <w:p>
             <w:pPr>
-              <w:pStyle w:val="TableParagraph"/>
-              <w:ind w:firstLineChars="2900" w:firstLine="6960"/>
+              <w:pStyle w:val="12"/>
+              <w:ind w:firstLine="6960" w:firstLineChars="2900"/>
               <w:rPr>
                 <w:rFonts w:ascii="仿宋" w:eastAsia="仿宋"/>
                 <w:sz w:val="24"/>
@@ -2302,7 +2132,7 @@
             </w:pPr>
             <w:r>
               <w:rPr>
-                <w:rFonts w:ascii="仿宋" w:eastAsia="仿宋" w:hint="eastAsia"/>
+                <w:rFonts w:hint="eastAsia" w:ascii="仿宋" w:eastAsia="仿宋"/>
                 <w:sz w:val="24"/>
                 <w:lang w:val="en-US"/>
               </w:rPr>
@@ -2310,21 +2140,21 @@
             </w:r>
             <w:r>
               <w:rPr>
-                <w:rFonts w:ascii="仿宋" w:eastAsia="仿宋" w:hint="eastAsia"/>
+                <w:rFonts w:hint="eastAsia" w:ascii="仿宋" w:eastAsia="仿宋"/>
                 <w:sz w:val="24"/>
               </w:rPr>
               <w:t>年</w:t>
             </w:r>
             <w:r>
               <w:rPr>
-                <w:rFonts w:ascii="仿宋" w:eastAsia="仿宋" w:hint="eastAsia"/>
+                <w:rFonts w:hint="eastAsia" w:ascii="仿宋" w:eastAsia="仿宋"/>
                 <w:sz w:val="24"/>
               </w:rPr>
               <w:tab/>
             </w:r>
             <w:r>
               <w:rPr>
-                <w:rFonts w:ascii="仿宋" w:eastAsia="仿宋" w:hint="eastAsia"/>
+                <w:rFonts w:hint="eastAsia" w:ascii="仿宋" w:eastAsia="仿宋"/>
                 <w:sz w:val="24"/>
                 <w:lang w:val="en-US"/>
               </w:rPr>
@@ -2332,14 +2162,14 @@
             </w:r>
             <w:r>
               <w:rPr>
-                <w:rFonts w:ascii="仿宋" w:eastAsia="仿宋" w:hint="eastAsia"/>
+                <w:rFonts w:hint="eastAsia" w:ascii="仿宋" w:eastAsia="仿宋"/>
                 <w:sz w:val="24"/>
               </w:rPr>
               <w:t>月</w:t>
             </w:r>
             <w:r>
               <w:rPr>
-                <w:rFonts w:ascii="仿宋" w:eastAsia="仿宋" w:hint="eastAsia"/>
+                <w:rFonts w:hint="eastAsia" w:ascii="仿宋" w:eastAsia="仿宋"/>
                 <w:sz w:val="24"/>
                 <w:lang w:val="en-US"/>
               </w:rPr>
@@ -2347,7 +2177,7 @@
             </w:r>
             <w:r>
               <w:rPr>
-                <w:rFonts w:ascii="仿宋" w:eastAsia="仿宋" w:hint="eastAsia"/>
+                <w:rFonts w:hint="eastAsia" w:ascii="仿宋" w:eastAsia="仿宋"/>
                 <w:sz w:val="24"/>
               </w:rPr>
               <w:t>日</w:t>
@@ -2363,20 +2193,49 @@
     </w:p>
     <w:tbl>
       <w:tblPr>
-        <w:tblStyle w:val="a9"/>
+        <w:tblStyle w:val="7"/>
         <w:tblW w:w="10065" w:type="dxa"/>
         <w:tblInd w:w="-743" w:type="dxa"/>
+        <w:tblBorders>
+          <w:top w:val="single" w:color="auto" w:sz="4" w:space="0"/>
+          <w:left w:val="single" w:color="auto" w:sz="4" w:space="0"/>
+          <w:bottom w:val="single" w:color="auto" w:sz="4" w:space="0"/>
+          <w:right w:val="single" w:color="auto" w:sz="4" w:space="0"/>
+          <w:insideH w:val="single" w:color="auto" w:sz="4" w:space="0"/>
+          <w:insideV w:val="single" w:color="auto" w:sz="4" w:space="0"/>
+        </w:tblBorders>
         <w:tblLayout w:type="fixed"/>
-        <w:tblLook w:val="04A0" w:firstRow="1" w:lastRow="0" w:firstColumn="1" w:lastColumn="0" w:noHBand="0" w:noVBand="1"/>
+        <w:tblCellMar>
+          <w:top w:w="0" w:type="dxa"/>
+          <w:left w:w="108" w:type="dxa"/>
+          <w:bottom w:w="0" w:type="dxa"/>
+          <w:right w:w="108" w:type="dxa"/>
+        </w:tblCellMar>
       </w:tblPr>
       <w:tblGrid>
         <w:gridCol w:w="851"/>
         <w:gridCol w:w="9214"/>
       </w:tblGrid>
       <w:tr>
+        <w:tblPrEx>
+          <w:tblBorders>
+            <w:top w:val="single" w:color="auto" w:sz="4" w:space="0"/>
+            <w:left w:val="single" w:color="auto" w:sz="4" w:space="0"/>
+            <w:bottom w:val="single" w:color="auto" w:sz="4" w:space="0"/>
+            <w:right w:val="single" w:color="auto" w:sz="4" w:space="0"/>
+            <w:insideH w:val="single" w:color="auto" w:sz="4" w:space="0"/>
+            <w:insideV w:val="single" w:color="auto" w:sz="4" w:space="0"/>
+          </w:tblBorders>
+          <w:tblCellMar>
+            <w:top w:w="0" w:type="dxa"/>
+            <w:left w:w="108" w:type="dxa"/>
+            <w:bottom w:w="0" w:type="dxa"/>
+            <w:right w:w="108" w:type="dxa"/>
+          </w:tblCellMar>
+        </w:tblPrEx>
         <w:trPr>
           <w:cantSplit/>
-          <w:trHeight w:hRule="exact" w:val="2302"/>
+          <w:trHeight w:val="2302" w:hRule="exact"/>
         </w:trPr>
         <w:tc>
           <w:tcPr>
@@ -2395,9 +2254,8 @@
             </w:pPr>
             <w:r>
               <w:rPr>
-                <w:rFonts w:ascii="仿宋" w:eastAsia="仿宋" w:hint="eastAsia"/>
-              </w:rPr>
-              <w:lastRenderedPageBreak/>
+                <w:rFonts w:hint="eastAsia" w:ascii="仿宋" w:eastAsia="仿宋"/>
+              </w:rPr>
               <w:t>学院实习指导教师总评及成绩评定</w:t>
             </w:r>
           </w:p>
@@ -2411,7 +2269,7 @@
           </w:tcPr>
           <w:p>
             <w:pPr>
-              <w:spacing w:line="240" w:lineRule="exact"/>
+              <w:spacing w:line="240" w:lineRule="auto"/>
               <w:jc w:val="left"/>
               <w:rPr>
                 <w:rFonts w:ascii="宋体" w:hAnsi="宋体"/>
@@ -2420,12 +2278,11 @@
             </w:pPr>
             <w:r>
               <w:rPr>
-                <w:rFonts w:ascii="宋体" w:hAnsi="宋体" w:hint="eastAsia"/>
+                <w:rFonts w:hint="eastAsia" w:ascii="宋体" w:hAnsi="宋体"/>
                 <w:sz w:val="24"/>
               </w:rPr>
               <w:t>${</w:t>
             </w:r>
-            <w:proofErr w:type="spellStart"/>
             <w:r>
               <w:rPr>
                 <w:rFonts w:ascii="宋体" w:hAnsi="宋体"/>
@@ -2433,10 +2290,9 @@
               </w:rPr>
               <w:t>total_eval</w:t>
             </w:r>
-            <w:proofErr w:type="spellEnd"/>
-            <w:r>
-              <w:rPr>
-                <w:rFonts w:ascii="宋体" w:hAnsi="宋体" w:hint="eastAsia"/>
+            <w:r>
+              <w:rPr>
+                <w:rFonts w:hint="eastAsia" w:ascii="宋体" w:hAnsi="宋体"/>
                 <w:sz w:val="24"/>
               </w:rPr>
               <w:t>}</w:t>
@@ -2445,14 +2301,30 @@
         </w:tc>
       </w:tr>
       <w:tr>
+        <w:tblPrEx>
+          <w:tblBorders>
+            <w:top w:val="single" w:color="auto" w:sz="4" w:space="0"/>
+            <w:left w:val="single" w:color="auto" w:sz="4" w:space="0"/>
+            <w:bottom w:val="single" w:color="auto" w:sz="4" w:space="0"/>
+            <w:right w:val="single" w:color="auto" w:sz="4" w:space="0"/>
+            <w:insideH w:val="single" w:color="auto" w:sz="4" w:space="0"/>
+            <w:insideV w:val="single" w:color="auto" w:sz="4" w:space="0"/>
+          </w:tblBorders>
+          <w:tblCellMar>
+            <w:top w:w="0" w:type="dxa"/>
+            <w:left w:w="108" w:type="dxa"/>
+            <w:bottom w:w="0" w:type="dxa"/>
+            <w:right w:w="108" w:type="dxa"/>
+          </w:tblCellMar>
+        </w:tblPrEx>
         <w:trPr>
           <w:cantSplit/>
-          <w:trHeight w:hRule="exact" w:val="1770"/>
+          <w:trHeight w:val="1807" w:hRule="exact"/>
         </w:trPr>
         <w:tc>
           <w:tcPr>
             <w:tcW w:w="851" w:type="dxa"/>
-            <w:vMerge/>
+            <w:vMerge w:val="continue"/>
             <w:textDirection w:val="tbRlV"/>
             <w:vAlign w:val="center"/>
           </w:tcPr>
@@ -2476,69 +2348,92 @@
           <w:p>
             <w:pPr>
               <w:spacing w:line="240" w:lineRule="exact"/>
-              <w:ind w:firstLineChars="1600" w:firstLine="3840"/>
-              <w:rPr>
-                <w:rFonts w:ascii="仿宋_GB2312" w:eastAsia="仿宋_GB2312"/>
-                <w:sz w:val="24"/>
-              </w:rPr>
-            </w:pPr>
+              <w:ind w:firstLine="3840" w:firstLineChars="1600"/>
+              <w:rPr>
+                <w:rFonts w:ascii="仿宋_GB2312" w:eastAsia="仿宋_GB2312"/>
+                <w:sz w:val="24"/>
+              </w:rPr>
+            </w:pPr>
+          </w:p>
+          <w:p>
+            <w:pPr>
+              <w:spacing w:line="360" w:lineRule="auto"/>
+              <w:ind w:firstLine="3840" w:firstLineChars="1600"/>
+              <w:rPr>
+                <w:rFonts w:ascii="仿宋_GB2312" w:eastAsia="仿宋_GB2312"/>
+                <w:sz w:val="24"/>
+              </w:rPr>
+            </w:pPr>
+            <w:r>
+              <w:rPr>
+                <w:rFonts w:hint="eastAsia" w:ascii="仿宋_GB2312" w:eastAsia="仿宋_GB2312"/>
+                <w:sz w:val="24"/>
+              </w:rPr>
+              <w:t>实习成绩：${</w:t>
+            </w:r>
+            <w:r>
+              <w:rPr>
+                <w:rFonts w:ascii="仿宋_GB2312" w:eastAsia="仿宋_GB2312"/>
+                <w:sz w:val="24"/>
+              </w:rPr>
+              <w:t>total_grade</w:t>
+            </w:r>
+            <w:r>
+              <w:rPr>
+                <w:rFonts w:hint="eastAsia" w:ascii="仿宋_GB2312" w:eastAsia="仿宋_GB2312"/>
+                <w:sz w:val="24"/>
+              </w:rPr>
+              <w:t>}</w:t>
+            </w:r>
+            <w:r>
+              <w:rPr>
+                <w:rFonts w:ascii="仿宋_GB2312" w:eastAsia="仿宋_GB2312"/>
+                <w:sz w:val="24"/>
+              </w:rPr>
+              <w:t xml:space="preserve">  </w:t>
+            </w:r>
           </w:p>
           <w:p>
             <w:pPr>
               <w:spacing w:line="240" w:lineRule="exact"/>
-              <w:ind w:firstLineChars="1600" w:firstLine="3840"/>
-              <w:rPr>
-                <w:rFonts w:ascii="仿宋_GB2312" w:eastAsia="仿宋_GB2312"/>
-                <w:sz w:val="24"/>
-              </w:rPr>
-            </w:pPr>
-            <w:r>
-              <w:rPr>
-                <w:rFonts w:ascii="仿宋_GB2312" w:eastAsia="仿宋_GB2312" w:hint="eastAsia"/>
-                <w:sz w:val="24"/>
-              </w:rPr>
-              <w:t>实习成绩：${</w:t>
-            </w:r>
-            <w:proofErr w:type="spellStart"/>
-            <w:r>
-              <w:rPr>
-                <w:rFonts w:ascii="仿宋_GB2312" w:eastAsia="仿宋_GB2312"/>
-                <w:sz w:val="24"/>
-              </w:rPr>
-              <w:t>total_</w:t>
-            </w:r>
-            <w:r>
-              <w:rPr>
-                <w:rFonts w:ascii="仿宋_GB2312" w:eastAsia="仿宋_GB2312"/>
-                <w:sz w:val="24"/>
-              </w:rPr>
-              <w:t>grade</w:t>
-            </w:r>
-            <w:proofErr w:type="spellEnd"/>
-            <w:r>
-              <w:rPr>
-                <w:rFonts w:ascii="仿宋_GB2312" w:eastAsia="仿宋_GB2312" w:hint="eastAsia"/>
-                <w:sz w:val="24"/>
-              </w:rPr>
-              <w:t>}</w:t>
-            </w:r>
-            <w:r>
-              <w:rPr>
-                <w:rFonts w:ascii="仿宋_GB2312" w:eastAsia="仿宋_GB2312"/>
-                <w:sz w:val="24"/>
-              </w:rPr>
-              <w:t xml:space="preserve">  </w:t>
-            </w:r>
+              <w:ind w:firstLine="3840" w:firstLineChars="1600"/>
+              <w:rPr>
+                <w:rFonts w:ascii="仿宋_GB2312" w:eastAsia="仿宋_GB2312"/>
+                <w:sz w:val="24"/>
+              </w:rPr>
+            </w:pPr>
+            <w:bookmarkStart w:id="0" w:name="_GoBack"/>
+            <w:bookmarkEnd w:id="0"/>
           </w:p>
           <w:p>
             <w:pPr>
               <w:spacing w:line="240" w:lineRule="exact"/>
-              <w:ind w:firstLineChars="1600" w:firstLine="3840"/>
-              <w:rPr>
-                <w:rFonts w:ascii="仿宋_GB2312" w:eastAsia="仿宋_GB2312"/>
-                <w:sz w:val="24"/>
-              </w:rPr>
-            </w:pPr>
+              <w:rPr>
+                <w:rFonts w:ascii="仿宋_GB2312" w:eastAsia="仿宋_GB2312"/>
+                <w:sz w:val="24"/>
+              </w:rPr>
+            </w:pPr>
+            <w:r>
+              <w:rPr>
+                <w:rFonts w:hint="eastAsia" w:ascii="仿宋_GB2312" w:eastAsia="仿宋_GB2312"/>
+                <w:sz w:val="24"/>
+              </w:rPr>
+              <w:t xml:space="preserve">                           </w:t>
+            </w:r>
+            <w:r>
+              <w:rPr>
+                <w:rFonts w:ascii="仿宋_GB2312" w:eastAsia="仿宋_GB2312"/>
+                <w:sz w:val="24"/>
+              </w:rPr>
+              <w:t xml:space="preserve">     </w:t>
+            </w:r>
+            <w:r>
+              <w:rPr>
+                <w:rFonts w:hint="eastAsia" w:ascii="仿宋_GB2312" w:eastAsia="仿宋_GB2312"/>
+                <w:sz w:val="24"/>
+              </w:rPr>
+              <w:t>教师签名：</w:t>
+            </w:r>
           </w:p>
           <w:p>
             <w:pPr>
@@ -2550,24 +2445,10 @@
             </w:pPr>
             <w:r>
               <w:rPr>
-                <w:rFonts w:ascii="仿宋_GB2312" w:eastAsia="仿宋_GB2312" w:hint="eastAsia"/>
-                <w:sz w:val="24"/>
-              </w:rPr>
-              <w:t xml:space="preserve">                           </w:t>
-            </w:r>
-            <w:r>
-              <w:rPr>
-                <w:rFonts w:ascii="仿宋_GB2312" w:eastAsia="仿宋_GB2312"/>
-                <w:sz w:val="24"/>
-              </w:rPr>
-              <w:t xml:space="preserve">     </w:t>
-            </w:r>
-            <w:r>
-              <w:rPr>
-                <w:rFonts w:ascii="仿宋_GB2312" w:eastAsia="仿宋_GB2312" w:hint="eastAsia"/>
-                <w:sz w:val="24"/>
-              </w:rPr>
-              <w:t>教师签名：</w:t>
+                <w:rFonts w:hint="eastAsia" w:ascii="仿宋_GB2312" w:eastAsia="仿宋_GB2312"/>
+                <w:sz w:val="24"/>
+              </w:rPr>
+              <w:t xml:space="preserve"> </w:t>
             </w:r>
           </w:p>
           <w:p>
@@ -2580,23 +2461,7 @@
             </w:pPr>
             <w:r>
               <w:rPr>
-                <w:rFonts w:ascii="仿宋_GB2312" w:eastAsia="仿宋_GB2312" w:hint="eastAsia"/>
-                <w:sz w:val="24"/>
-              </w:rPr>
-              <w:t xml:space="preserve"> </w:t>
-            </w:r>
-          </w:p>
-          <w:p>
-            <w:pPr>
-              <w:spacing w:line="240" w:lineRule="exact"/>
-              <w:rPr>
-                <w:rFonts w:ascii="仿宋_GB2312" w:eastAsia="仿宋_GB2312"/>
-                <w:sz w:val="24"/>
-              </w:rPr>
-            </w:pPr>
-            <w:r>
-              <w:rPr>
-                <w:rFonts w:ascii="仿宋_GB2312" w:eastAsia="仿宋_GB2312" w:hint="eastAsia"/>
+                <w:rFonts w:hint="eastAsia" w:ascii="仿宋_GB2312" w:eastAsia="仿宋_GB2312"/>
                 <w:sz w:val="24"/>
               </w:rPr>
               <w:t xml:space="preserve">                                                </w:t>
@@ -2610,7 +2475,7 @@
             </w:r>
             <w:r>
               <w:rPr>
-                <w:rFonts w:ascii="仿宋_GB2312" w:eastAsia="仿宋_GB2312" w:hint="eastAsia"/>
+                <w:rFonts w:hint="eastAsia" w:ascii="仿宋_GB2312" w:eastAsia="仿宋_GB2312"/>
                 <w:sz w:val="24"/>
               </w:rPr>
               <w:t xml:space="preserve"> 年    月    日     </w:t>
@@ -2621,7 +2486,7 @@
     </w:tbl>
     <w:p>
       <w:pPr>
-        <w:ind w:left="945" w:hangingChars="450" w:hanging="945"/>
+        <w:ind w:left="945" w:hanging="945" w:hangingChars="450"/>
         <w:rPr>
           <w:rFonts w:ascii="仿宋_GB2312" w:eastAsia="仿宋_GB2312"/>
         </w:rPr>
@@ -2629,14 +2494,14 @@
     </w:p>
     <w:p>
       <w:pPr>
-        <w:ind w:left="945" w:hangingChars="450" w:hanging="945"/>
+        <w:ind w:left="945" w:hanging="945" w:hangingChars="450"/>
         <w:rPr>
           <w:rFonts w:ascii="仿宋_GB2312" w:eastAsia="仿宋_GB2312"/>
         </w:rPr>
       </w:pPr>
       <w:r>
         <w:rPr>
-          <w:rFonts w:ascii="仿宋_GB2312" w:eastAsia="仿宋_GB2312" w:hint="eastAsia"/>
+          <w:rFonts w:hint="eastAsia" w:ascii="仿宋_GB2312" w:eastAsia="仿宋_GB2312"/>
         </w:rPr>
         <w:t>备注：1、实习指导教师需按照实习计划的要求，认真指导学生毕业实习，确保每位实习学生按时按质完成毕业实习任务。</w:t>
       </w:r>
@@ -2647,28 +2512,16 @@
           <w:ilvl w:val="0"/>
           <w:numId w:val="1"/>
         </w:numPr>
-        <w:ind w:leftChars="300" w:left="945" w:hangingChars="150" w:hanging="315"/>
+        <w:ind w:left="945" w:leftChars="300" w:hanging="315" w:hangingChars="150"/>
         <w:rPr>
           <w:rFonts w:ascii="仿宋_GB2312" w:eastAsia="仿宋_GB2312"/>
         </w:rPr>
       </w:pPr>
       <w:r>
         <w:rPr>
-          <w:rFonts w:ascii="仿宋_GB2312" w:eastAsia="仿宋_GB2312" w:hint="eastAsia"/>
+          <w:rFonts w:hint="eastAsia" w:ascii="仿宋_GB2312" w:eastAsia="仿宋_GB2312"/>
         </w:rPr>
-        <w:t>实习期间学生需主动通过多种方式与实习指导教师进行联系，定期向</w:t>
-      </w:r>
-      <w:r>
-        <w:rPr>
-          <w:rFonts w:ascii="仿宋_GB2312" w:eastAsia="仿宋_GB2312" w:hint="eastAsia"/>
-        </w:rPr>
-        <w:t>实习指导教师</w:t>
-      </w:r>
-      <w:r>
-        <w:rPr>
-          <w:rFonts w:ascii="仿宋_GB2312" w:eastAsia="仿宋_GB2312" w:hint="eastAsia"/>
-        </w:rPr>
-        <w:t>汇报实习期间的学习、思想、安全的等相关情况（可以采取远程在线平台或面谈等形式进行）。</w:t>
+        <w:t>实习期间学生需主动通过多种方式与实习指导教师进行联系，定期向实习指导教师汇报实习期间的学习、思想、安全的等相关情况（可以采取远程在线平台或面谈等形式进行）。</w:t>
       </w:r>
     </w:p>
     <w:p>
@@ -2677,14 +2530,14 @@
           <w:ilvl w:val="0"/>
           <w:numId w:val="1"/>
         </w:numPr>
-        <w:ind w:leftChars="300" w:left="945" w:hangingChars="150" w:hanging="315"/>
+        <w:ind w:left="945" w:leftChars="300" w:hanging="315" w:hangingChars="150"/>
         <w:rPr>
           <w:rFonts w:ascii="仿宋_GB2312" w:eastAsia="仿宋_GB2312"/>
         </w:rPr>
       </w:pPr>
       <w:r>
         <w:rPr>
-          <w:rFonts w:ascii="仿宋_GB2312" w:eastAsia="仿宋_GB2312" w:hint="eastAsia"/>
+          <w:rFonts w:hint="eastAsia" w:ascii="仿宋_GB2312" w:eastAsia="仿宋_GB2312"/>
         </w:rPr>
         <w:t>实习过程中，学生需对实习情况进行阶段性总结并按时提交实习报告给学院实习指导教师审阅；实习指导教师根据实习报告及学生实习期间的表现按优秀、良好、中等、及格、不及格五级记分。</w:t>
       </w:r>
@@ -2695,36 +2548,16 @@
           <w:ilvl w:val="0"/>
           <w:numId w:val="1"/>
         </w:numPr>
-        <w:ind w:leftChars="300" w:left="945" w:hangingChars="150" w:hanging="315"/>
+        <w:ind w:left="945" w:leftChars="300" w:hanging="315" w:hangingChars="150"/>
         <w:rPr>
           <w:rFonts w:ascii="仿宋_GB2312" w:eastAsia="仿宋_GB2312"/>
         </w:rPr>
       </w:pPr>
       <w:r>
         <w:rPr>
-          <w:rFonts w:ascii="仿宋_GB2312" w:eastAsia="仿宋_GB2312" w:hint="eastAsia"/>
+          <w:rFonts w:hint="eastAsia" w:ascii="仿宋_GB2312" w:eastAsia="仿宋_GB2312"/>
         </w:rPr>
-        <w:t>实习结束后一周内学生将本记录</w:t>
-      </w:r>
-      <w:proofErr w:type="gramStart"/>
-      <w:r>
-        <w:rPr>
-          <w:rFonts w:ascii="仿宋_GB2312" w:eastAsia="仿宋_GB2312" w:hint="eastAsia"/>
-        </w:rPr>
-        <w:t>册</w:t>
-      </w:r>
-      <w:proofErr w:type="gramEnd"/>
-      <w:r>
-        <w:rPr>
-          <w:rFonts w:ascii="仿宋_GB2312" w:eastAsia="仿宋_GB2312" w:hint="eastAsia"/>
-        </w:rPr>
-        <w:t>打印（</w:t>
-      </w:r>
-      <w:r>
-        <w:rPr>
-          <w:rFonts w:ascii="仿宋_GB2312" w:eastAsia="仿宋_GB2312" w:hint="eastAsia"/>
-        </w:rPr>
-        <w:t>A</w:t>
+        <w:t>实习结束后一周内学生将本记录册打印（A</w:t>
       </w:r>
       <w:r>
         <w:rPr>
@@ -2734,15 +2567,9 @@
       </w:r>
       <w:r>
         <w:rPr>
-          <w:rFonts w:ascii="仿宋_GB2312" w:eastAsia="仿宋_GB2312" w:hint="eastAsia"/>
+          <w:rFonts w:hint="eastAsia" w:ascii="仿宋_GB2312" w:eastAsia="仿宋_GB2312"/>
         </w:rPr>
-        <w:t>，单面打印</w:t>
-      </w:r>
-      <w:r>
-        <w:rPr>
-          <w:rFonts w:ascii="仿宋_GB2312" w:eastAsia="仿宋_GB2312" w:hint="eastAsia"/>
-        </w:rPr>
-        <w:t>）、装订后交实习指导教师。</w:t>
+        <w:t>，单面打印）、装订后交实习指导教师。</w:t>
       </w:r>
     </w:p>
     <w:p>
@@ -2753,40 +2580,40 @@
       </w:pPr>
       <w:r>
         <w:rPr>
-          <w:rFonts w:ascii="仿宋_GB2312" w:eastAsia="仿宋_GB2312" w:hint="eastAsia"/>
+          <w:rFonts w:hint="eastAsia" w:ascii="仿宋_GB2312" w:eastAsia="仿宋_GB2312"/>
         </w:rPr>
         <w:t xml:space="preserve">                                      </w:t>
       </w:r>
     </w:p>
     <w:p>
       <w:pPr>
-        <w:ind w:firstLineChars="950" w:firstLine="1995"/>
+        <w:ind w:firstLine="1995" w:firstLineChars="950"/>
         <w:rPr>
           <w:rFonts w:ascii="仿宋_GB2312" w:eastAsia="仿宋_GB2312"/>
         </w:rPr>
       </w:pPr>
       <w:r>
         <w:rPr>
-          <w:rFonts w:ascii="仿宋_GB2312" w:eastAsia="仿宋_GB2312" w:hint="eastAsia"/>
+          <w:rFonts w:hint="eastAsia" w:ascii="仿宋_GB2312" w:eastAsia="仿宋_GB2312"/>
         </w:rPr>
         <w:t>学院实习指导教师签名：</w:t>
       </w:r>
       <w:r>
         <w:rPr>
-          <w:rFonts w:ascii="仿宋_GB2312" w:eastAsia="仿宋_GB2312" w:hint="eastAsia"/>
+          <w:rFonts w:hint="eastAsia" w:ascii="仿宋_GB2312" w:eastAsia="仿宋_GB2312"/>
           <w:u w:val="single"/>
         </w:rPr>
         <w:t xml:space="preserve">              </w:t>
       </w:r>
       <w:r>
         <w:rPr>
-          <w:rFonts w:ascii="仿宋_GB2312" w:eastAsia="仿宋_GB2312" w:hint="eastAsia"/>
+          <w:rFonts w:hint="eastAsia" w:ascii="仿宋_GB2312" w:eastAsia="仿宋_GB2312"/>
         </w:rPr>
         <w:t xml:space="preserve">   日期：</w:t>
       </w:r>
       <w:r>
         <w:rPr>
-          <w:rFonts w:ascii="仿宋_GB2312" w:eastAsia="仿宋_GB2312" w:hint="eastAsia"/>
+          <w:rFonts w:hint="eastAsia" w:ascii="仿宋_GB2312" w:eastAsia="仿宋_GB2312"/>
           <w:u w:val="single"/>
         </w:rPr>
         <w:t xml:space="preserve">                    </w:t>
@@ -2800,7 +2627,7 @@
       </w:pPr>
       <w:r>
         <w:rPr>
-          <w:rFonts w:ascii="仿宋_GB2312" w:eastAsia="仿宋_GB2312" w:hint="eastAsia"/>
+          <w:rFonts w:hint="eastAsia" w:ascii="仿宋_GB2312" w:eastAsia="仿宋_GB2312"/>
         </w:rPr>
         <w:t xml:space="preserve">                                      </w:t>
       </w:r>
@@ -2814,77 +2641,55 @@
     </w:p>
     <w:p>
       <w:pPr>
-        <w:ind w:firstLineChars="2300" w:firstLine="4830"/>
+        <w:ind w:firstLine="4830" w:firstLineChars="2300"/>
         <w:rPr>
-          <w:rFonts w:ascii="仿宋" w:eastAsia="仿宋" w:hAnsi="仿宋"/>
+          <w:rFonts w:ascii="仿宋" w:hAnsi="仿宋" w:eastAsia="仿宋"/>
           <w:sz w:val="24"/>
         </w:rPr>
       </w:pPr>
       <w:r>
         <w:rPr>
-          <w:rFonts w:ascii="仿宋_GB2312" w:eastAsia="仿宋_GB2312" w:hint="eastAsia"/>
+          <w:rFonts w:hint="eastAsia" w:ascii="仿宋_GB2312" w:eastAsia="仿宋_GB2312"/>
         </w:rPr>
         <w:t>所在院系（盖章）：</w:t>
       </w:r>
       <w:r>
         <w:rPr>
-          <w:rFonts w:ascii="仿宋_GB2312" w:eastAsia="仿宋_GB2312" w:hint="eastAsia"/>
+          <w:rFonts w:hint="eastAsia" w:ascii="仿宋_GB2312" w:eastAsia="仿宋_GB2312"/>
           <w:u w:val="single"/>
         </w:rPr>
         <w:t xml:space="preserve">                </w:t>
       </w:r>
       <w:r>
         <w:rPr>
-          <w:rFonts w:ascii="仿宋_GB2312" w:eastAsia="仿宋_GB2312" w:hint="eastAsia"/>
+          <w:rFonts w:hint="eastAsia" w:ascii="仿宋_GB2312" w:eastAsia="仿宋_GB2312"/>
         </w:rPr>
         <w:t xml:space="preserve"> </w:t>
       </w:r>
     </w:p>
     <w:sectPr>
-      <w:footerReference w:type="default" r:id="rId8"/>
+      <w:footerReference r:id="rId3" w:type="default"/>
       <w:pgSz w:w="11906" w:h="16838"/>
       <w:pgMar w:top="1440" w:right="1800" w:bottom="1440" w:left="1800" w:header="851" w:footer="992" w:gutter="0"/>
       <w:pgNumType w:start="1"/>
-      <w:cols w:space="425"/>
-      <w:docGrid w:type="lines" w:linePitch="312"/>
+      <w:cols w:space="425" w:num="1"/>
+      <w:docGrid w:type="lines" w:linePitch="312" w:charSpace="0"/>
     </w:sectPr>
   </w:body>
 </w:document>
 </file>
 
-<file path=word/endnotes.xml><?xml version="1.0" encoding="utf-8"?>
-<w:endnotes xmlns:wpc="http://schemas.microsoft.com/office/word/2010/wordprocessingCanvas" xmlns:cx="http://schemas.microsoft.com/office/drawing/2014/chartex" xmlns:cx1="http://schemas.microsoft.com/office/drawing/2015/9/8/chartex" xmlns:cx2="http://schemas.microsoft.com/office/drawing/2015/10/21/chartex" xmlns:cx3="http://schemas.microsoft.com/office/drawing/2016/5/9/chartex" xmlns:cx4="http://schemas.microsoft.com/office/drawing/2016/5/10/chartex" xmlns:cx5="http://schemas.microsoft.com/office/drawing/2016/5/11/chartex" xmlns:cx6="http://schemas.microsoft.com/office/drawing/2016/5/12/chartex" xmlns:cx7="http://schemas.microsoft.com/office/drawing/2016/5/13/chartex" xmlns:cx8="http://schemas.microsoft.com/office/drawing/2016/5/14/chartex" xmlns:mc="http://schemas.openxmlformats.org/markup-compatibility/2006" xmlns:aink="http://schemas.microsoft.com/office/drawing/2016/ink" xmlns:am3d="http://schemas.microsoft.com/office/drawing/2017/model3d" xmlns:o="urn:schemas-microsoft-com:office:office" xmlns:r="http://schemas.openxmlformats.org/officeDocument/2006/relationships" xmlns:m="http://schemas.openxmlformats.org/officeDocument/2006/math" xmlns:v="urn:schemas-microsoft-com:vml" xmlns:wp14="http://schemas.microsoft.com/office/word/2010/wordprocessingDrawing" xmlns:wp="http://schemas.openxmlformats.org/drawingml/2006/wordprocessingDrawing" xmlns:w10="urn:schemas-microsoft-com:office:word" xmlns:w="http://schemas.openxmlformats.org/wordprocessingml/2006/main" xmlns:w14="http://schemas.microsoft.com/office/word/2010/wordml" xmlns:w15="http://schemas.microsoft.com/office/word/2012/wordml" xmlns:w16cex="http://schemas.microsoft.com/office/word/2018/wordml/cex" xmlns:w16cid="http://schemas.microsoft.com/office/word/2016/wordml/cid" xmlns:w16="http://schemas.microsoft.com/office/word/2018/wordml" xmlns:w16se="http://schemas.microsoft.com/office/word/2015/wordml/symex" xmlns:wpg="http://schemas.microsoft.com/office/word/2010/wordprocessingGroup" xmlns:wpi="http://schemas.microsoft.com/office/word/2010/wordprocessingInk" xmlns:wne="http://schemas.microsoft.com/office/word/2006/wordml" xmlns:wps="http://schemas.microsoft.com/office/word/2010/wordprocessingShape" mc:Ignorable="w14 w15 w16se w16cid w16 w16cex wp14">
-  <w:endnote w:type="separator" w:id="-1">
-    <w:p>
-      <w:r>
-        <w:separator/>
-      </w:r>
-    </w:p>
-  </w:endnote>
-  <w:endnote w:type="continuationSeparator" w:id="0">
-    <w:p>
-      <w:r>
-        <w:continuationSeparator/>
-      </w:r>
-    </w:p>
-  </w:endnote>
-</w:endnotes>
-</file>
-
 <file path=word/footer1.xml><?xml version="1.0" encoding="utf-8"?>
-<w:ftr xmlns:wpc="http://schemas.microsoft.com/office/word/2010/wordprocessingCanvas" xmlns:cx="http://schemas.microsoft.com/office/drawing/2014/chartex" xmlns:cx1="http://schemas.microsoft.com/office/drawing/2015/9/8/chartex" xmlns:cx2="http://schemas.microsoft.com/office/drawing/2015/10/21/chartex" xmlns:cx3="http://schemas.microsoft.com/office/drawing/2016/5/9/chartex" xmlns:cx4="http://schemas.microsoft.com/office/drawing/2016/5/10/chartex" xmlns:cx5="http://schemas.microsoft.com/office/drawing/2016/5/11/chartex" xmlns:cx6="http://schemas.microsoft.com/office/drawing/2016/5/12/chartex" xmlns:cx7="http://schemas.microsoft.com/office/drawing/2016/5/13/chartex" xmlns:cx8="http://schemas.microsoft.com/office/drawing/2016/5/14/chartex" xmlns:mc="http://schemas.openxmlformats.org/markup-compatibility/2006" xmlns:aink="http://schemas.microsoft.com/office/drawing/2016/ink" xmlns:am3d="http://schemas.microsoft.com/office/drawing/2017/model3d" xmlns:o="urn:schemas-microsoft-com:office:office" xmlns:r="http://schemas.openxmlformats.org/officeDocument/2006/relationships" xmlns:m="http://schemas.openxmlformats.org/officeDocument/2006/math" xmlns:v="urn:schemas-microsoft-com:vml" xmlns:wp14="http://schemas.microsoft.com/office/word/2010/wordprocessingDrawing" xmlns:wp="http://schemas.openxmlformats.org/drawingml/2006/wordprocessingDrawing" xmlns:w10="urn:schemas-microsoft-com:office:word" xmlns:w="http://schemas.openxmlformats.org/wordprocessingml/2006/main" xmlns:w14="http://schemas.microsoft.com/office/word/2010/wordml" xmlns:w15="http://schemas.microsoft.com/office/word/2012/wordml" xmlns:w16cex="http://schemas.microsoft.com/office/word/2018/wordml/cex" xmlns:w16cid="http://schemas.microsoft.com/office/word/2016/wordml/cid" xmlns:w16="http://schemas.microsoft.com/office/word/2018/wordml" xmlns:w16se="http://schemas.microsoft.com/office/word/2015/wordml/symex" xmlns:wpg="http://schemas.microsoft.com/office/word/2010/wordprocessingGroup" xmlns:wpi="http://schemas.microsoft.com/office/word/2010/wordprocessingInk" xmlns:wne="http://schemas.microsoft.com/office/word/2006/wordml" xmlns:wps="http://schemas.microsoft.com/office/word/2010/wordprocessingShape" mc:Ignorable="w14 w15 w16se w16cid w16 w16cex wp14">
+<w:ftr xmlns:wpc="http://schemas.microsoft.com/office/word/2010/wordprocessingCanvas" xmlns:mc="http://schemas.openxmlformats.org/markup-compatibility/2006" xmlns:o="urn:schemas-microsoft-com:office:office" xmlns:r="http://schemas.openxmlformats.org/officeDocument/2006/relationships" xmlns:m="http://schemas.openxmlformats.org/officeDocument/2006/math" xmlns:v="urn:schemas-microsoft-com:vml" xmlns:wp14="http://schemas.microsoft.com/office/word/2010/wordprocessingDrawing" xmlns:wp="http://schemas.openxmlformats.org/drawingml/2006/wordprocessingDrawing" xmlns:w10="urn:schemas-microsoft-com:office:word" xmlns:w="http://schemas.openxmlformats.org/wordprocessingml/2006/main" xmlns:w14="http://schemas.microsoft.com/office/word/2010/wordml" xmlns:w15="http://schemas.microsoft.com/office/word/2012/wordml" xmlns:wpg="http://schemas.microsoft.com/office/word/2010/wordprocessingGroup" xmlns:wpi="http://schemas.microsoft.com/office/word/2010/wordprocessingInk" xmlns:wne="http://schemas.microsoft.com/office/word/2006/wordml" xmlns:wps="http://schemas.microsoft.com/office/word/2010/wordprocessingShape" xmlns:wpsCustomData="http://www.wps.cn/officeDocument/2013/wpsCustomData" mc:Ignorable="w14 w15 wp14">
   <w:p>
     <w:pPr>
-      <w:pStyle w:val="a5"/>
+      <w:pStyle w:val="4"/>
     </w:pPr>
     <w:r>
-      <w:rPr>
-        <w:noProof/>
-      </w:rPr>
       <mc:AlternateContent>
         <mc:Choice Requires="wps">
           <w:drawing>
-            <wp:anchor distT="0" distB="0" distL="114300" distR="114300" simplePos="0" relativeHeight="251658240" behindDoc="0" locked="0" layoutInCell="1" allowOverlap="1" wp14:anchorId="3DC0BA04" wp14:editId="25AD0D9C">
+            <wp:anchor distT="0" distB="0" distL="114300" distR="114300" simplePos="0" relativeHeight="251659264" behindDoc="0" locked="0" layoutInCell="1" allowOverlap="1">
               <wp:simplePos x="0" y="0"/>
               <wp:positionH relativeFrom="margin">
                 <wp:align>center</wp:align>
@@ -2932,85 +2737,52 @@
                       <w:txbxContent>
                         <w:p>
                           <w:pPr>
-                            <w:pStyle w:val="a5"/>
+                            <w:pStyle w:val="4"/>
                             <w:rPr>
-                              <w:rFonts w:eastAsia="宋体"/>
+                              <w:rFonts w:hint="default" w:ascii="Times New Roman" w:hAnsi="Times New Roman" w:eastAsia="宋体" w:cs="Times New Roman"/>
                             </w:rPr>
                           </w:pPr>
                           <w:r>
                             <w:rPr>
-                              <w:rFonts w:hint="eastAsia"/>
+                              <w:rFonts w:hint="default" w:ascii="Times New Roman" w:hAnsi="Times New Roman" w:cs="Times New Roman"/>
                             </w:rPr>
-                            <w:t>第</w:t>
+                            <w:t xml:space="preserve">第 </w:t>
                           </w:r>
                           <w:r>
                             <w:rPr>
-                              <w:rFonts w:hint="eastAsia"/>
-                            </w:rPr>
-                            <w:t xml:space="preserve"> </w:t>
-                          </w:r>
-                          <w:r>
-                            <w:rPr>
-                              <w:rFonts w:hint="eastAsia"/>
+                              <w:rFonts w:hint="default" w:ascii="Times New Roman" w:hAnsi="Times New Roman" w:cs="Times New Roman"/>
                             </w:rPr>
                             <w:fldChar w:fldCharType="begin"/>
                           </w:r>
                           <w:r>
                             <w:rPr>
-                              <w:rFonts w:hint="eastAsia"/>
+                              <w:rFonts w:hint="default" w:ascii="Times New Roman" w:hAnsi="Times New Roman" w:cs="Times New Roman"/>
                             </w:rPr>
                             <w:instrText xml:space="preserve"> PAGE  \* MERGEFORMAT </w:instrText>
                           </w:r>
                           <w:r>
                             <w:rPr>
-                              <w:rFonts w:hint="eastAsia"/>
+                              <w:rFonts w:hint="default" w:ascii="Times New Roman" w:hAnsi="Times New Roman" w:cs="Times New Roman"/>
                             </w:rPr>
                             <w:fldChar w:fldCharType="separate"/>
                           </w:r>
                           <w:r>
+                            <w:rPr>
+                              <w:rFonts w:hint="default" w:ascii="Times New Roman" w:hAnsi="Times New Roman" w:cs="Times New Roman"/>
+                            </w:rPr>
                             <w:t>1</w:t>
                           </w:r>
                           <w:r>
                             <w:rPr>
-                              <w:rFonts w:hint="eastAsia"/>
+                              <w:rFonts w:hint="default" w:ascii="Times New Roman" w:hAnsi="Times New Roman" w:cs="Times New Roman"/>
                             </w:rPr>
                             <w:fldChar w:fldCharType="end"/>
                           </w:r>
                           <w:r>
                             <w:rPr>
-                              <w:rFonts w:hint="eastAsia"/>
+                              <w:rFonts w:hint="default" w:ascii="Times New Roman" w:hAnsi="Times New Roman" w:cs="Times New Roman"/>
                             </w:rPr>
-                            <w:t xml:space="preserve"> </w:t>
-                          </w:r>
-                          <w:r>
-                            <w:rPr>
-                              <w:rFonts w:hint="eastAsia"/>
-                            </w:rPr>
-                            <w:t>页</w:t>
-                          </w:r>
-                          <w:r>
-                            <w:rPr>
-                              <w:rFonts w:hint="eastAsia"/>
-                            </w:rPr>
-                            <w:t xml:space="preserve"> </w:t>
-                          </w:r>
-                          <w:r>
-                            <w:rPr>
-                              <w:rFonts w:hint="eastAsia"/>
-                            </w:rPr>
-                            <w:t>共</w:t>
-                          </w:r>
-                          <w:r>
-                            <w:rPr>
-                              <w:rFonts w:hint="eastAsia"/>
-                            </w:rPr>
-                            <w:t>5</w:t>
-                          </w:r>
-                          <w:r>
-                            <w:rPr>
-                              <w:rFonts w:hint="eastAsia"/>
-                            </w:rPr>
-                            <w:t>页</w:t>
+                            <w:t xml:space="preserve"> 页 共5页</w:t>
                           </w:r>
                         </w:p>
                       </w:txbxContent>
@@ -3026,99 +2798,65 @@
         </mc:Choice>
         <mc:Fallback>
           <w:pict>
-            <v:shapetype w14:anchorId="3DC0BA04" id="_x0000_t202" coordsize="21600,21600" o:spt="202" path="m,l,21600r21600,l21600,xe">
-              <v:stroke joinstyle="miter"/>
-              <v:path gradientshapeok="t" o:connecttype="rect"/>
-            </v:shapetype>
-            <v:shape id="文本框 2" o:spid="_x0000_s1026" type="#_x0000_t202" style="position:absolute;margin-left:0;margin-top:0;width:2in;height:2in;z-index:251658240;visibility:visible;mso-wrap-style:none;mso-wrap-distance-left:9pt;mso-wrap-distance-top:0;mso-wrap-distance-right:9pt;mso-wrap-distance-bottom:0;mso-position-horizontal:center;mso-position-horizontal-relative:margin;mso-position-vertical:absolute;mso-position-vertical-relative:text;v-text-anchor:top" o:gfxdata="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" filled="f" stroked="f" strokeweight=".5pt">
-              <v:textbox style="mso-fit-shape-to-text:t" inset="0,0,0,0">
+            <v:shape id="_x0000_s1026" o:spid="_x0000_s1026" o:spt="202" type="#_x0000_t202" style="position:absolute;left:0pt;margin-top:0pt;height:144pt;width:144pt;mso-position-horizontal:center;mso-position-horizontal-relative:margin;mso-wrap-style:none;z-index:251659264;mso-width-relative:page;mso-height-relative:page;" filled="f" stroked="f" coordsize="21600,21600" o:gfxdata="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">
+              <v:fill on="f" focussize="0,0"/>
+              <v:stroke on="f" weight="0.5pt"/>
+              <v:imagedata o:title=""/>
+              <o:lock v:ext="edit" aspectratio="f"/>
+              <v:textbox inset="0mm,0mm,0mm,0mm" style="mso-fit-shape-to-text:t;">
                 <w:txbxContent>
                   <w:p>
                     <w:pPr>
-                      <w:pStyle w:val="a5"/>
+                      <w:pStyle w:val="4"/>
                       <w:rPr>
-                        <w:rFonts w:eastAsia="宋体"/>
+                        <w:rFonts w:hint="default" w:ascii="Times New Roman" w:hAnsi="Times New Roman" w:eastAsia="宋体" w:cs="Times New Roman"/>
                       </w:rPr>
                     </w:pPr>
                     <w:r>
                       <w:rPr>
-                        <w:rFonts w:hint="eastAsia"/>
+                        <w:rFonts w:hint="default" w:ascii="Times New Roman" w:hAnsi="Times New Roman" w:cs="Times New Roman"/>
                       </w:rPr>
-                      <w:t>第</w:t>
+                      <w:t xml:space="preserve">第 </w:t>
                     </w:r>
                     <w:r>
                       <w:rPr>
-                        <w:rFonts w:hint="eastAsia"/>
-                      </w:rPr>
-                      <w:t xml:space="preserve"> </w:t>
-                    </w:r>
-                    <w:r>
-                      <w:rPr>
-                        <w:rFonts w:hint="eastAsia"/>
+                        <w:rFonts w:hint="default" w:ascii="Times New Roman" w:hAnsi="Times New Roman" w:cs="Times New Roman"/>
                       </w:rPr>
                       <w:fldChar w:fldCharType="begin"/>
                     </w:r>
                     <w:r>
                       <w:rPr>
-                        <w:rFonts w:hint="eastAsia"/>
+                        <w:rFonts w:hint="default" w:ascii="Times New Roman" w:hAnsi="Times New Roman" w:cs="Times New Roman"/>
                       </w:rPr>
                       <w:instrText xml:space="preserve"> PAGE  \* MERGEFORMAT </w:instrText>
                     </w:r>
                     <w:r>
                       <w:rPr>
-                        <w:rFonts w:hint="eastAsia"/>
+                        <w:rFonts w:hint="default" w:ascii="Times New Roman" w:hAnsi="Times New Roman" w:cs="Times New Roman"/>
                       </w:rPr>
                       <w:fldChar w:fldCharType="separate"/>
                     </w:r>
                     <w:r>
+                      <w:rPr>
+                        <w:rFonts w:hint="default" w:ascii="Times New Roman" w:hAnsi="Times New Roman" w:cs="Times New Roman"/>
+                      </w:rPr>
                       <w:t>1</w:t>
                     </w:r>
                     <w:r>
                       <w:rPr>
-                        <w:rFonts w:hint="eastAsia"/>
+                        <w:rFonts w:hint="default" w:ascii="Times New Roman" w:hAnsi="Times New Roman" w:cs="Times New Roman"/>
                       </w:rPr>
                       <w:fldChar w:fldCharType="end"/>
                     </w:r>
                     <w:r>
                       <w:rPr>
-                        <w:rFonts w:hint="eastAsia"/>
+                        <w:rFonts w:hint="default" w:ascii="Times New Roman" w:hAnsi="Times New Roman" w:cs="Times New Roman"/>
                       </w:rPr>
-                      <w:t xml:space="preserve"> </w:t>
-                    </w:r>
-                    <w:r>
-                      <w:rPr>
-                        <w:rFonts w:hint="eastAsia"/>
-                      </w:rPr>
-                      <w:t>页</w:t>
-                    </w:r>
-                    <w:r>
-                      <w:rPr>
-                        <w:rFonts w:hint="eastAsia"/>
-                      </w:rPr>
-                      <w:t xml:space="preserve"> </w:t>
-                    </w:r>
-                    <w:r>
-                      <w:rPr>
-                        <w:rFonts w:hint="eastAsia"/>
-                      </w:rPr>
-                      <w:t>共</w:t>
-                    </w:r>
-                    <w:r>
-                      <w:rPr>
-                        <w:rFonts w:hint="eastAsia"/>
-                      </w:rPr>
-                      <w:t>5</w:t>
-                    </w:r>
-                    <w:r>
-                      <w:rPr>
-                        <w:rFonts w:hint="eastAsia"/>
-                      </w:rPr>
-                      <w:t>页</w:t>
+                      <w:t xml:space="preserve"> 页 共5页</w:t>
                     </w:r>
                   </w:p>
                 </w:txbxContent>
               </v:textbox>
-              <w10:wrap anchorx="margin"/>
             </v:shape>
           </w:pict>
         </mc:Fallback>
@@ -3128,32 +2866,13 @@
 </w:ftr>
 </file>
 
-<file path=word/footnotes.xml><?xml version="1.0" encoding="utf-8"?>
-<w:footnotes xmlns:wpc="http://schemas.microsoft.com/office/word/2010/wordprocessingCanvas" xmlns:cx="http://schemas.microsoft.com/office/drawing/2014/chartex" xmlns:cx1="http://schemas.microsoft.com/office/drawing/2015/9/8/chartex" xmlns:cx2="http://schemas.microsoft.com/office/drawing/2015/10/21/chartex" xmlns:cx3="http://schemas.microsoft.com/office/drawing/2016/5/9/chartex" xmlns:cx4="http://schemas.microsoft.com/office/drawing/2016/5/10/chartex" xmlns:cx5="http://schemas.microsoft.com/office/drawing/2016/5/11/chartex" xmlns:cx6="http://schemas.microsoft.com/office/drawing/2016/5/12/chartex" xmlns:cx7="http://schemas.microsoft.com/office/drawing/2016/5/13/chartex" xmlns:cx8="http://schemas.microsoft.com/office/drawing/2016/5/14/chartex" xmlns:mc="http://schemas.openxmlformats.org/markup-compatibility/2006" xmlns:aink="http://schemas.microsoft.com/office/drawing/2016/ink" xmlns:am3d="http://schemas.microsoft.com/office/drawing/2017/model3d" xmlns:o="urn:schemas-microsoft-com:office:office" xmlns:r="http://schemas.openxmlformats.org/officeDocument/2006/relationships" xmlns:m="http://schemas.openxmlformats.org/officeDocument/2006/math" xmlns:v="urn:schemas-microsoft-com:vml" xmlns:wp14="http://schemas.microsoft.com/office/word/2010/wordprocessingDrawing" xmlns:wp="http://schemas.openxmlformats.org/drawingml/2006/wordprocessingDrawing" xmlns:w10="urn:schemas-microsoft-com:office:word" xmlns:w="http://schemas.openxmlformats.org/wordprocessingml/2006/main" xmlns:w14="http://schemas.microsoft.com/office/word/2010/wordml" xmlns:w15="http://schemas.microsoft.com/office/word/2012/wordml" xmlns:w16cex="http://schemas.microsoft.com/office/word/2018/wordml/cex" xmlns:w16cid="http://schemas.microsoft.com/office/word/2016/wordml/cid" xmlns:w16="http://schemas.microsoft.com/office/word/2018/wordml" xmlns:w16se="http://schemas.microsoft.com/office/word/2015/wordml/symex" xmlns:wpg="http://schemas.microsoft.com/office/word/2010/wordprocessingGroup" xmlns:wpi="http://schemas.microsoft.com/office/word/2010/wordprocessingInk" xmlns:wne="http://schemas.microsoft.com/office/word/2006/wordml" xmlns:wps="http://schemas.microsoft.com/office/word/2010/wordprocessingShape" mc:Ignorable="w14 w15 w16se w16cid w16 w16cex wp14">
-  <w:footnote w:type="separator" w:id="-1">
-    <w:p>
-      <w:r>
-        <w:separator/>
-      </w:r>
-    </w:p>
-  </w:footnote>
-  <w:footnote w:type="continuationSeparator" w:id="0">
-    <w:p>
-      <w:r>
-        <w:continuationSeparator/>
-      </w:r>
-    </w:p>
-  </w:footnote>
-</w:footnotes>
-</file>
-
 <file path=word/numbering.xml><?xml version="1.0" encoding="utf-8"?>
-<w:numbering xmlns:wpc="http://schemas.microsoft.com/office/word/2010/wordprocessingCanvas" xmlns:cx="http://schemas.microsoft.com/office/drawing/2014/chartex" xmlns:cx1="http://schemas.microsoft.com/office/drawing/2015/9/8/chartex" xmlns:cx2="http://schemas.microsoft.com/office/drawing/2015/10/21/chartex" xmlns:cx3="http://schemas.microsoft.com/office/drawing/2016/5/9/chartex" xmlns:cx4="http://schemas.microsoft.com/office/drawing/2016/5/10/chartex" xmlns:cx5="http://schemas.microsoft.com/office/drawing/2016/5/11/chartex" xmlns:cx6="http://schemas.microsoft.com/office/drawing/2016/5/12/chartex" xmlns:cx7="http://schemas.microsoft.com/office/drawing/2016/5/13/chartex" xmlns:cx8="http://schemas.microsoft.com/office/drawing/2016/5/14/chartex" xmlns:mc="http://schemas.openxmlformats.org/markup-compatibility/2006" xmlns:aink="http://schemas.microsoft.com/office/drawing/2016/ink" xmlns:am3d="http://schemas.microsoft.com/office/drawing/2017/model3d" xmlns:o="urn:schemas-microsoft-com:office:office" xmlns:r="http://schemas.openxmlformats.org/officeDocument/2006/relationships" xmlns:m="http://schemas.openxmlformats.org/officeDocument/2006/math" xmlns:v="urn:schemas-microsoft-com:vml" xmlns:wp14="http://schemas.microsoft.com/office/word/2010/wordprocessingDrawing" xmlns:wp="http://schemas.openxmlformats.org/drawingml/2006/wordprocessingDrawing" xmlns:w10="urn:schemas-microsoft-com:office:word" xmlns:w="http://schemas.openxmlformats.org/wordprocessingml/2006/main" xmlns:w14="http://schemas.microsoft.com/office/word/2010/wordml" xmlns:w15="http://schemas.microsoft.com/office/word/2012/wordml" xmlns:w16cex="http://schemas.microsoft.com/office/word/2018/wordml/cex" xmlns:w16cid="http://schemas.microsoft.com/office/word/2016/wordml/cid" xmlns:w16="http://schemas.microsoft.com/office/word/2018/wordml" xmlns:w16se="http://schemas.microsoft.com/office/word/2015/wordml/symex" xmlns:wpg="http://schemas.microsoft.com/office/word/2010/wordprocessingGroup" xmlns:wpi="http://schemas.microsoft.com/office/word/2010/wordprocessingInk" xmlns:wne="http://schemas.microsoft.com/office/word/2006/wordml" xmlns:wps="http://schemas.microsoft.com/office/word/2010/wordprocessingShape" mc:Ignorable="w14 w15 w16se w16cid w16 w16cex wp14">
-  <w:abstractNum w:abstractNumId="0" w15:restartNumberingAfterBreak="0">
+<w:numbering xmlns:wpc="http://schemas.microsoft.com/office/word/2010/wordprocessingCanvas" xmlns:mc="http://schemas.openxmlformats.org/markup-compatibility/2006" xmlns:o="urn:schemas-microsoft-com:office:office" xmlns:r="http://schemas.openxmlformats.org/officeDocument/2006/relationships" xmlns:m="http://schemas.openxmlformats.org/officeDocument/2006/math" xmlns:v="urn:schemas-microsoft-com:vml" xmlns:wp14="http://schemas.microsoft.com/office/word/2010/wordprocessingDrawing" xmlns:wp="http://schemas.openxmlformats.org/drawingml/2006/wordprocessingDrawing" xmlns:w10="urn:schemas-microsoft-com:office:word" xmlns:w="http://schemas.openxmlformats.org/wordprocessingml/2006/main" xmlns:w14="http://schemas.microsoft.com/office/word/2010/wordml" xmlns:wpg="http://schemas.microsoft.com/office/word/2010/wordprocessingGroup" xmlns:wpi="http://schemas.microsoft.com/office/word/2010/wordprocessingInk" xmlns:wne="http://schemas.microsoft.com/office/word/2006/wordml" xmlns:wps="http://schemas.microsoft.com/office/word/2010/wordprocessingShape" xmlns:wpsCustomData="http://www.wps.cn/officeDocument/2013/wpsCustomData" mc:Ignorable="w14 wp14">
+  <w:abstractNum w:abstractNumId="0">
     <w:nsid w:val="03C2792D"/>
     <w:multiLevelType w:val="singleLevel"/>
     <w:tmpl w:val="03C2792D"/>
-    <w:lvl w:ilvl="0">
+    <w:lvl w:ilvl="0" w:tentative="0">
       <w:start w:val="2"/>
       <w:numFmt w:val="decimal"/>
       <w:suff w:val="nothing"/>
@@ -3168,410 +2887,288 @@
 </file>
 
 <file path=word/styles.xml><?xml version="1.0" encoding="utf-8"?>
-<w:styles xmlns:mc="http://schemas.openxmlformats.org/markup-compatibility/2006" xmlns:r="http://schemas.openxmlformats.org/officeDocument/2006/relationships" xmlns:w="http://schemas.openxmlformats.org/wordprocessingml/2006/main" xmlns:w14="http://schemas.microsoft.com/office/word/2010/wordml" xmlns:w15="http://schemas.microsoft.com/office/word/2012/wordml" xmlns:w16cex="http://schemas.microsoft.com/office/word/2018/wordml/cex" xmlns:w16cid="http://schemas.microsoft.com/office/word/2016/wordml/cid" xmlns:w16="http://schemas.microsoft.com/office/word/2018/wordml" xmlns:w16se="http://schemas.microsoft.com/office/word/2015/wordml/symex" mc:Ignorable="w14 w15 w16se w16cid w16 w16cex">
+<w:styles xmlns:mc="http://schemas.openxmlformats.org/markup-compatibility/2006" xmlns:o="urn:schemas-microsoft-com:office:office" xmlns:r="http://schemas.openxmlformats.org/officeDocument/2006/relationships" xmlns:m="http://schemas.openxmlformats.org/officeDocument/2006/math" xmlns:v="urn:schemas-microsoft-com:vml" xmlns:w="http://schemas.openxmlformats.org/wordprocessingml/2006/main" xmlns:w14="http://schemas.microsoft.com/office/word/2010/wordml" xmlns:w10="urn:schemas-microsoft-com:office:word" xmlns:sl="http://schemas.openxmlformats.org/schemaLibrary/2006/main" xmlns:wpsCustomData="http://www.wps.cn/officeDocument/2013/wpsCustomData" mc:Ignorable="w14">
   <w:docDefaults>
     <w:rPrDefault>
       <w:rPr>
-        <w:rFonts w:ascii="Times New Roman" w:eastAsia="宋体" w:hAnsi="Times New Roman" w:cs="Times New Roman"/>
-        <w:lang w:val="en-US" w:eastAsia="zh-CN" w:bidi="ar-SA"/>
+        <w:rFonts w:ascii="Times New Roman" w:hAnsi="Times New Roman" w:eastAsia="宋体" w:cs="Times New Roman"/>
       </w:rPr>
     </w:rPrDefault>
     <w:pPrDefault/>
   </w:docDefaults>
-  <w:latentStyles w:defLockedState="0" w:defUIPriority="99" w:defSemiHidden="0" w:defUnhideWhenUsed="0" w:defQFormat="0" w:count="376">
-    <w:lsdException w:name="Normal" w:uiPriority="0" w:qFormat="1"/>
-    <w:lsdException w:name="heading 1" w:uiPriority="9" w:qFormat="1"/>
-    <w:lsdException w:name="heading 2" w:semiHidden="1" w:uiPriority="9" w:unhideWhenUsed="1" w:qFormat="1"/>
-    <w:lsdException w:name="heading 3" w:uiPriority="0" w:qFormat="1"/>
-    <w:lsdException w:name="heading 4" w:semiHidden="1" w:uiPriority="9" w:unhideWhenUsed="1" w:qFormat="1"/>
-    <w:lsdException w:name="heading 5" w:semiHidden="1" w:uiPriority="9" w:unhideWhenUsed="1" w:qFormat="1"/>
-    <w:lsdException w:name="heading 6" w:semiHidden="1" w:uiPriority="9" w:unhideWhenUsed="1" w:qFormat="1"/>
-    <w:lsdException w:name="heading 7" w:semiHidden="1" w:uiPriority="9" w:unhideWhenUsed="1" w:qFormat="1"/>
-    <w:lsdException w:name="heading 8" w:semiHidden="1" w:uiPriority="9" w:unhideWhenUsed="1" w:qFormat="1"/>
-    <w:lsdException w:name="heading 9" w:semiHidden="1" w:uiPriority="9" w:unhideWhenUsed="1" w:qFormat="1"/>
-    <w:lsdException w:name="index 1" w:semiHidden="1" w:unhideWhenUsed="1"/>
-    <w:lsdException w:name="index 2" w:semiHidden="1" w:unhideWhenUsed="1"/>
-    <w:lsdException w:name="index 3" w:semiHidden="1" w:unhideWhenUsed="1"/>
-    <w:lsdException w:name="index 4" w:semiHidden="1" w:unhideWhenUsed="1"/>
-    <w:lsdException w:name="index 5" w:semiHidden="1" w:unhideWhenUsed="1"/>
-    <w:lsdException w:name="index 6" w:semiHidden="1" w:unhideWhenUsed="1"/>
-    <w:lsdException w:name="index 7" w:semiHidden="1" w:unhideWhenUsed="1"/>
-    <w:lsdException w:name="index 8" w:semiHidden="1" w:unhideWhenUsed="1"/>
-    <w:lsdException w:name="index 9" w:semiHidden="1" w:unhideWhenUsed="1"/>
-    <w:lsdException w:name="toc 1" w:semiHidden="1" w:uiPriority="39" w:unhideWhenUsed="1"/>
-    <w:lsdException w:name="toc 2" w:semiHidden="1" w:uiPriority="39" w:unhideWhenUsed="1"/>
-    <w:lsdException w:name="toc 3" w:semiHidden="1" w:uiPriority="39" w:unhideWhenUsed="1"/>
-    <w:lsdException w:name="toc 4" w:semiHidden="1" w:uiPriority="39" w:unhideWhenUsed="1"/>
-    <w:lsdException w:name="toc 5" w:semiHidden="1" w:uiPriority="39" w:unhideWhenUsed="1"/>
-    <w:lsdException w:name="toc 6" w:semiHidden="1" w:uiPriority="39" w:unhideWhenUsed="1"/>
-    <w:lsdException w:name="toc 7" w:semiHidden="1" w:uiPriority="39" w:unhideWhenUsed="1"/>
-    <w:lsdException w:name="toc 8" w:semiHidden="1" w:uiPriority="39" w:unhideWhenUsed="1"/>
-    <w:lsdException w:name="toc 9" w:semiHidden="1" w:uiPriority="39" w:unhideWhenUsed="1"/>
-    <w:lsdException w:name="Normal Indent" w:semiHidden="1" w:unhideWhenUsed="1"/>
-    <w:lsdException w:name="footnote text" w:semiHidden="1" w:unhideWhenUsed="1"/>
-    <w:lsdException w:name="annotation text" w:semiHidden="1" w:unhideWhenUsed="1"/>
-    <w:lsdException w:name="header" w:unhideWhenUsed="1" w:qFormat="1"/>
-    <w:lsdException w:name="footer" w:unhideWhenUsed="1" w:qFormat="1"/>
-    <w:lsdException w:name="index heading" w:semiHidden="1" w:unhideWhenUsed="1"/>
-    <w:lsdException w:name="caption" w:semiHidden="1" w:uiPriority="35" w:unhideWhenUsed="1" w:qFormat="1"/>
-    <w:lsdException w:name="table of figures" w:semiHidden="1" w:unhideWhenUsed="1"/>
-    <w:lsdException w:name="envelope address" w:semiHidden="1" w:unhideWhenUsed="1"/>
-    <w:lsdException w:name="envelope return" w:semiHidden="1" w:unhideWhenUsed="1"/>
-    <w:lsdException w:name="footnote reference" w:semiHidden="1" w:unhideWhenUsed="1"/>
-    <w:lsdException w:name="annotation reference" w:semiHidden="1" w:unhideWhenUsed="1"/>
-    <w:lsdException w:name="line number" w:semiHidden="1" w:unhideWhenUsed="1"/>
-    <w:lsdException w:name="page number" w:semiHidden="1" w:unhideWhenUsed="1"/>
-    <w:lsdException w:name="endnote reference" w:semiHidden="1" w:unhideWhenUsed="1"/>
-    <w:lsdException w:name="endnote text" w:semiHidden="1" w:unhideWhenUsed="1"/>
-    <w:lsdException w:name="table of authorities" w:semiHidden="1" w:unhideWhenUsed="1"/>
-    <w:lsdException w:name="macro" w:semiHidden="1" w:unhideWhenUsed="1"/>
-    <w:lsdException w:name="toa heading" w:semiHidden="1" w:unhideWhenUsed="1"/>
-    <w:lsdException w:name="List" w:semiHidden="1" w:unhideWhenUsed="1"/>
-    <w:lsdException w:name="List Bullet" w:semiHidden="1" w:unhideWhenUsed="1"/>
-    <w:lsdException w:name="List Number" w:semiHidden="1" w:unhideWhenUsed="1"/>
-    <w:lsdException w:name="List 2" w:semiHidden="1" w:unhideWhenUsed="1"/>
-    <w:lsdException w:name="List 3" w:semiHidden="1" w:unhideWhenUsed="1"/>
-    <w:lsdException w:name="List 4" w:semiHidden="1" w:unhideWhenUsed="1"/>
-    <w:lsdException w:name="List 5" w:semiHidden="1" w:unhideWhenUsed="1"/>
-    <w:lsdException w:name="List Bullet 2" w:semiHidden="1" w:unhideWhenUsed="1"/>
-    <w:lsdException w:name="List Bullet 3" w:semiHidden="1" w:unhideWhenUsed="1"/>
-    <w:lsdException w:name="List Bullet 4" w:semiHidden="1" w:unhideWhenUsed="1"/>
-    <w:lsdException w:name="List Bullet 5" w:semiHidden="1" w:unhideWhenUsed="1"/>
-    <w:lsdException w:name="List Number 2" w:semiHidden="1" w:unhideWhenUsed="1"/>
-    <w:lsdException w:name="List Number 3" w:semiHidden="1" w:unhideWhenUsed="1"/>
-    <w:lsdException w:name="List Number 4" w:semiHidden="1" w:unhideWhenUsed="1"/>
-    <w:lsdException w:name="List Number 5" w:semiHidden="1" w:unhideWhenUsed="1"/>
-    <w:lsdException w:name="Title" w:uiPriority="10" w:qFormat="1"/>
-    <w:lsdException w:name="Closing" w:semiHidden="1" w:unhideWhenUsed="1"/>
-    <w:lsdException w:name="Signature" w:semiHidden="1" w:unhideWhenUsed="1"/>
-    <w:lsdException w:name="Default Paragraph Font" w:uiPriority="1" w:unhideWhenUsed="1" w:qFormat="1"/>
-    <w:lsdException w:name="Body Text" w:semiHidden="1" w:unhideWhenUsed="1"/>
-    <w:lsdException w:name="Body Text Indent" w:semiHidden="1" w:unhideWhenUsed="1"/>
-    <w:lsdException w:name="List Continue" w:semiHidden="1" w:unhideWhenUsed="1"/>
-    <w:lsdException w:name="List Continue 2" w:semiHidden="1" w:unhideWhenUsed="1"/>
-    <w:lsdException w:name="List Continue 3" w:semiHidden="1" w:unhideWhenUsed="1"/>
-    <w:lsdException w:name="List Continue 4" w:semiHidden="1" w:unhideWhenUsed="1"/>
-    <w:lsdException w:name="List Continue 5" w:semiHidden="1" w:unhideWhenUsed="1"/>
-    <w:lsdException w:name="Message Header" w:semiHidden="1" w:unhideWhenUsed="1"/>
-    <w:lsdException w:name="Subtitle" w:uiPriority="11" w:qFormat="1"/>
-    <w:lsdException w:name="Salutation" w:semiHidden="1" w:unhideWhenUsed="1"/>
-    <w:lsdException w:name="Date" w:semiHidden="1" w:unhideWhenUsed="1"/>
-    <w:lsdException w:name="Body Text First Indent" w:semiHidden="1" w:unhideWhenUsed="1"/>
-    <w:lsdException w:name="Body Text First Indent 2" w:semiHidden="1" w:unhideWhenUsed="1"/>
-    <w:lsdException w:name="Note Heading" w:semiHidden="1" w:unhideWhenUsed="1"/>
-    <w:lsdException w:name="Body Text 2" w:semiHidden="1" w:unhideWhenUsed="1"/>
-    <w:lsdException w:name="Body Text 3" w:semiHidden="1" w:unhideWhenUsed="1"/>
-    <w:lsdException w:name="Body Text Indent 2" w:semiHidden="1" w:unhideWhenUsed="1"/>
-    <w:lsdException w:name="Body Text Indent 3" w:semiHidden="1" w:unhideWhenUsed="1"/>
-    <w:lsdException w:name="Block Text" w:semiHidden="1" w:unhideWhenUsed="1"/>
-    <w:lsdException w:name="Hyperlink" w:semiHidden="1" w:unhideWhenUsed="1"/>
-    <w:lsdException w:name="FollowedHyperlink" w:semiHidden="1" w:unhideWhenUsed="1"/>
-    <w:lsdException w:name="Strong" w:uiPriority="22" w:qFormat="1"/>
-    <w:lsdException w:name="Emphasis" w:uiPriority="20" w:qFormat="1"/>
-    <w:lsdException w:name="Document Map" w:semiHidden="1" w:unhideWhenUsed="1"/>
-    <w:lsdException w:name="Plain Text" w:semiHidden="1" w:unhideWhenUsed="1"/>
-    <w:lsdException w:name="E-mail Signature" w:semiHidden="1" w:unhideWhenUsed="1"/>
-    <w:lsdException w:name="HTML Top of Form" w:semiHidden="1" w:unhideWhenUsed="1"/>
-    <w:lsdException w:name="HTML Bottom of Form" w:semiHidden="1" w:unhideWhenUsed="1"/>
-    <w:lsdException w:name="Normal (Web)" w:semiHidden="1" w:unhideWhenUsed="1"/>
-    <w:lsdException w:name="HTML Acronym" w:semiHidden="1" w:unhideWhenUsed="1"/>
-    <w:lsdException w:name="HTML Address" w:semiHidden="1" w:unhideWhenUsed="1"/>
-    <w:lsdException w:name="HTML Cite" w:semiHidden="1" w:unhideWhenUsed="1"/>
-    <w:lsdException w:name="HTML Code" w:semiHidden="1" w:unhideWhenUsed="1"/>
-    <w:lsdException w:name="HTML Definition" w:semiHidden="1" w:unhideWhenUsed="1"/>
-    <w:lsdException w:name="HTML Keyboard" w:semiHidden="1" w:unhideWhenUsed="1"/>
-    <w:lsdException w:name="HTML Preformatted" w:semiHidden="1" w:unhideWhenUsed="1"/>
-    <w:lsdException w:name="HTML Sample" w:semiHidden="1" w:unhideWhenUsed="1"/>
-    <w:lsdException w:name="HTML Typewriter" w:semiHidden="1" w:unhideWhenUsed="1"/>
-    <w:lsdException w:name="HTML Variable" w:semiHidden="1" w:unhideWhenUsed="1"/>
-    <w:lsdException w:name="Normal Table" w:semiHidden="1" w:unhideWhenUsed="1" w:qFormat="1"/>
-    <w:lsdException w:name="annotation subject" w:semiHidden="1" w:unhideWhenUsed="1"/>
-    <w:lsdException w:name="No List" w:semiHidden="1" w:unhideWhenUsed="1"/>
-    <w:lsdException w:name="Outline List 1" w:semiHidden="1" w:unhideWhenUsed="1"/>
-    <w:lsdException w:name="Outline List 2" w:semiHidden="1" w:unhideWhenUsed="1"/>
-    <w:lsdException w:name="Outline List 3" w:semiHidden="1" w:unhideWhenUsed="1"/>
-    <w:lsdException w:name="Table Simple 1" w:semiHidden="1" w:unhideWhenUsed="1"/>
-    <w:lsdException w:name="Table Simple 2" w:semiHidden="1" w:unhideWhenUsed="1"/>
-    <w:lsdException w:name="Table Simple 3" w:semiHidden="1" w:unhideWhenUsed="1"/>
-    <w:lsdException w:name="Table Classic 1" w:semiHidden="1" w:unhideWhenUsed="1"/>
-    <w:lsdException w:name="Table Classic 2" w:semiHidden="1" w:unhideWhenUsed="1"/>
-    <w:lsdException w:name="Table Classic 3" w:semiHidden="1" w:unhideWhenUsed="1"/>
-    <w:lsdException w:name="Table Classic 4" w:semiHidden="1" w:unhideWhenUsed="1"/>
-    <w:lsdException w:name="Table Colorful 1" w:semiHidden="1" w:unhideWhenUsed="1"/>
-    <w:lsdException w:name="Table Colorful 2" w:semiHidden="1" w:unhideWhenUsed="1"/>
-    <w:lsdException w:name="Table Colorful 3" w:semiHidden="1" w:unhideWhenUsed="1"/>
-    <w:lsdException w:name="Table Columns 1" w:semiHidden="1" w:unhideWhenUsed="1"/>
-    <w:lsdException w:name="Table Columns 2" w:semiHidden="1" w:unhideWhenUsed="1"/>
-    <w:lsdException w:name="Table Columns 3" w:semiHidden="1" w:unhideWhenUsed="1"/>
-    <w:lsdException w:name="Table Columns 4" w:semiHidden="1" w:unhideWhenUsed="1"/>
-    <w:lsdException w:name="Table Columns 5" w:semiHidden="1" w:unhideWhenUsed="1"/>
-    <w:lsdException w:name="Table Grid 1" w:semiHidden="1" w:unhideWhenUsed="1"/>
-    <w:lsdException w:name="Table Grid 2" w:semiHidden="1" w:unhideWhenUsed="1"/>
-    <w:lsdException w:name="Table Grid 3" w:semiHidden="1" w:unhideWhenUsed="1"/>
-    <w:lsdException w:name="Table Grid 4" w:semiHidden="1" w:unhideWhenUsed="1"/>
-    <w:lsdException w:name="Table Grid 5" w:semiHidden="1" w:unhideWhenUsed="1"/>
-    <w:lsdException w:name="Table Grid 6" w:semiHidden="1" w:unhideWhenUsed="1"/>
-    <w:lsdException w:name="Table Grid 7" w:semiHidden="1" w:unhideWhenUsed="1"/>
-    <w:lsdException w:name="Table Grid 8" w:semiHidden="1" w:unhideWhenUsed="1"/>
-    <w:lsdException w:name="Table List 1" w:semiHidden="1" w:unhideWhenUsed="1"/>
-    <w:lsdException w:name="Table List 2" w:semiHidden="1" w:unhideWhenUsed="1"/>
-    <w:lsdException w:name="Table List 3" w:semiHidden="1" w:unhideWhenUsed="1"/>
-    <w:lsdException w:name="Table List 4" w:semiHidden="1" w:unhideWhenUsed="1"/>
-    <w:lsdException w:name="Table List 5" w:semiHidden="1" w:unhideWhenUsed="1"/>
-    <w:lsdException w:name="Table List 6" w:semiHidden="1" w:unhideWhenUsed="1"/>
-    <w:lsdException w:name="Table List 7" w:semiHidden="1" w:unhideWhenUsed="1"/>
-    <w:lsdException w:name="Table List 8" w:semiHidden="1" w:unhideWhenUsed="1"/>
-    <w:lsdException w:name="Table 3D effects 1" w:semiHidden="1" w:unhideWhenUsed="1"/>
-    <w:lsdException w:name="Table 3D effects 2" w:semiHidden="1" w:unhideWhenUsed="1"/>
-    <w:lsdException w:name="Table 3D effects 3" w:semiHidden="1" w:unhideWhenUsed="1"/>
-    <w:lsdException w:name="Table Contemporary" w:semiHidden="1" w:unhideWhenUsed="1"/>
-    <w:lsdException w:name="Table Elegant" w:semiHidden="1" w:unhideWhenUsed="1"/>
-    <w:lsdException w:name="Table Professional" w:semiHidden="1" w:unhideWhenUsed="1"/>
-    <w:lsdException w:name="Table Subtle 1" w:semiHidden="1" w:unhideWhenUsed="1"/>
-    <w:lsdException w:name="Table Subtle 2" w:semiHidden="1" w:unhideWhenUsed="1"/>
-    <w:lsdException w:name="Table Web 1" w:semiHidden="1" w:unhideWhenUsed="1"/>
-    <w:lsdException w:name="Table Web 2" w:semiHidden="1" w:unhideWhenUsed="1"/>
-    <w:lsdException w:name="Table Web 3" w:semiHidden="1" w:unhideWhenUsed="1"/>
-    <w:lsdException w:name="Balloon Text" w:unhideWhenUsed="1" w:qFormat="1"/>
-    <w:lsdException w:name="Table Grid" w:uiPriority="39" w:qFormat="1"/>
-    <w:lsdException w:name="Table Theme" w:semiHidden="1" w:unhideWhenUsed="1"/>
-    <w:lsdException w:name="Placeholder Text" w:semiHidden="1"/>
-    <w:lsdException w:name="Light Shading" w:uiPriority="60"/>
-    <w:lsdException w:name="Light List" w:uiPriority="61"/>
-    <w:lsdException w:name="Light Grid" w:uiPriority="62"/>
-    <w:lsdException w:name="Medium Shading 1" w:uiPriority="63"/>
-    <w:lsdException w:name="Medium Shading 2" w:uiPriority="64"/>
-    <w:lsdException w:name="Medium List 1" w:uiPriority="65"/>
-    <w:lsdException w:name="Medium List 2" w:uiPriority="66"/>
-    <w:lsdException w:name="Medium Grid 1" w:uiPriority="67"/>
-    <w:lsdException w:name="Medium Grid 2" w:uiPriority="68"/>
-    <w:lsdException w:name="Medium Grid 3" w:uiPriority="69"/>
-    <w:lsdException w:name="Dark List" w:uiPriority="70"/>
-    <w:lsdException w:name="Colorful Shading" w:uiPriority="71"/>
-    <w:lsdException w:name="Colorful List" w:uiPriority="72"/>
-    <w:lsdException w:name="Colorful Grid" w:uiPriority="73"/>
-    <w:lsdException w:name="Light Shading Accent 1" w:uiPriority="60"/>
-    <w:lsdException w:name="Light List Accent 1" w:uiPriority="61"/>
-    <w:lsdException w:name="Light Grid Accent 1" w:uiPriority="62"/>
-    <w:lsdException w:name="Medium Shading 1 Accent 1" w:uiPriority="63"/>
-    <w:lsdException w:name="Medium Shading 2 Accent 1" w:uiPriority="64"/>
-    <w:lsdException w:name="Medium List 1 Accent 1" w:uiPriority="65"/>
-    <w:lsdException w:name="Revision" w:semiHidden="1"/>
-    <w:lsdException w:name="Medium List 2 Accent 1" w:uiPriority="66"/>
-    <w:lsdException w:name="Medium Grid 1 Accent 1" w:uiPriority="67"/>
-    <w:lsdException w:name="Medium Grid 2 Accent 1" w:uiPriority="68"/>
-    <w:lsdException w:name="Medium Grid 3 Accent 1" w:uiPriority="69"/>
-    <w:lsdException w:name="Dark List Accent 1" w:uiPriority="70"/>
-    <w:lsdException w:name="Colorful Shading Accent 1" w:uiPriority="71"/>
-    <w:lsdException w:name="Colorful List Accent 1" w:uiPriority="72"/>
-    <w:lsdException w:name="Colorful Grid Accent 1" w:uiPriority="73"/>
-    <w:lsdException w:name="Light Shading Accent 2" w:uiPriority="60"/>
-    <w:lsdException w:name="Light List Accent 2" w:uiPriority="61"/>
-    <w:lsdException w:name="Light Grid Accent 2" w:uiPriority="62"/>
-    <w:lsdException w:name="Medium Shading 1 Accent 2" w:uiPriority="63"/>
-    <w:lsdException w:name="Medium Shading 2 Accent 2" w:uiPriority="64"/>
-    <w:lsdException w:name="Medium List 1 Accent 2" w:uiPriority="65"/>
-    <w:lsdException w:name="Medium List 2 Accent 2" w:uiPriority="66"/>
-    <w:lsdException w:name="Medium Grid 1 Accent 2" w:uiPriority="67"/>
-    <w:lsdException w:name="Medium Grid 2 Accent 2" w:uiPriority="68"/>
-    <w:lsdException w:name="Medium Grid 3 Accent 2" w:uiPriority="69"/>
-    <w:lsdException w:name="Dark List Accent 2" w:uiPriority="70"/>
-    <w:lsdException w:name="Colorful Shading Accent 2" w:uiPriority="71"/>
-    <w:lsdException w:name="Colorful List Accent 2" w:uiPriority="72"/>
-    <w:lsdException w:name="Colorful Grid Accent 2" w:uiPriority="73"/>
-    <w:lsdException w:name="Light Shading Accent 3" w:uiPriority="60"/>
-    <w:lsdException w:name="Light List Accent 3" w:uiPriority="61"/>
-    <w:lsdException w:name="Light Grid Accent 3" w:uiPriority="62"/>
-    <w:lsdException w:name="Medium Shading 1 Accent 3" w:uiPriority="63"/>
-    <w:lsdException w:name="Medium Shading 2 Accent 3" w:uiPriority="64"/>
-    <w:lsdException w:name="Medium List 1 Accent 3" w:uiPriority="65"/>
-    <w:lsdException w:name="Medium List 2 Accent 3" w:uiPriority="66"/>
-    <w:lsdException w:name="Medium Grid 1 Accent 3" w:uiPriority="67"/>
-    <w:lsdException w:name="Medium Grid 2 Accent 3" w:uiPriority="68"/>
-    <w:lsdException w:name="Medium Grid 3 Accent 3" w:uiPriority="69"/>
-    <w:lsdException w:name="Dark List Accent 3" w:uiPriority="70"/>
-    <w:lsdException w:name="Colorful Shading Accent 3" w:uiPriority="71"/>
-    <w:lsdException w:name="Colorful List Accent 3" w:uiPriority="72"/>
-    <w:lsdException w:name="Colorful Grid Accent 3" w:uiPriority="73"/>
-    <w:lsdException w:name="Light Shading Accent 4" w:uiPriority="60"/>
-    <w:lsdException w:name="Light List Accent 4" w:uiPriority="61"/>
-    <w:lsdException w:name="Light Grid Accent 4" w:uiPriority="62"/>
-    <w:lsdException w:name="Medium Shading 1 Accent 4" w:uiPriority="63"/>
-    <w:lsdException w:name="Medium Shading 2 Accent 4" w:uiPriority="64"/>
-    <w:lsdException w:name="Medium List 1 Accent 4" w:uiPriority="65"/>
-    <w:lsdException w:name="Medium List 2 Accent 4" w:uiPriority="66"/>
-    <w:lsdException w:name="Medium Grid 1 Accent 4" w:uiPriority="67"/>
-    <w:lsdException w:name="Medium Grid 2 Accent 4" w:uiPriority="68"/>
-    <w:lsdException w:name="Medium Grid 3 Accent 4" w:uiPriority="69"/>
-    <w:lsdException w:name="Dark List Accent 4" w:uiPriority="70"/>
-    <w:lsdException w:name="Colorful Shading Accent 4" w:uiPriority="71"/>
-    <w:lsdException w:name="Colorful List Accent 4" w:uiPriority="72"/>
-    <w:lsdException w:name="Colorful Grid Accent 4" w:uiPriority="73"/>
-    <w:lsdException w:name="Light Shading Accent 5" w:uiPriority="60"/>
-    <w:lsdException w:name="Light List Accent 5" w:uiPriority="61"/>
-    <w:lsdException w:name="Light Grid Accent 5" w:uiPriority="62"/>
-    <w:lsdException w:name="Medium Shading 1 Accent 5" w:uiPriority="63"/>
-    <w:lsdException w:name="Medium Shading 2 Accent 5" w:uiPriority="64"/>
-    <w:lsdException w:name="Medium List 1 Accent 5" w:uiPriority="65"/>
-    <w:lsdException w:name="Medium List 2 Accent 5" w:uiPriority="66"/>
-    <w:lsdException w:name="Medium Grid 1 Accent 5" w:uiPriority="67"/>
-    <w:lsdException w:name="Medium Grid 2 Accent 5" w:uiPriority="68"/>
-    <w:lsdException w:name="Medium Grid 3 Accent 5" w:uiPriority="69"/>
-    <w:lsdException w:name="Dark List Accent 5" w:uiPriority="70"/>
-    <w:lsdException w:name="Colorful Shading Accent 5" w:uiPriority="71"/>
-    <w:lsdException w:name="Colorful List Accent 5" w:uiPriority="72"/>
-    <w:lsdException w:name="Colorful Grid Accent 5" w:uiPriority="73"/>
-    <w:lsdException w:name="Light Shading Accent 6" w:uiPriority="60"/>
-    <w:lsdException w:name="Light List Accent 6" w:uiPriority="61"/>
-    <w:lsdException w:name="Light Grid Accent 6" w:uiPriority="62"/>
-    <w:lsdException w:name="Medium Shading 1 Accent 6" w:uiPriority="63"/>
-    <w:lsdException w:name="Medium Shading 2 Accent 6" w:uiPriority="64"/>
-    <w:lsdException w:name="Medium List 1 Accent 6" w:uiPriority="65"/>
-    <w:lsdException w:name="Medium List 2 Accent 6" w:uiPriority="66"/>
-    <w:lsdException w:name="Medium Grid 1 Accent 6" w:uiPriority="67"/>
-    <w:lsdException w:name="Medium Grid 2 Accent 6" w:uiPriority="68"/>
-    <w:lsdException w:name="Medium Grid 3 Accent 6" w:uiPriority="69"/>
-    <w:lsdException w:name="Dark List Accent 6" w:uiPriority="70"/>
-    <w:lsdException w:name="Colorful Shading Accent 6" w:uiPriority="71"/>
-    <w:lsdException w:name="Colorful List Accent 6" w:uiPriority="72"/>
-    <w:lsdException w:name="Colorful Grid Accent 6" w:uiPriority="73"/>
-    <w:lsdException w:name="Subtle Emphasis" w:uiPriority="19" w:qFormat="1"/>
-    <w:lsdException w:name="Intense Emphasis" w:uiPriority="21" w:qFormat="1"/>
-    <w:lsdException w:name="Subtle Reference" w:uiPriority="31" w:qFormat="1"/>
-    <w:lsdException w:name="Intense Reference" w:uiPriority="32" w:qFormat="1"/>
-    <w:lsdException w:name="Book Title" w:uiPriority="33" w:qFormat="1"/>
-    <w:lsdException w:name="Bibliography" w:semiHidden="1" w:uiPriority="37" w:unhideWhenUsed="1"/>
-    <w:lsdException w:name="TOC Heading" w:semiHidden="1" w:uiPriority="39" w:unhideWhenUsed="1" w:qFormat="1"/>
-    <w:lsdException w:name="Plain Table 1" w:uiPriority="41"/>
-    <w:lsdException w:name="Plain Table 2" w:uiPriority="42"/>
-    <w:lsdException w:name="Plain Table 3" w:uiPriority="43"/>
-    <w:lsdException w:name="Plain Table 4" w:uiPriority="44"/>
-    <w:lsdException w:name="Plain Table 5" w:uiPriority="45"/>
-    <w:lsdException w:name="Grid Table Light" w:uiPriority="40"/>
-    <w:lsdException w:name="Grid Table 1 Light" w:uiPriority="46"/>
-    <w:lsdException w:name="Grid Table 2" w:uiPriority="47"/>
-    <w:lsdException w:name="Grid Table 3" w:uiPriority="48"/>
-    <w:lsdException w:name="Grid Table 4" w:uiPriority="49"/>
-    <w:lsdException w:name="Grid Table 5 Dark" w:uiPriority="50"/>
-    <w:lsdException w:name="Grid Table 6 Colorful" w:uiPriority="51"/>
-    <w:lsdException w:name="Grid Table 7 Colorful" w:uiPriority="52"/>
-    <w:lsdException w:name="Grid Table 1 Light Accent 1" w:uiPriority="46"/>
-    <w:lsdException w:name="Grid Table 2 Accent 1" w:uiPriority="47"/>
-    <w:lsdException w:name="Grid Table 3 Accent 1" w:uiPriority="48"/>
-    <w:lsdException w:name="Grid Table 4 Accent 1" w:uiPriority="49"/>
-    <w:lsdException w:name="Grid Table 5 Dark Accent 1" w:uiPriority="50"/>
-    <w:lsdException w:name="Grid Table 6 Colorful Accent 1" w:uiPriority="51"/>
-    <w:lsdException w:name="Grid Table 7 Colorful Accent 1" w:uiPriority="52"/>
-    <w:lsdException w:name="Grid Table 1 Light Accent 2" w:uiPriority="46"/>
-    <w:lsdException w:name="Grid Table 2 Accent 2" w:uiPriority="47"/>
-    <w:lsdException w:name="Grid Table 3 Accent 2" w:uiPriority="48"/>
-    <w:lsdException w:name="Grid Table 4 Accent 2" w:uiPriority="49"/>
-    <w:lsdException w:name="Grid Table 5 Dark Accent 2" w:uiPriority="50"/>
-    <w:lsdException w:name="Grid Table 6 Colorful Accent 2" w:uiPriority="51"/>
-    <w:lsdException w:name="Grid Table 7 Colorful Accent 2" w:uiPriority="52"/>
-    <w:lsdException w:name="Grid Table 1 Light Accent 3" w:uiPriority="46"/>
-    <w:lsdException w:name="Grid Table 2 Accent 3" w:uiPriority="47"/>
-    <w:lsdException w:name="Grid Table 3 Accent 3" w:uiPriority="48"/>
-    <w:lsdException w:name="Grid Table 4 Accent 3" w:uiPriority="49"/>
-    <w:lsdException w:name="Grid Table 5 Dark Accent 3" w:uiPriority="50"/>
-    <w:lsdException w:name="Grid Table 6 Colorful Accent 3" w:uiPriority="51"/>
-    <w:lsdException w:name="Grid Table 7 Colorful Accent 3" w:uiPriority="52"/>
-    <w:lsdException w:name="Grid Table 1 Light Accent 4" w:uiPriority="46"/>
-    <w:lsdException w:name="Grid Table 2 Accent 4" w:uiPriority="47"/>
-    <w:lsdException w:name="Grid Table 3 Accent 4" w:uiPriority="48"/>
-    <w:lsdException w:name="Grid Table 4 Accent 4" w:uiPriority="49"/>
-    <w:lsdException w:name="Grid Table 5 Dark Accent 4" w:uiPriority="50"/>
-    <w:lsdException w:name="Grid Table 6 Colorful Accent 4" w:uiPriority="51"/>
-    <w:lsdException w:name="Grid Table 7 Colorful Accent 4" w:uiPriority="52"/>
-    <w:lsdException w:name="Grid Table 1 Light Accent 5" w:uiPriority="46"/>
-    <w:lsdException w:name="Grid Table 2 Accent 5" w:uiPriority="47"/>
-    <w:lsdException w:name="Grid Table 3 Accent 5" w:uiPriority="48"/>
-    <w:lsdException w:name="Grid Table 4 Accent 5" w:uiPriority="49"/>
-    <w:lsdException w:name="Grid Table 5 Dark Accent 5" w:uiPriority="50"/>
-    <w:lsdException w:name="Grid Table 6 Colorful Accent 5" w:uiPriority="51"/>
-    <w:lsdException w:name="Grid Table 7 Colorful Accent 5" w:uiPriority="52"/>
-    <w:lsdException w:name="Grid Table 1 Light Accent 6" w:uiPriority="46"/>
-    <w:lsdException w:name="Grid Table 2 Accent 6" w:uiPriority="47"/>
-    <w:lsdException w:name="Grid Table 3 Accent 6" w:uiPriority="48"/>
-    <w:lsdException w:name="Grid Table 4 Accent 6" w:uiPriority="49"/>
-    <w:lsdException w:name="Grid Table 5 Dark Accent 6" w:uiPriority="50"/>
-    <w:lsdException w:name="Grid Table 6 Colorful Accent 6" w:uiPriority="51"/>
-    <w:lsdException w:name="Grid Table 7 Colorful Accent 6" w:uiPriority="52"/>
-    <w:lsdException w:name="List Table 1 Light" w:uiPriority="46"/>
-    <w:lsdException w:name="List Table 2" w:uiPriority="47"/>
-    <w:lsdException w:name="List Table 3" w:uiPriority="48"/>
-    <w:lsdException w:name="List Table 4" w:uiPriority="49"/>
-    <w:lsdException w:name="List Table 5 Dark" w:uiPriority="50"/>
-    <w:lsdException w:name="List Table 6 Colorful" w:uiPriority="51"/>
-    <w:lsdException w:name="List Table 7 Colorful" w:uiPriority="52"/>
-    <w:lsdException w:name="List Table 1 Light Accent 1" w:uiPriority="46"/>
-    <w:lsdException w:name="List Table 2 Accent 1" w:uiPriority="47"/>
-    <w:lsdException w:name="List Table 3 Accent 1" w:uiPriority="48"/>
-    <w:lsdException w:name="List Table 4 Accent 1" w:uiPriority="49"/>
-    <w:lsdException w:name="List Table 5 Dark Accent 1" w:uiPriority="50"/>
-    <w:lsdException w:name="List Table 6 Colorful Accent 1" w:uiPriority="51"/>
-    <w:lsdException w:name="List Table 7 Colorful Accent 1" w:uiPriority="52"/>
-    <w:lsdException w:name="List Table 1 Light Accent 2" w:uiPriority="46"/>
-    <w:lsdException w:name="List Table 2 Accent 2" w:uiPriority="47"/>
-    <w:lsdException w:name="List Table 3 Accent 2" w:uiPriority="48"/>
-    <w:lsdException w:name="List Table 4 Accent 2" w:uiPriority="49"/>
-    <w:lsdException w:name="List Table 5 Dark Accent 2" w:uiPriority="50"/>
-    <w:lsdException w:name="List Table 6 Colorful Accent 2" w:uiPriority="51"/>
-    <w:lsdException w:name="List Table 7 Colorful Accent 2" w:uiPriority="52"/>
-    <w:lsdException w:name="List Table 1 Light Accent 3" w:uiPriority="46"/>
-    <w:lsdException w:name="List Table 2 Accent 3" w:uiPriority="47"/>
-    <w:lsdException w:name="List Table 3 Accent 3" w:uiPriority="48"/>
-    <w:lsdException w:name="List Table 4 Accent 3" w:uiPriority="49"/>
-    <w:lsdException w:name="List Table 5 Dark Accent 3" w:uiPriority="50"/>
-    <w:lsdException w:name="List Table 6 Colorful Accent 3" w:uiPriority="51"/>
-    <w:lsdException w:name="List Table 7 Colorful Accent 3" w:uiPriority="52"/>
-    <w:lsdException w:name="List Table 1 Light Accent 4" w:uiPriority="46"/>
-    <w:lsdException w:name="List Table 2 Accent 4" w:uiPriority="47"/>
-    <w:lsdException w:name="List Table 3 Accent 4" w:uiPriority="48"/>
-    <w:lsdException w:name="List Table 4 Accent 4" w:uiPriority="49"/>
-    <w:lsdException w:name="List Table 5 Dark Accent 4" w:uiPriority="50"/>
-    <w:lsdException w:name="List Table 6 Colorful Accent 4" w:uiPriority="51"/>
-    <w:lsdException w:name="List Table 7 Colorful Accent 4" w:uiPriority="52"/>
-    <w:lsdException w:name="List Table 1 Light Accent 5" w:uiPriority="46"/>
-    <w:lsdException w:name="List Table 2 Accent 5" w:uiPriority="47"/>
-    <w:lsdException w:name="List Table 3 Accent 5" w:uiPriority="48"/>
-    <w:lsdException w:name="List Table 4 Accent 5" w:uiPriority="49"/>
-    <w:lsdException w:name="List Table 5 Dark Accent 5" w:uiPriority="50"/>
-    <w:lsdException w:name="List Table 6 Colorful Accent 5" w:uiPriority="51"/>
-    <w:lsdException w:name="List Table 7 Colorful Accent 5" w:uiPriority="52"/>
-    <w:lsdException w:name="List Table 1 Light Accent 6" w:uiPriority="46"/>
-    <w:lsdException w:name="List Table 2 Accent 6" w:uiPriority="47"/>
-    <w:lsdException w:name="List Table 3 Accent 6" w:uiPriority="48"/>
-    <w:lsdException w:name="List Table 4 Accent 6" w:uiPriority="49"/>
-    <w:lsdException w:name="List Table 5 Dark Accent 6" w:uiPriority="50"/>
-    <w:lsdException w:name="List Table 6 Colorful Accent 6" w:uiPriority="51"/>
-    <w:lsdException w:name="List Table 7 Colorful Accent 6" w:uiPriority="52"/>
-    <w:lsdException w:name="Mention" w:semiHidden="1" w:unhideWhenUsed="1"/>
-    <w:lsdException w:name="Smart Hyperlink" w:semiHidden="1" w:unhideWhenUsed="1"/>
-    <w:lsdException w:name="Hashtag" w:semiHidden="1" w:unhideWhenUsed="1"/>
-    <w:lsdException w:name="Unresolved Mention" w:semiHidden="1" w:unhideWhenUsed="1"/>
-    <w:lsdException w:name="Smart Link" w:semiHidden="1" w:unhideWhenUsed="1"/>
+  <w:latentStyles w:count="260" w:defQFormat="0" w:defUnhideWhenUsed="1" w:defSemiHidden="1" w:defUIPriority="99" w:defLockedState="0">
+    <w:lsdException w:qFormat="1" w:unhideWhenUsed="0" w:uiPriority="0" w:semiHidden="0" w:name="Normal"/>
+    <w:lsdException w:qFormat="1" w:unhideWhenUsed="0" w:uiPriority="9" w:semiHidden="0" w:name="heading 1"/>
+    <w:lsdException w:qFormat="1" w:uiPriority="9" w:name="heading 2"/>
+    <w:lsdException w:qFormat="1" w:unhideWhenUsed="0" w:uiPriority="0" w:semiHidden="0" w:name="heading 3"/>
+    <w:lsdException w:qFormat="1" w:uiPriority="9" w:name="heading 4"/>
+    <w:lsdException w:qFormat="1" w:uiPriority="9" w:name="heading 5"/>
+    <w:lsdException w:qFormat="1" w:uiPriority="9" w:name="heading 6"/>
+    <w:lsdException w:qFormat="1" w:uiPriority="9" w:name="heading 7"/>
+    <w:lsdException w:qFormat="1" w:uiPriority="9" w:name="heading 8"/>
+    <w:lsdException w:qFormat="1" w:uiPriority="9" w:name="heading 9"/>
+    <w:lsdException w:uiPriority="99" w:name="index 1"/>
+    <w:lsdException w:uiPriority="99" w:name="index 2"/>
+    <w:lsdException w:uiPriority="99" w:name="index 3"/>
+    <w:lsdException w:uiPriority="99" w:name="index 4"/>
+    <w:lsdException w:uiPriority="99" w:name="index 5"/>
+    <w:lsdException w:uiPriority="99" w:name="index 6"/>
+    <w:lsdException w:uiPriority="99" w:name="index 7"/>
+    <w:lsdException w:uiPriority="99" w:name="index 8"/>
+    <w:lsdException w:uiPriority="99" w:name="index 9"/>
+    <w:lsdException w:uiPriority="39" w:name="toc 1"/>
+    <w:lsdException w:uiPriority="39" w:name="toc 2"/>
+    <w:lsdException w:uiPriority="39" w:name="toc 3"/>
+    <w:lsdException w:uiPriority="39" w:name="toc 4"/>
+    <w:lsdException w:uiPriority="39" w:name="toc 5"/>
+    <w:lsdException w:uiPriority="39" w:name="toc 6"/>
+    <w:lsdException w:uiPriority="39" w:name="toc 7"/>
+    <w:lsdException w:uiPriority="39" w:name="toc 8"/>
+    <w:lsdException w:uiPriority="39" w:name="toc 9"/>
+    <w:lsdException w:uiPriority="99" w:name="Normal Indent"/>
+    <w:lsdException w:uiPriority="99" w:name="footnote text"/>
+    <w:lsdException w:uiPriority="99" w:name="annotation text"/>
+    <w:lsdException w:qFormat="1" w:uiPriority="99" w:semiHidden="0" w:name="header"/>
+    <w:lsdException w:qFormat="1" w:uiPriority="99" w:semiHidden="0" w:name="footer"/>
+    <w:lsdException w:uiPriority="99" w:name="index heading"/>
+    <w:lsdException w:qFormat="1" w:uiPriority="35" w:name="caption"/>
+    <w:lsdException w:uiPriority="99" w:name="table of figures"/>
+    <w:lsdException w:uiPriority="99" w:name="envelope address"/>
+    <w:lsdException w:uiPriority="99" w:name="envelope return"/>
+    <w:lsdException w:uiPriority="99" w:name="footnote reference"/>
+    <w:lsdException w:uiPriority="99" w:name="annotation reference"/>
+    <w:lsdException w:uiPriority="99" w:name="line number"/>
+    <w:lsdException w:uiPriority="99" w:name="page number"/>
+    <w:lsdException w:uiPriority="99" w:name="endnote reference"/>
+    <w:lsdException w:uiPriority="99" w:name="endnote text"/>
+    <w:lsdException w:uiPriority="99" w:name="table of authorities"/>
+    <w:lsdException w:uiPriority="99" w:name="macro"/>
+    <w:lsdException w:uiPriority="99" w:name="toa heading"/>
+    <w:lsdException w:uiPriority="99" w:name="List"/>
+    <w:lsdException w:uiPriority="99" w:name="List Bullet"/>
+    <w:lsdException w:uiPriority="99" w:name="List Number"/>
+    <w:lsdException w:uiPriority="99" w:name="List 2"/>
+    <w:lsdException w:uiPriority="99" w:name="List 3"/>
+    <w:lsdException w:uiPriority="99" w:name="List 4"/>
+    <w:lsdException w:uiPriority="99" w:name="List 5"/>
+    <w:lsdException w:uiPriority="99" w:name="List Bullet 2"/>
+    <w:lsdException w:uiPriority="99" w:name="List Bullet 3"/>
+    <w:lsdException w:uiPriority="99" w:name="List Bullet 4"/>
+    <w:lsdException w:uiPriority="99" w:name="List Bullet 5"/>
+    <w:lsdException w:uiPriority="99" w:name="List Number 2"/>
+    <w:lsdException w:uiPriority="99" w:name="List Number 3"/>
+    <w:lsdException w:uiPriority="99" w:name="List Number 4"/>
+    <w:lsdException w:uiPriority="99" w:name="List Number 5"/>
+    <w:lsdException w:qFormat="1" w:unhideWhenUsed="0" w:uiPriority="10" w:semiHidden="0" w:name="Title"/>
+    <w:lsdException w:uiPriority="99" w:name="Closing"/>
+    <w:lsdException w:uiPriority="99" w:name="Signature"/>
+    <w:lsdException w:uiPriority="1" w:name="Default Paragraph Font"/>
+    <w:lsdException w:uiPriority="99" w:name="Body Text"/>
+    <w:lsdException w:uiPriority="99" w:name="Body Text Indent"/>
+    <w:lsdException w:uiPriority="99" w:name="List Continue"/>
+    <w:lsdException w:uiPriority="99" w:name="List Continue 2"/>
+    <w:lsdException w:uiPriority="99" w:name="List Continue 3"/>
+    <w:lsdException w:uiPriority="99" w:name="List Continue 4"/>
+    <w:lsdException w:uiPriority="99" w:name="List Continue 5"/>
+    <w:lsdException w:uiPriority="99" w:name="Message Header"/>
+    <w:lsdException w:qFormat="1" w:unhideWhenUsed="0" w:uiPriority="11" w:semiHidden="0" w:name="Subtitle"/>
+    <w:lsdException w:uiPriority="99" w:name="Salutation"/>
+    <w:lsdException w:uiPriority="99" w:name="Date"/>
+    <w:lsdException w:uiPriority="99" w:name="Body Text First Indent"/>
+    <w:lsdException w:uiPriority="99" w:name="Body Text First Indent 2"/>
+    <w:lsdException w:uiPriority="99" w:name="Note Heading"/>
+    <w:lsdException w:uiPriority="99" w:name="Body Text 2"/>
+    <w:lsdException w:uiPriority="99" w:name="Body Text 3"/>
+    <w:lsdException w:uiPriority="99" w:name="Body Text Indent 2"/>
+    <w:lsdException w:uiPriority="99" w:name="Body Text Indent 3"/>
+    <w:lsdException w:uiPriority="99" w:name="Block Text"/>
+    <w:lsdException w:uiPriority="99" w:name="Hyperlink"/>
+    <w:lsdException w:uiPriority="99" w:name="FollowedHyperlink"/>
+    <w:lsdException w:qFormat="1" w:unhideWhenUsed="0" w:uiPriority="22" w:semiHidden="0" w:name="Strong"/>
+    <w:lsdException w:qFormat="1" w:unhideWhenUsed="0" w:uiPriority="20" w:semiHidden="0" w:name="Emphasis"/>
+    <w:lsdException w:uiPriority="99" w:name="Document Map"/>
+    <w:lsdException w:uiPriority="99" w:name="Plain Text"/>
+    <w:lsdException w:uiPriority="99" w:name="E-mail Signature"/>
+    <w:lsdException w:uiPriority="99" w:name="Normal (Web)"/>
+    <w:lsdException w:uiPriority="99" w:name="HTML Acronym"/>
+    <w:lsdException w:uiPriority="99" w:name="HTML Address"/>
+    <w:lsdException w:uiPriority="99" w:name="HTML Cite"/>
+    <w:lsdException w:uiPriority="99" w:name="HTML Code"/>
+    <w:lsdException w:uiPriority="99" w:name="HTML Definition"/>
+    <w:lsdException w:uiPriority="99" w:name="HTML Keyboard"/>
+    <w:lsdException w:uiPriority="99" w:name="HTML Preformatted"/>
+    <w:lsdException w:uiPriority="99" w:name="HTML Sample"/>
+    <w:lsdException w:uiPriority="99" w:name="HTML Typewriter"/>
+    <w:lsdException w:uiPriority="99" w:name="HTML Variable"/>
+    <w:lsdException w:qFormat="1" w:uiPriority="99" w:name="Normal Table"/>
+    <w:lsdException w:uiPriority="99" w:name="annotation subject"/>
+    <w:lsdException w:uiPriority="99" w:name="Table Simple 1"/>
+    <w:lsdException w:uiPriority="99" w:name="Table Simple 2"/>
+    <w:lsdException w:uiPriority="99" w:name="Table Simple 3"/>
+    <w:lsdException w:uiPriority="99" w:name="Table Classic 1"/>
+    <w:lsdException w:uiPriority="99" w:name="Table Classic 2"/>
+    <w:lsdException w:uiPriority="99" w:name="Table Classic 3"/>
+    <w:lsdException w:uiPriority="99" w:name="Table Classic 4"/>
+    <w:lsdException w:uiPriority="99" w:name="Table Colorful 1"/>
+    <w:lsdException w:uiPriority="99" w:name="Table Colorful 2"/>
+    <w:lsdException w:uiPriority="99" w:name="Table Colorful 3"/>
+    <w:lsdException w:uiPriority="99" w:name="Table Columns 1"/>
+    <w:lsdException w:uiPriority="99" w:name="Table Columns 2"/>
+    <w:lsdException w:uiPriority="99" w:name="Table Columns 3"/>
+    <w:lsdException w:uiPriority="99" w:name="Table Columns 4"/>
+    <w:lsdException w:uiPriority="99" w:name="Table Columns 5"/>
+    <w:lsdException w:uiPriority="99" w:name="Table Grid 1"/>
+    <w:lsdException w:uiPriority="99" w:name="Table Grid 2"/>
+    <w:lsdException w:uiPriority="99" w:name="Table Grid 3"/>
+    <w:lsdException w:uiPriority="99" w:name="Table Grid 4"/>
+    <w:lsdException w:uiPriority="99" w:name="Table Grid 5"/>
+    <w:lsdException w:uiPriority="99" w:name="Table Grid 6"/>
+    <w:lsdException w:uiPriority="99" w:name="Table Grid 7"/>
+    <w:lsdException w:uiPriority="99" w:name="Table Grid 8"/>
+    <w:lsdException w:uiPriority="99" w:name="Table List 1"/>
+    <w:lsdException w:uiPriority="99" w:name="Table List 2"/>
+    <w:lsdException w:uiPriority="99" w:name="Table List 3"/>
+    <w:lsdException w:uiPriority="99" w:name="Table List 4"/>
+    <w:lsdException w:uiPriority="99" w:name="Table List 5"/>
+    <w:lsdException w:uiPriority="99" w:name="Table List 6"/>
+    <w:lsdException w:uiPriority="99" w:name="Table List 7"/>
+    <w:lsdException w:uiPriority="99" w:name="Table List 8"/>
+    <w:lsdException w:uiPriority="99" w:name="Table 3D effects 1"/>
+    <w:lsdException w:uiPriority="99" w:name="Table 3D effects 2"/>
+    <w:lsdException w:uiPriority="99" w:name="Table 3D effects 3"/>
+    <w:lsdException w:uiPriority="99" w:name="Table Contemporary"/>
+    <w:lsdException w:uiPriority="99" w:name="Table Elegant"/>
+    <w:lsdException w:uiPriority="99" w:name="Table Professional"/>
+    <w:lsdException w:uiPriority="99" w:name="Table Subtle 1"/>
+    <w:lsdException w:uiPriority="99" w:name="Table Subtle 2"/>
+    <w:lsdException w:uiPriority="99" w:name="Table Web 1"/>
+    <w:lsdException w:uiPriority="99" w:name="Table Web 2"/>
+    <w:lsdException w:uiPriority="99" w:name="Table Web 3"/>
+    <w:lsdException w:qFormat="1" w:uiPriority="99" w:semiHidden="0" w:name="Balloon Text"/>
+    <w:lsdException w:qFormat="1" w:unhideWhenUsed="0" w:uiPriority="39" w:semiHidden="0" w:name="Table Grid"/>
+    <w:lsdException w:uiPriority="99" w:name="Table Theme"/>
+    <w:lsdException w:unhideWhenUsed="0" w:uiPriority="60" w:semiHidden="0" w:name="Light Shading"/>
+    <w:lsdException w:unhideWhenUsed="0" w:uiPriority="61" w:semiHidden="0" w:name="Light List"/>
+    <w:lsdException w:unhideWhenUsed="0" w:uiPriority="62" w:semiHidden="0" w:name="Light Grid"/>
+    <w:lsdException w:unhideWhenUsed="0" w:uiPriority="63" w:semiHidden="0" w:name="Medium Shading 1"/>
+    <w:lsdException w:unhideWhenUsed="0" w:uiPriority="64" w:semiHidden="0" w:name="Medium Shading 2"/>
+    <w:lsdException w:unhideWhenUsed="0" w:uiPriority="65" w:semiHidden="0" w:name="Medium List 1"/>
+    <w:lsdException w:unhideWhenUsed="0" w:uiPriority="66" w:semiHidden="0" w:name="Medium List 2"/>
+    <w:lsdException w:unhideWhenUsed="0" w:uiPriority="67" w:semiHidden="0" w:name="Medium Grid 1"/>
+    <w:lsdException w:unhideWhenUsed="0" w:uiPriority="68" w:semiHidden="0" w:name="Medium Grid 2"/>
+    <w:lsdException w:unhideWhenUsed="0" w:uiPriority="69" w:semiHidden="0" w:name="Medium Grid 3"/>
+    <w:lsdException w:unhideWhenUsed="0" w:uiPriority="70" w:semiHidden="0" w:name="Dark List"/>
+    <w:lsdException w:unhideWhenUsed="0" w:uiPriority="71" w:semiHidden="0" w:name="Colorful Shading"/>
+    <w:lsdException w:unhideWhenUsed="0" w:uiPriority="72" w:semiHidden="0" w:name="Colorful List"/>
+    <w:lsdException w:unhideWhenUsed="0" w:uiPriority="73" w:semiHidden="0" w:name="Colorful Grid"/>
+    <w:lsdException w:unhideWhenUsed="0" w:uiPriority="60" w:semiHidden="0" w:name="Light Shading Accent 1"/>
+    <w:lsdException w:unhideWhenUsed="0" w:uiPriority="61" w:semiHidden="0" w:name="Light List Accent 1"/>
+    <w:lsdException w:unhideWhenUsed="0" w:uiPriority="62" w:semiHidden="0" w:name="Light Grid Accent 1"/>
+    <w:lsdException w:unhideWhenUsed="0" w:uiPriority="63" w:semiHidden="0" w:name="Medium Shading 1 Accent 1"/>
+    <w:lsdException w:unhideWhenUsed="0" w:uiPriority="64" w:semiHidden="0" w:name="Medium Shading 2 Accent 1"/>
+    <w:lsdException w:unhideWhenUsed="0" w:uiPriority="65" w:semiHidden="0" w:name="Medium List 1 Accent 1"/>
+    <w:lsdException w:unhideWhenUsed="0" w:uiPriority="66" w:semiHidden="0" w:name="Medium List 2 Accent 1"/>
+    <w:lsdException w:unhideWhenUsed="0" w:uiPriority="67" w:semiHidden="0" w:name="Medium Grid 1 Accent 1"/>
+    <w:lsdException w:unhideWhenUsed="0" w:uiPriority="68" w:semiHidden="0" w:name="Medium Grid 2 Accent 1"/>
+    <w:lsdException w:unhideWhenUsed="0" w:uiPriority="69" w:semiHidden="0" w:name="Medium Grid 3 Accent 1"/>
+    <w:lsdException w:unhideWhenUsed="0" w:uiPriority="70" w:semiHidden="0" w:name="Dark List Accent 1"/>
+    <w:lsdException w:unhideWhenUsed="0" w:uiPriority="71" w:semiHidden="0" w:name="Colorful Shading Accent 1"/>
+    <w:lsdException w:unhideWhenUsed="0" w:uiPriority="72" w:semiHidden="0" w:name="Colorful List Accent 1"/>
+    <w:lsdException w:unhideWhenUsed="0" w:uiPriority="73" w:semiHidden="0" w:name="Colorful Grid Accent 1"/>
+    <w:lsdException w:unhideWhenUsed="0" w:uiPriority="60" w:semiHidden="0" w:name="Light Shading Accent 2"/>
+    <w:lsdException w:unhideWhenUsed="0" w:uiPriority="61" w:semiHidden="0" w:name="Light List Accent 2"/>
+    <w:lsdException w:unhideWhenUsed="0" w:uiPriority="62" w:semiHidden="0" w:name="Light Grid Accent 2"/>
+    <w:lsdException w:unhideWhenUsed="0" w:uiPriority="63" w:semiHidden="0" w:name="Medium Shading 1 Accent 2"/>
+    <w:lsdException w:unhideWhenUsed="0" w:uiPriority="64" w:semiHidden="0" w:name="Medium Shading 2 Accent 2"/>
+    <w:lsdException w:unhideWhenUsed="0" w:uiPriority="65" w:semiHidden="0" w:name="Medium List 1 Accent 2"/>
+    <w:lsdException w:unhideWhenUsed="0" w:uiPriority="66" w:semiHidden="0" w:name="Medium List 2 Accent 2"/>
+    <w:lsdException w:unhideWhenUsed="0" w:uiPriority="67" w:semiHidden="0" w:name="Medium Grid 1 Accent 2"/>
+    <w:lsdException w:unhideWhenUsed="0" w:uiPriority="68" w:semiHidden="0" w:name="Medium Grid 2 Accent 2"/>
+    <w:lsdException w:unhideWhenUsed="0" w:uiPriority="69" w:semiHidden="0" w:name="Medium Grid 3 Accent 2"/>
+    <w:lsdException w:unhideWhenUsed="0" w:uiPriority="70" w:semiHidden="0" w:name="Dark List Accent 2"/>
+    <w:lsdException w:unhideWhenUsed="0" w:uiPriority="71" w:semiHidden="0" w:name="Colorful Shading Accent 2"/>
+    <w:lsdException w:unhideWhenUsed="0" w:uiPriority="72" w:semiHidden="0" w:name="Colorful List Accent 2"/>
+    <w:lsdException w:unhideWhenUsed="0" w:uiPriority="73" w:semiHidden="0" w:name="Colorful Grid Accent 2"/>
+    <w:lsdException w:unhideWhenUsed="0" w:uiPriority="60" w:semiHidden="0" w:name="Light Shading Accent 3"/>
+    <w:lsdException w:unhideWhenUsed="0" w:uiPriority="61" w:semiHidden="0" w:name="Light List Accent 3"/>
+    <w:lsdException w:unhideWhenUsed="0" w:uiPriority="62" w:semiHidden="0" w:name="Light Grid Accent 3"/>
+    <w:lsdException w:unhideWhenUsed="0" w:uiPriority="63" w:semiHidden="0" w:name="Medium Shading 1 Accent 3"/>
+    <w:lsdException w:unhideWhenUsed="0" w:uiPriority="64" w:semiHidden="0" w:name="Medium Shading 2 Accent 3"/>
+    <w:lsdException w:unhideWhenUsed="0" w:uiPriority="65" w:semiHidden="0" w:name="Medium List 1 Accent 3"/>
+    <w:lsdException w:unhideWhenUsed="0" w:uiPriority="66" w:semiHidden="0" w:name="Medium List 2 Accent 3"/>
+    <w:lsdException w:unhideWhenUsed="0" w:uiPriority="67" w:semiHidden="0" w:name="Medium Grid 1 Accent 3"/>
+    <w:lsdException w:unhideWhenUsed="0" w:uiPriority="68" w:semiHidden="0" w:name="Medium Grid 2 Accent 3"/>
+    <w:lsdException w:unhideWhenUsed="0" w:uiPriority="69" w:semiHidden="0" w:name="Medium Grid 3 Accent 3"/>
+    <w:lsdException w:unhideWhenUsed="0" w:uiPriority="70" w:semiHidden="0" w:name="Dark List Accent 3"/>
+    <w:lsdException w:unhideWhenUsed="0" w:uiPriority="71" w:semiHidden="0" w:name="Colorful Shading Accent 3"/>
+    <w:lsdException w:unhideWhenUsed="0" w:uiPriority="72" w:semiHidden="0" w:name="Colorful List Accent 3"/>
+    <w:lsdException w:unhideWhenUsed="0" w:uiPriority="73" w:semiHidden="0" w:name="Colorful Grid Accent 3"/>
+    <w:lsdException w:unhideWhenUsed="0" w:uiPriority="60" w:semiHidden="0" w:name="Light Shading Accent 4"/>
+    <w:lsdException w:unhideWhenUsed="0" w:uiPriority="61" w:semiHidden="0" w:name="Light List Accent 4"/>
+    <w:lsdException w:unhideWhenUsed="0" w:uiPriority="62" w:semiHidden="0" w:name="Light Grid Accent 4"/>
+    <w:lsdException w:unhideWhenUsed="0" w:uiPriority="63" w:semiHidden="0" w:name="Medium Shading 1 Accent 4"/>
+    <w:lsdException w:unhideWhenUsed="0" w:uiPriority="64" w:semiHidden="0" w:name="Medium Shading 2 Accent 4"/>
+    <w:lsdException w:unhideWhenUsed="0" w:uiPriority="65" w:semiHidden="0" w:name="Medium List 1 Accent 4"/>
+    <w:lsdException w:unhideWhenUsed="0" w:uiPriority="66" w:semiHidden="0" w:name="Medium List 2 Accent 4"/>
+    <w:lsdException w:unhideWhenUsed="0" w:uiPriority="67" w:semiHidden="0" w:name="Medium Grid 1 Accent 4"/>
+    <w:lsdException w:unhideWhenUsed="0" w:uiPriority="68" w:semiHidden="0" w:name="Medium Grid 2 Accent 4"/>
+    <w:lsdException w:unhideWhenUsed="0" w:uiPriority="69" w:semiHidden="0" w:name="Medium Grid 3 Accent 4"/>
+    <w:lsdException w:unhideWhenUsed="0" w:uiPriority="70" w:semiHidden="0" w:name="Dark List Accent 4"/>
+    <w:lsdException w:unhideWhenUsed="0" w:uiPriority="71" w:semiHidden="0" w:name="Colorful Shading Accent 4"/>
+    <w:lsdException w:unhideWhenUsed="0" w:uiPriority="72" w:semiHidden="0" w:name="Colorful List Accent 4"/>
+    <w:lsdException w:unhideWhenUsed="0" w:uiPriority="73" w:semiHidden="0" w:name="Colorful Grid Accent 4"/>
+    <w:lsdException w:unhideWhenUsed="0" w:uiPriority="60" w:semiHidden="0" w:name="Light Shading Accent 5"/>
+    <w:lsdException w:unhideWhenUsed="0" w:uiPriority="61" w:semiHidden="0" w:name="Light List Accent 5"/>
+    <w:lsdException w:unhideWhenUsed="0" w:uiPriority="62" w:semiHidden="0" w:name="Light Grid Accent 5"/>
+    <w:lsdException w:unhideWhenUsed="0" w:uiPriority="63" w:semiHidden="0" w:name="Medium Shading 1 Accent 5"/>
+    <w:lsdException w:unhideWhenUsed="0" w:uiPriority="64" w:semiHidden="0" w:name="Medium Shading 2 Accent 5"/>
+    <w:lsdException w:unhideWhenUsed="0" w:uiPriority="65" w:semiHidden="0" w:name="Medium List 1 Accent 5"/>
+    <w:lsdException w:unhideWhenUsed="0" w:uiPriority="66" w:semiHidden="0" w:name="Medium List 2 Accent 5"/>
+    <w:lsdException w:unhideWhenUsed="0" w:uiPriority="67" w:semiHidden="0" w:name="Medium Grid 1 Accent 5"/>
+    <w:lsdException w:unhideWhenUsed="0" w:uiPriority="68" w:semiHidden="0" w:name="Medium Grid 2 Accent 5"/>
+    <w:lsdException w:unhideWhenUsed="0" w:uiPriority="69" w:semiHidden="0" w:name="Medium Grid 3 Accent 5"/>
+    <w:lsdException w:unhideWhenUsed="0" w:uiPriority="70" w:semiHidden="0" w:name="Dark List Accent 5"/>
+    <w:lsdException w:unhideWhenUsed="0" w:uiPriority="71" w:semiHidden="0" w:name="Colorful Shading Accent 5"/>
+    <w:lsdException w:unhideWhenUsed="0" w:uiPriority="72" w:semiHidden="0" w:name="Colorful List Accent 5"/>
+    <w:lsdException w:unhideWhenUsed="0" w:uiPriority="73" w:semiHidden="0" w:name="Colorful Grid Accent 5"/>
+    <w:lsdException w:unhideWhenUsed="0" w:uiPriority="60" w:semiHidden="0" w:name="Light Shading Accent 6"/>
+    <w:lsdException w:unhideWhenUsed="0" w:uiPriority="61" w:semiHidden="0" w:name="Light List Accent 6"/>
+    <w:lsdException w:unhideWhenUsed="0" w:uiPriority="62" w:semiHidden="0" w:name="Light Grid Accent 6"/>
+    <w:lsdException w:unhideWhenUsed="0" w:uiPriority="63" w:semiHidden="0" w:name="Medium Shading 1 Accent 6"/>
+    <w:lsdException w:unhideWhenUsed="0" w:uiPriority="64" w:semiHidden="0" w:name="Medium Shading 2 Accent 6"/>
+    <w:lsdException w:unhideWhenUsed="0" w:uiPriority="65" w:semiHidden="0" w:name="Medium List 1 Accent 6"/>
+    <w:lsdException w:unhideWhenUsed="0" w:uiPriority="66" w:semiHidden="0" w:name="Medium List 2 Accent 6"/>
+    <w:lsdException w:unhideWhenUsed="0" w:uiPriority="67" w:semiHidden="0" w:name="Medium Grid 1 Accent 6"/>
+    <w:lsdException w:unhideWhenUsed="0" w:uiPriority="68" w:semiHidden="0" w:name="Medium Grid 2 Accent 6"/>
+    <w:lsdException w:unhideWhenUsed="0" w:uiPriority="69" w:semiHidden="0" w:name="Medium Grid 3 Accent 6"/>
+    <w:lsdException w:unhideWhenUsed="0" w:uiPriority="70" w:semiHidden="0" w:name="Dark List Accent 6"/>
+    <w:lsdException w:unhideWhenUsed="0" w:uiPriority="71" w:semiHidden="0" w:name="Colorful Shading Accent 6"/>
+    <w:lsdException w:unhideWhenUsed="0" w:uiPriority="72" w:semiHidden="0" w:name="Colorful List Accent 6"/>
+    <w:lsdException w:unhideWhenUsed="0" w:uiPriority="73" w:semiHidden="0" w:name="Colorful Grid Accent 6"/>
   </w:latentStyles>
-  <w:style w:type="paragraph" w:default="1" w:styleId="a">
+  <w:style w:type="paragraph" w:default="1" w:styleId="1">
     <w:name w:val="Normal"/>
     <w:qFormat/>
-    <w:rsid w:val="00072C9C"/>
+    <w:uiPriority w:val="0"/>
     <w:pPr>
       <w:widowControl w:val="0"/>
       <w:jc w:val="both"/>
     </w:pPr>
     <w:rPr>
+      <w:rFonts w:ascii="Times New Roman" w:hAnsi="Times New Roman" w:eastAsia="宋体" w:cs="Times New Roman"/>
       <w:kern w:val="2"/>
       <w:sz w:val="21"/>
       <w:szCs w:val="24"/>
+      <w:lang w:val="en-US" w:eastAsia="zh-CN" w:bidi="ar-SA"/>
     </w:rPr>
   </w:style>
-  <w:style w:type="paragraph" w:styleId="3">
+  <w:style w:type="paragraph" w:styleId="2">
     <w:name w:val="heading 3"/>
-    <w:basedOn w:val="a"/>
-    <w:next w:val="a"/>
-    <w:link w:val="30"/>
+    <w:basedOn w:val="1"/>
+    <w:next w:val="1"/>
+    <w:link w:val="13"/>
     <w:qFormat/>
+    <w:uiPriority w:val="0"/>
     <w:pPr>
       <w:keepNext/>
       <w:keepLines/>
@@ -3583,19 +3180,19 @@
       <w:sz w:val="32"/>
     </w:rPr>
   </w:style>
-  <w:style w:type="character" w:default="1" w:styleId="a0">
+  <w:style w:type="character" w:default="1" w:styleId="8">
     <w:name w:val="Default Paragraph Font"/>
-    <w:uiPriority w:val="1"/>
     <w:semiHidden/>
     <w:unhideWhenUsed/>
+    <w:uiPriority w:val="1"/>
   </w:style>
-  <w:style w:type="table" w:default="1" w:styleId="a1">
+  <w:style w:type="table" w:default="1" w:styleId="6">
     <w:name w:val="Normal Table"/>
-    <w:uiPriority w:val="99"/>
     <w:semiHidden/>
     <w:unhideWhenUsed/>
+    <w:qFormat/>
+    <w:uiPriority w:val="99"/>
     <w:tblPr>
-      <w:tblInd w:w="0" w:type="dxa"/>
       <w:tblCellMar>
         <w:top w:w="0" w:type="dxa"/>
         <w:left w:w="108" w:type="dxa"/>
@@ -3604,31 +3201,25 @@
       </w:tblCellMar>
     </w:tblPr>
   </w:style>
-  <w:style w:type="numbering" w:default="1" w:styleId="a2">
-    <w:name w:val="No List"/>
-    <w:uiPriority w:val="99"/>
-    <w:semiHidden/>
-    <w:unhideWhenUsed/>
-  </w:style>
-  <w:style w:type="paragraph" w:styleId="a3">
+  <w:style w:type="paragraph" w:styleId="3">
     <w:name w:val="Balloon Text"/>
-    <w:basedOn w:val="a"/>
-    <w:link w:val="a4"/>
-    <w:uiPriority w:val="99"/>
+    <w:basedOn w:val="1"/>
+    <w:link w:val="11"/>
     <w:unhideWhenUsed/>
     <w:qFormat/>
+    <w:uiPriority w:val="99"/>
     <w:rPr>
       <w:sz w:val="18"/>
       <w:szCs w:val="18"/>
     </w:rPr>
   </w:style>
-  <w:style w:type="paragraph" w:styleId="a5">
+  <w:style w:type="paragraph" w:styleId="4">
     <w:name w:val="footer"/>
-    <w:basedOn w:val="a"/>
-    <w:link w:val="a6"/>
-    <w:uiPriority w:val="99"/>
+    <w:basedOn w:val="1"/>
+    <w:link w:val="10"/>
     <w:unhideWhenUsed/>
     <w:qFormat/>
+    <w:uiPriority w:val="99"/>
     <w:pPr>
       <w:tabs>
         <w:tab w:val="center" w:pos="4153"/>
@@ -3638,21 +3229,21 @@
       <w:jc w:val="left"/>
     </w:pPr>
     <w:rPr>
-      <w:rFonts w:asciiTheme="minorHAnsi" w:eastAsiaTheme="minorEastAsia" w:hAnsiTheme="minorHAnsi" w:cstheme="minorBidi"/>
+      <w:rFonts w:asciiTheme="minorHAnsi" w:hAnsiTheme="minorHAnsi" w:eastAsiaTheme="minorEastAsia" w:cstheme="minorBidi"/>
       <w:sz w:val="18"/>
       <w:szCs w:val="18"/>
     </w:rPr>
   </w:style>
-  <w:style w:type="paragraph" w:styleId="a7">
+  <w:style w:type="paragraph" w:styleId="5">
     <w:name w:val="header"/>
-    <w:basedOn w:val="a"/>
-    <w:link w:val="a8"/>
-    <w:uiPriority w:val="99"/>
+    <w:basedOn w:val="1"/>
+    <w:link w:val="9"/>
     <w:unhideWhenUsed/>
     <w:qFormat/>
+    <w:uiPriority w:val="99"/>
     <w:pPr>
       <w:pBdr>
-        <w:bottom w:val="single" w:sz="6" w:space="1" w:color="auto"/>
+        <w:bottom w:val="single" w:color="auto" w:sz="6" w:space="1"/>
       </w:pBdr>
       <w:tabs>
         <w:tab w:val="center" w:pos="4153"/>
@@ -3662,72 +3253,71 @@
       <w:jc w:val="center"/>
     </w:pPr>
     <w:rPr>
-      <w:rFonts w:asciiTheme="minorHAnsi" w:eastAsiaTheme="minorEastAsia" w:hAnsiTheme="minorHAnsi" w:cstheme="minorBidi"/>
+      <w:rFonts w:asciiTheme="minorHAnsi" w:hAnsiTheme="minorHAnsi" w:eastAsiaTheme="minorEastAsia" w:cstheme="minorBidi"/>
       <w:sz w:val="18"/>
       <w:szCs w:val="18"/>
     </w:rPr>
   </w:style>
-  <w:style w:type="table" w:styleId="a9">
+  <w:style w:type="table" w:styleId="7">
     <w:name w:val="Table Grid"/>
-    <w:basedOn w:val="a1"/>
+    <w:basedOn w:val="6"/>
+    <w:qFormat/>
     <w:uiPriority w:val="39"/>
-    <w:qFormat/>
     <w:pPr>
       <w:widowControl w:val="0"/>
       <w:jc w:val="both"/>
     </w:pPr>
     <w:tblPr>
       <w:tblBorders>
-        <w:top w:val="single" w:sz="4" w:space="0" w:color="auto"/>
-        <w:left w:val="single" w:sz="4" w:space="0" w:color="auto"/>
-        <w:bottom w:val="single" w:sz="4" w:space="0" w:color="auto"/>
-        <w:right w:val="single" w:sz="4" w:space="0" w:color="auto"/>
-        <w:insideH w:val="single" w:sz="4" w:space="0" w:color="auto"/>
-        <w:insideV w:val="single" w:sz="4" w:space="0" w:color="auto"/>
+        <w:top w:val="single" w:color="auto" w:sz="4" w:space="0"/>
+        <w:left w:val="single" w:color="auto" w:sz="4" w:space="0"/>
+        <w:bottom w:val="single" w:color="auto" w:sz="4" w:space="0"/>
+        <w:right w:val="single" w:color="auto" w:sz="4" w:space="0"/>
+        <w:insideH w:val="single" w:color="auto" w:sz="4" w:space="0"/>
+        <w:insideV w:val="single" w:color="auto" w:sz="4" w:space="0"/>
       </w:tblBorders>
     </w:tblPr>
   </w:style>
-  <w:style w:type="character" w:customStyle="1" w:styleId="a8">
+  <w:style w:type="character" w:customStyle="1" w:styleId="9">
     <w:name w:val="页眉 字符"/>
-    <w:basedOn w:val="a0"/>
-    <w:link w:val="a7"/>
+    <w:basedOn w:val="8"/>
+    <w:link w:val="5"/>
+    <w:qFormat/>
     <w:uiPriority w:val="99"/>
-    <w:qFormat/>
     <w:rPr>
       <w:sz w:val="18"/>
       <w:szCs w:val="18"/>
     </w:rPr>
   </w:style>
-  <w:style w:type="character" w:customStyle="1" w:styleId="a6">
+  <w:style w:type="character" w:customStyle="1" w:styleId="10">
     <w:name w:val="页脚 字符"/>
-    <w:basedOn w:val="a0"/>
-    <w:link w:val="a5"/>
+    <w:basedOn w:val="8"/>
+    <w:link w:val="4"/>
+    <w:qFormat/>
     <w:uiPriority w:val="99"/>
-    <w:qFormat/>
     <w:rPr>
       <w:sz w:val="18"/>
       <w:szCs w:val="18"/>
     </w:rPr>
   </w:style>
-  <w:style w:type="character" w:customStyle="1" w:styleId="a4">
+  <w:style w:type="character" w:customStyle="1" w:styleId="11">
     <w:name w:val="批注框文本 字符"/>
-    <w:basedOn w:val="a0"/>
-    <w:link w:val="a3"/>
-    <w:uiPriority w:val="99"/>
+    <w:basedOn w:val="8"/>
+    <w:link w:val="3"/>
     <w:semiHidden/>
     <w:qFormat/>
+    <w:uiPriority w:val="99"/>
     <w:rPr>
-      <w:rFonts w:ascii="Times New Roman" w:eastAsia="宋体" w:hAnsi="Times New Roman" w:cs="Times New Roman"/>
+      <w:rFonts w:ascii="Times New Roman" w:hAnsi="Times New Roman" w:eastAsia="宋体" w:cs="Times New Roman"/>
       <w:sz w:val="18"/>
       <w:szCs w:val="18"/>
     </w:rPr>
   </w:style>
-  <w:style w:type="paragraph" w:customStyle="1" w:styleId="TableParagraph">
+  <w:style w:type="paragraph" w:customStyle="1" w:styleId="12">
     <w:name w:val="Table Paragraph"/>
-    <w:basedOn w:val="a"/>
+    <w:basedOn w:val="1"/>
+    <w:qFormat/>
     <w:uiPriority w:val="1"/>
-    <w:qFormat/>
-    <w:rsid w:val="00072C9C"/>
     <w:pPr>
       <w:autoSpaceDE w:val="0"/>
       <w:autoSpaceDN w:val="0"/>
@@ -3741,11 +3331,11 @@
       <w:lang w:val="zh-CN" w:bidi="zh-CN"/>
     </w:rPr>
   </w:style>
-  <w:style w:type="character" w:customStyle="1" w:styleId="30">
+  <w:style w:type="character" w:customStyle="1" w:styleId="13">
     <w:name w:val="标题 3 字符"/>
-    <w:basedOn w:val="a0"/>
-    <w:link w:val="3"/>
-    <w:rsid w:val="00F741C5"/>
+    <w:basedOn w:val="8"/>
+    <w:link w:val="2"/>
+    <w:uiPriority w:val="0"/>
     <w:rPr>
       <w:b/>
       <w:kern w:val="2"/>
@@ -4008,7 +3598,6 @@
     </a:fmtScheme>
   </a:themeElements>
   <a:objectDefaults/>
-  <a:extraClrSchemeLst/>
 </a:theme>
 </file>
 
